--- a/about/bericht-oege18-en.docx
+++ b/about/bericht-oege18-en.docx
@@ -58,8 +58,6 @@
       <w:r>
         <w:t>/Ljubljana and Verona 1818–1822</w:t>
       </w:r>
-      <w:bookmarkStart w:id="0" w:name="_GoBack"/>
-      <w:bookmarkEnd w:id="0"/>
     </w:p>
     <w:p>
       <w:pPr>
@@ -71,7 +69,7 @@
         </w:rPr>
         <w:t>Karin Schneider, Stephan Kurz (Institute for Modern and Contemporary Historical Research at the Austrian Academy of Sciences)</w:t>
       </w:r>
-      <w:bookmarkStart w:id="1" w:name="the-documents"/>
+      <w:bookmarkStart w:id="0" w:name="the-documents"/>
     </w:p>
     <w:p>
       <w:pPr>
@@ -264,7 +262,7 @@
         <w:lastRenderedPageBreak/>
         <w:t xml:space="preserve">The </w:t>
       </w:r>
-      <w:bookmarkEnd w:id="1"/>
+      <w:bookmarkEnd w:id="0"/>
       <w:r>
         <w:t>Congresses</w:t>
       </w:r>
@@ -946,12 +944,12 @@
       <w:pPr>
         <w:pStyle w:val="berschrift11"/>
       </w:pPr>
-      <w:bookmarkStart w:id="3" w:name="transcriptions-in-xml"/>
+      <w:bookmarkStart w:id="2" w:name="transcriptions-in-xml"/>
       <w:r>
         <w:lastRenderedPageBreak/>
         <w:t>Transcriptions in XML</w:t>
       </w:r>
-      <w:bookmarkEnd w:id="3"/>
+      <w:bookmarkEnd w:id="2"/>
     </w:p>
     <w:p>
       <w:pPr>
@@ -1223,11 +1221,11 @@
       <w:pPr>
         <w:pStyle w:val="berschrift11"/>
       </w:pPr>
-      <w:bookmarkStart w:id="4" w:name="interfaces-as-access-paths-to-historical"/>
+      <w:bookmarkStart w:id="3" w:name="interfaces-as-access-paths-to-historical"/>
       <w:r>
         <w:t>Interfaces as access paths to historical documents</w:t>
       </w:r>
-      <w:bookmarkEnd w:id="4"/>
+      <w:bookmarkEnd w:id="3"/>
     </w:p>
     <w:p>
       <w:pPr>
@@ -1242,19 +1240,22 @@
       <w:r>
         <w:t xml:space="preserve"> the </w:t>
       </w:r>
-      <w:proofErr w:type="gramStart"/>
-      <w:r>
-        <w:t xml:space="preserve">above </w:t>
-      </w:r>
-      <w:r>
-        <w:t>mentioned</w:t>
-      </w:r>
-      <w:proofErr w:type="gramEnd"/>
+      <w:r>
+        <w:t>above-mentioned</w:t>
+      </w:r>
       <w:r>
         <w:t xml:space="preserve"> </w:t>
       </w:r>
       <w:r>
-        <w:t xml:space="preserve">arguments for a digital edition there is an even more powerful </w:t>
+        <w:t xml:space="preserve">arguments for a digital </w:t>
+      </w:r>
+      <w:proofErr w:type="gramStart"/>
+      <w:r>
+        <w:t>edition</w:t>
+      </w:r>
+      <w:proofErr w:type="gramEnd"/>
+      <w:r>
+        <w:t xml:space="preserve"> there is an even more powerful </w:t>
       </w:r>
       <w:r>
         <w:t>advantage</w:t>
@@ -1346,13 +1347,11 @@
       <w:r>
         <w:t>form of a map that gives the broader context of post-</w:t>
       </w:r>
-      <w:proofErr w:type="spellStart"/>
-      <w:r>
-        <w:t>napoleonic</w:t>
-      </w:r>
-      <w:proofErr w:type="spellEnd"/>
-      <w:r>
-        <w:t xml:space="preserve"> Europe.</w:t>
+      <w:r>
+        <w:t>N</w:t>
+      </w:r>
+      <w:r>
+        <w:t>apoleonic Europe.</w:t>
       </w:r>
       <w:r>
         <w:rPr>
@@ -1551,237 +1550,234 @@
       <w:pPr>
         <w:pStyle w:val="berschrift11"/>
       </w:pPr>
-      <w:bookmarkStart w:id="5" w:name="technicalities-and-platform-choice"/>
+      <w:bookmarkStart w:id="4" w:name="technicalities-and-platform-choice"/>
       <w:r>
         <w:t>Technicalities and Platform Choice</w:t>
       </w:r>
+      <w:bookmarkEnd w:id="4"/>
+    </w:p>
+    <w:p>
+      <w:pPr>
+        <w:pStyle w:val="FirstParagraph"/>
+      </w:pPr>
+      <w:r>
+        <w:t xml:space="preserve">As the ÖAW-ACDH was </w:t>
+      </w:r>
+      <w:r>
+        <w:t>already</w:t>
+      </w:r>
+      <w:r>
+        <w:t xml:space="preserve"> </w:t>
+      </w:r>
+      <w:r>
+        <w:t xml:space="preserve">taking part in the HRSM-funded project </w:t>
+      </w:r>
+      <w:proofErr w:type="spellStart"/>
+      <w:r>
+        <w:rPr>
+          <w:i/>
+        </w:rPr>
+        <w:t>Kompetenznetzwerk</w:t>
+      </w:r>
+      <w:proofErr w:type="spellEnd"/>
+      <w:r>
+        <w:rPr>
+          <w:i/>
+        </w:rPr>
+        <w:t xml:space="preserve"> </w:t>
+      </w:r>
+      <w:proofErr w:type="spellStart"/>
+      <w:r>
+        <w:rPr>
+          <w:i/>
+        </w:rPr>
+        <w:t>Digitale</w:t>
+      </w:r>
+      <w:proofErr w:type="spellEnd"/>
+      <w:r>
+        <w:rPr>
+          <w:i/>
+        </w:rPr>
+        <w:t xml:space="preserve"> Edition (KONDE)</w:t>
+      </w:r>
+      <w:r>
+        <w:t xml:space="preserve">, and our academic home institute, the Institute for Modern and Contemporary Historical Research (INZ) got involved in this network effort as well, our attention focused on choosing a technical solution for the web application from this </w:t>
+      </w:r>
+      <w:r>
+        <w:t>enviro</w:t>
+      </w:r>
+      <w:r>
+        <w:t>n</w:t>
+      </w:r>
+      <w:r>
+        <w:t>ment</w:t>
+      </w:r>
+      <w:r>
+        <w:t xml:space="preserve">. This predetermined our </w:t>
+      </w:r>
+      <w:r>
+        <w:t xml:space="preserve">decision </w:t>
+      </w:r>
+      <w:r>
+        <w:t xml:space="preserve">to use the </w:t>
+      </w:r>
+      <w:proofErr w:type="spellStart"/>
+      <w:r>
+        <w:rPr>
+          <w:rStyle w:val="VerbatimChar"/>
+        </w:rPr>
+        <w:t>dsebaseapp</w:t>
+      </w:r>
+      <w:proofErr w:type="spellEnd"/>
+      <w:r>
+        <w:t xml:space="preserve"> as a blueprint for developing an application for accessing the TEI edition data. </w:t>
+      </w:r>
+      <w:proofErr w:type="spellStart"/>
+      <w:r>
+        <w:rPr>
+          <w:rStyle w:val="VerbatimChar"/>
+        </w:rPr>
+        <w:t>dsebaseapp</w:t>
+      </w:r>
+      <w:proofErr w:type="spellEnd"/>
+      <w:r>
+        <w:t xml:space="preserve"> (</w:t>
+      </w:r>
+      <w:proofErr w:type="spellStart"/>
+      <w:r>
+        <w:t>dse</w:t>
+      </w:r>
+      <w:proofErr w:type="spellEnd"/>
+      <w:r>
+        <w:t xml:space="preserve"> stands for ‘digital scholarly edition’) was developed by Peter Andorfer at the ÖAW-ACDH as a starting point for edition interfaces, and it is especially suitable for epistolary material since it in itself stems from the application for the letters of Leo Thun-</w:t>
+      </w:r>
+      <w:proofErr w:type="spellStart"/>
+      <w:r>
+        <w:t>Hohenstein</w:t>
+      </w:r>
+      <w:proofErr w:type="spellEnd"/>
+      <w:r>
+        <w:t>.</w:t>
+      </w:r>
+      <w:r>
+        <w:rPr>
+          <w:rStyle w:val="Funotenanker"/>
+        </w:rPr>
+        <w:footnoteReference w:id="12"/>
+      </w:r>
+      <w:r>
+        <w:t xml:space="preserve"> With the assistance of a series of accompanying blog posts,</w:t>
+      </w:r>
+      <w:r>
+        <w:rPr>
+          <w:rStyle w:val="Funotenanker"/>
+        </w:rPr>
+        <w:footnoteReference w:id="13"/>
+      </w:r>
+      <w:r>
+        <w:t xml:space="preserve"> we proceeded to implement </w:t>
+      </w:r>
+      <w:proofErr w:type="spellStart"/>
+      <w:r>
+        <w:rPr>
+          <w:rStyle w:val="VerbatimChar"/>
+        </w:rPr>
+        <w:t>maechtekongresse</w:t>
+      </w:r>
+      <w:proofErr w:type="spellEnd"/>
+      <w:r>
+        <w:t xml:space="preserve"> as an application for the </w:t>
+      </w:r>
+      <w:proofErr w:type="spellStart"/>
+      <w:r>
+        <w:rPr>
+          <w:rStyle w:val="VerbatimChar"/>
+        </w:rPr>
+        <w:t>eXist-db</w:t>
+      </w:r>
+      <w:proofErr w:type="spellEnd"/>
+      <w:r>
+        <w:t xml:space="preserve"> platform</w:t>
+      </w:r>
+      <w:r>
+        <w:t>.</w:t>
+      </w:r>
+      <w:r>
+        <w:rPr>
+          <w:rStyle w:val="Funotenanker"/>
+        </w:rPr>
+        <w:footnoteReference w:id="14"/>
+      </w:r>
+    </w:p>
+    <w:p>
+      <w:pPr>
+        <w:pStyle w:val="Textkrper"/>
+      </w:pPr>
+      <w:r>
+        <w:t xml:space="preserve">This choice has also been influenced by the fact that the amount of data in the edition is relatively small, as it does not include image data and spans </w:t>
+      </w:r>
+      <w:proofErr w:type="gramStart"/>
+      <w:r>
+        <w:t>a total of 115</w:t>
+      </w:r>
+      <w:proofErr w:type="gramEnd"/>
+      <w:r>
+        <w:t xml:space="preserve"> XML documents only. Moreover, due to the fact that there was no additional funding available, the solution to be selected could not be other than “free” (as in software), and the ÖAW-ACDH already had server and network infrastructure in place for using an </w:t>
+      </w:r>
+      <w:proofErr w:type="spellStart"/>
+      <w:r>
+        <w:t>eXist-db</w:t>
+      </w:r>
+      <w:proofErr w:type="spellEnd"/>
+      <w:r>
+        <w:t xml:space="preserve"> approach. In addition, this infrastructure includes the possibility to archive the edition data in ARCHE (A Resource Centre for the </w:t>
+      </w:r>
+      <w:proofErr w:type="spellStart"/>
+      <w:r>
+        <w:t>HumanitiEs</w:t>
+      </w:r>
+      <w:proofErr w:type="spellEnd"/>
+      <w:r>
+        <w:t>).</w:t>
+      </w:r>
+      <w:r>
+        <w:rPr>
+          <w:rStyle w:val="Funotenanker"/>
+        </w:rPr>
+        <w:footnoteReference w:id="15"/>
+      </w:r>
+      <w:r>
+        <w:t xml:space="preserve"> Consequently, there were no viable alternatives available to this whole package.</w:t>
+      </w:r>
+    </w:p>
+    <w:p>
+      <w:pPr>
+        <w:pStyle w:val="Textkrper"/>
+      </w:pPr>
+      <w:r>
+        <w:t xml:space="preserve">The access paths outlined above </w:t>
+      </w:r>
+      <w:proofErr w:type="gramStart"/>
+      <w:r>
+        <w:t>are mostly based</w:t>
+      </w:r>
+      <w:proofErr w:type="gramEnd"/>
+      <w:r>
+        <w:t xml:space="preserve"> on preparatory work from the KONDE consortium, especially drawing from the aforementioned </w:t>
+      </w:r>
+      <w:proofErr w:type="spellStart"/>
+      <w:r>
+        <w:rPr>
+          <w:rStyle w:val="VerbatimChar"/>
+        </w:rPr>
+        <w:t>dsebaseapp</w:t>
+      </w:r>
+      <w:proofErr w:type="spellEnd"/>
+      <w:r>
+        <w:t xml:space="preserve"> package that reused XSLT transformation scripts written by Dario Kampkaspar (both are currently working at the ÖAW-ACDH). Since early 2018, the application was refined in close collaboration between ÖAW-ACDH and INZ.</w:t>
+      </w:r>
+      <w:bookmarkStart w:id="5" w:name="_GoBack"/>
       <w:bookmarkEnd w:id="5"/>
-    </w:p>
-    <w:p>
-      <w:pPr>
-        <w:pStyle w:val="FirstParagraph"/>
-      </w:pPr>
-      <w:r>
-        <w:t xml:space="preserve">As the ÖAW-ACDH was </w:t>
-      </w:r>
-      <w:r>
-        <w:t>already</w:t>
-      </w:r>
-      <w:r>
-        <w:t xml:space="preserve"> </w:t>
-      </w:r>
-      <w:r>
-        <w:t xml:space="preserve">taking part in the HRSM-funded project </w:t>
-      </w:r>
-      <w:proofErr w:type="spellStart"/>
-      <w:r>
-        <w:rPr>
-          <w:i/>
-        </w:rPr>
-        <w:t>Kompetenznetzwerk</w:t>
-      </w:r>
-      <w:proofErr w:type="spellEnd"/>
-      <w:r>
-        <w:rPr>
-          <w:i/>
-        </w:rPr>
-        <w:t xml:space="preserve"> </w:t>
-      </w:r>
-      <w:proofErr w:type="spellStart"/>
-      <w:r>
-        <w:rPr>
-          <w:i/>
-        </w:rPr>
-        <w:t>Digitale</w:t>
-      </w:r>
-      <w:proofErr w:type="spellEnd"/>
-      <w:r>
-        <w:rPr>
-          <w:i/>
-        </w:rPr>
-        <w:t xml:space="preserve"> Edition (KONDE)</w:t>
-      </w:r>
-      <w:r>
-        <w:t xml:space="preserve">, and our academic home institute, the Institute for Modern and Contemporary Historical Research (INZ) got involved in this network effort as well, our attention focused on choosing a technical solution for the web application from this </w:t>
-      </w:r>
-      <w:r>
-        <w:t>enviro</w:t>
-      </w:r>
-      <w:r>
-        <w:t>n</w:t>
-      </w:r>
-      <w:r>
-        <w:t>ment</w:t>
-      </w:r>
-      <w:r>
-        <w:t xml:space="preserve">. This predetermined our </w:t>
-      </w:r>
-      <w:r>
-        <w:t xml:space="preserve">decision </w:t>
-      </w:r>
-      <w:r>
-        <w:t xml:space="preserve">to use the </w:t>
-      </w:r>
-      <w:proofErr w:type="spellStart"/>
-      <w:r>
-        <w:rPr>
-          <w:rStyle w:val="VerbatimChar"/>
-        </w:rPr>
-        <w:t>dsebaseapp</w:t>
-      </w:r>
-      <w:proofErr w:type="spellEnd"/>
-      <w:r>
-        <w:t xml:space="preserve"> as a blueprint for developing an application for accessing the TEI edition data. </w:t>
-      </w:r>
-      <w:proofErr w:type="spellStart"/>
-      <w:r>
-        <w:rPr>
-          <w:rStyle w:val="VerbatimChar"/>
-        </w:rPr>
-        <w:t>dsebaseapp</w:t>
-      </w:r>
-      <w:proofErr w:type="spellEnd"/>
-      <w:r>
-        <w:t xml:space="preserve"> (</w:t>
-      </w:r>
-      <w:proofErr w:type="spellStart"/>
-      <w:r>
-        <w:t>dse</w:t>
-      </w:r>
-      <w:proofErr w:type="spellEnd"/>
-      <w:r>
-        <w:t xml:space="preserve"> stands for ‘digital scholarly edition’) was developed by Peter Andorfer at the ÖAW-ACDH as a starting point for edition interfaces, and it is especially suitable for epistolary material since it in itself stems from the application for the letters of Leo Thun-</w:t>
-      </w:r>
-      <w:proofErr w:type="spellStart"/>
-      <w:r>
-        <w:t>Hohenstein</w:t>
-      </w:r>
-      <w:proofErr w:type="spellEnd"/>
-      <w:r>
-        <w:t>.</w:t>
-      </w:r>
-      <w:r>
-        <w:rPr>
-          <w:rStyle w:val="Funotenanker"/>
-        </w:rPr>
-        <w:footnoteReference w:id="12"/>
-      </w:r>
-      <w:r>
-        <w:t xml:space="preserve"> With the assistance of a series of accompanying blog posts,</w:t>
-      </w:r>
-      <w:r>
-        <w:rPr>
-          <w:rStyle w:val="Funotenanker"/>
-        </w:rPr>
-        <w:footnoteReference w:id="13"/>
-      </w:r>
-      <w:r>
-        <w:t xml:space="preserve"> we proceeded to implement </w:t>
-      </w:r>
-      <w:proofErr w:type="spellStart"/>
-      <w:r>
-        <w:rPr>
-          <w:rStyle w:val="VerbatimChar"/>
-        </w:rPr>
-        <w:t>maechtekongresse</w:t>
-      </w:r>
-      <w:proofErr w:type="spellEnd"/>
-      <w:r>
-        <w:t xml:space="preserve"> as an application for the </w:t>
-      </w:r>
-      <w:proofErr w:type="spellStart"/>
-      <w:r>
-        <w:rPr>
-          <w:rStyle w:val="VerbatimChar"/>
-        </w:rPr>
-        <w:t>eXist-db</w:t>
-      </w:r>
-      <w:proofErr w:type="spellEnd"/>
-      <w:r>
-        <w:t xml:space="preserve"> platform</w:t>
-      </w:r>
-      <w:r>
-        <w:rPr>
-          <w:rStyle w:val="Funotenanker"/>
-        </w:rPr>
-        <w:footnoteReference w:id="14"/>
-      </w:r>
-      <w:proofErr w:type="gramStart"/>
-      <w:r>
-        <w:t xml:space="preserve"> which</w:t>
-      </w:r>
-      <w:proofErr w:type="gramEnd"/>
-      <w:r>
-        <w:t xml:space="preserve"> is notorious in the Digital Humanities context.</w:t>
-      </w:r>
-    </w:p>
-    <w:p>
-      <w:pPr>
-        <w:pStyle w:val="Textkrper"/>
-      </w:pPr>
-      <w:r>
-        <w:t xml:space="preserve">This choice has also been influenced by the fact that the amount of data in the edition is relatively small, as it does not include image data and spans </w:t>
-      </w:r>
-      <w:proofErr w:type="gramStart"/>
-      <w:r>
-        <w:t>a total of 115</w:t>
-      </w:r>
-      <w:proofErr w:type="gramEnd"/>
-      <w:r>
-        <w:t xml:space="preserve"> XML documents only. Moreover, due to the fact that there was no additional funding available, the solution to be selected could not be other than “free” (as in software), and the ÖAW-ACDH already had server and network infrastructure in place for using an </w:t>
-      </w:r>
-      <w:proofErr w:type="spellStart"/>
-      <w:r>
-        <w:t>eXist-db</w:t>
-      </w:r>
-      <w:proofErr w:type="spellEnd"/>
-      <w:r>
-        <w:t xml:space="preserve"> approach. In addition, this infrastructure includes the possibility to archive the edition data in ARCHE (A Resource Centre for the </w:t>
-      </w:r>
-      <w:proofErr w:type="spellStart"/>
-      <w:r>
-        <w:t>HumanitiEs</w:t>
-      </w:r>
-      <w:proofErr w:type="spellEnd"/>
-      <w:r>
-        <w:t>).</w:t>
-      </w:r>
-      <w:r>
-        <w:rPr>
-          <w:rStyle w:val="Funotenanker"/>
-        </w:rPr>
-        <w:footnoteReference w:id="15"/>
-      </w:r>
-      <w:r>
-        <w:t xml:space="preserve"> Consequently, there were no viable alternatives available to this whole package.</w:t>
-      </w:r>
-    </w:p>
-    <w:p>
-      <w:pPr>
-        <w:pStyle w:val="Textkrper"/>
-      </w:pPr>
-      <w:r>
-        <w:t xml:space="preserve">The access paths outlined above </w:t>
-      </w:r>
-      <w:proofErr w:type="gramStart"/>
-      <w:r>
-        <w:t>are mostly based</w:t>
-      </w:r>
-      <w:proofErr w:type="gramEnd"/>
-      <w:r>
-        <w:t xml:space="preserve"> on preparatory work from the KONDE consortium, especially drawing from the aforementioned </w:t>
-      </w:r>
-      <w:proofErr w:type="spellStart"/>
-      <w:r>
-        <w:rPr>
-          <w:rStyle w:val="VerbatimChar"/>
-        </w:rPr>
-        <w:t>dsebaseapp</w:t>
-      </w:r>
-      <w:proofErr w:type="spellEnd"/>
-      <w:r>
-        <w:t xml:space="preserve"> package developed by Peter Andorfer that reused XSLT transformation scripts written by Dario Kampkaspar (both are currently working at the ÖAW-ACDH). Since early 2018, the application was refined in close collaboration between ÖAW-ACDH and INZ.</w:t>
-      </w:r>
     </w:p>
     <w:p>
       <w:pPr>
@@ -2140,7 +2136,7 @@
         <w:rStyle w:val="Seitenzahl"/>
         <w:noProof/>
       </w:rPr>
-      <w:t>2</w:t>
+      <w:t>8</w:t>
     </w:r>
     <w:r>
       <w:rPr>
@@ -2362,7 +2358,7 @@
       <w:pPr>
         <w:pStyle w:val="Funotentext"/>
         <w:rPr>
-          <w:del w:id="2" w:author="Karin" w:date="2019-01-14T10:11:00Z"/>
+          <w:del w:id="1" w:author="Karin" w:date="2019-01-14T10:11:00Z"/>
           <w:lang w:val="en-US"/>
         </w:rPr>
       </w:pPr>
@@ -2381,6 +2377,7 @@
         </w:rPr>
         <w:t xml:space="preserve">See Miroslav </w:t>
       </w:r>
+      <w:proofErr w:type="spellStart"/>
       <w:r>
         <w:rPr>
           <w:rFonts w:ascii="Cambria" w:hAnsi="Cambria"/>
@@ -2401,6 +2398,7 @@
         </w:rPr>
         <w:t>ý</w:t>
       </w:r>
+      <w:proofErr w:type="spellEnd"/>
       <w:r>
         <w:rPr>
           <w:lang w:val="en-US"/>
@@ -2956,6 +2954,21 @@
           <w:t>http://exist-db.org/</w:t>
         </w:r>
       </w:hyperlink>
+      <w:r>
+        <w:rPr>
+          <w:rStyle w:val="Internetverknpfung"/>
+        </w:rPr>
+        <w:t xml:space="preserve">. </w:t>
+      </w:r>
+      <w:r>
+        <w:t>This toolset is n</w:t>
+      </w:r>
+      <w:r>
+        <w:t>otorious in the Digital Humanities context</w:t>
+      </w:r>
+      <w:r>
+        <w:t xml:space="preserve"> for various reasons – our experiences are positive for the most part.</w:t>
+      </w:r>
     </w:p>
   </w:footnote>
   <w:footnote w:id="15">
@@ -2999,8 +3012,28 @@
       <w:r>
         <w:t xml:space="preserve"> </w:t>
       </w:r>
-      <w:r>
-        <w:t>https://github.com/KONDE-AT/</w:t>
+      <w:hyperlink r:id="rId9" w:history="1">
+        <w:r>
+          <w:rPr>
+            <w:rStyle w:val="Internetverknpfung"/>
+          </w:rPr>
+          <w:t>https://github.com/KO</w:t>
+        </w:r>
+        <w:r>
+          <w:rPr>
+            <w:rStyle w:val="Internetverknpfung"/>
+          </w:rPr>
+          <w:t>N</w:t>
+        </w:r>
+        <w:r>
+          <w:rPr>
+            <w:rStyle w:val="Internetverknpfung"/>
+          </w:rPr>
+          <w:t>DE-AT/</w:t>
+        </w:r>
+      </w:hyperlink>
+      <w:r>
+        <w:t xml:space="preserve">. </w:t>
       </w:r>
     </w:p>
   </w:footnote>
@@ -4606,6 +4639,15 @@
       <w:u w:val="single"/>
     </w:rPr>
   </w:style>
+  <w:style w:type="character" w:styleId="BesuchterLink">
+    <w:name w:val="FollowedHyperlink"/>
+    <w:basedOn w:val="Absatz-Standardschriftart"/>
+    <w:rsid w:val="003201FC"/>
+    <w:rPr>
+      <w:color w:val="800080" w:themeColor="followedHyperlink"/>
+      <w:u w:val="single"/>
+    </w:rPr>
+  </w:style>
 </w:styles>
 </file>
 

--- a/about/bericht-oege18-en.docx
+++ b/about/bericht-oege18-en.docx
@@ -1,6 +1,6 @@
 
 <file path=word/document.xml><?xml version="1.0" encoding="utf-8"?>
-<w:document xmlns:wpc="http://schemas.microsoft.com/office/word/2010/wordprocessingCanvas" xmlns:cx="http://schemas.microsoft.com/office/drawing/2014/chartex" xmlns:cx1="http://schemas.microsoft.com/office/drawing/2015/9/8/chartex" xmlns:mc="http://schemas.openxmlformats.org/markup-compatibility/2006" xmlns:o="urn:schemas-microsoft-com:office:office" xmlns:r="http://schemas.openxmlformats.org/officeDocument/2006/relationships" xmlns:m="http://schemas.openxmlformats.org/officeDocument/2006/math" xmlns:v="urn:schemas-microsoft-com:vml" xmlns:wp14="http://schemas.microsoft.com/office/word/2010/wordprocessingDrawing" xmlns:wp="http://schemas.openxmlformats.org/drawingml/2006/wordprocessingDrawing" xmlns:w10="urn:schemas-microsoft-com:office:word" xmlns:w="http://schemas.openxmlformats.org/wordprocessingml/2006/main" xmlns:w14="http://schemas.microsoft.com/office/word/2010/wordml" xmlns:w15="http://schemas.microsoft.com/office/word/2012/wordml" xmlns:w16se="http://schemas.microsoft.com/office/word/2015/wordml/symex" xmlns:wpg="http://schemas.microsoft.com/office/word/2010/wordprocessingGroup" xmlns:wpi="http://schemas.microsoft.com/office/word/2010/wordprocessingInk" xmlns:wne="http://schemas.microsoft.com/office/word/2006/wordml" xmlns:wps="http://schemas.microsoft.com/office/word/2010/wordprocessingShape" mc:Ignorable="w14 w15 w16se wp14">
+<w:document xmlns:wpc="http://schemas.microsoft.com/office/word/2010/wordprocessingCanvas" xmlns:mo="http://schemas.microsoft.com/office/mac/office/2008/main" xmlns:mc="http://schemas.openxmlformats.org/markup-compatibility/2006" xmlns:mv="urn:schemas-microsoft-com:mac:vml" xmlns:o="urn:schemas-microsoft-com:office:office" xmlns:r="http://schemas.openxmlformats.org/officeDocument/2006/relationships" xmlns:m="http://schemas.openxmlformats.org/officeDocument/2006/math" xmlns:v="urn:schemas-microsoft-com:vml" xmlns:wp14="http://schemas.microsoft.com/office/word/2010/wordprocessingDrawing" xmlns:wp="http://schemas.openxmlformats.org/drawingml/2006/wordprocessingDrawing" xmlns:w10="urn:schemas-microsoft-com:office:word" xmlns:w="http://schemas.openxmlformats.org/wordprocessingml/2006/main" xmlns:w14="http://schemas.microsoft.com/office/word/2010/wordml" xmlns:wpg="http://schemas.microsoft.com/office/word/2010/wordprocessingGroup" xmlns:wpi="http://schemas.microsoft.com/office/word/2010/wordprocessingInk" xmlns:wne="http://schemas.microsoft.com/office/word/2006/wordml" xmlns:wps="http://schemas.microsoft.com/office/word/2010/wordprocessingShape" mc:Ignorable="w14 wp14">
   <w:body>
     <w:p>
       <w:pPr>
@@ -40,7 +40,15 @@
         <w:br/>
       </w:r>
       <w:r>
-        <w:t>Digital Edition of the Documents of the Congresses of Aix-la-Chapelle, Troppau/</w:t>
+        <w:t xml:space="preserve">Digital Edition of the Documents of the Congresses of Aix-la-Chapelle, </w:t>
+      </w:r>
+      <w:proofErr w:type="spellStart"/>
+      <w:r>
+        <w:t>Troppau</w:t>
+      </w:r>
+      <w:proofErr w:type="spellEnd"/>
+      <w:r>
+        <w:t>/</w:t>
       </w:r>
       <w:proofErr w:type="spellStart"/>
       <w:r>
@@ -81,7 +89,15 @@
     </w:p>
     <w:p>
       <w:r>
-        <w:t>The congresses of Aix-la-Chapelle (1818), Troppau/</w:t>
+        <w:t xml:space="preserve">The congresses of Aix-la-Chapelle (1818), </w:t>
+      </w:r>
+      <w:proofErr w:type="spellStart"/>
+      <w:r>
+        <w:t>Troppau</w:t>
+      </w:r>
+      <w:proofErr w:type="spellEnd"/>
+      <w:r>
+        <w:t>/</w:t>
       </w:r>
       <w:proofErr w:type="spellStart"/>
       <w:r>
@@ -97,15 +113,7 @@
       </w:r>
       <w:proofErr w:type="spellEnd"/>
       <w:r>
-        <w:t xml:space="preserve">/Ljubljana (1821) and Verona (1822) were crucial for the formation and the functioning of the European State System in the nineteenth century. Nevertheless, these gatherings </w:t>
-      </w:r>
-      <w:proofErr w:type="gramStart"/>
-      <w:r>
-        <w:t>are largely marginalized</w:t>
-      </w:r>
-      <w:proofErr w:type="gramEnd"/>
-      <w:r>
-        <w:t xml:space="preserve"> in historiographical perception</w:t>
+        <w:t>/Ljubljana (1821) and Verona (1822) were crucial for the formation and the functioning of the European State System in the nineteenth century. Nevertheless, these gatherings are largely marginalized in historiographical perception</w:t>
       </w:r>
       <w:r>
         <w:t>s</w:t>
@@ -155,45 +163,13 @@
         <w:t>s</w:t>
       </w:r>
       <w:r>
-        <w:t xml:space="preserve"> impeded research on and analysis of these congresses. In German </w:t>
-      </w:r>
-      <w:proofErr w:type="gramStart"/>
-      <w:r>
-        <w:t>historiography</w:t>
-      </w:r>
-      <w:proofErr w:type="gramEnd"/>
-      <w:r>
-        <w:t xml:space="preserve"> they are perceived as manifestations of reactionary political tendencies after the Congress of Vienna, which are summed up </w:t>
+        <w:t xml:space="preserve"> impeded research on and analysis of these congresses. In German historiography they are perceived as manifestations of reactionary political tendencies after the Congress of Vienna, which are summed up </w:t>
       </w:r>
       <w:r>
         <w:t xml:space="preserve">using </w:t>
       </w:r>
       <w:r>
-        <w:t xml:space="preserve">the pejorative label “Holy Alliance”. Sometimes they </w:t>
-      </w:r>
-      <w:proofErr w:type="gramStart"/>
-      <w:r>
-        <w:t>are discerned</w:t>
-      </w:r>
-      <w:proofErr w:type="gramEnd"/>
-      <w:r>
-        <w:t xml:space="preserve"> as sequels of the Congress of Vienna, which brought no political innovation for the European community of states. And </w:t>
-      </w:r>
-      <w:proofErr w:type="gramStart"/>
-      <w:r>
-        <w:t>last but not least</w:t>
-      </w:r>
-      <w:proofErr w:type="gramEnd"/>
-      <w:r>
-        <w:t xml:space="preserve"> almost no written historical sources of these congresses were available in printed form. Over the years, some of the protocols and memoirs </w:t>
-      </w:r>
-      <w:proofErr w:type="gramStart"/>
-      <w:r>
-        <w:t>have been published</w:t>
-      </w:r>
-      <w:proofErr w:type="gramEnd"/>
-      <w:r>
-        <w:t xml:space="preserve">, but are not easy to access </w:t>
+        <w:t xml:space="preserve">the pejorative label “Holy Alliance”. Sometimes they are discerned as sequels of the Congress of Vienna, which brought no political innovation for the European community of states. And last but not least almost no written historical sources of these congresses were available in printed form. Over the years, some of the protocols and memoirs have been published, but are not easy to access </w:t>
       </w:r>
       <w:r>
         <w:t xml:space="preserve">due to </w:t>
@@ -213,15 +189,7 @@
         <w:pStyle w:val="Textkrper"/>
       </w:pPr>
       <w:r>
-        <w:t xml:space="preserve">This short paper presents the authors’ joint efforts to create a state-of-the-art digital edition of these important historical papers. The first part outlines the historical context and the thematic contents of the documents. In the second </w:t>
-      </w:r>
-      <w:proofErr w:type="gramStart"/>
-      <w:r>
-        <w:t>part</w:t>
-      </w:r>
-      <w:proofErr w:type="gramEnd"/>
-      <w:r>
-        <w:t xml:space="preserve"> we show how we </w:t>
+        <w:t xml:space="preserve">This short paper presents the authors’ joint efforts to create a state-of-the-art digital edition of these important historical papers. The first part outlines the historical context and the thematic contents of the documents. In the second part we show how we </w:t>
       </w:r>
       <w:r>
         <w:t>dealt with the resources</w:t>
@@ -235,23 +203,7 @@
       </w:r>
       <w:proofErr w:type="spellEnd"/>
       <w:r>
-        <w:t xml:space="preserve">’ application, thus initiating both an extended understanding of the historical source material, and – </w:t>
-      </w:r>
-      <w:proofErr w:type="gramStart"/>
-      <w:r>
-        <w:t>not</w:t>
-      </w:r>
-      <w:proofErr w:type="gramEnd"/>
-      <w:r>
-        <w:t xml:space="preserve"> </w:t>
-      </w:r>
-      <w:proofErr w:type="gramStart"/>
-      <w:r>
-        <w:t>less importantly</w:t>
-      </w:r>
-      <w:proofErr w:type="gramEnd"/>
-      <w:r>
-        <w:t xml:space="preserve"> – fostering new discourse on methodologies that make use of the digital paradigm.</w:t>
+        <w:t>’ application, thus initiating both an extended understanding of the historical source material, and – not less importantly – fostering new discourse on methodologies that make use of the digital paradigm.</w:t>
       </w:r>
     </w:p>
     <w:p>
@@ -278,7 +230,15 @@
         <w:t>record</w:t>
       </w:r>
       <w:r>
-        <w:t>s of the Congresses of Aix-la-Chapelle, Troppau/</w:t>
+        <w:t xml:space="preserve">s of the Congresses of Aix-la-Chapelle, </w:t>
+      </w:r>
+      <w:proofErr w:type="spellStart"/>
+      <w:r>
+        <w:t>Troppau</w:t>
+      </w:r>
+      <w:proofErr w:type="spellEnd"/>
+      <w:r>
+        <w:t>/</w:t>
       </w:r>
       <w:proofErr w:type="spellStart"/>
       <w:r>
@@ -340,145 +300,124 @@
         <w:t xml:space="preserve">to </w:t>
       </w:r>
       <w:r>
-        <w:t xml:space="preserve">resources on early nineteenth century European history in the context of what </w:t>
+        <w:t>resources on early nineteenth century European history in the context of what has been dubbed the ‘Concert of Europe’.</w:t>
+      </w:r>
+    </w:p>
+    <w:p>
+      <w:r>
+        <w:t xml:space="preserve">The Concert of Europe developed during the Napoleonic wars. In 1813, the powers contracted in the treaty of Chaumont not to make </w:t>
+      </w:r>
+      <w:r>
+        <w:t>separate</w:t>
+      </w:r>
+      <w:r>
+        <w:t xml:space="preserve"> peace treaties with France but to fight Napoleon until his final defeat. Austria, Great Britain, Prussia and Russia renewe</w:t>
+      </w:r>
+      <w:r>
+        <w:t>d their alliance after Napoleon</w:t>
+      </w:r>
+      <w:r>
+        <w:t xml:space="preserve"> returned from Elba in March 1815, and transformed it in November of the same year into the so-called Quadruple alliance – the nucleus of the European Concert of Powers. Article 6 of this treaty stipulates the periodical convocation of congresses to deal with issues of common European interest. In 1818, France was accepted as partner in the alliance during the Congress of Aix-la-Chapelle and completed the quintet of the five European great powers.</w:t>
+      </w:r>
+    </w:p>
+    <w:p>
+      <w:r>
+        <w:t xml:space="preserve">But the agenda of the Congress of Aix-la-Chapelle </w:t>
+      </w:r>
+      <w:r>
+        <w:t xml:space="preserve">included </w:t>
+      </w:r>
+      <w:r>
+        <w:t xml:space="preserve">not only the reintegration of France into the European state system. It also provided a forum for problems already relevant at the Congress of </w:t>
       </w:r>
       <w:proofErr w:type="gramStart"/>
       <w:r>
-        <w:t>has been dubbed</w:t>
+        <w:t>Vienna which</w:t>
       </w:r>
       <w:proofErr w:type="gramEnd"/>
       <w:r>
-        <w:t xml:space="preserve"> the ‘Concert of Europe’.</w:t>
-      </w:r>
-    </w:p>
-    <w:p>
-      <w:r>
-        <w:t xml:space="preserve">The Concert of Europe developed during the Napoleonic wars. In 1813, the powers contracted in the treaty of Chaumont not to make </w:t>
-      </w:r>
-      <w:r>
-        <w:t>separate</w:t>
-      </w:r>
-      <w:r>
-        <w:t xml:space="preserve"> peace treaties with France but to fight Napoleon until his final defeat. Austria, Great Britain, Prussia and Russia renewe</w:t>
-      </w:r>
-      <w:r>
-        <w:t>d their alliance after Napoleon</w:t>
-      </w:r>
-      <w:r>
-        <w:t xml:space="preserve"> returned from Elba in March 1815, and transformed it in November of the same year into the so-called Quadruple alliance – the nucleus of the European Concert of Powers. Article 6 of this treaty stipulates the periodical convocation of congresses to deal with issues of common European interest. In 1818, France </w:t>
+        <w:t xml:space="preserve"> had not been solved in 1815. In other cases, the powers assumed the role of an arbitrator or an appeal body that mediated controversial issues. </w:t>
+      </w:r>
+    </w:p>
+    <w:p>
+      <w:r>
+        <w:t xml:space="preserve">On the one hand, the diplomats and statesmen present in Aix-la-Chapelle dealt with issues connected to the political </w:t>
       </w:r>
       <w:proofErr w:type="gramStart"/>
       <w:r>
-        <w:t>was accepted</w:t>
+        <w:t>upheavals which</w:t>
       </w:r>
       <w:proofErr w:type="gramEnd"/>
       <w:r>
-        <w:t xml:space="preserve"> as partner in the alliance during the Congress of Aix-la-Chapelle and completed the quintet of the five European great powers.</w:t>
-      </w:r>
-    </w:p>
-    <w:p>
+        <w:t xml:space="preserve"> took place during the Napoleonic wars. These include negotiations about border and custom disputes within the German Confederation, the fate of the Bonaparte family, the question of the ceremonial rank in the diplomatic corps (which had already been discussed in Vienna in 1814/15), and the legal status of the Jews in the German Confederation. Moreover, the plenipotentiaries addressed the conflict between Denmark and Sweden regarding Swedish indemnity payments as part of the obligations contracted in the Treaty of Kiel in January 1814, as well as the complaints of the inhabitants of Monaco against the governmental system initiated by their new prince.</w:t>
+      </w:r>
+    </w:p>
+    <w:p>
+      <w:r>
+        <w:t>On the other hand, some topics negotiated in Aix-la-Chapelle</w:t>
+      </w:r>
+      <w:r>
+        <w:t xml:space="preserve"> also</w:t>
+      </w:r>
+      <w:r>
+        <w:t xml:space="preserve"> had a global or humanitarian character. Following up on their </w:t>
+      </w:r>
+      <w:r>
+        <w:t>negotiations</w:t>
+      </w:r>
+      <w:r>
+        <w:t xml:space="preserve"> at the Vienna Congress, the plenipotentiaries discussed the abolition of the Atlantic slave trade, the fight against the Barbary pirates and the liberation of their Christian prisoners. A new issue related to the global order was South America. The revolutions there as well as the conflict over Montevideo were important points on the agenda of the statesmen and diplomats assembled in Aix-la-Chapelle. Moreover, the plenipotentiaries dealt with the fate of the Swedish ex-queen and her family.</w:t>
+      </w:r>
+    </w:p>
+    <w:p>
+      <w:r>
+        <w:t xml:space="preserve">The congresses of </w:t>
+      </w:r>
+      <w:proofErr w:type="spellStart"/>
+      <w:r>
+        <w:t>Troppau</w:t>
+      </w:r>
+      <w:proofErr w:type="spellEnd"/>
+      <w:r>
+        <w:t>/</w:t>
+      </w:r>
+      <w:proofErr w:type="spellStart"/>
+      <w:r>
+        <w:t>Opava</w:t>
+      </w:r>
+      <w:proofErr w:type="spellEnd"/>
+      <w:r>
+        <w:t xml:space="preserve"> and </w:t>
+      </w:r>
+      <w:proofErr w:type="spellStart"/>
+      <w:r>
+        <w:t>Laibach</w:t>
+      </w:r>
+      <w:proofErr w:type="spellEnd"/>
+      <w:r>
+        <w:t>/Ljubljana (1820/21) differed from the negotiations in Aix-la-Chapelle, as there was only one issue on the agenda: the fear of new revolutions in Europa. In 1820, revolution</w:t>
+      </w:r>
+      <w:r>
+        <w:t>s</w:t>
+      </w:r>
+      <w:r>
+        <w:t xml:space="preserve"> broke out in Spain, Portugal and the Kingdom of the Two </w:t>
+      </w:r>
+      <w:proofErr w:type="spellStart"/>
+      <w:r>
+        <w:t>Sicilies</w:t>
+      </w:r>
+      <w:proofErr w:type="spellEnd"/>
+      <w:r>
+        <w:t xml:space="preserve">. The new governments proclaimed the liberal constitution </w:t>
+      </w:r>
       <w:proofErr w:type="gramStart"/>
       <w:r>
-        <w:t>But</w:t>
+        <w:t>of</w:t>
       </w:r>
       <w:proofErr w:type="gramEnd"/>
       <w:r>
-        <w:t xml:space="preserve"> the agenda of the Congress of Aix-la-Chapelle </w:t>
-      </w:r>
-      <w:r>
-        <w:t xml:space="preserve">included </w:t>
-      </w:r>
-      <w:r>
-        <w:t xml:space="preserve">not only the reintegration of France into the European state system. It also provided a forum for problems already relevant at the Congress of </w:t>
-      </w:r>
-      <w:proofErr w:type="gramStart"/>
-      <w:r>
-        <w:t>Vienna which</w:t>
-      </w:r>
-      <w:proofErr w:type="gramEnd"/>
-      <w:r>
-        <w:t xml:space="preserve"> had not been solved in 1815. In other cases, the powers assumed the role of an arbitrator or an appeal body that mediated controversial issues. </w:t>
-      </w:r>
-    </w:p>
-    <w:p>
-      <w:r>
-        <w:t xml:space="preserve">On the one hand, the diplomats and </w:t>
-      </w:r>
-      <w:proofErr w:type="gramStart"/>
-      <w:r>
-        <w:t>statesmen</w:t>
-      </w:r>
-      <w:proofErr w:type="gramEnd"/>
-      <w:r>
-        <w:t xml:space="preserve"> present in Aix-la-Chapelle dealt with issues connected to the political upheavals which took place during the Napoleonic wars. These include negotiations about border and custom disputes within the German Confederation, the fate of the Bonaparte family, the question of the ceremonial rank in the diplomatic corps (which had already been discussed in Vienna in 1814/15), and the legal status of the Jews in the German Confederation. Moreover, the plenipotentiaries addressed the conflict between Denmark and Sweden regarding Swedish indemnity payments as part of the obligations contracted in the Treaty of Kiel in January 1814, as well as the complaints of the inhabitants of Monaco against the governmental system initiated by their new prince.</w:t>
-      </w:r>
-    </w:p>
-    <w:p>
-      <w:r>
-        <w:t>On the other hand, some topics negotiated in Aix-la-Chapelle</w:t>
-      </w:r>
-      <w:r>
-        <w:t xml:space="preserve"> also</w:t>
-      </w:r>
-      <w:r>
-        <w:t xml:space="preserve"> had a global or humanitarian character. Following up on their </w:t>
-      </w:r>
-      <w:r>
-        <w:t>negotiations</w:t>
-      </w:r>
-      <w:r>
-        <w:t xml:space="preserve"> at the Vienna Congress, the plenipotentiaries discussed the abolition of the Atlantic slave trade, the fight against the Barbary pirates and the liberation of their Christian prisoners. A new issue related to the global order was South America. The revolutions there as well as the conflict over Montevideo were important points on the agenda of the </w:t>
-      </w:r>
-      <w:proofErr w:type="gramStart"/>
-      <w:r>
-        <w:t>statesmen</w:t>
-      </w:r>
-      <w:proofErr w:type="gramEnd"/>
-      <w:r>
-        <w:t xml:space="preserve"> and diplomats assembled in Aix-la-Chapelle. Moreover, the plenipotentiaries dealt with the fate of the Swedish ex-queen and her family.</w:t>
-      </w:r>
-    </w:p>
-    <w:p>
-      <w:r>
-        <w:t>The congresses of Troppau/</w:t>
-      </w:r>
-      <w:proofErr w:type="spellStart"/>
-      <w:r>
-        <w:t>Opava</w:t>
-      </w:r>
-      <w:proofErr w:type="spellEnd"/>
-      <w:r>
-        <w:t xml:space="preserve"> and </w:t>
-      </w:r>
-      <w:proofErr w:type="spellStart"/>
-      <w:r>
-        <w:t>Laibach</w:t>
-      </w:r>
-      <w:proofErr w:type="spellEnd"/>
-      <w:r>
-        <w:t>/Ljubljana (1820/21) differed from the negotiations in Aix-la-Chapelle, as there was only one issue on the agenda: the fear of new revolutions in Europa. In 1820, revolution</w:t>
-      </w:r>
-      <w:r>
-        <w:t>s</w:t>
-      </w:r>
-      <w:r>
-        <w:t xml:space="preserve"> broke out in Spain, Portugal and the Kingdom of the Two </w:t>
-      </w:r>
-      <w:proofErr w:type="spellStart"/>
-      <w:r>
-        <w:t>Sicilies</w:t>
-      </w:r>
-      <w:proofErr w:type="spellEnd"/>
-      <w:r>
-        <w:t xml:space="preserve">. The new governments proclaimed the liberal constitution of Cádiz of 1812, which limited the rights of the monarchical sovereign and – in the view of conservative </w:t>
-      </w:r>
-      <w:proofErr w:type="gramStart"/>
-      <w:r>
-        <w:t>statesmen</w:t>
-      </w:r>
-      <w:proofErr w:type="gramEnd"/>
-      <w:r>
-        <w:t xml:space="preserve"> and traditional monarchs – posed a threat to peace and </w:t>
+        <w:t xml:space="preserve"> Cádiz of 1812, which limited the rights of the monarchical sovereign and – in the view of conservative statesmen and traditional monarchs – posed a threat to peace and </w:t>
       </w:r>
       <w:r>
         <w:lastRenderedPageBreak/>
@@ -488,7 +427,15 @@
         <w:t>era and the connection between f</w:t>
       </w:r>
       <w:r>
-        <w:t>oreign policy and internal political considerations as well. The governments of France and Great Britain both struggled with domestic problems and a strong opposition. Both states did not send official plenipotentiaries, but only observers to Troppau/</w:t>
+        <w:t xml:space="preserve">oreign policy and internal political considerations as well. The governments of France and Great Britain both struggled with domestic problems and a strong opposition. Both states did not send official plenipotentiaries, but only observers to </w:t>
+      </w:r>
+      <w:proofErr w:type="spellStart"/>
+      <w:r>
+        <w:t>Troppau</w:t>
+      </w:r>
+      <w:proofErr w:type="spellEnd"/>
+      <w:r>
+        <w:t>/</w:t>
       </w:r>
       <w:proofErr w:type="spellStart"/>
       <w:r>
@@ -496,15 +443,7 @@
       </w:r>
       <w:proofErr w:type="spellEnd"/>
       <w:r>
-        <w:t xml:space="preserve"> in order not to stir up liberal headwinds at home. Nevertheless, the diplomats and </w:t>
-      </w:r>
-      <w:proofErr w:type="gramStart"/>
-      <w:r>
-        <w:t>statesmen</w:t>
-      </w:r>
-      <w:proofErr w:type="gramEnd"/>
-      <w:r>
-        <w:t xml:space="preserve"> followed the proposal of Austria’s foreign minister Metternich and</w:t>
+        <w:t xml:space="preserve"> in order not to stir up liberal headwinds at home. Nevertheless, the diplomats and statesmen followed the proposal of Austria’s foreign minister Metternich and</w:t>
       </w:r>
       <w:r>
         <w:t>, in 1821,</w:t>
@@ -523,21 +462,21 @@
     </w:p>
     <w:p>
       <w:r>
-        <w:t xml:space="preserve">In 1822, the representatives of the European powers gathered in Verona. </w:t>
-      </w:r>
-      <w:proofErr w:type="gramStart"/>
-      <w:r>
-        <w:t>However</w:t>
-      </w:r>
-      <w:proofErr w:type="gramEnd"/>
-      <w:r>
-        <w:t xml:space="preserve"> in the meantime</w:t>
+        <w:t>In 1822, the representatives of the European powers gathered in Verona. However in the meantime</w:t>
       </w:r>
       <w:r>
         <w:t>,</w:t>
       </w:r>
       <w:r>
-        <w:t xml:space="preserve"> the results of the congresses of Troppau/</w:t>
+        <w:t xml:space="preserve"> the results of the congresses of </w:t>
+      </w:r>
+      <w:proofErr w:type="spellStart"/>
+      <w:r>
+        <w:t>Troppau</w:t>
+      </w:r>
+      <w:proofErr w:type="spellEnd"/>
+      <w:r>
+        <w:t>/</w:t>
       </w:r>
       <w:proofErr w:type="spellStart"/>
       <w:r>
@@ -559,15 +498,7 @@
         <w:t xml:space="preserve">Out of </w:t>
       </w:r>
       <w:r>
-        <w:t xml:space="preserve">the perspective of the French government, these conditions threatened peace and security in France. Therefore, the most important topic on the agenda was the envisaged French military intervention on the Iberian Peninsula. </w:t>
-      </w:r>
-      <w:proofErr w:type="gramStart"/>
-      <w:r>
-        <w:t>But</w:t>
-      </w:r>
-      <w:proofErr w:type="gramEnd"/>
-      <w:r>
-        <w:t xml:space="preserve"> the plenipotentiaries deliberated not only </w:t>
+        <w:t xml:space="preserve">the perspective of the French government, these conditions threatened peace and security in France. Therefore, the most important topic on the agenda was the envisaged French military intervention on the Iberian Peninsula. But the plenipotentiaries deliberated not only </w:t>
       </w:r>
       <w:r>
         <w:t xml:space="preserve">on </w:t>
@@ -587,44 +518,15 @@
       </w:r>
       <w:proofErr w:type="spellEnd"/>
       <w:r>
-        <w:t xml:space="preserve"> and from the Kingdom of Sardinia-Piedmont, after the 1821 revolutions. </w:t>
-      </w:r>
-      <w:proofErr w:type="gramStart"/>
-      <w:r>
-        <w:t>Similar to the proceedings of Aix-la-Chapelle, the diplomats and statesmen assembled in Verona dealt with several political, humanitarian and economic issues of European interest, e.g. the constraint relations between the Ottoman Empire and – closely connected – the Greek war of independence, the Atlantic slave trade, the relation between the European Powers and the former colonies in South America, custom-free river transport as well as the fate and the abode of members of the Bonaparte and Murat family, and legal claims deriving from the Napoleonic era.</w:t>
-      </w:r>
-      <w:proofErr w:type="gramEnd"/>
-    </w:p>
-    <w:p>
-      <w:r>
-        <w:t xml:space="preserve">The Congress of Verona was the last gathering </w:t>
-      </w:r>
-      <w:proofErr w:type="gramStart"/>
-      <w:r>
-        <w:t>on the basis of</w:t>
-      </w:r>
-      <w:proofErr w:type="gramEnd"/>
-      <w:r>
-        <w:t xml:space="preserve"> article 6 of the treaty of the quadruple alliance from 1815. Seven years after the Congress of Vienna, this form of consultation practice </w:t>
-      </w:r>
-      <w:proofErr w:type="gramStart"/>
-      <w:r>
-        <w:t>came to an end</w:t>
-      </w:r>
-      <w:proofErr w:type="gramEnd"/>
-      <w:r>
-        <w:t>. The reasons for this development are complex a</w:t>
-      </w:r>
-      <w:r>
-        <w:t xml:space="preserve">nd </w:t>
-      </w:r>
-      <w:proofErr w:type="gramStart"/>
-      <w:r>
-        <w:t>may be found</w:t>
-      </w:r>
-      <w:proofErr w:type="gramEnd"/>
-      <w:r>
-        <w:t xml:space="preserve"> in the personalities </w:t>
+        <w:t xml:space="preserve"> and from the Kingdom of Sardinia-Piedmont, after the 1821 revolutions. Similar to the proceedings of Aix-la-Chapelle, the diplomats and statesmen assembled in Verona dealt with several political, humanitarian and economic issues of European interest, e.g. the constraint relations between the Ottoman Empire and – closely connected – the Greek war of independence, the Atlantic slave trade, the relation between the European Powers and the former colonies in South America, custom-free river transport as well as the fate and the abode of members of the Bonaparte and Murat family, and legal claims deriving from the Napoleonic era.</w:t>
+      </w:r>
+    </w:p>
+    <w:p>
+      <w:r>
+        <w:t>The Congress of Verona was the last gathering on the basis of article 6 of the treaty of the quadruple alliance from 1815. Seven years after the Congress of Vienna, this form of consultation practice came to an end. The reasons for this development are complex a</w:t>
+      </w:r>
+      <w:r>
+        <w:t xml:space="preserve">nd may be found in the personalities </w:t>
       </w:r>
       <w:r>
         <w:t xml:space="preserve">of the actors, the shift of the political </w:t>
@@ -690,15 +592,7 @@
         <w:t>was not based</w:t>
       </w:r>
       <w:r>
-        <w:t xml:space="preserve"> on firm, institutionalised structures but mainly on the commitment of leading </w:t>
-      </w:r>
-      <w:proofErr w:type="gramStart"/>
-      <w:r>
-        <w:t>statesmen</w:t>
-      </w:r>
-      <w:proofErr w:type="gramEnd"/>
-      <w:r>
-        <w:t xml:space="preserve"> and monarchs, it continued to exist and function up at least until the Crimean War </w:t>
+        <w:t xml:space="preserve"> on firm, institutionalised structures but mainly on the commitment of leading statesmen and monarchs, it continued to exist and function up at least until the Crimean War </w:t>
       </w:r>
       <w:r>
         <w:t xml:space="preserve">that started </w:t>
@@ -719,64 +613,72 @@
     </w:p>
     <w:p>
       <w:r>
-        <w:t xml:space="preserve">The congresses </w:t>
-      </w:r>
-      <w:proofErr w:type="gramStart"/>
-      <w:r>
-        <w:t xml:space="preserve">can be </w:t>
-      </w:r>
-      <w:r>
-        <w:t>interpreted</w:t>
-      </w:r>
-      <w:proofErr w:type="gramEnd"/>
+        <w:t xml:space="preserve">The congresses can be </w:t>
+      </w:r>
+      <w:r>
+        <w:t xml:space="preserve">interpreted </w:t>
+      </w:r>
+      <w:r>
+        <w:t>as diplomatic manifestations of a new approach towards international relations in the first decades of the nineteenth century. As Paul W. Schroeder has pointed out, the European system of powers moved towards cooperation and consensus in the wake of the Napoleonic Wars.</w:t>
+      </w:r>
+      <w:r>
+        <w:rPr>
+          <w:rStyle w:val="Funotenanker"/>
+        </w:rPr>
+        <w:footnoteReference w:id="4"/>
+      </w:r>
+      <w:r>
+        <w:t xml:space="preserve"> The European Concert of Powers institutionalized international conferences to discuss problems concerning Europe and to mediate between conflicting parties to secure peace and tranquillity on the continent. The four congresses after the Congress of Vienna </w:t>
+      </w:r>
+      <w:r>
+        <w:t xml:space="preserve">were </w:t>
+      </w:r>
+      <w:r>
+        <w:t>– besides several ambassadorial conferences – means to achieve these ends.</w:t>
+      </w:r>
+    </w:p>
+    <w:p>
+      <w:pPr>
+        <w:pStyle w:val="berschrift11"/>
+      </w:pPr>
+      <w:r>
+        <w:t>Preliminary works and Cooperation partners</w:t>
+      </w:r>
+    </w:p>
+    <w:p>
+      <w:pPr>
+        <w:pStyle w:val="FirstParagraph"/>
+      </w:pPr>
+      <w:r>
+        <w:t xml:space="preserve">The transcription of the documents related to the congresses started in 2009 as part of the FWF-funded project “Der Wiener </w:t>
+      </w:r>
+      <w:proofErr w:type="spellStart"/>
+      <w:r>
+        <w:t>Kongress</w:t>
+      </w:r>
+      <w:proofErr w:type="spellEnd"/>
+      <w:r>
+        <w:t xml:space="preserve"> und sein </w:t>
+      </w:r>
+      <w:proofErr w:type="spellStart"/>
+      <w:r>
+        <w:t>europäisches</w:t>
+      </w:r>
+      <w:proofErr w:type="spellEnd"/>
       <w:r>
         <w:t xml:space="preserve"> </w:t>
       </w:r>
-      <w:r>
-        <w:t>as diplomatic manifestations of a new approach towards international relations in the first decades of the nineteenth century. As Paul W. Schroeder has pointed out, the European system of powers moved towards cooperation and consensus in the wake of the Napoleonic Wars.</w:t>
-      </w:r>
-      <w:r>
-        <w:rPr>
-          <w:rStyle w:val="Funotenanker"/>
-        </w:rPr>
-        <w:footnoteReference w:id="4"/>
-      </w:r>
-      <w:r>
-        <w:t xml:space="preserve"> The European Concert of Powers institutionalized international conferences to discuss problems concerning Europe and to mediate between conflicting parties to secure peace and tranquillity on the continent. The four congresses after the Congress of Vienna </w:t>
-      </w:r>
-      <w:r>
-        <w:t xml:space="preserve">were </w:t>
-      </w:r>
-      <w:r>
-        <w:t>– besides several ambassadorial conferences – means to achieve these ends.</w:t>
-      </w:r>
-    </w:p>
-    <w:p>
-      <w:pPr>
-        <w:pStyle w:val="berschrift11"/>
-      </w:pPr>
-      <w:r>
-        <w:t>Preliminary works and Cooperation partners</w:t>
-      </w:r>
-    </w:p>
-    <w:p>
-      <w:pPr>
-        <w:pStyle w:val="FirstParagraph"/>
-      </w:pPr>
-      <w:r>
-        <w:t xml:space="preserve">The transcription of the documents related to the congresses started in 2009 as part of the FWF-funded project “Der Wiener </w:t>
-      </w:r>
-      <w:proofErr w:type="spellStart"/>
-      <w:r>
-        <w:t>Kongress</w:t>
-      </w:r>
-      <w:proofErr w:type="spellEnd"/>
-      <w:r>
-        <w:t xml:space="preserve"> und sein </w:t>
-      </w:r>
-      <w:proofErr w:type="spellStart"/>
-      <w:r>
-        <w:t>europäisches</w:t>
+      <w:proofErr w:type="spellStart"/>
+      <w:r>
+        <w:t>Friedenssystem</w:t>
+      </w:r>
+      <w:proofErr w:type="spellEnd"/>
+      <w:r>
+        <w:t xml:space="preserve">”, headed by </w:t>
+      </w:r>
+      <w:proofErr w:type="spellStart"/>
+      <w:r>
+        <w:t>Reinhard</w:t>
       </w:r>
       <w:proofErr w:type="spellEnd"/>
       <w:r>
@@ -784,15 +686,31 @@
       </w:r>
       <w:proofErr w:type="spellStart"/>
       <w:r>
-        <w:t>Friedenssystem</w:t>
-      </w:r>
-      <w:proofErr w:type="spellEnd"/>
-      <w:r>
-        <w:t xml:space="preserve">”, headed by </w:t>
-      </w:r>
-      <w:proofErr w:type="spellStart"/>
-      <w:r>
-        <w:t>Reinhard</w:t>
+        <w:t>Stauber</w:t>
+      </w:r>
+      <w:proofErr w:type="spellEnd"/>
+      <w:r>
+        <w:t xml:space="preserve"> (University of Klagenfurt). Karin Schneider finished this work in the scope of her project “Die </w:t>
+      </w:r>
+      <w:proofErr w:type="spellStart"/>
+      <w:r>
+        <w:t>Kongresse</w:t>
+      </w:r>
+      <w:proofErr w:type="spellEnd"/>
+      <w:r>
+        <w:t xml:space="preserve"> von Troppau und </w:t>
+      </w:r>
+      <w:proofErr w:type="spellStart"/>
+      <w:r>
+        <w:t>Laibach</w:t>
+      </w:r>
+      <w:proofErr w:type="spellEnd"/>
+      <w:r>
+        <w:t xml:space="preserve"> 1820/21”, funded by the FWF, too. Initially it was intended to publish the documents in a printed edition in the series of the “</w:t>
+      </w:r>
+      <w:proofErr w:type="spellStart"/>
+      <w:r>
+        <w:t>Kommission</w:t>
       </w:r>
       <w:proofErr w:type="spellEnd"/>
       <w:r>
@@ -800,46 +718,6 @@
       </w:r>
       <w:proofErr w:type="spellStart"/>
       <w:r>
-        <w:t>Stauber</w:t>
-      </w:r>
-      <w:proofErr w:type="spellEnd"/>
-      <w:r>
-        <w:t xml:space="preserve"> (University of Klagenfurt). Karin Schneider finished this work in the scope of her project “Die </w:t>
-      </w:r>
-      <w:proofErr w:type="spellStart"/>
-      <w:r>
-        <w:t>Kongresse</w:t>
-      </w:r>
-      <w:proofErr w:type="spellEnd"/>
-      <w:r>
-        <w:t xml:space="preserve"> von Troppau und </w:t>
-      </w:r>
-      <w:proofErr w:type="spellStart"/>
-      <w:r>
-        <w:t>Laibach</w:t>
-      </w:r>
-      <w:proofErr w:type="spellEnd"/>
-      <w:r>
-        <w:t xml:space="preserve"> 1820/21”, funded by the FWF, too. Initially it </w:t>
-      </w:r>
-      <w:proofErr w:type="gramStart"/>
-      <w:r>
-        <w:t>was intended</w:t>
-      </w:r>
-      <w:proofErr w:type="gramEnd"/>
-      <w:r>
-        <w:t xml:space="preserve"> to publish the documents in a printed edition in the series of the “</w:t>
-      </w:r>
-      <w:proofErr w:type="spellStart"/>
-      <w:r>
-        <w:t>Kommission</w:t>
-      </w:r>
-      <w:proofErr w:type="spellEnd"/>
-      <w:r>
-        <w:t xml:space="preserve"> </w:t>
-      </w:r>
-      <w:proofErr w:type="spellStart"/>
-      <w:r>
         <w:t>für</w:t>
       </w:r>
       <w:proofErr w:type="spellEnd"/>
@@ -860,15 +738,7 @@
       </w:r>
       <w:proofErr w:type="spellEnd"/>
       <w:r>
-        <w:t xml:space="preserve">”. </w:t>
-      </w:r>
-      <w:proofErr w:type="gramStart"/>
-      <w:r>
-        <w:t>But</w:t>
-      </w:r>
-      <w:proofErr w:type="gramEnd"/>
-      <w:r>
-        <w:t xml:space="preserve"> </w:t>
+        <w:t xml:space="preserve">”. But </w:t>
       </w:r>
       <w:r>
         <w:t>given</w:t>
@@ -965,29 +835,161 @@
         <w:footnoteReference w:id="6"/>
       </w:r>
       <w:r>
-        <w:t xml:space="preserve"> Given that in almost all cases there are only singular archival records available as source materials, this is an adequate solution that did not require </w:t>
+        <w:t xml:space="preserve"> Given that in almost all cases there are only singular archival records available as source materials, this is an adequate solution that did not require too much additional manual </w:t>
+      </w:r>
+      <w:proofErr w:type="spellStart"/>
+      <w:r>
+        <w:t>markup</w:t>
+      </w:r>
+      <w:proofErr w:type="spellEnd"/>
+      <w:r>
+        <w:t xml:space="preserve"> effort.</w:t>
+      </w:r>
+      <w:r>
+        <w:rPr>
+          <w:rStyle w:val="Funotenanker"/>
+        </w:rPr>
+        <w:footnoteReference w:id="7"/>
+      </w:r>
+    </w:p>
+    <w:p>
+      <w:pPr>
+        <w:pStyle w:val="Textkrper"/>
+      </w:pPr>
+      <w:r>
+        <w:t>From the perspective of editorial scholarship, the ‘</w:t>
+      </w:r>
+      <w:proofErr w:type="spellStart"/>
+      <w:r>
+        <w:t>Mächtekongresse</w:t>
+      </w:r>
+      <w:proofErr w:type="spellEnd"/>
+      <w:r>
+        <w:t xml:space="preserve">’ edition does follow the guidelines and good </w:t>
+      </w:r>
+      <w:r>
+        <w:t xml:space="preserve">standard </w:t>
+      </w:r>
+      <w:r>
+        <w:t>practices necessary to produce accurate textual representation of the documents.</w:t>
+      </w:r>
+    </w:p>
+    <w:p>
+      <w:pPr>
+        <w:pStyle w:val="Textkrper"/>
+      </w:pPr>
+      <w:r>
+        <w:t>In order to achieve this, a subset of the TEI namespace had to be used.</w:t>
+      </w:r>
+      <w:r>
+        <w:rPr>
+          <w:rStyle w:val="Funotenanker"/>
+        </w:rPr>
+        <w:footnoteReference w:id="8"/>
+      </w:r>
+    </w:p>
+    <w:p>
+      <w:pPr>
+        <w:pStyle w:val="Textkrper"/>
+      </w:pPr>
+      <w:r>
+        <w:t xml:space="preserve">In this short overview, we cannot go into detail on the elements used, but we point out that the TEI files are readily available for download both from the individual document’s metadata header block and through </w:t>
+      </w:r>
+      <w:proofErr w:type="spellStart"/>
+      <w:r>
+        <w:t>RestXQ</w:t>
+      </w:r>
+      <w:proofErr w:type="spellEnd"/>
+      <w:r>
+        <w:t>.</w:t>
+      </w:r>
+    </w:p>
+    <w:p>
+      <w:pPr>
+        <w:pStyle w:val="Textkrper"/>
+      </w:pPr>
+      <w:r>
+        <w:t xml:space="preserve">The most frequent textual phenomena encountered in the edition files include: contemporary additions and deletions, changes of scribes, recordings of paper damage and additions and supplements by the editor. To add to the functionality of the resulting web application and root linked data deep in </w:t>
+      </w:r>
+      <w:r>
+        <w:t>the edition’s fabric</w:t>
+      </w:r>
+      <w:r>
+        <w:t xml:space="preserve">, references to named entities such as persons, places and institutions have been added as well. The edition currently distinguishes between directly mentioned </w:t>
+      </w:r>
+      <w:r>
+        <w:rPr>
+          <w:rStyle w:val="VerbatimChar"/>
+        </w:rPr>
+        <w:t>[</w:t>
+      </w:r>
+      <w:proofErr w:type="spellStart"/>
+      <w:r>
+        <w:rPr>
+          <w:rStyle w:val="VerbatimChar"/>
+        </w:rPr>
+        <w:t>pers|org|</w:t>
       </w:r>
       <w:proofErr w:type="gramStart"/>
       <w:r>
-        <w:t>too much additional</w:t>
+        <w:rPr>
+          <w:rStyle w:val="VerbatimChar"/>
+        </w:rPr>
+        <w:t>place</w:t>
+      </w:r>
+      <w:proofErr w:type="spellEnd"/>
+      <w:r>
+        <w:rPr>
+          <w:rStyle w:val="VerbatimChar"/>
+        </w:rPr>
+        <w:t>]Name</w:t>
+      </w:r>
+      <w:r>
+        <w:t>s</w:t>
       </w:r>
       <w:proofErr w:type="gramEnd"/>
       <w:r>
-        <w:t xml:space="preserve"> manual </w:t>
-      </w:r>
-      <w:proofErr w:type="spellStart"/>
-      <w:r>
-        <w:t>markup</w:t>
-      </w:r>
-      <w:proofErr w:type="spellEnd"/>
-      <w:r>
-        <w:t xml:space="preserve"> effort.</w:t>
+        <w:t xml:space="preserve"> and references to the </w:t>
+      </w:r>
+      <w:r>
+        <w:t xml:space="preserve">entity </w:t>
+      </w:r>
+      <w:r>
+        <w:t xml:space="preserve">meant (e.g. </w:t>
+      </w:r>
+      <w:proofErr w:type="spellStart"/>
+      <w:r>
+        <w:rPr>
+          <w:rStyle w:val="VerbatimChar"/>
+        </w:rPr>
+        <w:t>persName</w:t>
+      </w:r>
+      <w:proofErr w:type="spellEnd"/>
+      <w:r>
+        <w:t xml:space="preserve"> is used if a part of a person’s proper name is mentioned, whereas a reference to the same person without explicit naming is encoded as </w:t>
+      </w:r>
+      <w:proofErr w:type="spellStart"/>
+      <w:r>
+        <w:rPr>
+          <w:rStyle w:val="VerbatimChar"/>
+        </w:rPr>
+        <w:t>rs</w:t>
+      </w:r>
+      <w:proofErr w:type="spellEnd"/>
+      <w:r>
+        <w:rPr>
+          <w:rStyle w:val="VerbatimChar"/>
+        </w:rPr>
+        <w:t xml:space="preserve"> type="person"</w:t>
+      </w:r>
+      <w:r>
+        <w:t>).</w:t>
       </w:r>
       <w:r>
         <w:rPr>
           <w:rStyle w:val="Funotenanker"/>
         </w:rPr>
-        <w:footnoteReference w:id="7"/>
+        <w:footnoteReference w:id="9"/>
       </w:r>
     </w:p>
     <w:p>
@@ -995,201 +997,35 @@
         <w:pStyle w:val="Textkrper"/>
       </w:pPr>
       <w:r>
-        <w:t>From the perspective of editorial scholarship, the ‘</w:t>
-      </w:r>
-      <w:proofErr w:type="spellStart"/>
-      <w:r>
-        <w:t>Mächtekongresse</w:t>
-      </w:r>
-      <w:proofErr w:type="spellEnd"/>
-      <w:r>
-        <w:t xml:space="preserve">’ edition does follow the guidelines and good </w:t>
-      </w:r>
-      <w:r>
-        <w:t xml:space="preserve">standard </w:t>
-      </w:r>
-      <w:r>
-        <w:t>practices necessary to produce accurate textual representation of the documents.</w:t>
-      </w:r>
-    </w:p>
-    <w:p>
-      <w:pPr>
-        <w:pStyle w:val="Textkrper"/>
-      </w:pPr>
-      <w:r>
-        <w:t xml:space="preserve">In order to achieve this, a subset of the TEI namespace had to </w:t>
+        <w:t>Up to three scientific apparatus</w:t>
+      </w:r>
+      <w:r>
+        <w:t>es</w:t>
+      </w:r>
+      <w:r>
+        <w:t xml:space="preserve"> are displayed throughout the edition documents: </w:t>
+      </w:r>
+      <w:r>
+        <w:t>t</w:t>
+      </w:r>
+      <w:r>
+        <w:t>he editorial apparatus including commentary and notes on context is being counted numerically (1, 2, 3</w:t>
       </w:r>
       <w:proofErr w:type="gramStart"/>
       <w:r>
-        <w:t>be used</w:t>
+        <w:t>, …)</w:t>
       </w:r>
       <w:proofErr w:type="gramEnd"/>
       <w:r>
-        <w:t>.</w:t>
-      </w:r>
-      <w:r>
-        <w:rPr>
-          <w:rStyle w:val="Funotenanker"/>
-        </w:rPr>
-        <w:footnoteReference w:id="8"/>
-      </w:r>
-    </w:p>
-    <w:p>
-      <w:pPr>
-        <w:pStyle w:val="Textkrper"/>
-      </w:pPr>
-      <w:r>
-        <w:t xml:space="preserve">In this short overview, we cannot go into detail on the elements used, but we point out that the TEI files are readily available for download both from the individual document’s metadata header block and through </w:t>
-      </w:r>
-      <w:proofErr w:type="spellStart"/>
-      <w:r>
-        <w:t>RestXQ</w:t>
-      </w:r>
-      <w:proofErr w:type="spellEnd"/>
-      <w:r>
-        <w:t>.</w:t>
-      </w:r>
-    </w:p>
-    <w:p>
-      <w:pPr>
-        <w:pStyle w:val="Textkrper"/>
-      </w:pPr>
-      <w:r>
-        <w:t xml:space="preserve">The most frequent textual phenomena encountered in the edition files </w:t>
+        <w:t>. As soon as notes are present in the source documents, those are distinguished by alphabetical indexes (a, b, c</w:t>
       </w:r>
       <w:proofErr w:type="gramStart"/>
       <w:r>
-        <w:t>include:</w:t>
+        <w:t>, …)</w:t>
       </w:r>
       <w:proofErr w:type="gramEnd"/>
       <w:r>
-        <w:t xml:space="preserve"> contemporary additions and deletions, changes of scribes, recordings of paper damage and additions and supplements by the editor. To add to the functionality of the resulting web application and </w:t>
-      </w:r>
-      <w:proofErr w:type="gramStart"/>
-      <w:r>
-        <w:t>root linked</w:t>
-      </w:r>
-      <w:proofErr w:type="gramEnd"/>
-      <w:r>
-        <w:t xml:space="preserve"> data deep in </w:t>
-      </w:r>
-      <w:r>
-        <w:t>the edition’s fabric</w:t>
-      </w:r>
-      <w:r>
-        <w:t xml:space="preserve">, references to named entities such as persons, places and institutions have been added as well. The edition currently distinguishes between directly mentioned </w:t>
-      </w:r>
-      <w:r>
-        <w:rPr>
-          <w:rStyle w:val="VerbatimChar"/>
-        </w:rPr>
-        <w:t>[</w:t>
-      </w:r>
-      <w:proofErr w:type="spellStart"/>
-      <w:r>
-        <w:rPr>
-          <w:rStyle w:val="VerbatimChar"/>
-        </w:rPr>
-        <w:t>pers|org|place</w:t>
-      </w:r>
-      <w:proofErr w:type="spellEnd"/>
-      <w:proofErr w:type="gramStart"/>
-      <w:r>
-        <w:rPr>
-          <w:rStyle w:val="VerbatimChar"/>
-        </w:rPr>
-        <w:t>]Name</w:t>
-      </w:r>
-      <w:r>
-        <w:t>s</w:t>
-      </w:r>
-      <w:proofErr w:type="gramEnd"/>
-      <w:r>
-        <w:t xml:space="preserve"> and references to the </w:t>
-      </w:r>
-      <w:r>
-        <w:t xml:space="preserve">entity </w:t>
-      </w:r>
-      <w:r>
-        <w:t xml:space="preserve">meant (e.g. </w:t>
-      </w:r>
-      <w:proofErr w:type="spellStart"/>
-      <w:r>
-        <w:rPr>
-          <w:rStyle w:val="VerbatimChar"/>
-        </w:rPr>
-        <w:t>persName</w:t>
-      </w:r>
-      <w:proofErr w:type="spellEnd"/>
-      <w:r>
-        <w:t xml:space="preserve"> is used if a part of a person’s proper name is mentioned, whereas a reference to the same person without explicit naming is encoded as </w:t>
-      </w:r>
-      <w:proofErr w:type="spellStart"/>
-      <w:r>
-        <w:rPr>
-          <w:rStyle w:val="VerbatimChar"/>
-        </w:rPr>
-        <w:t>rs</w:t>
-      </w:r>
-      <w:proofErr w:type="spellEnd"/>
-      <w:r>
-        <w:rPr>
-          <w:rStyle w:val="VerbatimChar"/>
-        </w:rPr>
-        <w:t xml:space="preserve"> type="person"</w:t>
-      </w:r>
-      <w:r>
-        <w:t>).</w:t>
-      </w:r>
-      <w:r>
-        <w:rPr>
-          <w:rStyle w:val="Funotenanker"/>
-        </w:rPr>
-        <w:footnoteReference w:id="9"/>
-      </w:r>
-    </w:p>
-    <w:p>
-      <w:pPr>
-        <w:pStyle w:val="Textkrper"/>
-      </w:pPr>
-      <w:r>
-        <w:t>Up to three scientific apparatus</w:t>
-      </w:r>
-      <w:r>
-        <w:t>es</w:t>
-      </w:r>
-      <w:r>
-        <w:t xml:space="preserve"> are displayed throughout the edition documents: </w:t>
-      </w:r>
-      <w:r>
-        <w:t>t</w:t>
-      </w:r>
-      <w:r>
-        <w:t xml:space="preserve">he editorial apparatus including commentary and notes on context is being counted numerically (1, 2, </w:t>
-      </w:r>
-      <w:proofErr w:type="gramStart"/>
-      <w:r>
-        <w:t>3, …)</w:t>
-      </w:r>
-      <w:proofErr w:type="gramEnd"/>
-      <w:r>
-        <w:t xml:space="preserve">. As soon as notes are present in the source documents, those are distinguished by alphabetical indexes (a, b, </w:t>
-      </w:r>
-      <w:proofErr w:type="gramStart"/>
-      <w:r>
-        <w:t>c, …)</w:t>
-      </w:r>
-      <w:proofErr w:type="gramEnd"/>
-      <w:r>
-        <w:t xml:space="preserve">. A third apparatus, indicated by lowercase roman numbering, </w:t>
-      </w:r>
-      <w:proofErr w:type="gramStart"/>
-      <w:r>
-        <w:t>is shown</w:t>
-      </w:r>
-      <w:proofErr w:type="gramEnd"/>
-      <w:r>
-        <w:t xml:space="preserve"> in cases where longer phrases have been transcribed as textual variants.</w:t>
+        <w:t>. A third apparatus, indicated by lowercase roman numbering, is shown in cases where longer phrases have been transcribed as textual variants.</w:t>
       </w:r>
     </w:p>
     <w:p>
@@ -1206,15 +1042,7 @@
       </w:r>
       <w:proofErr w:type="spellEnd"/>
       <w:r>
-        <w:t xml:space="preserve">- and </w:t>
-      </w:r>
-      <w:proofErr w:type="gramStart"/>
-      <w:r>
-        <w:t>language-wise</w:t>
-      </w:r>
-      <w:proofErr w:type="gramEnd"/>
-      <w:r>
-        <w:t>) and harmonised with respect to some XML elements.</w:t>
+        <w:t>- and language-wise) and harmonised with respect to some XML elements.</w:t>
       </w:r>
     </w:p>
     <w:p>
@@ -1247,15 +1075,7 @@
         <w:t xml:space="preserve"> </w:t>
       </w:r>
       <w:r>
-        <w:t xml:space="preserve">arguments for a digital </w:t>
-      </w:r>
-      <w:proofErr w:type="gramStart"/>
-      <w:r>
-        <w:t>edition</w:t>
-      </w:r>
-      <w:proofErr w:type="gramEnd"/>
-      <w:r>
-        <w:t xml:space="preserve"> there is an even more powerful </w:t>
+        <w:t xml:space="preserve">arguments for a digital edition there is an even more powerful </w:t>
       </w:r>
       <w:r>
         <w:t>advantage</w:t>
@@ -1277,37 +1097,13 @@
         <w:pStyle w:val="Textkrper"/>
       </w:pPr>
       <w:r>
-        <w:t xml:space="preserve">Tables of contents </w:t>
-      </w:r>
-      <w:proofErr w:type="gramStart"/>
-      <w:r>
-        <w:t>are con</w:t>
+        <w:t>Tables of contents are con</w:t>
       </w:r>
       <w:r>
         <w:t>s</w:t>
       </w:r>
       <w:r>
-        <w:t>tructed</w:t>
-      </w:r>
-      <w:proofErr w:type="gramEnd"/>
-      <w:r>
-        <w:t xml:space="preserve"> from the file listings. The underlying files </w:t>
-      </w:r>
-      <w:proofErr w:type="gramStart"/>
-      <w:r>
-        <w:t>are labelled and sorted by the places of the congresses and a consecutive numbering which depicts the chronological order of the congresses’ proceedings</w:t>
-      </w:r>
-      <w:proofErr w:type="gramEnd"/>
-      <w:r>
-        <w:t xml:space="preserve">. This structure </w:t>
-      </w:r>
-      <w:proofErr w:type="gramStart"/>
-      <w:r>
-        <w:t>is used</w:t>
-      </w:r>
-      <w:proofErr w:type="gramEnd"/>
-      <w:r>
-        <w:t xml:space="preserve"> for the ordering of the documents themselves (“</w:t>
+        <w:t>tructed from the file listings. The underlying files are labelled and sorted by the places of the congresses and a consecutive numbering which depicts the chronological order of the congresses’ proceedings. This structure is used for the ordering of the documents themselves (“</w:t>
       </w:r>
       <w:proofErr w:type="spellStart"/>
       <w:r>
@@ -1422,15 +1218,7 @@
       </w:r>
       <w:proofErr w:type="spellEnd"/>
       <w:r>
-        <w:t xml:space="preserve"> index of places includes geo data that allows for a spatial pinning not only of the places of document generation, but also of all places that </w:t>
-      </w:r>
-      <w:proofErr w:type="gramStart"/>
-      <w:r>
-        <w:t>are mentioned</w:t>
-      </w:r>
-      <w:proofErr w:type="gramEnd"/>
-      <w:r>
-        <w:t xml:space="preserve"> within the edition text. Furthermore, all places mentioned include </w:t>
+        <w:t xml:space="preserve"> index of places includes geo data that allows for a spatial pinning not only of the places of document generation, but also of all places that are mentioned within the edition text. Furthermore, all places mentioned include </w:t>
       </w:r>
       <w:proofErr w:type="spellStart"/>
       <w:r>
@@ -1455,15 +1243,7 @@
         <w:footnoteReference w:id="11"/>
       </w:r>
       <w:r>
-        <w:t xml:space="preserve"> The same holds true for the reference </w:t>
-      </w:r>
-      <w:proofErr w:type="gramStart"/>
-      <w:r>
-        <w:t>data identifying</w:t>
-      </w:r>
-      <w:proofErr w:type="gramEnd"/>
-      <w:r>
-        <w:t xml:space="preserve"> persons, where we chose to use the norm data from the Virtual International Authority File (VIAF) to disambiguate persons and link them to the documents in a machine-readable way. The web application also provides </w:t>
+        <w:t xml:space="preserve"> The same holds true for the reference data identifying persons, where we chose to use the norm data from the Virtual International Authority File (VIAF) to disambiguate persons and link them to the documents in a machine-readable way. The web application also provides </w:t>
       </w:r>
       <w:r>
         <w:lastRenderedPageBreak/>
@@ -1475,309 +1255,264 @@
         <w:pStyle w:val="Textkrper"/>
       </w:pPr>
       <w:r>
-        <w:t xml:space="preserve">Abstracts </w:t>
-      </w:r>
-      <w:proofErr w:type="gramStart"/>
-      <w:r>
-        <w:t>are provided</w:t>
-      </w:r>
-      <w:proofErr w:type="gramEnd"/>
-      <w:r>
-        <w:t xml:space="preserve"> to describe the actual contents of the documents. These </w:t>
-      </w:r>
-      <w:proofErr w:type="gramStart"/>
-      <w:r>
-        <w:t>are provided</w:t>
-      </w:r>
-      <w:proofErr w:type="gramEnd"/>
-      <w:r>
+        <w:t xml:space="preserve">Abstracts are provided to describe the actual contents of the documents. These are provided </w:t>
+      </w:r>
+      <w:r>
+        <w:t xml:space="preserve">in </w:t>
+      </w:r>
+      <w:r>
+        <w:t>a separate list through the table of contents submenu, but also in the head section of the individual documents’ views.</w:t>
+      </w:r>
+    </w:p>
+    <w:p>
+      <w:pPr>
+        <w:pStyle w:val="Textkrper"/>
+      </w:pPr>
+      <w:proofErr w:type="spellStart"/>
+      <w:r>
+        <w:t>Conceptionally</w:t>
+      </w:r>
+      <w:proofErr w:type="spellEnd"/>
+      <w:r>
+        <w:t xml:space="preserve"> opposed to a structured semantic approach the web interface also offers a full text search (implemented in Apache </w:t>
+      </w:r>
+      <w:proofErr w:type="spellStart"/>
+      <w:r>
+        <w:t>Lucene</w:t>
+      </w:r>
+      <w:proofErr w:type="spellEnd"/>
+      <w:r>
+        <w:t>)</w:t>
+      </w:r>
+      <w:r>
+        <w:t>;</w:t>
+      </w:r>
+      <w:r>
+        <w:t xml:space="preserve"> its results (displayed in a </w:t>
+      </w:r>
+      <w:proofErr w:type="spellStart"/>
+      <w:r>
+        <w:rPr>
+          <w:rStyle w:val="VerbatimChar"/>
+        </w:rPr>
+        <w:t>datatables</w:t>
+      </w:r>
+      <w:proofErr w:type="spellEnd"/>
+      <w:r>
+        <w:t xml:space="preserve"> view) can be narrowed down on the fly just by using a text input field.</w:t>
+      </w:r>
+    </w:p>
+    <w:p>
+      <w:pPr>
+        <w:pStyle w:val="berschrift11"/>
+      </w:pPr>
+      <w:bookmarkStart w:id="4" w:name="technicalities-and-platform-choice"/>
+      <w:r>
+        <w:t>Technicalities and Platform Choice</w:t>
+      </w:r>
+      <w:bookmarkEnd w:id="4"/>
+    </w:p>
+    <w:p>
+      <w:pPr>
+        <w:pStyle w:val="FirstParagraph"/>
+      </w:pPr>
+      <w:r>
+        <w:t xml:space="preserve">As the ÖAW-ACDH was </w:t>
+      </w:r>
+      <w:r>
+        <w:t xml:space="preserve">already </w:t>
+      </w:r>
+      <w:r>
+        <w:t xml:space="preserve">taking part in the HRSM-funded project </w:t>
+      </w:r>
+      <w:proofErr w:type="spellStart"/>
+      <w:r>
+        <w:rPr>
+          <w:i/>
+        </w:rPr>
+        <w:t>Kompetenznetzwerk</w:t>
+      </w:r>
+      <w:proofErr w:type="spellEnd"/>
+      <w:r>
+        <w:rPr>
+          <w:i/>
+        </w:rPr>
         <w:t xml:space="preserve"> </w:t>
       </w:r>
-      <w:r>
-        <w:t xml:space="preserve">in </w:t>
-      </w:r>
-      <w:r>
-        <w:t>a separate list through the table of contents submenu, but also in the head section of the individual documents’ views.</w:t>
+      <w:proofErr w:type="spellStart"/>
+      <w:r>
+        <w:rPr>
+          <w:i/>
+        </w:rPr>
+        <w:t>Digitale</w:t>
+      </w:r>
+      <w:proofErr w:type="spellEnd"/>
+      <w:r>
+        <w:rPr>
+          <w:i/>
+        </w:rPr>
+        <w:t xml:space="preserve"> Edition (KONDE)</w:t>
+      </w:r>
+      <w:r>
+        <w:t xml:space="preserve">, and our academic home institute, the Institute for Modern and Contemporary Historical Research (INZ) got involved in this network effort as well, our attention focused on choosing a technical solution for the web application from this </w:t>
+      </w:r>
+      <w:r>
+        <w:t>enviro</w:t>
+      </w:r>
+      <w:r>
+        <w:t>n</w:t>
+      </w:r>
+      <w:r>
+        <w:t>ment</w:t>
+      </w:r>
+      <w:r>
+        <w:t xml:space="preserve">. This predetermined our </w:t>
+      </w:r>
+      <w:r>
+        <w:t xml:space="preserve">decision </w:t>
+      </w:r>
+      <w:r>
+        <w:t xml:space="preserve">to use the </w:t>
+      </w:r>
+      <w:proofErr w:type="spellStart"/>
+      <w:r>
+        <w:rPr>
+          <w:rStyle w:val="VerbatimChar"/>
+        </w:rPr>
+        <w:t>dsebaseapp</w:t>
+      </w:r>
+      <w:proofErr w:type="spellEnd"/>
+      <w:r>
+        <w:t xml:space="preserve"> as a blueprint for developing an application for accessing the TEI edition data. </w:t>
+      </w:r>
+      <w:proofErr w:type="spellStart"/>
+      <w:r>
+        <w:rPr>
+          <w:rStyle w:val="VerbatimChar"/>
+        </w:rPr>
+        <w:t>dsebaseapp</w:t>
+      </w:r>
+      <w:proofErr w:type="spellEnd"/>
+      <w:r>
+        <w:t xml:space="preserve"> (</w:t>
+      </w:r>
+      <w:proofErr w:type="spellStart"/>
+      <w:r>
+        <w:t>dse</w:t>
+      </w:r>
+      <w:proofErr w:type="spellEnd"/>
+      <w:r>
+        <w:t xml:space="preserve"> stands for ‘digital scholarly edition’) was developed by Peter Andorfer at the ÖAW-ACDH as a starting point for edition interfaces, and it is especially suitable for epistolary material since it in itself stems from the application for the letters of Leo </w:t>
+      </w:r>
+      <w:proofErr w:type="spellStart"/>
+      <w:r>
+        <w:t>Thun-Hohenstein</w:t>
+      </w:r>
+      <w:proofErr w:type="spellEnd"/>
+      <w:r>
+        <w:t>.</w:t>
+      </w:r>
+      <w:r>
+        <w:rPr>
+          <w:rStyle w:val="Funotenanker"/>
+        </w:rPr>
+        <w:footnoteReference w:id="12"/>
+      </w:r>
+      <w:r>
+        <w:t xml:space="preserve"> With the assistance of a series of accompanying blog posts,</w:t>
+      </w:r>
+      <w:r>
+        <w:rPr>
+          <w:rStyle w:val="Funotenanker"/>
+        </w:rPr>
+        <w:footnoteReference w:id="13"/>
+      </w:r>
+      <w:r>
+        <w:t xml:space="preserve"> we proceeded to implement </w:t>
+      </w:r>
+      <w:proofErr w:type="spellStart"/>
+      <w:r>
+        <w:rPr>
+          <w:rStyle w:val="VerbatimChar"/>
+        </w:rPr>
+        <w:t>maechtekongresse</w:t>
+      </w:r>
+      <w:proofErr w:type="spellEnd"/>
+      <w:r>
+        <w:t xml:space="preserve"> as an application for the </w:t>
+      </w:r>
+      <w:proofErr w:type="spellStart"/>
+      <w:r>
+        <w:rPr>
+          <w:rStyle w:val="VerbatimChar"/>
+        </w:rPr>
+        <w:t>eXist-db</w:t>
+      </w:r>
+      <w:proofErr w:type="spellEnd"/>
+      <w:r>
+        <w:t xml:space="preserve"> platform</w:t>
+      </w:r>
+      <w:r>
+        <w:t>.</w:t>
+      </w:r>
+      <w:r>
+        <w:rPr>
+          <w:rStyle w:val="Funotenanker"/>
+        </w:rPr>
+        <w:footnoteReference w:id="14"/>
       </w:r>
     </w:p>
     <w:p>
       <w:pPr>
         <w:pStyle w:val="Textkrper"/>
       </w:pPr>
-      <w:proofErr w:type="spellStart"/>
-      <w:r>
-        <w:t>Conceptionally</w:t>
-      </w:r>
-      <w:proofErr w:type="spellEnd"/>
-      <w:r>
-        <w:t xml:space="preserve"> opposed to a structured semantic approach the web interface also offers a full text search (implemented in Apache </w:t>
-      </w:r>
-      <w:proofErr w:type="spellStart"/>
-      <w:r>
-        <w:t>Lucene</w:t>
-      </w:r>
-      <w:proofErr w:type="spellEnd"/>
-      <w:r>
-        <w:t>)</w:t>
-      </w:r>
-      <w:r>
-        <w:t>;</w:t>
-      </w:r>
-      <w:r>
-        <w:t xml:space="preserve"> its results (displayed in a </w:t>
+      <w:r>
+        <w:t xml:space="preserve">This choice has also been influenced by the fact that the amount of data in the edition is relatively small, as it does not include image data and spans a total of 115 XML documents only. Moreover, due to the fact that there was no additional funding available, the solution to be selected could not be other than “free” (as in software), and the ÖAW-ACDH already had server and network infrastructure in place for using an </w:t>
+      </w:r>
+      <w:proofErr w:type="spellStart"/>
+      <w:r>
+        <w:t>eXist-db</w:t>
+      </w:r>
+      <w:proofErr w:type="spellEnd"/>
+      <w:r>
+        <w:t xml:space="preserve"> approach. In addition, this infrastructure includes the possibility to archive the edition data in ARCHE (A Resource Centre for the </w:t>
+      </w:r>
+      <w:proofErr w:type="spellStart"/>
+      <w:r>
+        <w:t>HumanitiEs</w:t>
+      </w:r>
+      <w:proofErr w:type="spellEnd"/>
+      <w:r>
+        <w:t>).</w:t>
+      </w:r>
+      <w:r>
+        <w:rPr>
+          <w:rStyle w:val="Funotenanker"/>
+        </w:rPr>
+        <w:footnoteReference w:id="15"/>
+      </w:r>
+      <w:r>
+        <w:t xml:space="preserve"> Consequently, there were no viable alternatives available to this whole package.</w:t>
+      </w:r>
+    </w:p>
+    <w:p>
+      <w:pPr>
+        <w:pStyle w:val="Textkrper"/>
+      </w:pPr>
+      <w:r>
+        <w:t xml:space="preserve">The access paths outlined above are mostly based on preparatory work from the KONDE consortium, especially drawing from the aforementioned </w:t>
       </w:r>
       <w:proofErr w:type="spellStart"/>
       <w:r>
         <w:rPr>
           <w:rStyle w:val="VerbatimChar"/>
         </w:rPr>
-        <w:t>datatables</w:t>
-      </w:r>
-      <w:proofErr w:type="spellEnd"/>
-      <w:r>
-        <w:t xml:space="preserve"> view) </w:t>
-      </w:r>
-      <w:proofErr w:type="gramStart"/>
-      <w:r>
-        <w:t>can be narrowed down</w:t>
-      </w:r>
-      <w:proofErr w:type="gramEnd"/>
-      <w:r>
-        <w:t xml:space="preserve"> on the fly just by using a text input field.</w:t>
-      </w:r>
-    </w:p>
-    <w:p>
-      <w:pPr>
-        <w:pStyle w:val="berschrift11"/>
-      </w:pPr>
-      <w:bookmarkStart w:id="4" w:name="technicalities-and-platform-choice"/>
-      <w:r>
-        <w:t>Technicalities and Platform Choice</w:t>
-      </w:r>
-      <w:bookmarkEnd w:id="4"/>
-    </w:p>
-    <w:p>
-      <w:pPr>
-        <w:pStyle w:val="FirstParagraph"/>
-      </w:pPr>
-      <w:r>
-        <w:t xml:space="preserve">As the ÖAW-ACDH was </w:t>
-      </w:r>
-      <w:r>
-        <w:t>already</w:t>
-      </w:r>
-      <w:r>
-        <w:t xml:space="preserve"> </w:t>
-      </w:r>
-      <w:r>
-        <w:t xml:space="preserve">taking part in the HRSM-funded project </w:t>
-      </w:r>
-      <w:proofErr w:type="spellStart"/>
-      <w:r>
-        <w:rPr>
-          <w:i/>
-        </w:rPr>
-        <w:t>Kompetenznetzwerk</w:t>
-      </w:r>
-      <w:proofErr w:type="spellEnd"/>
-      <w:r>
-        <w:rPr>
-          <w:i/>
-        </w:rPr>
-        <w:t xml:space="preserve"> </w:t>
-      </w:r>
-      <w:proofErr w:type="spellStart"/>
-      <w:r>
-        <w:rPr>
-          <w:i/>
-        </w:rPr>
-        <w:t>Digitale</w:t>
-      </w:r>
-      <w:proofErr w:type="spellEnd"/>
-      <w:r>
-        <w:rPr>
-          <w:i/>
-        </w:rPr>
-        <w:t xml:space="preserve"> Edition (KONDE)</w:t>
-      </w:r>
-      <w:r>
-        <w:t xml:space="preserve">, and our academic home institute, the Institute for Modern and Contemporary Historical Research (INZ) got involved in this network effort as well, our attention focused on choosing a technical solution for the web application from this </w:t>
-      </w:r>
-      <w:r>
-        <w:t>enviro</w:t>
-      </w:r>
-      <w:r>
-        <w:t>n</w:t>
-      </w:r>
-      <w:r>
-        <w:t>ment</w:t>
-      </w:r>
-      <w:r>
-        <w:t xml:space="preserve">. This predetermined our </w:t>
-      </w:r>
-      <w:r>
-        <w:t xml:space="preserve">decision </w:t>
-      </w:r>
-      <w:r>
-        <w:t xml:space="preserve">to use the </w:t>
-      </w:r>
-      <w:proofErr w:type="spellStart"/>
-      <w:r>
-        <w:rPr>
-          <w:rStyle w:val="VerbatimChar"/>
-        </w:rPr>
         <w:t>dsebaseapp</w:t>
       </w:r>
       <w:proofErr w:type="spellEnd"/>
       <w:r>
-        <w:t xml:space="preserve"> as a blueprint for developing an application for accessing the TEI edition data. </w:t>
-      </w:r>
-      <w:proofErr w:type="spellStart"/>
-      <w:r>
-        <w:rPr>
-          <w:rStyle w:val="VerbatimChar"/>
-        </w:rPr>
-        <w:t>dsebaseapp</w:t>
-      </w:r>
-      <w:proofErr w:type="spellEnd"/>
-      <w:r>
-        <w:t xml:space="preserve"> (</w:t>
-      </w:r>
-      <w:proofErr w:type="spellStart"/>
-      <w:r>
-        <w:t>dse</w:t>
-      </w:r>
-      <w:proofErr w:type="spellEnd"/>
-      <w:r>
-        <w:t xml:space="preserve"> stands for ‘digital scholarly edition’) was developed by Peter Andorfer at the ÖAW-ACDH as a starting point for edition interfaces, and it is especially suitable for epistolary material since it in itself stems from the application for the letters of Leo Thun-</w:t>
-      </w:r>
-      <w:proofErr w:type="spellStart"/>
-      <w:r>
-        <w:t>Hohenstein</w:t>
-      </w:r>
-      <w:proofErr w:type="spellEnd"/>
-      <w:r>
-        <w:t>.</w:t>
-      </w:r>
-      <w:r>
-        <w:rPr>
-          <w:rStyle w:val="Funotenanker"/>
-        </w:rPr>
-        <w:footnoteReference w:id="12"/>
-      </w:r>
-      <w:r>
-        <w:t xml:space="preserve"> With the assistance of a series of accompanying blog posts,</w:t>
-      </w:r>
-      <w:r>
-        <w:rPr>
-          <w:rStyle w:val="Funotenanker"/>
-        </w:rPr>
-        <w:footnoteReference w:id="13"/>
-      </w:r>
-      <w:r>
-        <w:t xml:space="preserve"> we proceeded to implement </w:t>
-      </w:r>
-      <w:proofErr w:type="spellStart"/>
-      <w:r>
-        <w:rPr>
-          <w:rStyle w:val="VerbatimChar"/>
-        </w:rPr>
-        <w:t>maechtekongresse</w:t>
-      </w:r>
-      <w:proofErr w:type="spellEnd"/>
-      <w:r>
-        <w:t xml:space="preserve"> as an application for the </w:t>
-      </w:r>
-      <w:proofErr w:type="spellStart"/>
-      <w:r>
-        <w:rPr>
-          <w:rStyle w:val="VerbatimChar"/>
-        </w:rPr>
-        <w:t>eXist-db</w:t>
-      </w:r>
-      <w:proofErr w:type="spellEnd"/>
-      <w:r>
-        <w:t xml:space="preserve"> platform</w:t>
-      </w:r>
-      <w:r>
-        <w:t>.</w:t>
-      </w:r>
-      <w:r>
-        <w:rPr>
-          <w:rStyle w:val="Funotenanker"/>
-        </w:rPr>
-        <w:footnoteReference w:id="14"/>
-      </w:r>
-    </w:p>
-    <w:p>
-      <w:pPr>
-        <w:pStyle w:val="Textkrper"/>
-      </w:pPr>
-      <w:r>
-        <w:t xml:space="preserve">This choice has also been influenced by the fact that the amount of data in the edition is relatively small, as it does not include image data and spans </w:t>
-      </w:r>
-      <w:proofErr w:type="gramStart"/>
-      <w:r>
-        <w:t>a total of 115</w:t>
-      </w:r>
-      <w:proofErr w:type="gramEnd"/>
-      <w:r>
-        <w:t xml:space="preserve"> XML documents only. Moreover, due to the fact that there was no additional funding available, the solution to be selected could not be other than “free” (as in software), and the ÖAW-ACDH already had server and network infrastructure in place for using an </w:t>
-      </w:r>
-      <w:proofErr w:type="spellStart"/>
-      <w:r>
-        <w:t>eXist-db</w:t>
-      </w:r>
-      <w:proofErr w:type="spellEnd"/>
-      <w:r>
-        <w:t xml:space="preserve"> approach. In addition, this infrastructure includes the possibility to archive the edition data in ARCHE (A Resource Centre for the </w:t>
-      </w:r>
-      <w:proofErr w:type="spellStart"/>
-      <w:r>
-        <w:t>HumanitiEs</w:t>
-      </w:r>
-      <w:proofErr w:type="spellEnd"/>
-      <w:r>
-        <w:t>).</w:t>
-      </w:r>
-      <w:r>
-        <w:rPr>
-          <w:rStyle w:val="Funotenanker"/>
-        </w:rPr>
-        <w:footnoteReference w:id="15"/>
-      </w:r>
-      <w:r>
-        <w:t xml:space="preserve"> Consequently, there were no viable alternatives available to this whole package.</w:t>
-      </w:r>
-    </w:p>
-    <w:p>
-      <w:pPr>
-        <w:pStyle w:val="Textkrper"/>
-      </w:pPr>
-      <w:r>
-        <w:t xml:space="preserve">The access paths outlined above </w:t>
-      </w:r>
-      <w:proofErr w:type="gramStart"/>
-      <w:r>
-        <w:t>are mostly based</w:t>
-      </w:r>
-      <w:proofErr w:type="gramEnd"/>
-      <w:r>
-        <w:t xml:space="preserve"> on preparatory work from the KONDE consortium, especially drawing from the aforementioned </w:t>
-      </w:r>
-      <w:proofErr w:type="spellStart"/>
-      <w:r>
-        <w:rPr>
-          <w:rStyle w:val="VerbatimChar"/>
-        </w:rPr>
-        <w:t>dsebaseapp</w:t>
-      </w:r>
-      <w:proofErr w:type="spellEnd"/>
-      <w:r>
         <w:t xml:space="preserve"> package that reused XSLT transformation scripts written by Dario Kampkaspar (both are currently working at the ÖAW-ACDH). Since early 2018, the application was refined in close collaboration between ÖAW-ACDH and INZ.</w:t>
       </w:r>
-      <w:bookmarkStart w:id="5" w:name="_GoBack"/>
-      <w:bookmarkEnd w:id="5"/>
     </w:p>
     <w:p>
       <w:pPr>
@@ -1810,7 +1545,7 @@
       <w:r>
         <w:t xml:space="preserve"> </w:t>
       </w:r>
-      <w:hyperlink r:id="rId7">
+      <w:hyperlink r:id="rId8">
         <w:r>
           <w:rPr>
             <w:rStyle w:val="Internetverknpfung"/>
@@ -1847,22 +1582,14 @@
       </w:r>
       <w:proofErr w:type="spellEnd"/>
       <w:r>
-        <w:t xml:space="preserve">’ edition, we hope to have contributed to further historiographical investigation on a crucial period in European history following the Napoleonic wars and the Congress of Vienna, based on actual archival sources. On the technical and methodological </w:t>
-      </w:r>
-      <w:proofErr w:type="gramStart"/>
-      <w:r>
-        <w:t>flip</w:t>
-      </w:r>
-      <w:proofErr w:type="gramEnd"/>
-      <w:r>
-        <w:t xml:space="preserve"> side of our effort, we intend to continue furthering the development of suitable tools that open up historical documents to new questions (and APIs).</w:t>
+        <w:t>’ edition, we hope to have contributed to further historiographical investigation on a crucial period in European history following the Napoleonic wars and the Congress of Vienna, based on actual archival sources. On the technical and methodological flip side of our effort, we intend to continue furthering the development of suitable tools that open up historical documents to new questions (and APIs).</w:t>
       </w:r>
     </w:p>
     <w:p>
       <w:pPr>
         <w:pStyle w:val="berschrift11"/>
       </w:pPr>
-      <w:bookmarkStart w:id="6" w:name="postscriptum-known-desiderata"/>
+      <w:bookmarkStart w:id="5" w:name="postscriptum-known-desiderata"/>
       <w:proofErr w:type="spellStart"/>
       <w:r>
         <w:t>Postscriptum</w:t>
@@ -1871,7 +1598,7 @@
       <w:r>
         <w:t>: Known Desiderata</w:t>
       </w:r>
-      <w:bookmarkEnd w:id="6"/>
+      <w:bookmarkEnd w:id="5"/>
     </w:p>
     <w:p>
       <w:pPr>
@@ -1942,15 +1669,7 @@
       </w:r>
       <w:proofErr w:type="spellEnd"/>
       <w:r>
-        <w:t xml:space="preserve">’ edition is the one transcribed in the TEI XML files; those </w:t>
-      </w:r>
-      <w:proofErr w:type="gramStart"/>
-      <w:r>
-        <w:t>should be consulted</w:t>
-      </w:r>
-      <w:proofErr w:type="gramEnd"/>
-      <w:r>
-        <w:t xml:space="preserve"> in case the HTML representation raises doubts.</w:t>
+        <w:t>’ edition is the one transcribed in the TEI XML files; those should be consulted in case the HTML representation raises doubts.</w:t>
       </w:r>
     </w:p>
     <w:p>
@@ -1994,15 +1713,7 @@
         </w:numPr>
       </w:pPr>
       <w:r>
-        <w:t xml:space="preserve">All of the edition’s documentary data is yet to </w:t>
-      </w:r>
-      <w:proofErr w:type="gramStart"/>
-      <w:r>
-        <w:t>be archived</w:t>
-      </w:r>
-      <w:proofErr w:type="gramEnd"/>
-      <w:r>
-        <w:t xml:space="preserve"> on the ARCHE service. Furthermore, the application’s code will soon be public under MIT licence on the KONDE GitHub.</w:t>
+        <w:t>All of the edition’s documentary data is yet to be archived on the ARCHE service. Furthermore, the application’s code will soon be public under MIT licence on the KONDE GitHub.</w:t>
       </w:r>
       <w:r>
         <w:rPr>
@@ -2028,8 +1739,8 @@
       </w:r>
     </w:p>
     <w:sectPr>
-      <w:footerReference w:type="even" r:id="rId8"/>
-      <w:footerReference w:type="default" r:id="rId9"/>
+      <w:footerReference w:type="even" r:id="rId9"/>
+      <w:footerReference w:type="default" r:id="rId10"/>
       <w:pgSz w:w="11906" w:h="16838" w:code="9"/>
       <w:pgMar w:top="1417" w:right="1417" w:bottom="1134" w:left="1417" w:header="0" w:footer="0" w:gutter="0"/>
       <w:cols w:space="720"/>
@@ -2041,7 +1752,7 @@
 </file>
 
 <file path=word/endnotes.xml><?xml version="1.0" encoding="utf-8"?>
-<w:endnotes xmlns:wpc="http://schemas.microsoft.com/office/word/2010/wordprocessingCanvas" xmlns:cx="http://schemas.microsoft.com/office/drawing/2014/chartex" xmlns:cx1="http://schemas.microsoft.com/office/drawing/2015/9/8/chartex" xmlns:mc="http://schemas.openxmlformats.org/markup-compatibility/2006" xmlns:o="urn:schemas-microsoft-com:office:office" xmlns:r="http://schemas.openxmlformats.org/officeDocument/2006/relationships" xmlns:m="http://schemas.openxmlformats.org/officeDocument/2006/math" xmlns:v="urn:schemas-microsoft-com:vml" xmlns:wp14="http://schemas.microsoft.com/office/word/2010/wordprocessingDrawing" xmlns:wp="http://schemas.openxmlformats.org/drawingml/2006/wordprocessingDrawing" xmlns:w10="urn:schemas-microsoft-com:office:word" xmlns:w="http://schemas.openxmlformats.org/wordprocessingml/2006/main" xmlns:w14="http://schemas.microsoft.com/office/word/2010/wordml" xmlns:w15="http://schemas.microsoft.com/office/word/2012/wordml" xmlns:w16se="http://schemas.microsoft.com/office/word/2015/wordml/symex" xmlns:wpg="http://schemas.microsoft.com/office/word/2010/wordprocessingGroup" xmlns:wpi="http://schemas.microsoft.com/office/word/2010/wordprocessingInk" xmlns:wne="http://schemas.microsoft.com/office/word/2006/wordml" xmlns:wps="http://schemas.microsoft.com/office/word/2010/wordprocessingShape" mc:Ignorable="w14 w15 w16se wp14">
+<w:endnotes xmlns:wpc="http://schemas.microsoft.com/office/word/2010/wordprocessingCanvas" xmlns:mo="http://schemas.microsoft.com/office/mac/office/2008/main" xmlns:mc="http://schemas.openxmlformats.org/markup-compatibility/2006" xmlns:mv="urn:schemas-microsoft-com:mac:vml" xmlns:o="urn:schemas-microsoft-com:office:office" xmlns:r="http://schemas.openxmlformats.org/officeDocument/2006/relationships" xmlns:m="http://schemas.openxmlformats.org/officeDocument/2006/math" xmlns:v="urn:schemas-microsoft-com:vml" xmlns:wp14="http://schemas.microsoft.com/office/word/2010/wordprocessingDrawing" xmlns:wp="http://schemas.openxmlformats.org/drawingml/2006/wordprocessingDrawing" xmlns:w10="urn:schemas-microsoft-com:office:word" xmlns:w="http://schemas.openxmlformats.org/wordprocessingml/2006/main" xmlns:w14="http://schemas.microsoft.com/office/word/2010/wordml" xmlns:wpg="http://schemas.microsoft.com/office/word/2010/wordprocessingGroup" xmlns:wpi="http://schemas.microsoft.com/office/word/2010/wordprocessingInk" xmlns:wne="http://schemas.microsoft.com/office/word/2006/wordml" xmlns:wps="http://schemas.microsoft.com/office/word/2010/wordprocessingShape" mc:Ignorable="w14 wp14">
   <w:endnote w:type="separator" w:id="-1">
     <w:p>
       <w:pPr>
@@ -2066,7 +1777,7 @@
 </file>
 
 <file path=word/footer1.xml><?xml version="1.0" encoding="utf-8"?>
-<w:ftr xmlns:wpc="http://schemas.microsoft.com/office/word/2010/wordprocessingCanvas" xmlns:cx="http://schemas.microsoft.com/office/drawing/2014/chartex" xmlns:cx1="http://schemas.microsoft.com/office/drawing/2015/9/8/chartex" xmlns:mc="http://schemas.openxmlformats.org/markup-compatibility/2006" xmlns:o="urn:schemas-microsoft-com:office:office" xmlns:r="http://schemas.openxmlformats.org/officeDocument/2006/relationships" xmlns:m="http://schemas.openxmlformats.org/officeDocument/2006/math" xmlns:v="urn:schemas-microsoft-com:vml" xmlns:wp14="http://schemas.microsoft.com/office/word/2010/wordprocessingDrawing" xmlns:wp="http://schemas.openxmlformats.org/drawingml/2006/wordprocessingDrawing" xmlns:w10="urn:schemas-microsoft-com:office:word" xmlns:w="http://schemas.openxmlformats.org/wordprocessingml/2006/main" xmlns:w14="http://schemas.microsoft.com/office/word/2010/wordml" xmlns:w15="http://schemas.microsoft.com/office/word/2012/wordml" xmlns:w16se="http://schemas.microsoft.com/office/word/2015/wordml/symex" xmlns:wpg="http://schemas.microsoft.com/office/word/2010/wordprocessingGroup" xmlns:wpi="http://schemas.microsoft.com/office/word/2010/wordprocessingInk" xmlns:wne="http://schemas.microsoft.com/office/word/2006/wordml" xmlns:wps="http://schemas.microsoft.com/office/word/2010/wordprocessingShape" mc:Ignorable="w14 w15 w16se wp14">
+<w:ftr xmlns:wpc="http://schemas.microsoft.com/office/word/2010/wordprocessingCanvas" xmlns:mo="http://schemas.microsoft.com/office/mac/office/2008/main" xmlns:mc="http://schemas.openxmlformats.org/markup-compatibility/2006" xmlns:mv="urn:schemas-microsoft-com:mac:vml" xmlns:o="urn:schemas-microsoft-com:office:office" xmlns:r="http://schemas.openxmlformats.org/officeDocument/2006/relationships" xmlns:m="http://schemas.openxmlformats.org/officeDocument/2006/math" xmlns:v="urn:schemas-microsoft-com:vml" xmlns:wp14="http://schemas.microsoft.com/office/word/2010/wordprocessingDrawing" xmlns:wp="http://schemas.openxmlformats.org/drawingml/2006/wordprocessingDrawing" xmlns:w10="urn:schemas-microsoft-com:office:word" xmlns:w="http://schemas.openxmlformats.org/wordprocessingml/2006/main" xmlns:w14="http://schemas.microsoft.com/office/word/2010/wordml" xmlns:wpg="http://schemas.microsoft.com/office/word/2010/wordprocessingGroup" xmlns:wpi="http://schemas.microsoft.com/office/word/2010/wordprocessingInk" xmlns:wne="http://schemas.microsoft.com/office/word/2006/wordml" xmlns:wps="http://schemas.microsoft.com/office/word/2010/wordprocessingShape" mc:Ignorable="w14 wp14">
   <w:p>
     <w:pPr>
       <w:pStyle w:val="Fuzeile"/>
@@ -2104,7 +1815,7 @@
 </file>
 
 <file path=word/footer2.xml><?xml version="1.0" encoding="utf-8"?>
-<w:ftr xmlns:wpc="http://schemas.microsoft.com/office/word/2010/wordprocessingCanvas" xmlns:cx="http://schemas.microsoft.com/office/drawing/2014/chartex" xmlns:cx1="http://schemas.microsoft.com/office/drawing/2015/9/8/chartex" xmlns:mc="http://schemas.openxmlformats.org/markup-compatibility/2006" xmlns:o="urn:schemas-microsoft-com:office:office" xmlns:r="http://schemas.openxmlformats.org/officeDocument/2006/relationships" xmlns:m="http://schemas.openxmlformats.org/officeDocument/2006/math" xmlns:v="urn:schemas-microsoft-com:vml" xmlns:wp14="http://schemas.microsoft.com/office/word/2010/wordprocessingDrawing" xmlns:wp="http://schemas.openxmlformats.org/drawingml/2006/wordprocessingDrawing" xmlns:w10="urn:schemas-microsoft-com:office:word" xmlns:w="http://schemas.openxmlformats.org/wordprocessingml/2006/main" xmlns:w14="http://schemas.microsoft.com/office/word/2010/wordml" xmlns:w15="http://schemas.microsoft.com/office/word/2012/wordml" xmlns:w16se="http://schemas.microsoft.com/office/word/2015/wordml/symex" xmlns:wpg="http://schemas.microsoft.com/office/word/2010/wordprocessingGroup" xmlns:wpi="http://schemas.microsoft.com/office/word/2010/wordprocessingInk" xmlns:wne="http://schemas.microsoft.com/office/word/2006/wordml" xmlns:wps="http://schemas.microsoft.com/office/word/2010/wordprocessingShape" mc:Ignorable="w14 w15 w16se wp14">
+<w:ftr xmlns:wpc="http://schemas.microsoft.com/office/word/2010/wordprocessingCanvas" xmlns:mo="http://schemas.microsoft.com/office/mac/office/2008/main" xmlns:mc="http://schemas.openxmlformats.org/markup-compatibility/2006" xmlns:mv="urn:schemas-microsoft-com:mac:vml" xmlns:o="urn:schemas-microsoft-com:office:office" xmlns:r="http://schemas.openxmlformats.org/officeDocument/2006/relationships" xmlns:m="http://schemas.openxmlformats.org/officeDocument/2006/math" xmlns:v="urn:schemas-microsoft-com:vml" xmlns:wp14="http://schemas.microsoft.com/office/word/2010/wordprocessingDrawing" xmlns:wp="http://schemas.openxmlformats.org/drawingml/2006/wordprocessingDrawing" xmlns:w10="urn:schemas-microsoft-com:office:word" xmlns:w="http://schemas.openxmlformats.org/wordprocessingml/2006/main" xmlns:w14="http://schemas.microsoft.com/office/word/2010/wordml" xmlns:wpg="http://schemas.microsoft.com/office/word/2010/wordprocessingGroup" xmlns:wpi="http://schemas.microsoft.com/office/word/2010/wordprocessingInk" xmlns:wne="http://schemas.microsoft.com/office/word/2006/wordml" xmlns:wps="http://schemas.microsoft.com/office/word/2010/wordprocessingShape" mc:Ignorable="w14 wp14">
   <w:p>
     <w:pPr>
       <w:pStyle w:val="Fuzeile"/>
@@ -2136,7 +1847,7 @@
         <w:rStyle w:val="Seitenzahl"/>
         <w:noProof/>
       </w:rPr>
-      <w:t>8</w:t>
+      <w:t>1</w:t>
     </w:r>
     <w:r>
       <w:rPr>
@@ -2155,7 +1866,7 @@
 </file>
 
 <file path=word/footnotes.xml><?xml version="1.0" encoding="utf-8"?>
-<w:footnotes xmlns:wpc="http://schemas.microsoft.com/office/word/2010/wordprocessingCanvas" xmlns:cx="http://schemas.microsoft.com/office/drawing/2014/chartex" xmlns:cx1="http://schemas.microsoft.com/office/drawing/2015/9/8/chartex" xmlns:mc="http://schemas.openxmlformats.org/markup-compatibility/2006" xmlns:o="urn:schemas-microsoft-com:office:office" xmlns:r="http://schemas.openxmlformats.org/officeDocument/2006/relationships" xmlns:m="http://schemas.openxmlformats.org/officeDocument/2006/math" xmlns:v="urn:schemas-microsoft-com:vml" xmlns:wp14="http://schemas.microsoft.com/office/word/2010/wordprocessingDrawing" xmlns:wp="http://schemas.openxmlformats.org/drawingml/2006/wordprocessingDrawing" xmlns:w10="urn:schemas-microsoft-com:office:word" xmlns:w="http://schemas.openxmlformats.org/wordprocessingml/2006/main" xmlns:w14="http://schemas.microsoft.com/office/word/2010/wordml" xmlns:w15="http://schemas.microsoft.com/office/word/2012/wordml" xmlns:w16se="http://schemas.microsoft.com/office/word/2015/wordml/symex" xmlns:wpg="http://schemas.microsoft.com/office/word/2010/wordprocessingGroup" xmlns:wpi="http://schemas.microsoft.com/office/word/2010/wordprocessingInk" xmlns:wne="http://schemas.microsoft.com/office/word/2006/wordml" xmlns:wps="http://schemas.microsoft.com/office/word/2010/wordprocessingShape" mc:Ignorable="w14 w15 w16se wp14">
+<w:footnotes xmlns:wpc="http://schemas.microsoft.com/office/word/2010/wordprocessingCanvas" xmlns:mo="http://schemas.microsoft.com/office/mac/office/2008/main" xmlns:mc="http://schemas.openxmlformats.org/markup-compatibility/2006" xmlns:mv="urn:schemas-microsoft-com:mac:vml" xmlns:o="urn:schemas-microsoft-com:office:office" xmlns:r="http://schemas.openxmlformats.org/officeDocument/2006/relationships" xmlns:m="http://schemas.openxmlformats.org/officeDocument/2006/math" xmlns:v="urn:schemas-microsoft-com:vml" xmlns:wp14="http://schemas.microsoft.com/office/word/2010/wordprocessingDrawing" xmlns:wp="http://schemas.openxmlformats.org/drawingml/2006/wordprocessingDrawing" xmlns:w10="urn:schemas-microsoft-com:office:word" xmlns:w="http://schemas.openxmlformats.org/wordprocessingml/2006/main" xmlns:w14="http://schemas.microsoft.com/office/word/2010/wordml" xmlns:wpg="http://schemas.microsoft.com/office/word/2010/wordprocessingGroup" xmlns:wpi="http://schemas.microsoft.com/office/word/2010/wordprocessingInk" xmlns:wne="http://schemas.microsoft.com/office/word/2006/wordml" xmlns:wps="http://schemas.microsoft.com/office/word/2010/wordprocessingShape" mc:Ignorable="w14 wp14">
   <w:footnote w:type="separator" w:id="-1">
     <w:p>
       <w:r>
@@ -2185,15 +1896,7 @@
         <w:footnoteRef/>
       </w:r>
       <w:r>
-        <w:t xml:space="preserve"> Remarkable exceptions in recent years </w:t>
-      </w:r>
-      <w:proofErr w:type="gramStart"/>
-      <w:r>
-        <w:t>are:</w:t>
-      </w:r>
-      <w:proofErr w:type="gramEnd"/>
-      <w:r>
-        <w:t xml:space="preserve"> Mark Jarrett, The Congress of Vienna and Its Legacy. War and Great Power Diplomacy after Napoleon (London – New York 2013); Heinz </w:t>
+        <w:t xml:space="preserve"> Remarkable exceptions in recent years are: Mark Jarrett, The Congress of Vienna and Its Legacy. War and Great Power Diplomacy after Napoleon (London – New York 2013); Heinz </w:t>
       </w:r>
       <w:proofErr w:type="spellStart"/>
       <w:r>
@@ -2358,7 +2061,6 @@
       <w:pPr>
         <w:pStyle w:val="Funotentext"/>
         <w:rPr>
-          <w:del w:id="1" w:author="Karin" w:date="2019-01-14T10:11:00Z"/>
           <w:lang w:val="en-US"/>
         </w:rPr>
       </w:pPr>
@@ -2405,7 +2107,9 @@
         </w:rPr>
         <w:t>, Metternich, the Great Powers and the Eastern Question (Pilsen 2013).</w:t>
       </w:r>
-    </w:p>
+      <w:bookmarkStart w:id="1" w:name="_GoBack"/>
+    </w:p>
+    <w:bookmarkEnd w:id="1"/>
   </w:footnote>
   <w:footnote w:id="3">
     <w:p>
@@ -2744,15 +2448,7 @@
         <w:t>place</w:t>
       </w:r>
       <w:r>
-        <w:t xml:space="preserve">s </w:t>
-      </w:r>
-      <w:proofErr w:type="gramStart"/>
-      <w:r>
-        <w:t>are recorded</w:t>
-      </w:r>
-      <w:proofErr w:type="gramEnd"/>
-      <w:r>
-        <w:t xml:space="preserve"> in the </w:t>
+        <w:t xml:space="preserve">s are recorded in the </w:t>
       </w:r>
       <w:proofErr w:type="spellStart"/>
       <w:r>
@@ -2788,11 +2484,7 @@
         <w:footnoteRef/>
       </w:r>
       <w:r>
-        <w:t xml:space="preserve"> </w:t>
-      </w:r>
-      <w:proofErr w:type="gramStart"/>
-      <w:r>
-        <w:t xml:space="preserve">The monochrome map is based on a CC-licenced map “Europe 1820” by Andreas Kunz, Wolf </w:t>
+        <w:t xml:space="preserve"> The monochrome map is based on a CC-licenced map “Europe 1820” by Andreas Kunz, Wolf </w:t>
       </w:r>
       <w:proofErr w:type="spellStart"/>
       <w:r>
@@ -2819,11 +2511,7 @@
         </w:r>
       </w:hyperlink>
       <w:r>
-        <w:t>)</w:t>
-      </w:r>
-      <w:proofErr w:type="gramEnd"/>
-      <w:r>
-        <w:t>; it has been edited by Stephan Kurz and forms the background graphics for the whole web application.</w:t>
+        <w:t>); it has been edited by Stephan Kurz and forms the background graphics for the whole web application.</w:t>
       </w:r>
     </w:p>
   </w:footnote>
@@ -2839,15 +2527,7 @@
         <w:footnoteRef/>
       </w:r>
       <w:r>
-        <w:t xml:space="preserve"> This </w:t>
-      </w:r>
-      <w:proofErr w:type="gramStart"/>
-      <w:r>
-        <w:t>might be updated</w:t>
-      </w:r>
-      <w:proofErr w:type="gramEnd"/>
-      <w:r>
-        <w:t xml:space="preserve"> to a more accurate data set stemming from the </w:t>
+        <w:t xml:space="preserve"> This might be updated to a more accurate data set stemming from the </w:t>
       </w:r>
       <w:proofErr w:type="spellStart"/>
       <w:r>
@@ -2882,15 +2562,7 @@
         <w:footnoteRef/>
       </w:r>
       <w:r>
-        <w:t xml:space="preserve"> The latest iteration of this application is to </w:t>
-      </w:r>
-      <w:proofErr w:type="gramStart"/>
-      <w:r>
-        <w:t>be found</w:t>
-      </w:r>
-      <w:proofErr w:type="gramEnd"/>
-      <w:r>
-        <w:t xml:space="preserve"> at </w:t>
+        <w:t xml:space="preserve"> The latest iteration of this application is to be found at </w:t>
       </w:r>
       <w:hyperlink r:id="rId5">
         <w:r>
@@ -2961,13 +2633,7 @@
         <w:t xml:space="preserve">. </w:t>
       </w:r>
       <w:r>
-        <w:t>This toolset is n</w:t>
-      </w:r>
-      <w:r>
-        <w:t>otorious in the Digital Humanities context</w:t>
-      </w:r>
-      <w:r>
-        <w:t xml:space="preserve"> for various reasons – our experiences are positive for the most part.</w:t>
+        <w:t>This toolset is notorious in the Digital Humanities context for various reasons – our experiences are positive for the most part.</w:t>
       </w:r>
     </w:p>
   </w:footnote>
@@ -3017,19 +2683,7 @@
           <w:rPr>
             <w:rStyle w:val="Internetverknpfung"/>
           </w:rPr>
-          <w:t>https://github.com/KO</w:t>
-        </w:r>
-        <w:r>
-          <w:rPr>
-            <w:rStyle w:val="Internetverknpfung"/>
-          </w:rPr>
-          <w:t>N</w:t>
-        </w:r>
-        <w:r>
-          <w:rPr>
-            <w:rStyle w:val="Internetverknpfung"/>
-          </w:rPr>
-          <w:t>DE-AT/</w:t>
+          <w:t>https://github.com/KONDE-AT/</w:t>
         </w:r>
       </w:hyperlink>
       <w:r>
@@ -3041,8 +2695,8 @@
 </file>
 
 <file path=word/numbering.xml><?xml version="1.0" encoding="utf-8"?>
-<w:numbering xmlns:wpc="http://schemas.microsoft.com/office/word/2010/wordprocessingCanvas" xmlns:cx="http://schemas.microsoft.com/office/drawing/2014/chartex" xmlns:cx1="http://schemas.microsoft.com/office/drawing/2015/9/8/chartex" xmlns:mc="http://schemas.openxmlformats.org/markup-compatibility/2006" xmlns:o="urn:schemas-microsoft-com:office:office" xmlns:r="http://schemas.openxmlformats.org/officeDocument/2006/relationships" xmlns:m="http://schemas.openxmlformats.org/officeDocument/2006/math" xmlns:v="urn:schemas-microsoft-com:vml" xmlns:wp14="http://schemas.microsoft.com/office/word/2010/wordprocessingDrawing" xmlns:wp="http://schemas.openxmlformats.org/drawingml/2006/wordprocessingDrawing" xmlns:w10="urn:schemas-microsoft-com:office:word" xmlns:w="http://schemas.openxmlformats.org/wordprocessingml/2006/main" xmlns:w14="http://schemas.microsoft.com/office/word/2010/wordml" xmlns:w15="http://schemas.microsoft.com/office/word/2012/wordml" xmlns:w16se="http://schemas.microsoft.com/office/word/2015/wordml/symex" xmlns:wpg="http://schemas.microsoft.com/office/word/2010/wordprocessingGroup" xmlns:wpi="http://schemas.microsoft.com/office/word/2010/wordprocessingInk" xmlns:wne="http://schemas.microsoft.com/office/word/2006/wordml" xmlns:wps="http://schemas.microsoft.com/office/word/2010/wordprocessingShape" mc:Ignorable="w14 w15 w16se wp14">
-  <w:abstractNum w:abstractNumId="0" w15:restartNumberingAfterBreak="0">
+<w:numbering xmlns:wpc="http://schemas.microsoft.com/office/word/2010/wordprocessingCanvas" xmlns:mo="http://schemas.microsoft.com/office/mac/office/2008/main" xmlns:mc="http://schemas.openxmlformats.org/markup-compatibility/2006" xmlns:mv="urn:schemas-microsoft-com:mac:vml" xmlns:o="urn:schemas-microsoft-com:office:office" xmlns:r="http://schemas.openxmlformats.org/officeDocument/2006/relationships" xmlns:m="http://schemas.openxmlformats.org/officeDocument/2006/math" xmlns:v="urn:schemas-microsoft-com:vml" xmlns:wp14="http://schemas.microsoft.com/office/word/2010/wordprocessingDrawing" xmlns:wp="http://schemas.openxmlformats.org/drawingml/2006/wordprocessingDrawing" xmlns:w10="urn:schemas-microsoft-com:office:word" xmlns:w="http://schemas.openxmlformats.org/wordprocessingml/2006/main" xmlns:w14="http://schemas.microsoft.com/office/word/2010/wordml" xmlns:wpg="http://schemas.microsoft.com/office/word/2010/wordprocessingGroup" xmlns:wpi="http://schemas.microsoft.com/office/word/2010/wordprocessingInk" xmlns:wne="http://schemas.microsoft.com/office/word/2006/wordml" xmlns:wps="http://schemas.microsoft.com/office/word/2010/wordprocessingShape" mc:Ignorable="w14 wp14">
+  <w:abstractNum w:abstractNumId="0">
     <w:nsid w:val="352879B0"/>
     <w:multiLevelType w:val="multilevel"/>
     <w:tmpl w:val="63FACD8E"/>
@@ -3137,7 +2791,7 @@
       </w:pPr>
     </w:lvl>
   </w:abstractNum>
-  <w:abstractNum w:abstractNumId="1" w15:restartNumberingAfterBreak="0">
+  <w:abstractNum w:abstractNumId="1">
     <w:nsid w:val="5FF75E58"/>
     <w:multiLevelType w:val="multilevel"/>
     <w:tmpl w:val="612EAB84"/>
@@ -3284,7 +2938,7 @@
 </file>
 
 <file path=word/styles.xml><?xml version="1.0" encoding="utf-8"?>
-<w:styles xmlns:mc="http://schemas.openxmlformats.org/markup-compatibility/2006" xmlns:r="http://schemas.openxmlformats.org/officeDocument/2006/relationships" xmlns:w="http://schemas.openxmlformats.org/wordprocessingml/2006/main" xmlns:w14="http://schemas.microsoft.com/office/word/2010/wordml" xmlns:w15="http://schemas.microsoft.com/office/word/2012/wordml" xmlns:w16se="http://schemas.microsoft.com/office/word/2015/wordml/symex" mc:Ignorable="w14 w15 w16se">
+<w:styles xmlns:mc="http://schemas.openxmlformats.org/markup-compatibility/2006" xmlns:r="http://schemas.openxmlformats.org/officeDocument/2006/relationships" xmlns:w="http://schemas.openxmlformats.org/wordprocessingml/2006/main" xmlns:w14="http://schemas.microsoft.com/office/word/2010/wordml" mc:Ignorable="w14">
   <w:docDefaults>
     <w:rPrDefault>
       <w:rPr>
@@ -3296,7 +2950,7 @@
     </w:rPrDefault>
     <w:pPrDefault/>
   </w:docDefaults>
-  <w:latentStyles w:defLockedState="0" w:defUIPriority="0" w:defSemiHidden="0" w:defUnhideWhenUsed="0" w:defQFormat="0" w:count="371">
+  <w:latentStyles w:defLockedState="0" w:defUIPriority="0" w:defSemiHidden="0" w:defUnhideWhenUsed="0" w:defQFormat="0" w:count="276">
     <w:lsdException w:name="index 1" w:semiHidden="1" w:unhideWhenUsed="1"/>
     <w:lsdException w:name="index 7" w:semiHidden="1" w:unhideWhenUsed="1"/>
     <w:lsdException w:name="index 8" w:semiHidden="1" w:unhideWhenUsed="1"/>
@@ -3428,202 +3082,9 @@
     <w:lsdException w:name="Balloon Text" w:semiHidden="1" w:unhideWhenUsed="1"/>
     <w:lsdException w:name="Table Theme" w:semiHidden="1" w:unhideWhenUsed="1"/>
     <w:lsdException w:name="Placeholder Text" w:semiHidden="1"/>
-    <w:lsdException w:name="Light Shading"/>
-    <w:lsdException w:name="Light List"/>
-    <w:lsdException w:name="Light Grid"/>
-    <w:lsdException w:name="Medium Shading 1"/>
-    <w:lsdException w:name="Medium Shading 2"/>
-    <w:lsdException w:name="Medium List 1"/>
-    <w:lsdException w:name="Medium List 2"/>
-    <w:lsdException w:name="Medium Grid 1"/>
-    <w:lsdException w:name="Medium Grid 2"/>
-    <w:lsdException w:name="Medium Grid 3"/>
-    <w:lsdException w:name="Dark List"/>
-    <w:lsdException w:name="Colorful Shading"/>
-    <w:lsdException w:name="Colorful List"/>
-    <w:lsdException w:name="Colorful Grid"/>
-    <w:lsdException w:name="Light Shading Accent 1"/>
-    <w:lsdException w:name="Light List Accent 1"/>
-    <w:lsdException w:name="Light Grid Accent 1"/>
-    <w:lsdException w:name="Medium Shading 1 Accent 1"/>
-    <w:lsdException w:name="Medium Shading 2 Accent 1"/>
-    <w:lsdException w:name="Medium List 1 Accent 1"/>
     <w:lsdException w:name="Revision" w:semiHidden="1"/>
-    <w:lsdException w:name="Medium List 2 Accent 1"/>
-    <w:lsdException w:name="Medium Grid 1 Accent 1"/>
-    <w:lsdException w:name="Medium Grid 2 Accent 1"/>
-    <w:lsdException w:name="Medium Grid 3 Accent 1"/>
-    <w:lsdException w:name="Dark List Accent 1"/>
-    <w:lsdException w:name="Colorful Shading Accent 1"/>
-    <w:lsdException w:name="Colorful List Accent 1"/>
-    <w:lsdException w:name="Colorful Grid Accent 1"/>
-    <w:lsdException w:name="Light Shading Accent 2"/>
-    <w:lsdException w:name="Light List Accent 2"/>
-    <w:lsdException w:name="Light Grid Accent 2"/>
-    <w:lsdException w:name="Medium Shading 1 Accent 2"/>
-    <w:lsdException w:name="Medium Shading 2 Accent 2"/>
-    <w:lsdException w:name="Medium List 1 Accent 2"/>
-    <w:lsdException w:name="Medium List 2 Accent 2"/>
-    <w:lsdException w:name="Medium Grid 1 Accent 2"/>
-    <w:lsdException w:name="Medium Grid 2 Accent 2"/>
-    <w:lsdException w:name="Medium Grid 3 Accent 2"/>
-    <w:lsdException w:name="Dark List Accent 2"/>
-    <w:lsdException w:name="Colorful Shading Accent 2"/>
-    <w:lsdException w:name="Colorful List Accent 2"/>
-    <w:lsdException w:name="Colorful Grid Accent 2"/>
-    <w:lsdException w:name="Light Shading Accent 3"/>
-    <w:lsdException w:name="Light List Accent 3"/>
-    <w:lsdException w:name="Light Grid Accent 3"/>
-    <w:lsdException w:name="Medium Shading 1 Accent 3"/>
-    <w:lsdException w:name="Medium Shading 2 Accent 3"/>
-    <w:lsdException w:name="Medium List 1 Accent 3"/>
-    <w:lsdException w:name="Medium List 2 Accent 3"/>
-    <w:lsdException w:name="Medium Grid 1 Accent 3"/>
-    <w:lsdException w:name="Medium Grid 2 Accent 3"/>
-    <w:lsdException w:name="Medium Grid 3 Accent 3"/>
-    <w:lsdException w:name="Dark List Accent 3"/>
-    <w:lsdException w:name="Colorful Shading Accent 3"/>
-    <w:lsdException w:name="Colorful List Accent 3"/>
-    <w:lsdException w:name="Colorful Grid Accent 3"/>
-    <w:lsdException w:name="Light Shading Accent 4"/>
-    <w:lsdException w:name="Light List Accent 4"/>
-    <w:lsdException w:name="Light Grid Accent 4"/>
-    <w:lsdException w:name="Medium Shading 1 Accent 4"/>
-    <w:lsdException w:name="Medium Shading 2 Accent 4"/>
-    <w:lsdException w:name="Medium List 1 Accent 4"/>
-    <w:lsdException w:name="Medium List 2 Accent 4"/>
-    <w:lsdException w:name="Medium Grid 1 Accent 4"/>
-    <w:lsdException w:name="Medium Grid 2 Accent 4"/>
-    <w:lsdException w:name="Medium Grid 3 Accent 4"/>
-    <w:lsdException w:name="Dark List Accent 4"/>
-    <w:lsdException w:name="Colorful Shading Accent 4"/>
-    <w:lsdException w:name="Colorful List Accent 4"/>
-    <w:lsdException w:name="Colorful Grid Accent 4"/>
-    <w:lsdException w:name="Light Shading Accent 5"/>
-    <w:lsdException w:name="Light List Accent 5"/>
-    <w:lsdException w:name="Light Grid Accent 5"/>
-    <w:lsdException w:name="Medium Shading 1 Accent 5"/>
-    <w:lsdException w:name="Medium Shading 2 Accent 5"/>
-    <w:lsdException w:name="Medium List 1 Accent 5"/>
-    <w:lsdException w:name="Medium List 2 Accent 5"/>
-    <w:lsdException w:name="Medium Grid 1 Accent 5"/>
-    <w:lsdException w:name="Medium Grid 2 Accent 5"/>
-    <w:lsdException w:name="Medium Grid 3 Accent 5"/>
-    <w:lsdException w:name="Dark List Accent 5"/>
-    <w:lsdException w:name="Colorful Shading Accent 5"/>
-    <w:lsdException w:name="Colorful List Accent 5"/>
-    <w:lsdException w:name="Colorful Grid Accent 5"/>
-    <w:lsdException w:name="Light Shading Accent 6"/>
-    <w:lsdException w:name="Light List Accent 6"/>
-    <w:lsdException w:name="Light Grid Accent 6"/>
-    <w:lsdException w:name="Medium Shading 1 Accent 6"/>
-    <w:lsdException w:name="Medium Shading 2 Accent 6"/>
-    <w:lsdException w:name="Medium List 1 Accent 6"/>
-    <w:lsdException w:name="Medium List 2 Accent 6"/>
-    <w:lsdException w:name="Medium Grid 1 Accent 6"/>
-    <w:lsdException w:name="Medium Grid 2 Accent 6"/>
-    <w:lsdException w:name="Medium Grid 3 Accent 6"/>
-    <w:lsdException w:name="Dark List Accent 6"/>
-    <w:lsdException w:name="Colorful Shading Accent 6"/>
-    <w:lsdException w:name="Colorful List Accent 6"/>
-    <w:lsdException w:name="Colorful Grid Accent 6"/>
     <w:lsdException w:name="Bibliography" w:semiHidden="1" w:unhideWhenUsed="1"/>
     <w:lsdException w:name="TOC Heading" w:semiHidden="1" w:unhideWhenUsed="1"/>
-    <w:lsdException w:name="Grid Table 4" w:uiPriority="49"/>
-    <w:lsdException w:name="Grid Table 5 Dark" w:uiPriority="50"/>
-    <w:lsdException w:name="Grid Table 6 Colorful" w:uiPriority="51"/>
-    <w:lsdException w:name="Grid Table 7 Colorful" w:uiPriority="52"/>
-    <w:lsdException w:name="Grid Table 1 Light Accent 1" w:uiPriority="46"/>
-    <w:lsdException w:name="Grid Table 2 Accent 1" w:uiPriority="47"/>
-    <w:lsdException w:name="Grid Table 3 Accent 1" w:uiPriority="48"/>
-    <w:lsdException w:name="Grid Table 4 Accent 1" w:uiPriority="49"/>
-    <w:lsdException w:name="Grid Table 5 Dark Accent 1" w:uiPriority="50"/>
-    <w:lsdException w:name="Grid Table 6 Colorful Accent 1" w:uiPriority="51"/>
-    <w:lsdException w:name="Grid Table 7 Colorful Accent 1" w:uiPriority="52"/>
-    <w:lsdException w:name="Grid Table 1 Light Accent 2" w:uiPriority="46"/>
-    <w:lsdException w:name="Grid Table 2 Accent 2" w:uiPriority="47"/>
-    <w:lsdException w:name="Grid Table 3 Accent 2" w:uiPriority="48"/>
-    <w:lsdException w:name="Grid Table 4 Accent 2" w:uiPriority="49"/>
-    <w:lsdException w:name="Grid Table 5 Dark Accent 2" w:uiPriority="50"/>
-    <w:lsdException w:name="Grid Table 6 Colorful Accent 2" w:uiPriority="51"/>
-    <w:lsdException w:name="Grid Table 7 Colorful Accent 2" w:uiPriority="52"/>
-    <w:lsdException w:name="Grid Table 1 Light Accent 3" w:uiPriority="46"/>
-    <w:lsdException w:name="Grid Table 2 Accent 3" w:uiPriority="47"/>
-    <w:lsdException w:name="Grid Table 3 Accent 3" w:uiPriority="48"/>
-    <w:lsdException w:name="Grid Table 4 Accent 3" w:uiPriority="49"/>
-    <w:lsdException w:name="Grid Table 5 Dark Accent 3" w:uiPriority="50"/>
-    <w:lsdException w:name="Grid Table 6 Colorful Accent 3" w:uiPriority="51"/>
-    <w:lsdException w:name="Grid Table 7 Colorful Accent 3" w:uiPriority="52"/>
-    <w:lsdException w:name="Grid Table 1 Light Accent 4" w:uiPriority="46"/>
-    <w:lsdException w:name="Grid Table 2 Accent 4" w:uiPriority="47"/>
-    <w:lsdException w:name="Grid Table 3 Accent 4" w:uiPriority="48"/>
-    <w:lsdException w:name="Grid Table 4 Accent 4" w:uiPriority="49"/>
-    <w:lsdException w:name="Grid Table 5 Dark Accent 4" w:uiPriority="50"/>
-    <w:lsdException w:name="Grid Table 6 Colorful Accent 4" w:uiPriority="51"/>
-    <w:lsdException w:name="Grid Table 7 Colorful Accent 4" w:uiPriority="52"/>
-    <w:lsdException w:name="Grid Table 1 Light Accent 5" w:uiPriority="46"/>
-    <w:lsdException w:name="Grid Table 2 Accent 5" w:uiPriority="47"/>
-    <w:lsdException w:name="Grid Table 3 Accent 5" w:uiPriority="48"/>
-    <w:lsdException w:name="Grid Table 4 Accent 5" w:uiPriority="49"/>
-    <w:lsdException w:name="Grid Table 5 Dark Accent 5" w:uiPriority="50"/>
-    <w:lsdException w:name="Grid Table 6 Colorful Accent 5" w:uiPriority="51"/>
-    <w:lsdException w:name="Grid Table 7 Colorful Accent 5" w:uiPriority="52"/>
-    <w:lsdException w:name="Grid Table 1 Light Accent 6" w:uiPriority="46"/>
-    <w:lsdException w:name="Grid Table 2 Accent 6" w:uiPriority="47"/>
-    <w:lsdException w:name="Grid Table 3 Accent 6" w:uiPriority="48"/>
-    <w:lsdException w:name="Grid Table 4 Accent 6" w:uiPriority="49"/>
-    <w:lsdException w:name="Grid Table 5 Dark Accent 6" w:uiPriority="50"/>
-    <w:lsdException w:name="Grid Table 6 Colorful Accent 6" w:uiPriority="51"/>
-    <w:lsdException w:name="Grid Table 7 Colorful Accent 6" w:uiPriority="52"/>
-    <w:lsdException w:name="List Table 1 Light" w:uiPriority="46"/>
-    <w:lsdException w:name="List Table 2" w:uiPriority="47"/>
-    <w:lsdException w:name="List Table 3" w:uiPriority="48"/>
-    <w:lsdException w:name="List Table 4" w:uiPriority="49"/>
-    <w:lsdException w:name="List Table 5 Dark" w:uiPriority="50"/>
-    <w:lsdException w:name="List Table 6 Colorful" w:uiPriority="51"/>
-    <w:lsdException w:name="List Table 7 Colorful" w:uiPriority="52"/>
-    <w:lsdException w:name="List Table 1 Light Accent 1" w:uiPriority="46"/>
-    <w:lsdException w:name="List Table 2 Accent 1" w:uiPriority="47"/>
-    <w:lsdException w:name="List Table 3 Accent 1" w:uiPriority="48"/>
-    <w:lsdException w:name="List Table 4 Accent 1" w:uiPriority="49"/>
-    <w:lsdException w:name="List Table 5 Dark Accent 1" w:uiPriority="50"/>
-    <w:lsdException w:name="List Table 6 Colorful Accent 1" w:uiPriority="51"/>
-    <w:lsdException w:name="List Table 7 Colorful Accent 1" w:uiPriority="52"/>
-    <w:lsdException w:name="List Table 1 Light Accent 2" w:uiPriority="46"/>
-    <w:lsdException w:name="List Table 2 Accent 2" w:uiPriority="47"/>
-    <w:lsdException w:name="List Table 3 Accent 2" w:uiPriority="48"/>
-    <w:lsdException w:name="List Table 4 Accent 2" w:uiPriority="49"/>
-    <w:lsdException w:name="List Table 5 Dark Accent 2" w:uiPriority="50"/>
-    <w:lsdException w:name="List Table 6 Colorful Accent 2" w:uiPriority="51"/>
-    <w:lsdException w:name="List Table 7 Colorful Accent 2" w:uiPriority="52"/>
-    <w:lsdException w:name="List Table 1 Light Accent 3" w:uiPriority="46"/>
-    <w:lsdException w:name="List Table 2 Accent 3" w:uiPriority="47"/>
-    <w:lsdException w:name="List Table 3 Accent 3" w:uiPriority="48"/>
-    <w:lsdException w:name="List Table 4 Accent 3" w:uiPriority="49"/>
-    <w:lsdException w:name="List Table 5 Dark Accent 3" w:uiPriority="50"/>
-    <w:lsdException w:name="List Table 6 Colorful Accent 3" w:uiPriority="51"/>
-    <w:lsdException w:name="List Table 7 Colorful Accent 3" w:uiPriority="52"/>
-    <w:lsdException w:name="List Table 1 Light Accent 4" w:uiPriority="46"/>
-    <w:lsdException w:name="List Table 2 Accent 4" w:uiPriority="47"/>
-    <w:lsdException w:name="List Table 3 Accent 4" w:uiPriority="48"/>
-    <w:lsdException w:name="List Table 4 Accent 4" w:uiPriority="49"/>
-    <w:lsdException w:name="List Table 5 Dark Accent 4" w:uiPriority="50"/>
-    <w:lsdException w:name="List Table 6 Colorful Accent 4" w:uiPriority="51"/>
-    <w:lsdException w:name="List Table 7 Colorful Accent 4" w:uiPriority="52"/>
-    <w:lsdException w:name="List Table 1 Light Accent 5" w:uiPriority="46"/>
-    <w:lsdException w:name="List Table 2 Accent 5" w:uiPriority="47"/>
-    <w:lsdException w:name="List Table 3 Accent 5" w:uiPriority="48"/>
-    <w:lsdException w:name="List Table 4 Accent 5" w:uiPriority="49"/>
-    <w:lsdException w:name="List Table 5 Dark Accent 5" w:uiPriority="50"/>
-    <w:lsdException w:name="List Table 6 Colorful Accent 5" w:uiPriority="51"/>
-    <w:lsdException w:name="List Table 7 Colorful Accent 5" w:uiPriority="52"/>
-    <w:lsdException w:name="List Table 1 Light Accent 6" w:uiPriority="46"/>
-    <w:lsdException w:name="List Table 2 Accent 6" w:uiPriority="47"/>
-    <w:lsdException w:name="List Table 3 Accent 6" w:uiPriority="48"/>
-    <w:lsdException w:name="List Table 4 Accent 6" w:uiPriority="49"/>
-    <w:lsdException w:name="List Table 5 Dark Accent 6" w:uiPriority="50"/>
-    <w:lsdException w:name="List Table 6 Colorful Accent 6" w:uiPriority="51"/>
-    <w:lsdException w:name="List Table 7 Colorful Accent 6" w:uiPriority="52"/>
   </w:latentStyles>
   <w:style w:type="paragraph" w:default="1" w:styleId="Standard">
     <w:name w:val="Normal"/>
@@ -3632,7 +3093,7 @@
       <w:spacing w:after="200"/>
     </w:pPr>
   </w:style>
-  <w:style w:type="character" w:default="1" w:styleId="Absatz-Standardschriftart">
+  <w:style w:type="character" w:default="1" w:styleId="Absatzstandardschriftart">
     <w:name w:val="Default Paragraph Font"/>
     <w:uiPriority w:val="1"/>
     <w:semiHidden/>
@@ -3838,7 +3299,7 @@
   </w:style>
   <w:style w:type="character" w:customStyle="1" w:styleId="BeschriftungZeichen">
     <w:name w:val="Beschriftung Zeichen"/>
-    <w:basedOn w:val="Absatz-Standardschriftart"/>
+    <w:basedOn w:val="Absatzstandardschriftart"/>
     <w:link w:val="Beschriftung1"/>
     <w:qFormat/>
   </w:style>
@@ -4195,14 +3656,14 @@
   </w:style>
   <w:style w:type="character" w:customStyle="1" w:styleId="FunotentextZeichen">
     <w:name w:val="Fußnotentext Zeichen"/>
-    <w:basedOn w:val="Absatz-Standardschriftart"/>
+    <w:basedOn w:val="Absatzstandardschriftart"/>
     <w:link w:val="Funotentext1"/>
     <w:qFormat/>
     <w:rsid w:val="008A2E1D"/>
   </w:style>
-  <w:style w:type="character" w:customStyle="1" w:styleId="SprechblasentextZchn">
-    <w:name w:val="Sprechblasentext Zchn"/>
-    <w:basedOn w:val="Absatz-Standardschriftart"/>
+  <w:style w:type="character" w:customStyle="1" w:styleId="SprechblasentextZeichen">
+    <w:name w:val="Sprechblasentext Zeichen"/>
+    <w:basedOn w:val="Absatzstandardschriftart"/>
     <w:link w:val="Sprechblasentext"/>
     <w:semiHidden/>
     <w:qFormat/>
@@ -4215,7 +3676,7 @@
   </w:style>
   <w:style w:type="character" w:styleId="Kommentarzeichen">
     <w:name w:val="annotation reference"/>
-    <w:basedOn w:val="Absatz-Standardschriftart"/>
+    <w:basedOn w:val="Absatzstandardschriftart"/>
     <w:semiHidden/>
     <w:unhideWhenUsed/>
     <w:qFormat/>
@@ -4225,17 +3686,17 @@
       <w:szCs w:val="18"/>
     </w:rPr>
   </w:style>
-  <w:style w:type="character" w:customStyle="1" w:styleId="KommentartextZchn">
-    <w:name w:val="Kommentartext Zchn"/>
-    <w:basedOn w:val="Absatz-Standardschriftart"/>
+  <w:style w:type="character" w:customStyle="1" w:styleId="KommentartextZeichen">
+    <w:name w:val="Kommentartext Zeichen"/>
+    <w:basedOn w:val="Absatzstandardschriftart"/>
     <w:link w:val="Kommentartext"/>
     <w:semiHidden/>
     <w:qFormat/>
     <w:rsid w:val="00185505"/>
   </w:style>
-  <w:style w:type="character" w:customStyle="1" w:styleId="KommentarthemaZchn">
-    <w:name w:val="Kommentarthema Zchn"/>
-    <w:basedOn w:val="KommentartextZchn"/>
+  <w:style w:type="character" w:customStyle="1" w:styleId="KommentarthemaZeichen">
+    <w:name w:val="Kommentarthema Zeichen"/>
+    <w:basedOn w:val="KommentartextZeichen"/>
     <w:link w:val="Kommentarthema"/>
     <w:semiHidden/>
     <w:qFormat/>
@@ -4513,7 +3974,7 @@
   <w:style w:type="paragraph" w:styleId="Sprechblasentext">
     <w:name w:val="Balloon Text"/>
     <w:basedOn w:val="Standard"/>
-    <w:link w:val="SprechblasentextZchn"/>
+    <w:link w:val="SprechblasentextZeichen"/>
     <w:semiHidden/>
     <w:unhideWhenUsed/>
     <w:qFormat/>
@@ -4530,7 +3991,7 @@
   <w:style w:type="paragraph" w:styleId="Kommentartext">
     <w:name w:val="annotation text"/>
     <w:basedOn w:val="Standard"/>
-    <w:link w:val="KommentartextZchn"/>
+    <w:link w:val="KommentartextZeichen"/>
     <w:semiHidden/>
     <w:unhideWhenUsed/>
     <w:qFormat/>
@@ -4540,7 +4001,7 @@
     <w:name w:val="annotation subject"/>
     <w:basedOn w:val="Kommentartext"/>
     <w:next w:val="Kommentartext"/>
-    <w:link w:val="KommentarthemaZchn"/>
+    <w:link w:val="KommentarthemaZeichen"/>
     <w:semiHidden/>
     <w:unhideWhenUsed/>
     <w:qFormat/>
@@ -4570,23 +4031,23 @@
   <w:style w:type="paragraph" w:styleId="Funotentext">
     <w:name w:val="footnote text"/>
     <w:basedOn w:val="Standard"/>
-    <w:link w:val="FunotentextZchn"/>
+    <w:link w:val="FunotentextZeichen1"/>
     <w:unhideWhenUsed/>
     <w:rsid w:val="00572419"/>
     <w:pPr>
       <w:spacing w:after="0"/>
     </w:pPr>
   </w:style>
-  <w:style w:type="character" w:customStyle="1" w:styleId="FunotentextZchn">
-    <w:name w:val="Fußnotentext Zchn"/>
-    <w:basedOn w:val="Absatz-Standardschriftart"/>
+  <w:style w:type="character" w:customStyle="1" w:styleId="FunotentextZeichen1">
+    <w:name w:val="Fußnotentext Zeichen1"/>
+    <w:basedOn w:val="Absatzstandardschriftart"/>
     <w:link w:val="Funotentext"/>
     <w:rsid w:val="00572419"/>
   </w:style>
   <w:style w:type="paragraph" w:styleId="Fuzeile">
     <w:name w:val="footer"/>
     <w:basedOn w:val="Standard"/>
-    <w:link w:val="FuzeileZchn"/>
+    <w:link w:val="FuzeileZeichen"/>
     <w:unhideWhenUsed/>
     <w:rsid w:val="00C22001"/>
     <w:pPr>
@@ -4597,15 +4058,15 @@
       <w:spacing w:after="0"/>
     </w:pPr>
   </w:style>
-  <w:style w:type="character" w:customStyle="1" w:styleId="FuzeileZchn">
-    <w:name w:val="Fußzeile Zchn"/>
-    <w:basedOn w:val="Absatz-Standardschriftart"/>
+  <w:style w:type="character" w:customStyle="1" w:styleId="FuzeileZeichen">
+    <w:name w:val="Fußzeile Zeichen"/>
+    <w:basedOn w:val="Absatzstandardschriftart"/>
     <w:link w:val="Fuzeile"/>
     <w:rsid w:val="00C22001"/>
   </w:style>
   <w:style w:type="character" w:styleId="Seitenzahl">
     <w:name w:val="page number"/>
-    <w:basedOn w:val="Absatz-Standardschriftart"/>
+    <w:basedOn w:val="Absatzstandardschriftart"/>
     <w:semiHidden/>
     <w:unhideWhenUsed/>
     <w:rsid w:val="00C22001"/>
@@ -4613,7 +4074,7 @@
   <w:style w:type="paragraph" w:styleId="Kopfzeile">
     <w:name w:val="header"/>
     <w:basedOn w:val="Standard"/>
-    <w:link w:val="KopfzeileZchn"/>
+    <w:link w:val="KopfzeileZeichen"/>
     <w:unhideWhenUsed/>
     <w:rsid w:val="003E1DCD"/>
     <w:pPr>
@@ -4624,24 +4085,1199 @@
       <w:spacing w:after="0"/>
     </w:pPr>
   </w:style>
-  <w:style w:type="character" w:customStyle="1" w:styleId="KopfzeileZchn">
-    <w:name w:val="Kopfzeile Zchn"/>
-    <w:basedOn w:val="Absatz-Standardschriftart"/>
+  <w:style w:type="character" w:customStyle="1" w:styleId="KopfzeileZeichen">
+    <w:name w:val="Kopfzeile Zeichen"/>
+    <w:basedOn w:val="Absatzstandardschriftart"/>
     <w:link w:val="Kopfzeile"/>
     <w:rsid w:val="003E1DCD"/>
   </w:style>
-  <w:style w:type="character" w:styleId="Hyperlink">
+  <w:style w:type="character" w:styleId="Link">
     <w:name w:val="Hyperlink"/>
-    <w:basedOn w:val="Absatz-Standardschriftart"/>
+    <w:basedOn w:val="Absatzstandardschriftart"/>
     <w:rsid w:val="00B129F2"/>
     <w:rPr>
       <w:color w:val="0000FF" w:themeColor="hyperlink"/>
       <w:u w:val="single"/>
     </w:rPr>
   </w:style>
-  <w:style w:type="character" w:styleId="BesuchterLink">
+  <w:style w:type="character" w:styleId="GesichteterLink">
     <w:name w:val="FollowedHyperlink"/>
-    <w:basedOn w:val="Absatz-Standardschriftart"/>
+    <w:basedOn w:val="Absatzstandardschriftart"/>
+    <w:rsid w:val="003201FC"/>
+    <w:rPr>
+      <w:color w:val="800080" w:themeColor="followedHyperlink"/>
+      <w:u w:val="single"/>
+    </w:rPr>
+  </w:style>
+</w:styles>
+</file>
+
+<file path=word/stylesWithEffects.xml><?xml version="1.0" encoding="utf-8"?>
+<w:styles xmlns:wpc="http://schemas.microsoft.com/office/word/2010/wordprocessingCanvas" xmlns:mo="http://schemas.microsoft.com/office/mac/office/2008/main" xmlns:mc="http://schemas.openxmlformats.org/markup-compatibility/2006" xmlns:mv="urn:schemas-microsoft-com:mac:vml" xmlns:o="urn:schemas-microsoft-com:office:office" xmlns:r="http://schemas.openxmlformats.org/officeDocument/2006/relationships" xmlns:m="http://schemas.openxmlformats.org/officeDocument/2006/math" xmlns:v="urn:schemas-microsoft-com:vml" xmlns:wp14="http://schemas.microsoft.com/office/word/2010/wordprocessingDrawing" xmlns:wp="http://schemas.openxmlformats.org/drawingml/2006/wordprocessingDrawing" xmlns:w10="urn:schemas-microsoft-com:office:word" xmlns:w="http://schemas.openxmlformats.org/wordprocessingml/2006/main" xmlns:w14="http://schemas.microsoft.com/office/word/2010/wordml" xmlns:wpg="http://schemas.microsoft.com/office/word/2010/wordprocessingGroup" xmlns:wpi="http://schemas.microsoft.com/office/word/2010/wordprocessingInk" xmlns:wne="http://schemas.microsoft.com/office/word/2006/wordml" xmlns:wps="http://schemas.microsoft.com/office/word/2010/wordprocessingShape" mc:Ignorable="w14 wp14">
+  <w:docDefaults>
+    <w:rPrDefault>
+      <w:rPr>
+        <w:rFonts w:asciiTheme="minorHAnsi" w:eastAsiaTheme="minorHAnsi" w:hAnsiTheme="minorHAnsi" w:cstheme="minorBidi"/>
+        <w:sz w:val="24"/>
+        <w:szCs w:val="24"/>
+        <w:lang w:val="en-GB" w:eastAsia="en-US" w:bidi="ar-SA"/>
+      </w:rPr>
+    </w:rPrDefault>
+    <w:pPrDefault/>
+  </w:docDefaults>
+  <w:latentStyles w:defLockedState="0" w:defUIPriority="0" w:defSemiHidden="0" w:defUnhideWhenUsed="0" w:defQFormat="0" w:count="276">
+    <w:lsdException w:name="index 1" w:semiHidden="1" w:unhideWhenUsed="1"/>
+    <w:lsdException w:name="index 7" w:semiHidden="1" w:unhideWhenUsed="1"/>
+    <w:lsdException w:name="index 8" w:semiHidden="1" w:unhideWhenUsed="1"/>
+    <w:lsdException w:name="index 9" w:semiHidden="1" w:unhideWhenUsed="1"/>
+    <w:lsdException w:name="toc 1" w:semiHidden="1" w:unhideWhenUsed="1"/>
+    <w:lsdException w:name="toc 2" w:semiHidden="1" w:unhideWhenUsed="1"/>
+    <w:lsdException w:name="toc 3" w:semiHidden="1" w:unhideWhenUsed="1"/>
+    <w:lsdException w:name="toc 4" w:semiHidden="1" w:unhideWhenUsed="1"/>
+    <w:lsdException w:name="toc 5" w:semiHidden="1" w:unhideWhenUsed="1"/>
+    <w:lsdException w:name="toc 6" w:semiHidden="1" w:unhideWhenUsed="1"/>
+    <w:lsdException w:name="toc 7" w:semiHidden="1" w:unhideWhenUsed="1"/>
+    <w:lsdException w:name="toc 8" w:semiHidden="1" w:unhideWhenUsed="1"/>
+    <w:lsdException w:name="toc 9" w:semiHidden="1" w:unhideWhenUsed="1"/>
+    <w:lsdException w:name="Normal Indent" w:semiHidden="1" w:unhideWhenUsed="1"/>
+    <w:lsdException w:name="footnote text" w:semiHidden="1" w:unhideWhenUsed="1"/>
+    <w:lsdException w:name="annotation text" w:semiHidden="1" w:unhideWhenUsed="1"/>
+    <w:lsdException w:name="header" w:semiHidden="1" w:unhideWhenUsed="1"/>
+    <w:lsdException w:name="footer" w:semiHidden="1" w:unhideWhenUsed="1"/>
+    <w:lsdException w:name="index heading" w:semiHidden="1" w:unhideWhenUsed="1"/>
+    <w:lsdException w:name="caption" w:semiHidden="1" w:unhideWhenUsed="1"/>
+    <w:lsdException w:name="table of figures" w:semiHidden="1" w:unhideWhenUsed="1"/>
+    <w:lsdException w:name="envelope address" w:semiHidden="1" w:unhideWhenUsed="1"/>
+    <w:lsdException w:name="envelope return" w:semiHidden="1" w:unhideWhenUsed="1"/>
+    <w:lsdException w:name="footnote reference" w:semiHidden="1" w:uiPriority="99" w:unhideWhenUsed="1"/>
+    <w:lsdException w:name="annotation reference" w:semiHidden="1" w:unhideWhenUsed="1"/>
+    <w:lsdException w:name="line number" w:semiHidden="1" w:unhideWhenUsed="1"/>
+    <w:lsdException w:name="page number" w:semiHidden="1" w:unhideWhenUsed="1"/>
+    <w:lsdException w:name="endnote reference" w:semiHidden="1" w:unhideWhenUsed="1"/>
+    <w:lsdException w:name="endnote text" w:semiHidden="1" w:unhideWhenUsed="1"/>
+    <w:lsdException w:name="table of authorities" w:semiHidden="1" w:unhideWhenUsed="1"/>
+    <w:lsdException w:name="macro" w:semiHidden="1" w:unhideWhenUsed="1"/>
+    <w:lsdException w:name="toa heading" w:semiHidden="1" w:unhideWhenUsed="1"/>
+    <w:lsdException w:name="List" w:semiHidden="1" w:unhideWhenUsed="1"/>
+    <w:lsdException w:name="List Bullet" w:semiHidden="1" w:unhideWhenUsed="1"/>
+    <w:lsdException w:name="List Number" w:semiHidden="1" w:unhideWhenUsed="1"/>
+    <w:lsdException w:name="List 2" w:semiHidden="1" w:unhideWhenUsed="1"/>
+    <w:lsdException w:name="List 3" w:semiHidden="1" w:unhideWhenUsed="1"/>
+    <w:lsdException w:name="List 4" w:semiHidden="1" w:unhideWhenUsed="1"/>
+    <w:lsdException w:name="List 5" w:semiHidden="1" w:unhideWhenUsed="1"/>
+    <w:lsdException w:name="List Bullet 2" w:semiHidden="1" w:unhideWhenUsed="1"/>
+    <w:lsdException w:name="List Bullet 3" w:semiHidden="1" w:unhideWhenUsed="1"/>
+    <w:lsdException w:name="List Bullet 4" w:semiHidden="1" w:unhideWhenUsed="1"/>
+    <w:lsdException w:name="List Bullet 5" w:semiHidden="1" w:unhideWhenUsed="1"/>
+    <w:lsdException w:name="List Number 3" w:semiHidden="1" w:unhideWhenUsed="1"/>
+    <w:lsdException w:name="List Number 4" w:semiHidden="1" w:unhideWhenUsed="1"/>
+    <w:lsdException w:name="Closing" w:semiHidden="1" w:unhideWhenUsed="1"/>
+    <w:lsdException w:name="Signature" w:semiHidden="1" w:unhideWhenUsed="1"/>
+    <w:lsdException w:name="Default Paragraph Font" w:semiHidden="1" w:unhideWhenUsed="1"/>
+    <w:lsdException w:name="Body Text" w:semiHidden="1" w:unhideWhenUsed="1"/>
+    <w:lsdException w:name="Body Text Indent" w:semiHidden="1" w:unhideWhenUsed="1"/>
+    <w:lsdException w:name="List Continue" w:semiHidden="1" w:unhideWhenUsed="1"/>
+    <w:lsdException w:name="List Continue 2" w:semiHidden="1" w:unhideWhenUsed="1"/>
+    <w:lsdException w:name="List Continue 3" w:semiHidden="1" w:unhideWhenUsed="1"/>
+    <w:lsdException w:name="List Continue 4" w:semiHidden="1" w:unhideWhenUsed="1"/>
+    <w:lsdException w:name="List Continue 5" w:semiHidden="1" w:unhideWhenUsed="1"/>
+    <w:lsdException w:name="Message Header" w:semiHidden="1" w:unhideWhenUsed="1"/>
+    <w:lsdException w:name="Salutation" w:semiHidden="1" w:unhideWhenUsed="1"/>
+    <w:lsdException w:name="Date" w:semiHidden="1" w:unhideWhenUsed="1"/>
+    <w:lsdException w:name="Body Text First Indent" w:semiHidden="1" w:unhideWhenUsed="1"/>
+    <w:lsdException w:name="Body Text First Indent 2" w:semiHidden="1" w:unhideWhenUsed="1"/>
+    <w:lsdException w:name="Note Heading" w:semiHidden="1" w:unhideWhenUsed="1"/>
+    <w:lsdException w:name="Body Text 2" w:semiHidden="1" w:unhideWhenUsed="1"/>
+    <w:lsdException w:name="Body Text 3" w:semiHidden="1" w:unhideWhenUsed="1"/>
+    <w:lsdException w:name="Body Text Indent 2" w:semiHidden="1" w:unhideWhenUsed="1"/>
+    <w:lsdException w:name="Document Map" w:semiHidden="1" w:unhideWhenUsed="1"/>
+    <w:lsdException w:name="Plain Text" w:semiHidden="1" w:unhideWhenUsed="1"/>
+    <w:lsdException w:name="E-mail Signature" w:semiHidden="1" w:unhideWhenUsed="1"/>
+    <w:lsdException w:name="HTML Top of Form" w:semiHidden="1" w:unhideWhenUsed="1"/>
+    <w:lsdException w:name="HTML Bottom of Form" w:semiHidden="1" w:unhideWhenUsed="1"/>
+    <w:lsdException w:name="Normal (Web)" w:semiHidden="1" w:unhideWhenUsed="1"/>
+    <w:lsdException w:name="HTML Acronym" w:semiHidden="1" w:unhideWhenUsed="1"/>
+    <w:lsdException w:name="HTML Address" w:semiHidden="1" w:unhideWhenUsed="1"/>
+    <w:lsdException w:name="HTML Cite" w:semiHidden="1" w:unhideWhenUsed="1"/>
+    <w:lsdException w:name="HTML Code" w:semiHidden="1" w:unhideWhenUsed="1"/>
+    <w:lsdException w:name="HTML Definition" w:semiHidden="1" w:unhideWhenUsed="1"/>
+    <w:lsdException w:name="HTML Keyboard" w:semiHidden="1" w:unhideWhenUsed="1"/>
+    <w:lsdException w:name="HTML Preformatted" w:semiHidden="1" w:unhideWhenUsed="1"/>
+    <w:lsdException w:name="HTML Sample" w:semiHidden="1" w:unhideWhenUsed="1"/>
+    <w:lsdException w:name="HTML Typewriter" w:semiHidden="1" w:unhideWhenUsed="1"/>
+    <w:lsdException w:name="HTML Variable" w:semiHidden="1" w:unhideWhenUsed="1"/>
+    <w:lsdException w:name="Normal Table" w:semiHidden="1" w:unhideWhenUsed="1"/>
+    <w:lsdException w:name="annotation subject" w:semiHidden="1" w:unhideWhenUsed="1"/>
+    <w:lsdException w:name="No List" w:semiHidden="1" w:unhideWhenUsed="1"/>
+    <w:lsdException w:name="Outline List 1" w:semiHidden="1" w:unhideWhenUsed="1"/>
+    <w:lsdException w:name="Outline List 2" w:semiHidden="1" w:unhideWhenUsed="1"/>
+    <w:lsdException w:name="Outline List 3" w:semiHidden="1" w:unhideWhenUsed="1"/>
+    <w:lsdException w:name="Table Simple 1" w:semiHidden="1" w:unhideWhenUsed="1"/>
+    <w:lsdException w:name="Table Simple 2" w:semiHidden="1" w:unhideWhenUsed="1"/>
+    <w:lsdException w:name="Table Simple 3" w:semiHidden="1" w:unhideWhenUsed="1"/>
+    <w:lsdException w:name="Table Classic 1" w:semiHidden="1" w:unhideWhenUsed="1"/>
+    <w:lsdException w:name="Table Classic 2" w:semiHidden="1" w:unhideWhenUsed="1"/>
+    <w:lsdException w:name="Table Classic 3" w:semiHidden="1" w:unhideWhenUsed="1"/>
+    <w:lsdException w:name="Table Classic 4" w:semiHidden="1" w:unhideWhenUsed="1"/>
+    <w:lsdException w:name="Table Colorful 1" w:semiHidden="1" w:unhideWhenUsed="1"/>
+    <w:lsdException w:name="Table Colorful 2" w:semiHidden="1" w:unhideWhenUsed="1"/>
+    <w:lsdException w:name="Table Colorful 3" w:semiHidden="1" w:unhideWhenUsed="1"/>
+    <w:lsdException w:name="Table Columns 1" w:semiHidden="1" w:unhideWhenUsed="1"/>
+    <w:lsdException w:name="Table Columns 2" w:semiHidden="1" w:unhideWhenUsed="1"/>
+    <w:lsdException w:name="Table Columns 3" w:semiHidden="1" w:unhideWhenUsed="1"/>
+    <w:lsdException w:name="Table Columns 4" w:semiHidden="1" w:unhideWhenUsed="1"/>
+    <w:lsdException w:name="Table Columns 5" w:semiHidden="1" w:unhideWhenUsed="1"/>
+    <w:lsdException w:name="Table Grid 1" w:semiHidden="1" w:unhideWhenUsed="1"/>
+    <w:lsdException w:name="Table Grid 2" w:semiHidden="1" w:unhideWhenUsed="1"/>
+    <w:lsdException w:name="Table Grid 3" w:semiHidden="1" w:unhideWhenUsed="1"/>
+    <w:lsdException w:name="Table Grid 4" w:semiHidden="1" w:unhideWhenUsed="1"/>
+    <w:lsdException w:name="Table Grid 5" w:semiHidden="1" w:unhideWhenUsed="1"/>
+    <w:lsdException w:name="Table Grid 6" w:semiHidden="1" w:unhideWhenUsed="1"/>
+    <w:lsdException w:name="Table Grid 7" w:semiHidden="1" w:unhideWhenUsed="1"/>
+    <w:lsdException w:name="Table Grid 8" w:semiHidden="1" w:unhideWhenUsed="1"/>
+    <w:lsdException w:name="Table List 1" w:semiHidden="1" w:unhideWhenUsed="1"/>
+    <w:lsdException w:name="Table List 2" w:semiHidden="1" w:unhideWhenUsed="1"/>
+    <w:lsdException w:name="Table List 3" w:semiHidden="1" w:unhideWhenUsed="1"/>
+    <w:lsdException w:name="Table List 4" w:semiHidden="1" w:unhideWhenUsed="1"/>
+    <w:lsdException w:name="Table List 5" w:semiHidden="1" w:unhideWhenUsed="1"/>
+    <w:lsdException w:name="Table List 6" w:semiHidden="1" w:unhideWhenUsed="1"/>
+    <w:lsdException w:name="Table List 7" w:semiHidden="1" w:unhideWhenUsed="1"/>
+    <w:lsdException w:name="Table List 8" w:semiHidden="1" w:unhideWhenUsed="1"/>
+    <w:lsdException w:name="Table 3D effects 1" w:semiHidden="1" w:unhideWhenUsed="1"/>
+    <w:lsdException w:name="Table 3D effects 2" w:semiHidden="1" w:unhideWhenUsed="1"/>
+    <w:lsdException w:name="Table 3D effects 3" w:semiHidden="1" w:unhideWhenUsed="1"/>
+    <w:lsdException w:name="Table Contemporary" w:semiHidden="1" w:unhideWhenUsed="1"/>
+    <w:lsdException w:name="Table Elegant" w:semiHidden="1" w:unhideWhenUsed="1"/>
+    <w:lsdException w:name="Table Professional" w:semiHidden="1" w:unhideWhenUsed="1"/>
+    <w:lsdException w:name="Table Subtle 1" w:semiHidden="1" w:unhideWhenUsed="1"/>
+    <w:lsdException w:name="Table Subtle 2" w:semiHidden="1" w:unhideWhenUsed="1"/>
+    <w:lsdException w:name="Table Web 1" w:semiHidden="1" w:unhideWhenUsed="1"/>
+    <w:lsdException w:name="Table Web 2" w:semiHidden="1" w:unhideWhenUsed="1"/>
+    <w:lsdException w:name="Table Web 3" w:semiHidden="1" w:unhideWhenUsed="1"/>
+    <w:lsdException w:name="Balloon Text" w:semiHidden="1" w:unhideWhenUsed="1"/>
+    <w:lsdException w:name="Table Theme" w:semiHidden="1" w:unhideWhenUsed="1"/>
+    <w:lsdException w:name="Placeholder Text" w:semiHidden="1"/>
+    <w:lsdException w:name="Revision" w:semiHidden="1"/>
+    <w:lsdException w:name="Bibliography" w:semiHidden="1" w:unhideWhenUsed="1"/>
+    <w:lsdException w:name="TOC Heading" w:semiHidden="1" w:unhideWhenUsed="1"/>
+  </w:latentStyles>
+  <w:style w:type="paragraph" w:default="1" w:styleId="Standard">
+    <w:name w:val="Normal"/>
+    <w:qFormat/>
+    <w:pPr>
+      <w:spacing w:after="200"/>
+    </w:pPr>
+  </w:style>
+  <w:style w:type="character" w:default="1" w:styleId="Absatzstandardschriftart">
+    <w:name w:val="Default Paragraph Font"/>
+    <w:uiPriority w:val="1"/>
+    <w:semiHidden/>
+    <w:unhideWhenUsed/>
+  </w:style>
+  <w:style w:type="table" w:default="1" w:styleId="NormaleTabelle">
+    <w:name w:val="Normal Table"/>
+    <w:uiPriority w:val="99"/>
+    <w:semiHidden/>
+    <w:unhideWhenUsed/>
+    <w:tblPr>
+      <w:tblInd w:w="0" w:type="dxa"/>
+      <w:tblCellMar>
+        <w:top w:w="0" w:type="dxa"/>
+        <w:left w:w="108" w:type="dxa"/>
+        <w:bottom w:w="0" w:type="dxa"/>
+        <w:right w:w="108" w:type="dxa"/>
+      </w:tblCellMar>
+    </w:tblPr>
+  </w:style>
+  <w:style w:type="numbering" w:default="1" w:styleId="KeineListe">
+    <w:name w:val="No List"/>
+    <w:uiPriority w:val="99"/>
+    <w:semiHidden/>
+    <w:unhideWhenUsed/>
+  </w:style>
+  <w:style w:type="paragraph" w:customStyle="1" w:styleId="berschrift11">
+    <w:name w:val="Überschrift 11"/>
+    <w:basedOn w:val="Standard"/>
+    <w:next w:val="Textkrper"/>
+    <w:uiPriority w:val="9"/>
+    <w:qFormat/>
+    <w:pPr>
+      <w:keepNext/>
+      <w:keepLines/>
+      <w:spacing w:before="480" w:after="0"/>
+      <w:outlineLvl w:val="0"/>
+    </w:pPr>
+    <w:rPr>
+      <w:rFonts w:asciiTheme="majorHAnsi" w:eastAsiaTheme="majorEastAsia" w:hAnsiTheme="majorHAnsi" w:cstheme="majorBidi"/>
+      <w:b/>
+      <w:bCs/>
+      <w:color w:val="345A8A" w:themeColor="accent1" w:themeShade="B5"/>
+      <w:sz w:val="32"/>
+      <w:szCs w:val="32"/>
+    </w:rPr>
+  </w:style>
+  <w:style w:type="paragraph" w:customStyle="1" w:styleId="berschrift21">
+    <w:name w:val="Überschrift 21"/>
+    <w:basedOn w:val="Standard"/>
+    <w:next w:val="Textkrper"/>
+    <w:uiPriority w:val="9"/>
+    <w:unhideWhenUsed/>
+    <w:qFormat/>
+    <w:pPr>
+      <w:keepNext/>
+      <w:keepLines/>
+      <w:spacing w:before="200" w:after="0"/>
+      <w:outlineLvl w:val="1"/>
+    </w:pPr>
+    <w:rPr>
+      <w:rFonts w:asciiTheme="majorHAnsi" w:eastAsiaTheme="majorEastAsia" w:hAnsiTheme="majorHAnsi" w:cstheme="majorBidi"/>
+      <w:b/>
+      <w:bCs/>
+      <w:color w:val="4F81BD" w:themeColor="accent1"/>
+      <w:sz w:val="32"/>
+      <w:szCs w:val="32"/>
+    </w:rPr>
+  </w:style>
+  <w:style w:type="paragraph" w:customStyle="1" w:styleId="berschrift31">
+    <w:name w:val="Überschrift 31"/>
+    <w:basedOn w:val="Standard"/>
+    <w:next w:val="Textkrper"/>
+    <w:uiPriority w:val="9"/>
+    <w:unhideWhenUsed/>
+    <w:qFormat/>
+    <w:pPr>
+      <w:keepNext/>
+      <w:keepLines/>
+      <w:spacing w:before="200" w:after="0"/>
+      <w:outlineLvl w:val="2"/>
+    </w:pPr>
+    <w:rPr>
+      <w:rFonts w:asciiTheme="majorHAnsi" w:eastAsiaTheme="majorEastAsia" w:hAnsiTheme="majorHAnsi" w:cstheme="majorBidi"/>
+      <w:b/>
+      <w:bCs/>
+      <w:color w:val="4F81BD" w:themeColor="accent1"/>
+      <w:sz w:val="28"/>
+      <w:szCs w:val="28"/>
+    </w:rPr>
+  </w:style>
+  <w:style w:type="paragraph" w:customStyle="1" w:styleId="berschrift41">
+    <w:name w:val="Überschrift 41"/>
+    <w:basedOn w:val="Standard"/>
+    <w:next w:val="Textkrper"/>
+    <w:uiPriority w:val="9"/>
+    <w:unhideWhenUsed/>
+    <w:qFormat/>
+    <w:pPr>
+      <w:keepNext/>
+      <w:keepLines/>
+      <w:spacing w:before="200" w:after="0"/>
+      <w:outlineLvl w:val="3"/>
+    </w:pPr>
+    <w:rPr>
+      <w:rFonts w:asciiTheme="majorHAnsi" w:eastAsiaTheme="majorEastAsia" w:hAnsiTheme="majorHAnsi" w:cstheme="majorBidi"/>
+      <w:b/>
+      <w:bCs/>
+      <w:color w:val="4F81BD" w:themeColor="accent1"/>
+    </w:rPr>
+  </w:style>
+  <w:style w:type="paragraph" w:customStyle="1" w:styleId="berschrift51">
+    <w:name w:val="Überschrift 51"/>
+    <w:basedOn w:val="Standard"/>
+    <w:next w:val="Textkrper"/>
+    <w:uiPriority w:val="9"/>
+    <w:unhideWhenUsed/>
+    <w:qFormat/>
+    <w:pPr>
+      <w:keepNext/>
+      <w:keepLines/>
+      <w:spacing w:before="200" w:after="0"/>
+      <w:outlineLvl w:val="4"/>
+    </w:pPr>
+    <w:rPr>
+      <w:rFonts w:asciiTheme="majorHAnsi" w:eastAsiaTheme="majorEastAsia" w:hAnsiTheme="majorHAnsi" w:cstheme="majorBidi"/>
+      <w:i/>
+      <w:iCs/>
+      <w:color w:val="4F81BD" w:themeColor="accent1"/>
+    </w:rPr>
+  </w:style>
+  <w:style w:type="paragraph" w:customStyle="1" w:styleId="berschrift61">
+    <w:name w:val="Überschrift 61"/>
+    <w:basedOn w:val="Standard"/>
+    <w:next w:val="Textkrper"/>
+    <w:uiPriority w:val="9"/>
+    <w:unhideWhenUsed/>
+    <w:qFormat/>
+    <w:pPr>
+      <w:keepNext/>
+      <w:keepLines/>
+      <w:spacing w:before="200" w:after="0"/>
+      <w:outlineLvl w:val="5"/>
+    </w:pPr>
+    <w:rPr>
+      <w:rFonts w:asciiTheme="majorHAnsi" w:eastAsiaTheme="majorEastAsia" w:hAnsiTheme="majorHAnsi" w:cstheme="majorBidi"/>
+      <w:color w:val="4F81BD" w:themeColor="accent1"/>
+    </w:rPr>
+  </w:style>
+  <w:style w:type="paragraph" w:customStyle="1" w:styleId="berschrift71">
+    <w:name w:val="Überschrift 71"/>
+    <w:basedOn w:val="Standard"/>
+    <w:next w:val="Textkrper"/>
+    <w:uiPriority w:val="9"/>
+    <w:unhideWhenUsed/>
+    <w:qFormat/>
+    <w:pPr>
+      <w:keepNext/>
+      <w:keepLines/>
+      <w:spacing w:before="200" w:after="0"/>
+      <w:outlineLvl w:val="6"/>
+    </w:pPr>
+    <w:rPr>
+      <w:rFonts w:asciiTheme="majorHAnsi" w:eastAsiaTheme="majorEastAsia" w:hAnsiTheme="majorHAnsi" w:cstheme="majorBidi"/>
+      <w:color w:val="4F81BD" w:themeColor="accent1"/>
+    </w:rPr>
+  </w:style>
+  <w:style w:type="paragraph" w:customStyle="1" w:styleId="berschrift81">
+    <w:name w:val="Überschrift 81"/>
+    <w:basedOn w:val="Standard"/>
+    <w:next w:val="Textkrper"/>
+    <w:uiPriority w:val="9"/>
+    <w:unhideWhenUsed/>
+    <w:qFormat/>
+    <w:pPr>
+      <w:keepNext/>
+      <w:keepLines/>
+      <w:spacing w:before="200" w:after="0"/>
+      <w:outlineLvl w:val="7"/>
+    </w:pPr>
+    <w:rPr>
+      <w:rFonts w:asciiTheme="majorHAnsi" w:eastAsiaTheme="majorEastAsia" w:hAnsiTheme="majorHAnsi" w:cstheme="majorBidi"/>
+      <w:color w:val="4F81BD" w:themeColor="accent1"/>
+    </w:rPr>
+  </w:style>
+  <w:style w:type="paragraph" w:customStyle="1" w:styleId="berschrift91">
+    <w:name w:val="Überschrift 91"/>
+    <w:basedOn w:val="Standard"/>
+    <w:next w:val="Textkrper"/>
+    <w:uiPriority w:val="9"/>
+    <w:unhideWhenUsed/>
+    <w:qFormat/>
+    <w:pPr>
+      <w:keepNext/>
+      <w:keepLines/>
+      <w:spacing w:before="200" w:after="0"/>
+      <w:outlineLvl w:val="8"/>
+    </w:pPr>
+    <w:rPr>
+      <w:rFonts w:asciiTheme="majorHAnsi" w:eastAsiaTheme="majorEastAsia" w:hAnsiTheme="majorHAnsi" w:cstheme="majorBidi"/>
+      <w:color w:val="4F81BD" w:themeColor="accent1"/>
+    </w:rPr>
+  </w:style>
+  <w:style w:type="character" w:customStyle="1" w:styleId="BeschriftungZeichen">
+    <w:name w:val="Beschriftung Zeichen"/>
+    <w:basedOn w:val="Absatzstandardschriftart"/>
+    <w:link w:val="Beschriftung1"/>
+    <w:qFormat/>
+  </w:style>
+  <w:style w:type="character" w:customStyle="1" w:styleId="VerbatimChar">
+    <w:name w:val="Verbatim Char"/>
+    <w:basedOn w:val="BeschriftungZeichen"/>
+    <w:link w:val="SourceCode"/>
+    <w:qFormat/>
+    <w:rPr>
+      <w:rFonts w:ascii="Consolas" w:hAnsi="Consolas"/>
+      <w:sz w:val="22"/>
+    </w:rPr>
+  </w:style>
+  <w:style w:type="character" w:customStyle="1" w:styleId="Funotenanker">
+    <w:name w:val="Fußnotenanker"/>
+    <w:rPr>
+      <w:vertAlign w:val="superscript"/>
+    </w:rPr>
+  </w:style>
+  <w:style w:type="character" w:customStyle="1" w:styleId="FootnoteCharacters">
+    <w:name w:val="Footnote Characters"/>
+    <w:basedOn w:val="BeschriftungZeichen"/>
+    <w:uiPriority w:val="99"/>
+    <w:qFormat/>
+    <w:rPr>
+      <w:vertAlign w:val="superscript"/>
+    </w:rPr>
+  </w:style>
+  <w:style w:type="character" w:customStyle="1" w:styleId="Internetverknpfung">
+    <w:name w:val="Internetverknüpfung"/>
+    <w:basedOn w:val="BeschriftungZeichen"/>
+    <w:rPr>
+      <w:color w:val="4F81BD" w:themeColor="accent1"/>
+    </w:rPr>
+  </w:style>
+  <w:style w:type="character" w:customStyle="1" w:styleId="KeywordTok">
+    <w:name w:val="KeywordTok"/>
+    <w:basedOn w:val="VerbatimChar"/>
+    <w:qFormat/>
+    <w:rPr>
+      <w:rFonts w:ascii="Consolas" w:hAnsi="Consolas"/>
+      <w:b/>
+      <w:color w:val="007020"/>
+      <w:sz w:val="22"/>
+    </w:rPr>
+  </w:style>
+  <w:style w:type="character" w:customStyle="1" w:styleId="DataTypeTok">
+    <w:name w:val="DataTypeTok"/>
+    <w:basedOn w:val="VerbatimChar"/>
+    <w:qFormat/>
+    <w:rPr>
+      <w:rFonts w:ascii="Consolas" w:hAnsi="Consolas"/>
+      <w:color w:val="902000"/>
+      <w:sz w:val="22"/>
+    </w:rPr>
+  </w:style>
+  <w:style w:type="character" w:customStyle="1" w:styleId="DecValTok">
+    <w:name w:val="DecValTok"/>
+    <w:basedOn w:val="VerbatimChar"/>
+    <w:qFormat/>
+    <w:rPr>
+      <w:rFonts w:ascii="Consolas" w:hAnsi="Consolas"/>
+      <w:color w:val="40A070"/>
+      <w:sz w:val="22"/>
+    </w:rPr>
+  </w:style>
+  <w:style w:type="character" w:customStyle="1" w:styleId="BaseNTok">
+    <w:name w:val="BaseNTok"/>
+    <w:basedOn w:val="VerbatimChar"/>
+    <w:qFormat/>
+    <w:rPr>
+      <w:rFonts w:ascii="Consolas" w:hAnsi="Consolas"/>
+      <w:color w:val="40A070"/>
+      <w:sz w:val="22"/>
+    </w:rPr>
+  </w:style>
+  <w:style w:type="character" w:customStyle="1" w:styleId="FloatTok">
+    <w:name w:val="FloatTok"/>
+    <w:basedOn w:val="VerbatimChar"/>
+    <w:qFormat/>
+    <w:rPr>
+      <w:rFonts w:ascii="Consolas" w:hAnsi="Consolas"/>
+      <w:color w:val="40A070"/>
+      <w:sz w:val="22"/>
+    </w:rPr>
+  </w:style>
+  <w:style w:type="character" w:customStyle="1" w:styleId="ConstantTok">
+    <w:name w:val="ConstantTok"/>
+    <w:basedOn w:val="VerbatimChar"/>
+    <w:qFormat/>
+    <w:rPr>
+      <w:rFonts w:ascii="Consolas" w:hAnsi="Consolas"/>
+      <w:color w:val="880000"/>
+      <w:sz w:val="22"/>
+    </w:rPr>
+  </w:style>
+  <w:style w:type="character" w:customStyle="1" w:styleId="CharTok">
+    <w:name w:val="CharTok"/>
+    <w:basedOn w:val="VerbatimChar"/>
+    <w:qFormat/>
+    <w:rPr>
+      <w:rFonts w:ascii="Consolas" w:hAnsi="Consolas"/>
+      <w:color w:val="4070A0"/>
+      <w:sz w:val="22"/>
+    </w:rPr>
+  </w:style>
+  <w:style w:type="character" w:customStyle="1" w:styleId="SpecialCharTok">
+    <w:name w:val="SpecialCharTok"/>
+    <w:basedOn w:val="VerbatimChar"/>
+    <w:qFormat/>
+    <w:rPr>
+      <w:rFonts w:ascii="Consolas" w:hAnsi="Consolas"/>
+      <w:color w:val="4070A0"/>
+      <w:sz w:val="22"/>
+    </w:rPr>
+  </w:style>
+  <w:style w:type="character" w:customStyle="1" w:styleId="StringTok">
+    <w:name w:val="StringTok"/>
+    <w:basedOn w:val="VerbatimChar"/>
+    <w:qFormat/>
+    <w:rPr>
+      <w:rFonts w:ascii="Consolas" w:hAnsi="Consolas"/>
+      <w:color w:val="4070A0"/>
+      <w:sz w:val="22"/>
+    </w:rPr>
+  </w:style>
+  <w:style w:type="character" w:customStyle="1" w:styleId="VerbatimStringTok">
+    <w:name w:val="VerbatimStringTok"/>
+    <w:basedOn w:val="VerbatimChar"/>
+    <w:qFormat/>
+    <w:rPr>
+      <w:rFonts w:ascii="Consolas" w:hAnsi="Consolas"/>
+      <w:color w:val="4070A0"/>
+      <w:sz w:val="22"/>
+    </w:rPr>
+  </w:style>
+  <w:style w:type="character" w:customStyle="1" w:styleId="SpecialStringTok">
+    <w:name w:val="SpecialStringTok"/>
+    <w:basedOn w:val="VerbatimChar"/>
+    <w:qFormat/>
+    <w:rPr>
+      <w:rFonts w:ascii="Consolas" w:hAnsi="Consolas"/>
+      <w:color w:val="BB6688"/>
+      <w:sz w:val="22"/>
+    </w:rPr>
+  </w:style>
+  <w:style w:type="character" w:customStyle="1" w:styleId="ImportTok">
+    <w:name w:val="ImportTok"/>
+    <w:basedOn w:val="VerbatimChar"/>
+    <w:qFormat/>
+    <w:rPr>
+      <w:rFonts w:ascii="Consolas" w:hAnsi="Consolas"/>
+      <w:sz w:val="22"/>
+    </w:rPr>
+  </w:style>
+  <w:style w:type="character" w:customStyle="1" w:styleId="CommentTok">
+    <w:name w:val="CommentTok"/>
+    <w:basedOn w:val="VerbatimChar"/>
+    <w:qFormat/>
+    <w:rPr>
+      <w:rFonts w:ascii="Consolas" w:hAnsi="Consolas"/>
+      <w:i/>
+      <w:color w:val="60A0B0"/>
+      <w:sz w:val="22"/>
+    </w:rPr>
+  </w:style>
+  <w:style w:type="character" w:customStyle="1" w:styleId="DocumentationTok">
+    <w:name w:val="DocumentationTok"/>
+    <w:basedOn w:val="VerbatimChar"/>
+    <w:qFormat/>
+    <w:rPr>
+      <w:rFonts w:ascii="Consolas" w:hAnsi="Consolas"/>
+      <w:i/>
+      <w:color w:val="BA2121"/>
+      <w:sz w:val="22"/>
+    </w:rPr>
+  </w:style>
+  <w:style w:type="character" w:customStyle="1" w:styleId="AnnotationTok">
+    <w:name w:val="AnnotationTok"/>
+    <w:basedOn w:val="VerbatimChar"/>
+    <w:qFormat/>
+    <w:rPr>
+      <w:rFonts w:ascii="Consolas" w:hAnsi="Consolas"/>
+      <w:b/>
+      <w:i/>
+      <w:color w:val="60A0B0"/>
+      <w:sz w:val="22"/>
+    </w:rPr>
+  </w:style>
+  <w:style w:type="character" w:customStyle="1" w:styleId="CommentVarTok">
+    <w:name w:val="CommentVarTok"/>
+    <w:basedOn w:val="VerbatimChar"/>
+    <w:qFormat/>
+    <w:rPr>
+      <w:rFonts w:ascii="Consolas" w:hAnsi="Consolas"/>
+      <w:b/>
+      <w:i/>
+      <w:color w:val="60A0B0"/>
+      <w:sz w:val="22"/>
+    </w:rPr>
+  </w:style>
+  <w:style w:type="character" w:customStyle="1" w:styleId="OtherTok">
+    <w:name w:val="OtherTok"/>
+    <w:basedOn w:val="VerbatimChar"/>
+    <w:qFormat/>
+    <w:rPr>
+      <w:rFonts w:ascii="Consolas" w:hAnsi="Consolas"/>
+      <w:color w:val="007020"/>
+      <w:sz w:val="22"/>
+    </w:rPr>
+  </w:style>
+  <w:style w:type="character" w:customStyle="1" w:styleId="FunctionTok">
+    <w:name w:val="FunctionTok"/>
+    <w:basedOn w:val="VerbatimChar"/>
+    <w:qFormat/>
+    <w:rPr>
+      <w:rFonts w:ascii="Consolas" w:hAnsi="Consolas"/>
+      <w:color w:val="06287E"/>
+      <w:sz w:val="22"/>
+    </w:rPr>
+  </w:style>
+  <w:style w:type="character" w:customStyle="1" w:styleId="VariableTok">
+    <w:name w:val="VariableTok"/>
+    <w:basedOn w:val="VerbatimChar"/>
+    <w:qFormat/>
+    <w:rPr>
+      <w:rFonts w:ascii="Consolas" w:hAnsi="Consolas"/>
+      <w:color w:val="19177C"/>
+      <w:sz w:val="22"/>
+    </w:rPr>
+  </w:style>
+  <w:style w:type="character" w:customStyle="1" w:styleId="ControlFlowTok">
+    <w:name w:val="ControlFlowTok"/>
+    <w:basedOn w:val="VerbatimChar"/>
+    <w:qFormat/>
+    <w:rPr>
+      <w:rFonts w:ascii="Consolas" w:hAnsi="Consolas"/>
+      <w:b/>
+      <w:color w:val="007020"/>
+      <w:sz w:val="22"/>
+    </w:rPr>
+  </w:style>
+  <w:style w:type="character" w:customStyle="1" w:styleId="OperatorTok">
+    <w:name w:val="OperatorTok"/>
+    <w:basedOn w:val="VerbatimChar"/>
+    <w:qFormat/>
+    <w:rPr>
+      <w:rFonts w:ascii="Consolas" w:hAnsi="Consolas"/>
+      <w:color w:val="666666"/>
+      <w:sz w:val="22"/>
+    </w:rPr>
+  </w:style>
+  <w:style w:type="character" w:customStyle="1" w:styleId="BuiltInTok">
+    <w:name w:val="BuiltInTok"/>
+    <w:basedOn w:val="VerbatimChar"/>
+    <w:qFormat/>
+    <w:rPr>
+      <w:rFonts w:ascii="Consolas" w:hAnsi="Consolas"/>
+      <w:sz w:val="22"/>
+    </w:rPr>
+  </w:style>
+  <w:style w:type="character" w:customStyle="1" w:styleId="ExtensionTok">
+    <w:name w:val="ExtensionTok"/>
+    <w:basedOn w:val="VerbatimChar"/>
+    <w:qFormat/>
+    <w:rPr>
+      <w:rFonts w:ascii="Consolas" w:hAnsi="Consolas"/>
+      <w:sz w:val="22"/>
+    </w:rPr>
+  </w:style>
+  <w:style w:type="character" w:customStyle="1" w:styleId="PreprocessorTok">
+    <w:name w:val="PreprocessorTok"/>
+    <w:basedOn w:val="VerbatimChar"/>
+    <w:qFormat/>
+    <w:rPr>
+      <w:rFonts w:ascii="Consolas" w:hAnsi="Consolas"/>
+      <w:color w:val="BC7A00"/>
+      <w:sz w:val="22"/>
+    </w:rPr>
+  </w:style>
+  <w:style w:type="character" w:customStyle="1" w:styleId="AttributeTok">
+    <w:name w:val="AttributeTok"/>
+    <w:basedOn w:val="VerbatimChar"/>
+    <w:qFormat/>
+    <w:rPr>
+      <w:rFonts w:ascii="Consolas" w:hAnsi="Consolas"/>
+      <w:color w:val="7D9029"/>
+      <w:sz w:val="22"/>
+    </w:rPr>
+  </w:style>
+  <w:style w:type="character" w:customStyle="1" w:styleId="RegionMarkerTok">
+    <w:name w:val="RegionMarkerTok"/>
+    <w:basedOn w:val="VerbatimChar"/>
+    <w:qFormat/>
+    <w:rPr>
+      <w:rFonts w:ascii="Consolas" w:hAnsi="Consolas"/>
+      <w:sz w:val="22"/>
+    </w:rPr>
+  </w:style>
+  <w:style w:type="character" w:customStyle="1" w:styleId="InformationTok">
+    <w:name w:val="InformationTok"/>
+    <w:basedOn w:val="VerbatimChar"/>
+    <w:qFormat/>
+    <w:rPr>
+      <w:rFonts w:ascii="Consolas" w:hAnsi="Consolas"/>
+      <w:b/>
+      <w:i/>
+      <w:color w:val="60A0B0"/>
+      <w:sz w:val="22"/>
+    </w:rPr>
+  </w:style>
+  <w:style w:type="character" w:customStyle="1" w:styleId="WarningTok">
+    <w:name w:val="WarningTok"/>
+    <w:basedOn w:val="VerbatimChar"/>
+    <w:qFormat/>
+    <w:rPr>
+      <w:rFonts w:ascii="Consolas" w:hAnsi="Consolas"/>
+      <w:b/>
+      <w:i/>
+      <w:color w:val="60A0B0"/>
+      <w:sz w:val="22"/>
+    </w:rPr>
+  </w:style>
+  <w:style w:type="character" w:customStyle="1" w:styleId="AlertTok">
+    <w:name w:val="AlertTok"/>
+    <w:basedOn w:val="VerbatimChar"/>
+    <w:qFormat/>
+    <w:rPr>
+      <w:rFonts w:ascii="Consolas" w:hAnsi="Consolas"/>
+      <w:b/>
+      <w:color w:val="FF0000"/>
+      <w:sz w:val="22"/>
+    </w:rPr>
+  </w:style>
+  <w:style w:type="character" w:customStyle="1" w:styleId="ErrorTok">
+    <w:name w:val="ErrorTok"/>
+    <w:basedOn w:val="VerbatimChar"/>
+    <w:qFormat/>
+    <w:rPr>
+      <w:rFonts w:ascii="Consolas" w:hAnsi="Consolas"/>
+      <w:b/>
+      <w:color w:val="FF0000"/>
+      <w:sz w:val="22"/>
+    </w:rPr>
+  </w:style>
+  <w:style w:type="character" w:customStyle="1" w:styleId="NormalTok">
+    <w:name w:val="NormalTok"/>
+    <w:basedOn w:val="VerbatimChar"/>
+    <w:qFormat/>
+    <w:rPr>
+      <w:rFonts w:ascii="Consolas" w:hAnsi="Consolas"/>
+      <w:sz w:val="22"/>
+    </w:rPr>
+  </w:style>
+  <w:style w:type="character" w:customStyle="1" w:styleId="FunotentextZeichen">
+    <w:name w:val="Fußnotentext Zeichen"/>
+    <w:basedOn w:val="Absatzstandardschriftart"/>
+    <w:link w:val="Funotentext1"/>
+    <w:qFormat/>
+    <w:rsid w:val="008A2E1D"/>
+  </w:style>
+  <w:style w:type="character" w:customStyle="1" w:styleId="SprechblasentextZeichen">
+    <w:name w:val="Sprechblasentext Zeichen"/>
+    <w:basedOn w:val="Absatzstandardschriftart"/>
+    <w:link w:val="Sprechblasentext"/>
+    <w:semiHidden/>
+    <w:qFormat/>
+    <w:rsid w:val="008A2E1D"/>
+    <w:rPr>
+      <w:rFonts w:ascii="Lucida Grande" w:hAnsi="Lucida Grande"/>
+      <w:sz w:val="18"/>
+      <w:szCs w:val="18"/>
+    </w:rPr>
+  </w:style>
+  <w:style w:type="character" w:styleId="Kommentarzeichen">
+    <w:name w:val="annotation reference"/>
+    <w:basedOn w:val="Absatzstandardschriftart"/>
+    <w:semiHidden/>
+    <w:unhideWhenUsed/>
+    <w:qFormat/>
+    <w:rsid w:val="00185505"/>
+    <w:rPr>
+      <w:sz w:val="18"/>
+      <w:szCs w:val="18"/>
+    </w:rPr>
+  </w:style>
+  <w:style w:type="character" w:customStyle="1" w:styleId="KommentartextZeichen">
+    <w:name w:val="Kommentartext Zeichen"/>
+    <w:basedOn w:val="Absatzstandardschriftart"/>
+    <w:link w:val="Kommentartext"/>
+    <w:semiHidden/>
+    <w:qFormat/>
+    <w:rsid w:val="00185505"/>
+  </w:style>
+  <w:style w:type="character" w:customStyle="1" w:styleId="KommentarthemaZeichen">
+    <w:name w:val="Kommentarthema Zeichen"/>
+    <w:basedOn w:val="KommentartextZeichen"/>
+    <w:link w:val="Kommentarthema"/>
+    <w:semiHidden/>
+    <w:qFormat/>
+    <w:rsid w:val="00185505"/>
+    <w:rPr>
+      <w:b/>
+      <w:bCs/>
+      <w:sz w:val="20"/>
+      <w:szCs w:val="20"/>
+    </w:rPr>
+  </w:style>
+  <w:style w:type="character" w:customStyle="1" w:styleId="ListLabel1">
+    <w:name w:val="ListLabel 1"/>
+    <w:qFormat/>
+  </w:style>
+  <w:style w:type="character" w:styleId="Funotenzeichen">
+    <w:name w:val="footnote reference"/>
+    <w:qFormat/>
+  </w:style>
+  <w:style w:type="character" w:customStyle="1" w:styleId="Endnotenanker">
+    <w:name w:val="Endnotenanker"/>
+    <w:rPr>
+      <w:vertAlign w:val="superscript"/>
+    </w:rPr>
+  </w:style>
+  <w:style w:type="character" w:styleId="Endnotenzeichen">
+    <w:name w:val="endnote reference"/>
+    <w:qFormat/>
+  </w:style>
+  <w:style w:type="paragraph" w:customStyle="1" w:styleId="berschrift">
+    <w:name w:val="Überschrift"/>
+    <w:basedOn w:val="Standard"/>
+    <w:next w:val="Textkrper"/>
+    <w:qFormat/>
+    <w:pPr>
+      <w:keepNext/>
+      <w:spacing w:before="240" w:after="120"/>
+    </w:pPr>
+    <w:rPr>
+      <w:rFonts w:ascii="Liberation Sans" w:eastAsia="Source Han Sans CN Regular" w:hAnsi="Liberation Sans" w:cs="Lohit Devanagari"/>
+      <w:sz w:val="28"/>
+      <w:szCs w:val="28"/>
+    </w:rPr>
+  </w:style>
+  <w:style w:type="paragraph" w:styleId="Textkrper">
+    <w:name w:val="Body Text"/>
+    <w:basedOn w:val="Standard"/>
+    <w:qFormat/>
+    <w:pPr>
+      <w:spacing w:before="180" w:after="180"/>
+    </w:pPr>
+  </w:style>
+  <w:style w:type="paragraph" w:styleId="Liste">
+    <w:name w:val="List"/>
+    <w:basedOn w:val="Textkrper"/>
+    <w:rPr>
+      <w:rFonts w:cs="Lohit Devanagari"/>
+    </w:rPr>
+  </w:style>
+  <w:style w:type="paragraph" w:customStyle="1" w:styleId="Beschriftung1">
+    <w:name w:val="Beschriftung1"/>
+    <w:basedOn w:val="Standard"/>
+    <w:link w:val="BeschriftungZeichen"/>
+    <w:qFormat/>
+    <w:pPr>
+      <w:suppressLineNumbers/>
+      <w:spacing w:before="120" w:after="120"/>
+    </w:pPr>
+    <w:rPr>
+      <w:rFonts w:cs="Lohit Devanagari"/>
+      <w:i/>
+      <w:iCs/>
+    </w:rPr>
+  </w:style>
+  <w:style w:type="paragraph" w:customStyle="1" w:styleId="Verzeichnis">
+    <w:name w:val="Verzeichnis"/>
+    <w:basedOn w:val="Standard"/>
+    <w:qFormat/>
+    <w:pPr>
+      <w:suppressLineNumbers/>
+    </w:pPr>
+    <w:rPr>
+      <w:rFonts w:cs="Lohit Devanagari"/>
+    </w:rPr>
+  </w:style>
+  <w:style w:type="paragraph" w:customStyle="1" w:styleId="FirstParagraph">
+    <w:name w:val="First Paragraph"/>
+    <w:basedOn w:val="Textkrper"/>
+    <w:next w:val="Textkrper"/>
+    <w:qFormat/>
+  </w:style>
+  <w:style w:type="paragraph" w:customStyle="1" w:styleId="Compact">
+    <w:name w:val="Compact"/>
+    <w:basedOn w:val="Textkrper"/>
+    <w:qFormat/>
+    <w:pPr>
+      <w:spacing w:before="36" w:after="36"/>
+    </w:pPr>
+  </w:style>
+  <w:style w:type="paragraph" w:styleId="Titel">
+    <w:name w:val="Title"/>
+    <w:basedOn w:val="Standard"/>
+    <w:next w:val="Textkrper"/>
+    <w:qFormat/>
+    <w:pPr>
+      <w:keepNext/>
+      <w:keepLines/>
+      <w:spacing w:before="480" w:after="240"/>
+      <w:jc w:val="center"/>
+    </w:pPr>
+    <w:rPr>
+      <w:rFonts w:asciiTheme="majorHAnsi" w:eastAsiaTheme="majorEastAsia" w:hAnsiTheme="majorHAnsi" w:cstheme="majorBidi"/>
+      <w:b/>
+      <w:bCs/>
+      <w:color w:val="345A8A" w:themeColor="accent1" w:themeShade="B5"/>
+      <w:sz w:val="36"/>
+      <w:szCs w:val="36"/>
+    </w:rPr>
+  </w:style>
+  <w:style w:type="paragraph" w:styleId="Untertitel">
+    <w:name w:val="Subtitle"/>
+    <w:basedOn w:val="Titel"/>
+    <w:next w:val="Textkrper"/>
+    <w:qFormat/>
+    <w:pPr>
+      <w:spacing w:before="240"/>
+    </w:pPr>
+    <w:rPr>
+      <w:sz w:val="30"/>
+      <w:szCs w:val="30"/>
+    </w:rPr>
+  </w:style>
+  <w:style w:type="paragraph" w:customStyle="1" w:styleId="Author">
+    <w:name w:val="Author"/>
+    <w:next w:val="Textkrper"/>
+    <w:qFormat/>
+    <w:pPr>
+      <w:keepNext/>
+      <w:keepLines/>
+      <w:jc w:val="center"/>
+    </w:pPr>
+  </w:style>
+  <w:style w:type="paragraph" w:styleId="Datum">
+    <w:name w:val="Date"/>
+    <w:next w:val="Textkrper"/>
+    <w:qFormat/>
+    <w:pPr>
+      <w:keepNext/>
+      <w:keepLines/>
+      <w:jc w:val="center"/>
+    </w:pPr>
+  </w:style>
+  <w:style w:type="paragraph" w:customStyle="1" w:styleId="Abstract">
+    <w:name w:val="Abstract"/>
+    <w:basedOn w:val="Standard"/>
+    <w:next w:val="Textkrper"/>
+    <w:qFormat/>
+    <w:pPr>
+      <w:keepNext/>
+      <w:keepLines/>
+      <w:spacing w:before="300" w:after="300"/>
+    </w:pPr>
+    <w:rPr>
+      <w:sz w:val="20"/>
+      <w:szCs w:val="20"/>
+    </w:rPr>
+  </w:style>
+  <w:style w:type="paragraph" w:styleId="Literaturverzeichnis">
+    <w:name w:val="Bibliography"/>
+    <w:basedOn w:val="Standard"/>
+    <w:qFormat/>
+  </w:style>
+  <w:style w:type="paragraph" w:styleId="Blocktext">
+    <w:name w:val="Block Text"/>
+    <w:basedOn w:val="Textkrper"/>
+    <w:next w:val="Textkrper"/>
+    <w:uiPriority w:val="9"/>
+    <w:unhideWhenUsed/>
+    <w:qFormat/>
+    <w:pPr>
+      <w:spacing w:before="100" w:after="100"/>
+    </w:pPr>
+    <w:rPr>
+      <w:rFonts w:asciiTheme="majorHAnsi" w:eastAsiaTheme="majorEastAsia" w:hAnsiTheme="majorHAnsi" w:cstheme="majorBidi"/>
+      <w:bCs/>
+      <w:sz w:val="20"/>
+      <w:szCs w:val="20"/>
+    </w:rPr>
+  </w:style>
+  <w:style w:type="paragraph" w:customStyle="1" w:styleId="Funotentext1">
+    <w:name w:val="Fußnotentext1"/>
+    <w:basedOn w:val="Standard"/>
+    <w:link w:val="FunotentextZeichen"/>
+    <w:unhideWhenUsed/>
+    <w:qFormat/>
+  </w:style>
+  <w:style w:type="paragraph" w:customStyle="1" w:styleId="DefinitionTerm">
+    <w:name w:val="Definition Term"/>
+    <w:basedOn w:val="Standard"/>
+    <w:next w:val="Definition"/>
+    <w:qFormat/>
+    <w:pPr>
+      <w:keepNext/>
+      <w:keepLines/>
+      <w:spacing w:after="0"/>
+    </w:pPr>
+    <w:rPr>
+      <w:b/>
+    </w:rPr>
+  </w:style>
+  <w:style w:type="paragraph" w:customStyle="1" w:styleId="Definition">
+    <w:name w:val="Definition"/>
+    <w:basedOn w:val="Standard"/>
+    <w:qFormat/>
+  </w:style>
+  <w:style w:type="paragraph" w:styleId="Beschriftung">
+    <w:name w:val="caption"/>
+    <w:basedOn w:val="Standard"/>
+    <w:qFormat/>
+    <w:pPr>
+      <w:spacing w:after="120"/>
+    </w:pPr>
+    <w:rPr>
+      <w:i/>
+    </w:rPr>
+  </w:style>
+  <w:style w:type="paragraph" w:customStyle="1" w:styleId="TableCaption">
+    <w:name w:val="Table Caption"/>
+    <w:basedOn w:val="Beschriftung"/>
+    <w:qFormat/>
+    <w:pPr>
+      <w:keepNext/>
+    </w:pPr>
+  </w:style>
+  <w:style w:type="paragraph" w:customStyle="1" w:styleId="ImageCaption">
+    <w:name w:val="Image Caption"/>
+    <w:basedOn w:val="Beschriftung"/>
+    <w:qFormat/>
+  </w:style>
+  <w:style w:type="paragraph" w:customStyle="1" w:styleId="Schaubild">
+    <w:name w:val="Schaubild"/>
+    <w:basedOn w:val="Standard"/>
+    <w:qFormat/>
+  </w:style>
+  <w:style w:type="paragraph" w:customStyle="1" w:styleId="CaptionedFigure">
+    <w:name w:val="Captioned Figure"/>
+    <w:basedOn w:val="Schaubild"/>
+    <w:qFormat/>
+    <w:pPr>
+      <w:keepNext/>
+    </w:pPr>
+  </w:style>
+  <w:style w:type="paragraph" w:styleId="Inhaltsverzeichnisberschrift">
+    <w:name w:val="TOC Heading"/>
+    <w:basedOn w:val="berschrift11"/>
+    <w:next w:val="Textkrper"/>
+    <w:uiPriority w:val="39"/>
+    <w:unhideWhenUsed/>
+    <w:qFormat/>
+    <w:pPr>
+      <w:spacing w:before="240" w:line="259" w:lineRule="auto"/>
+    </w:pPr>
+    <w:rPr>
+      <w:b w:val="0"/>
+      <w:bCs w:val="0"/>
+      <w:color w:val="365F91" w:themeColor="accent1" w:themeShade="BF"/>
+    </w:rPr>
+  </w:style>
+  <w:style w:type="paragraph" w:customStyle="1" w:styleId="SourceCode">
+    <w:name w:val="Source Code"/>
+    <w:basedOn w:val="Standard"/>
+    <w:link w:val="VerbatimChar"/>
+    <w:qFormat/>
+  </w:style>
+  <w:style w:type="paragraph" w:styleId="Sprechblasentext">
+    <w:name w:val="Balloon Text"/>
+    <w:basedOn w:val="Standard"/>
+    <w:link w:val="SprechblasentextZeichen"/>
+    <w:semiHidden/>
+    <w:unhideWhenUsed/>
+    <w:qFormat/>
+    <w:rsid w:val="008A2E1D"/>
+    <w:pPr>
+      <w:spacing w:after="0"/>
+    </w:pPr>
+    <w:rPr>
+      <w:rFonts w:ascii="Lucida Grande" w:hAnsi="Lucida Grande"/>
+      <w:sz w:val="18"/>
+      <w:szCs w:val="18"/>
+    </w:rPr>
+  </w:style>
+  <w:style w:type="paragraph" w:styleId="Kommentartext">
+    <w:name w:val="annotation text"/>
+    <w:basedOn w:val="Standard"/>
+    <w:link w:val="KommentartextZeichen"/>
+    <w:semiHidden/>
+    <w:unhideWhenUsed/>
+    <w:qFormat/>
+    <w:rsid w:val="00185505"/>
+  </w:style>
+  <w:style w:type="paragraph" w:styleId="Kommentarthema">
+    <w:name w:val="annotation subject"/>
+    <w:basedOn w:val="Kommentartext"/>
+    <w:next w:val="Kommentartext"/>
+    <w:link w:val="KommentarthemaZeichen"/>
+    <w:semiHidden/>
+    <w:unhideWhenUsed/>
+    <w:qFormat/>
+    <w:rsid w:val="00185505"/>
+    <w:rPr>
+      <w:b/>
+      <w:bCs/>
+      <w:sz w:val="20"/>
+      <w:szCs w:val="20"/>
+    </w:rPr>
+  </w:style>
+  <w:style w:type="table" w:customStyle="1" w:styleId="Table">
+    <w:name w:val="Table"/>
+    <w:semiHidden/>
+    <w:unhideWhenUsed/>
+    <w:qFormat/>
+    <w:tblPr>
+      <w:tblInd w:w="0" w:type="dxa"/>
+      <w:tblCellMar>
+        <w:top w:w="0" w:type="dxa"/>
+        <w:left w:w="108" w:type="dxa"/>
+        <w:bottom w:w="0" w:type="dxa"/>
+        <w:right w:w="108" w:type="dxa"/>
+      </w:tblCellMar>
+    </w:tblPr>
+  </w:style>
+  <w:style w:type="paragraph" w:styleId="Funotentext">
+    <w:name w:val="footnote text"/>
+    <w:basedOn w:val="Standard"/>
+    <w:link w:val="FunotentextZeichen1"/>
+    <w:unhideWhenUsed/>
+    <w:rsid w:val="00572419"/>
+    <w:pPr>
+      <w:spacing w:after="0"/>
+    </w:pPr>
+  </w:style>
+  <w:style w:type="character" w:customStyle="1" w:styleId="FunotentextZeichen1">
+    <w:name w:val="Fußnotentext Zeichen1"/>
+    <w:basedOn w:val="Absatzstandardschriftart"/>
+    <w:link w:val="Funotentext"/>
+    <w:rsid w:val="00572419"/>
+  </w:style>
+  <w:style w:type="paragraph" w:styleId="Fuzeile">
+    <w:name w:val="footer"/>
+    <w:basedOn w:val="Standard"/>
+    <w:link w:val="FuzeileZeichen"/>
+    <w:unhideWhenUsed/>
+    <w:rsid w:val="00C22001"/>
+    <w:pPr>
+      <w:tabs>
+        <w:tab w:val="center" w:pos="4536"/>
+        <w:tab w:val="right" w:pos="9072"/>
+      </w:tabs>
+      <w:spacing w:after="0"/>
+    </w:pPr>
+  </w:style>
+  <w:style w:type="character" w:customStyle="1" w:styleId="FuzeileZeichen">
+    <w:name w:val="Fußzeile Zeichen"/>
+    <w:basedOn w:val="Absatzstandardschriftart"/>
+    <w:link w:val="Fuzeile"/>
+    <w:rsid w:val="00C22001"/>
+  </w:style>
+  <w:style w:type="character" w:styleId="Seitenzahl">
+    <w:name w:val="page number"/>
+    <w:basedOn w:val="Absatzstandardschriftart"/>
+    <w:semiHidden/>
+    <w:unhideWhenUsed/>
+    <w:rsid w:val="00C22001"/>
+  </w:style>
+  <w:style w:type="paragraph" w:styleId="Kopfzeile">
+    <w:name w:val="header"/>
+    <w:basedOn w:val="Standard"/>
+    <w:link w:val="KopfzeileZeichen"/>
+    <w:unhideWhenUsed/>
+    <w:rsid w:val="003E1DCD"/>
+    <w:pPr>
+      <w:tabs>
+        <w:tab w:val="center" w:pos="4536"/>
+        <w:tab w:val="right" w:pos="9072"/>
+      </w:tabs>
+      <w:spacing w:after="0"/>
+    </w:pPr>
+  </w:style>
+  <w:style w:type="character" w:customStyle="1" w:styleId="KopfzeileZeichen">
+    <w:name w:val="Kopfzeile Zeichen"/>
+    <w:basedOn w:val="Absatzstandardschriftart"/>
+    <w:link w:val="Kopfzeile"/>
+    <w:rsid w:val="003E1DCD"/>
+  </w:style>
+  <w:style w:type="character" w:styleId="Link">
+    <w:name w:val="Hyperlink"/>
+    <w:basedOn w:val="Absatzstandardschriftart"/>
+    <w:rsid w:val="00B129F2"/>
+    <w:rPr>
+      <w:color w:val="0000FF" w:themeColor="hyperlink"/>
+      <w:u w:val="single"/>
+    </w:rPr>
+  </w:style>
+  <w:style w:type="character" w:styleId="GesichteterLink">
+    <w:name w:val="FollowedHyperlink"/>
+    <w:basedOn w:val="Absatzstandardschriftart"/>
     <w:rsid w:val="003201FC"/>
     <w:rPr>
       <w:color w:val="800080" w:themeColor="followedHyperlink"/>

--- a/about/bericht-oege18-en.docx
+++ b/about/bericht-oege18-en.docx
@@ -1,10 +1,10 @@
 
 <file path=word/document.xml><?xml version="1.0" encoding="utf-8"?>
-<w:document xmlns:wpc="http://schemas.microsoft.com/office/word/2010/wordprocessingCanvas" xmlns:mo="http://schemas.microsoft.com/office/mac/office/2008/main" xmlns:mc="http://schemas.openxmlformats.org/markup-compatibility/2006" xmlns:mv="urn:schemas-microsoft-com:mac:vml" xmlns:o="urn:schemas-microsoft-com:office:office" xmlns:r="http://schemas.openxmlformats.org/officeDocument/2006/relationships" xmlns:m="http://schemas.openxmlformats.org/officeDocument/2006/math" xmlns:v="urn:schemas-microsoft-com:vml" xmlns:wp14="http://schemas.microsoft.com/office/word/2010/wordprocessingDrawing" xmlns:wp="http://schemas.openxmlformats.org/drawingml/2006/wordprocessingDrawing" xmlns:w10="urn:schemas-microsoft-com:office:word" xmlns:w="http://schemas.openxmlformats.org/wordprocessingml/2006/main" xmlns:w14="http://schemas.microsoft.com/office/word/2010/wordml" xmlns:wpg="http://schemas.microsoft.com/office/word/2010/wordprocessingGroup" xmlns:wpi="http://schemas.microsoft.com/office/word/2010/wordprocessingInk" xmlns:wne="http://schemas.microsoft.com/office/word/2006/wordml" xmlns:wps="http://schemas.microsoft.com/office/word/2010/wordprocessingShape" mc:Ignorable="w14 wp14">
+<w:document xmlns:wpc="http://schemas.microsoft.com/office/word/2010/wordprocessingCanvas" xmlns:cx="http://schemas.microsoft.com/office/drawing/2014/chartex" xmlns:cx1="http://schemas.microsoft.com/office/drawing/2015/9/8/chartex" xmlns:cx2="http://schemas.microsoft.com/office/drawing/2015/10/21/chartex" xmlns:cx3="http://schemas.microsoft.com/office/drawing/2016/5/9/chartex" xmlns:cx4="http://schemas.microsoft.com/office/drawing/2016/5/10/chartex" xmlns:cx5="http://schemas.microsoft.com/office/drawing/2016/5/11/chartex" xmlns:cx6="http://schemas.microsoft.com/office/drawing/2016/5/12/chartex" xmlns:cx7="http://schemas.microsoft.com/office/drawing/2016/5/13/chartex" xmlns:cx8="http://schemas.microsoft.com/office/drawing/2016/5/14/chartex" xmlns:mc="http://schemas.openxmlformats.org/markup-compatibility/2006" xmlns:aink="http://schemas.microsoft.com/office/drawing/2016/ink" xmlns:am3d="http://schemas.microsoft.com/office/drawing/2017/model3d" xmlns:o="urn:schemas-microsoft-com:office:office" xmlns:r="http://schemas.openxmlformats.org/officeDocument/2006/relationships" xmlns:m="http://schemas.openxmlformats.org/officeDocument/2006/math" xmlns:v="urn:schemas-microsoft-com:vml" xmlns:wp14="http://schemas.microsoft.com/office/word/2010/wordprocessingDrawing" xmlns:wp="http://schemas.openxmlformats.org/drawingml/2006/wordprocessingDrawing" xmlns:w10="urn:schemas-microsoft-com:office:word" xmlns:w="http://schemas.openxmlformats.org/wordprocessingml/2006/main" xmlns:w14="http://schemas.microsoft.com/office/word/2010/wordml" xmlns:w15="http://schemas.microsoft.com/office/word/2012/wordml" xmlns:w16cid="http://schemas.microsoft.com/office/word/2016/wordml/cid" xmlns:w16se="http://schemas.microsoft.com/office/word/2015/wordml/symex" xmlns:wpg="http://schemas.microsoft.com/office/word/2010/wordprocessingGroup" xmlns:wpi="http://schemas.microsoft.com/office/word/2010/wordprocessingInk" xmlns:wne="http://schemas.microsoft.com/office/word/2006/wordml" xmlns:wps="http://schemas.microsoft.com/office/word/2010/wordprocessingShape" mc:Ignorable="w14 w15 w16se w16cid wp14">
   <w:body>
     <w:p>
       <w:pPr>
-        <w:pStyle w:val="Titel"/>
+        <w:pStyle w:val="Title"/>
       </w:pPr>
       <w:r>
         <w:rPr>
@@ -40,15 +40,7 @@
         <w:br/>
       </w:r>
       <w:r>
-        <w:t xml:space="preserve">Digital Edition of the Documents of the Congresses of Aix-la-Chapelle, </w:t>
-      </w:r>
-      <w:proofErr w:type="spellStart"/>
-      <w:r>
-        <w:t>Troppau</w:t>
-      </w:r>
-      <w:proofErr w:type="spellEnd"/>
-      <w:r>
-        <w:t>/</w:t>
+        <w:t>Digital Edition of the Documents of the Congresses of Aix-la-Chapelle, Troppau/</w:t>
       </w:r>
       <w:proofErr w:type="spellStart"/>
       <w:r>
@@ -89,37 +81,107 @@
     </w:p>
     <w:p>
       <w:r>
-        <w:t xml:space="preserve">The congresses of Aix-la-Chapelle (1818), </w:t>
+        <w:t xml:space="preserve">The </w:t>
+      </w:r>
+      <w:del w:id="1" w:author="Stephan Stockinger" w:date="2019-01-18T14:46:00Z">
+        <w:r>
+          <w:delText xml:space="preserve">congresses </w:delText>
+        </w:r>
+      </w:del>
+      <w:ins w:id="2" w:author="Stephan Stockinger" w:date="2019-01-18T14:46:00Z">
+        <w:r>
+          <w:t xml:space="preserve">Congresses </w:t>
+        </w:r>
+      </w:ins>
+      <w:r>
+        <w:t>of Aix-la-Chapelle (1818), Troppau/</w:t>
       </w:r>
       <w:proofErr w:type="spellStart"/>
       <w:r>
-        <w:t>Troppau</w:t>
+        <w:t>Opava</w:t>
       </w:r>
       <w:proofErr w:type="spellEnd"/>
       <w:r>
-        <w:t>/</w:t>
+        <w:t xml:space="preserve"> (1820), </w:t>
       </w:r>
       <w:proofErr w:type="spellStart"/>
       <w:r>
-        <w:t>Opava</w:t>
+        <w:t>Laibach</w:t>
       </w:r>
       <w:proofErr w:type="spellEnd"/>
       <w:r>
-        <w:t xml:space="preserve"> (1820), </w:t>
-      </w:r>
-      <w:proofErr w:type="spellStart"/>
-      <w:r>
-        <w:t>Laibach</w:t>
-      </w:r>
-      <w:proofErr w:type="spellEnd"/>
-      <w:r>
-        <w:t>/Ljubljana (1821) and Verona (1822) were crucial for the formation and the functioning of the European State System in the nineteenth century. Nevertheless, these gatherings are largely marginalized in historiographical perception</w:t>
+        <w:t xml:space="preserve">/Ljubljana (1821) and Verona (1822) were crucial for the formation and </w:t>
+      </w:r>
+      <w:del w:id="3" w:author="Stephan Stockinger" w:date="2019-01-18T14:28:00Z">
+        <w:r>
+          <w:delText xml:space="preserve">the </w:delText>
+        </w:r>
+      </w:del>
+      <w:r>
+        <w:t xml:space="preserve">functioning of the European </w:t>
+      </w:r>
+      <w:del w:id="4" w:author="Stephan Stockinger" w:date="2019-01-18T14:28:00Z">
+        <w:r>
+          <w:delText xml:space="preserve">State </w:delText>
+        </w:r>
+      </w:del>
+      <w:ins w:id="5" w:author="Stephan Stockinger" w:date="2019-01-18T15:15:00Z">
+        <w:r>
+          <w:t>system of powers</w:t>
+        </w:r>
+      </w:ins>
+      <w:del w:id="6" w:author="Stephan Stockinger" w:date="2019-01-18T14:28:00Z">
+        <w:r>
+          <w:delText xml:space="preserve">System </w:delText>
+        </w:r>
+      </w:del>
+      <w:ins w:id="7" w:author="Stephan Stockinger" w:date="2019-01-18T14:28:00Z">
+        <w:r>
+          <w:t xml:space="preserve"> </w:t>
+        </w:r>
+      </w:ins>
+      <w:r>
+        <w:t>in the nineteenth century. Nevertheless, these gatherings are largely marginalized in historiographic</w:t>
+      </w:r>
+      <w:del w:id="8" w:author="Stephan Stockinger" w:date="2019-01-18T14:29:00Z">
+        <w:r>
+          <w:delText>al</w:delText>
+        </w:r>
+      </w:del>
+      <w:r>
+        <w:t xml:space="preserve"> perception</w:t>
       </w:r>
       <w:r>
         <w:t>s</w:t>
       </w:r>
       <w:r>
-        <w:t>. Although the representatives of the European powers – namely Austria, France, Great Britain, Prussia and Russia – deliberated</w:t>
+        <w:t>. Although the representatives of the European powers</w:t>
+      </w:r>
+      <w:del w:id="9" w:author="Stephan Stockinger" w:date="2019-01-18T14:29:00Z">
+        <w:r>
+          <w:delText xml:space="preserve"> – </w:delText>
+        </w:r>
+      </w:del>
+      <w:ins w:id="10" w:author="Stephan Stockinger" w:date="2019-01-18T14:29:00Z">
+        <w:r>
+          <w:t>—</w:t>
+        </w:r>
+      </w:ins>
+      <w:r>
+        <w:t>namely Austria, France, Great Britain, Prussia and Russia</w:t>
+      </w:r>
+      <w:del w:id="11" w:author="Stephan Stockinger" w:date="2019-01-18T14:29:00Z">
+        <w:r>
+          <w:delText xml:space="preserve"> – </w:delText>
+        </w:r>
+      </w:del>
+      <w:ins w:id="12" w:author="Stephan Stockinger" w:date="2019-01-18T14:29:00Z">
+        <w:r>
+          <w:t>—</w:t>
+        </w:r>
+      </w:ins>
+      <w:r>
+        <w:t>deliberated</w:t>
       </w:r>
       <w:r>
         <w:t xml:space="preserve"> on</w:t>
@@ -127,9 +189,11 @@
       <w:r>
         <w:t xml:space="preserve"> security issues as well as </w:t>
       </w:r>
-      <w:r>
-        <w:t xml:space="preserve">the </w:t>
-      </w:r>
+      <w:del w:id="13" w:author="Stephan Stockinger" w:date="2019-01-18T14:29:00Z">
+        <w:r>
+          <w:delText xml:space="preserve">the </w:delText>
+        </w:r>
+      </w:del>
       <w:r>
         <w:t>slave trade, the fate of the Ottoman Empire and the constitution of the German Confederation, historic</w:t>
       </w:r>
@@ -143,7 +207,28 @@
         <w:t>f</w:t>
       </w:r>
       <w:r>
-        <w:t xml:space="preserve"> this period tend to simplify and to underestimate the results of these negotiations.</w:t>
+        <w:t xml:space="preserve"> this period tend to simplify and </w:t>
+      </w:r>
+      <w:del w:id="14" w:author="Stephan Stockinger" w:date="2019-01-18T14:30:00Z">
+        <w:r>
+          <w:delText xml:space="preserve">to </w:delText>
+        </w:r>
+      </w:del>
+      <w:r>
+        <w:t>under</w:t>
+      </w:r>
+      <w:del w:id="15" w:author="Stephan Stockinger" w:date="2019-01-18T14:30:00Z">
+        <w:r>
+          <w:delText>estimate</w:delText>
+        </w:r>
+      </w:del>
+      <w:ins w:id="16" w:author="Stephan Stockinger" w:date="2019-01-18T14:30:00Z">
+        <w:r>
+          <w:t>value</w:t>
+        </w:r>
+      </w:ins>
+      <w:r>
+        <w:t xml:space="preserve"> the results of these negotiations.</w:t>
       </w:r>
       <w:r>
         <w:rPr>
@@ -154,56 +239,452 @@
     </w:p>
     <w:p>
       <w:pPr>
-        <w:pStyle w:val="Textkrper"/>
+        <w:pStyle w:val="BodyText"/>
       </w:pPr>
-      <w:r>
-        <w:t>Different factor</w:t>
+      <w:del w:id="22" w:author="Stephan Stockinger" w:date="2019-01-18T14:30:00Z">
+        <w:r>
+          <w:delText xml:space="preserve">Different </w:delText>
+        </w:r>
+      </w:del>
+      <w:ins w:id="23" w:author="Stephan Stockinger" w:date="2019-01-18T14:30:00Z">
+        <w:r>
+          <w:t xml:space="preserve">Various </w:t>
+        </w:r>
+      </w:ins>
+      <w:r>
+        <w:t>factor</w:t>
       </w:r>
       <w:r>
         <w:t>s</w:t>
       </w:r>
       <w:r>
-        <w:t xml:space="preserve"> impeded research on and analysis of these congresses. In German historiography they are perceived as manifestations of reactionary political tendencies after the Congress of Vienna, which are summed up </w:t>
-      </w:r>
-      <w:r>
-        <w:t xml:space="preserve">using </w:t>
-      </w:r>
-      <w:r>
-        <w:t xml:space="preserve">the pejorative label “Holy Alliance”. Sometimes they are discerned as sequels of the Congress of Vienna, which brought no political innovation for the European community of states. And last but not least almost no written historical sources of these congresses were available in printed form. Over the years, some of the protocols and memoirs have been published, but are not easy to access </w:t>
+        <w:t xml:space="preserve"> </w:t>
+      </w:r>
+      <w:ins w:id="24" w:author="Stephan Stockinger" w:date="2019-01-18T14:30:00Z">
+        <w:r>
+          <w:t xml:space="preserve">have </w:t>
+        </w:r>
+      </w:ins>
+      <w:r>
+        <w:t>impeded research on and analysis of these congresses. In German historiography</w:t>
+      </w:r>
+      <w:ins w:id="25" w:author="Stephan Stockinger" w:date="2019-01-18T14:31:00Z">
+        <w:r>
+          <w:t>,</w:t>
+        </w:r>
+      </w:ins>
+      <w:r>
+        <w:t xml:space="preserve"> they are perceived as manifestations of reactionary political tendencies after the Congress of Vienna, which are </w:t>
+      </w:r>
+      <w:del w:id="26" w:author="Stephan Stockinger" w:date="2019-01-18T14:31:00Z">
+        <w:r>
+          <w:delText xml:space="preserve">summed up </w:delText>
+        </w:r>
+        <w:r>
+          <w:delText>using</w:delText>
+        </w:r>
+      </w:del>
+      <w:ins w:id="27" w:author="Stephan Stockinger" w:date="2019-01-18T14:31:00Z">
+        <w:r>
+          <w:t>subsumed under</w:t>
+        </w:r>
+      </w:ins>
+      <w:r>
+        <w:t xml:space="preserve"> </w:t>
+      </w:r>
+      <w:r>
+        <w:t xml:space="preserve">the pejorative label “Holy Alliance”. Sometimes they are </w:t>
+      </w:r>
+      <w:del w:id="28" w:author="Stephan Stockinger" w:date="2019-01-18T14:31:00Z">
+        <w:r>
+          <w:delText xml:space="preserve">discerned </w:delText>
+        </w:r>
+      </w:del>
+      <w:ins w:id="29" w:author="Stephan Stockinger" w:date="2019-01-18T14:31:00Z">
+        <w:r>
+          <w:t xml:space="preserve">perceived </w:t>
+        </w:r>
+      </w:ins>
+      <w:r>
+        <w:t>as sequels of the Congress of Vienna</w:t>
+      </w:r>
+      <w:del w:id="30" w:author="Stephan Stockinger" w:date="2019-01-18T14:31:00Z">
+        <w:r>
+          <w:delText>, which</w:delText>
+        </w:r>
+      </w:del>
+      <w:ins w:id="31" w:author="Stephan Stockinger" w:date="2019-01-18T14:31:00Z">
+        <w:r>
+          <w:t xml:space="preserve"> that</w:t>
+        </w:r>
+      </w:ins>
+      <w:r>
+        <w:t xml:space="preserve"> brought no political innovation for the European community of states. And </w:t>
+      </w:r>
+      <w:proofErr w:type="gramStart"/>
+      <w:r>
+        <w:t>last but not least</w:t>
+      </w:r>
+      <w:proofErr w:type="gramEnd"/>
+      <w:ins w:id="32" w:author="Stephan Stockinger" w:date="2019-01-18T14:32:00Z">
+        <w:r>
+          <w:t>,</w:t>
+        </w:r>
+      </w:ins>
+      <w:r>
+        <w:t xml:space="preserve"> almost no written historical sources </w:t>
+      </w:r>
+      <w:del w:id="33" w:author="Stephan Stockinger" w:date="2019-01-18T14:32:00Z">
+        <w:r>
+          <w:delText xml:space="preserve">of </w:delText>
+        </w:r>
+      </w:del>
+      <w:ins w:id="34" w:author="Stephan Stockinger" w:date="2019-01-18T14:32:00Z">
+        <w:r>
+          <w:t xml:space="preserve">from </w:t>
+        </w:r>
+      </w:ins>
+      <w:r>
+        <w:t xml:space="preserve">these congresses were available in printed form. Over the years, some of the </w:t>
+      </w:r>
+      <w:del w:id="35" w:author="Stephan Stockinger" w:date="2019-01-18T14:32:00Z">
+        <w:r>
+          <w:delText xml:space="preserve">protocols </w:delText>
+        </w:r>
+      </w:del>
+      <w:ins w:id="36" w:author="Stephan Stockinger" w:date="2019-01-18T14:32:00Z">
+        <w:r>
+          <w:t xml:space="preserve">minutes </w:t>
+        </w:r>
+      </w:ins>
+      <w:r>
+        <w:t xml:space="preserve">and memoirs have been published, but </w:t>
+      </w:r>
+      <w:ins w:id="37" w:author="Stephan Stockinger" w:date="2019-01-18T14:32:00Z">
+        <w:r>
+          <w:t xml:space="preserve">they </w:t>
+        </w:r>
+      </w:ins>
+      <w:r>
+        <w:t xml:space="preserve">are not easy to access </w:t>
       </w:r>
       <w:r>
         <w:t xml:space="preserve">due to </w:t>
       </w:r>
       <w:r>
-        <w:t xml:space="preserve">the </w:t>
-      </w:r>
-      <w:r>
-        <w:t>various</w:t>
-      </w:r>
-      <w:r>
-        <w:t xml:space="preserve"> places of publication. Therefore, scholars interested in this topic had to do extensive archival research and could not rely on printed editions.</w:t>
+        <w:t>the</w:t>
+      </w:r>
+      <w:ins w:id="38" w:author="Stephan Stockinger" w:date="2019-01-18T14:32:00Z">
+        <w:r>
+          <w:t>ir</w:t>
+        </w:r>
+      </w:ins>
+      <w:r>
+        <w:t xml:space="preserve"> </w:t>
+      </w:r>
+      <w:del w:id="39" w:author="Stephan Stockinger" w:date="2019-01-18T14:32:00Z">
+        <w:r>
+          <w:delText>various</w:delText>
+        </w:r>
+        <w:r>
+          <w:delText xml:space="preserve"> </w:delText>
+        </w:r>
+      </w:del>
+      <w:ins w:id="40" w:author="Stephan Stockinger" w:date="2019-01-18T14:32:00Z">
+        <w:r>
+          <w:t xml:space="preserve">different </w:t>
+        </w:r>
+      </w:ins>
+      <w:r>
+        <w:t xml:space="preserve">places of publication. </w:t>
+      </w:r>
+      <w:del w:id="41" w:author="Stephan Stockinger" w:date="2019-01-18T14:32:00Z">
+        <w:r>
+          <w:delText>Therefore, s</w:delText>
+        </w:r>
+      </w:del>
+      <w:ins w:id="42" w:author="Stephan Stockinger" w:date="2019-01-18T14:32:00Z">
+        <w:r>
+          <w:t>S</w:t>
+        </w:r>
+      </w:ins>
+      <w:r>
+        <w:t>cholars interested in th</w:t>
+      </w:r>
+      <w:del w:id="43" w:author="Stephan Stockinger" w:date="2019-01-18T14:32:00Z">
+        <w:r>
+          <w:delText>is</w:delText>
+        </w:r>
+      </w:del>
+      <w:ins w:id="44" w:author="Stephan Stockinger" w:date="2019-01-18T14:32:00Z">
+        <w:r>
+          <w:t>e</w:t>
+        </w:r>
+      </w:ins>
+      <w:r>
+        <w:t xml:space="preserve"> topic </w:t>
+      </w:r>
+      <w:ins w:id="45" w:author="Stephan Stockinger" w:date="2019-01-18T14:32:00Z">
+        <w:r>
+          <w:t xml:space="preserve">therefore </w:t>
+        </w:r>
+      </w:ins>
+      <w:r>
+        <w:t xml:space="preserve">had to </w:t>
+      </w:r>
+      <w:del w:id="46" w:author="Stephan Stockinger" w:date="2019-01-18T14:32:00Z">
+        <w:r>
+          <w:delText xml:space="preserve">do </w:delText>
+        </w:r>
+      </w:del>
+      <w:ins w:id="47" w:author="Stephan Stockinger" w:date="2019-01-18T14:32:00Z">
+        <w:r>
+          <w:t xml:space="preserve">engage </w:t>
+        </w:r>
+      </w:ins>
+      <w:ins w:id="48" w:author="Stephan Stockinger" w:date="2019-01-18T14:33:00Z">
+        <w:r>
+          <w:t>in</w:t>
+        </w:r>
+      </w:ins>
+      <w:ins w:id="49" w:author="Stephan Stockinger" w:date="2019-01-18T14:32:00Z">
+        <w:r>
+          <w:t xml:space="preserve"> </w:t>
+        </w:r>
+      </w:ins>
+      <w:r>
+        <w:t>extensive archival research and could not rely on printed editions.</w:t>
       </w:r>
     </w:p>
     <w:p>
       <w:pPr>
-        <w:pStyle w:val="Textkrper"/>
+        <w:pStyle w:val="BodyText"/>
       </w:pPr>
       <w:r>
-        <w:t xml:space="preserve">This short paper presents the authors’ joint efforts to create a state-of-the-art digital edition of these important historical papers. The first part outlines the historical context and the thematic contents of the documents. In the second part we show how we </w:t>
-      </w:r>
-      <w:r>
-        <w:t>dealt with the resources</w:t>
-      </w:r>
-      <w:r>
-        <w:t xml:space="preserve"> (technicalities of the transcriptions in TEI-flavoured XML, the development of multiple access paths as discovery tools, the technical platform we are using). The paper thus has two objectives: To further the use of our ‘</w:t>
-      </w:r>
+        <w:t xml:space="preserve">This short paper presents the authors’ joint efforts to create a state-of-the-art digital edition of these important historical papers. The first </w:t>
+      </w:r>
+      <w:del w:id="50" w:author="Stephan Stockinger" w:date="2019-01-18T14:33:00Z">
+        <w:r>
+          <w:delText xml:space="preserve">part </w:delText>
+        </w:r>
+      </w:del>
+      <w:ins w:id="51" w:author="Stephan Stockinger" w:date="2019-01-18T14:33:00Z">
+        <w:r>
+          <w:t xml:space="preserve">section </w:t>
+        </w:r>
+      </w:ins>
+      <w:r>
+        <w:t xml:space="preserve">outlines the historical context and the thematic contents of the documents. In the second </w:t>
+      </w:r>
+      <w:del w:id="52" w:author="Stephan Stockinger" w:date="2019-01-18T14:33:00Z">
+        <w:r>
+          <w:delText xml:space="preserve">part </w:delText>
+        </w:r>
+      </w:del>
+      <w:ins w:id="53" w:author="Stephan Stockinger" w:date="2019-01-18T14:33:00Z">
+        <w:r>
+          <w:t xml:space="preserve">section, </w:t>
+        </w:r>
+      </w:ins>
+      <w:r>
+        <w:t xml:space="preserve">we </w:t>
+      </w:r>
+      <w:del w:id="54" w:author="Stephan Stockinger" w:date="2019-01-18T14:33:00Z">
+        <w:r>
+          <w:delText xml:space="preserve">show </w:delText>
+        </w:r>
+      </w:del>
+      <w:ins w:id="55" w:author="Stephan Stockinger" w:date="2019-01-18T14:33:00Z">
+        <w:r>
+          <w:t xml:space="preserve">discuss </w:t>
+        </w:r>
+      </w:ins>
+      <w:r>
+        <w:t xml:space="preserve">how we </w:t>
+      </w:r>
+      <w:del w:id="56" w:author="Stephan Stockinger" w:date="2019-01-18T14:33:00Z">
+        <w:r>
+          <w:delText>dealt with</w:delText>
+        </w:r>
+      </w:del>
+      <w:ins w:id="57" w:author="Stephan Stockinger" w:date="2019-01-18T14:33:00Z">
+        <w:r>
+          <w:t>processed</w:t>
+        </w:r>
+      </w:ins>
+      <w:r>
+        <w:t xml:space="preserve"> the resources</w:t>
+      </w:r>
+      <w:r>
+        <w:t xml:space="preserve"> (technicalities of the transcriptions in TEI-flavoured XML, the development of multiple access paths as discovery tools,</w:t>
+      </w:r>
+      <w:ins w:id="58" w:author="Stephan Stockinger" w:date="2019-01-18T14:33:00Z">
+        <w:r>
+          <w:t xml:space="preserve"> and</w:t>
+        </w:r>
+      </w:ins>
+      <w:r>
+        <w:t xml:space="preserve"> the technical platform we are using). The paper thus </w:t>
+      </w:r>
+      <w:del w:id="59" w:author="Stephan Stockinger" w:date="2019-01-18T14:34:00Z">
+        <w:r>
+          <w:delText xml:space="preserve">has </w:delText>
+        </w:r>
+      </w:del>
+      <w:ins w:id="60" w:author="Stephan Stockinger" w:date="2019-01-18T14:34:00Z">
+        <w:r>
+          <w:t xml:space="preserve">pursues </w:t>
+        </w:r>
+      </w:ins>
+      <w:del w:id="61" w:author="Stephan Stockinger" w:date="2019-01-18T14:34:00Z">
+        <w:r>
+          <w:delText xml:space="preserve">two </w:delText>
+        </w:r>
+      </w:del>
+      <w:ins w:id="62" w:author="Stephan Stockinger" w:date="2019-01-18T14:34:00Z">
+        <w:r>
+          <w:t xml:space="preserve">a two-part </w:t>
+        </w:r>
+      </w:ins>
+      <w:r>
+        <w:t>objective</w:t>
+      </w:r>
+      <w:del w:id="63" w:author="Stephan Stockinger" w:date="2019-01-18T14:34:00Z">
+        <w:r>
+          <w:delText>s</w:delText>
+        </w:r>
+      </w:del>
+      <w:r>
+        <w:t xml:space="preserve">: </w:t>
+      </w:r>
+      <w:del w:id="64" w:author="Stephan Stockinger" w:date="2019-01-18T14:33:00Z">
+        <w:r>
+          <w:delText xml:space="preserve">To </w:delText>
+        </w:r>
+      </w:del>
+      <w:ins w:id="65" w:author="Stephan Stockinger" w:date="2019-01-18T14:33:00Z">
+        <w:r>
+          <w:t xml:space="preserve">to </w:t>
+        </w:r>
+      </w:ins>
+      <w:r>
+        <w:t xml:space="preserve">further the use of our </w:t>
+      </w:r>
+      <w:del w:id="66" w:author="Stephan Stockinger" w:date="2019-01-18T14:34:00Z">
+        <w:r>
+          <w:delText>‘</w:delText>
+        </w:r>
+      </w:del>
+      <w:ins w:id="67" w:author="Stephan Stockinger" w:date="2019-01-18T14:34:00Z">
+        <w:r>
+          <w:t>“</w:t>
+        </w:r>
+      </w:ins>
       <w:proofErr w:type="spellStart"/>
-      <w:r>
-        <w:t>Mächtekongresse</w:t>
-      </w:r>
-      <w:proofErr w:type="spellEnd"/>
-      <w:r>
-        <w:t>’ application, thus initiating both an extended understanding of the historical source material, and – not less importantly – fostering new discourse on methodologies that make use of the digital paradigm.</w:t>
+      <w:del w:id="68" w:author="Stephan Stockinger" w:date="2019-01-18T14:34:00Z">
+        <w:r>
+          <w:delText xml:space="preserve">Mächtekongresse’ </w:delText>
+        </w:r>
+      </w:del>
+      <w:ins w:id="69" w:author="Stephan Stockinger" w:date="2019-01-18T14:34:00Z">
+        <w:r>
+          <w:t>Mächtekongresse</w:t>
+        </w:r>
+        <w:proofErr w:type="spellEnd"/>
+        <w:r>
+          <w:t xml:space="preserve">” </w:t>
+        </w:r>
+      </w:ins>
+      <w:r>
+        <w:t xml:space="preserve">application, </w:t>
+      </w:r>
+      <w:del w:id="70" w:author="Stephan Stockinger" w:date="2019-01-18T14:35:00Z">
+        <w:r>
+          <w:delText xml:space="preserve">thus </w:delText>
+        </w:r>
+      </w:del>
+      <w:ins w:id="71" w:author="Stephan Stockinger" w:date="2019-01-18T14:35:00Z">
+        <w:r>
+          <w:t xml:space="preserve">thereby </w:t>
+        </w:r>
+      </w:ins>
+      <w:del w:id="72" w:author="Stephan Stockinger" w:date="2019-01-18T14:35:00Z">
+        <w:r>
+          <w:delText xml:space="preserve">initiating </w:delText>
+        </w:r>
+      </w:del>
+      <w:ins w:id="73" w:author="Stephan Stockinger" w:date="2019-01-18T14:35:00Z">
+        <w:r>
+          <w:t xml:space="preserve">facilitating </w:t>
+        </w:r>
+      </w:ins>
+      <w:r>
+        <w:t xml:space="preserve">both an </w:t>
+      </w:r>
+      <w:del w:id="74" w:author="Stephan Stockinger" w:date="2019-01-18T14:35:00Z">
+        <w:r>
+          <w:delText>ext</w:delText>
+        </w:r>
+      </w:del>
+      <w:ins w:id="75" w:author="Stephan Stockinger" w:date="2019-01-18T14:35:00Z">
+        <w:r>
+          <w:t>improved</w:t>
+        </w:r>
+      </w:ins>
+      <w:del w:id="76" w:author="Stephan Stockinger" w:date="2019-01-18T14:35:00Z">
+        <w:r>
+          <w:delText>ended</w:delText>
+        </w:r>
+      </w:del>
+      <w:r>
+        <w:t xml:space="preserve"> understanding of the historical source material</w:t>
+      </w:r>
+      <w:del w:id="77" w:author="Stephan Stockinger" w:date="2019-01-18T14:35:00Z">
+        <w:r>
+          <w:delText>,</w:delText>
+        </w:r>
+      </w:del>
+      <w:r>
+        <w:t xml:space="preserve"> and</w:t>
+      </w:r>
+      <w:del w:id="78" w:author="Stephan Stockinger" w:date="2019-01-18T14:35:00Z">
+        <w:r>
+          <w:delText xml:space="preserve"> </w:delText>
+        </w:r>
+      </w:del>
+      <w:ins w:id="79" w:author="Stephan Stockinger" w:date="2019-01-18T14:35:00Z">
+        <w:r>
+          <w:t>—</w:t>
+        </w:r>
+      </w:ins>
+      <w:del w:id="80" w:author="Stephan Stockinger" w:date="2019-01-18T14:35:00Z">
+        <w:r>
+          <w:delText xml:space="preserve">– </w:delText>
+        </w:r>
+      </w:del>
+      <w:r>
+        <w:t>no</w:t>
+      </w:r>
+      <w:del w:id="81" w:author="Stephan Stockinger" w:date="2019-01-18T14:35:00Z">
+        <w:r>
+          <w:delText>t</w:delText>
+        </w:r>
+      </w:del>
+      <w:r>
+        <w:t xml:space="preserve"> less importantly</w:t>
+      </w:r>
+      <w:del w:id="82" w:author="Stephan Stockinger" w:date="2019-01-18T14:35:00Z">
+        <w:r>
+          <w:delText xml:space="preserve"> – </w:delText>
+        </w:r>
+      </w:del>
+      <w:ins w:id="83" w:author="Stephan Stockinger" w:date="2019-01-18T14:35:00Z">
+        <w:r>
+          <w:t>—</w:t>
+        </w:r>
+      </w:ins>
+      <w:r>
+        <w:t>fostering new discourse on methodologies that make use of the digital paradigm.</w:t>
       </w:r>
     </w:p>
     <w:p>
@@ -230,94 +711,459 @@
         <w:t>record</w:t>
       </w:r>
       <w:r>
-        <w:t xml:space="preserve">s of the Congresses of Aix-la-Chapelle, </w:t>
+        <w:t xml:space="preserve">s of the </w:t>
+      </w:r>
+      <w:del w:id="84" w:author="Stephan Stockinger" w:date="2019-01-18T14:35:00Z">
+        <w:r>
+          <w:delText xml:space="preserve">Congresses </w:delText>
+        </w:r>
+      </w:del>
+      <w:ins w:id="85" w:author="Stephan Stockinger" w:date="2019-01-18T14:46:00Z">
+        <w:r>
+          <w:t>C</w:t>
+        </w:r>
+      </w:ins>
+      <w:ins w:id="86" w:author="Stephan Stockinger" w:date="2019-01-18T14:35:00Z">
+        <w:r>
+          <w:t xml:space="preserve">ongresses </w:t>
+        </w:r>
+      </w:ins>
+      <w:del w:id="87" w:author="Stephan Stockinger" w:date="2019-01-18T14:45:00Z">
+        <w:r>
+          <w:delText xml:space="preserve">of </w:delText>
+        </w:r>
+      </w:del>
+      <w:ins w:id="88" w:author="Stephan Stockinger" w:date="2019-01-18T14:46:00Z">
+        <w:r>
+          <w:t>of</w:t>
+        </w:r>
+      </w:ins>
+      <w:ins w:id="89" w:author="Stephan Stockinger" w:date="2019-01-18T14:45:00Z">
+        <w:r>
+          <w:t xml:space="preserve"> </w:t>
+        </w:r>
+      </w:ins>
+      <w:r>
+        <w:t>Aix-la-Chapelle, Troppau/</w:t>
       </w:r>
       <w:proofErr w:type="spellStart"/>
       <w:r>
-        <w:t>Troppau</w:t>
+        <w:t>Opava</w:t>
       </w:r>
       <w:proofErr w:type="spellEnd"/>
       <w:r>
-        <w:t>/</w:t>
+        <w:t xml:space="preserve">, </w:t>
       </w:r>
       <w:proofErr w:type="spellStart"/>
       <w:r>
-        <w:t>Opava</w:t>
+        <w:t>Laibach</w:t>
       </w:r>
       <w:proofErr w:type="spellEnd"/>
       <w:r>
-        <w:t xml:space="preserve">, </w:t>
+        <w:t xml:space="preserve">/Ljubljana and Verona are kept in the Austrian </w:t>
+      </w:r>
+      <w:del w:id="90" w:author="Stephan Stockinger" w:date="2019-01-18T14:35:00Z">
+        <w:r>
+          <w:delText xml:space="preserve">state </w:delText>
+        </w:r>
+      </w:del>
+      <w:ins w:id="91" w:author="Stephan Stockinger" w:date="2019-01-18T14:35:00Z">
+        <w:r>
+          <w:t xml:space="preserve">State </w:t>
+        </w:r>
+      </w:ins>
+      <w:del w:id="92" w:author="Stephan Stockinger" w:date="2019-01-18T14:35:00Z">
+        <w:r>
+          <w:delText xml:space="preserve">archives </w:delText>
+        </w:r>
+      </w:del>
+      <w:ins w:id="93" w:author="Stephan Stockinger" w:date="2019-01-18T14:36:00Z">
+        <w:r>
+          <w:t>A</w:t>
+        </w:r>
+      </w:ins>
+      <w:ins w:id="94" w:author="Stephan Stockinger" w:date="2019-01-18T14:35:00Z">
+        <w:r>
+          <w:t xml:space="preserve">rchives </w:t>
+        </w:r>
+      </w:ins>
+      <w:r>
+        <w:t xml:space="preserve">(Haus-, Hof- und </w:t>
       </w:r>
       <w:proofErr w:type="spellStart"/>
       <w:r>
-        <w:t>Laibach</w:t>
+        <w:t>Staatsarchiv</w:t>
       </w:r>
       <w:proofErr w:type="spellEnd"/>
       <w:r>
-        <w:t>/Ljubljana and Verona are kept in the Austrian state archives (</w:t>
-      </w:r>
-      <w:proofErr w:type="spellStart"/>
-      <w:r>
-        <w:t>Haus</w:t>
-      </w:r>
-      <w:proofErr w:type="spellEnd"/>
-      <w:r>
-        <w:t xml:space="preserve">-, Hof- und </w:t>
-      </w:r>
-      <w:proofErr w:type="spellStart"/>
-      <w:r>
-        <w:t>Staatsarchiv</w:t>
-      </w:r>
-      <w:proofErr w:type="spellEnd"/>
-      <w:r>
-        <w:t xml:space="preserve"> department), and have been transcribed in a series of FWF funded projects by Karin Schneider. This ensures easier access to the </w:t>
-      </w:r>
-      <w:r>
-        <w:t>proceedings</w:t>
-      </w:r>
-      <w:r>
-        <w:t xml:space="preserve"> of the congresses, </w:t>
-      </w:r>
-      <w:r>
-        <w:t xml:space="preserve">hence </w:t>
-      </w:r>
-      <w:r>
-        <w:t xml:space="preserve">sparing the original papers </w:t>
-      </w:r>
-      <w:r>
-        <w:t>documentation</w:t>
-      </w:r>
-      <w:r>
-        <w:t xml:space="preserve"> – and offering </w:t>
-      </w:r>
-      <w:r>
-        <w:t xml:space="preserve">new </w:t>
-      </w:r>
-      <w:r>
-        <w:t xml:space="preserve">access </w:t>
+        <w:t xml:space="preserve"> department)</w:t>
+      </w:r>
+      <w:del w:id="95" w:author="Stephan Stockinger" w:date="2019-01-18T14:36:00Z">
+        <w:r>
+          <w:delText>,</w:delText>
+        </w:r>
+      </w:del>
+      <w:r>
+        <w:t xml:space="preserve"> and have been transcribed </w:t>
+      </w:r>
+      <w:ins w:id="96" w:author="Stephan Stockinger" w:date="2019-01-18T14:36:00Z">
+        <w:r>
+          <w:t xml:space="preserve">by Karin Schneider </w:t>
+        </w:r>
+      </w:ins>
+      <w:r>
+        <w:t>in a series of FWF</w:t>
+      </w:r>
+      <w:ins w:id="97" w:author="Stephan Stockinger" w:date="2019-01-18T14:36:00Z">
+        <w:r>
+          <w:t>-</w:t>
+        </w:r>
+      </w:ins>
+      <w:del w:id="98" w:author="Stephan Stockinger" w:date="2019-01-18T14:36:00Z">
+        <w:r>
+          <w:delText xml:space="preserve"> </w:delText>
+        </w:r>
+      </w:del>
+      <w:r>
+        <w:t>funded projects</w:t>
+      </w:r>
+      <w:del w:id="99" w:author="Stephan Stockinger" w:date="2019-01-18T14:36:00Z">
+        <w:r>
+          <w:delText xml:space="preserve"> by Karin Schneider</w:delText>
+        </w:r>
+      </w:del>
+      <w:r>
+        <w:t xml:space="preserve">. This </w:t>
+      </w:r>
+      <w:del w:id="100" w:author="Stephan Stockinger" w:date="2019-01-18T14:36:00Z">
+        <w:r>
+          <w:delText xml:space="preserve">ensures </w:delText>
+        </w:r>
+      </w:del>
+      <w:del w:id="101" w:author="Stephan Stockinger" w:date="2019-01-18T14:48:00Z">
+        <w:r>
+          <w:delText xml:space="preserve">easier access to the </w:delText>
+        </w:r>
+        <w:r>
+          <w:delText>proceedings</w:delText>
+        </w:r>
+        <w:r>
+          <w:delText xml:space="preserve"> of the congresses</w:delText>
+        </w:r>
+      </w:del>
+      <w:del w:id="102" w:author="Stephan Stockinger" w:date="2019-01-18T14:47:00Z">
+        <w:r>
+          <w:delText xml:space="preserve">, </w:delText>
+        </w:r>
+        <w:r>
+          <w:delText>hence</w:delText>
+        </w:r>
+      </w:del>
+      <w:del w:id="103" w:author="Stephan Stockinger" w:date="2019-01-18T14:48:00Z">
+        <w:r>
+          <w:delText xml:space="preserve"> </w:delText>
+        </w:r>
+      </w:del>
+      <w:r>
+        <w:t>spar</w:t>
+      </w:r>
+      <w:del w:id="104" w:author="Stephan Stockinger" w:date="2019-01-18T14:47:00Z">
+        <w:r>
+          <w:delText>ing</w:delText>
+        </w:r>
+      </w:del>
+      <w:ins w:id="105" w:author="Stephan Stockinger" w:date="2019-01-18T14:47:00Z">
+        <w:r>
+          <w:t>es</w:t>
+        </w:r>
+      </w:ins>
+      <w:r>
+        <w:t xml:space="preserve"> </w:t>
+      </w:r>
+      <w:ins w:id="106" w:author="Stephan Stockinger" w:date="2019-01-18T14:47:00Z">
+        <w:r>
+          <w:t xml:space="preserve">handling of </w:t>
+        </w:r>
+      </w:ins>
+      <w:r>
+        <w:t>the original papers</w:t>
+      </w:r>
+      <w:del w:id="107" w:author="Stephan Stockinger" w:date="2019-01-18T14:47:00Z">
+        <w:r>
+          <w:delText xml:space="preserve"> </w:delText>
+        </w:r>
+        <w:r>
+          <w:delText>documentation</w:delText>
+        </w:r>
+        <w:r>
+          <w:delText xml:space="preserve"> </w:delText>
+        </w:r>
+      </w:del>
+      <w:ins w:id="108" w:author="Stephan Stockinger" w:date="2019-01-18T14:47:00Z">
+        <w:r>
+          <w:t xml:space="preserve"> </w:t>
+        </w:r>
+      </w:ins>
+      <w:ins w:id="109" w:author="Stephan Stockinger" w:date="2019-01-18T14:48:00Z">
+        <w:r>
+          <w:t xml:space="preserve">and </w:t>
+        </w:r>
+      </w:ins>
+      <w:del w:id="110" w:author="Stephan Stockinger" w:date="2019-01-18T14:47:00Z">
+        <w:r>
+          <w:delText xml:space="preserve">– and </w:delText>
+        </w:r>
+      </w:del>
+      <w:ins w:id="111" w:author="Stephan Stockinger" w:date="2019-01-18T14:48:00Z">
+        <w:r>
+          <w:t xml:space="preserve">provides easier access to the proceedings of the congresses—and </w:t>
+        </w:r>
+      </w:ins>
+      <w:del w:id="112" w:author="Stephan Stockinger" w:date="2019-01-18T14:48:00Z">
+        <w:r>
+          <w:delText xml:space="preserve">offering </w:delText>
+        </w:r>
+        <w:r>
+          <w:delText xml:space="preserve">new </w:delText>
+        </w:r>
+        <w:r>
+          <w:delText>access</w:delText>
+        </w:r>
+      </w:del>
+      <w:ins w:id="113" w:author="Stephan Stockinger" w:date="2019-01-18T14:48:00Z">
+        <w:r>
+          <w:t>thus</w:t>
+        </w:r>
+      </w:ins>
+      <w:r>
+        <w:t xml:space="preserve"> </w:t>
       </w:r>
       <w:r>
         <w:t xml:space="preserve">to </w:t>
       </w:r>
       <w:r>
-        <w:t>resources on early nineteenth century European history in the context of what has been dubbed the ‘Concert of Europe’.</w:t>
+        <w:t>resources on early nineteenth</w:t>
+      </w:r>
+      <w:ins w:id="114" w:author="Stephan Stockinger" w:date="2019-01-18T14:48:00Z">
+        <w:r>
+          <w:t>-</w:t>
+        </w:r>
+      </w:ins>
+      <w:del w:id="115" w:author="Stephan Stockinger" w:date="2019-01-18T14:48:00Z">
+        <w:r>
+          <w:delText xml:space="preserve"> </w:delText>
+        </w:r>
+      </w:del>
+      <w:r>
+        <w:t>century European history in the context of what has been dubbed the ‘Concert of Europe’.</w:t>
       </w:r>
     </w:p>
     <w:p>
       <w:r>
-        <w:t xml:space="preserve">The Concert of Europe developed during the Napoleonic wars. In 1813, the powers contracted in the treaty of Chaumont not to make </w:t>
-      </w:r>
+        <w:t xml:space="preserve">The Concert of Europe developed during the Napoleonic </w:t>
+      </w:r>
+      <w:del w:id="116" w:author="Stephan Stockinger" w:date="2019-01-18T15:14:00Z">
+        <w:r>
+          <w:delText>wars</w:delText>
+        </w:r>
+      </w:del>
+      <w:ins w:id="117" w:author="Stephan Stockinger" w:date="2019-01-18T15:14:00Z">
+        <w:r>
+          <w:t>Wars</w:t>
+        </w:r>
+      </w:ins>
+      <w:r>
+        <w:t xml:space="preserve">. In 1813, the </w:t>
+      </w:r>
+      <w:ins w:id="118" w:author="Stephan Stockinger" w:date="2019-01-18T14:48:00Z">
+        <w:r>
+          <w:t>gr</w:t>
+        </w:r>
+      </w:ins>
+      <w:ins w:id="119" w:author="Stephan Stockinger" w:date="2019-01-18T14:49:00Z">
+        <w:r>
+          <w:t xml:space="preserve">eat </w:t>
+        </w:r>
+      </w:ins>
+      <w:r>
+        <w:t xml:space="preserve">powers contracted in the </w:t>
+      </w:r>
+      <w:del w:id="120" w:author="Stephan Stockinger" w:date="2019-01-18T14:49:00Z">
+        <w:r>
+          <w:delText xml:space="preserve">treaty </w:delText>
+        </w:r>
+      </w:del>
+      <w:ins w:id="121" w:author="Stephan Stockinger" w:date="2019-01-18T14:49:00Z">
+        <w:r>
+          <w:t xml:space="preserve">Treaty </w:t>
+        </w:r>
+      </w:ins>
+      <w:r>
+        <w:t xml:space="preserve">of Chaumont </w:t>
+      </w:r>
+      <w:del w:id="122" w:author="Stephan Stockinger" w:date="2019-01-18T14:49:00Z">
+        <w:r>
+          <w:delText xml:space="preserve">not </w:delText>
+        </w:r>
+      </w:del>
+      <w:r>
+        <w:t>to</w:t>
+      </w:r>
+      <w:ins w:id="123" w:author="Stephan Stockinger" w:date="2019-01-18T14:49:00Z">
+        <w:r>
+          <w:t xml:space="preserve"> not</w:t>
+        </w:r>
+      </w:ins>
+      <w:r>
+        <w:t xml:space="preserve"> </w:t>
+      </w:r>
+      <w:del w:id="124" w:author="Stephan Stockinger" w:date="2019-01-18T14:49:00Z">
+        <w:r>
+          <w:delText xml:space="preserve">make </w:delText>
+        </w:r>
+      </w:del>
+      <w:ins w:id="125" w:author="Stephan Stockinger" w:date="2019-01-18T14:49:00Z">
+        <w:r>
+          <w:t xml:space="preserve">conclude </w:t>
+        </w:r>
+      </w:ins>
       <w:r>
         <w:t>separate</w:t>
       </w:r>
       <w:r>
-        <w:t xml:space="preserve"> peace treaties with France but to fight Napoleon until his final defeat. Austria, Great Britain, Prussia and Russia renewe</w:t>
+        <w:t xml:space="preserve"> peace treaties with France</w:t>
+      </w:r>
+      <w:ins w:id="126" w:author="Stephan Stockinger" w:date="2019-01-18T14:49:00Z">
+        <w:r>
+          <w:t>,</w:t>
+        </w:r>
+      </w:ins>
+      <w:r>
+        <w:t xml:space="preserve"> but </w:t>
+      </w:r>
+      <w:ins w:id="127" w:author="Stephan Stockinger" w:date="2019-01-18T14:49:00Z">
+        <w:r>
+          <w:t xml:space="preserve">instead </w:t>
+        </w:r>
+      </w:ins>
+      <w:r>
+        <w:t>to fight Napoleon until his final defeat. Austria, Great Britain, Prussia and Russia renewe</w:t>
       </w:r>
       <w:r>
         <w:t>d their alliance after Napoleon</w:t>
       </w:r>
       <w:r>
-        <w:t xml:space="preserve"> returned from Elba in March 1815, and transformed it in November of the same year into the so-called Quadruple alliance – the nucleus of the European Concert of Powers. Article 6 of this treaty stipulates the periodical convocation of congresses to deal with issues of common European interest. In 1818, France was accepted as partner in the alliance during the Congress of Aix-la-Chapelle and completed the quintet of the five European great powers.</w:t>
+        <w:t xml:space="preserve"> returned from Elba in March 1815, </w:t>
+      </w:r>
+      <w:del w:id="128" w:author="Stephan Stockinger" w:date="2019-01-18T14:49:00Z">
+        <w:r>
+          <w:delText xml:space="preserve">and </w:delText>
+        </w:r>
+      </w:del>
+      <w:r>
+        <w:t>transform</w:t>
+      </w:r>
+      <w:del w:id="129" w:author="Stephan Stockinger" w:date="2019-01-18T14:49:00Z">
+        <w:r>
+          <w:delText>ed</w:delText>
+        </w:r>
+      </w:del>
+      <w:ins w:id="130" w:author="Stephan Stockinger" w:date="2019-01-18T14:49:00Z">
+        <w:r>
+          <w:t>ing</w:t>
+        </w:r>
+      </w:ins>
+      <w:r>
+        <w:t xml:space="preserve"> it </w:t>
+      </w:r>
+      <w:ins w:id="131" w:author="Stephan Stockinger" w:date="2019-01-18T14:50:00Z">
+        <w:r>
+          <w:t xml:space="preserve">in November of the same year </w:t>
+        </w:r>
+      </w:ins>
+      <w:del w:id="132" w:author="Stephan Stockinger" w:date="2019-01-18T14:49:00Z">
+        <w:r>
+          <w:delText xml:space="preserve">in November of the same year </w:delText>
+        </w:r>
+      </w:del>
+      <w:r>
+        <w:t>into the so-called Quadruple alliance</w:t>
+      </w:r>
+      <w:del w:id="133" w:author="Stephan Stockinger" w:date="2019-01-18T14:50:00Z">
+        <w:r>
+          <w:delText xml:space="preserve"> –</w:delText>
+        </w:r>
+      </w:del>
+      <w:ins w:id="134" w:author="Stephan Stockinger" w:date="2019-01-18T14:50:00Z">
+        <w:r>
+          <w:t>,</w:t>
+        </w:r>
+      </w:ins>
+      <w:r>
+        <w:t xml:space="preserve"> the nucleus of the European Concert of Powers. Article 6 of this treaty </w:t>
+      </w:r>
+      <w:del w:id="135" w:author="Stephan Stockinger" w:date="2019-01-18T14:50:00Z">
+        <w:r>
+          <w:delText xml:space="preserve">stipulates </w:delText>
+        </w:r>
+      </w:del>
+      <w:ins w:id="136" w:author="Stephan Stockinger" w:date="2019-01-18T14:50:00Z">
+        <w:r>
+          <w:t xml:space="preserve">stipulated </w:t>
+        </w:r>
+      </w:ins>
+      <w:r>
+        <w:t xml:space="preserve">the periodical convocation of congresses to deal with issues of common European interest. In 1818, France was accepted </w:t>
+      </w:r>
+      <w:del w:id="137" w:author="Stephan Stockinger" w:date="2019-01-18T14:51:00Z">
+        <w:r>
+          <w:delText xml:space="preserve">as partner </w:delText>
+        </w:r>
+      </w:del>
+      <w:r>
+        <w:t>in</w:t>
+      </w:r>
+      <w:ins w:id="138" w:author="Stephan Stockinger" w:date="2019-01-18T14:51:00Z">
+        <w:r>
+          <w:t>to</w:t>
+        </w:r>
+      </w:ins>
+      <w:r>
+        <w:t xml:space="preserve"> the alliance </w:t>
+      </w:r>
+      <w:ins w:id="139" w:author="Stephan Stockinger" w:date="2019-01-18T14:51:00Z">
+        <w:r>
+          <w:t xml:space="preserve">as a partner </w:t>
+        </w:r>
+      </w:ins>
+      <w:r>
+        <w:t>during the Congress of Aix-la-Chapelle</w:t>
+      </w:r>
+      <w:del w:id="140" w:author="Stephan Stockinger" w:date="2019-01-18T14:51:00Z">
+        <w:r>
+          <w:delText xml:space="preserve"> and</w:delText>
+        </w:r>
+      </w:del>
+      <w:ins w:id="141" w:author="Stephan Stockinger" w:date="2019-01-18T14:51:00Z">
+        <w:r>
+          <w:t>, thus</w:t>
+        </w:r>
+      </w:ins>
+      <w:r>
+        <w:t xml:space="preserve"> complet</w:t>
+      </w:r>
+      <w:ins w:id="142" w:author="Stephan Stockinger" w:date="2019-01-18T14:51:00Z">
+        <w:r>
+          <w:t>ing</w:t>
+        </w:r>
+      </w:ins>
+      <w:del w:id="143" w:author="Stephan Stockinger" w:date="2019-01-18T14:51:00Z">
+        <w:r>
+          <w:delText>ed</w:delText>
+        </w:r>
+      </w:del>
+      <w:r>
+        <w:t xml:space="preserve"> the quintet of the five European great powers.</w:t>
       </w:r>
     </w:p>
     <w:p>
@@ -328,208 +1174,1152 @@
         <w:t xml:space="preserve">included </w:t>
       </w:r>
       <w:r>
-        <w:t xml:space="preserve">not only the reintegration of France into the European state system. It also provided a forum for problems already relevant at the Congress of </w:t>
-      </w:r>
-      <w:proofErr w:type="gramStart"/>
-      <w:r>
-        <w:t>Vienna which</w:t>
-      </w:r>
-      <w:proofErr w:type="gramEnd"/>
-      <w:r>
-        <w:t xml:space="preserve"> had not been solved in 1815. In other cases, the powers assumed the role of an arbitrator or an appeal body that mediated controversial issues. </w:t>
+        <w:t xml:space="preserve">not </w:t>
+      </w:r>
+      <w:del w:id="144" w:author="Stephan Stockinger" w:date="2019-01-18T14:51:00Z">
+        <w:r>
+          <w:delText xml:space="preserve">only </w:delText>
+        </w:r>
+      </w:del>
+      <w:ins w:id="145" w:author="Stephan Stockinger" w:date="2019-01-18T14:51:00Z">
+        <w:r>
+          <w:t xml:space="preserve">just </w:t>
+        </w:r>
+      </w:ins>
+      <w:r>
+        <w:t xml:space="preserve">the reintegration of France into the European state system. It also provided a forum for problems already relevant at the Congress of Vienna </w:t>
+      </w:r>
+      <w:del w:id="146" w:author="Stephan Stockinger" w:date="2019-01-18T14:51:00Z">
+        <w:r>
+          <w:delText xml:space="preserve">which </w:delText>
+        </w:r>
+      </w:del>
+      <w:ins w:id="147" w:author="Stephan Stockinger" w:date="2019-01-18T14:51:00Z">
+        <w:r>
+          <w:t xml:space="preserve">that </w:t>
+        </w:r>
+      </w:ins>
+      <w:r>
+        <w:t xml:space="preserve">had not been solved in 1815. In other cases, the powers assumed the role of an arbitrator or an appeal body that mediated controversial issues. </w:t>
       </w:r>
     </w:p>
     <w:p>
       <w:r>
-        <w:t xml:space="preserve">On the one hand, the diplomats and statesmen present in Aix-la-Chapelle dealt with issues connected to the political </w:t>
-      </w:r>
-      <w:proofErr w:type="gramStart"/>
-      <w:r>
-        <w:t>upheavals which</w:t>
-      </w:r>
-      <w:proofErr w:type="gramEnd"/>
-      <w:r>
-        <w:t xml:space="preserve"> took place during the Napoleonic wars. These include negotiations about border and custom disputes within the German Confederation, the fate of the Bonaparte family, the question of the ceremonial rank in the diplomatic corps (which had already been discussed in Vienna in 1814/15), and the legal status of the Jews in the German Confederation. Moreover, the plenipotentiaries addressed the conflict between Denmark and Sweden regarding Swedish indemnity payments as part of the obligations contracted in the Treaty of Kiel in January 1814, as well as the complaints of the inhabitants of Monaco against the governmental system initiated by their new prince.</w:t>
+        <w:t xml:space="preserve">On the one hand, the diplomats and statesmen present in Aix-la-Chapelle dealt with issues connected to the political upheavals </w:t>
+      </w:r>
+      <w:del w:id="148" w:author="Stephan Stockinger" w:date="2019-01-18T14:52:00Z">
+        <w:r>
+          <w:delText>which took place</w:delText>
+        </w:r>
+      </w:del>
+      <w:ins w:id="149" w:author="Stephan Stockinger" w:date="2019-01-18T14:52:00Z">
+        <w:r>
+          <w:t>that had occurred</w:t>
+        </w:r>
+      </w:ins>
+      <w:r>
+        <w:t xml:space="preserve"> during the Napoleonic </w:t>
+      </w:r>
+      <w:del w:id="150" w:author="Stephan Stockinger" w:date="2019-01-18T15:13:00Z">
+        <w:r>
+          <w:delText>wars</w:delText>
+        </w:r>
+      </w:del>
+      <w:ins w:id="151" w:author="Stephan Stockinger" w:date="2019-01-18T15:13:00Z">
+        <w:r>
+          <w:t>Wars</w:t>
+        </w:r>
+      </w:ins>
+      <w:r>
+        <w:t xml:space="preserve">. </w:t>
+      </w:r>
+      <w:del w:id="152" w:author="Stephan Stockinger" w:date="2019-01-18T14:52:00Z">
+        <w:r>
+          <w:delText xml:space="preserve">These </w:delText>
+        </w:r>
+      </w:del>
+      <w:ins w:id="153" w:author="Stephan Stockinger" w:date="2019-01-18T14:52:00Z">
+        <w:r>
+          <w:t xml:space="preserve">This </w:t>
+        </w:r>
+      </w:ins>
+      <w:r>
+        <w:t>include</w:t>
+      </w:r>
+      <w:ins w:id="154" w:author="Stephan Stockinger" w:date="2019-01-18T14:52:00Z">
+        <w:r>
+          <w:t>d</w:t>
+        </w:r>
+      </w:ins>
+      <w:r>
+        <w:t xml:space="preserve"> negotiations </w:t>
+      </w:r>
+      <w:del w:id="155" w:author="Stephan Stockinger" w:date="2019-01-18T14:52:00Z">
+        <w:r>
+          <w:delText xml:space="preserve">about </w:delText>
+        </w:r>
+      </w:del>
+      <w:ins w:id="156" w:author="Stephan Stockinger" w:date="2019-01-18T14:52:00Z">
+        <w:r>
+          <w:t xml:space="preserve">on </w:t>
+        </w:r>
+      </w:ins>
+      <w:r>
+        <w:t xml:space="preserve">border and custom disputes within the German Confederation, the fate of the Bonaparte family, the question of </w:t>
+      </w:r>
+      <w:del w:id="157" w:author="Stephan Stockinger" w:date="2019-01-18T14:53:00Z">
+        <w:r>
+          <w:delText xml:space="preserve">the </w:delText>
+        </w:r>
+      </w:del>
+      <w:r>
+        <w:t xml:space="preserve">ceremonial rank in the diplomatic corps (which had already been discussed in Vienna in 1814/15), and the legal status of the Jews in the German Confederation. </w:t>
+      </w:r>
+      <w:del w:id="158" w:author="Stephan Stockinger" w:date="2019-01-18T14:53:00Z">
+        <w:r>
+          <w:delText>Moreover</w:delText>
+        </w:r>
+      </w:del>
+      <w:ins w:id="159" w:author="Stephan Stockinger" w:date="2019-01-18T14:53:00Z">
+        <w:r>
+          <w:t>In addition</w:t>
+        </w:r>
+      </w:ins>
+      <w:r>
+        <w:t>, the plenipotentiaries addressed the conflict between Denmark and Sweden regarding Swedish indemnity payments as part of the obligations contracted in the Treaty of Kiel in January 1814, as well as the complaints of the inhabitants of Monaco against the governmental system initiated by their new prince.</w:t>
       </w:r>
     </w:p>
     <w:p>
       <w:r>
-        <w:t>On the other hand, some topics negotiated in Aix-la-Chapelle</w:t>
+        <w:t xml:space="preserve">On the other hand, </w:t>
+      </w:r>
+      <w:del w:id="160" w:author="Stephan Stockinger" w:date="2019-01-18T14:54:00Z">
+        <w:r>
+          <w:delText xml:space="preserve">some </w:delText>
+        </w:r>
+      </w:del>
+      <w:ins w:id="161" w:author="Stephan Stockinger" w:date="2019-01-18T14:54:00Z">
+        <w:r>
+          <w:t xml:space="preserve">certain </w:t>
+        </w:r>
+      </w:ins>
+      <w:r>
+        <w:t>topics negotiated in Aix-la-Chapelle</w:t>
       </w:r>
       <w:r>
         <w:t xml:space="preserve"> also</w:t>
       </w:r>
       <w:r>
-        <w:t xml:space="preserve"> had a global or humanitarian character. Following up on their </w:t>
-      </w:r>
-      <w:r>
-        <w:t>negotiations</w:t>
-      </w:r>
-      <w:r>
-        <w:t xml:space="preserve"> at the Vienna Congress, the plenipotentiaries discussed the abolition of the Atlantic slave trade, the fight against the Barbary pirates and the liberation of their Christian prisoners. A new issue related to the global order was South America. The revolutions there as well as the conflict over Montevideo were important points on the agenda of the statesmen and diplomats assembled in Aix-la-Chapelle. Moreover, the plenipotentiaries dealt with the fate of the Swedish ex-queen and her family.</w:t>
+        <w:t xml:space="preserve"> had a global or humanitarian character. Following up on the</w:t>
+      </w:r>
+      <w:del w:id="162" w:author="Stephan Stockinger" w:date="2019-01-18T14:54:00Z">
+        <w:r>
+          <w:delText>ir</w:delText>
+        </w:r>
+      </w:del>
+      <w:r>
+        <w:t xml:space="preserve"> </w:t>
+      </w:r>
+      <w:del w:id="163" w:author="Stephan Stockinger" w:date="2019-01-18T14:54:00Z">
+        <w:r>
+          <w:delText>negotiations</w:delText>
+        </w:r>
+        <w:r>
+          <w:delText xml:space="preserve"> </w:delText>
+        </w:r>
+      </w:del>
+      <w:ins w:id="164" w:author="Stephan Stockinger" w:date="2019-01-18T14:54:00Z">
+        <w:r>
+          <w:t>proceedings of</w:t>
+        </w:r>
+      </w:ins>
+      <w:del w:id="165" w:author="Stephan Stockinger" w:date="2019-01-18T14:54:00Z">
+        <w:r>
+          <w:delText>at</w:delText>
+        </w:r>
+      </w:del>
+      <w:r>
+        <w:t xml:space="preserve"> the </w:t>
+      </w:r>
+      <w:del w:id="166" w:author="Stephan Stockinger" w:date="2019-01-18T14:54:00Z">
+        <w:r>
+          <w:delText xml:space="preserve">Vienna </w:delText>
+        </w:r>
+      </w:del>
+      <w:r>
+        <w:t>Congress</w:t>
+      </w:r>
+      <w:ins w:id="167" w:author="Stephan Stockinger" w:date="2019-01-18T14:54:00Z">
+        <w:r>
+          <w:t xml:space="preserve"> of Vienna</w:t>
+        </w:r>
+      </w:ins>
+      <w:r>
+        <w:t xml:space="preserve">, the plenipotentiaries discussed the </w:t>
+      </w:r>
+      <w:del w:id="168" w:author="Stephan Stockinger" w:date="2019-01-18T14:55:00Z">
+        <w:r>
+          <w:delText xml:space="preserve">abolition </w:delText>
+        </w:r>
+      </w:del>
+      <w:ins w:id="169" w:author="Stephan Stockinger" w:date="2019-01-18T14:55:00Z">
+        <w:r>
+          <w:t xml:space="preserve">abolishment </w:t>
+        </w:r>
+      </w:ins>
+      <w:r>
+        <w:t xml:space="preserve">of </w:t>
+      </w:r>
+      <w:ins w:id="170" w:author="Stephan Stockinger" w:date="2019-01-18T15:04:00Z">
+        <w:r>
+          <w:t xml:space="preserve">the </w:t>
+        </w:r>
+      </w:ins>
+      <w:del w:id="171" w:author="Stephan Stockinger" w:date="2019-01-18T14:55:00Z">
+        <w:r>
+          <w:delText xml:space="preserve">the </w:delText>
+        </w:r>
+      </w:del>
+      <w:r>
+        <w:t>Atlantic slave trade, the fight against the Barbary pirates and the liberation of their Christian prisoners. A new issue related to the global order was South America. The revolutions there</w:t>
+      </w:r>
+      <w:ins w:id="172" w:author="Stephan Stockinger" w:date="2019-01-18T14:55:00Z">
+        <w:r>
+          <w:t>,</w:t>
+        </w:r>
+      </w:ins>
+      <w:r>
+        <w:t xml:space="preserve"> as well as the conflict over Montevideo</w:t>
+      </w:r>
+      <w:ins w:id="173" w:author="Stephan Stockinger" w:date="2019-01-18T14:55:00Z">
+        <w:r>
+          <w:t>,</w:t>
+        </w:r>
+      </w:ins>
+      <w:r>
+        <w:t xml:space="preserve"> were important points on the agenda of the statesmen and diplomats assembled in Aix-la-Chapelle. Moreover, the </w:t>
+      </w:r>
+      <w:del w:id="174" w:author="Stephan Stockinger" w:date="2019-01-18T14:56:00Z">
+        <w:r>
+          <w:delText xml:space="preserve">plenipotentiaries </w:delText>
+        </w:r>
+      </w:del>
+      <w:ins w:id="175" w:author="Stephan Stockinger" w:date="2019-01-18T14:56:00Z">
+        <w:r>
+          <w:t xml:space="preserve">negotiators </w:t>
+        </w:r>
+      </w:ins>
+      <w:r>
+        <w:t xml:space="preserve">dealt with the fate of the </w:t>
+      </w:r>
+      <w:ins w:id="176" w:author="Stephan Stockinger" w:date="2019-01-18T14:56:00Z">
+        <w:r>
+          <w:t xml:space="preserve">former </w:t>
+        </w:r>
+      </w:ins>
+      <w:r>
+        <w:t xml:space="preserve">Swedish </w:t>
+      </w:r>
+      <w:del w:id="177" w:author="Stephan Stockinger" w:date="2019-01-18T14:56:00Z">
+        <w:r>
+          <w:delText>ex-</w:delText>
+        </w:r>
+      </w:del>
+      <w:r>
+        <w:t>queen and her family.</w:t>
       </w:r>
     </w:p>
     <w:p>
       <w:r>
-        <w:t xml:space="preserve">The congresses of </w:t>
+        <w:t>The congresses of Troppau/</w:t>
       </w:r>
       <w:proofErr w:type="spellStart"/>
       <w:r>
-        <w:t>Troppau</w:t>
+        <w:t>Opava</w:t>
       </w:r>
       <w:proofErr w:type="spellEnd"/>
       <w:r>
-        <w:t>/</w:t>
+        <w:t xml:space="preserve"> and </w:t>
       </w:r>
       <w:proofErr w:type="spellStart"/>
       <w:r>
+        <w:t>Laibach</w:t>
+      </w:r>
+      <w:proofErr w:type="spellEnd"/>
+      <w:r>
+        <w:t>/Ljubljana (1820/21) differed from the negotiations in Aix-la-Chapelle</w:t>
+      </w:r>
+      <w:ins w:id="178" w:author="Stephan Stockinger" w:date="2019-01-18T14:56:00Z">
+        <w:r>
+          <w:t xml:space="preserve"> in that</w:t>
+        </w:r>
+      </w:ins>
+      <w:del w:id="179" w:author="Stephan Stockinger" w:date="2019-01-18T14:56:00Z">
+        <w:r>
+          <w:delText>, as</w:delText>
+        </w:r>
+      </w:del>
+      <w:r>
+        <w:t xml:space="preserve"> there was only </w:t>
+      </w:r>
+      <w:del w:id="180" w:author="Stephan Stockinger" w:date="2019-01-18T14:56:00Z">
+        <w:r>
+          <w:delText xml:space="preserve">one </w:delText>
+        </w:r>
+      </w:del>
+      <w:ins w:id="181" w:author="Stephan Stockinger" w:date="2019-01-18T14:56:00Z">
+        <w:r>
+          <w:t xml:space="preserve">a single </w:t>
+        </w:r>
+      </w:ins>
+      <w:r>
+        <w:t xml:space="preserve">issue on the agenda: the fear of new revolutions in </w:t>
+      </w:r>
+      <w:del w:id="182" w:author="Stephan Stockinger" w:date="2019-01-18T14:56:00Z">
+        <w:r>
+          <w:delText>Europa</w:delText>
+        </w:r>
+      </w:del>
+      <w:ins w:id="183" w:author="Stephan Stockinger" w:date="2019-01-18T14:56:00Z">
+        <w:r>
+          <w:t>Europe</w:t>
+        </w:r>
+      </w:ins>
+      <w:r>
+        <w:t>. In 1820, revolution</w:t>
+      </w:r>
+      <w:r>
+        <w:t>s</w:t>
+      </w:r>
+      <w:r>
+        <w:t xml:space="preserve"> </w:t>
+      </w:r>
+      <w:del w:id="184" w:author="Stephan Stockinger" w:date="2019-01-18T14:56:00Z">
+        <w:r>
+          <w:delText xml:space="preserve">broke </w:delText>
+        </w:r>
+      </w:del>
+      <w:ins w:id="185" w:author="Stephan Stockinger" w:date="2019-01-18T14:56:00Z">
+        <w:r>
+          <w:t xml:space="preserve">had broken </w:t>
+        </w:r>
+      </w:ins>
+      <w:r>
+        <w:t xml:space="preserve">out in Spain, Portugal and the Kingdom of the Two </w:t>
+      </w:r>
+      <w:proofErr w:type="spellStart"/>
+      <w:r>
+        <w:t>Sicilies</w:t>
+      </w:r>
+      <w:proofErr w:type="spellEnd"/>
+      <w:r>
+        <w:t xml:space="preserve">. The new governments proclaimed the liberal </w:t>
+      </w:r>
+      <w:del w:id="186" w:author="Stephan Stockinger" w:date="2019-01-18T14:56:00Z">
+        <w:r>
+          <w:delText xml:space="preserve">constitution </w:delText>
+        </w:r>
+      </w:del>
+      <w:ins w:id="187" w:author="Stephan Stockinger" w:date="2019-01-18T14:56:00Z">
+        <w:r>
+          <w:t xml:space="preserve">Constitution </w:t>
+        </w:r>
+      </w:ins>
+      <w:r>
+        <w:t>of Cádiz of 1812, which limited the rights of the monarchic</w:t>
+      </w:r>
+      <w:del w:id="188" w:author="Stephan Stockinger" w:date="2019-01-18T14:57:00Z">
+        <w:r>
+          <w:delText>al</w:delText>
+        </w:r>
+      </w:del>
+      <w:r>
+        <w:t xml:space="preserve"> sovereign and</w:t>
+      </w:r>
+      <w:ins w:id="189" w:author="Stephan Stockinger" w:date="2019-01-18T14:57:00Z">
+        <w:r>
+          <w:t>—</w:t>
+        </w:r>
+      </w:ins>
+      <w:del w:id="190" w:author="Stephan Stockinger" w:date="2019-01-18T14:57:00Z">
+        <w:r>
+          <w:delText xml:space="preserve"> – </w:delText>
+        </w:r>
+      </w:del>
+      <w:r>
+        <w:t>in the view of conservative statesmen and traditional monarchs</w:t>
+      </w:r>
+      <w:ins w:id="191" w:author="Stephan Stockinger" w:date="2019-01-18T14:57:00Z">
+        <w:r>
+          <w:t>—</w:t>
+        </w:r>
+      </w:ins>
+      <w:del w:id="192" w:author="Stephan Stockinger" w:date="2019-01-18T14:57:00Z">
+        <w:r>
+          <w:delText xml:space="preserve"> – </w:delText>
+        </w:r>
+      </w:del>
+      <w:r>
+        <w:t xml:space="preserve">posed a threat </w:t>
+      </w:r>
+      <w:r>
+        <w:lastRenderedPageBreak/>
+        <w:t xml:space="preserve">to peace and tranquillity in Europe. The discussions and negotiations in these years not only </w:t>
+      </w:r>
+      <w:del w:id="193" w:author="Stephan Stockinger" w:date="2019-01-18T14:57:00Z">
+        <w:r>
+          <w:delText xml:space="preserve">show </w:delText>
+        </w:r>
+      </w:del>
+      <w:ins w:id="194" w:author="Stephan Stockinger" w:date="2019-01-18T14:57:00Z">
+        <w:r>
+          <w:t xml:space="preserve">evidence </w:t>
+        </w:r>
+      </w:ins>
+      <w:r>
+        <w:t>the fear of revolution</w:t>
+      </w:r>
+      <w:del w:id="195" w:author="Stephan Stockinger" w:date="2019-01-18T14:58:00Z">
+        <w:r>
+          <w:delText>,</w:delText>
+        </w:r>
+      </w:del>
+      <w:r>
+        <w:t xml:space="preserve"> but </w:t>
+      </w:r>
+      <w:ins w:id="196" w:author="Stephan Stockinger" w:date="2019-01-18T14:58:00Z">
+        <w:r>
+          <w:t xml:space="preserve">also </w:t>
+        </w:r>
+      </w:ins>
+      <w:r>
+        <w:t xml:space="preserve">reflect the complex relations between the European powers </w:t>
+      </w:r>
+      <w:del w:id="197" w:author="Stephan Stockinger" w:date="2019-01-18T14:58:00Z">
+        <w:r>
+          <w:delText xml:space="preserve">in </w:delText>
+        </w:r>
+      </w:del>
+      <w:ins w:id="198" w:author="Stephan Stockinger" w:date="2019-01-18T14:58:00Z">
+        <w:r>
+          <w:t xml:space="preserve">during </w:t>
+        </w:r>
+      </w:ins>
+      <w:r>
+        <w:t xml:space="preserve">this </w:t>
+      </w:r>
+      <w:del w:id="199" w:author="Stephan Stockinger" w:date="2019-01-18T14:58:00Z">
+        <w:r>
+          <w:delText xml:space="preserve">era </w:delText>
+        </w:r>
+      </w:del>
+      <w:ins w:id="200" w:author="Stephan Stockinger" w:date="2019-01-18T14:58:00Z">
+        <w:r>
+          <w:t xml:space="preserve">period </w:t>
+        </w:r>
+      </w:ins>
+      <w:r>
+        <w:t>and the connection between f</w:t>
+      </w:r>
+      <w:r>
+        <w:t>oreign policy and internal political considerations</w:t>
+      </w:r>
+      <w:del w:id="201" w:author="Stephan Stockinger" w:date="2019-01-18T14:58:00Z">
+        <w:r>
+          <w:delText xml:space="preserve"> as well</w:delText>
+        </w:r>
+      </w:del>
+      <w:r>
+        <w:t xml:space="preserve">. The governments of France and Great Britain </w:t>
+      </w:r>
+      <w:ins w:id="202" w:author="Stephan Stockinger" w:date="2019-01-18T14:58:00Z">
+        <w:r>
+          <w:t xml:space="preserve">were </w:t>
+        </w:r>
+      </w:ins>
+      <w:r>
+        <w:t>both struggl</w:t>
+      </w:r>
+      <w:del w:id="203" w:author="Stephan Stockinger" w:date="2019-01-18T14:58:00Z">
+        <w:r>
+          <w:delText>ed</w:delText>
+        </w:r>
+      </w:del>
+      <w:ins w:id="204" w:author="Stephan Stockinger" w:date="2019-01-18T14:58:00Z">
+        <w:r>
+          <w:t>ing</w:t>
+        </w:r>
+      </w:ins>
+      <w:r>
+        <w:t xml:space="preserve"> with domestic problems and a strong opposition. </w:t>
+      </w:r>
+      <w:del w:id="205" w:author="Stephan Stockinger" w:date="2019-01-18T14:59:00Z">
+        <w:r>
+          <w:delText>Both states did not</w:delText>
+        </w:r>
+      </w:del>
+      <w:ins w:id="206" w:author="Stephan Stockinger" w:date="2019-01-18T14:59:00Z">
+        <w:r>
+          <w:t>Neither state</w:t>
+        </w:r>
+      </w:ins>
+      <w:r>
+        <w:t xml:space="preserve"> </w:t>
+      </w:r>
+      <w:del w:id="207" w:author="Stephan Stockinger" w:date="2019-01-18T14:59:00Z">
+        <w:r>
+          <w:delText xml:space="preserve">send </w:delText>
+        </w:r>
+      </w:del>
+      <w:ins w:id="208" w:author="Stephan Stockinger" w:date="2019-01-18T14:59:00Z">
+        <w:r>
+          <w:t xml:space="preserve">sent </w:t>
+        </w:r>
+      </w:ins>
+      <w:r>
+        <w:t>official plenipotentiaries</w:t>
+      </w:r>
+      <w:del w:id="209" w:author="Stephan Stockinger" w:date="2019-01-18T14:59:00Z">
+        <w:r>
+          <w:delText>, but only observers</w:delText>
+        </w:r>
+      </w:del>
+      <w:r>
+        <w:t xml:space="preserve"> to Troppau/</w:t>
+      </w:r>
+      <w:proofErr w:type="spellStart"/>
+      <w:r>
         <w:t>Opava</w:t>
       </w:r>
       <w:proofErr w:type="spellEnd"/>
       <w:r>
-        <w:t xml:space="preserve"> and </w:t>
+        <w:t xml:space="preserve"> in order not to stir up liberal headwinds at home</w:t>
+      </w:r>
+      <w:ins w:id="210" w:author="Stephan Stockinger" w:date="2019-01-18T14:59:00Z">
+        <w:r>
+          <w:t>; instead they opted to dispatch only observers</w:t>
+        </w:r>
+      </w:ins>
+      <w:r>
+        <w:t xml:space="preserve">. Nevertheless, the diplomats and statesmen </w:t>
+      </w:r>
+      <w:del w:id="211" w:author="Stephan Stockinger" w:date="2019-01-18T15:00:00Z">
+        <w:r>
+          <w:delText xml:space="preserve">followed </w:delText>
+        </w:r>
+      </w:del>
+      <w:ins w:id="212" w:author="Stephan Stockinger" w:date="2019-01-18T15:00:00Z">
+        <w:r>
+          <w:t xml:space="preserve">signed off </w:t>
+        </w:r>
+      </w:ins>
+      <w:r>
+        <w:t>the proposal of Austria’s foreign minister Metternich and</w:t>
+      </w:r>
+      <w:r>
+        <w:t>, in 1821,</w:t>
+      </w:r>
+      <w:r>
+        <w:t xml:space="preserve"> decided to suppress the revolution in the Kingdom of the Two </w:t>
       </w:r>
       <w:proofErr w:type="spellStart"/>
       <w:r>
-        <w:t>Laibach</w:t>
+        <w:t>Sicilies</w:t>
       </w:r>
       <w:proofErr w:type="spellEnd"/>
       <w:r>
-        <w:t>/Ljubljana (1820/21) differed from the negotiations in Aix-la-Chapelle, as there was only one issue on the agenda: the fear of new revolutions in Europa. In 1820, revolution</w:t>
-      </w:r>
-      <w:r>
-        <w:t>s</w:t>
-      </w:r>
-      <w:r>
-        <w:t xml:space="preserve"> broke out in Spain, Portugal and the Kingdom of the Two </w:t>
-      </w:r>
-      <w:proofErr w:type="spellStart"/>
-      <w:r>
-        <w:t>Sicilies</w:t>
-      </w:r>
-      <w:proofErr w:type="spellEnd"/>
-      <w:r>
-        <w:t xml:space="preserve">. The new governments proclaimed the liberal constitution </w:t>
-      </w:r>
-      <w:proofErr w:type="gramStart"/>
-      <w:r>
-        <w:t>of</w:t>
-      </w:r>
-      <w:proofErr w:type="gramEnd"/>
-      <w:r>
-        <w:t xml:space="preserve"> Cádiz of 1812, which limited the rights of the monarchical sovereign and – in the view of conservative statesmen and traditional monarchs – posed a threat to peace and </w:t>
-      </w:r>
-      <w:r>
-        <w:lastRenderedPageBreak/>
-        <w:t xml:space="preserve">tranquillity in Europe. The discussions and negotiations in these years not only show the fear of revolution, but reflect the complex relations between the European powers in this </w:t>
-      </w:r>
-      <w:r>
-        <w:t>era and the connection between f</w:t>
-      </w:r>
-      <w:r>
-        <w:t xml:space="preserve">oreign policy and internal political considerations as well. The governments of France and Great Britain both struggled with domestic problems and a strong opposition. Both states did not send official plenipotentiaries, but only observers to </w:t>
-      </w:r>
-      <w:proofErr w:type="spellStart"/>
-      <w:r>
-        <w:t>Troppau</w:t>
-      </w:r>
-      <w:proofErr w:type="spellEnd"/>
-      <w:r>
-        <w:t>/</w:t>
-      </w:r>
-      <w:proofErr w:type="spellStart"/>
-      <w:r>
-        <w:t>Opava</w:t>
-      </w:r>
-      <w:proofErr w:type="spellEnd"/>
-      <w:r>
-        <w:t xml:space="preserve"> in order not to stir up liberal headwinds at home. Nevertheless, the diplomats and statesmen followed the proposal of Austria’s foreign minister Metternich and</w:t>
-      </w:r>
-      <w:r>
-        <w:t>, in 1821,</w:t>
-      </w:r>
-      <w:r>
-        <w:t xml:space="preserve"> decided to suppress the revolution in the Kingdom of the Two </w:t>
-      </w:r>
-      <w:proofErr w:type="spellStart"/>
-      <w:r>
-        <w:t>Sicilies</w:t>
-      </w:r>
-      <w:proofErr w:type="spellEnd"/>
-      <w:r>
-        <w:t>. Furthermore, the plenipotentiaries decided to summon a new congress the following year to discuss the end of the military occupation of Naples.</w:t>
+        <w:t xml:space="preserve">. Furthermore, the plenipotentiaries decided to </w:t>
+      </w:r>
+      <w:del w:id="213" w:author="Stephan Stockinger" w:date="2019-01-18T15:00:00Z">
+        <w:r>
+          <w:delText xml:space="preserve">summon </w:delText>
+        </w:r>
+      </w:del>
+      <w:ins w:id="214" w:author="Stephan Stockinger" w:date="2019-01-18T15:00:00Z">
+        <w:r>
+          <w:t xml:space="preserve">convene </w:t>
+        </w:r>
+      </w:ins>
+      <w:r>
+        <w:t xml:space="preserve">a new congress </w:t>
+      </w:r>
+      <w:ins w:id="215" w:author="Stephan Stockinger" w:date="2019-01-18T15:00:00Z">
+        <w:r>
+          <w:t xml:space="preserve">in </w:t>
+        </w:r>
+      </w:ins>
+      <w:r>
+        <w:t>the following year to discuss the end of the military occupation of Naples.</w:t>
       </w:r>
     </w:p>
     <w:p>
       <w:r>
-        <w:t>In 1822, the representatives of the European powers gathered in Verona. However in the meantime</w:t>
+        <w:t xml:space="preserve">In 1822, the representatives of the European powers gathered in Verona. </w:t>
+      </w:r>
+      <w:del w:id="216" w:author="Stephan Stockinger" w:date="2019-01-18T15:00:00Z">
+        <w:r>
+          <w:delText>However i</w:delText>
+        </w:r>
+      </w:del>
+      <w:ins w:id="217" w:author="Stephan Stockinger" w:date="2019-01-18T15:00:00Z">
+        <w:r>
+          <w:t>I</w:t>
+        </w:r>
+      </w:ins>
+      <w:r>
+        <w:t>n the meantime</w:t>
       </w:r>
       <w:r>
         <w:t>,</w:t>
       </w:r>
       <w:r>
-        <w:t xml:space="preserve"> the results of the congresses of </w:t>
+        <w:t xml:space="preserve"> </w:t>
+      </w:r>
+      <w:ins w:id="218" w:author="Stephan Stockinger" w:date="2019-01-18T15:00:00Z">
+        <w:r>
+          <w:t xml:space="preserve">however, </w:t>
+        </w:r>
+      </w:ins>
+      <w:r>
+        <w:t xml:space="preserve">the results of the </w:t>
+      </w:r>
+      <w:del w:id="219" w:author="Stephan Stockinger" w:date="2019-01-18T15:00:00Z">
+        <w:r>
+          <w:delText xml:space="preserve">congresses </w:delText>
+        </w:r>
+      </w:del>
+      <w:ins w:id="220" w:author="Stephan Stockinger" w:date="2019-01-18T15:00:00Z">
+        <w:r>
+          <w:t xml:space="preserve">meetings </w:t>
+        </w:r>
+      </w:ins>
+      <w:del w:id="221" w:author="Stephan Stockinger" w:date="2019-01-18T15:00:00Z">
+        <w:r>
+          <w:delText xml:space="preserve">of </w:delText>
+        </w:r>
+      </w:del>
+      <w:ins w:id="222" w:author="Stephan Stockinger" w:date="2019-01-18T15:00:00Z">
+        <w:r>
+          <w:t xml:space="preserve">at </w:t>
+        </w:r>
+      </w:ins>
+      <w:r>
+        <w:t>Troppau/</w:t>
       </w:r>
       <w:proofErr w:type="spellStart"/>
       <w:r>
-        <w:t>Troppau</w:t>
+        <w:t>Opava</w:t>
       </w:r>
       <w:proofErr w:type="spellEnd"/>
       <w:r>
-        <w:t>/</w:t>
+        <w:t xml:space="preserve"> and </w:t>
       </w:r>
       <w:proofErr w:type="spellStart"/>
       <w:r>
-        <w:t>Opava</w:t>
+        <w:t>Laibach</w:t>
       </w:r>
       <w:proofErr w:type="spellEnd"/>
       <w:r>
+        <w:t xml:space="preserve">/Ljubljana had been </w:t>
+      </w:r>
+      <w:del w:id="223" w:author="Stephan Stockinger" w:date="2019-01-18T15:01:00Z">
+        <w:r>
+          <w:delText xml:space="preserve">overtaken </w:delText>
+        </w:r>
+      </w:del>
+      <w:ins w:id="224" w:author="Stephan Stockinger" w:date="2019-01-18T15:01:00Z">
+        <w:r>
+          <w:t xml:space="preserve">voided </w:t>
+        </w:r>
+      </w:ins>
+      <w:r>
+        <w:t xml:space="preserve">by the course of events: </w:t>
+      </w:r>
+      <w:del w:id="225" w:author="Stephan Stockinger" w:date="2019-01-18T15:01:00Z">
+        <w:r>
+          <w:delText xml:space="preserve">After </w:delText>
+        </w:r>
+      </w:del>
+      <w:ins w:id="226" w:author="Stephan Stockinger" w:date="2019-01-18T15:01:00Z">
+        <w:r>
+          <w:t xml:space="preserve">Following </w:t>
+        </w:r>
+      </w:ins>
+      <w:r>
+        <w:t>the revolution of 1820</w:t>
+      </w:r>
+      <w:ins w:id="227" w:author="Stephan Stockinger" w:date="2019-01-18T15:01:00Z">
+        <w:r>
+          <w:t>,</w:t>
+        </w:r>
+      </w:ins>
+      <w:r>
+        <w:t xml:space="preserve"> Spain was in fact in a state </w:t>
+      </w:r>
+      <w:del w:id="228" w:author="Stephan Stockinger" w:date="2019-01-18T15:01:00Z">
+        <w:r>
+          <w:delText xml:space="preserve">akin </w:delText>
+        </w:r>
+      </w:del>
+      <w:ins w:id="229" w:author="Stephan Stockinger" w:date="2019-01-18T15:01:00Z">
+        <w:r>
+          <w:t>on the brink</w:t>
+        </w:r>
+      </w:ins>
+      <w:del w:id="230" w:author="Stephan Stockinger" w:date="2019-01-18T15:01:00Z">
+        <w:r>
+          <w:delText>to</w:delText>
+        </w:r>
+      </w:del>
+      <w:ins w:id="231" w:author="Stephan Stockinger" w:date="2019-01-18T15:01:00Z">
+        <w:r>
+          <w:t xml:space="preserve"> of</w:t>
+        </w:r>
+      </w:ins>
+      <w:r>
+        <w:t xml:space="preserve"> civil war</w:t>
+      </w:r>
+      <w:del w:id="232" w:author="Stephan Stockinger" w:date="2019-01-18T15:01:00Z">
+        <w:r>
+          <w:delText xml:space="preserve">. </w:delText>
+        </w:r>
+        <w:r>
+          <w:delText>Out of</w:delText>
+        </w:r>
+      </w:del>
+      <w:ins w:id="233" w:author="Stephan Stockinger" w:date="2019-01-18T15:01:00Z">
+        <w:r>
+          <w:t>, and from</w:t>
+        </w:r>
+      </w:ins>
+      <w:r>
+        <w:t xml:space="preserve"> </w:t>
+      </w:r>
+      <w:r>
+        <w:t xml:space="preserve">the perspective of the French government, </w:t>
+      </w:r>
+      <w:del w:id="234" w:author="Stephan Stockinger" w:date="2019-01-18T15:01:00Z">
+        <w:r>
+          <w:delText>these conditions</w:delText>
+        </w:r>
+      </w:del>
+      <w:ins w:id="235" w:author="Stephan Stockinger" w:date="2019-01-18T15:01:00Z">
+        <w:r>
+          <w:t>this circumstance</w:t>
+        </w:r>
+      </w:ins>
+      <w:r>
+        <w:t xml:space="preserve"> threatened peace and security in France. </w:t>
+      </w:r>
+      <w:del w:id="236" w:author="Stephan Stockinger" w:date="2019-01-18T15:01:00Z">
+        <w:r>
+          <w:delText>Therefore, t</w:delText>
+        </w:r>
+      </w:del>
+      <w:ins w:id="237" w:author="Stephan Stockinger" w:date="2019-01-18T15:01:00Z">
+        <w:r>
+          <w:t>T</w:t>
+        </w:r>
+      </w:ins>
+      <w:r>
+        <w:t xml:space="preserve">he most important topic on the agenda was </w:t>
+      </w:r>
+      <w:ins w:id="238" w:author="Stephan Stockinger" w:date="2019-01-18T15:01:00Z">
+        <w:r>
+          <w:t xml:space="preserve">thus </w:t>
+        </w:r>
+      </w:ins>
+      <w:r>
+        <w:t xml:space="preserve">the envisaged French military intervention on the Iberian Peninsula. But the plenipotentiaries deliberated not only </w:t>
+      </w:r>
+      <w:r>
+        <w:t xml:space="preserve">on </w:t>
+      </w:r>
+      <w:r>
+        <w:t xml:space="preserve">the difficult situation in Spain, </w:t>
+      </w:r>
+      <w:del w:id="239" w:author="Stephan Stockinger" w:date="2019-01-18T15:02:00Z">
+        <w:r>
+          <w:delText xml:space="preserve">but </w:delText>
+        </w:r>
+        <w:r>
+          <w:delText>also</w:delText>
+        </w:r>
+      </w:del>
+      <w:ins w:id="240" w:author="Stephan Stockinger" w:date="2019-01-18T15:02:00Z">
+        <w:r>
+          <w:t>they also dealt with</w:t>
+        </w:r>
+      </w:ins>
+      <w:del w:id="241" w:author="Stephan Stockinger" w:date="2019-01-18T15:02:00Z">
+        <w:r>
+          <w:delText xml:space="preserve"> on</w:delText>
+        </w:r>
+      </w:del>
+      <w:r>
+        <w:t xml:space="preserve"> </w:t>
+      </w:r>
+      <w:r>
+        <w:t>political questions regarding Italy</w:t>
+      </w:r>
+      <w:del w:id="242" w:author="Stephan Stockinger" w:date="2019-01-18T15:02:00Z">
+        <w:r>
+          <w:delText>, too</w:delText>
+        </w:r>
+      </w:del>
+      <w:r>
+        <w:t xml:space="preserve">. </w:t>
+      </w:r>
+      <w:proofErr w:type="gramStart"/>
+      <w:r>
+        <w:t>In particular, they</w:t>
+      </w:r>
+      <w:proofErr w:type="gramEnd"/>
+      <w:r>
+        <w:t xml:space="preserve"> discussed the withdrawal of the occupation forces from the Kingdom of the Two </w:t>
+      </w:r>
+      <w:proofErr w:type="spellStart"/>
+      <w:r>
+        <w:t>Sicilies</w:t>
+      </w:r>
+      <w:proofErr w:type="spellEnd"/>
+      <w:r>
         <w:t xml:space="preserve"> and </w:t>
       </w:r>
-      <w:proofErr w:type="spellStart"/>
-      <w:r>
-        <w:t>Laibach</w:t>
-      </w:r>
-      <w:proofErr w:type="spellEnd"/>
-      <w:r>
-        <w:t xml:space="preserve">/Ljubljana had been overtaken by the course of events: After the revolution of 1820 Spain was in fact in a state akin to civil war. </w:t>
-      </w:r>
-      <w:r>
-        <w:t xml:space="preserve">Out of </w:t>
-      </w:r>
-      <w:r>
-        <w:t xml:space="preserve">the perspective of the French government, these conditions threatened peace and security in France. Therefore, the most important topic on the agenda was the envisaged French military intervention on the Iberian Peninsula. But the plenipotentiaries deliberated not only </w:t>
-      </w:r>
-      <w:r>
-        <w:t xml:space="preserve">on </w:t>
-      </w:r>
-      <w:r>
-        <w:t xml:space="preserve">the difficult situation in Spain, but </w:t>
-      </w:r>
-      <w:r>
-        <w:t xml:space="preserve">also on </w:t>
-      </w:r>
-      <w:r>
-        <w:t xml:space="preserve">political questions regarding Italy, too. In particular, they discussed the withdrawal of the occupation forces from the Kingdom of the Two </w:t>
-      </w:r>
-      <w:proofErr w:type="spellStart"/>
-      <w:r>
-        <w:t>Sicilies</w:t>
-      </w:r>
-      <w:proofErr w:type="spellEnd"/>
-      <w:r>
-        <w:t xml:space="preserve"> and from the Kingdom of Sardinia-Piedmont, after the 1821 revolutions. Similar to the proceedings of Aix-la-Chapelle, the diplomats and statesmen assembled in Verona dealt with several political, humanitarian and economic issues of European interest, e.g. the constraint relations between the Ottoman Empire and – closely connected – the Greek war of independence, the Atlantic slave trade, the relation between the European Powers and the former colonies in South America, custom-free river transport as well as the fate and the abode of members of the Bonaparte and Murat family, and legal claims deriving from the Napoleonic era.</w:t>
+      <w:del w:id="243" w:author="Stephan Stockinger" w:date="2019-01-18T15:02:00Z">
+        <w:r>
+          <w:delText xml:space="preserve">from </w:delText>
+        </w:r>
+      </w:del>
+      <w:r>
+        <w:t>the Kingdom of Sardinia-Piedmont</w:t>
+      </w:r>
+      <w:del w:id="244" w:author="Stephan Stockinger" w:date="2019-01-18T15:02:00Z">
+        <w:r>
+          <w:delText>,</w:delText>
+        </w:r>
+      </w:del>
+      <w:r>
+        <w:t xml:space="preserve"> after the </w:t>
+      </w:r>
+      <w:ins w:id="245" w:author="Stephan Stockinger" w:date="2019-01-18T15:02:00Z">
+        <w:r>
+          <w:t xml:space="preserve">revolutions of </w:t>
+        </w:r>
+      </w:ins>
+      <w:r>
+        <w:t>1821</w:t>
+      </w:r>
+      <w:del w:id="246" w:author="Stephan Stockinger" w:date="2019-01-18T15:02:00Z">
+        <w:r>
+          <w:delText xml:space="preserve"> revolutions</w:delText>
+        </w:r>
+      </w:del>
+      <w:r>
+        <w:t xml:space="preserve">. Similar to the proceedings </w:t>
+      </w:r>
+      <w:del w:id="247" w:author="Stephan Stockinger" w:date="2019-01-18T15:02:00Z">
+        <w:r>
+          <w:delText xml:space="preserve">of </w:delText>
+        </w:r>
+      </w:del>
+      <w:ins w:id="248" w:author="Stephan Stockinger" w:date="2019-01-18T15:02:00Z">
+        <w:r>
+          <w:t xml:space="preserve">at </w:t>
+        </w:r>
+      </w:ins>
+      <w:r>
+        <w:t xml:space="preserve">Aix-la-Chapelle, the diplomats and statesmen assembled in Verona </w:t>
+      </w:r>
+      <w:del w:id="249" w:author="Stephan Stockinger" w:date="2019-01-18T15:03:00Z">
+        <w:r>
+          <w:delText>dealt with</w:delText>
+        </w:r>
+      </w:del>
+      <w:ins w:id="250" w:author="Stephan Stockinger" w:date="2019-01-18T15:03:00Z">
+        <w:r>
+          <w:t>also spoke about</w:t>
+        </w:r>
+      </w:ins>
+      <w:r>
+        <w:t xml:space="preserve"> </w:t>
+      </w:r>
+      <w:del w:id="251" w:author="Stephan Stockinger" w:date="2019-01-18T15:03:00Z">
+        <w:r>
+          <w:delText xml:space="preserve">several </w:delText>
+        </w:r>
+      </w:del>
+      <w:ins w:id="252" w:author="Stephan Stockinger" w:date="2019-01-18T15:03:00Z">
+        <w:r>
+          <w:t xml:space="preserve">various </w:t>
+        </w:r>
+      </w:ins>
+      <w:r>
+        <w:t xml:space="preserve">political, humanitarian and economic issues of European interest, e.g. the </w:t>
+      </w:r>
+      <w:del w:id="253" w:author="Stephan Stockinger" w:date="2019-01-18T15:03:00Z">
+        <w:r>
+          <w:delText xml:space="preserve">constraint </w:delText>
+        </w:r>
+      </w:del>
+      <w:ins w:id="254" w:author="Stephan Stockinger" w:date="2019-01-18T15:03:00Z">
+        <w:r>
+          <w:t xml:space="preserve">strained </w:t>
+        </w:r>
+      </w:ins>
+      <w:r>
+        <w:t xml:space="preserve">relations </w:t>
+      </w:r>
+      <w:del w:id="255" w:author="Stephan Stockinger" w:date="2019-01-18T15:03:00Z">
+        <w:r>
+          <w:delText xml:space="preserve">between </w:delText>
+        </w:r>
+      </w:del>
+      <w:ins w:id="256" w:author="Stephan Stockinger" w:date="2019-01-18T15:03:00Z">
+        <w:r>
+          <w:t xml:space="preserve">with </w:t>
+        </w:r>
+      </w:ins>
+      <w:r>
+        <w:t xml:space="preserve">the Ottoman Empire and </w:t>
+      </w:r>
+      <w:ins w:id="257" w:author="Stephan Stockinger" w:date="2019-01-18T15:03:00Z">
+        <w:r>
+          <w:t>—</w:t>
+        </w:r>
+      </w:ins>
+      <w:del w:id="258" w:author="Stephan Stockinger" w:date="2019-01-18T15:03:00Z">
+        <w:r>
+          <w:delText xml:space="preserve">– </w:delText>
+        </w:r>
+      </w:del>
+      <w:r>
+        <w:t xml:space="preserve">closely </w:t>
+      </w:r>
+      <w:del w:id="259" w:author="Stephan Stockinger" w:date="2019-01-18T15:03:00Z">
+        <w:r>
+          <w:delText>connected –</w:delText>
+        </w:r>
+      </w:del>
+      <w:ins w:id="260" w:author="Stephan Stockinger" w:date="2019-01-18T15:03:00Z">
+        <w:r>
+          <w:t>related—</w:t>
+        </w:r>
+      </w:ins>
+      <w:del w:id="261" w:author="Stephan Stockinger" w:date="2019-01-18T15:03:00Z">
+        <w:r>
+          <w:delText xml:space="preserve"> </w:delText>
+        </w:r>
+      </w:del>
+      <w:r>
+        <w:t xml:space="preserve">the Greek </w:t>
+      </w:r>
+      <w:del w:id="262" w:author="Stephan Stockinger" w:date="2019-01-18T15:04:00Z">
+        <w:r>
+          <w:delText xml:space="preserve">war </w:delText>
+        </w:r>
+      </w:del>
+      <w:ins w:id="263" w:author="Stephan Stockinger" w:date="2019-01-18T15:04:00Z">
+        <w:r>
+          <w:t xml:space="preserve">War </w:t>
+        </w:r>
+      </w:ins>
+      <w:r>
+        <w:t xml:space="preserve">of </w:t>
+      </w:r>
+      <w:del w:id="264" w:author="Stephan Stockinger" w:date="2019-01-18T15:04:00Z">
+        <w:r>
+          <w:delText>independence</w:delText>
+        </w:r>
+      </w:del>
+      <w:ins w:id="265" w:author="Stephan Stockinger" w:date="2019-01-18T15:04:00Z">
+        <w:r>
+          <w:t>Independence</w:t>
+        </w:r>
+      </w:ins>
+      <w:r>
+        <w:t>, the Atlantic slave trade, the relation</w:t>
+      </w:r>
+      <w:ins w:id="266" w:author="Stephan Stockinger" w:date="2019-01-18T15:04:00Z">
+        <w:r>
+          <w:t>ship</w:t>
+        </w:r>
+      </w:ins>
+      <w:r>
+        <w:t xml:space="preserve"> between the European </w:t>
+      </w:r>
+      <w:del w:id="267" w:author="Stephan Stockinger" w:date="2019-01-18T15:04:00Z">
+        <w:r>
+          <w:delText xml:space="preserve">Powers </w:delText>
+        </w:r>
+      </w:del>
+      <w:ins w:id="268" w:author="Stephan Stockinger" w:date="2019-01-18T15:04:00Z">
+        <w:r>
+          <w:t xml:space="preserve">powers </w:t>
+        </w:r>
+      </w:ins>
+      <w:r>
+        <w:t>and the former colonies in South America, custom</w:t>
+      </w:r>
+      <w:ins w:id="269" w:author="Stephan Stockinger" w:date="2019-01-18T15:05:00Z">
+        <w:r>
+          <w:t>s</w:t>
+        </w:r>
+      </w:ins>
+      <w:r>
+        <w:t xml:space="preserve">-free </w:t>
+      </w:r>
+      <w:del w:id="270" w:author="Stephan Stockinger" w:date="2019-01-18T15:05:00Z">
+        <w:r>
+          <w:delText xml:space="preserve">river </w:delText>
+        </w:r>
+      </w:del>
+      <w:r>
+        <w:t xml:space="preserve">transport </w:t>
+      </w:r>
+      <w:ins w:id="271" w:author="Stephan Stockinger" w:date="2019-01-18T15:05:00Z">
+        <w:r>
+          <w:t>along rivers, and</w:t>
+        </w:r>
+      </w:ins>
+      <w:del w:id="272" w:author="Stephan Stockinger" w:date="2019-01-18T15:05:00Z">
+        <w:r>
+          <w:delText>as well as</w:delText>
+        </w:r>
+      </w:del>
+      <w:r>
+        <w:t xml:space="preserve"> the fate and </w:t>
+      </w:r>
+      <w:del w:id="273" w:author="Stephan Stockinger" w:date="2019-01-18T15:05:00Z">
+        <w:r>
+          <w:delText>the abode</w:delText>
+        </w:r>
+      </w:del>
+      <w:ins w:id="274" w:author="Stephan Stockinger" w:date="2019-01-18T15:06:00Z">
+        <w:r>
+          <w:t>domiciles</w:t>
+        </w:r>
+      </w:ins>
+      <w:r>
+        <w:t xml:space="preserve"> of members of the Bonaparte and Murat family</w:t>
+      </w:r>
+      <w:del w:id="275" w:author="Stephan Stockinger" w:date="2019-01-18T15:06:00Z">
+        <w:r>
+          <w:delText>,</w:delText>
+        </w:r>
+      </w:del>
+      <w:ins w:id="276" w:author="Stephan Stockinger" w:date="2019-01-18T15:06:00Z">
+        <w:r>
+          <w:t xml:space="preserve"> along with</w:t>
+        </w:r>
+      </w:ins>
+      <w:del w:id="277" w:author="Stephan Stockinger" w:date="2019-01-18T15:06:00Z">
+        <w:r>
+          <w:delText xml:space="preserve"> and</w:delText>
+        </w:r>
+      </w:del>
+      <w:r>
+        <w:t xml:space="preserve"> legal claims deriving from the Napoleonic era.</w:t>
       </w:r>
     </w:p>
     <w:p>
       <w:r>
-        <w:t>The Congress of Verona was the last gathering on the basis of article 6 of the treaty of the quadruple alliance from 1815. Seven years after the Congress of Vienna, this form of consultation practice came to an end. The reasons for this development are complex a</w:t>
-      </w:r>
-      <w:r>
-        <w:t xml:space="preserve">nd may be found in the personalities </w:t>
-      </w:r>
-      <w:r>
-        <w:t xml:space="preserve">of the actors, the shift of the political </w:t>
+        <w:t xml:space="preserve">The Congress of Verona was the last gathering </w:t>
+      </w:r>
+      <w:proofErr w:type="gramStart"/>
+      <w:r>
+        <w:t>on the basis of</w:t>
+      </w:r>
+      <w:proofErr w:type="gramEnd"/>
+      <w:r>
+        <w:t xml:space="preserve"> </w:t>
+      </w:r>
+      <w:del w:id="278" w:author="Stephan Stockinger" w:date="2019-01-18T15:07:00Z">
+        <w:r>
+          <w:delText xml:space="preserve">article </w:delText>
+        </w:r>
+      </w:del>
+      <w:ins w:id="279" w:author="Stephan Stockinger" w:date="2019-01-18T15:07:00Z">
+        <w:r>
+          <w:t xml:space="preserve">Article </w:t>
+        </w:r>
+      </w:ins>
+      <w:r>
+        <w:t xml:space="preserve">6 of the </w:t>
+      </w:r>
+      <w:ins w:id="280" w:author="Stephan Stockinger" w:date="2019-01-18T15:07:00Z">
+        <w:r>
+          <w:t xml:space="preserve">1815 </w:t>
+        </w:r>
+      </w:ins>
+      <w:r>
+        <w:t xml:space="preserve">treaty </w:t>
+      </w:r>
+      <w:del w:id="281" w:author="Stephan Stockinger" w:date="2019-01-18T15:07:00Z">
+        <w:r>
+          <w:delText xml:space="preserve">of </w:delText>
+        </w:r>
+      </w:del>
+      <w:ins w:id="282" w:author="Stephan Stockinger" w:date="2019-01-18T15:07:00Z">
+        <w:r>
+          <w:t xml:space="preserve">among </w:t>
+        </w:r>
+      </w:ins>
+      <w:r>
+        <w:t>the quadruple alliance</w:t>
+      </w:r>
+      <w:del w:id="283" w:author="Stephan Stockinger" w:date="2019-01-18T15:07:00Z">
+        <w:r>
+          <w:delText xml:space="preserve"> from 1815</w:delText>
+        </w:r>
+      </w:del>
+      <w:r>
+        <w:t xml:space="preserve">. Seven years after the Congress of Vienna, this form of consultation practice </w:t>
+      </w:r>
+      <w:del w:id="284" w:author="Stephan Stockinger" w:date="2019-01-18T15:07:00Z">
+        <w:r>
+          <w:delText xml:space="preserve">came </w:delText>
+        </w:r>
+      </w:del>
+      <w:ins w:id="285" w:author="Stephan Stockinger" w:date="2019-01-18T15:07:00Z">
+        <w:r>
+          <w:t xml:space="preserve">had come </w:t>
+        </w:r>
+      </w:ins>
+      <w:r>
+        <w:t>to an end. The reasons for this development are complex a</w:t>
+      </w:r>
+      <w:r>
+        <w:t xml:space="preserve">nd may be </w:t>
+      </w:r>
+      <w:del w:id="286" w:author="Stephan Stockinger" w:date="2019-01-18T15:08:00Z">
+        <w:r>
+          <w:delText xml:space="preserve">found </w:delText>
+        </w:r>
+      </w:del>
+      <w:ins w:id="287" w:author="Stephan Stockinger" w:date="2019-01-18T15:08:00Z">
+        <w:r>
+          <w:t xml:space="preserve">sought </w:t>
+        </w:r>
+      </w:ins>
+      <w:r>
+        <w:t xml:space="preserve">in the personalities </w:t>
+      </w:r>
+      <w:r>
+        <w:t>of the actors</w:t>
+      </w:r>
+      <w:del w:id="288" w:author="Stephan Stockinger" w:date="2019-01-18T15:08:00Z">
+        <w:r>
+          <w:delText>,</w:delText>
+        </w:r>
+      </w:del>
+      <w:ins w:id="289" w:author="Stephan Stockinger" w:date="2019-01-18T15:08:00Z">
+        <w:r>
+          <w:t xml:space="preserve"> and</w:t>
+        </w:r>
+      </w:ins>
+      <w:r>
+        <w:t xml:space="preserve"> the shift of the political </w:t>
       </w:r>
       <w:r>
         <w:t>focus</w:t>
@@ -540,11 +2330,16 @@
       <w:r>
         <w:t xml:space="preserve">ope towards </w:t>
       </w:r>
-      <w:proofErr w:type="spellStart"/>
-      <w:r>
-        <w:t>Southeastern</w:t>
-      </w:r>
-      <w:proofErr w:type="spellEnd"/>
+      <w:del w:id="290" w:author="Stephan Stockinger" w:date="2019-01-18T15:08:00Z">
+        <w:r>
+          <w:delText>Southeastern</w:delText>
+        </w:r>
+      </w:del>
+      <w:ins w:id="291" w:author="Stephan Stockinger" w:date="2019-01-18T15:08:00Z">
+        <w:r>
+          <w:t>South-eastern</w:t>
+        </w:r>
+      </w:ins>
       <w:r>
         <w:t xml:space="preserve"> Europe. The Greek insurrection and the reaction of the powers </w:t>
       </w:r>
@@ -565,19 +2360,147 @@
       </w:r>
       <w:r>
         <w:rPr>
-          <w:rStyle w:val="Funotenzeichen"/>
+          <w:rStyle w:val="FootnoteReference"/>
           <w:vertAlign w:val="superscript"/>
         </w:rPr>
         <w:footnoteReference w:id="2"/>
       </w:r>
       <w:r>
-        <w:t xml:space="preserve"> Nevertheless, the European powers continued their close cooperation and consultation. During the nineteenth century, several multilateral conferences on different diplomatic levels took place to deliberate </w:t>
+        <w:t xml:space="preserve"> </w:t>
+      </w:r>
+      <w:del w:id="292" w:author="Stephan Stockinger" w:date="2019-01-18T15:09:00Z">
+        <w:r>
+          <w:delText xml:space="preserve">Nevertheless, </w:delText>
+        </w:r>
+      </w:del>
+      <w:del w:id="293" w:author="Stephan Stockinger" w:date="2019-01-18T15:08:00Z">
+        <w:r>
+          <w:delText>the European powers</w:delText>
+        </w:r>
+      </w:del>
+      <w:ins w:id="294" w:author="Stephan Stockinger" w:date="2019-01-18T15:09:00Z">
+        <w:r>
+          <w:t>T</w:t>
+        </w:r>
+      </w:ins>
+      <w:ins w:id="295" w:author="Stephan Stockinger" w:date="2019-01-18T15:08:00Z">
+        <w:r>
+          <w:t>hey</w:t>
+        </w:r>
+      </w:ins>
+      <w:r>
+        <w:t xml:space="preserve"> </w:t>
+      </w:r>
+      <w:ins w:id="296" w:author="Stephan Stockinger" w:date="2019-01-18T15:09:00Z">
+        <w:r>
+          <w:t xml:space="preserve">nevertheless </w:t>
+        </w:r>
+      </w:ins>
+      <w:r>
+        <w:t>continued their close cooperation and consultation</w:t>
+      </w:r>
+      <w:ins w:id="297" w:author="Stephan Stockinger" w:date="2019-01-18T15:09:00Z">
+        <w:r>
+          <w:t>, however:</w:t>
+        </w:r>
+      </w:ins>
+      <w:del w:id="298" w:author="Stephan Stockinger" w:date="2019-01-18T15:09:00Z">
+        <w:r>
+          <w:delText>.</w:delText>
+        </w:r>
+      </w:del>
+      <w:r>
+        <w:t xml:space="preserve"> During the nineteenth century, several multilateral conferences </w:t>
+      </w:r>
+      <w:del w:id="299" w:author="Stephan Stockinger" w:date="2019-01-18T15:09:00Z">
+        <w:r>
+          <w:delText xml:space="preserve">on </w:delText>
+        </w:r>
+      </w:del>
+      <w:ins w:id="300" w:author="Stephan Stockinger" w:date="2019-01-18T15:09:00Z">
+        <w:r>
+          <w:t xml:space="preserve">at </w:t>
+        </w:r>
+      </w:ins>
+      <w:r>
+        <w:t xml:space="preserve">different diplomatic levels took place to deliberate </w:t>
       </w:r>
       <w:r>
         <w:t xml:space="preserve">on </w:t>
       </w:r>
       <w:r>
-        <w:t>and regulate international conflicts. On more than 15 occasions, the representatives of the powers discussed mediation strategies, practiced conflict management and took concerted measures to increase diplomatic pressure to forestall military confrontation and to secure peace.</w:t>
+        <w:t xml:space="preserve">and regulate international conflicts. On more than 15 occasions, the representatives of the </w:t>
+      </w:r>
+      <w:ins w:id="301" w:author="Stephan Stockinger" w:date="2019-01-18T15:09:00Z">
+        <w:r>
+          <w:t xml:space="preserve">European </w:t>
+        </w:r>
+      </w:ins>
+      <w:r>
+        <w:t xml:space="preserve">powers discussed mediation strategies, </w:t>
+      </w:r>
+      <w:del w:id="302" w:author="Stephan Stockinger" w:date="2019-01-18T15:09:00Z">
+        <w:r>
+          <w:delText xml:space="preserve">practiced </w:delText>
+        </w:r>
+      </w:del>
+      <w:ins w:id="303" w:author="Stephan Stockinger" w:date="2019-01-18T15:09:00Z">
+        <w:r>
+          <w:t xml:space="preserve">engaged in </w:t>
+        </w:r>
+      </w:ins>
+      <w:r>
+        <w:t xml:space="preserve">conflict management and took concerted measures to increase diplomatic pressure </w:t>
+      </w:r>
+      <w:del w:id="304" w:author="Stephan Stockinger" w:date="2019-01-18T15:10:00Z">
+        <w:r>
+          <w:delText xml:space="preserve">to </w:delText>
+        </w:r>
+      </w:del>
+      <w:ins w:id="305" w:author="Stephan Stockinger" w:date="2019-01-18T15:10:00Z">
+        <w:r>
+          <w:t xml:space="preserve">with the goal of </w:t>
+        </w:r>
+      </w:ins>
+      <w:r>
+        <w:t>forestall</w:t>
+      </w:r>
+      <w:ins w:id="306" w:author="Stephan Stockinger" w:date="2019-01-18T15:10:00Z">
+        <w:r>
+          <w:t>ing</w:t>
+        </w:r>
+      </w:ins>
+      <w:r>
+        <w:t xml:space="preserve"> military confrontation</w:t>
+      </w:r>
+      <w:ins w:id="307" w:author="Stephan Stockinger" w:date="2019-01-18T15:10:00Z">
+        <w:r>
+          <w:t>s</w:t>
+        </w:r>
+      </w:ins>
+      <w:r>
+        <w:t xml:space="preserve"> and </w:t>
+      </w:r>
+      <w:del w:id="308" w:author="Stephan Stockinger" w:date="2019-01-18T15:10:00Z">
+        <w:r>
+          <w:delText xml:space="preserve">to </w:delText>
+        </w:r>
+      </w:del>
+      <w:r>
+        <w:t>secur</w:t>
+      </w:r>
+      <w:ins w:id="309" w:author="Stephan Stockinger" w:date="2019-01-18T15:10:00Z">
+        <w:r>
+          <w:t>ing the</w:t>
+        </w:r>
+      </w:ins>
+      <w:del w:id="310" w:author="Stephan Stockinger" w:date="2019-01-18T15:10:00Z">
+        <w:r>
+          <w:delText>e</w:delText>
+        </w:r>
+      </w:del>
+      <w:r>
+        <w:t xml:space="preserve"> peace.</w:t>
       </w:r>
       <w:r>
         <w:rPr>
@@ -592,17 +2515,94 @@
         <w:t>was not based</w:t>
       </w:r>
       <w:r>
-        <w:t xml:space="preserve"> on firm, institutionalised structures but mainly on the commitment of leading statesmen and monarchs, it continued to exist and function up at least until the Crimean War </w:t>
-      </w:r>
-      <w:r>
-        <w:t xml:space="preserve">that started </w:t>
-      </w:r>
-      <w:r>
-        <w:t xml:space="preserve">in 1853. At the same time, in </w:t>
+        <w:t xml:space="preserve"> on firm, institutionalised structures but mainly on the commitment of leading </w:t>
       </w:r>
       <w:r>
         <w:lastRenderedPageBreak/>
-        <w:t>the second half of the nineteenth century several conferences and consultation meetings took place to regulate European affairs – this only came to</w:t>
+        <w:t xml:space="preserve">statesmen and monarchs, it continued to exist and function </w:t>
+      </w:r>
+      <w:del w:id="313" w:author="Stephan Stockinger" w:date="2019-01-18T15:11:00Z">
+        <w:r>
+          <w:delText xml:space="preserve">up </w:delText>
+        </w:r>
+      </w:del>
+      <w:r>
+        <w:t xml:space="preserve">at least until the Crimean War </w:t>
+      </w:r>
+      <w:r>
+        <w:t xml:space="preserve">that </w:t>
+      </w:r>
+      <w:del w:id="314" w:author="Stephan Stockinger" w:date="2019-01-18T15:11:00Z">
+        <w:r>
+          <w:delText xml:space="preserve">started </w:delText>
+        </w:r>
+      </w:del>
+      <w:ins w:id="315" w:author="Stephan Stockinger" w:date="2019-01-18T15:11:00Z">
+        <w:r>
+          <w:t xml:space="preserve">began </w:t>
+        </w:r>
+      </w:ins>
+      <w:r>
+        <w:t xml:space="preserve">in 1853. </w:t>
+      </w:r>
+      <w:del w:id="316" w:author="Stephan Stockinger" w:date="2019-01-18T15:11:00Z">
+        <w:r>
+          <w:delText xml:space="preserve">At the same time, </w:delText>
+        </w:r>
+      </w:del>
+      <w:del w:id="317" w:author="Stephan Stockinger" w:date="2019-01-18T15:12:00Z">
+        <w:r>
+          <w:delText>in the second half of the nineteenth century s</w:delText>
+        </w:r>
+      </w:del>
+      <w:ins w:id="318" w:author="Stephan Stockinger" w:date="2019-01-18T15:12:00Z">
+        <w:r>
+          <w:t>S</w:t>
+        </w:r>
+      </w:ins>
+      <w:r>
+        <w:t xml:space="preserve">everal conferences and consultation meetings </w:t>
+      </w:r>
+      <w:del w:id="319" w:author="Stephan Stockinger" w:date="2019-01-18T15:12:00Z">
+        <w:r>
+          <w:delText xml:space="preserve">took place </w:delText>
+        </w:r>
+      </w:del>
+      <w:r>
+        <w:t>to regulate European affairs</w:t>
+      </w:r>
+      <w:ins w:id="320" w:author="Stephan Stockinger" w:date="2019-01-18T15:11:00Z">
+        <w:r>
+          <w:t xml:space="preserve"> still took place </w:t>
+        </w:r>
+      </w:ins>
+      <w:ins w:id="321" w:author="Stephan Stockinger" w:date="2019-01-18T15:12:00Z">
+        <w:r>
+          <w:t>in the second half of the nineteenth century, however</w:t>
+        </w:r>
+      </w:ins>
+      <w:del w:id="322" w:author="Stephan Stockinger" w:date="2019-01-18T15:12:00Z">
+        <w:r>
+          <w:delText xml:space="preserve"> – </w:delText>
+        </w:r>
+      </w:del>
+      <w:ins w:id="323" w:author="Stephan Stockinger" w:date="2019-01-18T15:12:00Z">
+        <w:r>
+          <w:t>—</w:t>
+        </w:r>
+      </w:ins>
+      <w:del w:id="324" w:author="Stephan Stockinger" w:date="2019-01-18T15:12:00Z">
+        <w:r>
+          <w:delText xml:space="preserve">this </w:delText>
+        </w:r>
+      </w:del>
+      <w:ins w:id="325" w:author="Stephan Stockinger" w:date="2019-01-18T15:12:00Z">
+        <w:r>
+          <w:t xml:space="preserve">the practice </w:t>
+        </w:r>
+      </w:ins>
+      <w:r>
+        <w:t>only came to</w:t>
       </w:r>
       <w:r>
         <w:t xml:space="preserve"> an</w:t>
@@ -619,7 +2619,15 @@
         <w:t xml:space="preserve">interpreted </w:t>
       </w:r>
       <w:r>
-        <w:t>as diplomatic manifestations of a new approach towards international relations in the first decades of the nineteenth century. As Paul W. Schroeder has pointed out, the European system of powers moved towards cooperation and consensus in the wake of the Napoleonic Wars.</w:t>
+        <w:t>as diplomatic manifestations of a new approach to</w:t>
+      </w:r>
+      <w:del w:id="326" w:author="Stephan Stockinger" w:date="2019-01-18T15:12:00Z">
+        <w:r>
+          <w:delText>wards</w:delText>
+        </w:r>
+      </w:del>
+      <w:r>
+        <w:t xml:space="preserve"> international relations in the first decades of the nineteenth century. As Paul W. Schroeder has pointed out, the European system of powers moved towards cooperation and consensus in the wake of the Napoleonic Wars.</w:t>
       </w:r>
       <w:r>
         <w:rPr>
@@ -628,13 +2636,83 @@
         <w:footnoteReference w:id="4"/>
       </w:r>
       <w:r>
-        <w:t xml:space="preserve"> The European Concert of Powers institutionalized international conferences to discuss problems concerning Europe and to mediate between conflicting parties to secure peace and tranquillity on the continent. The four congresses after the Congress of Vienna </w:t>
+        <w:t xml:space="preserve"> The </w:t>
+      </w:r>
+      <w:del w:id="327" w:author="Stephan Stockinger" w:date="2019-01-18T15:15:00Z">
+        <w:r>
+          <w:delText>European Concert of Powers</w:delText>
+        </w:r>
+      </w:del>
+      <w:ins w:id="328" w:author="Stephan Stockinger" w:date="2019-01-18T15:15:00Z">
+        <w:r>
+          <w:t>Concert of Europe</w:t>
+        </w:r>
+      </w:ins>
+      <w:r>
+        <w:t xml:space="preserve"> institutionalized international conferences to discuss problems concerning Europe and </w:t>
+      </w:r>
+      <w:del w:id="329" w:author="Stephan Stockinger" w:date="2019-01-18T15:15:00Z">
+        <w:r>
+          <w:delText xml:space="preserve">to </w:delText>
+        </w:r>
+      </w:del>
+      <w:r>
+        <w:t xml:space="preserve">mediate between conflicting parties </w:t>
+      </w:r>
+      <w:ins w:id="330" w:author="Stephan Stockinger" w:date="2019-01-18T15:15:00Z">
+        <w:r>
+          <w:t xml:space="preserve">so as </w:t>
+        </w:r>
+      </w:ins>
+      <w:r>
+        <w:t xml:space="preserve">to secure peace and tranquillity on the continent. </w:t>
+      </w:r>
+      <w:ins w:id="331" w:author="Stephan Stockinger" w:date="2019-01-18T15:15:00Z">
+        <w:r>
+          <w:t>Besides several ambassadorial conferences</w:t>
+        </w:r>
+      </w:ins>
+      <w:ins w:id="332" w:author="Stephan Stockinger" w:date="2019-01-18T15:16:00Z">
+        <w:r>
+          <w:t>, t</w:t>
+        </w:r>
+      </w:ins>
+      <w:del w:id="333" w:author="Stephan Stockinger" w:date="2019-01-18T15:15:00Z">
+        <w:r>
+          <w:delText>T</w:delText>
+        </w:r>
+      </w:del>
+      <w:r>
+        <w:t xml:space="preserve">he four congresses </w:t>
+      </w:r>
+      <w:ins w:id="334" w:author="Stephan Stockinger" w:date="2019-01-18T15:16:00Z">
+        <w:r>
+          <w:t xml:space="preserve">convened </w:t>
+        </w:r>
+      </w:ins>
+      <w:r>
+        <w:t xml:space="preserve">after the Congress of Vienna </w:t>
       </w:r>
       <w:r>
         <w:t xml:space="preserve">were </w:t>
       </w:r>
-      <w:r>
-        <w:t>– besides several ambassadorial conferences – means to achieve these ends.</w:t>
+      <w:del w:id="335" w:author="Stephan Stockinger" w:date="2019-01-18T15:16:00Z">
+        <w:r>
+          <w:delText>–</w:delText>
+        </w:r>
+      </w:del>
+      <w:del w:id="336" w:author="Stephan Stockinger" w:date="2019-01-18T15:15:00Z">
+        <w:r>
+          <w:delText xml:space="preserve"> besides several ambassadorial conferences </w:delText>
+        </w:r>
+      </w:del>
+      <w:del w:id="337" w:author="Stephan Stockinger" w:date="2019-01-18T15:16:00Z">
+        <w:r>
+          <w:delText xml:space="preserve">– </w:delText>
+        </w:r>
+      </w:del>
+      <w:r>
+        <w:t>means to achieve these ends.</w:t>
       </w:r>
     </w:p>
     <w:p>
@@ -642,15 +2720,61 @@
         <w:pStyle w:val="berschrift11"/>
       </w:pPr>
       <w:r>
-        <w:t>Preliminary works and Cooperation partners</w:t>
-      </w:r>
+        <w:t xml:space="preserve">Preliminary </w:t>
+      </w:r>
+      <w:del w:id="338" w:author="Stephan Stockinger" w:date="2019-01-18T15:16:00Z">
+        <w:r>
+          <w:delText xml:space="preserve">works </w:delText>
+        </w:r>
+      </w:del>
+      <w:ins w:id="339" w:author="Stephan Stockinger" w:date="2019-01-18T15:16:00Z">
+        <w:r>
+          <w:t xml:space="preserve">Work </w:t>
+        </w:r>
+      </w:ins>
+      <w:r>
+        <w:t xml:space="preserve">and Cooperation </w:t>
+      </w:r>
+      <w:del w:id="340" w:author="Stephan Stockinger" w:date="2019-01-18T15:16:00Z">
+        <w:r>
+          <w:delText>partners</w:delText>
+        </w:r>
+      </w:del>
+      <w:ins w:id="341" w:author="Stephan Stockinger" w:date="2019-01-18T15:16:00Z">
+        <w:r>
+          <w:t>Partners</w:t>
+        </w:r>
+      </w:ins>
     </w:p>
     <w:p>
       <w:pPr>
         <w:pStyle w:val="FirstParagraph"/>
       </w:pPr>
-      <w:r>
-        <w:t xml:space="preserve">The transcription of the documents related to the congresses started in 2009 as part of the FWF-funded project “Der Wiener </w:t>
+      <w:del w:id="342" w:author="Stephan Stockinger" w:date="2019-01-18T15:16:00Z">
+        <w:r>
+          <w:delText>The t</w:delText>
+        </w:r>
+      </w:del>
+      <w:ins w:id="343" w:author="Stephan Stockinger" w:date="2019-01-18T15:16:00Z">
+        <w:r>
+          <w:t>T</w:t>
+        </w:r>
+      </w:ins>
+      <w:r>
+        <w:t xml:space="preserve">ranscription of the documents related to the congresses </w:t>
+      </w:r>
+      <w:del w:id="344" w:author="Stephan Stockinger" w:date="2019-01-18T15:16:00Z">
+        <w:r>
+          <w:delText xml:space="preserve">started </w:delText>
+        </w:r>
+      </w:del>
+      <w:ins w:id="345" w:author="Stephan Stockinger" w:date="2019-01-18T15:16:00Z">
+        <w:r>
+          <w:t xml:space="preserve">began </w:t>
+        </w:r>
+      </w:ins>
+      <w:r>
+        <w:t xml:space="preserve">in 2009 as part of the FWF-funded project “Der Wiener </w:t>
       </w:r>
       <w:proofErr w:type="spellStart"/>
       <w:r>
@@ -674,83 +2798,200 @@
       </w:r>
       <w:proofErr w:type="spellEnd"/>
       <w:r>
-        <w:t xml:space="preserve">”, headed by </w:t>
+        <w:t xml:space="preserve">”, headed by Reinhard </w:t>
       </w:r>
       <w:proofErr w:type="spellStart"/>
       <w:r>
-        <w:t>Reinhard</w:t>
+        <w:t>Stauber</w:t>
       </w:r>
       <w:proofErr w:type="spellEnd"/>
       <w:r>
+        <w:t xml:space="preserve"> (University of Klagenfurt). Karin Schneider finished this </w:t>
+      </w:r>
+      <w:del w:id="346" w:author="Stephan Stockinger" w:date="2019-01-18T15:17:00Z">
+        <w:r>
+          <w:delText xml:space="preserve">work </w:delText>
+        </w:r>
+      </w:del>
+      <w:ins w:id="347" w:author="Stephan Stockinger" w:date="2019-01-18T15:17:00Z">
+        <w:r>
+          <w:t xml:space="preserve">task </w:t>
+        </w:r>
+      </w:ins>
+      <w:r>
+        <w:t xml:space="preserve">in the scope of her project “Die </w:t>
+      </w:r>
+      <w:proofErr w:type="spellStart"/>
+      <w:r>
+        <w:t>Kongresse</w:t>
+      </w:r>
+      <w:proofErr w:type="spellEnd"/>
+      <w:r>
+        <w:t xml:space="preserve"> von Troppau und </w:t>
+      </w:r>
+      <w:proofErr w:type="spellStart"/>
+      <w:r>
+        <w:t>Laibach</w:t>
+      </w:r>
+      <w:proofErr w:type="spellEnd"/>
+      <w:r>
+        <w:t xml:space="preserve"> 1820/21”, </w:t>
+      </w:r>
+      <w:ins w:id="348" w:author="Stephan Stockinger" w:date="2019-01-18T15:17:00Z">
+        <w:r>
+          <w:t xml:space="preserve">likewise </w:t>
+        </w:r>
+      </w:ins>
+      <w:r>
+        <w:t>funded by the FWF</w:t>
+      </w:r>
+      <w:del w:id="349" w:author="Stephan Stockinger" w:date="2019-01-18T15:17:00Z">
+        <w:r>
+          <w:delText>, too</w:delText>
+        </w:r>
+      </w:del>
+      <w:r>
+        <w:t xml:space="preserve">. </w:t>
+      </w:r>
+      <w:del w:id="350" w:author="Stephan Stockinger" w:date="2019-01-18T15:17:00Z">
+        <w:r>
+          <w:delText>Initially i</w:delText>
+        </w:r>
+      </w:del>
+      <w:ins w:id="351" w:author="Stephan Stockinger" w:date="2019-01-18T15:17:00Z">
+        <w:r>
+          <w:t>I</w:t>
+        </w:r>
+      </w:ins>
+      <w:r>
+        <w:t xml:space="preserve">t was </w:t>
+      </w:r>
+      <w:ins w:id="352" w:author="Stephan Stockinger" w:date="2019-01-18T15:17:00Z">
+        <w:r>
+          <w:t xml:space="preserve">initially </w:t>
+        </w:r>
+      </w:ins>
+      <w:r>
+        <w:t>intended to publish the documents in a printed edition in the series of the “</w:t>
+      </w:r>
+      <w:proofErr w:type="spellStart"/>
+      <w:r>
+        <w:t>Kommission</w:t>
+      </w:r>
+      <w:proofErr w:type="spellEnd"/>
+      <w:r>
         <w:t xml:space="preserve"> </w:t>
       </w:r>
       <w:proofErr w:type="spellStart"/>
       <w:r>
-        <w:t>Stauber</w:t>
+        <w:t>für</w:t>
       </w:r>
       <w:proofErr w:type="spellEnd"/>
       <w:r>
-        <w:t xml:space="preserve"> (University of Klagenfurt). Karin Schneider finished this work in the scope of her project “Die </w:t>
+        <w:t xml:space="preserve"> die </w:t>
       </w:r>
       <w:proofErr w:type="spellStart"/>
       <w:r>
-        <w:t>Kongresse</w:t>
+        <w:t>neuere</w:t>
       </w:r>
       <w:proofErr w:type="spellEnd"/>
       <w:r>
-        <w:t xml:space="preserve"> von Troppau und </w:t>
+        <w:t xml:space="preserve"> </w:t>
       </w:r>
       <w:proofErr w:type="spellStart"/>
       <w:r>
-        <w:t>Laibach</w:t>
+        <w:t>Geschichte</w:t>
       </w:r>
       <w:proofErr w:type="spellEnd"/>
       <w:r>
-        <w:t xml:space="preserve"> 1820/21”, funded by the FWF, too. Initially it was intended to publish the documents in a printed edition in the series of the “</w:t>
+        <w:t xml:space="preserve"> </w:t>
       </w:r>
       <w:proofErr w:type="spellStart"/>
       <w:r>
-        <w:t>Kommission</w:t>
+        <w:t>Österreichs</w:t>
       </w:r>
       <w:proofErr w:type="spellEnd"/>
       <w:r>
+        <w:t>”</w:t>
+      </w:r>
+      <w:ins w:id="353" w:author="Stephan Stockinger" w:date="2019-01-18T15:17:00Z">
+        <w:r>
+          <w:t>,</w:t>
+        </w:r>
+      </w:ins>
+      <w:del w:id="354" w:author="Stephan Stockinger" w:date="2019-01-18T15:17:00Z">
+        <w:r>
+          <w:delText>.</w:delText>
+        </w:r>
+      </w:del>
+      <w:r>
         <w:t xml:space="preserve"> </w:t>
       </w:r>
-      <w:proofErr w:type="spellStart"/>
-      <w:r>
-        <w:t>für</w:t>
-      </w:r>
-      <w:proofErr w:type="spellEnd"/>
-      <w:r>
-        <w:t xml:space="preserve"> die </w:t>
-      </w:r>
-      <w:proofErr w:type="spellStart"/>
-      <w:r>
-        <w:t>neuere</w:t>
-      </w:r>
-      <w:proofErr w:type="spellEnd"/>
-      <w:r>
-        <w:t xml:space="preserve"> Geschichte </w:t>
-      </w:r>
-      <w:proofErr w:type="spellStart"/>
-      <w:r>
-        <w:t>Österreichs</w:t>
-      </w:r>
-      <w:proofErr w:type="spellEnd"/>
-      <w:r>
-        <w:t xml:space="preserve">”. But </w:t>
-      </w:r>
+      <w:del w:id="355" w:author="Stephan Stockinger" w:date="2019-01-18T15:17:00Z">
+        <w:r>
+          <w:delText xml:space="preserve">But </w:delText>
+        </w:r>
+      </w:del>
+      <w:ins w:id="356" w:author="Stephan Stockinger" w:date="2019-01-18T15:17:00Z">
+        <w:r>
+          <w:t xml:space="preserve">but </w:t>
+        </w:r>
+      </w:ins>
       <w:r>
         <w:t>given</w:t>
       </w:r>
       <w:r>
-        <w:t xml:space="preserve"> the advantages of digital editions this plan was </w:t>
+        <w:t xml:space="preserve"> the advantages of digital editions</w:t>
+      </w:r>
+      <w:ins w:id="357" w:author="Stephan Stockinger" w:date="2019-01-18T15:17:00Z">
+        <w:r>
+          <w:t>,</w:t>
+        </w:r>
+      </w:ins>
+      <w:r>
+        <w:t xml:space="preserve"> this plan was </w:t>
       </w:r>
       <w:r>
         <w:t>discarded</w:t>
       </w:r>
       <w:r>
-        <w:t xml:space="preserve">. Two arguments justify the edition – the first aiming for general accessibility of </w:t>
+        <w:t>. Two arguments justify the edition</w:t>
+      </w:r>
+      <w:ins w:id="358" w:author="Stephan Stockinger" w:date="2019-01-18T15:17:00Z">
+        <w:r>
+          <w:t>:</w:t>
+        </w:r>
+      </w:ins>
+      <w:del w:id="359" w:author="Stephan Stockinger" w:date="2019-01-18T15:17:00Z">
+        <w:r>
+          <w:delText xml:space="preserve"> –</w:delText>
+        </w:r>
+      </w:del>
+      <w:r>
+        <w:t xml:space="preserve"> </w:t>
+      </w:r>
+      <w:del w:id="360" w:author="Stephan Stockinger" w:date="2019-01-18T15:18:00Z">
+        <w:r>
+          <w:delText>the first aiming</w:delText>
+        </w:r>
+      </w:del>
+      <w:ins w:id="361" w:author="Stephan Stockinger" w:date="2019-01-18T15:18:00Z">
+        <w:r>
+          <w:t>the goal</w:t>
+        </w:r>
+      </w:ins>
+      <w:del w:id="362" w:author="Stephan Stockinger" w:date="2019-01-18T15:18:00Z">
+        <w:r>
+          <w:delText xml:space="preserve"> for</w:delText>
+        </w:r>
+      </w:del>
+      <w:ins w:id="363" w:author="Stephan Stockinger" w:date="2019-01-18T15:18:00Z">
+        <w:r>
+          <w:t xml:space="preserve"> of</w:t>
+        </w:r>
+      </w:ins>
+      <w:r>
+        <w:t xml:space="preserve"> general accessibility of </w:t>
       </w:r>
       <w:r>
         <w:t>reliable</w:t>
@@ -762,15 +3003,95 @@
         <w:t>record</w:t>
       </w:r>
       <w:r>
-        <w:t>s (which could have been tackled by a ‘traditional’ paper-based edition as well), the second expanding that to online accessibility without the need to physically move to either the archives or a library holding a paper edition.</w:t>
+        <w:t xml:space="preserve">s (which could have been tackled </w:t>
+      </w:r>
+      <w:del w:id="364" w:author="Stephan Stockinger" w:date="2019-01-18T15:18:00Z">
+        <w:r>
+          <w:delText xml:space="preserve">by </w:delText>
+        </w:r>
+      </w:del>
+      <w:ins w:id="365" w:author="Stephan Stockinger" w:date="2019-01-18T15:18:00Z">
+        <w:r>
+          <w:t xml:space="preserve">in </w:t>
+        </w:r>
+      </w:ins>
+      <w:r>
+        <w:t xml:space="preserve">a ‘traditional’ paper-based edition as well), </w:t>
+      </w:r>
+      <w:del w:id="366" w:author="Stephan Stockinger" w:date="2019-01-18T15:18:00Z">
+        <w:r>
+          <w:delText>the second expanding</w:delText>
+        </w:r>
+      </w:del>
+      <w:ins w:id="367" w:author="Stephan Stockinger" w:date="2019-01-18T15:18:00Z">
+        <w:r>
+          <w:t>and the expansion</w:t>
+        </w:r>
+      </w:ins>
+      <w:r>
+        <w:t xml:space="preserve"> </w:t>
+      </w:r>
+      <w:del w:id="368" w:author="Stephan Stockinger" w:date="2019-01-18T15:18:00Z">
+        <w:r>
+          <w:delText xml:space="preserve">that </w:delText>
+        </w:r>
+      </w:del>
+      <w:r>
+        <w:t xml:space="preserve">to online accessibility without the need to physically </w:t>
+      </w:r>
+      <w:del w:id="369" w:author="Stephan Stockinger" w:date="2019-01-18T15:18:00Z">
+        <w:r>
+          <w:delText xml:space="preserve">move </w:delText>
+        </w:r>
+      </w:del>
+      <w:ins w:id="370" w:author="Stephan Stockinger" w:date="2019-01-18T15:18:00Z">
+        <w:r>
+          <w:t xml:space="preserve">travel </w:t>
+        </w:r>
+      </w:ins>
+      <w:r>
+        <w:t xml:space="preserve">to either the archives or a library </w:t>
+      </w:r>
+      <w:del w:id="371" w:author="Stephan Stockinger" w:date="2019-01-18T15:19:00Z">
+        <w:r>
+          <w:delText xml:space="preserve">holding </w:delText>
+        </w:r>
+      </w:del>
+      <w:ins w:id="372" w:author="Stephan Stockinger" w:date="2019-01-18T15:19:00Z">
+        <w:r>
+          <w:t xml:space="preserve">owning </w:t>
+        </w:r>
+      </w:ins>
+      <w:r>
+        <w:t>a paper edition.</w:t>
       </w:r>
     </w:p>
     <w:p>
       <w:pPr>
-        <w:pStyle w:val="Textkrper"/>
+        <w:pStyle w:val="BodyText"/>
       </w:pPr>
-      <w:r>
-        <w:t xml:space="preserve">Workshops about digital editing at the ÖAW provided important input and facilitated this decision, namely the ACDH Tool Gallery 3.1 “XML, TEI, OXYGEN: </w:t>
+      <w:del w:id="373" w:author="Stephan Stockinger" w:date="2019-01-18T15:19:00Z">
+        <w:r>
+          <w:delText xml:space="preserve">Workshops </w:delText>
+        </w:r>
+      </w:del>
+      <w:ins w:id="374" w:author="Stephan Stockinger" w:date="2019-01-18T15:19:00Z">
+        <w:r>
+          <w:t xml:space="preserve">Several workshops </w:t>
+        </w:r>
+      </w:ins>
+      <w:del w:id="375" w:author="Stephan Stockinger" w:date="2019-01-18T15:19:00Z">
+        <w:r>
+          <w:delText xml:space="preserve">about </w:delText>
+        </w:r>
+      </w:del>
+      <w:ins w:id="376" w:author="Stephan Stockinger" w:date="2019-01-18T15:19:00Z">
+        <w:r>
+          <w:t xml:space="preserve">on </w:t>
+        </w:r>
+      </w:ins>
+      <w:r>
+        <w:t xml:space="preserve">digital editing at the ÖAW provided important input and facilitated this decision, namely the ACDH Tool Gallery 3.1 “XML, TEI, OXYGEN: </w:t>
       </w:r>
       <w:proofErr w:type="spellStart"/>
       <w:r>
@@ -778,7 +3099,15 @@
       </w:r>
       <w:proofErr w:type="spellEnd"/>
       <w:r>
-        <w:t xml:space="preserve"> und Praxis” (Daniel Schopper and Ulrike </w:t>
+        <w:t xml:space="preserve"> und Praxis” (Daniel </w:t>
+      </w:r>
+      <w:proofErr w:type="spellStart"/>
+      <w:r>
+        <w:t>Schopper</w:t>
+      </w:r>
+      <w:proofErr w:type="spellEnd"/>
+      <w:r>
+        <w:t xml:space="preserve"> and Ulrike </w:t>
       </w:r>
       <w:proofErr w:type="spellStart"/>
       <w:r>
@@ -798,7 +3127,7 @@
     </w:p>
     <w:p>
       <w:pPr>
-        <w:pStyle w:val="Textkrper"/>
+        <w:pStyle w:val="BodyText"/>
       </w:pPr>
       <w:r>
         <w:t>Moreover, the ÖAW-ACDH, which serves as a service institution within the Austrian Academy of Sciences, provided technical support and</w:t>
@@ -814,19 +3143,74 @@
       <w:pPr>
         <w:pStyle w:val="berschrift11"/>
       </w:pPr>
-      <w:bookmarkStart w:id="2" w:name="transcriptions-in-xml"/>
+      <w:bookmarkStart w:id="389" w:name="transcriptions-in-xml"/>
       <w:r>
         <w:lastRenderedPageBreak/>
-        <w:t>Transcriptions in XML</w:t>
-      </w:r>
-      <w:bookmarkEnd w:id="2"/>
+        <w:t>Transcription</w:t>
+      </w:r>
+      <w:del w:id="390" w:author="Stephan Stockinger" w:date="2019-01-18T15:21:00Z">
+        <w:r>
+          <w:delText>s</w:delText>
+        </w:r>
+      </w:del>
+      <w:r>
+        <w:t xml:space="preserve"> in</w:t>
+      </w:r>
+      <w:ins w:id="391" w:author="Stephan Stockinger" w:date="2019-01-18T15:21:00Z">
+        <w:r>
+          <w:t>to</w:t>
+        </w:r>
+      </w:ins>
+      <w:r>
+        <w:t xml:space="preserve"> XML</w:t>
+      </w:r>
+      <w:bookmarkEnd w:id="389"/>
     </w:p>
     <w:p>
       <w:pPr>
         <w:pStyle w:val="FirstParagraph"/>
       </w:pPr>
       <w:r>
-        <w:t>Following widespread good practice of digital scholarly editing, the transcriptions were prepared using the XML schema proposed by the Text Encoding Initiative (TEI P5).</w:t>
+        <w:t xml:space="preserve">Following </w:t>
+      </w:r>
+      <w:ins w:id="392" w:author="Stephan Stockinger" w:date="2019-01-18T15:22:00Z">
+        <w:r>
+          <w:t>a</w:t>
+        </w:r>
+      </w:ins>
+      <w:ins w:id="393" w:author="Stephan Stockinger" w:date="2019-01-18T15:21:00Z">
+        <w:r>
+          <w:t xml:space="preserve"> </w:t>
+        </w:r>
+      </w:ins>
+      <w:r>
+        <w:t xml:space="preserve">widespread good practice of digital scholarly editing, the transcriptions were </w:t>
+      </w:r>
+      <w:del w:id="394" w:author="Stephan Stockinger" w:date="2019-01-18T15:21:00Z">
+        <w:r>
+          <w:delText xml:space="preserve">prepared </w:delText>
+        </w:r>
+      </w:del>
+      <w:ins w:id="395" w:author="Stephan Stockinger" w:date="2019-01-18T15:21:00Z">
+        <w:r>
+          <w:t xml:space="preserve">created </w:t>
+        </w:r>
+      </w:ins>
+      <w:r>
+        <w:t xml:space="preserve">using the XML </w:t>
+      </w:r>
+      <w:del w:id="396" w:author="Stephan Stockinger" w:date="2019-01-18T15:21:00Z">
+        <w:r>
+          <w:delText xml:space="preserve">schema </w:delText>
+        </w:r>
+      </w:del>
+      <w:ins w:id="397" w:author="Stephan Stockinger" w:date="2019-01-18T15:21:00Z">
+        <w:r>
+          <w:t xml:space="preserve">scheme </w:t>
+        </w:r>
+      </w:ins>
+      <w:r>
+        <w:t>proposed by the Text Encoding Initiative (TEI P5).</w:t>
       </w:r>
       <w:r>
         <w:rPr>
@@ -835,7 +3219,60 @@
         <w:footnoteReference w:id="6"/>
       </w:r>
       <w:r>
-        <w:t xml:space="preserve"> Given that in almost all cases there are only singular archival records available as source materials, this is an adequate solution that did not require too much additional manual </w:t>
+        <w:t xml:space="preserve"> Given that </w:t>
+      </w:r>
+      <w:del w:id="399" w:author="Stephan Stockinger" w:date="2019-01-18T15:22:00Z">
+        <w:r>
+          <w:delText xml:space="preserve">in almost all cases </w:delText>
+        </w:r>
+      </w:del>
+      <w:r>
+        <w:t xml:space="preserve">there are only </w:t>
+      </w:r>
+      <w:del w:id="400" w:author="Stephan Stockinger" w:date="2019-01-18T15:22:00Z">
+        <w:r>
+          <w:delText xml:space="preserve">singular </w:delText>
+        </w:r>
+      </w:del>
+      <w:ins w:id="401" w:author="Stephan Stockinger" w:date="2019-01-18T15:22:00Z">
+        <w:r>
+          <w:t xml:space="preserve">individual </w:t>
+        </w:r>
+      </w:ins>
+      <w:r>
+        <w:t>archival records available as source materials</w:t>
+      </w:r>
+      <w:ins w:id="402" w:author="Stephan Stockinger" w:date="2019-01-18T15:22:00Z">
+        <w:r>
+          <w:t xml:space="preserve"> </w:t>
+        </w:r>
+        <w:r>
+          <w:t>in almost all cases</w:t>
+        </w:r>
+      </w:ins>
+      <w:r>
+        <w:t xml:space="preserve">, this </w:t>
+      </w:r>
+      <w:del w:id="403" w:author="Stephan Stockinger" w:date="2019-01-18T15:22:00Z">
+        <w:r>
+          <w:delText xml:space="preserve">is </w:delText>
+        </w:r>
+      </w:del>
+      <w:ins w:id="404" w:author="Stephan Stockinger" w:date="2019-01-18T15:22:00Z">
+        <w:r>
+          <w:t xml:space="preserve">represented </w:t>
+        </w:r>
+      </w:ins>
+      <w:r>
+        <w:t xml:space="preserve">an adequate solution that did not require </w:t>
+      </w:r>
+      <w:del w:id="405" w:author="Stephan Stockinger" w:date="2019-01-18T15:22:00Z">
+        <w:r>
+          <w:delText xml:space="preserve">too </w:delText>
+        </w:r>
+      </w:del>
+      <w:r>
+        <w:t xml:space="preserve">much additional manual </w:t>
       </w:r>
       <w:proofErr w:type="spellStart"/>
       <w:r>
@@ -854,29 +3291,88 @@
     </w:p>
     <w:p>
       <w:pPr>
-        <w:pStyle w:val="Textkrper"/>
+        <w:pStyle w:val="BodyText"/>
       </w:pPr>
       <w:r>
-        <w:t>From the perspective of editorial scholarship, the ‘</w:t>
-      </w:r>
+        <w:t xml:space="preserve">From the perspective of editorial scholarship, the </w:t>
+      </w:r>
+      <w:del w:id="416" w:author="Stephan Stockinger" w:date="2019-01-18T15:28:00Z">
+        <w:r>
+          <w:delText>‘</w:delText>
+        </w:r>
+      </w:del>
+      <w:ins w:id="417" w:author="Stephan Stockinger" w:date="2019-01-18T15:28:00Z">
+        <w:r>
+          <w:t>“</w:t>
+        </w:r>
+      </w:ins>
       <w:proofErr w:type="spellStart"/>
-      <w:r>
-        <w:t>Mächtekongresse</w:t>
-      </w:r>
-      <w:proofErr w:type="spellEnd"/>
-      <w:r>
-        <w:t xml:space="preserve">’ edition does follow the guidelines and good </w:t>
-      </w:r>
-      <w:r>
-        <w:t xml:space="preserve">standard </w:t>
-      </w:r>
-      <w:r>
-        <w:t>practices necessary to produce accurate textual representation of the documents.</w:t>
+      <w:del w:id="418" w:author="Stephan Stockinger" w:date="2019-01-18T15:28:00Z">
+        <w:r>
+          <w:delText xml:space="preserve">Mächtekongresse’ </w:delText>
+        </w:r>
+      </w:del>
+      <w:ins w:id="419" w:author="Stephan Stockinger" w:date="2019-01-18T15:28:00Z">
+        <w:r>
+          <w:t>Mächtekongresse</w:t>
+        </w:r>
+        <w:proofErr w:type="spellEnd"/>
+        <w:r>
+          <w:t xml:space="preserve">” </w:t>
+        </w:r>
+      </w:ins>
+      <w:r>
+        <w:t xml:space="preserve">edition </w:t>
+      </w:r>
+      <w:del w:id="420" w:author="Stephan Stockinger" w:date="2019-01-18T15:28:00Z">
+        <w:r>
+          <w:delText>does follow</w:delText>
+        </w:r>
+      </w:del>
+      <w:ins w:id="421" w:author="Stephan Stockinger" w:date="2019-01-18T15:28:00Z">
+        <w:r>
+          <w:t>adheres to</w:t>
+        </w:r>
+      </w:ins>
+      <w:r>
+        <w:t xml:space="preserve"> the guidelines and good </w:t>
+      </w:r>
+      <w:del w:id="422" w:author="Stephan Stockinger" w:date="2019-01-18T15:28:00Z">
+        <w:r>
+          <w:delText xml:space="preserve">standard </w:delText>
+        </w:r>
+      </w:del>
+      <w:r>
+        <w:t>practice</w:t>
+      </w:r>
+      <w:ins w:id="423" w:author="Stephan Stockinger" w:date="2019-01-18T15:29:00Z">
+        <w:r>
+          <w:t xml:space="preserve"> </w:t>
+        </w:r>
+      </w:ins>
+      <w:r>
+        <w:t>s</w:t>
+      </w:r>
+      <w:ins w:id="424" w:author="Stephan Stockinger" w:date="2019-01-18T15:29:00Z">
+        <w:r>
+          <w:t>tandards</w:t>
+        </w:r>
+      </w:ins>
+      <w:r>
+        <w:t xml:space="preserve"> necessary to produce accurate textual representation</w:t>
+      </w:r>
+      <w:ins w:id="425" w:author="Stephan Stockinger" w:date="2019-01-18T15:29:00Z">
+        <w:r>
+          <w:t>s</w:t>
+        </w:r>
+      </w:ins>
+      <w:r>
+        <w:t xml:space="preserve"> of the documents.</w:t>
       </w:r>
     </w:p>
     <w:p>
       <w:pPr>
-        <w:pStyle w:val="Textkrper"/>
+        <w:pStyle w:val="BodyText"/>
       </w:pPr>
       <w:r>
         <w:t>In order to achieve this, a subset of the TEI namespace had to be used.</w:t>
@@ -890,10 +3386,50 @@
     </w:p>
     <w:p>
       <w:pPr>
-        <w:pStyle w:val="Textkrper"/>
+        <w:pStyle w:val="BodyText"/>
       </w:pPr>
       <w:r>
-        <w:t xml:space="preserve">In this short overview, we cannot go into detail on the elements used, but we point out that the TEI files are readily available for download both from the individual document’s metadata header block and through </w:t>
+        <w:t>In this short overview</w:t>
+      </w:r>
+      <w:del w:id="429" w:author="Stephan Stockinger" w:date="2019-01-18T15:29:00Z">
+        <w:r>
+          <w:delText>,</w:delText>
+        </w:r>
+      </w:del>
+      <w:r>
+        <w:t xml:space="preserve"> we cannot go into detail on the elements used, but we </w:t>
+      </w:r>
+      <w:ins w:id="430" w:author="Stephan Stockinger" w:date="2019-01-18T15:29:00Z">
+        <w:r>
+          <w:t xml:space="preserve">wish to </w:t>
+        </w:r>
+      </w:ins>
+      <w:r>
+        <w:t>point out that the TEI files are readily available for download both from the individual document</w:t>
+      </w:r>
+      <w:del w:id="431" w:author="Stephan Stockinger" w:date="2019-01-18T15:29:00Z">
+        <w:r>
+          <w:delText>’</w:delText>
+        </w:r>
+      </w:del>
+      <w:r>
+        <w:t>s</w:t>
+      </w:r>
+      <w:ins w:id="432" w:author="Stephan Stockinger" w:date="2019-01-18T15:29:00Z">
+        <w:r>
+          <w:t>’</w:t>
+        </w:r>
+      </w:ins>
+      <w:r>
+        <w:t xml:space="preserve"> metadata header block</w:t>
+      </w:r>
+      <w:ins w:id="433" w:author="Stephan Stockinger" w:date="2019-01-18T15:29:00Z">
+        <w:r>
+          <w:t>s</w:t>
+        </w:r>
+      </w:ins>
+      <w:r>
+        <w:t xml:space="preserve"> and through </w:t>
       </w:r>
       <w:proofErr w:type="spellStart"/>
       <w:r>
@@ -906,17 +3442,77 @@
     </w:p>
     <w:p>
       <w:pPr>
-        <w:pStyle w:val="Textkrper"/>
+        <w:pStyle w:val="BodyText"/>
       </w:pPr>
       <w:r>
-        <w:t xml:space="preserve">The most frequent textual phenomena encountered in the edition files include: contemporary additions and deletions, changes of scribes, recordings of paper damage and additions and supplements by the editor. To add to the functionality of the resulting web application and root linked data deep in </w:t>
-      </w:r>
+        <w:t>The most frequent textual phenomena encountered in the edition files include</w:t>
+      </w:r>
+      <w:del w:id="434" w:author="Stephan Stockinger" w:date="2019-01-18T15:29:00Z">
+        <w:r>
+          <w:delText>:</w:delText>
+        </w:r>
+      </w:del>
+      <w:r>
+        <w:t xml:space="preserve"> contemporary additions and deletions, changes of scribes, recordings of paper damage</w:t>
+      </w:r>
+      <w:ins w:id="435" w:author="Stephan Stockinger" w:date="2019-01-18T15:30:00Z">
+        <w:r>
+          <w:t>,</w:t>
+        </w:r>
+      </w:ins>
+      <w:r>
+        <w:t xml:space="preserve"> and additions and supplements by the editor. To add to the functionality of the resulting web application and </w:t>
+      </w:r>
+      <w:del w:id="436" w:author="Stephan Stockinger" w:date="2019-01-18T15:30:00Z">
+        <w:r>
+          <w:delText xml:space="preserve">root </w:delText>
+        </w:r>
+      </w:del>
+      <w:r>
+        <w:t>link</w:t>
+      </w:r>
+      <w:del w:id="437" w:author="Stephan Stockinger" w:date="2019-01-18T15:30:00Z">
+        <w:r>
+          <w:delText>ed</w:delText>
+        </w:r>
+      </w:del>
+      <w:r>
+        <w:t xml:space="preserve"> data deep</w:t>
+      </w:r>
+      <w:ins w:id="438" w:author="Stephan Stockinger" w:date="2019-01-18T15:30:00Z">
+        <w:r>
+          <w:t>ly</w:t>
+        </w:r>
+      </w:ins>
+      <w:r>
+        <w:t xml:space="preserve"> </w:t>
+      </w:r>
+      <w:del w:id="439" w:author="Stephan Stockinger" w:date="2019-01-18T15:30:00Z">
+        <w:r>
+          <w:delText xml:space="preserve">in </w:delText>
+        </w:r>
+      </w:del>
+      <w:ins w:id="440" w:author="Stephan Stockinger" w:date="2019-01-18T15:30:00Z">
+        <w:r>
+          <w:t xml:space="preserve">within </w:t>
+        </w:r>
+      </w:ins>
       <w:r>
         <w:t>the edition’s fabric</w:t>
       </w:r>
       <w:r>
         <w:t xml:space="preserve">, references to named entities such as persons, places and institutions have been added as well. The edition currently distinguishes between directly mentioned </w:t>
       </w:r>
+      <w:ins w:id="441" w:author="Stephan Stockinger" w:date="2019-01-18T15:31:00Z">
+        <w:r>
+          <w:t xml:space="preserve">persons </w:t>
+        </w:r>
+      </w:ins>
+      <w:ins w:id="442" w:author="Stephan Stockinger" w:date="2019-01-18T15:32:00Z">
+        <w:r>
+          <w:t>(</w:t>
+        </w:r>
+      </w:ins>
       <w:r>
         <w:rPr>
           <w:rStyle w:val="VerbatimChar"/>
@@ -928,45 +3524,112 @@
         <w:rPr>
           <w:rStyle w:val="VerbatimChar"/>
         </w:rPr>
-        <w:t>pers|org|</w:t>
-      </w:r>
-      <w:proofErr w:type="gramStart"/>
+        <w:t>pers|org|place</w:t>
+      </w:r>
+      <w:proofErr w:type="spellEnd"/>
       <w:r>
         <w:rPr>
           <w:rStyle w:val="VerbatimChar"/>
         </w:rPr>
-        <w:t>place</w:t>
+        <w:t>]</w:t>
+      </w:r>
+      <w:r>
+        <w:rPr>
+          <w:rStyle w:val="VerbatimChar"/>
+          <w:rFonts w:asciiTheme="minorHAnsi" w:hAnsiTheme="minorHAnsi"/>
+          <w:rPrChange w:id="443" w:author="Stephan Stockinger" w:date="2019-01-18T15:32:00Z">
+            <w:rPr>
+              <w:rStyle w:val="VerbatimChar"/>
+            </w:rPr>
+          </w:rPrChange>
+        </w:rPr>
+        <w:t>Name</w:t>
+      </w:r>
+      <w:ins w:id="444" w:author="Stephan Stockinger" w:date="2019-01-18T15:32:00Z">
+        <w:r>
+          <w:rPr>
+            <w:rStyle w:val="VerbatimChar"/>
+            <w:rFonts w:asciiTheme="minorHAnsi" w:hAnsiTheme="minorHAnsi"/>
+          </w:rPr>
+          <w:t>)</w:t>
+        </w:r>
+      </w:ins>
+      <w:del w:id="445" w:author="Stephan Stockinger" w:date="2019-01-18T15:31:00Z">
+        <w:r>
+          <w:rPr>
+            <w:rPrChange w:id="446" w:author="Stephan Stockinger" w:date="2019-01-18T15:32:00Z">
+              <w:rPr/>
+            </w:rPrChange>
+          </w:rPr>
+          <w:delText>s</w:delText>
+        </w:r>
+      </w:del>
+      <w:r>
+        <w:t xml:space="preserve"> and </w:t>
+      </w:r>
+      <w:ins w:id="447" w:author="Stephan Stockinger" w:date="2019-01-18T15:32:00Z">
+        <w:r>
+          <w:t xml:space="preserve">indirect </w:t>
+        </w:r>
+      </w:ins>
+      <w:r>
+        <w:t xml:space="preserve">references </w:t>
+      </w:r>
+      <w:del w:id="448" w:author="Stephan Stockinger" w:date="2019-01-18T15:32:00Z">
+        <w:r>
+          <w:delText xml:space="preserve">to the </w:delText>
+        </w:r>
+        <w:r>
+          <w:delText xml:space="preserve">entity </w:delText>
+        </w:r>
+        <w:r>
+          <w:delText xml:space="preserve">meant </w:delText>
+        </w:r>
+      </w:del>
+      <w:ins w:id="449" w:author="Stephan Stockinger" w:date="2019-01-18T15:32:00Z">
+        <w:r>
+          <w:t xml:space="preserve">to them </w:t>
+        </w:r>
+      </w:ins>
+      <w:r>
+        <w:t xml:space="preserve">(e.g. </w:t>
+      </w:r>
+      <w:proofErr w:type="spellStart"/>
+      <w:r>
+        <w:rPr>
+          <w:rStyle w:val="VerbatimChar"/>
+        </w:rPr>
+        <w:t>persName</w:t>
       </w:r>
       <w:proofErr w:type="spellEnd"/>
       <w:r>
-        <w:rPr>
-          <w:rStyle w:val="VerbatimChar"/>
-        </w:rPr>
-        <w:t>]Name</w:t>
-      </w:r>
-      <w:r>
-        <w:t>s</w:t>
-      </w:r>
-      <w:proofErr w:type="gramEnd"/>
-      <w:r>
-        <w:t xml:space="preserve"> and references to the </w:t>
-      </w:r>
-      <w:r>
-        <w:t xml:space="preserve">entity </w:t>
-      </w:r>
-      <w:r>
-        <w:t xml:space="preserve">meant (e.g. </w:t>
-      </w:r>
-      <w:proofErr w:type="spellStart"/>
-      <w:r>
-        <w:rPr>
-          <w:rStyle w:val="VerbatimChar"/>
-        </w:rPr>
-        <w:t>persName</w:t>
-      </w:r>
-      <w:proofErr w:type="spellEnd"/>
-      <w:r>
-        <w:t xml:space="preserve"> is used if a part of a person’s proper name is mentioned, whereas a reference to the same person without explicit naming is encoded as </w:t>
+        <w:t xml:space="preserve"> is used if a part of a person’s proper name is </w:t>
+      </w:r>
+      <w:del w:id="450" w:author="Stephan Stockinger" w:date="2019-01-18T15:32:00Z">
+        <w:r>
+          <w:delText>mentioned</w:delText>
+        </w:r>
+      </w:del>
+      <w:ins w:id="451" w:author="Stephan Stockinger" w:date="2019-01-18T15:32:00Z">
+        <w:r>
+          <w:t>given</w:t>
+        </w:r>
+      </w:ins>
+      <w:r>
+        <w:t xml:space="preserve">, whereas a reference to the same person without explicit </w:t>
+      </w:r>
+      <w:del w:id="452" w:author="Stephan Stockinger" w:date="2019-01-18T15:32:00Z">
+        <w:r>
+          <w:delText xml:space="preserve">naming </w:delText>
+        </w:r>
+      </w:del>
+      <w:ins w:id="453" w:author="Stephan Stockinger" w:date="2019-01-18T15:32:00Z">
+        <w:r>
+          <w:t xml:space="preserve">mention of their name </w:t>
+        </w:r>
+      </w:ins>
+      <w:r>
+        <w:t xml:space="preserve">is encoded as </w:t>
       </w:r>
       <w:proofErr w:type="spellStart"/>
       <w:r>
@@ -994,7 +3657,7 @@
     </w:p>
     <w:p>
       <w:pPr>
-        <w:pStyle w:val="Textkrper"/>
+        <w:pStyle w:val="BodyText"/>
       </w:pPr>
       <w:r>
         <w:t>Up to three scientific apparatus</w:t>
@@ -1005,55 +3668,262 @@
       <w:r>
         <w:t xml:space="preserve"> are displayed throughout the edition documents: </w:t>
       </w:r>
-      <w:r>
-        <w:t>t</w:t>
-      </w:r>
-      <w:r>
-        <w:t>he editorial apparatus including commentary and notes on context is being counted numerically (1, 2, 3</w:t>
-      </w:r>
-      <w:proofErr w:type="gramStart"/>
-      <w:r>
-        <w:t>, …)</w:t>
-      </w:r>
-      <w:proofErr w:type="gramEnd"/>
-      <w:r>
-        <w:t>. As soon as notes are present in the source documents, those are distinguished by alphabetical indexes (a, b, c</w:t>
-      </w:r>
-      <w:proofErr w:type="gramStart"/>
-      <w:r>
-        <w:t>, …)</w:t>
-      </w:r>
-      <w:proofErr w:type="gramEnd"/>
-      <w:r>
-        <w:t>. A third apparatus, indicated by lowercase roman numbering, is shown in cases where longer phrases have been transcribed as textual variants.</w:t>
+      <w:del w:id="463" w:author="Stephan Stockinger" w:date="2019-01-18T15:34:00Z">
+        <w:r>
+          <w:delText>t</w:delText>
+        </w:r>
+      </w:del>
+      <w:ins w:id="464" w:author="Stephan Stockinger" w:date="2019-01-18T15:34:00Z">
+        <w:r>
+          <w:t>T</w:t>
+        </w:r>
+      </w:ins>
+      <w:r>
+        <w:t xml:space="preserve">he editorial apparatus including commentary and notes on context is </w:t>
+      </w:r>
+      <w:del w:id="465" w:author="Stephan Stockinger" w:date="2019-01-18T15:34:00Z">
+        <w:r>
+          <w:delText xml:space="preserve">being </w:delText>
+        </w:r>
+      </w:del>
+      <w:r>
+        <w:t>counted numerically (1, 2, 3, …). As soon as notes are present in the source documents, th</w:t>
+      </w:r>
+      <w:del w:id="466" w:author="Stephan Stockinger" w:date="2019-01-18T15:34:00Z">
+        <w:r>
+          <w:delText>ose</w:delText>
+        </w:r>
+      </w:del>
+      <w:ins w:id="467" w:author="Stephan Stockinger" w:date="2019-01-18T15:34:00Z">
+        <w:r>
+          <w:t>ey</w:t>
+        </w:r>
+      </w:ins>
+      <w:r>
+        <w:t xml:space="preserve"> are distinguished </w:t>
+      </w:r>
+      <w:del w:id="468" w:author="Stephan Stockinger" w:date="2019-01-18T15:35:00Z">
+        <w:r>
+          <w:delText xml:space="preserve">by </w:delText>
+        </w:r>
+      </w:del>
+      <w:ins w:id="469" w:author="Stephan Stockinger" w:date="2019-01-18T15:35:00Z">
+        <w:r>
+          <w:t xml:space="preserve">using </w:t>
+        </w:r>
+      </w:ins>
+      <w:r>
+        <w:t xml:space="preserve">alphabetical </w:t>
+      </w:r>
+      <w:del w:id="470" w:author="Stephan Stockinger" w:date="2019-01-18T15:35:00Z">
+        <w:r>
+          <w:delText xml:space="preserve">indexes </w:delText>
+        </w:r>
+      </w:del>
+      <w:ins w:id="471" w:author="Stephan Stockinger" w:date="2019-01-18T15:35:00Z">
+        <w:r>
+          <w:t xml:space="preserve">indices </w:t>
+        </w:r>
+      </w:ins>
+      <w:r>
+        <w:t xml:space="preserve">(a, b, c, …). A third apparatus, indicated by lowercase </w:t>
+      </w:r>
+      <w:del w:id="472" w:author="Stephan Stockinger" w:date="2019-01-18T15:35:00Z">
+        <w:r>
+          <w:delText xml:space="preserve">roman </w:delText>
+        </w:r>
+      </w:del>
+      <w:ins w:id="473" w:author="Stephan Stockinger" w:date="2019-01-18T15:35:00Z">
+        <w:r>
+          <w:t xml:space="preserve">Roman </w:t>
+        </w:r>
+      </w:ins>
+      <w:del w:id="474" w:author="Stephan Stockinger" w:date="2019-01-18T15:35:00Z">
+        <w:r>
+          <w:lastRenderedPageBreak/>
+          <w:delText>numbering</w:delText>
+        </w:r>
+      </w:del>
+      <w:ins w:id="475" w:author="Stephan Stockinger" w:date="2019-01-18T15:35:00Z">
+        <w:r>
+          <w:t>numerals</w:t>
+        </w:r>
+      </w:ins>
+      <w:r>
+        <w:t xml:space="preserve">, is </w:t>
+      </w:r>
+      <w:del w:id="476" w:author="Stephan Stockinger" w:date="2019-01-18T15:35:00Z">
+        <w:r>
+          <w:delText xml:space="preserve">shown </w:delText>
+        </w:r>
+      </w:del>
+      <w:ins w:id="477" w:author="Stephan Stockinger" w:date="2019-01-18T15:35:00Z">
+        <w:r>
+          <w:t xml:space="preserve">used </w:t>
+        </w:r>
+      </w:ins>
+      <w:r>
+        <w:t>in cases where longer phrases have been transcribed as textual variants.</w:t>
       </w:r>
     </w:p>
     <w:p>
       <w:pPr>
-        <w:pStyle w:val="Textkrper"/>
+        <w:pStyle w:val="BodyText"/>
       </w:pPr>
       <w:r>
-        <w:lastRenderedPageBreak/>
-        <w:t>When we started to develop and adopt the viewer application, the transcripts were already in an almost publishable form, but had to be corrected (</w:t>
-      </w:r>
+        <w:t xml:space="preserve">When we </w:t>
+      </w:r>
+      <w:del w:id="478" w:author="Stephan Stockinger" w:date="2019-01-18T15:38:00Z">
+        <w:r>
+          <w:delText xml:space="preserve">started </w:delText>
+        </w:r>
+      </w:del>
+      <w:ins w:id="479" w:author="Stephan Stockinger" w:date="2019-01-18T15:38:00Z">
+        <w:r>
+          <w:t xml:space="preserve">began </w:t>
+        </w:r>
+      </w:ins>
+      <w:r>
+        <w:t xml:space="preserve">to develop and </w:t>
+      </w:r>
+      <w:del w:id="480" w:author="Stephan Stockinger" w:date="2019-01-18T15:38:00Z">
+        <w:r>
+          <w:delText xml:space="preserve">adopt </w:delText>
+        </w:r>
+      </w:del>
+      <w:ins w:id="481" w:author="Stephan Stockinger" w:date="2019-01-18T15:38:00Z">
+        <w:r>
+          <w:t xml:space="preserve">adapt </w:t>
+        </w:r>
+      </w:ins>
+      <w:r>
+        <w:t xml:space="preserve">the viewer application, the transcripts were already in an almost publishable form, but </w:t>
+      </w:r>
+      <w:del w:id="482" w:author="Stephan Stockinger" w:date="2019-01-18T15:38:00Z">
+        <w:r>
+          <w:delText xml:space="preserve">had </w:delText>
+        </w:r>
+      </w:del>
+      <w:ins w:id="483" w:author="Stephan Stockinger" w:date="2019-01-18T15:38:00Z">
+        <w:r>
+          <w:t xml:space="preserve">still needed </w:t>
+        </w:r>
+      </w:ins>
+      <w:r>
+        <w:t>to be corrected (</w:t>
+      </w:r>
+      <w:proofErr w:type="gramStart"/>
+      <w:ins w:id="484" w:author="Stephan Stockinger" w:date="2019-01-18T15:38:00Z">
+        <w:r>
+          <w:t>in regard to</w:t>
+        </w:r>
+        <w:proofErr w:type="gramEnd"/>
+        <w:r>
+          <w:t xml:space="preserve"> </w:t>
+        </w:r>
+      </w:ins>
       <w:proofErr w:type="spellStart"/>
       <w:r>
         <w:t>markup</w:t>
       </w:r>
       <w:proofErr w:type="spellEnd"/>
-      <w:r>
-        <w:t>- and language-wise) and harmonised with respect to some XML elements.</w:t>
+      <w:del w:id="485" w:author="Stephan Stockinger" w:date="2019-01-18T15:38:00Z">
+        <w:r>
+          <w:delText>-</w:delText>
+        </w:r>
+      </w:del>
+      <w:r>
+        <w:t xml:space="preserve"> and language</w:t>
+      </w:r>
+      <w:del w:id="486" w:author="Stephan Stockinger" w:date="2019-01-18T15:38:00Z">
+        <w:r>
+          <w:delText>-wise</w:delText>
+        </w:r>
+      </w:del>
+      <w:r>
+        <w:t xml:space="preserve">) and harmonised with respect to </w:t>
+      </w:r>
+      <w:del w:id="487" w:author="Stephan Stockinger" w:date="2019-01-18T15:38:00Z">
+        <w:r>
+          <w:delText xml:space="preserve">some </w:delText>
+        </w:r>
+      </w:del>
+      <w:ins w:id="488" w:author="Stephan Stockinger" w:date="2019-01-18T15:38:00Z">
+        <w:r>
+          <w:t>certain</w:t>
+        </w:r>
+        <w:r>
+          <w:t xml:space="preserve"> </w:t>
+        </w:r>
+      </w:ins>
+      <w:r>
+        <w:t>XML elements.</w:t>
       </w:r>
     </w:p>
     <w:p>
       <w:pPr>
         <w:pStyle w:val="berschrift11"/>
       </w:pPr>
-      <w:bookmarkStart w:id="3" w:name="interfaces-as-access-paths-to-historical"/>
-      <w:r>
-        <w:t>Interfaces as access paths to historical documents</w:t>
-      </w:r>
-      <w:bookmarkEnd w:id="3"/>
+      <w:bookmarkStart w:id="489" w:name="interfaces-as-access-paths-to-historical"/>
+      <w:r>
+        <w:t xml:space="preserve">Interfaces as </w:t>
+      </w:r>
+      <w:del w:id="490" w:author="Stephan Stockinger" w:date="2019-01-18T15:39:00Z">
+        <w:r>
+          <w:delText xml:space="preserve">access </w:delText>
+        </w:r>
+      </w:del>
+      <w:ins w:id="491" w:author="Stephan Stockinger" w:date="2019-01-18T15:39:00Z">
+        <w:r>
+          <w:t>A</w:t>
+        </w:r>
+        <w:r>
+          <w:t xml:space="preserve">ccess </w:t>
+        </w:r>
+      </w:ins>
+      <w:del w:id="492" w:author="Stephan Stockinger" w:date="2019-01-18T15:39:00Z">
+        <w:r>
+          <w:delText xml:space="preserve">paths </w:delText>
+        </w:r>
+      </w:del>
+      <w:ins w:id="493" w:author="Stephan Stockinger" w:date="2019-01-18T15:39:00Z">
+        <w:r>
+          <w:t>P</w:t>
+        </w:r>
+        <w:r>
+          <w:t xml:space="preserve">aths </w:t>
+        </w:r>
+      </w:ins>
+      <w:r>
+        <w:t xml:space="preserve">to </w:t>
+      </w:r>
+      <w:del w:id="494" w:author="Stephan Stockinger" w:date="2019-01-18T15:39:00Z">
+        <w:r>
+          <w:delText xml:space="preserve">historical </w:delText>
+        </w:r>
+      </w:del>
+      <w:ins w:id="495" w:author="Stephan Stockinger" w:date="2019-01-18T15:39:00Z">
+        <w:r>
+          <w:t>H</w:t>
+        </w:r>
+        <w:r>
+          <w:t xml:space="preserve">istorical </w:t>
+        </w:r>
+      </w:ins>
+      <w:del w:id="496" w:author="Stephan Stockinger" w:date="2019-01-18T15:39:00Z">
+        <w:r>
+          <w:delText>documents</w:delText>
+        </w:r>
+      </w:del>
+      <w:bookmarkEnd w:id="489"/>
+      <w:ins w:id="497" w:author="Stephan Stockinger" w:date="2019-01-18T15:39:00Z">
+        <w:r>
+          <w:t>D</w:t>
+        </w:r>
+        <w:r>
+          <w:t>ocuments</w:t>
+        </w:r>
+      </w:ins>
     </w:p>
     <w:p>
       <w:pPr>
@@ -1069,19 +3939,103 @@
         <w:t xml:space="preserve"> the </w:t>
       </w:r>
       <w:r>
-        <w:t>above-mentioned</w:t>
+        <w:t>above</w:t>
+      </w:r>
+      <w:del w:id="498" w:author="Stephan Stockinger" w:date="2019-01-18T15:39:00Z">
+        <w:r>
+          <w:delText>-</w:delText>
+        </w:r>
+      </w:del>
+      <w:r>
+        <w:t>mentioned</w:t>
       </w:r>
       <w:r>
         <w:t xml:space="preserve"> </w:t>
       </w:r>
       <w:r>
-        <w:t xml:space="preserve">arguments for a digital edition there is an even more powerful </w:t>
-      </w:r>
+        <w:t>arguments for a digital edition</w:t>
+      </w:r>
+      <w:ins w:id="499" w:author="Stephan Stockinger" w:date="2019-01-18T15:39:00Z">
+        <w:r>
+          <w:t>,</w:t>
+        </w:r>
+      </w:ins>
+      <w:r>
+        <w:t xml:space="preserve"> there is an even more </w:t>
+      </w:r>
+      <w:del w:id="500" w:author="Stephan Stockinger" w:date="2019-01-18T15:39:00Z">
+        <w:r>
+          <w:delText xml:space="preserve">powerful </w:delText>
+        </w:r>
+      </w:del>
+      <w:ins w:id="501" w:author="Stephan Stockinger" w:date="2019-01-18T15:39:00Z">
+        <w:r>
+          <w:t>significant</w:t>
+        </w:r>
+        <w:r>
+          <w:t xml:space="preserve"> </w:t>
+        </w:r>
+      </w:ins>
       <w:r>
         <w:t>advantage</w:t>
       </w:r>
       <w:r>
-        <w:t xml:space="preserve"> that the digital form entails: The edition’s web application enables users to access the edition data in new ways that transcend the scientific value of the standardised </w:t>
+        <w:t xml:space="preserve"> </w:t>
+      </w:r>
+      <w:del w:id="502" w:author="Stephan Stockinger" w:date="2019-01-18T15:39:00Z">
+        <w:r>
+          <w:delText>that the</w:delText>
+        </w:r>
+      </w:del>
+      <w:ins w:id="503" w:author="Stephan Stockinger" w:date="2019-01-18T15:39:00Z">
+        <w:r>
+          <w:t>provided by the</w:t>
+        </w:r>
+      </w:ins>
+      <w:r>
+        <w:t xml:space="preserve"> digital form</w:t>
+      </w:r>
+      <w:ins w:id="504" w:author="Stephan Stockinger" w:date="2019-01-18T15:39:00Z">
+        <w:r>
+          <w:t>at</w:t>
+        </w:r>
+      </w:ins>
+      <w:del w:id="505" w:author="Stephan Stockinger" w:date="2019-01-18T15:39:00Z">
+        <w:r>
+          <w:delText xml:space="preserve"> entails</w:delText>
+        </w:r>
+      </w:del>
+      <w:r>
+        <w:t xml:space="preserve">: The edition’s web application </w:t>
+      </w:r>
+      <w:del w:id="506" w:author="Stephan Stockinger" w:date="2019-01-18T15:40:00Z">
+        <w:r>
+          <w:delText xml:space="preserve">enables </w:delText>
+        </w:r>
+      </w:del>
+      <w:ins w:id="507" w:author="Stephan Stockinger" w:date="2019-01-18T15:40:00Z">
+        <w:r>
+          <w:t>allows</w:t>
+        </w:r>
+        <w:r>
+          <w:t xml:space="preserve"> </w:t>
+        </w:r>
+      </w:ins>
+      <w:r>
+        <w:t xml:space="preserve">users to access the edition data in new ways </w:t>
+      </w:r>
+      <w:del w:id="508" w:author="Stephan Stockinger" w:date="2019-01-18T15:40:00Z">
+        <w:r>
+          <w:delText>that transcend</w:delText>
+        </w:r>
+      </w:del>
+      <w:ins w:id="509" w:author="Stephan Stockinger" w:date="2019-01-18T15:40:00Z">
+        <w:r>
+          <w:t>that exceed the</w:t>
+        </w:r>
+      </w:ins>
+      <w:r>
+        <w:t xml:space="preserve"> the scientific value of the standardised </w:t>
       </w:r>
       <w:proofErr w:type="spellStart"/>
       <w:r>
@@ -1089,12 +4043,25 @@
       </w:r>
       <w:proofErr w:type="spellEnd"/>
       <w:r>
-        <w:t xml:space="preserve"> that constitutes the edition.</w:t>
+        <w:t xml:space="preserve"> </w:t>
+      </w:r>
+      <w:del w:id="510" w:author="Stephan Stockinger" w:date="2019-01-18T15:40:00Z">
+        <w:r>
+          <w:delText>that constitutes</w:delText>
+        </w:r>
+      </w:del>
+      <w:ins w:id="511" w:author="Stephan Stockinger" w:date="2019-01-18T15:40:00Z">
+        <w:r>
+          <w:t>constituting</w:t>
+        </w:r>
+      </w:ins>
+      <w:r>
+        <w:t xml:space="preserve"> the edition.</w:t>
       </w:r>
     </w:p>
     <w:p>
       <w:pPr>
-        <w:pStyle w:val="Textkrper"/>
+        <w:pStyle w:val="BodyText"/>
       </w:pPr>
       <w:r>
         <w:t>Tables of contents are con</w:t>
@@ -1103,7 +4070,70 @@
         <w:t>s</w:t>
       </w:r>
       <w:r>
-        <w:t>tructed from the file listings. The underlying files are labelled and sorted by the places of the congresses and a consecutive numbering which depicts the chronological order of the congresses’ proceedings. This structure is used for the ordering of the documents themselves (“</w:t>
+        <w:t xml:space="preserve">tructed from the file listings. The underlying files are labelled and sorted </w:t>
+      </w:r>
+      <w:del w:id="512" w:author="Stephan Stockinger" w:date="2019-01-18T15:41:00Z">
+        <w:r>
+          <w:delText>by the places</w:delText>
+        </w:r>
+      </w:del>
+      <w:ins w:id="513" w:author="Stephan Stockinger" w:date="2019-01-18T15:41:00Z">
+        <w:r>
+          <w:t>according to the locations</w:t>
+        </w:r>
+      </w:ins>
+      <w:r>
+        <w:t xml:space="preserve"> of the congresses and a consecutive numbering </w:t>
+      </w:r>
+      <w:del w:id="514" w:author="Stephan Stockinger" w:date="2019-01-18T15:41:00Z">
+        <w:r>
+          <w:delText xml:space="preserve">which </w:delText>
+        </w:r>
+      </w:del>
+      <w:ins w:id="515" w:author="Stephan Stockinger" w:date="2019-01-18T15:41:00Z">
+        <w:r>
+          <w:t>that</w:t>
+        </w:r>
+        <w:r>
+          <w:t xml:space="preserve"> </w:t>
+        </w:r>
+      </w:ins>
+      <w:r>
+        <w:t xml:space="preserve">depicts the chronological order of the </w:t>
+      </w:r>
+      <w:del w:id="516" w:author="Stephan Stockinger" w:date="2019-01-18T15:41:00Z">
+        <w:r>
+          <w:delText xml:space="preserve">congresses’ </w:delText>
+        </w:r>
+      </w:del>
+      <w:ins w:id="517" w:author="Stephan Stockinger" w:date="2019-01-18T15:41:00Z">
+        <w:r>
+          <w:t>their</w:t>
+        </w:r>
+        <w:r>
+          <w:t xml:space="preserve"> </w:t>
+        </w:r>
+      </w:ins>
+      <w:r>
+        <w:t xml:space="preserve">proceedings. This structure is used </w:t>
+      </w:r>
+      <w:del w:id="518" w:author="Stephan Stockinger" w:date="2019-01-18T15:41:00Z">
+        <w:r>
+          <w:delText xml:space="preserve">for the ordering </w:delText>
+        </w:r>
+      </w:del>
+      <w:ins w:id="519" w:author="Stephan Stockinger" w:date="2019-01-18T15:41:00Z">
+        <w:r>
+          <w:t>to arrange</w:t>
+        </w:r>
+      </w:ins>
+      <w:del w:id="520" w:author="Stephan Stockinger" w:date="2019-01-18T15:41:00Z">
+        <w:r>
+          <w:delText>of</w:delText>
+        </w:r>
+      </w:del>
+      <w:r>
+        <w:t xml:space="preserve"> the documents themselves (“</w:t>
       </w:r>
       <w:proofErr w:type="spellStart"/>
       <w:r>
@@ -1132,16 +4162,58 @@
     </w:p>
     <w:p>
       <w:pPr>
-        <w:pStyle w:val="Textkrper"/>
+        <w:pStyle w:val="BodyText"/>
       </w:pPr>
       <w:r>
-        <w:t xml:space="preserve">A spatial rendering of the origins of the edited documents is available directly at the landing page of the web application in </w:t>
+        <w:t xml:space="preserve">A spatial rendering of the origins of the edited documents is available directly </w:t>
+      </w:r>
+      <w:del w:id="521" w:author="Stephan Stockinger" w:date="2019-01-18T15:42:00Z">
+        <w:r>
+          <w:delText xml:space="preserve">at </w:delText>
+        </w:r>
+      </w:del>
+      <w:ins w:id="522" w:author="Stephan Stockinger" w:date="2019-01-18T15:42:00Z">
+        <w:r>
+          <w:t>on</w:t>
+        </w:r>
+        <w:r>
+          <w:t xml:space="preserve"> </w:t>
+        </w:r>
+      </w:ins>
+      <w:r>
+        <w:t xml:space="preserve">the landing page of the web application in </w:t>
       </w:r>
       <w:r>
         <w:t xml:space="preserve">the </w:t>
       </w:r>
-      <w:r>
-        <w:t>form of a map that gives the broader context of post-</w:t>
+      <w:del w:id="523" w:author="Stephan Stockinger" w:date="2019-01-18T15:42:00Z">
+        <w:r>
+          <w:delText xml:space="preserve">form </w:delText>
+        </w:r>
+      </w:del>
+      <w:ins w:id="524" w:author="Stephan Stockinger" w:date="2019-01-18T15:42:00Z">
+        <w:r>
+          <w:t>shape</w:t>
+        </w:r>
+        <w:r>
+          <w:t xml:space="preserve"> </w:t>
+        </w:r>
+      </w:ins>
+      <w:r>
+        <w:t xml:space="preserve">of a map </w:t>
+      </w:r>
+      <w:del w:id="525" w:author="Stephan Stockinger" w:date="2019-01-18T15:42:00Z">
+        <w:r>
+          <w:delText>that gives</w:delText>
+        </w:r>
+      </w:del>
+      <w:ins w:id="526" w:author="Stephan Stockinger" w:date="2019-01-18T15:42:00Z">
+        <w:r>
+          <w:t>showing</w:t>
+        </w:r>
+      </w:ins>
+      <w:r>
+        <w:t xml:space="preserve"> the broader context of post-</w:t>
       </w:r>
       <w:r>
         <w:t>N</w:t>
@@ -1158,7 +4230,7 @@
     </w:p>
     <w:p>
       <w:pPr>
-        <w:pStyle w:val="Textkrper"/>
+        <w:pStyle w:val="BodyText"/>
       </w:pPr>
       <w:r>
         <w:t xml:space="preserve">Two additional chronological access paths make use of the </w:t>
@@ -1181,33 +4253,215 @@
       </w:r>
       <w:proofErr w:type="spellEnd"/>
       <w:r>
-        <w:t xml:space="preserve"> metadata concernin</w:t>
-      </w:r>
-      <w:r>
-        <w:t>g the dating of the documents: a</w:t>
+        <w:t xml:space="preserve"> metadata </w:t>
+      </w:r>
+      <w:del w:id="531" w:author="Stephan Stockinger" w:date="2019-01-18T15:47:00Z">
+        <w:r>
+          <w:delText>concernin</w:delText>
+        </w:r>
+        <w:r>
+          <w:delText xml:space="preserve">g </w:delText>
+        </w:r>
+      </w:del>
+      <w:ins w:id="532" w:author="Stephan Stockinger" w:date="2019-01-18T15:47:00Z">
+        <w:r>
+          <w:t>representing</w:t>
+        </w:r>
+        <w:r>
+          <w:t xml:space="preserve"> </w:t>
+        </w:r>
+      </w:ins>
+      <w:r>
+        <w:t>the dating of the documents: a</w:t>
       </w:r>
       <w:r>
         <w:t xml:space="preserve"> calendar view and a timeline view. While the calendar allows </w:t>
       </w:r>
-      <w:r>
-        <w:t xml:space="preserve">one </w:t>
-      </w:r>
-      <w:r>
-        <w:t>to link the documents (and the events that led to them) to a structured understanding of time (from year to months and days of the week), the timeline view gives an overview of the temporal continuum that the documents relate to more from a bird’s eye.</w:t>
+      <w:del w:id="533" w:author="Stephan Stockinger" w:date="2019-01-18T15:42:00Z">
+        <w:r>
+          <w:delText xml:space="preserve">one </w:delText>
+        </w:r>
+        <w:r>
+          <w:delText xml:space="preserve">to link </w:delText>
+        </w:r>
+      </w:del>
+      <w:r>
+        <w:t xml:space="preserve">the documents (and the events that led to them) </w:t>
+      </w:r>
+      <w:ins w:id="534" w:author="Stephan Stockinger" w:date="2019-01-18T15:42:00Z">
+        <w:r>
+          <w:t xml:space="preserve">to be linked </w:t>
+        </w:r>
+      </w:ins>
+      <w:r>
+        <w:t>to a structured understanding of time (from year</w:t>
+      </w:r>
+      <w:ins w:id="535" w:author="Stephan Stockinger" w:date="2019-01-18T15:42:00Z">
+        <w:r>
+          <w:t>s</w:t>
+        </w:r>
+      </w:ins>
+      <w:r>
+        <w:t xml:space="preserve"> to months and days of the week), the timeline view </w:t>
+      </w:r>
+      <w:del w:id="536" w:author="Stephan Stockinger" w:date="2019-01-18T15:42:00Z">
+        <w:r>
+          <w:delText xml:space="preserve">gives </w:delText>
+        </w:r>
+      </w:del>
+      <w:ins w:id="537" w:author="Stephan Stockinger" w:date="2019-01-18T15:42:00Z">
+        <w:r>
+          <w:t>offers</w:t>
+        </w:r>
+        <w:r>
+          <w:t xml:space="preserve"> </w:t>
+        </w:r>
+      </w:ins>
+      <w:r>
+        <w:t xml:space="preserve">an overview of the temporal continuum </w:t>
+      </w:r>
+      <w:del w:id="538" w:author="Stephan Stockinger" w:date="2019-01-18T15:43:00Z">
+        <w:r>
+          <w:delText xml:space="preserve">that </w:delText>
+        </w:r>
+      </w:del>
+      <w:ins w:id="539" w:author="Stephan Stockinger" w:date="2019-01-18T15:43:00Z">
+        <w:r>
+          <w:t>to which</w:t>
+        </w:r>
+        <w:r>
+          <w:t xml:space="preserve"> </w:t>
+        </w:r>
+      </w:ins>
+      <w:r>
+        <w:t xml:space="preserve">the documents relate </w:t>
+      </w:r>
+      <w:del w:id="540" w:author="Stephan Stockinger" w:date="2019-01-18T15:43:00Z">
+        <w:r>
+          <w:delText xml:space="preserve">to more </w:delText>
+        </w:r>
+      </w:del>
+      <w:r>
+        <w:t xml:space="preserve">from </w:t>
+      </w:r>
+      <w:ins w:id="541" w:author="Stephan Stockinger" w:date="2019-01-18T15:43:00Z">
+        <w:r>
+          <w:t xml:space="preserve">more of </w:t>
+        </w:r>
+      </w:ins>
+      <w:r>
+        <w:t>a bird’s</w:t>
+      </w:r>
+      <w:ins w:id="542" w:author="Stephan Stockinger" w:date="2019-01-18T15:43:00Z">
+        <w:r>
+          <w:t>-</w:t>
+        </w:r>
+      </w:ins>
+      <w:del w:id="543" w:author="Stephan Stockinger" w:date="2019-01-18T15:43:00Z">
+        <w:r>
+          <w:delText xml:space="preserve"> </w:delText>
+        </w:r>
+      </w:del>
+      <w:r>
+        <w:t>eye</w:t>
+      </w:r>
+      <w:ins w:id="544" w:author="Stephan Stockinger" w:date="2019-01-18T15:43:00Z">
+        <w:r>
+          <w:t xml:space="preserve"> view</w:t>
+        </w:r>
+      </w:ins>
+      <w:r>
+        <w:t>.</w:t>
       </w:r>
     </w:p>
     <w:p>
       <w:pPr>
-        <w:pStyle w:val="Textkrper"/>
+        <w:pStyle w:val="BodyText"/>
       </w:pPr>
       <w:r>
-        <w:t>The relatively deep tagging of named entities in the TEI files – mostly person and place data, only two instit</w:t>
+        <w:t>The relatively deep tagging of named entities in the TEI files</w:t>
+      </w:r>
+      <w:del w:id="545" w:author="Stephan Stockinger" w:date="2019-01-18T15:47:00Z">
+        <w:r>
+          <w:delText xml:space="preserve"> – </w:delText>
+        </w:r>
+      </w:del>
+      <w:ins w:id="546" w:author="Stephan Stockinger" w:date="2019-01-18T15:47:00Z">
+        <w:r>
+          <w:t>—</w:t>
+        </w:r>
+      </w:ins>
+      <w:r>
+        <w:t xml:space="preserve">mostly person and place data, </w:t>
+      </w:r>
+      <w:ins w:id="547" w:author="Stephan Stockinger" w:date="2019-01-18T15:48:00Z">
+        <w:r>
+          <w:t xml:space="preserve">with </w:t>
+        </w:r>
+      </w:ins>
+      <w:r>
+        <w:t>only two instit</w:t>
       </w:r>
       <w:r>
         <w:t>ut</w:t>
       </w:r>
       <w:r>
-        <w:t xml:space="preserve">ions have been listed separately – enables access to the edition data by means of indices automatically created from the encoded files. The </w:t>
+        <w:t xml:space="preserve">ions </w:t>
+      </w:r>
+      <w:del w:id="548" w:author="Stephan Stockinger" w:date="2019-01-18T15:48:00Z">
+        <w:r>
+          <w:delText>have been</w:delText>
+        </w:r>
+      </w:del>
+      <w:ins w:id="549" w:author="Stephan Stockinger" w:date="2019-01-18T15:48:00Z">
+        <w:r>
+          <w:t>being</w:t>
+        </w:r>
+      </w:ins>
+      <w:r>
+        <w:t xml:space="preserve"> listed separately</w:t>
+      </w:r>
+      <w:del w:id="550" w:author="Stephan Stockinger" w:date="2019-01-18T15:48:00Z">
+        <w:r>
+          <w:delText xml:space="preserve"> – </w:delText>
+        </w:r>
+      </w:del>
+      <w:ins w:id="551" w:author="Stephan Stockinger" w:date="2019-01-18T15:48:00Z">
+        <w:r>
+          <w:t>—</w:t>
+        </w:r>
+      </w:ins>
+      <w:del w:id="552" w:author="Stephan Stockinger" w:date="2019-01-18T15:48:00Z">
+        <w:r>
+          <w:delText xml:space="preserve">enables </w:delText>
+        </w:r>
+      </w:del>
+      <w:ins w:id="553" w:author="Stephan Stockinger" w:date="2019-01-18T15:48:00Z">
+        <w:r>
+          <w:t>enables</w:t>
+        </w:r>
+        <w:r>
+          <w:t xml:space="preserve"> </w:t>
+        </w:r>
+      </w:ins>
+      <w:r>
+        <w:t xml:space="preserve">access to the edition data by means of indices </w:t>
+      </w:r>
+      <w:del w:id="554" w:author="Stephan Stockinger" w:date="2019-01-18T15:48:00Z">
+        <w:r>
+          <w:delText xml:space="preserve">automatically </w:delText>
+        </w:r>
+      </w:del>
+      <w:r>
+        <w:t xml:space="preserve">created </w:t>
+      </w:r>
+      <w:ins w:id="555" w:author="Stephan Stockinger" w:date="2019-01-18T15:48:00Z">
+        <w:r>
+          <w:t xml:space="preserve">automatically </w:t>
+        </w:r>
+      </w:ins>
+      <w:r>
+        <w:t xml:space="preserve">from the encoded files. The </w:t>
       </w:r>
       <w:proofErr w:type="spellStart"/>
       <w:r>
@@ -1218,7 +4472,44 @@
       </w:r>
       <w:proofErr w:type="spellEnd"/>
       <w:r>
-        <w:t xml:space="preserve"> index of places includes geo data that allows for a spatial pinning not only of the places of document generation, but also of all places that are mentioned within the edition text. Furthermore, all places mentioned include </w:t>
+        <w:t xml:space="preserve"> index of places includes geo</w:t>
+      </w:r>
+      <w:del w:id="556" w:author="Stephan Stockinger" w:date="2019-01-18T15:48:00Z">
+        <w:r>
+          <w:delText xml:space="preserve"> </w:delText>
+        </w:r>
+      </w:del>
+      <w:r>
+        <w:t xml:space="preserve">data that allows for a spatial pinning not only of the places </w:t>
+      </w:r>
+      <w:del w:id="557" w:author="Stephan Stockinger" w:date="2019-01-18T15:49:00Z">
+        <w:r>
+          <w:delText xml:space="preserve">of </w:delText>
+        </w:r>
+      </w:del>
+      <w:ins w:id="558" w:author="Stephan Stockinger" w:date="2019-01-18T15:49:00Z">
+        <w:r>
+          <w:t>where</w:t>
+        </w:r>
+        <w:r>
+          <w:t xml:space="preserve"> </w:t>
+        </w:r>
+      </w:ins>
+      <w:r>
+        <w:t>document</w:t>
+      </w:r>
+      <w:ins w:id="559" w:author="Stephan Stockinger" w:date="2019-01-18T15:49:00Z">
+        <w:r>
+          <w:t>s were generated</w:t>
+        </w:r>
+      </w:ins>
+      <w:del w:id="560" w:author="Stephan Stockinger" w:date="2019-01-18T15:49:00Z">
+        <w:r>
+          <w:delText xml:space="preserve"> generation</w:delText>
+        </w:r>
+      </w:del>
+      <w:r>
+        <w:t xml:space="preserve">, but also of all places that are mentioned within the edition text. Furthermore, all places mentioned include </w:t>
       </w:r>
       <w:proofErr w:type="spellStart"/>
       <w:r>
@@ -1226,15 +4517,60 @@
       </w:r>
       <w:proofErr w:type="spellEnd"/>
       <w:r>
-        <w:t xml:space="preserve"> identifiers to ensure interoperability with other resources in a linked open data approach, and a representation on any given map (in the current version, our web application takes the shortcut of using contemporary GIS data via leaflet/</w:t>
-      </w:r>
-      <w:proofErr w:type="spellStart"/>
-      <w:r>
-        <w:t>OpenStreetMap</w:t>
-      </w:r>
-      <w:proofErr w:type="spellEnd"/>
-      <w:r>
-        <w:t>).</w:t>
+        <w:t xml:space="preserve"> identifiers to ensure interoperability with other resources in a linked open data approach</w:t>
+      </w:r>
+      <w:del w:id="561" w:author="Stephan Stockinger" w:date="2019-01-18T15:49:00Z">
+        <w:r>
+          <w:delText>, and a</w:delText>
+        </w:r>
+      </w:del>
+      <w:ins w:id="562" w:author="Stephan Stockinger" w:date="2019-01-18T15:49:00Z">
+        <w:r>
+          <w:t xml:space="preserve"> as well as</w:t>
+        </w:r>
+      </w:ins>
+      <w:r>
+        <w:t xml:space="preserve"> representation on any given map (in the current version, our web application </w:t>
+      </w:r>
+      <w:del w:id="563" w:author="Stephan Stockinger" w:date="2019-01-18T15:50:00Z">
+        <w:r>
+          <w:delText xml:space="preserve">takes </w:delText>
+        </w:r>
+      </w:del>
+      <w:ins w:id="564" w:author="Stephan Stockinger" w:date="2019-01-18T15:50:00Z">
+        <w:r>
+          <w:t>makes use of</w:t>
+        </w:r>
+        <w:r>
+          <w:t xml:space="preserve"> </w:t>
+        </w:r>
+      </w:ins>
+      <w:r>
+        <w:t xml:space="preserve">the shortcut of </w:t>
+      </w:r>
+      <w:del w:id="565" w:author="Stephan Stockinger" w:date="2019-01-18T15:50:00Z">
+        <w:r>
+          <w:delText xml:space="preserve">using </w:delText>
+        </w:r>
+      </w:del>
+      <w:r>
+        <w:t xml:space="preserve">contemporary GIS data via </w:t>
+      </w:r>
+      <w:del w:id="566" w:author="Stephan Stockinger" w:date="2019-01-18T15:50:00Z">
+        <w:r>
+          <w:delText>leaflet</w:delText>
+        </w:r>
+      </w:del>
+      <w:ins w:id="567" w:author="Stephan Stockinger" w:date="2019-01-18T15:50:00Z">
+        <w:r>
+          <w:t>L</w:t>
+        </w:r>
+        <w:r>
+          <w:t>eaflet</w:t>
+        </w:r>
+      </w:ins>
+      <w:r>
+        <w:t>/OpenStreetMap).</w:t>
       </w:r>
       <w:r>
         <w:rPr>
@@ -1243,16 +4579,50 @@
         <w:footnoteReference w:id="11"/>
       </w:r>
       <w:r>
-        <w:t xml:space="preserve"> The same holds true for the reference data identifying persons, where we chose to use the norm data from the Virtual International Authority File (VIAF) to disambiguate persons and link them to the documents in a machine-readable way. The web application also provides </w:t>
+        <w:t xml:space="preserve"> The same </w:t>
+      </w:r>
+      <w:del w:id="574" w:author="Stephan Stockinger" w:date="2019-01-18T15:50:00Z">
+        <w:r>
+          <w:delText>holds true for</w:delText>
+        </w:r>
+      </w:del>
+      <w:ins w:id="575" w:author="Stephan Stockinger" w:date="2019-01-18T15:50:00Z">
+        <w:r>
+          <w:t>applies to</w:t>
+        </w:r>
+      </w:ins>
+      <w:r>
+        <w:t xml:space="preserve"> the reference data identifying persons, where we chose to use the </w:t>
+      </w:r>
+      <w:del w:id="576" w:author="Stephan Stockinger" w:date="2019-01-18T15:51:00Z">
+        <w:r>
+          <w:delText xml:space="preserve">norm </w:delText>
+        </w:r>
+      </w:del>
+      <w:r>
+        <w:t xml:space="preserve">data from </w:t>
       </w:r>
       <w:r>
         <w:lastRenderedPageBreak/>
-        <w:t>access through an API, through a simple Beacon file and through JSON-based autocomplete data.</w:t>
+        <w:t xml:space="preserve">the Virtual International Authority File (VIAF) to disambiguate persons and link them to the documents in a machine-readable </w:t>
+      </w:r>
+      <w:del w:id="577" w:author="Stephan Stockinger" w:date="2019-01-18T15:51:00Z">
+        <w:r>
+          <w:delText>way</w:delText>
+        </w:r>
+      </w:del>
+      <w:ins w:id="578" w:author="Stephan Stockinger" w:date="2019-01-18T15:51:00Z">
+        <w:r>
+          <w:t>fashion</w:t>
+        </w:r>
+      </w:ins>
+      <w:r>
+        <w:t>. The web application also provides access through an API, through a simple Beacon file and through JSON-based autocomplete data.</w:t>
       </w:r>
     </w:p>
     <w:p>
       <w:pPr>
-        <w:pStyle w:val="Textkrper"/>
+        <w:pStyle w:val="BodyText"/>
       </w:pPr>
       <w:r>
         <w:t xml:space="preserve">Abstracts are provided to describe the actual contents of the documents. These are provided </w:t>
@@ -1261,63 +4631,150 @@
         <w:t xml:space="preserve">in </w:t>
       </w:r>
       <w:r>
-        <w:t>a separate list through the table of contents submenu, but also in the head section of the individual documents’ views.</w:t>
+        <w:t>a separate list through the table of contents submenu</w:t>
+      </w:r>
+      <w:del w:id="579" w:author="Stephan Stockinger" w:date="2019-01-18T15:52:00Z">
+        <w:r>
+          <w:delText>, but also</w:delText>
+        </w:r>
+      </w:del>
+      <w:ins w:id="580" w:author="Stephan Stockinger" w:date="2019-01-18T15:52:00Z">
+        <w:r>
+          <w:t xml:space="preserve"> as well as</w:t>
+        </w:r>
+      </w:ins>
+      <w:r>
+        <w:t xml:space="preserve"> in the head</w:t>
+      </w:r>
+      <w:ins w:id="581" w:author="Stephan Stockinger" w:date="2019-01-18T15:52:00Z">
+        <w:r>
+          <w:t>er</w:t>
+        </w:r>
+      </w:ins>
+      <w:r>
+        <w:t xml:space="preserve"> section of the individual documents’ views.</w:t>
       </w:r>
     </w:p>
     <w:p>
       <w:pPr>
-        <w:pStyle w:val="Textkrper"/>
+        <w:pStyle w:val="BodyText"/>
       </w:pPr>
+      <w:r>
+        <w:t>Concept</w:t>
+      </w:r>
+      <w:del w:id="582" w:author="Stephan Stockinger" w:date="2019-01-18T15:56:00Z">
+        <w:r>
+          <w:delText>ion</w:delText>
+        </w:r>
+      </w:del>
+      <w:ins w:id="583" w:author="Stephan Stockinger" w:date="2019-01-18T15:56:00Z">
+        <w:r>
+          <w:t>u</w:t>
+        </w:r>
+      </w:ins>
+      <w:r>
+        <w:t xml:space="preserve">ally </w:t>
+      </w:r>
+      <w:del w:id="584" w:author="Stephan Stockinger" w:date="2019-01-18T15:56:00Z">
+        <w:r>
+          <w:delText>opposed</w:delText>
+        </w:r>
+      </w:del>
+      <w:ins w:id="585" w:author="Stephan Stockinger" w:date="2019-01-18T15:56:00Z">
+        <w:r>
+          <w:t>complementary</w:t>
+        </w:r>
+      </w:ins>
+      <w:r>
+        <w:t xml:space="preserve"> to </w:t>
+      </w:r>
+      <w:del w:id="586" w:author="Stephan Stockinger" w:date="2019-01-18T15:56:00Z">
+        <w:r>
+          <w:delText xml:space="preserve">a </w:delText>
+        </w:r>
+      </w:del>
+      <w:ins w:id="587" w:author="Stephan Stockinger" w:date="2019-01-18T15:56:00Z">
+        <w:r>
+          <w:t>the</w:t>
+        </w:r>
+        <w:r>
+          <w:t xml:space="preserve"> </w:t>
+        </w:r>
+      </w:ins>
+      <w:r>
+        <w:t>structured semantic approach</w:t>
+      </w:r>
+      <w:ins w:id="588" w:author="Stephan Stockinger" w:date="2019-01-18T15:56:00Z">
+        <w:r>
+          <w:t>,</w:t>
+        </w:r>
+      </w:ins>
+      <w:r>
+        <w:t xml:space="preserve"> the web interface also offers a full text search (implemented in Apache Lucene)</w:t>
+      </w:r>
+      <w:r>
+        <w:t>;</w:t>
+      </w:r>
+      <w:r>
+        <w:t xml:space="preserve"> its results (displayed in a </w:t>
+      </w:r>
       <w:proofErr w:type="spellStart"/>
       <w:r>
-        <w:t>Conceptionally</w:t>
+        <w:rPr>
+          <w:rStyle w:val="VerbatimChar"/>
+        </w:rPr>
+        <w:t>datatables</w:t>
       </w:r>
       <w:proofErr w:type="spellEnd"/>
       <w:r>
-        <w:t xml:space="preserve"> opposed to a structured semantic approach the web interface also offers a full text search (implemented in Apache </w:t>
-      </w:r>
-      <w:proofErr w:type="spellStart"/>
-      <w:r>
-        <w:t>Lucene</w:t>
-      </w:r>
-      <w:proofErr w:type="spellEnd"/>
-      <w:r>
-        <w:t>)</w:t>
-      </w:r>
-      <w:r>
-        <w:t>;</w:t>
-      </w:r>
-      <w:r>
-        <w:t xml:space="preserve"> its results (displayed in a </w:t>
-      </w:r>
-      <w:proofErr w:type="spellStart"/>
-      <w:r>
-        <w:rPr>
-          <w:rStyle w:val="VerbatimChar"/>
-        </w:rPr>
-        <w:t>datatables</w:t>
-      </w:r>
-      <w:proofErr w:type="spellEnd"/>
-      <w:r>
-        <w:t xml:space="preserve"> view) can be narrowed down on the fly just by using a text input field.</w:t>
+        <w:t xml:space="preserve"> view) can be narrowed down on the fly </w:t>
+      </w:r>
+      <w:del w:id="589" w:author="Stephan Stockinger" w:date="2019-01-18T15:56:00Z">
+        <w:r>
+          <w:delText xml:space="preserve">just </w:delText>
+        </w:r>
+      </w:del>
+      <w:ins w:id="590" w:author="Stephan Stockinger" w:date="2019-01-18T15:56:00Z">
+        <w:r>
+          <w:t>simply</w:t>
+        </w:r>
+        <w:r>
+          <w:t xml:space="preserve"> </w:t>
+        </w:r>
+      </w:ins>
+      <w:r>
+        <w:t>by using a text input field.</w:t>
       </w:r>
     </w:p>
     <w:p>
       <w:pPr>
         <w:pStyle w:val="berschrift11"/>
       </w:pPr>
-      <w:bookmarkStart w:id="4" w:name="technicalities-and-platform-choice"/>
+      <w:bookmarkStart w:id="591" w:name="technicalities-and-platform-choice"/>
       <w:r>
         <w:t>Technicalities and Platform Choice</w:t>
       </w:r>
-      <w:bookmarkEnd w:id="4"/>
+      <w:bookmarkEnd w:id="591"/>
     </w:p>
     <w:p>
       <w:pPr>
         <w:pStyle w:val="FirstParagraph"/>
       </w:pPr>
-      <w:r>
-        <w:t xml:space="preserve">As the ÖAW-ACDH was </w:t>
+      <w:del w:id="592" w:author="Stephan Stockinger" w:date="2019-01-18T15:57:00Z">
+        <w:r>
+          <w:delText xml:space="preserve">As </w:delText>
+        </w:r>
+      </w:del>
+      <w:ins w:id="593" w:author="Stephan Stockinger" w:date="2019-01-18T15:57:00Z">
+        <w:r>
+          <w:t>Since</w:t>
+        </w:r>
+        <w:r>
+          <w:t xml:space="preserve"> </w:t>
+        </w:r>
+      </w:ins>
+      <w:r>
+        <w:t xml:space="preserve">the ÖAW-ACDH was </w:t>
       </w:r>
       <w:r>
         <w:t xml:space="preserve">already </w:t>
@@ -1353,18 +4810,63 @@
         </w:rPr>
         <w:t xml:space="preserve"> Edition (KONDE)</w:t>
       </w:r>
-      <w:r>
-        <w:t xml:space="preserve">, and our academic home institute, the Institute for Modern and Contemporary Historical Research (INZ) got involved in this network effort as well, our attention focused on choosing a technical solution for the web application from this </w:t>
-      </w:r>
-      <w:r>
-        <w:t>enviro</w:t>
-      </w:r>
-      <w:r>
-        <w:t>n</w:t>
-      </w:r>
-      <w:r>
-        <w:t>ment</w:t>
-      </w:r>
+      <w:del w:id="594" w:author="Stephan Stockinger" w:date="2019-01-18T15:57:00Z">
+        <w:r>
+          <w:delText>,</w:delText>
+        </w:r>
+      </w:del>
+      <w:r>
+        <w:t xml:space="preserve"> and our academic home institute, the Institute for Modern and Contemporary Historical Research (INZ)</w:t>
+      </w:r>
+      <w:ins w:id="595" w:author="Stephan Stockinger" w:date="2019-01-18T15:57:00Z">
+        <w:r>
+          <w:t>,</w:t>
+        </w:r>
+      </w:ins>
+      <w:r>
+        <w:t xml:space="preserve"> </w:t>
+      </w:r>
+      <w:del w:id="596" w:author="Stephan Stockinger" w:date="2019-01-18T15:57:00Z">
+        <w:r>
+          <w:delText xml:space="preserve">got </w:delText>
+        </w:r>
+      </w:del>
+      <w:ins w:id="597" w:author="Stephan Stockinger" w:date="2019-01-18T15:57:00Z">
+        <w:r>
+          <w:t>became</w:t>
+        </w:r>
+        <w:r>
+          <w:t xml:space="preserve"> </w:t>
+        </w:r>
+      </w:ins>
+      <w:r>
+        <w:t xml:space="preserve">involved in this network effort as well, our attention focused on choosing a technical solution </w:t>
+      </w:r>
+      <w:ins w:id="598" w:author="Stephan Stockinger" w:date="2019-01-18T15:57:00Z">
+        <w:r>
+          <w:t>from this environment</w:t>
+        </w:r>
+        <w:r>
+          <w:t xml:space="preserve"> </w:t>
+        </w:r>
+      </w:ins>
+      <w:r>
+        <w:t>for the web application</w:t>
+      </w:r>
+      <w:del w:id="599" w:author="Stephan Stockinger" w:date="2019-01-18T15:57:00Z">
+        <w:r>
+          <w:delText xml:space="preserve"> from this </w:delText>
+        </w:r>
+        <w:r>
+          <w:delText>enviro</w:delText>
+        </w:r>
+        <w:r>
+          <w:delText>n</w:delText>
+        </w:r>
+        <w:r>
+          <w:delText>ment</w:delText>
+        </w:r>
+      </w:del>
       <w:r>
         <w:t xml:space="preserve">. This predetermined our </w:t>
       </w:r>
@@ -1372,8 +4874,13 @@
         <w:t xml:space="preserve">decision </w:t>
       </w:r>
       <w:r>
-        <w:t xml:space="preserve">to use the </w:t>
-      </w:r>
+        <w:t xml:space="preserve">to use </w:t>
+      </w:r>
+      <w:del w:id="600" w:author="Stephan Stockinger" w:date="2019-01-18T15:57:00Z">
+        <w:r>
+          <w:delText xml:space="preserve">the </w:delText>
+        </w:r>
+      </w:del>
       <w:proofErr w:type="spellStart"/>
       <w:r>
         <w:rPr>
@@ -1383,7 +4890,23 @@
       </w:r>
       <w:proofErr w:type="spellEnd"/>
       <w:r>
-        <w:t xml:space="preserve"> as a blueprint for developing an application for accessing the TEI edition data. </w:t>
+        <w:t xml:space="preserve"> as a blueprint for </w:t>
+      </w:r>
+      <w:del w:id="601" w:author="Stephan Stockinger" w:date="2019-01-18T15:58:00Z">
+        <w:r>
+          <w:delText xml:space="preserve">developing </w:delText>
+        </w:r>
+      </w:del>
+      <w:ins w:id="602" w:author="Stephan Stockinger" w:date="2019-01-18T15:58:00Z">
+        <w:r>
+          <w:t>the development of</w:t>
+        </w:r>
+        <w:r>
+          <w:t xml:space="preserve"> </w:t>
+        </w:r>
+      </w:ins>
+      <w:r>
+        <w:t xml:space="preserve">an application for accessing the TEI edition data. </w:t>
       </w:r>
       <w:proofErr w:type="spellStart"/>
       <w:r>
@@ -1402,15 +4925,51 @@
       </w:r>
       <w:proofErr w:type="spellEnd"/>
       <w:r>
-        <w:t xml:space="preserve"> stands for ‘digital scholarly edition’) was developed by Peter Andorfer at the ÖAW-ACDH as a starting point for edition interfaces, and it is especially suitable for epistolary material since it in itself stems from the application for the letters of Leo </w:t>
-      </w:r>
-      <w:proofErr w:type="spellStart"/>
-      <w:r>
-        <w:t>Thun-Hohenstein</w:t>
-      </w:r>
-      <w:proofErr w:type="spellEnd"/>
-      <w:r>
-        <w:t>.</w:t>
+        <w:t xml:space="preserve"> stands for ‘digital scholarly edition’) was developed by Peter Andorfer at the ÖAW-ACDH as a starting point for edition interfaces</w:t>
+      </w:r>
+      <w:del w:id="603" w:author="Stephan Stockinger" w:date="2019-01-18T15:58:00Z">
+        <w:r>
+          <w:delText>, and</w:delText>
+        </w:r>
+      </w:del>
+      <w:ins w:id="604" w:author="Stephan Stockinger" w:date="2019-01-18T15:58:00Z">
+        <w:r>
+          <w:t>;</w:t>
+        </w:r>
+      </w:ins>
+      <w:r>
+        <w:t xml:space="preserve"> it is especially suitable for epistolary material since it </w:t>
+      </w:r>
+      <w:del w:id="605" w:author="Stephan Stockinger" w:date="2019-01-18T15:58:00Z">
+        <w:r>
+          <w:delText xml:space="preserve">in itself </w:delText>
+        </w:r>
+      </w:del>
+      <w:ins w:id="606" w:author="Stephan Stockinger" w:date="2019-01-18T15:59:00Z">
+        <w:r>
+          <w:t>is itself derived</w:t>
+        </w:r>
+      </w:ins>
+      <w:del w:id="607" w:author="Stephan Stockinger" w:date="2019-01-18T15:59:00Z">
+        <w:r>
+          <w:delText xml:space="preserve">stems </w:delText>
+        </w:r>
+      </w:del>
+      <w:ins w:id="608" w:author="Stephan Stockinger" w:date="2019-01-18T15:59:00Z">
+        <w:r>
+          <w:t xml:space="preserve"> </w:t>
+        </w:r>
+      </w:ins>
+      <w:r>
+        <w:t xml:space="preserve">from the application </w:t>
+      </w:r>
+      <w:ins w:id="609" w:author="Stephan Stockinger" w:date="2019-01-18T15:59:00Z">
+        <w:r>
+          <w:t xml:space="preserve">designed </w:t>
+        </w:r>
+      </w:ins>
+      <w:r>
+        <w:t>for the letters of Leo Thun-Hohenstein.</w:t>
       </w:r>
       <w:r>
         <w:rPr>
@@ -1419,7 +4978,23 @@
         <w:footnoteReference w:id="12"/>
       </w:r>
       <w:r>
-        <w:t xml:space="preserve"> With the assistance of a series of accompanying blog posts,</w:t>
+        <w:t xml:space="preserve"> With the </w:t>
+      </w:r>
+      <w:del w:id="614" w:author="Stephan Stockinger" w:date="2019-01-18T15:59:00Z">
+        <w:r>
+          <w:delText xml:space="preserve">assistance </w:delText>
+        </w:r>
+      </w:del>
+      <w:ins w:id="615" w:author="Stephan Stockinger" w:date="2019-01-18T15:59:00Z">
+        <w:r>
+          <w:t>help</w:t>
+        </w:r>
+        <w:r>
+          <w:t xml:space="preserve"> </w:t>
+        </w:r>
+      </w:ins>
+      <w:r>
+        <w:t>of a series of accompanying blog posts,</w:t>
       </w:r>
       <w:r>
         <w:rPr>
@@ -1464,10 +5039,94 @@
     </w:p>
     <w:p>
       <w:pPr>
-        <w:pStyle w:val="Textkrper"/>
+        <w:pStyle w:val="BodyText"/>
       </w:pPr>
       <w:r>
-        <w:t xml:space="preserve">This choice has also been influenced by the fact that the amount of data in the edition is relatively small, as it does not include image data and spans a total of 115 XML documents only. Moreover, due to the fact that there was no additional funding available, the solution to be selected could not be other than “free” (as in software), and the ÖAW-ACDH already had server and network infrastructure in place for using an </w:t>
+        <w:t xml:space="preserve">This choice </w:t>
+      </w:r>
+      <w:del w:id="621" w:author="Stephan Stockinger" w:date="2019-01-18T15:59:00Z">
+        <w:r>
+          <w:delText>has also been</w:delText>
+        </w:r>
+      </w:del>
+      <w:ins w:id="622" w:author="Stephan Stockinger" w:date="2019-01-18T15:59:00Z">
+        <w:r>
+          <w:t>was also</w:t>
+        </w:r>
+      </w:ins>
+      <w:r>
+        <w:t xml:space="preserve"> influenced by the fact that the amount of data in the edition is relatively small, </w:t>
+      </w:r>
+      <w:del w:id="623" w:author="Stephan Stockinger" w:date="2019-01-18T15:59:00Z">
+        <w:r>
+          <w:delText xml:space="preserve">as </w:delText>
+        </w:r>
+      </w:del>
+      <w:ins w:id="624" w:author="Stephan Stockinger" w:date="2019-01-18T15:59:00Z">
+        <w:r>
+          <w:t>since</w:t>
+        </w:r>
+        <w:r>
+          <w:t xml:space="preserve"> </w:t>
+        </w:r>
+      </w:ins>
+      <w:r>
+        <w:t xml:space="preserve">it does not include image data and spans a total of 115 XML documents only. Moreover, due to the fact that there was no additional funding available, the </w:t>
+      </w:r>
+      <w:ins w:id="625" w:author="Stephan Stockinger" w:date="2019-01-18T16:00:00Z">
+        <w:r>
+          <w:t xml:space="preserve">software </w:t>
+        </w:r>
+      </w:ins>
+      <w:r>
+        <w:t xml:space="preserve">solution to be selected </w:t>
+      </w:r>
+      <w:del w:id="626" w:author="Stephan Stockinger" w:date="2019-01-18T16:00:00Z">
+        <w:r>
+          <w:delText>could not be other than</w:delText>
+        </w:r>
+      </w:del>
+      <w:ins w:id="627" w:author="Stephan Stockinger" w:date="2019-01-18T16:00:00Z">
+        <w:r>
+          <w:t>had to be</w:t>
+        </w:r>
+      </w:ins>
+      <w:r>
+        <w:t xml:space="preserve"> </w:t>
+      </w:r>
+      <w:del w:id="628" w:author="Stephan Stockinger" w:date="2019-01-18T16:00:00Z">
+        <w:r>
+          <w:delText>“free” (as in software)</w:delText>
+        </w:r>
+      </w:del>
+      <w:ins w:id="629" w:author="Stephan Stockinger" w:date="2019-01-18T16:00:00Z">
+        <w:r>
+          <w:t>free of charge</w:t>
+        </w:r>
+      </w:ins>
+      <w:r>
+        <w:t>, and the ÖAW-ACDH already had server and network infrastructure</w:t>
+      </w:r>
+      <w:ins w:id="630" w:author="Stephan Stockinger" w:date="2019-01-18T16:00:00Z">
+        <w:r>
+          <w:t>s</w:t>
+        </w:r>
+      </w:ins>
+      <w:r>
+        <w:t xml:space="preserve"> in place </w:t>
+      </w:r>
+      <w:del w:id="631" w:author="Stephan Stockinger" w:date="2019-01-18T16:01:00Z">
+        <w:r>
+          <w:delText>for using</w:delText>
+        </w:r>
+      </w:del>
+      <w:ins w:id="632" w:author="Stephan Stockinger" w:date="2019-01-18T16:01:00Z">
+        <w:r>
+          <w:t>to allow the use of</w:t>
+        </w:r>
+      </w:ins>
+      <w:r>
+        <w:t xml:space="preserve"> an </w:t>
       </w:r>
       <w:proofErr w:type="spellStart"/>
       <w:r>
@@ -1475,7 +5134,28 @@
       </w:r>
       <w:proofErr w:type="spellEnd"/>
       <w:r>
-        <w:t xml:space="preserve"> approach. In addition, this infrastructure includes the possibility to archive the edition data in ARCHE (A Resource Centre for the </w:t>
+        <w:t xml:space="preserve"> approach. </w:t>
+      </w:r>
+      <w:del w:id="633" w:author="Stephan Stockinger" w:date="2019-01-18T16:01:00Z">
+        <w:r>
+          <w:delText>In addition, t</w:delText>
+        </w:r>
+      </w:del>
+      <w:ins w:id="634" w:author="Stephan Stockinger" w:date="2019-01-18T16:01:00Z">
+        <w:r>
+          <w:t>T</w:t>
+        </w:r>
+      </w:ins>
+      <w:r>
+        <w:t xml:space="preserve">his infrastructure </w:t>
+      </w:r>
+      <w:ins w:id="635" w:author="Stephan Stockinger" w:date="2019-01-18T16:01:00Z">
+        <w:r>
+          <w:t xml:space="preserve">also </w:t>
+        </w:r>
+      </w:ins>
+      <w:r>
+        <w:t xml:space="preserve">includes the possibility to archive the edition data in ARCHE (A Resource Centre for the </w:t>
       </w:r>
       <w:proofErr w:type="spellStart"/>
       <w:r>
@@ -1492,15 +5172,90 @@
         <w:footnoteReference w:id="15"/>
       </w:r>
       <w:r>
-        <w:t xml:space="preserve"> Consequently, there were no viable alternatives available to this whole package.</w:t>
+        <w:t xml:space="preserve"> Consequently, there were no viable alternatives available </w:t>
+      </w:r>
+      <w:del w:id="636" w:author="Stephan Stockinger" w:date="2019-01-18T16:01:00Z">
+        <w:r>
+          <w:delText xml:space="preserve">to </w:delText>
+        </w:r>
+      </w:del>
+      <w:ins w:id="637" w:author="Stephan Stockinger" w:date="2019-01-18T16:01:00Z">
+        <w:r>
+          <w:t>for</w:t>
+        </w:r>
+        <w:r>
+          <w:t xml:space="preserve"> </w:t>
+        </w:r>
+      </w:ins>
+      <w:del w:id="638" w:author="Stephan Stockinger" w:date="2019-01-18T16:02:00Z">
+        <w:r>
+          <w:delText>this whole package</w:delText>
+        </w:r>
+      </w:del>
+      <w:ins w:id="639" w:author="Stephan Stockinger" w:date="2019-01-18T16:02:00Z">
+        <w:r>
+          <w:t>our implementation</w:t>
+        </w:r>
+      </w:ins>
+      <w:r>
+        <w:t>.</w:t>
       </w:r>
     </w:p>
     <w:p>
       <w:pPr>
-        <w:pStyle w:val="Textkrper"/>
+        <w:pStyle w:val="BodyText"/>
       </w:pPr>
       <w:r>
-        <w:t xml:space="preserve">The access paths outlined above are mostly based on preparatory work from the KONDE consortium, especially drawing from the aforementioned </w:t>
+        <w:t xml:space="preserve">The access paths outlined above are mostly based on preparatory work </w:t>
+      </w:r>
+      <w:del w:id="640" w:author="Stephan Stockinger" w:date="2019-01-18T16:02:00Z">
+        <w:r>
+          <w:delText xml:space="preserve">from </w:delText>
+        </w:r>
+      </w:del>
+      <w:ins w:id="641" w:author="Stephan Stockinger" w:date="2019-01-18T16:02:00Z">
+        <w:r>
+          <w:t>by</w:t>
+        </w:r>
+        <w:r>
+          <w:t xml:space="preserve"> </w:t>
+        </w:r>
+      </w:ins>
+      <w:r>
+        <w:t xml:space="preserve">the KONDE consortium, </w:t>
+      </w:r>
+      <w:del w:id="642" w:author="Stephan Stockinger" w:date="2019-01-18T16:02:00Z">
+        <w:r>
+          <w:delText xml:space="preserve">especially </w:delText>
+        </w:r>
+      </w:del>
+      <w:r>
+        <w:t xml:space="preserve">drawing </w:t>
+      </w:r>
+      <w:ins w:id="643" w:author="Stephan Stockinger" w:date="2019-01-18T16:02:00Z">
+        <w:r>
+          <w:t xml:space="preserve">in particular </w:t>
+        </w:r>
+      </w:ins>
+      <w:del w:id="644" w:author="Stephan Stockinger" w:date="2019-01-18T16:02:00Z">
+        <w:r>
+          <w:delText xml:space="preserve">from </w:delText>
+        </w:r>
+      </w:del>
+      <w:ins w:id="645" w:author="Stephan Stockinger" w:date="2019-01-18T16:02:00Z">
+        <w:r>
+          <w:t>on</w:t>
+        </w:r>
+        <w:r>
+          <w:t xml:space="preserve"> </w:t>
+        </w:r>
+      </w:ins>
+      <w:r>
+        <w:t xml:space="preserve">the </w:t>
+      </w:r>
+      <w:proofErr w:type="gramStart"/>
+      <w:r>
+        <w:t xml:space="preserve">aforementioned </w:t>
       </w:r>
       <w:proofErr w:type="spellStart"/>
       <w:r>
@@ -1510,42 +5265,149 @@
         <w:t>dsebaseapp</w:t>
       </w:r>
       <w:proofErr w:type="spellEnd"/>
-      <w:r>
-        <w:t xml:space="preserve"> package that reused XSLT transformation scripts written by Dario Kampkaspar (both are currently working at the ÖAW-ACDH). Since early 2018, the application was refined in close collaboration between ÖAW-ACDH and INZ.</w:t>
+      <w:proofErr w:type="gramEnd"/>
+      <w:r>
+        <w:t xml:space="preserve"> package that </w:t>
+      </w:r>
+      <w:del w:id="646" w:author="Stephan Stockinger" w:date="2019-01-18T16:02:00Z">
+        <w:r>
+          <w:delText xml:space="preserve">reused </w:delText>
+        </w:r>
+      </w:del>
+      <w:ins w:id="647" w:author="Stephan Stockinger" w:date="2019-01-18T16:02:00Z">
+        <w:r>
+          <w:t>reuse</w:t>
+        </w:r>
+        <w:r>
+          <w:t>s</w:t>
+        </w:r>
+        <w:r>
+          <w:t xml:space="preserve"> </w:t>
+        </w:r>
+      </w:ins>
+      <w:r>
+        <w:t xml:space="preserve">XSLT transformation scripts written by Dario </w:t>
+      </w:r>
+      <w:proofErr w:type="spellStart"/>
+      <w:r>
+        <w:t>Kampkaspar</w:t>
+      </w:r>
+      <w:proofErr w:type="spellEnd"/>
+      <w:r>
+        <w:t xml:space="preserve"> (</w:t>
+      </w:r>
+      <w:commentRangeStart w:id="648"/>
+      <w:r>
+        <w:t xml:space="preserve">both are </w:t>
+      </w:r>
+      <w:commentRangeEnd w:id="648"/>
+      <w:r>
+        <w:rPr>
+          <w:rStyle w:val="CommentReference"/>
+        </w:rPr>
+        <w:commentReference w:id="648"/>
+      </w:r>
+      <w:r>
+        <w:t xml:space="preserve">currently </w:t>
+      </w:r>
+      <w:r>
+        <w:lastRenderedPageBreak/>
+        <w:t xml:space="preserve">working at the ÖAW-ACDH). Since early 2018, the application </w:t>
+      </w:r>
+      <w:del w:id="649" w:author="Stephan Stockinger" w:date="2019-01-18T16:03:00Z">
+        <w:r>
+          <w:delText xml:space="preserve">was </w:delText>
+        </w:r>
+      </w:del>
+      <w:ins w:id="650" w:author="Stephan Stockinger" w:date="2019-01-18T16:03:00Z">
+        <w:r>
+          <w:t>has been</w:t>
+        </w:r>
+        <w:r>
+          <w:t xml:space="preserve"> </w:t>
+        </w:r>
+      </w:ins>
+      <w:r>
+        <w:t>refined in close collaboration between ÖAW-ACDH and INZ.</w:t>
       </w:r>
     </w:p>
     <w:p>
       <w:pPr>
-        <w:pStyle w:val="Textkrper"/>
+        <w:pStyle w:val="BodyText"/>
       </w:pPr>
       <w:r>
-        <w:lastRenderedPageBreak/>
         <w:t>T</w:t>
       </w:r>
       <w:r>
-        <w:t>he ‘</w:t>
-      </w:r>
+        <w:t xml:space="preserve">he </w:t>
+      </w:r>
+      <w:del w:id="651" w:author="Stephan Stockinger" w:date="2019-01-18T16:04:00Z">
+        <w:r>
+          <w:delText>‘</w:delText>
+        </w:r>
+      </w:del>
+      <w:ins w:id="652" w:author="Stephan Stockinger" w:date="2019-01-18T16:04:00Z">
+        <w:r>
+          <w:t>“</w:t>
+        </w:r>
+      </w:ins>
       <w:proofErr w:type="spellStart"/>
-      <w:r>
-        <w:t>Mächtekongresse</w:t>
-      </w:r>
-      <w:proofErr w:type="spellEnd"/>
-      <w:r>
-        <w:t xml:space="preserve">’ edition </w:t>
-      </w:r>
-      <w:r>
-        <w:t xml:space="preserve">is </w:t>
-      </w:r>
-      <w:r>
-        <w:t xml:space="preserve">available online since September 2018 </w:t>
-      </w:r>
-      <w:r>
-        <w:t>on</w:t>
-      </w:r>
-      <w:r>
-        <w:t xml:space="preserve"> </w:t>
-      </w:r>
-      <w:hyperlink r:id="rId8">
+      <w:del w:id="653" w:author="Stephan Stockinger" w:date="2019-01-18T16:04:00Z">
+        <w:r>
+          <w:delText xml:space="preserve">Mächtekongresse’ </w:delText>
+        </w:r>
+      </w:del>
+      <w:ins w:id="654" w:author="Stephan Stockinger" w:date="2019-01-18T16:04:00Z">
+        <w:r>
+          <w:t>Mächtekongresse</w:t>
+        </w:r>
+        <w:proofErr w:type="spellEnd"/>
+        <w:r>
+          <w:t>”</w:t>
+        </w:r>
+        <w:r>
+          <w:t xml:space="preserve"> </w:t>
+        </w:r>
+      </w:ins>
+      <w:r>
+        <w:t xml:space="preserve">edition </w:t>
+      </w:r>
+      <w:del w:id="655" w:author="Stephan Stockinger" w:date="2019-01-18T16:04:00Z">
+        <w:r>
+          <w:delText xml:space="preserve">is </w:delText>
+        </w:r>
+      </w:del>
+      <w:ins w:id="656" w:author="Stephan Stockinger" w:date="2019-01-18T16:04:00Z">
+        <w:r>
+          <w:t>has been</w:t>
+        </w:r>
+        <w:r>
+          <w:t xml:space="preserve"> </w:t>
+        </w:r>
+      </w:ins>
+      <w:r>
+        <w:t xml:space="preserve">available online </w:t>
+      </w:r>
+      <w:del w:id="657" w:author="Stephan Stockinger" w:date="2019-01-18T16:04:00Z">
+        <w:r>
+          <w:delText xml:space="preserve">since September 2018 </w:delText>
+        </w:r>
+        <w:r>
+          <w:delText>on</w:delText>
+        </w:r>
+        <w:r>
+          <w:delText xml:space="preserve"> </w:delText>
+        </w:r>
+      </w:del>
+      <w:ins w:id="658" w:author="Stephan Stockinger" w:date="2019-01-18T16:04:00Z">
+        <w:r>
+          <w:t>at</w:t>
+        </w:r>
+        <w:r>
+          <w:t xml:space="preserve"> </w:t>
+        </w:r>
+      </w:ins>
+      <w:hyperlink r:id="rId10">
         <w:r>
           <w:rPr>
             <w:rStyle w:val="Internetverknpfung"/>
@@ -1553,8 +5415,32 @@
           <w:t>https://maechtekongresse.acdh.oeaw.ac.at/</w:t>
         </w:r>
       </w:hyperlink>
-      <w:r>
-        <w:t>. The digital edition licences all the edition data under Creative</w:t>
+      <w:ins w:id="659" w:author="Stephan Stockinger" w:date="2019-01-18T16:04:00Z">
+        <w:r>
+          <w:t xml:space="preserve"> </w:t>
+        </w:r>
+        <w:r>
+          <w:t>since September 2018</w:t>
+        </w:r>
+      </w:ins>
+      <w:r>
+        <w:t xml:space="preserve">. The digital edition licences all </w:t>
+      </w:r>
+      <w:del w:id="660" w:author="Stephan Stockinger" w:date="2019-01-18T16:04:00Z">
+        <w:r>
+          <w:delText xml:space="preserve">the </w:delText>
+        </w:r>
+      </w:del>
+      <w:r>
+        <w:t xml:space="preserve">edition data under </w:t>
+      </w:r>
+      <w:ins w:id="661" w:author="Stephan Stockinger" w:date="2019-01-18T16:04:00Z">
+        <w:r>
+          <w:t xml:space="preserve">the </w:t>
+        </w:r>
+      </w:ins>
+      <w:r>
+        <w:t>Creative</w:t>
       </w:r>
       <w:r>
         <w:t xml:space="preserve"> </w:t>
@@ -1571,34 +5457,136 @@
     </w:p>
     <w:p>
       <w:pPr>
-        <w:pStyle w:val="Textkrper"/>
+        <w:pStyle w:val="BodyText"/>
       </w:pPr>
       <w:r>
-        <w:t>With the publication of the ‘</w:t>
-      </w:r>
+        <w:t xml:space="preserve">With the publication of the </w:t>
+      </w:r>
+      <w:del w:id="662" w:author="Stephan Stockinger" w:date="2019-01-18T16:04:00Z">
+        <w:r>
+          <w:delText>‘</w:delText>
+        </w:r>
+      </w:del>
+      <w:ins w:id="663" w:author="Stephan Stockinger" w:date="2019-01-18T16:04:00Z">
+        <w:r>
+          <w:t>“</w:t>
+        </w:r>
+      </w:ins>
       <w:proofErr w:type="spellStart"/>
-      <w:r>
-        <w:t>Mächtekongresse</w:t>
-      </w:r>
-      <w:proofErr w:type="spellEnd"/>
-      <w:r>
-        <w:t>’ edition, we hope to have contributed to further historiographical investigation on a crucial period in European history following the Napoleonic wars and the Congress of Vienna, based on actual archival sources. On the technical and methodological flip side of our effort, we intend to continue furthering the development of suitable tools that open up historical documents to new questions (and APIs).</w:t>
+      <w:del w:id="664" w:author="Stephan Stockinger" w:date="2019-01-18T16:04:00Z">
+        <w:r>
+          <w:delText xml:space="preserve">Mächtekongresse’ </w:delText>
+        </w:r>
+      </w:del>
+      <w:ins w:id="665" w:author="Stephan Stockinger" w:date="2019-01-18T16:04:00Z">
+        <w:r>
+          <w:t>Mächtekongresse</w:t>
+        </w:r>
+        <w:proofErr w:type="spellEnd"/>
+        <w:r>
+          <w:t>”</w:t>
+        </w:r>
+        <w:r>
+          <w:t xml:space="preserve"> </w:t>
+        </w:r>
+      </w:ins>
+      <w:r>
+        <w:t>edition, we hope to have contributed to further historiographical investigation</w:t>
+      </w:r>
+      <w:ins w:id="666" w:author="Stephan Stockinger" w:date="2019-01-18T16:05:00Z">
+        <w:r>
+          <w:t>s</w:t>
+        </w:r>
+      </w:ins>
+      <w:r>
+        <w:t xml:space="preserve"> </w:t>
+      </w:r>
+      <w:del w:id="667" w:author="Stephan Stockinger" w:date="2019-01-18T16:05:00Z">
+        <w:r>
+          <w:delText xml:space="preserve">on </w:delText>
+        </w:r>
+      </w:del>
+      <w:ins w:id="668" w:author="Stephan Stockinger" w:date="2019-01-18T16:05:00Z">
+        <w:r>
+          <w:t>into</w:t>
+        </w:r>
+        <w:r>
+          <w:t xml:space="preserve"> </w:t>
+        </w:r>
+      </w:ins>
+      <w:r>
+        <w:t xml:space="preserve">a crucial period in European history following the Napoleonic </w:t>
+      </w:r>
+      <w:del w:id="669" w:author="Stephan Stockinger" w:date="2019-01-18T15:14:00Z">
+        <w:r>
+          <w:delText xml:space="preserve">wars </w:delText>
+        </w:r>
+      </w:del>
+      <w:ins w:id="670" w:author="Stephan Stockinger" w:date="2019-01-18T15:14:00Z">
+        <w:r>
+          <w:t xml:space="preserve">Wars </w:t>
+        </w:r>
+      </w:ins>
+      <w:r>
+        <w:t xml:space="preserve">and the Congress of Vienna, </w:t>
+      </w:r>
+      <w:ins w:id="671" w:author="Stephan Stockinger" w:date="2019-01-18T16:05:00Z">
+        <w:r>
+          <w:t xml:space="preserve">based on actual archival </w:t>
+        </w:r>
+      </w:ins>
+      <w:del w:id="672" w:author="Stephan Stockinger" w:date="2019-01-18T16:05:00Z">
+        <w:r>
+          <w:delText xml:space="preserve">based on actual archival </w:delText>
+        </w:r>
+      </w:del>
+      <w:r>
+        <w:t xml:space="preserve">sources. On the technical and methodological flip side of our effort, we intend to continue </w:t>
+      </w:r>
+      <w:del w:id="673" w:author="Stephan Stockinger" w:date="2019-01-18T16:06:00Z">
+        <w:r>
+          <w:delText xml:space="preserve">furthering </w:delText>
+        </w:r>
+      </w:del>
+      <w:r>
+        <w:t xml:space="preserve">the development of suitable tools that </w:t>
+      </w:r>
+      <w:proofErr w:type="gramStart"/>
+      <w:r>
+        <w:t>open up</w:t>
+      </w:r>
+      <w:proofErr w:type="gramEnd"/>
+      <w:r>
+        <w:t xml:space="preserve"> historical documents to new questions (and APIs).</w:t>
       </w:r>
     </w:p>
     <w:p>
       <w:pPr>
         <w:pStyle w:val="berschrift11"/>
       </w:pPr>
-      <w:bookmarkStart w:id="5" w:name="postscriptum-known-desiderata"/>
-      <w:proofErr w:type="spellStart"/>
-      <w:r>
-        <w:t>Postscriptum</w:t>
-      </w:r>
-      <w:proofErr w:type="spellEnd"/>
-      <w:r>
-        <w:t>: Known Desiderata</w:t>
-      </w:r>
-      <w:bookmarkEnd w:id="5"/>
+      <w:bookmarkStart w:id="674" w:name="postscriptum-known-desiderata"/>
+      <w:r>
+        <w:t>Post</w:t>
+      </w:r>
+      <w:ins w:id="675" w:author="Stephan Stockinger" w:date="2019-01-18T15:14:00Z">
+        <w:r>
+          <w:t xml:space="preserve"> </w:t>
+        </w:r>
+      </w:ins>
+      <w:del w:id="676" w:author="Stephan Stockinger" w:date="2019-01-18T15:14:00Z">
+        <w:r>
+          <w:delText>s</w:delText>
+        </w:r>
+      </w:del>
+      <w:ins w:id="677" w:author="Stephan Stockinger" w:date="2019-01-18T15:14:00Z">
+        <w:r>
+          <w:t>S</w:t>
+        </w:r>
+      </w:ins>
+      <w:r>
+        <w:t>criptum: Known Desiderata</w:t>
+      </w:r>
+      <w:bookmarkEnd w:id="674"/>
     </w:p>
     <w:p>
       <w:pPr>
@@ -1661,15 +5649,109 @@
         </w:numPr>
       </w:pPr>
       <w:r>
-        <w:t>Whitespace handling, especially in mixed content XML nodes that contain both text and child elements, is still not properly addressed. As a result, some links include trailing spaces preceding punctuation marks. In general, the authoritative version of the ‘</w:t>
-      </w:r>
+        <w:t>Whitespace handling, especially in mixed</w:t>
+      </w:r>
+      <w:ins w:id="678" w:author="Stephan Stockinger" w:date="2019-01-18T16:06:00Z">
+        <w:r>
+          <w:t>-</w:t>
+        </w:r>
+      </w:ins>
+      <w:del w:id="679" w:author="Stephan Stockinger" w:date="2019-01-18T16:06:00Z">
+        <w:r>
+          <w:delText xml:space="preserve"> </w:delText>
+        </w:r>
+      </w:del>
+      <w:r>
+        <w:t xml:space="preserve">content XML nodes that contain both text and child elements, </w:t>
+      </w:r>
+      <w:del w:id="680" w:author="Stephan Stockinger" w:date="2019-01-18T16:06:00Z">
+        <w:r>
+          <w:delText xml:space="preserve">is </w:delText>
+        </w:r>
+      </w:del>
+      <w:ins w:id="681" w:author="Stephan Stockinger" w:date="2019-01-18T16:06:00Z">
+        <w:r>
+          <w:t>has</w:t>
+        </w:r>
+        <w:r>
+          <w:t xml:space="preserve"> </w:t>
+        </w:r>
+      </w:ins>
+      <w:r>
+        <w:t xml:space="preserve">still not </w:t>
+      </w:r>
+      <w:ins w:id="682" w:author="Stephan Stockinger" w:date="2019-01-18T16:06:00Z">
+        <w:r>
+          <w:t xml:space="preserve">been </w:t>
+        </w:r>
+      </w:ins>
+      <w:r>
+        <w:t xml:space="preserve">properly addressed. As a result, some links include trailing spaces preceding punctuation marks. In general, the authoritative version of the </w:t>
+      </w:r>
+      <w:del w:id="683" w:author="Stephan Stockinger" w:date="2019-01-18T16:06:00Z">
+        <w:r>
+          <w:delText>‘</w:delText>
+        </w:r>
+      </w:del>
+      <w:ins w:id="684" w:author="Stephan Stockinger" w:date="2019-01-18T16:06:00Z">
+        <w:r>
+          <w:t>“</w:t>
+        </w:r>
+      </w:ins>
       <w:proofErr w:type="spellStart"/>
-      <w:r>
-        <w:t>Mächtekongresse</w:t>
-      </w:r>
-      <w:proofErr w:type="spellEnd"/>
-      <w:r>
-        <w:t>’ edition is the one transcribed in the TEI XML files; those should be consulted in case the HTML representation raises doubts.</w:t>
+      <w:del w:id="685" w:author="Stephan Stockinger" w:date="2019-01-18T16:06:00Z">
+        <w:r>
+          <w:delText xml:space="preserve">Mächtekongresse’ </w:delText>
+        </w:r>
+      </w:del>
+      <w:ins w:id="686" w:author="Stephan Stockinger" w:date="2019-01-18T16:06:00Z">
+        <w:r>
+          <w:t>Mächtekongresse</w:t>
+        </w:r>
+        <w:proofErr w:type="spellEnd"/>
+        <w:r>
+          <w:t>”</w:t>
+        </w:r>
+        <w:r>
+          <w:t xml:space="preserve"> </w:t>
+        </w:r>
+      </w:ins>
+      <w:r>
+        <w:t>edition is the one transcribed in the TEI XML files; th</w:t>
+      </w:r>
+      <w:del w:id="687" w:author="Stephan Stockinger" w:date="2019-01-18T16:07:00Z">
+        <w:r>
+          <w:delText>ose</w:delText>
+        </w:r>
+      </w:del>
+      <w:ins w:id="688" w:author="Stephan Stockinger" w:date="2019-01-18T16:07:00Z">
+        <w:r>
+          <w:t>e</w:t>
+        </w:r>
+      </w:ins>
+      <w:ins w:id="689" w:author="Stephan Stockinger" w:date="2019-01-18T16:09:00Z">
+        <w:r>
+          <w:t>se</w:t>
+        </w:r>
+      </w:ins>
+      <w:r>
+        <w:t xml:space="preserve"> should </w:t>
+      </w:r>
+      <w:ins w:id="690" w:author="Stephan Stockinger" w:date="2019-01-18T16:07:00Z">
+        <w:r>
+          <w:t xml:space="preserve">therefore </w:t>
+        </w:r>
+      </w:ins>
+      <w:r>
+        <w:t>be consulted in case</w:t>
+      </w:r>
+      <w:ins w:id="691" w:author="Stephan Stockinger" w:date="2019-01-18T16:07:00Z">
+        <w:r>
+          <w:t>s where</w:t>
+        </w:r>
+      </w:ins>
+      <w:r>
+        <w:t xml:space="preserve"> the HTML representation raises doubts.</w:t>
       </w:r>
     </w:p>
     <w:p>
@@ -1681,19 +5763,70 @@
         </w:numPr>
       </w:pPr>
       <w:r>
-        <w:t xml:space="preserve">A network representation in GEFX format is being prepared; it is intended to depict the interrelations between </w:t>
+        <w:t xml:space="preserve">A network representation in GEFX format is </w:t>
+      </w:r>
+      <w:del w:id="692" w:author="Stephan Stockinger" w:date="2019-01-18T16:09:00Z">
+        <w:r>
+          <w:delText>being prepared</w:delText>
+        </w:r>
+      </w:del>
+      <w:ins w:id="693" w:author="Stephan Stockinger" w:date="2019-01-18T16:09:00Z">
+        <w:r>
+          <w:t>in preparation</w:t>
+        </w:r>
+      </w:ins>
+      <w:r>
+        <w:t xml:space="preserve">; it is intended to depict the interrelations between </w:t>
       </w:r>
       <w:r>
         <w:t xml:space="preserve">congress </w:t>
       </w:r>
       <w:r>
-        <w:t xml:space="preserve">sessions (and the resulting documents that form the edition) and the individuals taking part therein. Such a network view will allow </w:t>
-      </w:r>
-      <w:r>
-        <w:t xml:space="preserve">for </w:t>
-      </w:r>
-      <w:r>
-        <w:t xml:space="preserve">grasping the relation in a </w:t>
+        <w:t xml:space="preserve">sessions (and the resulting documents that form the edition) and the individuals taking part </w:t>
+      </w:r>
+      <w:del w:id="694" w:author="Stephan Stockinger" w:date="2019-01-18T16:10:00Z">
+        <w:r>
+          <w:delText>therein</w:delText>
+        </w:r>
+      </w:del>
+      <w:ins w:id="695" w:author="Stephan Stockinger" w:date="2019-01-18T16:10:00Z">
+        <w:r>
+          <w:t>in them</w:t>
+        </w:r>
+      </w:ins>
+      <w:r>
+        <w:t xml:space="preserve">. Such a network view will allow </w:t>
+      </w:r>
+      <w:del w:id="696" w:author="Stephan Stockinger" w:date="2019-01-18T16:10:00Z">
+        <w:r>
+          <w:delText xml:space="preserve">for </w:delText>
+        </w:r>
+        <w:r>
+          <w:delText>grasping</w:delText>
+        </w:r>
+      </w:del>
+      <w:ins w:id="697" w:author="Stephan Stockinger" w:date="2019-01-18T16:10:00Z">
+        <w:r>
+          <w:t>the display of</w:t>
+        </w:r>
+      </w:ins>
+      <w:del w:id="698" w:author="Stephan Stockinger" w:date="2019-01-18T16:10:00Z">
+        <w:r>
+          <w:delText xml:space="preserve"> the</w:delText>
+        </w:r>
+      </w:del>
+      <w:ins w:id="699" w:author="Stephan Stockinger" w:date="2019-01-18T16:10:00Z">
+        <w:r>
+          <w:t xml:space="preserve"> these relations</w:t>
+        </w:r>
+      </w:ins>
+      <w:del w:id="700" w:author="Stephan Stockinger" w:date="2019-01-18T16:10:00Z">
+        <w:r>
+          <w:delText xml:space="preserve"> relation</w:delText>
+        </w:r>
+      </w:del>
+      <w:r>
+        <w:t xml:space="preserve"> in a </w:t>
       </w:r>
       <w:proofErr w:type="spellStart"/>
       <w:r>
@@ -1712,8 +5845,82 @@
           <w:numId w:val="1"/>
         </w:numPr>
       </w:pPr>
-      <w:r>
-        <w:t>All of the edition’s documentary data is yet to be archived on the ARCHE service. Furthermore, the application’s code will soon be public under MIT licence on the KONDE GitHub.</w:t>
+      <w:proofErr w:type="gramStart"/>
+      <w:r>
+        <w:t>All of</w:t>
+      </w:r>
+      <w:proofErr w:type="gramEnd"/>
+      <w:r>
+        <w:t xml:space="preserve"> the edition’s documentary data </w:t>
+      </w:r>
+      <w:del w:id="701" w:author="Stephan Stockinger" w:date="2019-01-18T16:10:00Z">
+        <w:r>
+          <w:delText xml:space="preserve">is </w:delText>
+        </w:r>
+      </w:del>
+      <w:ins w:id="702" w:author="Stephan Stockinger" w:date="2019-01-18T16:10:00Z">
+        <w:r>
+          <w:t>has</w:t>
+        </w:r>
+        <w:r>
+          <w:t xml:space="preserve"> </w:t>
+        </w:r>
+      </w:ins>
+      <w:r>
+        <w:t xml:space="preserve">yet to be archived </w:t>
+      </w:r>
+      <w:del w:id="703" w:author="Stephan Stockinger" w:date="2019-01-18T16:10:00Z">
+        <w:r>
+          <w:delText xml:space="preserve">on </w:delText>
+        </w:r>
+      </w:del>
+      <w:ins w:id="704" w:author="Stephan Stockinger" w:date="2019-01-18T16:10:00Z">
+        <w:r>
+          <w:t>in</w:t>
+        </w:r>
+        <w:r>
+          <w:t xml:space="preserve"> </w:t>
+        </w:r>
+      </w:ins>
+      <w:r>
+        <w:t xml:space="preserve">the ARCHE service. Furthermore, the application’s code will soon be </w:t>
+      </w:r>
+      <w:ins w:id="705" w:author="Stephan Stockinger" w:date="2019-01-18T16:10:00Z">
+        <w:r>
+          <w:t>m</w:t>
+        </w:r>
+      </w:ins>
+      <w:ins w:id="706" w:author="Stephan Stockinger" w:date="2019-01-18T16:11:00Z">
+        <w:r>
+          <w:t xml:space="preserve">ade </w:t>
+        </w:r>
+      </w:ins>
+      <w:r>
+        <w:t>public under</w:t>
+      </w:r>
+      <w:ins w:id="707" w:author="Stephan Stockinger" w:date="2019-01-18T16:11:00Z">
+        <w:r>
+          <w:t xml:space="preserve"> the</w:t>
+        </w:r>
+      </w:ins>
+      <w:r>
+        <w:t xml:space="preserve"> MIT licence </w:t>
+      </w:r>
+      <w:del w:id="708" w:author="Stephan Stockinger" w:date="2019-01-18T16:11:00Z">
+        <w:r>
+          <w:delText xml:space="preserve">on </w:delText>
+        </w:r>
+      </w:del>
+      <w:ins w:id="709" w:author="Stephan Stockinger" w:date="2019-01-18T16:11:00Z">
+        <w:r>
+          <w:t>at</w:t>
+        </w:r>
+        <w:r>
+          <w:t xml:space="preserve"> </w:t>
+        </w:r>
+      </w:ins>
+      <w:r>
+        <w:t>the KONDE GitHub.</w:t>
       </w:r>
       <w:r>
         <w:rPr>
@@ -1727,20 +5934,59 @@
         <w:pStyle w:val="FirstParagraph"/>
       </w:pPr>
       <w:r>
-        <w:t>The team are grateful for any feedback regarding the ‘</w:t>
-      </w:r>
-      <w:proofErr w:type="spellStart"/>
-      <w:r>
-        <w:t>Mächtekongresse</w:t>
-      </w:r>
-      <w:proofErr w:type="spellEnd"/>
-      <w:r>
-        <w:t>’ digital edition.</w:t>
+        <w:t xml:space="preserve">The team </w:t>
+      </w:r>
+      <w:del w:id="710" w:author="Stephan Stockinger" w:date="2019-01-18T16:11:00Z">
+        <w:r>
+          <w:delText xml:space="preserve">are </w:delText>
+        </w:r>
+      </w:del>
+      <w:ins w:id="711" w:author="Stephan Stockinger" w:date="2019-01-18T16:11:00Z">
+        <w:r>
+          <w:t>is</w:t>
+        </w:r>
+        <w:r>
+          <w:t xml:space="preserve"> </w:t>
+        </w:r>
+      </w:ins>
+      <w:r>
+        <w:t xml:space="preserve">grateful for any feedback regarding the </w:t>
+      </w:r>
+      <w:del w:id="712" w:author="Stephan Stockinger" w:date="2019-01-18T16:11:00Z">
+        <w:r>
+          <w:delText>‘</w:delText>
+        </w:r>
+      </w:del>
+      <w:ins w:id="713" w:author="Stephan Stockinger" w:date="2019-01-18T16:11:00Z">
+        <w:r>
+          <w:t>“</w:t>
+        </w:r>
+      </w:ins>
+      <w:del w:id="714" w:author="Stephan Stockinger" w:date="2019-01-18T16:11:00Z">
+        <w:r>
+          <w:delText xml:space="preserve">Mächtekongresse’ </w:delText>
+        </w:r>
+      </w:del>
+      <w:ins w:id="715" w:author="Stephan Stockinger" w:date="2019-01-18T16:11:00Z">
+        <w:r>
+          <w:t>Mächtekongresse</w:t>
+        </w:r>
+        <w:r>
+          <w:t>”</w:t>
+        </w:r>
+        <w:bookmarkStart w:id="716" w:name="_GoBack"/>
+        <w:bookmarkEnd w:id="716"/>
+        <w:r>
+          <w:t xml:space="preserve"> </w:t>
+        </w:r>
+      </w:ins>
+      <w:r>
+        <w:t>digital edition.</w:t>
       </w:r>
     </w:p>
     <w:sectPr>
-      <w:footerReference w:type="even" r:id="rId9"/>
-      <w:footerReference w:type="default" r:id="rId10"/>
+      <w:footerReference w:type="even" r:id="rId11"/>
+      <w:footerReference w:type="default" r:id="rId12"/>
       <w:pgSz w:w="11906" w:h="16838" w:code="9"/>
       <w:pgMar w:top="1417" w:right="1417" w:bottom="1134" w:left="1417" w:header="0" w:footer="0" w:gutter="0"/>
       <w:cols w:space="720"/>
@@ -1751,8 +5997,41 @@
 </w:document>
 </file>
 
+<file path=word/comments.xml><?xml version="1.0" encoding="utf-8"?>
+<w:comments xmlns:wpc="http://schemas.microsoft.com/office/word/2010/wordprocessingCanvas" xmlns:cx="http://schemas.microsoft.com/office/drawing/2014/chartex" xmlns:cx1="http://schemas.microsoft.com/office/drawing/2015/9/8/chartex" xmlns:cx2="http://schemas.microsoft.com/office/drawing/2015/10/21/chartex" xmlns:cx3="http://schemas.microsoft.com/office/drawing/2016/5/9/chartex" xmlns:cx4="http://schemas.microsoft.com/office/drawing/2016/5/10/chartex" xmlns:cx5="http://schemas.microsoft.com/office/drawing/2016/5/11/chartex" xmlns:cx6="http://schemas.microsoft.com/office/drawing/2016/5/12/chartex" xmlns:cx7="http://schemas.microsoft.com/office/drawing/2016/5/13/chartex" xmlns:cx8="http://schemas.microsoft.com/office/drawing/2016/5/14/chartex" xmlns:mc="http://schemas.openxmlformats.org/markup-compatibility/2006" xmlns:aink="http://schemas.microsoft.com/office/drawing/2016/ink" xmlns:am3d="http://schemas.microsoft.com/office/drawing/2017/model3d" xmlns:o="urn:schemas-microsoft-com:office:office" xmlns:r="http://schemas.openxmlformats.org/officeDocument/2006/relationships" xmlns:m="http://schemas.openxmlformats.org/officeDocument/2006/math" xmlns:v="urn:schemas-microsoft-com:vml" xmlns:wp14="http://schemas.microsoft.com/office/word/2010/wordprocessingDrawing" xmlns:wp="http://schemas.openxmlformats.org/drawingml/2006/wordprocessingDrawing" xmlns:w10="urn:schemas-microsoft-com:office:word" xmlns:w="http://schemas.openxmlformats.org/wordprocessingml/2006/main" xmlns:w14="http://schemas.microsoft.com/office/word/2010/wordml" xmlns:w15="http://schemas.microsoft.com/office/word/2012/wordml" xmlns:w16cid="http://schemas.microsoft.com/office/word/2016/wordml/cid" xmlns:w16se="http://schemas.microsoft.com/office/word/2015/wordml/symex" xmlns:wpg="http://schemas.microsoft.com/office/word/2010/wordprocessingGroup" xmlns:wpi="http://schemas.microsoft.com/office/word/2010/wordprocessingInk" xmlns:wne="http://schemas.microsoft.com/office/word/2006/wordml" xmlns:wps="http://schemas.microsoft.com/office/word/2010/wordprocessingShape" mc:Ignorable="w14 w15 w16se w16cid wp14">
+  <w:comment w:id="648" w:author="Stephan Stockinger" w:date="2019-01-18T16:02:00Z" w:initials="SS">
+    <w:p>
+      <w:pPr>
+        <w:pStyle w:val="CommentText"/>
+      </w:pPr>
+      <w:r>
+        <w:rPr>
+          <w:rStyle w:val="CommentReference"/>
+        </w:rPr>
+        <w:annotationRef/>
+      </w:r>
+      <w:r>
+        <w:t>Which “both”? Only one person is mentioned here.</w:t>
+      </w:r>
+    </w:p>
+  </w:comment>
+</w:comments>
+</file>
+
+<file path=word/commentsExtended.xml><?xml version="1.0" encoding="utf-8"?>
+<w15:commentsEx xmlns:wpc="http://schemas.microsoft.com/office/word/2010/wordprocessingCanvas" xmlns:cx="http://schemas.microsoft.com/office/drawing/2014/chartex" xmlns:cx1="http://schemas.microsoft.com/office/drawing/2015/9/8/chartex" xmlns:cx2="http://schemas.microsoft.com/office/drawing/2015/10/21/chartex" xmlns:cx3="http://schemas.microsoft.com/office/drawing/2016/5/9/chartex" xmlns:cx4="http://schemas.microsoft.com/office/drawing/2016/5/10/chartex" xmlns:cx5="http://schemas.microsoft.com/office/drawing/2016/5/11/chartex" xmlns:cx6="http://schemas.microsoft.com/office/drawing/2016/5/12/chartex" xmlns:cx7="http://schemas.microsoft.com/office/drawing/2016/5/13/chartex" xmlns:cx8="http://schemas.microsoft.com/office/drawing/2016/5/14/chartex" xmlns:mc="http://schemas.openxmlformats.org/markup-compatibility/2006" xmlns:aink="http://schemas.microsoft.com/office/drawing/2016/ink" xmlns:am3d="http://schemas.microsoft.com/office/drawing/2017/model3d" xmlns:o="urn:schemas-microsoft-com:office:office" xmlns:r="http://schemas.openxmlformats.org/officeDocument/2006/relationships" xmlns:m="http://schemas.openxmlformats.org/officeDocument/2006/math" xmlns:v="urn:schemas-microsoft-com:vml" xmlns:wp14="http://schemas.microsoft.com/office/word/2010/wordprocessingDrawing" xmlns:wp="http://schemas.openxmlformats.org/drawingml/2006/wordprocessingDrawing" xmlns:w10="urn:schemas-microsoft-com:office:word" xmlns:w="http://schemas.openxmlformats.org/wordprocessingml/2006/main" xmlns:w14="http://schemas.microsoft.com/office/word/2010/wordml" xmlns:w15="http://schemas.microsoft.com/office/word/2012/wordml" xmlns:w16cid="http://schemas.microsoft.com/office/word/2016/wordml/cid" xmlns:w16se="http://schemas.microsoft.com/office/word/2015/wordml/symex" xmlns:wpg="http://schemas.microsoft.com/office/word/2010/wordprocessingGroup" xmlns:wpi="http://schemas.microsoft.com/office/word/2010/wordprocessingInk" xmlns:wne="http://schemas.microsoft.com/office/word/2006/wordml" xmlns:wps="http://schemas.microsoft.com/office/word/2010/wordprocessingShape" mc:Ignorable="w14 w15 w16se w16cid wp14">
+  <w15:commentEx w15:paraId="7B1C5772" w15:done="0"/>
+</w15:commentsEx>
+</file>
+
+<file path=word/commentsIds.xml><?xml version="1.0" encoding="utf-8"?>
+<w16cid:commentsIds xmlns:wpc="http://schemas.microsoft.com/office/word/2010/wordprocessingCanvas" xmlns:cx="http://schemas.microsoft.com/office/drawing/2014/chartex" xmlns:cx1="http://schemas.microsoft.com/office/drawing/2015/9/8/chartex" xmlns:cx2="http://schemas.microsoft.com/office/drawing/2015/10/21/chartex" xmlns:cx3="http://schemas.microsoft.com/office/drawing/2016/5/9/chartex" xmlns:cx4="http://schemas.microsoft.com/office/drawing/2016/5/10/chartex" xmlns:cx5="http://schemas.microsoft.com/office/drawing/2016/5/11/chartex" xmlns:cx6="http://schemas.microsoft.com/office/drawing/2016/5/12/chartex" xmlns:cx7="http://schemas.microsoft.com/office/drawing/2016/5/13/chartex" xmlns:cx8="http://schemas.microsoft.com/office/drawing/2016/5/14/chartex" xmlns:mc="http://schemas.openxmlformats.org/markup-compatibility/2006" xmlns:aink="http://schemas.microsoft.com/office/drawing/2016/ink" xmlns:am3d="http://schemas.microsoft.com/office/drawing/2017/model3d" xmlns:o="urn:schemas-microsoft-com:office:office" xmlns:r="http://schemas.openxmlformats.org/officeDocument/2006/relationships" xmlns:m="http://schemas.openxmlformats.org/officeDocument/2006/math" xmlns:v="urn:schemas-microsoft-com:vml" xmlns:wp14="http://schemas.microsoft.com/office/word/2010/wordprocessingDrawing" xmlns:wp="http://schemas.openxmlformats.org/drawingml/2006/wordprocessingDrawing" xmlns:w10="urn:schemas-microsoft-com:office:word" xmlns:w="http://schemas.openxmlformats.org/wordprocessingml/2006/main" xmlns:w14="http://schemas.microsoft.com/office/word/2010/wordml" xmlns:w15="http://schemas.microsoft.com/office/word/2012/wordml" xmlns:w16cid="http://schemas.microsoft.com/office/word/2016/wordml/cid" xmlns:w16se="http://schemas.microsoft.com/office/word/2015/wordml/symex" xmlns:wpg="http://schemas.microsoft.com/office/word/2010/wordprocessingGroup" xmlns:wpi="http://schemas.microsoft.com/office/word/2010/wordprocessingInk" xmlns:wne="http://schemas.microsoft.com/office/word/2006/wordml" xmlns:wps="http://schemas.microsoft.com/office/word/2010/wordprocessingShape" mc:Ignorable="w14 w15 w16se w16cid wp14">
+  <w16cid:commentId w16cid:paraId="7B1C5772" w16cid:durableId="1FEC7729"/>
+</w16cid:commentsIds>
+</file>
+
 <file path=word/endnotes.xml><?xml version="1.0" encoding="utf-8"?>
-<w:endnotes xmlns:wpc="http://schemas.microsoft.com/office/word/2010/wordprocessingCanvas" xmlns:mo="http://schemas.microsoft.com/office/mac/office/2008/main" xmlns:mc="http://schemas.openxmlformats.org/markup-compatibility/2006" xmlns:mv="urn:schemas-microsoft-com:mac:vml" xmlns:o="urn:schemas-microsoft-com:office:office" xmlns:r="http://schemas.openxmlformats.org/officeDocument/2006/relationships" xmlns:m="http://schemas.openxmlformats.org/officeDocument/2006/math" xmlns:v="urn:schemas-microsoft-com:vml" xmlns:wp14="http://schemas.microsoft.com/office/word/2010/wordprocessingDrawing" xmlns:wp="http://schemas.openxmlformats.org/drawingml/2006/wordprocessingDrawing" xmlns:w10="urn:schemas-microsoft-com:office:word" xmlns:w="http://schemas.openxmlformats.org/wordprocessingml/2006/main" xmlns:w14="http://schemas.microsoft.com/office/word/2010/wordml" xmlns:wpg="http://schemas.microsoft.com/office/word/2010/wordprocessingGroup" xmlns:wpi="http://schemas.microsoft.com/office/word/2010/wordprocessingInk" xmlns:wne="http://schemas.microsoft.com/office/word/2006/wordml" xmlns:wps="http://schemas.microsoft.com/office/word/2010/wordprocessingShape" mc:Ignorable="w14 wp14">
+<w:endnotes xmlns:wpc="http://schemas.microsoft.com/office/word/2010/wordprocessingCanvas" xmlns:cx="http://schemas.microsoft.com/office/drawing/2014/chartex" xmlns:cx1="http://schemas.microsoft.com/office/drawing/2015/9/8/chartex" xmlns:cx2="http://schemas.microsoft.com/office/drawing/2015/10/21/chartex" xmlns:cx3="http://schemas.microsoft.com/office/drawing/2016/5/9/chartex" xmlns:cx4="http://schemas.microsoft.com/office/drawing/2016/5/10/chartex" xmlns:cx5="http://schemas.microsoft.com/office/drawing/2016/5/11/chartex" xmlns:cx6="http://schemas.microsoft.com/office/drawing/2016/5/12/chartex" xmlns:cx7="http://schemas.microsoft.com/office/drawing/2016/5/13/chartex" xmlns:cx8="http://schemas.microsoft.com/office/drawing/2016/5/14/chartex" xmlns:mc="http://schemas.openxmlformats.org/markup-compatibility/2006" xmlns:aink="http://schemas.microsoft.com/office/drawing/2016/ink" xmlns:am3d="http://schemas.microsoft.com/office/drawing/2017/model3d" xmlns:o="urn:schemas-microsoft-com:office:office" xmlns:r="http://schemas.openxmlformats.org/officeDocument/2006/relationships" xmlns:m="http://schemas.openxmlformats.org/officeDocument/2006/math" xmlns:v="urn:schemas-microsoft-com:vml" xmlns:wp14="http://schemas.microsoft.com/office/word/2010/wordprocessingDrawing" xmlns:wp="http://schemas.openxmlformats.org/drawingml/2006/wordprocessingDrawing" xmlns:w10="urn:schemas-microsoft-com:office:word" xmlns:w="http://schemas.openxmlformats.org/wordprocessingml/2006/main" xmlns:w14="http://schemas.microsoft.com/office/word/2010/wordml" xmlns:w15="http://schemas.microsoft.com/office/word/2012/wordml" xmlns:w16cid="http://schemas.microsoft.com/office/word/2016/wordml/cid" xmlns:w16se="http://schemas.microsoft.com/office/word/2015/wordml/symex" xmlns:wpg="http://schemas.microsoft.com/office/word/2010/wordprocessingGroup" xmlns:wpi="http://schemas.microsoft.com/office/word/2010/wordprocessingInk" xmlns:wne="http://schemas.microsoft.com/office/word/2006/wordml" xmlns:wps="http://schemas.microsoft.com/office/word/2010/wordprocessingShape" mc:Ignorable="w14 w15 w16se w16cid wp14">
   <w:endnote w:type="separator" w:id="-1">
     <w:p>
       <w:pPr>
@@ -1777,37 +6056,37 @@
 </file>
 
 <file path=word/footer1.xml><?xml version="1.0" encoding="utf-8"?>
-<w:ftr xmlns:wpc="http://schemas.microsoft.com/office/word/2010/wordprocessingCanvas" xmlns:mo="http://schemas.microsoft.com/office/mac/office/2008/main" xmlns:mc="http://schemas.openxmlformats.org/markup-compatibility/2006" xmlns:mv="urn:schemas-microsoft-com:mac:vml" xmlns:o="urn:schemas-microsoft-com:office:office" xmlns:r="http://schemas.openxmlformats.org/officeDocument/2006/relationships" xmlns:m="http://schemas.openxmlformats.org/officeDocument/2006/math" xmlns:v="urn:schemas-microsoft-com:vml" xmlns:wp14="http://schemas.microsoft.com/office/word/2010/wordprocessingDrawing" xmlns:wp="http://schemas.openxmlformats.org/drawingml/2006/wordprocessingDrawing" xmlns:w10="urn:schemas-microsoft-com:office:word" xmlns:w="http://schemas.openxmlformats.org/wordprocessingml/2006/main" xmlns:w14="http://schemas.microsoft.com/office/word/2010/wordml" xmlns:wpg="http://schemas.microsoft.com/office/word/2010/wordprocessingGroup" xmlns:wpi="http://schemas.microsoft.com/office/word/2010/wordprocessingInk" xmlns:wne="http://schemas.microsoft.com/office/word/2006/wordml" xmlns:wps="http://schemas.microsoft.com/office/word/2010/wordprocessingShape" mc:Ignorable="w14 wp14">
+<w:ftr xmlns:wpc="http://schemas.microsoft.com/office/word/2010/wordprocessingCanvas" xmlns:cx="http://schemas.microsoft.com/office/drawing/2014/chartex" xmlns:cx1="http://schemas.microsoft.com/office/drawing/2015/9/8/chartex" xmlns:cx2="http://schemas.microsoft.com/office/drawing/2015/10/21/chartex" xmlns:cx3="http://schemas.microsoft.com/office/drawing/2016/5/9/chartex" xmlns:cx4="http://schemas.microsoft.com/office/drawing/2016/5/10/chartex" xmlns:cx5="http://schemas.microsoft.com/office/drawing/2016/5/11/chartex" xmlns:cx6="http://schemas.microsoft.com/office/drawing/2016/5/12/chartex" xmlns:cx7="http://schemas.microsoft.com/office/drawing/2016/5/13/chartex" xmlns:cx8="http://schemas.microsoft.com/office/drawing/2016/5/14/chartex" xmlns:mc="http://schemas.openxmlformats.org/markup-compatibility/2006" xmlns:aink="http://schemas.microsoft.com/office/drawing/2016/ink" xmlns:am3d="http://schemas.microsoft.com/office/drawing/2017/model3d" xmlns:o="urn:schemas-microsoft-com:office:office" xmlns:r="http://schemas.openxmlformats.org/officeDocument/2006/relationships" xmlns:m="http://schemas.openxmlformats.org/officeDocument/2006/math" xmlns:v="urn:schemas-microsoft-com:vml" xmlns:wp14="http://schemas.microsoft.com/office/word/2010/wordprocessingDrawing" xmlns:wp="http://schemas.openxmlformats.org/drawingml/2006/wordprocessingDrawing" xmlns:w10="urn:schemas-microsoft-com:office:word" xmlns:w="http://schemas.openxmlformats.org/wordprocessingml/2006/main" xmlns:w14="http://schemas.microsoft.com/office/word/2010/wordml" xmlns:w15="http://schemas.microsoft.com/office/word/2012/wordml" xmlns:w16cid="http://schemas.microsoft.com/office/word/2016/wordml/cid" xmlns:w16se="http://schemas.microsoft.com/office/word/2015/wordml/symex" xmlns:wpg="http://schemas.microsoft.com/office/word/2010/wordprocessingGroup" xmlns:wpi="http://schemas.microsoft.com/office/word/2010/wordprocessingInk" xmlns:wne="http://schemas.microsoft.com/office/word/2006/wordml" xmlns:wps="http://schemas.microsoft.com/office/word/2010/wordprocessingShape" mc:Ignorable="w14 w15 w16se w16cid wp14">
   <w:p>
     <w:pPr>
-      <w:pStyle w:val="Fuzeile"/>
+      <w:pStyle w:val="Footer"/>
       <w:framePr w:wrap="around" w:vAnchor="text" w:hAnchor="margin" w:xAlign="right" w:y="1"/>
       <w:rPr>
-        <w:rStyle w:val="Seitenzahl"/>
+        <w:rStyle w:val="PageNumber"/>
       </w:rPr>
     </w:pPr>
     <w:r>
       <w:rPr>
-        <w:rStyle w:val="Seitenzahl"/>
+        <w:rStyle w:val="PageNumber"/>
       </w:rPr>
       <w:fldChar w:fldCharType="begin"/>
     </w:r>
     <w:r>
       <w:rPr>
-        <w:rStyle w:val="Seitenzahl"/>
+        <w:rStyle w:val="PageNumber"/>
       </w:rPr>
       <w:instrText xml:space="preserve">PAGE  </w:instrText>
     </w:r>
     <w:r>
       <w:rPr>
-        <w:rStyle w:val="Seitenzahl"/>
+        <w:rStyle w:val="PageNumber"/>
       </w:rPr>
       <w:fldChar w:fldCharType="end"/>
     </w:r>
   </w:p>
   <w:p>
     <w:pPr>
-      <w:pStyle w:val="Fuzeile"/>
+      <w:pStyle w:val="Footer"/>
       <w:ind w:right="360"/>
     </w:pPr>
   </w:p>
@@ -1815,50 +6094,50 @@
 </file>
 
 <file path=word/footer2.xml><?xml version="1.0" encoding="utf-8"?>
-<w:ftr xmlns:wpc="http://schemas.microsoft.com/office/word/2010/wordprocessingCanvas" xmlns:mo="http://schemas.microsoft.com/office/mac/office/2008/main" xmlns:mc="http://schemas.openxmlformats.org/markup-compatibility/2006" xmlns:mv="urn:schemas-microsoft-com:mac:vml" xmlns:o="urn:schemas-microsoft-com:office:office" xmlns:r="http://schemas.openxmlformats.org/officeDocument/2006/relationships" xmlns:m="http://schemas.openxmlformats.org/officeDocument/2006/math" xmlns:v="urn:schemas-microsoft-com:vml" xmlns:wp14="http://schemas.microsoft.com/office/word/2010/wordprocessingDrawing" xmlns:wp="http://schemas.openxmlformats.org/drawingml/2006/wordprocessingDrawing" xmlns:w10="urn:schemas-microsoft-com:office:word" xmlns:w="http://schemas.openxmlformats.org/wordprocessingml/2006/main" xmlns:w14="http://schemas.microsoft.com/office/word/2010/wordml" xmlns:wpg="http://schemas.microsoft.com/office/word/2010/wordprocessingGroup" xmlns:wpi="http://schemas.microsoft.com/office/word/2010/wordprocessingInk" xmlns:wne="http://schemas.microsoft.com/office/word/2006/wordml" xmlns:wps="http://schemas.microsoft.com/office/word/2010/wordprocessingShape" mc:Ignorable="w14 wp14">
+<w:ftr xmlns:wpc="http://schemas.microsoft.com/office/word/2010/wordprocessingCanvas" xmlns:cx="http://schemas.microsoft.com/office/drawing/2014/chartex" xmlns:cx1="http://schemas.microsoft.com/office/drawing/2015/9/8/chartex" xmlns:cx2="http://schemas.microsoft.com/office/drawing/2015/10/21/chartex" xmlns:cx3="http://schemas.microsoft.com/office/drawing/2016/5/9/chartex" xmlns:cx4="http://schemas.microsoft.com/office/drawing/2016/5/10/chartex" xmlns:cx5="http://schemas.microsoft.com/office/drawing/2016/5/11/chartex" xmlns:cx6="http://schemas.microsoft.com/office/drawing/2016/5/12/chartex" xmlns:cx7="http://schemas.microsoft.com/office/drawing/2016/5/13/chartex" xmlns:cx8="http://schemas.microsoft.com/office/drawing/2016/5/14/chartex" xmlns:mc="http://schemas.openxmlformats.org/markup-compatibility/2006" xmlns:aink="http://schemas.microsoft.com/office/drawing/2016/ink" xmlns:am3d="http://schemas.microsoft.com/office/drawing/2017/model3d" xmlns:o="urn:schemas-microsoft-com:office:office" xmlns:r="http://schemas.openxmlformats.org/officeDocument/2006/relationships" xmlns:m="http://schemas.openxmlformats.org/officeDocument/2006/math" xmlns:v="urn:schemas-microsoft-com:vml" xmlns:wp14="http://schemas.microsoft.com/office/word/2010/wordprocessingDrawing" xmlns:wp="http://schemas.openxmlformats.org/drawingml/2006/wordprocessingDrawing" xmlns:w10="urn:schemas-microsoft-com:office:word" xmlns:w="http://schemas.openxmlformats.org/wordprocessingml/2006/main" xmlns:w14="http://schemas.microsoft.com/office/word/2010/wordml" xmlns:w15="http://schemas.microsoft.com/office/word/2012/wordml" xmlns:w16cid="http://schemas.microsoft.com/office/word/2016/wordml/cid" xmlns:w16se="http://schemas.microsoft.com/office/word/2015/wordml/symex" xmlns:wpg="http://schemas.microsoft.com/office/word/2010/wordprocessingGroup" xmlns:wpi="http://schemas.microsoft.com/office/word/2010/wordprocessingInk" xmlns:wne="http://schemas.microsoft.com/office/word/2006/wordml" xmlns:wps="http://schemas.microsoft.com/office/word/2010/wordprocessingShape" mc:Ignorable="w14 w15 w16se w16cid wp14">
   <w:p>
     <w:pPr>
-      <w:pStyle w:val="Fuzeile"/>
+      <w:pStyle w:val="Footer"/>
       <w:framePr w:h="359" w:hRule="exact" w:wrap="around" w:vAnchor="text" w:hAnchor="page" w:x="10778" w:y="-639"/>
       <w:rPr>
-        <w:rStyle w:val="Seitenzahl"/>
+        <w:rStyle w:val="PageNumber"/>
       </w:rPr>
     </w:pPr>
     <w:r>
       <w:rPr>
-        <w:rStyle w:val="Seitenzahl"/>
+        <w:rStyle w:val="PageNumber"/>
       </w:rPr>
       <w:fldChar w:fldCharType="begin"/>
     </w:r>
     <w:r>
       <w:rPr>
-        <w:rStyle w:val="Seitenzahl"/>
+        <w:rStyle w:val="PageNumber"/>
       </w:rPr>
       <w:instrText xml:space="preserve">PAGE  </w:instrText>
     </w:r>
     <w:r>
       <w:rPr>
-        <w:rStyle w:val="Seitenzahl"/>
+        <w:rStyle w:val="PageNumber"/>
       </w:rPr>
       <w:fldChar w:fldCharType="separate"/>
     </w:r>
     <w:r>
       <w:rPr>
-        <w:rStyle w:val="Seitenzahl"/>
+        <w:rStyle w:val="PageNumber"/>
         <w:noProof/>
       </w:rPr>
       <w:t>1</w:t>
     </w:r>
     <w:r>
       <w:rPr>
-        <w:rStyle w:val="Seitenzahl"/>
+        <w:rStyle w:val="PageNumber"/>
       </w:rPr>
       <w:fldChar w:fldCharType="end"/>
     </w:r>
   </w:p>
   <w:p>
     <w:pPr>
-      <w:pStyle w:val="Fuzeile"/>
+      <w:pStyle w:val="Footer"/>
       <w:ind w:right="360"/>
     </w:pPr>
   </w:p>
@@ -1866,7 +6145,7 @@
 </file>
 
 <file path=word/footnotes.xml><?xml version="1.0" encoding="utf-8"?>
-<w:footnotes xmlns:wpc="http://schemas.microsoft.com/office/word/2010/wordprocessingCanvas" xmlns:mo="http://schemas.microsoft.com/office/mac/office/2008/main" xmlns:mc="http://schemas.openxmlformats.org/markup-compatibility/2006" xmlns:mv="urn:schemas-microsoft-com:mac:vml" xmlns:o="urn:schemas-microsoft-com:office:office" xmlns:r="http://schemas.openxmlformats.org/officeDocument/2006/relationships" xmlns:m="http://schemas.openxmlformats.org/officeDocument/2006/math" xmlns:v="urn:schemas-microsoft-com:vml" xmlns:wp14="http://schemas.microsoft.com/office/word/2010/wordprocessingDrawing" xmlns:wp="http://schemas.openxmlformats.org/drawingml/2006/wordprocessingDrawing" xmlns:w10="urn:schemas-microsoft-com:office:word" xmlns:w="http://schemas.openxmlformats.org/wordprocessingml/2006/main" xmlns:w14="http://schemas.microsoft.com/office/word/2010/wordml" xmlns:wpg="http://schemas.microsoft.com/office/word/2010/wordprocessingGroup" xmlns:wpi="http://schemas.microsoft.com/office/word/2010/wordprocessingInk" xmlns:wne="http://schemas.microsoft.com/office/word/2006/wordml" xmlns:wps="http://schemas.microsoft.com/office/word/2010/wordprocessingShape" mc:Ignorable="w14 wp14">
+<w:footnotes xmlns:wpc="http://schemas.microsoft.com/office/word/2010/wordprocessingCanvas" xmlns:cx="http://schemas.microsoft.com/office/drawing/2014/chartex" xmlns:cx1="http://schemas.microsoft.com/office/drawing/2015/9/8/chartex" xmlns:cx2="http://schemas.microsoft.com/office/drawing/2015/10/21/chartex" xmlns:cx3="http://schemas.microsoft.com/office/drawing/2016/5/9/chartex" xmlns:cx4="http://schemas.microsoft.com/office/drawing/2016/5/10/chartex" xmlns:cx5="http://schemas.microsoft.com/office/drawing/2016/5/11/chartex" xmlns:cx6="http://schemas.microsoft.com/office/drawing/2016/5/12/chartex" xmlns:cx7="http://schemas.microsoft.com/office/drawing/2016/5/13/chartex" xmlns:cx8="http://schemas.microsoft.com/office/drawing/2016/5/14/chartex" xmlns:mc="http://schemas.openxmlformats.org/markup-compatibility/2006" xmlns:aink="http://schemas.microsoft.com/office/drawing/2016/ink" xmlns:am3d="http://schemas.microsoft.com/office/drawing/2017/model3d" xmlns:o="urn:schemas-microsoft-com:office:office" xmlns:r="http://schemas.openxmlformats.org/officeDocument/2006/relationships" xmlns:m="http://schemas.openxmlformats.org/officeDocument/2006/math" xmlns:v="urn:schemas-microsoft-com:vml" xmlns:wp14="http://schemas.microsoft.com/office/word/2010/wordprocessingDrawing" xmlns:wp="http://schemas.openxmlformats.org/drawingml/2006/wordprocessingDrawing" xmlns:w10="urn:schemas-microsoft-com:office:word" xmlns:w="http://schemas.openxmlformats.org/wordprocessingml/2006/main" xmlns:w14="http://schemas.microsoft.com/office/word/2010/wordml" xmlns:w15="http://schemas.microsoft.com/office/word/2012/wordml" xmlns:w16cid="http://schemas.microsoft.com/office/word/2016/wordml/cid" xmlns:w16se="http://schemas.microsoft.com/office/word/2015/wordml/symex" xmlns:wpg="http://schemas.microsoft.com/office/word/2010/wordprocessingGroup" xmlns:wpi="http://schemas.microsoft.com/office/word/2010/wordprocessingInk" xmlns:wne="http://schemas.microsoft.com/office/word/2006/wordml" xmlns:wps="http://schemas.microsoft.com/office/word/2010/wordprocessingShape" mc:Ignorable="w14 w15 w16se w16cid wp14">
   <w:footnote w:type="separator" w:id="-1">
     <w:p>
       <w:r>
@@ -1891,7 +6170,7 @@
       </w:pPr>
       <w:r>
         <w:rPr>
-          <w:rStyle w:val="Funotenzeichen"/>
+          <w:rStyle w:val="FootnoteReference"/>
         </w:rPr>
         <w:footnoteRef/>
       </w:r>
@@ -1926,7 +6205,35 @@
         <w:rPr>
           <w:lang w:val="de-DE"/>
         </w:rPr>
-        <w:t xml:space="preserve">Ein europäisches Gipfeltreffen im Vormärz (München 2018); Paul W. Schroeder, </w:t>
+        <w:t>Ein europäisches Gipfeltreffen im Vormärz (</w:t>
+      </w:r>
+      <w:del w:id="17" w:author="Stephan Stockinger" w:date="2019-01-18T14:30:00Z">
+        <w:r>
+          <w:rPr>
+            <w:lang w:val="de-DE"/>
+          </w:rPr>
+          <w:delText xml:space="preserve">München </w:delText>
+        </w:r>
+      </w:del>
+      <w:ins w:id="18" w:author="Stephan Stockinger" w:date="2019-01-18T14:30:00Z">
+        <w:r>
+          <w:rPr>
+            <w:lang w:val="de-DE"/>
+          </w:rPr>
+          <w:t>Munich</w:t>
+        </w:r>
+        <w:r>
+          <w:rPr>
+            <w:lang w:val="de-DE"/>
+          </w:rPr>
+          <w:t xml:space="preserve"> </w:t>
+        </w:r>
+      </w:ins>
+      <w:r>
+        <w:rPr>
+          <w:lang w:val="de-DE"/>
+        </w:rPr>
+        <w:t xml:space="preserve">2018); Paul W. Schroeder, </w:t>
       </w:r>
       <w:proofErr w:type="spellStart"/>
       <w:r>
@@ -2010,63 +6317,65 @@
         <w:rPr>
           <w:lang w:val="de-DE"/>
         </w:rPr>
-        <w:t xml:space="preserve">, Metternich et la France </w:t>
+        <w:t xml:space="preserve">, Metternich et la France après le </w:t>
       </w:r>
       <w:proofErr w:type="spellStart"/>
       <w:r>
         <w:rPr>
           <w:lang w:val="de-DE"/>
         </w:rPr>
-        <w:t>après</w:t>
+        <w:t>Congrès</w:t>
       </w:r>
       <w:proofErr w:type="spellEnd"/>
       <w:r>
         <w:rPr>
           <w:lang w:val="de-DE"/>
         </w:rPr>
-        <w:t xml:space="preserve"> le </w:t>
-      </w:r>
-      <w:proofErr w:type="spellStart"/>
+        <w:t xml:space="preserve"> de Vienne, </w:t>
+      </w:r>
+      <w:del w:id="19" w:author="Stephan Stockinger" w:date="2019-01-18T14:30:00Z">
+        <w:r>
+          <w:rPr>
+            <w:lang w:val="de-DE"/>
+          </w:rPr>
+          <w:delText>B</w:delText>
+        </w:r>
+      </w:del>
+      <w:ins w:id="20" w:author="Stephan Stockinger" w:date="2019-01-18T14:30:00Z">
+        <w:r>
+          <w:rPr>
+            <w:lang w:val="de-DE"/>
+          </w:rPr>
+          <w:t>vol</w:t>
+        </w:r>
+      </w:ins>
+      <w:del w:id="21" w:author="Stephan Stockinger" w:date="2019-01-18T14:30:00Z">
+        <w:r>
+          <w:rPr>
+            <w:lang w:val="de-DE"/>
+          </w:rPr>
+          <w:delText>d</w:delText>
+        </w:r>
+      </w:del>
       <w:r>
         <w:rPr>
           <w:lang w:val="de-DE"/>
         </w:rPr>
-        <w:t>Congrès</w:t>
-      </w:r>
-      <w:proofErr w:type="spellEnd"/>
-      <w:r>
-        <w:rPr>
-          <w:lang w:val="de-DE"/>
-        </w:rPr>
-        <w:t xml:space="preserve"> de </w:t>
-      </w:r>
-      <w:proofErr w:type="spellStart"/>
-      <w:r>
-        <w:rPr>
-          <w:lang w:val="de-DE"/>
-        </w:rPr>
-        <w:t>Vienne</w:t>
-      </w:r>
-      <w:proofErr w:type="spellEnd"/>
-      <w:r>
-        <w:rPr>
-          <w:lang w:val="de-DE"/>
-        </w:rPr>
-        <w:t>, Bd. 2 (Paris 1968).</w:t>
+        <w:t>. 2 (Paris 1968).</w:t>
       </w:r>
     </w:p>
   </w:footnote>
   <w:footnote w:id="2">
     <w:p>
       <w:pPr>
-        <w:pStyle w:val="Funotentext"/>
+        <w:pStyle w:val="FootnoteText"/>
         <w:rPr>
           <w:lang w:val="en-US"/>
         </w:rPr>
       </w:pPr>
       <w:r>
         <w:rPr>
-          <w:rStyle w:val="Funotenzeichen"/>
+          <w:rStyle w:val="FootnoteReference"/>
         </w:rPr>
         <w:footnoteRef/>
       </w:r>
@@ -2107,9 +6416,7 @@
         </w:rPr>
         <w:t>, Metternich, the Great Powers and the Eastern Question (Pilsen 2013).</w:t>
       </w:r>
-      <w:bookmarkStart w:id="1" w:name="_GoBack"/>
     </w:p>
-    <w:bookmarkEnd w:id="1"/>
   </w:footnote>
   <w:footnote w:id="3">
     <w:p>
@@ -2121,7 +6428,7 @@
       </w:pPr>
       <w:r>
         <w:rPr>
-          <w:rStyle w:val="Funotenzeichen"/>
+          <w:rStyle w:val="FootnoteReference"/>
         </w:rPr>
         <w:footnoteRef/>
       </w:r>
@@ -2135,7 +6442,29 @@
         <w:rPr>
           <w:lang w:val="de-DE"/>
         </w:rPr>
-        <w:t>See Matthias Schulz, Normen und Praxis. Das Europäische Konzert der Großmächte als Sicherheitsrat 1815–1860 (München 2009), 684.</w:t>
+        <w:t>See Matthias Schulz, Normen und Praxis. Das Europäische Konzert der Großmächte als Sicherheitsrat 1815–1860 (</w:t>
+      </w:r>
+      <w:del w:id="311" w:author="Stephan Stockinger" w:date="2019-01-18T15:11:00Z">
+        <w:r>
+          <w:rPr>
+            <w:lang w:val="de-DE"/>
+          </w:rPr>
+          <w:delText xml:space="preserve">München </w:delText>
+        </w:r>
+      </w:del>
+      <w:ins w:id="312" w:author="Stephan Stockinger" w:date="2019-01-18T15:11:00Z">
+        <w:r>
+          <w:rPr>
+            <w:lang w:val="de-DE"/>
+          </w:rPr>
+          <w:t xml:space="preserve">Munich </w:t>
+        </w:r>
+      </w:ins>
+      <w:r>
+        <w:rPr>
+          <w:lang w:val="de-DE"/>
+        </w:rPr>
+        <w:t>2009), 684.</w:t>
       </w:r>
     </w:p>
   </w:footnote>
@@ -2146,7 +6475,7 @@
       </w:pPr>
       <w:r>
         <w:rPr>
-          <w:rStyle w:val="Funotenzeichen"/>
+          <w:rStyle w:val="FootnoteReference"/>
         </w:rPr>
         <w:footnoteRef/>
       </w:r>
@@ -2168,20 +6497,33 @@
       </w:pPr>
       <w:r>
         <w:rPr>
-          <w:rStyle w:val="Funotenzeichen"/>
+          <w:rStyle w:val="FootnoteReference"/>
         </w:rPr>
         <w:footnoteRef/>
       </w:r>
       <w:r>
-        <w:t xml:space="preserve"> The Summer school was organised between the FWF </w:t>
-      </w:r>
-      <w:proofErr w:type="gramStart"/>
-      <w:r>
-        <w:t>project</w:t>
-      </w:r>
-      <w:proofErr w:type="gramEnd"/>
-      <w:r>
-        <w:t xml:space="preserve"> “Die </w:t>
+        <w:t xml:space="preserve"> The Summer school was </w:t>
+      </w:r>
+      <w:ins w:id="377" w:author="Stephan Stockinger" w:date="2019-01-18T15:20:00Z">
+        <w:r>
+          <w:t>co-</w:t>
+        </w:r>
+      </w:ins>
+      <w:r>
+        <w:t xml:space="preserve">organised </w:t>
+      </w:r>
+      <w:del w:id="378" w:author="Stephan Stockinger" w:date="2019-01-18T15:20:00Z">
+        <w:r>
+          <w:delText xml:space="preserve">between </w:delText>
+        </w:r>
+      </w:del>
+      <w:ins w:id="379" w:author="Stephan Stockinger" w:date="2019-01-18T15:20:00Z">
+        <w:r>
+          <w:t xml:space="preserve">by </w:t>
+        </w:r>
+      </w:ins>
+      <w:r>
+        <w:t xml:space="preserve">the FWF project “Die </w:t>
       </w:r>
       <w:proofErr w:type="spellStart"/>
       <w:r>
@@ -2213,34 +6555,92 @@
       </w:r>
       <w:proofErr w:type="spellEnd"/>
       <w:r>
-        <w:t xml:space="preserve">)” (P 30091), the Institute for History at Salzburg University, the Centre for Information Modelling at University of Graz in cooperation with the </w:t>
+        <w:t xml:space="preserve">)” (P 30091), the Institute for History at Salzburg University, </w:t>
+      </w:r>
+      <w:ins w:id="380" w:author="Stephan Stockinger" w:date="2019-01-18T15:20:00Z">
+        <w:r>
+          <w:t xml:space="preserve">and </w:t>
+        </w:r>
+      </w:ins>
+      <w:r>
+        <w:t xml:space="preserve">the Centre for Information Modelling at </w:t>
+      </w:r>
+      <w:ins w:id="381" w:author="Stephan Stockinger" w:date="2019-01-18T15:20:00Z">
+        <w:r>
+          <w:t xml:space="preserve">the </w:t>
+        </w:r>
+      </w:ins>
+      <w:r>
+        <w:t xml:space="preserve">University of Graz in cooperation with the </w:t>
       </w:r>
       <w:proofErr w:type="spellStart"/>
       <w:r>
+        <w:rPr>
+          <w:i/>
+          <w:rPrChange w:id="382" w:author="Stephan Stockinger" w:date="2019-01-18T15:20:00Z">
+            <w:rPr/>
+          </w:rPrChange>
+        </w:rPr>
         <w:t>Institut</w:t>
       </w:r>
       <w:proofErr w:type="spellEnd"/>
       <w:r>
+        <w:rPr>
+          <w:i/>
+          <w:rPrChange w:id="383" w:author="Stephan Stockinger" w:date="2019-01-18T15:20:00Z">
+            <w:rPr/>
+          </w:rPrChange>
+        </w:rPr>
         <w:t xml:space="preserve"> </w:t>
       </w:r>
       <w:proofErr w:type="spellStart"/>
       <w:r>
+        <w:rPr>
+          <w:i/>
+          <w:rPrChange w:id="384" w:author="Stephan Stockinger" w:date="2019-01-18T15:20:00Z">
+            <w:rPr/>
+          </w:rPrChange>
+        </w:rPr>
         <w:t>für</w:t>
       </w:r>
       <w:proofErr w:type="spellEnd"/>
       <w:r>
+        <w:rPr>
+          <w:i/>
+          <w:rPrChange w:id="385" w:author="Stephan Stockinger" w:date="2019-01-18T15:20:00Z">
+            <w:rPr/>
+          </w:rPrChange>
+        </w:rPr>
         <w:t xml:space="preserve"> </w:t>
       </w:r>
       <w:proofErr w:type="spellStart"/>
       <w:r>
+        <w:rPr>
+          <w:i/>
+          <w:rPrChange w:id="386" w:author="Stephan Stockinger" w:date="2019-01-18T15:20:00Z">
+            <w:rPr/>
+          </w:rPrChange>
+        </w:rPr>
         <w:t>Dokumentologie</w:t>
       </w:r>
       <w:proofErr w:type="spellEnd"/>
       <w:r>
+        <w:rPr>
+          <w:i/>
+          <w:rPrChange w:id="387" w:author="Stephan Stockinger" w:date="2019-01-18T15:20:00Z">
+            <w:rPr/>
+          </w:rPrChange>
+        </w:rPr>
         <w:t xml:space="preserve"> und </w:t>
       </w:r>
       <w:proofErr w:type="spellStart"/>
       <w:r>
+        <w:rPr>
+          <w:i/>
+          <w:rPrChange w:id="388" w:author="Stephan Stockinger" w:date="2019-01-18T15:20:00Z">
+            <w:rPr/>
+          </w:rPrChange>
+        </w:rPr>
         <w:t>Editorik</w:t>
       </w:r>
       <w:proofErr w:type="spellEnd"/>
@@ -2256,12 +6656,20 @@
       </w:pPr>
       <w:r>
         <w:rPr>
-          <w:rStyle w:val="Funotenzeichen"/>
+          <w:rStyle w:val="FootnoteReference"/>
         </w:rPr>
         <w:footnoteRef/>
       </w:r>
       <w:r>
-        <w:t xml:space="preserve"> In fact, some documents had been transcribed using standard MS Word text processing, and then converted to TEI XML using the </w:t>
+        <w:t xml:space="preserve"> In fact, some documents had been transcribed using standard MS Word text processing</w:t>
+      </w:r>
+      <w:del w:id="398" w:author="Stephan Stockinger" w:date="2019-01-18T15:33:00Z">
+        <w:r>
+          <w:delText>,</w:delText>
+        </w:r>
+      </w:del>
+      <w:r>
+        <w:t xml:space="preserve"> and then converted to TEI XML using the </w:t>
       </w:r>
       <w:proofErr w:type="spellStart"/>
       <w:r>
@@ -2291,12 +6699,54 @@
       </w:pPr>
       <w:r>
         <w:rPr>
-          <w:rStyle w:val="Funotenzeichen"/>
+          <w:rStyle w:val="FootnoteReference"/>
         </w:rPr>
         <w:footnoteRef/>
       </w:r>
       <w:r>
-        <w:t xml:space="preserve"> For a different approach concerning a similar textual genre, but different textual source situation, cf. the representation of the records of the Constitutional Convention of 1787 that remodels textual events with a relational database, using the Quill Project (</w:t>
+        <w:t xml:space="preserve"> For a different approach concerning a similar textual genre</w:t>
+      </w:r>
+      <w:del w:id="406" w:author="Stephan Stockinger" w:date="2019-01-18T15:33:00Z">
+        <w:r>
+          <w:delText>,</w:delText>
+        </w:r>
+      </w:del>
+      <w:r>
+        <w:t xml:space="preserve"> </w:t>
+      </w:r>
+      <w:del w:id="407" w:author="Stephan Stockinger" w:date="2019-01-18T15:33:00Z">
+        <w:r>
+          <w:delText>but different</w:delText>
+        </w:r>
+      </w:del>
+      <w:ins w:id="408" w:author="Stephan Stockinger" w:date="2019-01-18T15:33:00Z">
+        <w:r>
+          <w:t>with a differing</w:t>
+        </w:r>
+      </w:ins>
+      <w:r>
+        <w:t xml:space="preserve"> textual source situation, cf. the representation of the records of the Constitutional Convention of 1787 that remodels textual events </w:t>
+      </w:r>
+      <w:del w:id="409" w:author="Stephan Stockinger" w:date="2019-01-18T15:33:00Z">
+        <w:r>
+          <w:delText xml:space="preserve">with </w:delText>
+        </w:r>
+      </w:del>
+      <w:ins w:id="410" w:author="Stephan Stockinger" w:date="2019-01-18T15:33:00Z">
+        <w:r>
+          <w:t xml:space="preserve">in </w:t>
+        </w:r>
+      </w:ins>
+      <w:r>
+        <w:t>a relational database</w:t>
+      </w:r>
+      <w:del w:id="411" w:author="Stephan Stockinger" w:date="2019-01-18T15:33:00Z">
+        <w:r>
+          <w:delText>,</w:delText>
+        </w:r>
+      </w:del>
+      <w:r>
+        <w:t xml:space="preserve"> using the Quill Project (</w:t>
       </w:r>
       <w:hyperlink r:id="rId2">
         <w:r>
@@ -2307,7 +6757,36 @@
         </w:r>
       </w:hyperlink>
       <w:r>
-        <w:t>). In this case, the negotiations underlying a collaboratively edited text like the US federal constitution are represented as different types of events that result in different states of textual snippets at a given point time.</w:t>
+        <w:t xml:space="preserve">). In this case, the negotiations underlying a collaboratively edited text like the US </w:t>
+      </w:r>
+      <w:del w:id="412" w:author="Stephan Stockinger" w:date="2019-01-18T15:34:00Z">
+        <w:r>
+          <w:delText>federal c</w:delText>
+        </w:r>
+      </w:del>
+      <w:ins w:id="413" w:author="Stephan Stockinger" w:date="2019-01-18T15:34:00Z">
+        <w:r>
+          <w:t>C</w:t>
+        </w:r>
+      </w:ins>
+      <w:r>
+        <w:t xml:space="preserve">onstitution are represented as different types of events that result in different states of textual snippets at </w:t>
+      </w:r>
+      <w:del w:id="414" w:author="Stephan Stockinger" w:date="2019-01-18T15:34:00Z">
+        <w:r>
+          <w:delText xml:space="preserve">a </w:delText>
+        </w:r>
+      </w:del>
+      <w:r>
+        <w:t>given point</w:t>
+      </w:r>
+      <w:ins w:id="415" w:author="Stephan Stockinger" w:date="2019-01-18T15:34:00Z">
+        <w:r>
+          <w:t>s in</w:t>
+        </w:r>
+      </w:ins>
+      <w:r>
+        <w:t xml:space="preserve"> time.</w:t>
       </w:r>
     </w:p>
   </w:footnote>
@@ -2318,12 +6797,38 @@
       </w:pPr>
       <w:r>
         <w:rPr>
-          <w:rStyle w:val="Funotenzeichen"/>
+          <w:rStyle w:val="FootnoteReference"/>
         </w:rPr>
         <w:footnoteRef/>
       </w:r>
       <w:r>
-        <w:t xml:space="preserve"> In particular, this refers to the following TEI modules: </w:t>
+        <w:t xml:space="preserve"> </w:t>
+      </w:r>
+      <w:del w:id="426" w:author="Stephan Stockinger" w:date="2019-01-18T15:36:00Z">
+        <w:r>
+          <w:delText>In particular, this</w:delText>
+        </w:r>
+      </w:del>
+      <w:ins w:id="427" w:author="Stephan Stockinger" w:date="2019-01-18T15:36:00Z">
+        <w:r>
+          <w:t>This</w:t>
+        </w:r>
+      </w:ins>
+      <w:r>
+        <w:t xml:space="preserve"> refers </w:t>
+      </w:r>
+      <w:proofErr w:type="gramStart"/>
+      <w:ins w:id="428" w:author="Stephan Stockinger" w:date="2019-01-18T15:36:00Z">
+        <w:r>
+          <w:t xml:space="preserve">in particular </w:t>
+        </w:r>
+      </w:ins>
+      <w:r>
+        <w:t>to</w:t>
+      </w:r>
+      <w:proofErr w:type="gramEnd"/>
+      <w:r>
+        <w:t xml:space="preserve"> the following TEI modules: </w:t>
       </w:r>
       <w:r>
         <w:rPr>
@@ -2425,7 +6930,7 @@
       </w:pPr>
       <w:r>
         <w:rPr>
-          <w:rStyle w:val="Funotenzeichen"/>
+          <w:rStyle w:val="FootnoteReference"/>
         </w:rPr>
         <w:footnoteRef/>
       </w:r>
@@ -2439,7 +6944,15 @@
         <w:t>country</w:t>
       </w:r>
       <w:r>
-        <w:t xml:space="preserve">: Only </w:t>
+        <w:t>: Only</w:t>
+      </w:r>
+      <w:ins w:id="454" w:author="Stephan Stockinger" w:date="2019-01-18T15:35:00Z">
+        <w:r>
+          <w:t xml:space="preserve"> instances of</w:t>
+        </w:r>
+      </w:ins>
+      <w:r>
+        <w:t xml:space="preserve"> </w:t>
       </w:r>
       <w:r>
         <w:rPr>
@@ -2447,8 +6960,13 @@
         </w:rPr>
         <w:t>place</w:t>
       </w:r>
-      <w:r>
-        <w:t xml:space="preserve">s are recorded in the </w:t>
+      <w:del w:id="455" w:author="Stephan Stockinger" w:date="2019-01-18T15:35:00Z">
+        <w:r>
+          <w:delText>s</w:delText>
+        </w:r>
+      </w:del>
+      <w:r>
+        <w:t xml:space="preserve"> are recorded in the </w:t>
       </w:r>
       <w:proofErr w:type="spellStart"/>
       <w:r>
@@ -2459,7 +6977,51 @@
       </w:r>
       <w:proofErr w:type="spellEnd"/>
       <w:r>
-        <w:t xml:space="preserve"> index, historical country names are not geo-referenced, but still marked up using the </w:t>
+        <w:t xml:space="preserve"> index</w:t>
+      </w:r>
+      <w:ins w:id="456" w:author="Stephan Stockinger" w:date="2019-01-18T15:36:00Z">
+        <w:r>
+          <w:t>.</w:t>
+        </w:r>
+      </w:ins>
+      <w:del w:id="457" w:author="Stephan Stockinger" w:date="2019-01-18T15:36:00Z">
+        <w:r>
+          <w:delText>,</w:delText>
+        </w:r>
+      </w:del>
+      <w:r>
+        <w:t xml:space="preserve"> </w:t>
+      </w:r>
+      <w:del w:id="458" w:author="Stephan Stockinger" w:date="2019-01-18T15:36:00Z">
+        <w:r>
+          <w:delText xml:space="preserve">historical </w:delText>
+        </w:r>
+      </w:del>
+      <w:ins w:id="459" w:author="Stephan Stockinger" w:date="2019-01-18T15:36:00Z">
+        <w:r>
+          <w:t xml:space="preserve">Historical </w:t>
+        </w:r>
+      </w:ins>
+      <w:del w:id="460" w:author="Stephan Stockinger" w:date="2019-01-18T15:36:00Z">
+        <w:r>
+          <w:delText>country names</w:delText>
+        </w:r>
+      </w:del>
+      <w:ins w:id="461" w:author="Stephan Stockinger" w:date="2019-01-18T15:36:00Z">
+        <w:r>
+          <w:t>names of countries</w:t>
+        </w:r>
+      </w:ins>
+      <w:r>
+        <w:t xml:space="preserve"> are not geo</w:t>
+      </w:r>
+      <w:del w:id="462" w:author="Stephan Stockinger" w:date="2019-01-18T15:36:00Z">
+        <w:r>
+          <w:delText>-</w:delText>
+        </w:r>
+      </w:del>
+      <w:r>
+        <w:t xml:space="preserve">referenced, but still marked up using the </w:t>
       </w:r>
       <w:r>
         <w:rPr>
@@ -2479,7 +7041,7 @@
       </w:pPr>
       <w:r>
         <w:rPr>
-          <w:rStyle w:val="Funotenzeichen"/>
+          <w:rStyle w:val="FootnoteReference"/>
         </w:rPr>
         <w:footnoteRef/>
       </w:r>
@@ -2511,7 +7073,39 @@
         </w:r>
       </w:hyperlink>
       <w:r>
-        <w:t>); it has been edited by Stephan Kurz and forms the background graphics for the whole web application.</w:t>
+        <w:t xml:space="preserve">); it has been edited by Stephan Kurz and forms the background </w:t>
+      </w:r>
+      <w:del w:id="527" w:author="Stephan Stockinger" w:date="2019-01-18T15:52:00Z">
+        <w:r>
+          <w:delText xml:space="preserve">graphics </w:delText>
+        </w:r>
+      </w:del>
+      <w:ins w:id="528" w:author="Stephan Stockinger" w:date="2019-01-18T15:52:00Z">
+        <w:r>
+          <w:t>image</w:t>
+        </w:r>
+        <w:r>
+          <w:t xml:space="preserve"> </w:t>
+        </w:r>
+      </w:ins>
+      <w:r>
+        <w:t xml:space="preserve">for the </w:t>
+      </w:r>
+      <w:del w:id="529" w:author="Stephan Stockinger" w:date="2019-01-18T15:52:00Z">
+        <w:r>
+          <w:delText xml:space="preserve">whole </w:delText>
+        </w:r>
+      </w:del>
+      <w:ins w:id="530" w:author="Stephan Stockinger" w:date="2019-01-18T15:52:00Z">
+        <w:r>
+          <w:t>entire</w:t>
+        </w:r>
+        <w:r>
+          <w:t xml:space="preserve"> </w:t>
+        </w:r>
+      </w:ins>
+      <w:r>
+        <w:t>web application.</w:t>
       </w:r>
     </w:p>
   </w:footnote>
@@ -2522,12 +7116,44 @@
       </w:pPr>
       <w:r>
         <w:rPr>
-          <w:rStyle w:val="Funotenzeichen"/>
+          <w:rStyle w:val="FootnoteReference"/>
         </w:rPr>
         <w:footnoteRef/>
       </w:r>
       <w:r>
-        <w:t xml:space="preserve"> This might be updated to a more accurate data set stemming from the </w:t>
+        <w:t xml:space="preserve"> This </w:t>
+      </w:r>
+      <w:del w:id="568" w:author="Stephan Stockinger" w:date="2019-01-18T15:52:00Z">
+        <w:r>
+          <w:delText xml:space="preserve">might </w:delText>
+        </w:r>
+      </w:del>
+      <w:ins w:id="569" w:author="Stephan Stockinger" w:date="2019-01-18T15:52:00Z">
+        <w:r>
+          <w:t>may</w:t>
+        </w:r>
+        <w:r>
+          <w:t xml:space="preserve"> </w:t>
+        </w:r>
+      </w:ins>
+      <w:r>
+        <w:t xml:space="preserve">be updated to a more accurate data set </w:t>
+      </w:r>
+      <w:del w:id="570" w:author="Stephan Stockinger" w:date="2019-01-18T15:52:00Z">
+        <w:r>
+          <w:delText xml:space="preserve">stemming </w:delText>
+        </w:r>
+      </w:del>
+      <w:ins w:id="571" w:author="Stephan Stockinger" w:date="2019-01-18T15:52:00Z">
+        <w:r>
+          <w:t>originating</w:t>
+        </w:r>
+        <w:r>
+          <w:t xml:space="preserve"> </w:t>
+        </w:r>
+      </w:ins>
+      <w:r>
+        <w:t xml:space="preserve">from the </w:t>
       </w:r>
       <w:proofErr w:type="spellStart"/>
       <w:r>
@@ -2535,7 +7161,20 @@
       </w:r>
       <w:proofErr w:type="spellEnd"/>
       <w:r>
-        <w:t xml:space="preserve"> project that involves the ÖAW-ACDH, </w:t>
+        <w:t xml:space="preserve"> project </w:t>
+      </w:r>
+      <w:del w:id="572" w:author="Stephan Stockinger" w:date="2019-01-18T15:52:00Z">
+        <w:r>
+          <w:delText>that involves</w:delText>
+        </w:r>
+      </w:del>
+      <w:ins w:id="573" w:author="Stephan Stockinger" w:date="2019-01-18T15:52:00Z">
+        <w:r>
+          <w:t>involving</w:t>
+        </w:r>
+      </w:ins>
+      <w:r>
+        <w:t xml:space="preserve"> the ÖAW-ACDH, </w:t>
       </w:r>
       <w:hyperlink r:id="rId4">
         <w:r>
@@ -2557,12 +7196,38 @@
       </w:pPr>
       <w:r>
         <w:rPr>
-          <w:rStyle w:val="Funotenzeichen"/>
+          <w:rStyle w:val="FootnoteReference"/>
         </w:rPr>
         <w:footnoteRef/>
       </w:r>
       <w:r>
-        <w:t xml:space="preserve"> The latest iteration of this application is to be found at </w:t>
+        <w:t xml:space="preserve"> The latest iteration of th</w:t>
+      </w:r>
+      <w:del w:id="610" w:author="Stephan Stockinger" w:date="2019-01-18T16:03:00Z">
+        <w:r>
+          <w:delText>is</w:delText>
+        </w:r>
+      </w:del>
+      <w:ins w:id="611" w:author="Stephan Stockinger" w:date="2019-01-18T16:03:00Z">
+        <w:r>
+          <w:t>is</w:t>
+        </w:r>
+      </w:ins>
+      <w:r>
+        <w:t xml:space="preserve"> application </w:t>
+      </w:r>
+      <w:del w:id="612" w:author="Stephan Stockinger" w:date="2019-01-18T16:03:00Z">
+        <w:r>
+          <w:delText>is to</w:delText>
+        </w:r>
+      </w:del>
+      <w:ins w:id="613" w:author="Stephan Stockinger" w:date="2019-01-18T16:03:00Z">
+        <w:r>
+          <w:t>can</w:t>
+        </w:r>
+      </w:ins>
+      <w:r>
+        <w:t xml:space="preserve"> be found at </w:t>
       </w:r>
       <w:hyperlink r:id="rId5">
         <w:r>
@@ -2584,7 +7249,7 @@
       </w:pPr>
       <w:r>
         <w:rPr>
-          <w:rStyle w:val="Funotenzeichen"/>
+          <w:rStyle w:val="FootnoteReference"/>
         </w:rPr>
         <w:footnoteRef/>
       </w:r>
@@ -2611,7 +7276,7 @@
       </w:pPr>
       <w:r>
         <w:rPr>
-          <w:rStyle w:val="Funotenzeichen"/>
+          <w:rStyle w:val="FootnoteReference"/>
         </w:rPr>
         <w:footnoteRef/>
       </w:r>
@@ -2633,7 +7298,44 @@
         <w:t xml:space="preserve">. </w:t>
       </w:r>
       <w:r>
-        <w:t>This toolset is notorious in the Digital Humanities context for various reasons – our experiences are positive for the most part.</w:t>
+        <w:t xml:space="preserve">This toolset is notorious </w:t>
+      </w:r>
+      <w:ins w:id="616" w:author="Stephan Stockinger" w:date="2019-01-18T16:03:00Z">
+        <w:r>
+          <w:t>with</w:t>
+        </w:r>
+      </w:ins>
+      <w:r>
+        <w:t>in the Digital Humanities context for various reasons</w:t>
+      </w:r>
+      <w:del w:id="617" w:author="Stephan Stockinger" w:date="2019-01-18T16:03:00Z">
+        <w:r>
+          <w:delText xml:space="preserve"> –</w:delText>
+        </w:r>
+      </w:del>
+      <w:ins w:id="618" w:author="Stephan Stockinger" w:date="2019-01-18T16:03:00Z">
+        <w:r>
+          <w:t>;</w:t>
+        </w:r>
+      </w:ins>
+      <w:r>
+        <w:t xml:space="preserve"> our experiences </w:t>
+      </w:r>
+      <w:del w:id="619" w:author="Stephan Stockinger" w:date="2019-01-18T16:03:00Z">
+        <w:r>
+          <w:delText xml:space="preserve">are </w:delText>
+        </w:r>
+      </w:del>
+      <w:ins w:id="620" w:author="Stephan Stockinger" w:date="2019-01-18T16:03:00Z">
+        <w:r>
+          <w:t>have been</w:t>
+        </w:r>
+        <w:r>
+          <w:t xml:space="preserve"> </w:t>
+        </w:r>
+      </w:ins>
+      <w:r>
+        <w:t>positive for the most part.</w:t>
       </w:r>
     </w:p>
   </w:footnote>
@@ -2644,7 +7346,7 @@
       </w:pPr>
       <w:r>
         <w:rPr>
-          <w:rStyle w:val="Funotenzeichen"/>
+          <w:rStyle w:val="FootnoteReference"/>
         </w:rPr>
         <w:footnoteRef/>
       </w:r>
@@ -2671,7 +7373,7 @@
       </w:pPr>
       <w:r>
         <w:rPr>
-          <w:rStyle w:val="Funotenzeichen"/>
+          <w:rStyle w:val="FootnoteReference"/>
         </w:rPr>
         <w:footnoteRef/>
       </w:r>
@@ -2695,8 +7397,8 @@
 </file>
 
 <file path=word/numbering.xml><?xml version="1.0" encoding="utf-8"?>
-<w:numbering xmlns:wpc="http://schemas.microsoft.com/office/word/2010/wordprocessingCanvas" xmlns:mo="http://schemas.microsoft.com/office/mac/office/2008/main" xmlns:mc="http://schemas.openxmlformats.org/markup-compatibility/2006" xmlns:mv="urn:schemas-microsoft-com:mac:vml" xmlns:o="urn:schemas-microsoft-com:office:office" xmlns:r="http://schemas.openxmlformats.org/officeDocument/2006/relationships" xmlns:m="http://schemas.openxmlformats.org/officeDocument/2006/math" xmlns:v="urn:schemas-microsoft-com:vml" xmlns:wp14="http://schemas.microsoft.com/office/word/2010/wordprocessingDrawing" xmlns:wp="http://schemas.openxmlformats.org/drawingml/2006/wordprocessingDrawing" xmlns:w10="urn:schemas-microsoft-com:office:word" xmlns:w="http://schemas.openxmlformats.org/wordprocessingml/2006/main" xmlns:w14="http://schemas.microsoft.com/office/word/2010/wordml" xmlns:wpg="http://schemas.microsoft.com/office/word/2010/wordprocessingGroup" xmlns:wpi="http://schemas.microsoft.com/office/word/2010/wordprocessingInk" xmlns:wne="http://schemas.microsoft.com/office/word/2006/wordml" xmlns:wps="http://schemas.microsoft.com/office/word/2010/wordprocessingShape" mc:Ignorable="w14 wp14">
-  <w:abstractNum w:abstractNumId="0">
+<w:numbering xmlns:wpc="http://schemas.microsoft.com/office/word/2010/wordprocessingCanvas" xmlns:cx="http://schemas.microsoft.com/office/drawing/2014/chartex" xmlns:cx1="http://schemas.microsoft.com/office/drawing/2015/9/8/chartex" xmlns:cx2="http://schemas.microsoft.com/office/drawing/2015/10/21/chartex" xmlns:cx3="http://schemas.microsoft.com/office/drawing/2016/5/9/chartex" xmlns:cx4="http://schemas.microsoft.com/office/drawing/2016/5/10/chartex" xmlns:cx5="http://schemas.microsoft.com/office/drawing/2016/5/11/chartex" xmlns:cx6="http://schemas.microsoft.com/office/drawing/2016/5/12/chartex" xmlns:cx7="http://schemas.microsoft.com/office/drawing/2016/5/13/chartex" xmlns:cx8="http://schemas.microsoft.com/office/drawing/2016/5/14/chartex" xmlns:mc="http://schemas.openxmlformats.org/markup-compatibility/2006" xmlns:aink="http://schemas.microsoft.com/office/drawing/2016/ink" xmlns:am3d="http://schemas.microsoft.com/office/drawing/2017/model3d" xmlns:o="urn:schemas-microsoft-com:office:office" xmlns:r="http://schemas.openxmlformats.org/officeDocument/2006/relationships" xmlns:m="http://schemas.openxmlformats.org/officeDocument/2006/math" xmlns:v="urn:schemas-microsoft-com:vml" xmlns:wp14="http://schemas.microsoft.com/office/word/2010/wordprocessingDrawing" xmlns:wp="http://schemas.openxmlformats.org/drawingml/2006/wordprocessingDrawing" xmlns:w10="urn:schemas-microsoft-com:office:word" xmlns:w="http://schemas.openxmlformats.org/wordprocessingml/2006/main" xmlns:w14="http://schemas.microsoft.com/office/word/2010/wordml" xmlns:w15="http://schemas.microsoft.com/office/word/2012/wordml" xmlns:w16cid="http://schemas.microsoft.com/office/word/2016/wordml/cid" xmlns:w16se="http://schemas.microsoft.com/office/word/2015/wordml/symex" xmlns:wpg="http://schemas.microsoft.com/office/word/2010/wordprocessingGroup" xmlns:wpi="http://schemas.microsoft.com/office/word/2010/wordprocessingInk" xmlns:wne="http://schemas.microsoft.com/office/word/2006/wordml" xmlns:wps="http://schemas.microsoft.com/office/word/2010/wordprocessingShape" mc:Ignorable="w14 w15 w16se w16cid wp14">
+  <w:abstractNum w:abstractNumId="0" w15:restartNumberingAfterBreak="0">
     <w:nsid w:val="352879B0"/>
     <w:multiLevelType w:val="multilevel"/>
     <w:tmpl w:val="63FACD8E"/>
@@ -2791,7 +7493,7 @@
       </w:pPr>
     </w:lvl>
   </w:abstractNum>
-  <w:abstractNum w:abstractNumId="1">
+  <w:abstractNum w:abstractNumId="1" w15:restartNumberingAfterBreak="0">
     <w:nsid w:val="5FF75E58"/>
     <w:multiLevelType w:val="multilevel"/>
     <w:tmpl w:val="612EAB84"/>
@@ -2937,8 +7639,16 @@
 </w:numbering>
 </file>
 
+<file path=word/people.xml><?xml version="1.0" encoding="utf-8"?>
+<w15:people xmlns:wpc="http://schemas.microsoft.com/office/word/2010/wordprocessingCanvas" xmlns:cx="http://schemas.microsoft.com/office/drawing/2014/chartex" xmlns:cx1="http://schemas.microsoft.com/office/drawing/2015/9/8/chartex" xmlns:cx2="http://schemas.microsoft.com/office/drawing/2015/10/21/chartex" xmlns:cx3="http://schemas.microsoft.com/office/drawing/2016/5/9/chartex" xmlns:cx4="http://schemas.microsoft.com/office/drawing/2016/5/10/chartex" xmlns:cx5="http://schemas.microsoft.com/office/drawing/2016/5/11/chartex" xmlns:cx6="http://schemas.microsoft.com/office/drawing/2016/5/12/chartex" xmlns:cx7="http://schemas.microsoft.com/office/drawing/2016/5/13/chartex" xmlns:cx8="http://schemas.microsoft.com/office/drawing/2016/5/14/chartex" xmlns:mc="http://schemas.openxmlformats.org/markup-compatibility/2006" xmlns:aink="http://schemas.microsoft.com/office/drawing/2016/ink" xmlns:am3d="http://schemas.microsoft.com/office/drawing/2017/model3d" xmlns:o="urn:schemas-microsoft-com:office:office" xmlns:r="http://schemas.openxmlformats.org/officeDocument/2006/relationships" xmlns:m="http://schemas.openxmlformats.org/officeDocument/2006/math" xmlns:v="urn:schemas-microsoft-com:vml" xmlns:wp14="http://schemas.microsoft.com/office/word/2010/wordprocessingDrawing" xmlns:wp="http://schemas.openxmlformats.org/drawingml/2006/wordprocessingDrawing" xmlns:w10="urn:schemas-microsoft-com:office:word" xmlns:w="http://schemas.openxmlformats.org/wordprocessingml/2006/main" xmlns:w14="http://schemas.microsoft.com/office/word/2010/wordml" xmlns:w15="http://schemas.microsoft.com/office/word/2012/wordml" xmlns:w16cid="http://schemas.microsoft.com/office/word/2016/wordml/cid" xmlns:w16se="http://schemas.microsoft.com/office/word/2015/wordml/symex" xmlns:wpg="http://schemas.microsoft.com/office/word/2010/wordprocessingGroup" xmlns:wpi="http://schemas.microsoft.com/office/word/2010/wordprocessingInk" xmlns:wne="http://schemas.microsoft.com/office/word/2006/wordml" xmlns:wps="http://schemas.microsoft.com/office/word/2010/wordprocessingShape" mc:Ignorable="w14 w15 w16se w16cid wp14">
+  <w15:person w15:author="Stephan Stockinger">
+    <w15:presenceInfo w15:providerId="Windows Live" w15:userId="187184946687fa6e"/>
+  </w15:person>
+</w15:people>
+</file>
+
 <file path=word/styles.xml><?xml version="1.0" encoding="utf-8"?>
-<w:styles xmlns:mc="http://schemas.openxmlformats.org/markup-compatibility/2006" xmlns:r="http://schemas.openxmlformats.org/officeDocument/2006/relationships" xmlns:w="http://schemas.openxmlformats.org/wordprocessingml/2006/main" xmlns:w14="http://schemas.microsoft.com/office/word/2010/wordml" mc:Ignorable="w14">
+<w:styles xmlns:mc="http://schemas.openxmlformats.org/markup-compatibility/2006" xmlns:r="http://schemas.openxmlformats.org/officeDocument/2006/relationships" xmlns:w="http://schemas.openxmlformats.org/wordprocessingml/2006/main" xmlns:w14="http://schemas.microsoft.com/office/word/2010/wordml" xmlns:w15="http://schemas.microsoft.com/office/word/2012/wordml" xmlns:w16cid="http://schemas.microsoft.com/office/word/2016/wordml/cid" xmlns:w16se="http://schemas.microsoft.com/office/word/2015/wordml/symex" mc:Ignorable="w14 w15 w16se w16cid">
   <w:docDefaults>
     <w:rPrDefault>
       <w:rPr>
@@ -2950,8 +7660,13 @@
     </w:rPrDefault>
     <w:pPrDefault/>
   </w:docDefaults>
-  <w:latentStyles w:defLockedState="0" w:defUIPriority="0" w:defSemiHidden="0" w:defUnhideWhenUsed="0" w:defQFormat="0" w:count="276">
+  <w:latentStyles w:defLockedState="0" w:defUIPriority="0" w:defSemiHidden="0" w:defUnhideWhenUsed="0" w:defQFormat="0" w:count="375">
+    <w:lsdException w:name="heading 6" w:semiHidden="1" w:unhideWhenUsed="1"/>
     <w:lsdException w:name="index 1" w:semiHidden="1" w:unhideWhenUsed="1"/>
+    <w:lsdException w:name="index 3" w:semiHidden="1" w:unhideWhenUsed="1"/>
+    <w:lsdException w:name="index 4" w:semiHidden="1" w:unhideWhenUsed="1"/>
+    <w:lsdException w:name="index 5" w:semiHidden="1" w:unhideWhenUsed="1"/>
+    <w:lsdException w:name="index 6" w:semiHidden="1" w:unhideWhenUsed="1"/>
     <w:lsdException w:name="index 7" w:semiHidden="1" w:unhideWhenUsed="1"/>
     <w:lsdException w:name="index 8" w:semiHidden="1" w:unhideWhenUsed="1"/>
     <w:lsdException w:name="index 9" w:semiHidden="1" w:unhideWhenUsed="1"/>
@@ -2996,6 +7711,7 @@
     <w:lsdException w:name="List Bullet 5" w:semiHidden="1" w:unhideWhenUsed="1"/>
     <w:lsdException w:name="List Number 3" w:semiHidden="1" w:unhideWhenUsed="1"/>
     <w:lsdException w:name="List Number 4" w:semiHidden="1" w:unhideWhenUsed="1"/>
+    <w:lsdException w:name="List Number 5" w:semiHidden="1" w:unhideWhenUsed="1"/>
     <w:lsdException w:name="Closing" w:semiHidden="1" w:unhideWhenUsed="1"/>
     <w:lsdException w:name="Signature" w:semiHidden="1" w:unhideWhenUsed="1"/>
     <w:lsdException w:name="Default Paragraph Font" w:semiHidden="1" w:unhideWhenUsed="1"/>
@@ -3015,6 +7731,10 @@
     <w:lsdException w:name="Body Text 2" w:semiHidden="1" w:unhideWhenUsed="1"/>
     <w:lsdException w:name="Body Text 3" w:semiHidden="1" w:unhideWhenUsed="1"/>
     <w:lsdException w:name="Body Text Indent 2" w:semiHidden="1" w:unhideWhenUsed="1"/>
+    <w:lsdException w:name="Body Text Indent 3" w:semiHidden="1" w:unhideWhenUsed="1"/>
+    <w:lsdException w:name="Block Text" w:semiHidden="1" w:unhideWhenUsed="1"/>
+    <w:lsdException w:name="Hyperlink" w:semiHidden="1" w:unhideWhenUsed="1"/>
+    <w:lsdException w:name="FollowedHyperlink" w:semiHidden="1" w:unhideWhenUsed="1"/>
     <w:lsdException w:name="Document Map" w:semiHidden="1" w:unhideWhenUsed="1"/>
     <w:lsdException w:name="Plain Text" w:semiHidden="1" w:unhideWhenUsed="1"/>
     <w:lsdException w:name="E-mail Signature" w:semiHidden="1" w:unhideWhenUsed="1"/>
@@ -3082,24 +7802,221 @@
     <w:lsdException w:name="Balloon Text" w:semiHidden="1" w:unhideWhenUsed="1"/>
     <w:lsdException w:name="Table Theme" w:semiHidden="1" w:unhideWhenUsed="1"/>
     <w:lsdException w:name="Placeholder Text" w:semiHidden="1"/>
+    <w:lsdException w:name="Light Shading"/>
+    <w:lsdException w:name="Light List"/>
+    <w:lsdException w:name="Light Grid"/>
+    <w:lsdException w:name="Medium Shading 1"/>
+    <w:lsdException w:name="Medium Shading 2"/>
+    <w:lsdException w:name="Medium List 1"/>
+    <w:lsdException w:name="Medium List 2"/>
+    <w:lsdException w:name="Medium Grid 1"/>
+    <w:lsdException w:name="Medium Grid 2"/>
+    <w:lsdException w:name="Medium Grid 3"/>
+    <w:lsdException w:name="Dark List"/>
+    <w:lsdException w:name="Colorful Shading"/>
+    <w:lsdException w:name="Colorful List"/>
+    <w:lsdException w:name="Colorful Grid"/>
+    <w:lsdException w:name="Light Shading Accent 1"/>
+    <w:lsdException w:name="Light List Accent 1"/>
+    <w:lsdException w:name="Light Grid Accent 1"/>
+    <w:lsdException w:name="Medium Shading 1 Accent 1"/>
+    <w:lsdException w:name="Medium Shading 2 Accent 1"/>
+    <w:lsdException w:name="Medium List 1 Accent 1"/>
     <w:lsdException w:name="Revision" w:semiHidden="1"/>
+    <w:lsdException w:name="Medium List 2 Accent 1"/>
+    <w:lsdException w:name="Medium Grid 1 Accent 1"/>
+    <w:lsdException w:name="Medium Grid 2 Accent 1"/>
+    <w:lsdException w:name="Medium Grid 3 Accent 1"/>
+    <w:lsdException w:name="Dark List Accent 1"/>
+    <w:lsdException w:name="Colorful Shading Accent 1"/>
+    <w:lsdException w:name="Colorful List Accent 1"/>
+    <w:lsdException w:name="Colorful Grid Accent 1"/>
+    <w:lsdException w:name="Light Shading Accent 2"/>
+    <w:lsdException w:name="Light List Accent 2"/>
+    <w:lsdException w:name="Light Grid Accent 2"/>
+    <w:lsdException w:name="Medium Shading 1 Accent 2"/>
+    <w:lsdException w:name="Medium Shading 2 Accent 2"/>
+    <w:lsdException w:name="Medium List 1 Accent 2"/>
+    <w:lsdException w:name="Medium List 2 Accent 2"/>
+    <w:lsdException w:name="Medium Grid 1 Accent 2"/>
+    <w:lsdException w:name="Medium Grid 2 Accent 2"/>
+    <w:lsdException w:name="Medium Grid 3 Accent 2"/>
+    <w:lsdException w:name="Dark List Accent 2"/>
+    <w:lsdException w:name="Colorful Shading Accent 2"/>
+    <w:lsdException w:name="Colorful List Accent 2"/>
+    <w:lsdException w:name="Colorful Grid Accent 2"/>
+    <w:lsdException w:name="Light Shading Accent 3"/>
+    <w:lsdException w:name="Light List Accent 3"/>
+    <w:lsdException w:name="Light Grid Accent 3"/>
+    <w:lsdException w:name="Medium Shading 1 Accent 3"/>
+    <w:lsdException w:name="Medium Shading 2 Accent 3"/>
+    <w:lsdException w:name="Medium List 1 Accent 3"/>
+    <w:lsdException w:name="Medium List 2 Accent 3"/>
+    <w:lsdException w:name="Medium Grid 1 Accent 3"/>
+    <w:lsdException w:name="Medium Grid 2 Accent 3"/>
+    <w:lsdException w:name="Medium Grid 3 Accent 3"/>
+    <w:lsdException w:name="Dark List Accent 3"/>
+    <w:lsdException w:name="Colorful Shading Accent 3"/>
+    <w:lsdException w:name="Colorful List Accent 3"/>
+    <w:lsdException w:name="Colorful Grid Accent 3"/>
+    <w:lsdException w:name="Light Shading Accent 4"/>
+    <w:lsdException w:name="Light List Accent 4"/>
+    <w:lsdException w:name="Light Grid Accent 4"/>
+    <w:lsdException w:name="Medium Shading 1 Accent 4"/>
+    <w:lsdException w:name="Medium Shading 2 Accent 4"/>
+    <w:lsdException w:name="Medium List 1 Accent 4"/>
+    <w:lsdException w:name="Medium List 2 Accent 4"/>
+    <w:lsdException w:name="Medium Grid 1 Accent 4"/>
+    <w:lsdException w:name="Medium Grid 2 Accent 4"/>
+    <w:lsdException w:name="Medium Grid 3 Accent 4"/>
+    <w:lsdException w:name="Dark List Accent 4"/>
+    <w:lsdException w:name="Colorful Shading Accent 4"/>
+    <w:lsdException w:name="Colorful List Accent 4"/>
+    <w:lsdException w:name="Colorful Grid Accent 4"/>
+    <w:lsdException w:name="Light Shading Accent 5"/>
+    <w:lsdException w:name="Light List Accent 5"/>
+    <w:lsdException w:name="Light Grid Accent 5"/>
+    <w:lsdException w:name="Medium Shading 1 Accent 5"/>
+    <w:lsdException w:name="Medium Shading 2 Accent 5"/>
+    <w:lsdException w:name="Medium List 1 Accent 5"/>
+    <w:lsdException w:name="Medium List 2 Accent 5"/>
+    <w:lsdException w:name="Medium Grid 1 Accent 5"/>
+    <w:lsdException w:name="Medium Grid 2 Accent 5"/>
+    <w:lsdException w:name="Medium Grid 3 Accent 5"/>
+    <w:lsdException w:name="Dark List Accent 5"/>
+    <w:lsdException w:name="Colorful Shading Accent 5"/>
+    <w:lsdException w:name="Colorful List Accent 5"/>
+    <w:lsdException w:name="Colorful Grid Accent 5"/>
+    <w:lsdException w:name="Light Shading Accent 6"/>
+    <w:lsdException w:name="Light List Accent 6"/>
+    <w:lsdException w:name="Light Grid Accent 6"/>
+    <w:lsdException w:name="Medium Shading 1 Accent 6"/>
+    <w:lsdException w:name="Medium Shading 2 Accent 6"/>
+    <w:lsdException w:name="Medium List 1 Accent 6"/>
+    <w:lsdException w:name="Medium List 2 Accent 6"/>
+    <w:lsdException w:name="Medium Grid 1 Accent 6"/>
+    <w:lsdException w:name="Medium Grid 2 Accent 6"/>
+    <w:lsdException w:name="Medium Grid 3 Accent 6"/>
+    <w:lsdException w:name="Dark List Accent 6"/>
+    <w:lsdException w:name="Colorful Shading Accent 6"/>
+    <w:lsdException w:name="Colorful List Accent 6"/>
+    <w:lsdException w:name="Colorful Grid Accent 6"/>
     <w:lsdException w:name="Bibliography" w:semiHidden="1" w:unhideWhenUsed="1"/>
     <w:lsdException w:name="TOC Heading" w:semiHidden="1" w:unhideWhenUsed="1"/>
+    <w:lsdException w:name="Grid Table 4" w:uiPriority="49"/>
+    <w:lsdException w:name="Grid Table 5 Dark" w:uiPriority="50"/>
+    <w:lsdException w:name="Grid Table 6 Colorful" w:uiPriority="51"/>
+    <w:lsdException w:name="Grid Table 7 Colorful" w:uiPriority="52"/>
+    <w:lsdException w:name="Grid Table 1 Light Accent 1" w:uiPriority="46"/>
+    <w:lsdException w:name="Grid Table 2 Accent 1" w:uiPriority="47"/>
+    <w:lsdException w:name="Grid Table 3 Accent 1" w:uiPriority="48"/>
+    <w:lsdException w:name="Grid Table 4 Accent 1" w:uiPriority="49"/>
+    <w:lsdException w:name="Grid Table 5 Dark Accent 1" w:uiPriority="50"/>
+    <w:lsdException w:name="Grid Table 6 Colorful Accent 1" w:uiPriority="51"/>
+    <w:lsdException w:name="Grid Table 7 Colorful Accent 1" w:uiPriority="52"/>
+    <w:lsdException w:name="Grid Table 1 Light Accent 2" w:uiPriority="46"/>
+    <w:lsdException w:name="Grid Table 2 Accent 2" w:uiPriority="47"/>
+    <w:lsdException w:name="Grid Table 3 Accent 2" w:uiPriority="48"/>
+    <w:lsdException w:name="Grid Table 4 Accent 2" w:uiPriority="49"/>
+    <w:lsdException w:name="Grid Table 5 Dark Accent 2" w:uiPriority="50"/>
+    <w:lsdException w:name="Grid Table 6 Colorful Accent 2" w:uiPriority="51"/>
+    <w:lsdException w:name="Grid Table 7 Colorful Accent 2" w:uiPriority="52"/>
+    <w:lsdException w:name="Grid Table 1 Light Accent 3" w:uiPriority="46"/>
+    <w:lsdException w:name="Grid Table 2 Accent 3" w:uiPriority="47"/>
+    <w:lsdException w:name="Grid Table 3 Accent 3" w:uiPriority="48"/>
+    <w:lsdException w:name="Grid Table 4 Accent 3" w:uiPriority="49"/>
+    <w:lsdException w:name="Grid Table 5 Dark Accent 3" w:uiPriority="50"/>
+    <w:lsdException w:name="Grid Table 6 Colorful Accent 3" w:uiPriority="51"/>
+    <w:lsdException w:name="Grid Table 7 Colorful Accent 3" w:uiPriority="52"/>
+    <w:lsdException w:name="Grid Table 1 Light Accent 4" w:uiPriority="46"/>
+    <w:lsdException w:name="Grid Table 2 Accent 4" w:uiPriority="47"/>
+    <w:lsdException w:name="Grid Table 3 Accent 4" w:uiPriority="48"/>
+    <w:lsdException w:name="Grid Table 4 Accent 4" w:uiPriority="49"/>
+    <w:lsdException w:name="Grid Table 5 Dark Accent 4" w:uiPriority="50"/>
+    <w:lsdException w:name="Grid Table 6 Colorful Accent 4" w:uiPriority="51"/>
+    <w:lsdException w:name="Grid Table 7 Colorful Accent 4" w:uiPriority="52"/>
+    <w:lsdException w:name="Grid Table 1 Light Accent 5" w:uiPriority="46"/>
+    <w:lsdException w:name="Grid Table 2 Accent 5" w:uiPriority="47"/>
+    <w:lsdException w:name="Grid Table 3 Accent 5" w:uiPriority="48"/>
+    <w:lsdException w:name="Grid Table 4 Accent 5" w:uiPriority="49"/>
+    <w:lsdException w:name="Grid Table 5 Dark Accent 5" w:uiPriority="50"/>
+    <w:lsdException w:name="Grid Table 6 Colorful Accent 5" w:uiPriority="51"/>
+    <w:lsdException w:name="Grid Table 7 Colorful Accent 5" w:uiPriority="52"/>
+    <w:lsdException w:name="Grid Table 1 Light Accent 6" w:uiPriority="46"/>
+    <w:lsdException w:name="Grid Table 2 Accent 6" w:uiPriority="47"/>
+    <w:lsdException w:name="Grid Table 3 Accent 6" w:uiPriority="48"/>
+    <w:lsdException w:name="Grid Table 4 Accent 6" w:uiPriority="49"/>
+    <w:lsdException w:name="Grid Table 5 Dark Accent 6" w:uiPriority="50"/>
+    <w:lsdException w:name="Grid Table 6 Colorful Accent 6" w:uiPriority="51"/>
+    <w:lsdException w:name="Grid Table 7 Colorful Accent 6" w:uiPriority="52"/>
+    <w:lsdException w:name="List Table 1 Light" w:uiPriority="46"/>
+    <w:lsdException w:name="List Table 2" w:uiPriority="47"/>
+    <w:lsdException w:name="List Table 3" w:uiPriority="48"/>
+    <w:lsdException w:name="List Table 4" w:uiPriority="49"/>
+    <w:lsdException w:name="List Table 5 Dark" w:uiPriority="50"/>
+    <w:lsdException w:name="List Table 6 Colorful" w:uiPriority="51"/>
+    <w:lsdException w:name="List Table 7 Colorful" w:uiPriority="52"/>
+    <w:lsdException w:name="List Table 1 Light Accent 1" w:uiPriority="46"/>
+    <w:lsdException w:name="List Table 2 Accent 1" w:uiPriority="47"/>
+    <w:lsdException w:name="List Table 3 Accent 1" w:uiPriority="48"/>
+    <w:lsdException w:name="List Table 4 Accent 1" w:uiPriority="49"/>
+    <w:lsdException w:name="List Table 5 Dark Accent 1" w:uiPriority="50"/>
+    <w:lsdException w:name="List Table 6 Colorful Accent 1" w:uiPriority="51"/>
+    <w:lsdException w:name="List Table 7 Colorful Accent 1" w:uiPriority="52"/>
+    <w:lsdException w:name="List Table 1 Light Accent 2" w:uiPriority="46"/>
+    <w:lsdException w:name="List Table 2 Accent 2" w:uiPriority="47"/>
+    <w:lsdException w:name="List Table 3 Accent 2" w:uiPriority="48"/>
+    <w:lsdException w:name="List Table 4 Accent 2" w:uiPriority="49"/>
+    <w:lsdException w:name="List Table 5 Dark Accent 2" w:uiPriority="50"/>
+    <w:lsdException w:name="List Table 6 Colorful Accent 2" w:uiPriority="51"/>
+    <w:lsdException w:name="List Table 7 Colorful Accent 2" w:uiPriority="52"/>
+    <w:lsdException w:name="List Table 1 Light Accent 3" w:uiPriority="46"/>
+    <w:lsdException w:name="List Table 2 Accent 3" w:uiPriority="47"/>
+    <w:lsdException w:name="List Table 3 Accent 3" w:uiPriority="48"/>
+    <w:lsdException w:name="List Table 4 Accent 3" w:uiPriority="49"/>
+    <w:lsdException w:name="List Table 5 Dark Accent 3" w:uiPriority="50"/>
+    <w:lsdException w:name="List Table 6 Colorful Accent 3" w:uiPriority="51"/>
+    <w:lsdException w:name="List Table 7 Colorful Accent 3" w:uiPriority="52"/>
+    <w:lsdException w:name="List Table 1 Light Accent 4" w:uiPriority="46"/>
+    <w:lsdException w:name="List Table 2 Accent 4" w:uiPriority="47"/>
+    <w:lsdException w:name="List Table 3 Accent 4" w:uiPriority="48"/>
+    <w:lsdException w:name="List Table 4 Accent 4" w:uiPriority="49"/>
+    <w:lsdException w:name="List Table 5 Dark Accent 4" w:uiPriority="50"/>
+    <w:lsdException w:name="List Table 6 Colorful Accent 4" w:uiPriority="51"/>
+    <w:lsdException w:name="List Table 7 Colorful Accent 4" w:uiPriority="52"/>
+    <w:lsdException w:name="List Table 1 Light Accent 5" w:uiPriority="46"/>
+    <w:lsdException w:name="List Table 2 Accent 5" w:uiPriority="47"/>
+    <w:lsdException w:name="List Table 3 Accent 5" w:uiPriority="48"/>
+    <w:lsdException w:name="List Table 4 Accent 5" w:uiPriority="49"/>
+    <w:lsdException w:name="List Table 5 Dark Accent 5" w:uiPriority="50"/>
+    <w:lsdException w:name="List Table 6 Colorful Accent 5" w:uiPriority="51"/>
+    <w:lsdException w:name="List Table 7 Colorful Accent 5" w:uiPriority="52"/>
+    <w:lsdException w:name="List Table 1 Light Accent 6" w:uiPriority="46"/>
+    <w:lsdException w:name="List Table 2 Accent 6" w:uiPriority="47"/>
+    <w:lsdException w:name="List Table 3 Accent 6" w:uiPriority="48"/>
+    <w:lsdException w:name="List Table 4 Accent 6" w:uiPriority="49"/>
+    <w:lsdException w:name="List Table 5 Dark Accent 6" w:uiPriority="50"/>
+    <w:lsdException w:name="List Table 6 Colorful Accent 6" w:uiPriority="51"/>
+    <w:lsdException w:name="List Table 7 Colorful Accent 6" w:uiPriority="52"/>
+    <w:lsdException w:name="Mention" w:semiHidden="1" w:uiPriority="99" w:unhideWhenUsed="1"/>
+    <w:lsdException w:name="Smart Hyperlink" w:semiHidden="1" w:uiPriority="99" w:unhideWhenUsed="1"/>
+    <w:lsdException w:name="Hashtag" w:semiHidden="1" w:uiPriority="99" w:unhideWhenUsed="1"/>
+    <w:lsdException w:name="Unresolved Mention" w:semiHidden="1" w:uiPriority="99" w:unhideWhenUsed="1"/>
   </w:latentStyles>
-  <w:style w:type="paragraph" w:default="1" w:styleId="Standard">
+  <w:style w:type="paragraph" w:default="1" w:styleId="Normal">
     <w:name w:val="Normal"/>
     <w:qFormat/>
     <w:pPr>
       <w:spacing w:after="200"/>
     </w:pPr>
   </w:style>
-  <w:style w:type="character" w:default="1" w:styleId="Absatzstandardschriftart">
+  <w:style w:type="character" w:default="1" w:styleId="DefaultParagraphFont">
     <w:name w:val="Default Paragraph Font"/>
     <w:uiPriority w:val="1"/>
     <w:semiHidden/>
     <w:unhideWhenUsed/>
   </w:style>
-  <w:style w:type="table" w:default="1" w:styleId="NormaleTabelle">
+  <w:style w:type="table" w:default="1" w:styleId="TableNormal">
     <w:name w:val="Normal Table"/>
     <w:uiPriority w:val="99"/>
     <w:semiHidden/>
@@ -3114,7 +8031,7 @@
       </w:tblCellMar>
     </w:tblPr>
   </w:style>
-  <w:style w:type="numbering" w:default="1" w:styleId="KeineListe">
+  <w:style w:type="numbering" w:default="1" w:styleId="NoList">
     <w:name w:val="No List"/>
     <w:uiPriority w:val="99"/>
     <w:semiHidden/>
@@ -3122,8 +8039,8 @@
   </w:style>
   <w:style w:type="paragraph" w:customStyle="1" w:styleId="berschrift11">
     <w:name w:val="Überschrift 11"/>
-    <w:basedOn w:val="Standard"/>
-    <w:next w:val="Textkrper"/>
+    <w:basedOn w:val="Normal"/>
+    <w:next w:val="BodyText"/>
     <w:uiPriority w:val="9"/>
     <w:qFormat/>
     <w:pPr>
@@ -3143,8 +8060,8 @@
   </w:style>
   <w:style w:type="paragraph" w:customStyle="1" w:styleId="berschrift21">
     <w:name w:val="Überschrift 21"/>
-    <w:basedOn w:val="Standard"/>
-    <w:next w:val="Textkrper"/>
+    <w:basedOn w:val="Normal"/>
+    <w:next w:val="BodyText"/>
     <w:uiPriority w:val="9"/>
     <w:unhideWhenUsed/>
     <w:qFormat/>
@@ -3165,8 +8082,8 @@
   </w:style>
   <w:style w:type="paragraph" w:customStyle="1" w:styleId="berschrift31">
     <w:name w:val="Überschrift 31"/>
-    <w:basedOn w:val="Standard"/>
-    <w:next w:val="Textkrper"/>
+    <w:basedOn w:val="Normal"/>
+    <w:next w:val="BodyText"/>
     <w:uiPriority w:val="9"/>
     <w:unhideWhenUsed/>
     <w:qFormat/>
@@ -3187,8 +8104,8 @@
   </w:style>
   <w:style w:type="paragraph" w:customStyle="1" w:styleId="berschrift41">
     <w:name w:val="Überschrift 41"/>
-    <w:basedOn w:val="Standard"/>
-    <w:next w:val="Textkrper"/>
+    <w:basedOn w:val="Normal"/>
+    <w:next w:val="BodyText"/>
     <w:uiPriority w:val="9"/>
     <w:unhideWhenUsed/>
     <w:qFormat/>
@@ -3207,8 +8124,8 @@
   </w:style>
   <w:style w:type="paragraph" w:customStyle="1" w:styleId="berschrift51">
     <w:name w:val="Überschrift 51"/>
-    <w:basedOn w:val="Standard"/>
-    <w:next w:val="Textkrper"/>
+    <w:basedOn w:val="Normal"/>
+    <w:next w:val="BodyText"/>
     <w:uiPriority w:val="9"/>
     <w:unhideWhenUsed/>
     <w:qFormat/>
@@ -3227,8 +8144,8 @@
   </w:style>
   <w:style w:type="paragraph" w:customStyle="1" w:styleId="berschrift61">
     <w:name w:val="Überschrift 61"/>
-    <w:basedOn w:val="Standard"/>
-    <w:next w:val="Textkrper"/>
+    <w:basedOn w:val="Normal"/>
+    <w:next w:val="BodyText"/>
     <w:uiPriority w:val="9"/>
     <w:unhideWhenUsed/>
     <w:qFormat/>
@@ -3245,8 +8162,8 @@
   </w:style>
   <w:style w:type="paragraph" w:customStyle="1" w:styleId="berschrift71">
     <w:name w:val="Überschrift 71"/>
-    <w:basedOn w:val="Standard"/>
-    <w:next w:val="Textkrper"/>
+    <w:basedOn w:val="Normal"/>
+    <w:next w:val="BodyText"/>
     <w:uiPriority w:val="9"/>
     <w:unhideWhenUsed/>
     <w:qFormat/>
@@ -3263,8 +8180,8 @@
   </w:style>
   <w:style w:type="paragraph" w:customStyle="1" w:styleId="berschrift81">
     <w:name w:val="Überschrift 81"/>
-    <w:basedOn w:val="Standard"/>
-    <w:next w:val="Textkrper"/>
+    <w:basedOn w:val="Normal"/>
+    <w:next w:val="BodyText"/>
     <w:uiPriority w:val="9"/>
     <w:unhideWhenUsed/>
     <w:qFormat/>
@@ -3281,8 +8198,8 @@
   </w:style>
   <w:style w:type="paragraph" w:customStyle="1" w:styleId="berschrift91">
     <w:name w:val="Überschrift 91"/>
-    <w:basedOn w:val="Standard"/>
-    <w:next w:val="Textkrper"/>
+    <w:basedOn w:val="Normal"/>
+    <w:next w:val="BodyText"/>
     <w:uiPriority w:val="9"/>
     <w:unhideWhenUsed/>
     <w:qFormat/>
@@ -3299,7 +8216,7 @@
   </w:style>
   <w:style w:type="character" w:customStyle="1" w:styleId="BeschriftungZeichen">
     <w:name w:val="Beschriftung Zeichen"/>
-    <w:basedOn w:val="Absatzstandardschriftart"/>
+    <w:basedOn w:val="DefaultParagraphFont"/>
     <w:link w:val="Beschriftung1"/>
     <w:qFormat/>
   </w:style>
@@ -3656,15 +8573,15 @@
   </w:style>
   <w:style w:type="character" w:customStyle="1" w:styleId="FunotentextZeichen">
     <w:name w:val="Fußnotentext Zeichen"/>
-    <w:basedOn w:val="Absatzstandardschriftart"/>
+    <w:basedOn w:val="DefaultParagraphFont"/>
     <w:link w:val="Funotentext1"/>
     <w:qFormat/>
     <w:rsid w:val="008A2E1D"/>
   </w:style>
-  <w:style w:type="character" w:customStyle="1" w:styleId="SprechblasentextZeichen">
-    <w:name w:val="Sprechblasentext Zeichen"/>
-    <w:basedOn w:val="Absatzstandardschriftart"/>
-    <w:link w:val="Sprechblasentext"/>
+  <w:style w:type="character" w:customStyle="1" w:styleId="BalloonTextChar">
+    <w:name w:val="Balloon Text Char"/>
+    <w:basedOn w:val="DefaultParagraphFont"/>
+    <w:link w:val="BalloonText"/>
     <w:semiHidden/>
     <w:qFormat/>
     <w:rsid w:val="008A2E1D"/>
@@ -3674,9 +8591,9 @@
       <w:szCs w:val="18"/>
     </w:rPr>
   </w:style>
-  <w:style w:type="character" w:styleId="Kommentarzeichen">
+  <w:style w:type="character" w:styleId="CommentReference">
     <w:name w:val="annotation reference"/>
-    <w:basedOn w:val="Absatzstandardschriftart"/>
+    <w:basedOn w:val="DefaultParagraphFont"/>
     <w:semiHidden/>
     <w:unhideWhenUsed/>
     <w:qFormat/>
@@ -3686,18 +8603,18 @@
       <w:szCs w:val="18"/>
     </w:rPr>
   </w:style>
-  <w:style w:type="character" w:customStyle="1" w:styleId="KommentartextZeichen">
-    <w:name w:val="Kommentartext Zeichen"/>
-    <w:basedOn w:val="Absatzstandardschriftart"/>
-    <w:link w:val="Kommentartext"/>
+  <w:style w:type="character" w:customStyle="1" w:styleId="CommentTextChar">
+    <w:name w:val="Comment Text Char"/>
+    <w:basedOn w:val="DefaultParagraphFont"/>
+    <w:link w:val="CommentText"/>
     <w:semiHidden/>
     <w:qFormat/>
     <w:rsid w:val="00185505"/>
   </w:style>
-  <w:style w:type="character" w:customStyle="1" w:styleId="KommentarthemaZeichen">
-    <w:name w:val="Kommentarthema Zeichen"/>
-    <w:basedOn w:val="KommentartextZeichen"/>
-    <w:link w:val="Kommentarthema"/>
+  <w:style w:type="character" w:customStyle="1" w:styleId="CommentSubjectChar">
+    <w:name w:val="Comment Subject Char"/>
+    <w:basedOn w:val="CommentTextChar"/>
+    <w:link w:val="CommentSubject"/>
     <w:semiHidden/>
     <w:qFormat/>
     <w:rsid w:val="00185505"/>
@@ -3712,7 +8629,7 @@
     <w:name w:val="ListLabel 1"/>
     <w:qFormat/>
   </w:style>
-  <w:style w:type="character" w:styleId="Funotenzeichen">
+  <w:style w:type="character" w:styleId="FootnoteReference">
     <w:name w:val="footnote reference"/>
     <w:qFormat/>
   </w:style>
@@ -3722,14 +8639,14 @@
       <w:vertAlign w:val="superscript"/>
     </w:rPr>
   </w:style>
-  <w:style w:type="character" w:styleId="Endnotenzeichen">
+  <w:style w:type="character" w:styleId="EndnoteReference">
     <w:name w:val="endnote reference"/>
     <w:qFormat/>
   </w:style>
   <w:style w:type="paragraph" w:customStyle="1" w:styleId="berschrift">
     <w:name w:val="Überschrift"/>
-    <w:basedOn w:val="Standard"/>
-    <w:next w:val="Textkrper"/>
+    <w:basedOn w:val="Normal"/>
+    <w:next w:val="BodyText"/>
     <w:qFormat/>
     <w:pPr>
       <w:keepNext/>
@@ -3741,24 +8658,24 @@
       <w:szCs w:val="28"/>
     </w:rPr>
   </w:style>
-  <w:style w:type="paragraph" w:styleId="Textkrper">
+  <w:style w:type="paragraph" w:styleId="BodyText">
     <w:name w:val="Body Text"/>
-    <w:basedOn w:val="Standard"/>
+    <w:basedOn w:val="Normal"/>
     <w:qFormat/>
     <w:pPr>
       <w:spacing w:before="180" w:after="180"/>
     </w:pPr>
   </w:style>
-  <w:style w:type="paragraph" w:styleId="Liste">
+  <w:style w:type="paragraph" w:styleId="List">
     <w:name w:val="List"/>
-    <w:basedOn w:val="Textkrper"/>
+    <w:basedOn w:val="BodyText"/>
     <w:rPr>
       <w:rFonts w:cs="Lohit Devanagari"/>
     </w:rPr>
   </w:style>
   <w:style w:type="paragraph" w:customStyle="1" w:styleId="Beschriftung1">
     <w:name w:val="Beschriftung1"/>
-    <w:basedOn w:val="Standard"/>
+    <w:basedOn w:val="Normal"/>
     <w:link w:val="BeschriftungZeichen"/>
     <w:qFormat/>
     <w:pPr>
@@ -3773,7 +8690,7 @@
   </w:style>
   <w:style w:type="paragraph" w:customStyle="1" w:styleId="Verzeichnis">
     <w:name w:val="Verzeichnis"/>
-    <w:basedOn w:val="Standard"/>
+    <w:basedOn w:val="Normal"/>
     <w:qFormat/>
     <w:pPr>
       <w:suppressLineNumbers/>
@@ -3784,22 +8701,22 @@
   </w:style>
   <w:style w:type="paragraph" w:customStyle="1" w:styleId="FirstParagraph">
     <w:name w:val="First Paragraph"/>
-    <w:basedOn w:val="Textkrper"/>
-    <w:next w:val="Textkrper"/>
+    <w:basedOn w:val="BodyText"/>
+    <w:next w:val="BodyText"/>
     <w:qFormat/>
   </w:style>
   <w:style w:type="paragraph" w:customStyle="1" w:styleId="Compact">
     <w:name w:val="Compact"/>
-    <w:basedOn w:val="Textkrper"/>
+    <w:basedOn w:val="BodyText"/>
     <w:qFormat/>
     <w:pPr>
       <w:spacing w:before="36" w:after="36"/>
     </w:pPr>
   </w:style>
-  <w:style w:type="paragraph" w:styleId="Titel">
+  <w:style w:type="paragraph" w:styleId="Title">
     <w:name w:val="Title"/>
-    <w:basedOn w:val="Standard"/>
-    <w:next w:val="Textkrper"/>
+    <w:basedOn w:val="Normal"/>
+    <w:next w:val="BodyText"/>
     <w:qFormat/>
     <w:pPr>
       <w:keepNext/>
@@ -3816,10 +8733,10 @@
       <w:szCs w:val="36"/>
     </w:rPr>
   </w:style>
-  <w:style w:type="paragraph" w:styleId="Untertitel">
+  <w:style w:type="paragraph" w:styleId="Subtitle">
     <w:name w:val="Subtitle"/>
-    <w:basedOn w:val="Titel"/>
-    <w:next w:val="Textkrper"/>
+    <w:basedOn w:val="Title"/>
+    <w:next w:val="BodyText"/>
     <w:qFormat/>
     <w:pPr>
       <w:spacing w:before="240"/>
@@ -3831,7 +8748,7 @@
   </w:style>
   <w:style w:type="paragraph" w:customStyle="1" w:styleId="Author">
     <w:name w:val="Author"/>
-    <w:next w:val="Textkrper"/>
+    <w:next w:val="BodyText"/>
     <w:qFormat/>
     <w:pPr>
       <w:keepNext/>
@@ -3839,9 +8756,9 @@
       <w:jc w:val="center"/>
     </w:pPr>
   </w:style>
-  <w:style w:type="paragraph" w:styleId="Datum">
+  <w:style w:type="paragraph" w:styleId="Date">
     <w:name w:val="Date"/>
-    <w:next w:val="Textkrper"/>
+    <w:next w:val="BodyText"/>
     <w:qFormat/>
     <w:pPr>
       <w:keepNext/>
@@ -3851,8 +8768,8 @@
   </w:style>
   <w:style w:type="paragraph" w:customStyle="1" w:styleId="Abstract">
     <w:name w:val="Abstract"/>
-    <w:basedOn w:val="Standard"/>
-    <w:next w:val="Textkrper"/>
+    <w:basedOn w:val="Normal"/>
+    <w:next w:val="BodyText"/>
     <w:qFormat/>
     <w:pPr>
       <w:keepNext/>
@@ -3864,15 +8781,15 @@
       <w:szCs w:val="20"/>
     </w:rPr>
   </w:style>
-  <w:style w:type="paragraph" w:styleId="Literaturverzeichnis">
+  <w:style w:type="paragraph" w:styleId="Bibliography">
     <w:name w:val="Bibliography"/>
-    <w:basedOn w:val="Standard"/>
+    <w:basedOn w:val="Normal"/>
     <w:qFormat/>
   </w:style>
-  <w:style w:type="paragraph" w:styleId="Blocktext">
+  <w:style w:type="paragraph" w:styleId="BlockText">
     <w:name w:val="Block Text"/>
-    <w:basedOn w:val="Textkrper"/>
-    <w:next w:val="Textkrper"/>
+    <w:basedOn w:val="BodyText"/>
+    <w:next w:val="BodyText"/>
     <w:uiPriority w:val="9"/>
     <w:unhideWhenUsed/>
     <w:qFormat/>
@@ -3888,14 +8805,14 @@
   </w:style>
   <w:style w:type="paragraph" w:customStyle="1" w:styleId="Funotentext1">
     <w:name w:val="Fußnotentext1"/>
-    <w:basedOn w:val="Standard"/>
+    <w:basedOn w:val="Normal"/>
     <w:link w:val="FunotentextZeichen"/>
     <w:unhideWhenUsed/>
     <w:qFormat/>
   </w:style>
   <w:style w:type="paragraph" w:customStyle="1" w:styleId="DefinitionTerm">
     <w:name w:val="Definition Term"/>
-    <w:basedOn w:val="Standard"/>
+    <w:basedOn w:val="Normal"/>
     <w:next w:val="Definition"/>
     <w:qFormat/>
     <w:pPr>
@@ -3909,12 +8826,12 @@
   </w:style>
   <w:style w:type="paragraph" w:customStyle="1" w:styleId="Definition">
     <w:name w:val="Definition"/>
-    <w:basedOn w:val="Standard"/>
+    <w:basedOn w:val="Normal"/>
     <w:qFormat/>
   </w:style>
-  <w:style w:type="paragraph" w:styleId="Beschriftung">
+  <w:style w:type="paragraph" w:styleId="Caption">
     <w:name w:val="caption"/>
-    <w:basedOn w:val="Standard"/>
+    <w:basedOn w:val="Normal"/>
     <w:qFormat/>
     <w:pPr>
       <w:spacing w:after="120"/>
@@ -3925,7 +8842,7 @@
   </w:style>
   <w:style w:type="paragraph" w:customStyle="1" w:styleId="TableCaption">
     <w:name w:val="Table Caption"/>
-    <w:basedOn w:val="Beschriftung"/>
+    <w:basedOn w:val="Caption"/>
     <w:qFormat/>
     <w:pPr>
       <w:keepNext/>
@@ -3933,12 +8850,12 @@
   </w:style>
   <w:style w:type="paragraph" w:customStyle="1" w:styleId="ImageCaption">
     <w:name w:val="Image Caption"/>
-    <w:basedOn w:val="Beschriftung"/>
+    <w:basedOn w:val="Caption"/>
     <w:qFormat/>
   </w:style>
   <w:style w:type="paragraph" w:customStyle="1" w:styleId="Schaubild">
     <w:name w:val="Schaubild"/>
-    <w:basedOn w:val="Standard"/>
+    <w:basedOn w:val="Normal"/>
     <w:qFormat/>
   </w:style>
   <w:style w:type="paragraph" w:customStyle="1" w:styleId="CaptionedFigure">
@@ -3949,10 +8866,10 @@
       <w:keepNext/>
     </w:pPr>
   </w:style>
-  <w:style w:type="paragraph" w:styleId="Inhaltsverzeichnisberschrift">
+  <w:style w:type="paragraph" w:styleId="TOCHeading">
     <w:name w:val="TOC Heading"/>
     <w:basedOn w:val="berschrift11"/>
-    <w:next w:val="Textkrper"/>
+    <w:next w:val="BodyText"/>
     <w:uiPriority w:val="39"/>
     <w:unhideWhenUsed/>
     <w:qFormat/>
@@ -3967,14 +8884,14 @@
   </w:style>
   <w:style w:type="paragraph" w:customStyle="1" w:styleId="SourceCode">
     <w:name w:val="Source Code"/>
-    <w:basedOn w:val="Standard"/>
+    <w:basedOn w:val="Normal"/>
     <w:link w:val="VerbatimChar"/>
     <w:qFormat/>
   </w:style>
-  <w:style w:type="paragraph" w:styleId="Sprechblasentext">
+  <w:style w:type="paragraph" w:styleId="BalloonText">
     <w:name w:val="Balloon Text"/>
-    <w:basedOn w:val="Standard"/>
-    <w:link w:val="SprechblasentextZeichen"/>
+    <w:basedOn w:val="Normal"/>
+    <w:link w:val="BalloonTextChar"/>
     <w:semiHidden/>
     <w:unhideWhenUsed/>
     <w:qFormat/>
@@ -3988,20 +8905,20 @@
       <w:szCs w:val="18"/>
     </w:rPr>
   </w:style>
-  <w:style w:type="paragraph" w:styleId="Kommentartext">
+  <w:style w:type="paragraph" w:styleId="CommentText">
     <w:name w:val="annotation text"/>
-    <w:basedOn w:val="Standard"/>
-    <w:link w:val="KommentartextZeichen"/>
+    <w:basedOn w:val="Normal"/>
+    <w:link w:val="CommentTextChar"/>
     <w:semiHidden/>
     <w:unhideWhenUsed/>
     <w:qFormat/>
     <w:rsid w:val="00185505"/>
   </w:style>
-  <w:style w:type="paragraph" w:styleId="Kommentarthema">
+  <w:style w:type="paragraph" w:styleId="CommentSubject">
     <w:name w:val="annotation subject"/>
-    <w:basedOn w:val="Kommentartext"/>
-    <w:next w:val="Kommentartext"/>
-    <w:link w:val="KommentarthemaZeichen"/>
+    <w:basedOn w:val="CommentText"/>
+    <w:next w:val="CommentText"/>
+    <w:link w:val="CommentSubjectChar"/>
     <w:semiHidden/>
     <w:unhideWhenUsed/>
     <w:qFormat/>
@@ -4028,26 +8945,26 @@
       </w:tblCellMar>
     </w:tblPr>
   </w:style>
-  <w:style w:type="paragraph" w:styleId="Funotentext">
+  <w:style w:type="paragraph" w:styleId="FootnoteText">
     <w:name w:val="footnote text"/>
-    <w:basedOn w:val="Standard"/>
-    <w:link w:val="FunotentextZeichen1"/>
+    <w:basedOn w:val="Normal"/>
+    <w:link w:val="FootnoteTextChar"/>
     <w:unhideWhenUsed/>
     <w:rsid w:val="00572419"/>
     <w:pPr>
       <w:spacing w:after="0"/>
     </w:pPr>
   </w:style>
-  <w:style w:type="character" w:customStyle="1" w:styleId="FunotentextZeichen1">
-    <w:name w:val="Fußnotentext Zeichen1"/>
-    <w:basedOn w:val="Absatzstandardschriftart"/>
-    <w:link w:val="Funotentext"/>
+  <w:style w:type="character" w:customStyle="1" w:styleId="FootnoteTextChar">
+    <w:name w:val="Footnote Text Char"/>
+    <w:basedOn w:val="DefaultParagraphFont"/>
+    <w:link w:val="FootnoteText"/>
     <w:rsid w:val="00572419"/>
   </w:style>
-  <w:style w:type="paragraph" w:styleId="Fuzeile">
+  <w:style w:type="paragraph" w:styleId="Footer">
     <w:name w:val="footer"/>
-    <w:basedOn w:val="Standard"/>
-    <w:link w:val="FuzeileZeichen"/>
+    <w:basedOn w:val="Normal"/>
+    <w:link w:val="FooterChar"/>
     <w:unhideWhenUsed/>
     <w:rsid w:val="00C22001"/>
     <w:pPr>
@@ -4058,23 +8975,23 @@
       <w:spacing w:after="0"/>
     </w:pPr>
   </w:style>
-  <w:style w:type="character" w:customStyle="1" w:styleId="FuzeileZeichen">
-    <w:name w:val="Fußzeile Zeichen"/>
-    <w:basedOn w:val="Absatzstandardschriftart"/>
-    <w:link w:val="Fuzeile"/>
+  <w:style w:type="character" w:customStyle="1" w:styleId="FooterChar">
+    <w:name w:val="Footer Char"/>
+    <w:basedOn w:val="DefaultParagraphFont"/>
+    <w:link w:val="Footer"/>
     <w:rsid w:val="00C22001"/>
   </w:style>
-  <w:style w:type="character" w:styleId="Seitenzahl">
+  <w:style w:type="character" w:styleId="PageNumber">
     <w:name w:val="page number"/>
-    <w:basedOn w:val="Absatzstandardschriftart"/>
+    <w:basedOn w:val="DefaultParagraphFont"/>
     <w:semiHidden/>
     <w:unhideWhenUsed/>
     <w:rsid w:val="00C22001"/>
   </w:style>
-  <w:style w:type="paragraph" w:styleId="Kopfzeile">
+  <w:style w:type="paragraph" w:styleId="Header">
     <w:name w:val="header"/>
-    <w:basedOn w:val="Standard"/>
-    <w:link w:val="KopfzeileZeichen"/>
+    <w:basedOn w:val="Normal"/>
+    <w:link w:val="HeaderChar"/>
     <w:unhideWhenUsed/>
     <w:rsid w:val="003E1DCD"/>
     <w:pPr>
@@ -4085,1199 +9002,24 @@
       <w:spacing w:after="0"/>
     </w:pPr>
   </w:style>
-  <w:style w:type="character" w:customStyle="1" w:styleId="KopfzeileZeichen">
-    <w:name w:val="Kopfzeile Zeichen"/>
-    <w:basedOn w:val="Absatzstandardschriftart"/>
-    <w:link w:val="Kopfzeile"/>
+  <w:style w:type="character" w:customStyle="1" w:styleId="HeaderChar">
+    <w:name w:val="Header Char"/>
+    <w:basedOn w:val="DefaultParagraphFont"/>
+    <w:link w:val="Header"/>
     <w:rsid w:val="003E1DCD"/>
   </w:style>
-  <w:style w:type="character" w:styleId="Link">
+  <w:style w:type="character" w:styleId="Hyperlink">
     <w:name w:val="Hyperlink"/>
-    <w:basedOn w:val="Absatzstandardschriftart"/>
+    <w:basedOn w:val="DefaultParagraphFont"/>
     <w:rsid w:val="00B129F2"/>
     <w:rPr>
       <w:color w:val="0000FF" w:themeColor="hyperlink"/>
       <w:u w:val="single"/>
     </w:rPr>
   </w:style>
-  <w:style w:type="character" w:styleId="GesichteterLink">
+  <w:style w:type="character" w:styleId="FollowedHyperlink">
     <w:name w:val="FollowedHyperlink"/>
-    <w:basedOn w:val="Absatzstandardschriftart"/>
-    <w:rsid w:val="003201FC"/>
-    <w:rPr>
-      <w:color w:val="800080" w:themeColor="followedHyperlink"/>
-      <w:u w:val="single"/>
-    </w:rPr>
-  </w:style>
-</w:styles>
-</file>
-
-<file path=word/stylesWithEffects.xml><?xml version="1.0" encoding="utf-8"?>
-<w:styles xmlns:wpc="http://schemas.microsoft.com/office/word/2010/wordprocessingCanvas" xmlns:mo="http://schemas.microsoft.com/office/mac/office/2008/main" xmlns:mc="http://schemas.openxmlformats.org/markup-compatibility/2006" xmlns:mv="urn:schemas-microsoft-com:mac:vml" xmlns:o="urn:schemas-microsoft-com:office:office" xmlns:r="http://schemas.openxmlformats.org/officeDocument/2006/relationships" xmlns:m="http://schemas.openxmlformats.org/officeDocument/2006/math" xmlns:v="urn:schemas-microsoft-com:vml" xmlns:wp14="http://schemas.microsoft.com/office/word/2010/wordprocessingDrawing" xmlns:wp="http://schemas.openxmlformats.org/drawingml/2006/wordprocessingDrawing" xmlns:w10="urn:schemas-microsoft-com:office:word" xmlns:w="http://schemas.openxmlformats.org/wordprocessingml/2006/main" xmlns:w14="http://schemas.microsoft.com/office/word/2010/wordml" xmlns:wpg="http://schemas.microsoft.com/office/word/2010/wordprocessingGroup" xmlns:wpi="http://schemas.microsoft.com/office/word/2010/wordprocessingInk" xmlns:wne="http://schemas.microsoft.com/office/word/2006/wordml" xmlns:wps="http://schemas.microsoft.com/office/word/2010/wordprocessingShape" mc:Ignorable="w14 wp14">
-  <w:docDefaults>
-    <w:rPrDefault>
-      <w:rPr>
-        <w:rFonts w:asciiTheme="minorHAnsi" w:eastAsiaTheme="minorHAnsi" w:hAnsiTheme="minorHAnsi" w:cstheme="minorBidi"/>
-        <w:sz w:val="24"/>
-        <w:szCs w:val="24"/>
-        <w:lang w:val="en-GB" w:eastAsia="en-US" w:bidi="ar-SA"/>
-      </w:rPr>
-    </w:rPrDefault>
-    <w:pPrDefault/>
-  </w:docDefaults>
-  <w:latentStyles w:defLockedState="0" w:defUIPriority="0" w:defSemiHidden="0" w:defUnhideWhenUsed="0" w:defQFormat="0" w:count="276">
-    <w:lsdException w:name="index 1" w:semiHidden="1" w:unhideWhenUsed="1"/>
-    <w:lsdException w:name="index 7" w:semiHidden="1" w:unhideWhenUsed="1"/>
-    <w:lsdException w:name="index 8" w:semiHidden="1" w:unhideWhenUsed="1"/>
-    <w:lsdException w:name="index 9" w:semiHidden="1" w:unhideWhenUsed="1"/>
-    <w:lsdException w:name="toc 1" w:semiHidden="1" w:unhideWhenUsed="1"/>
-    <w:lsdException w:name="toc 2" w:semiHidden="1" w:unhideWhenUsed="1"/>
-    <w:lsdException w:name="toc 3" w:semiHidden="1" w:unhideWhenUsed="1"/>
-    <w:lsdException w:name="toc 4" w:semiHidden="1" w:unhideWhenUsed="1"/>
-    <w:lsdException w:name="toc 5" w:semiHidden="1" w:unhideWhenUsed="1"/>
-    <w:lsdException w:name="toc 6" w:semiHidden="1" w:unhideWhenUsed="1"/>
-    <w:lsdException w:name="toc 7" w:semiHidden="1" w:unhideWhenUsed="1"/>
-    <w:lsdException w:name="toc 8" w:semiHidden="1" w:unhideWhenUsed="1"/>
-    <w:lsdException w:name="toc 9" w:semiHidden="1" w:unhideWhenUsed="1"/>
-    <w:lsdException w:name="Normal Indent" w:semiHidden="1" w:unhideWhenUsed="1"/>
-    <w:lsdException w:name="footnote text" w:semiHidden="1" w:unhideWhenUsed="1"/>
-    <w:lsdException w:name="annotation text" w:semiHidden="1" w:unhideWhenUsed="1"/>
-    <w:lsdException w:name="header" w:semiHidden="1" w:unhideWhenUsed="1"/>
-    <w:lsdException w:name="footer" w:semiHidden="1" w:unhideWhenUsed="1"/>
-    <w:lsdException w:name="index heading" w:semiHidden="1" w:unhideWhenUsed="1"/>
-    <w:lsdException w:name="caption" w:semiHidden="1" w:unhideWhenUsed="1"/>
-    <w:lsdException w:name="table of figures" w:semiHidden="1" w:unhideWhenUsed="1"/>
-    <w:lsdException w:name="envelope address" w:semiHidden="1" w:unhideWhenUsed="1"/>
-    <w:lsdException w:name="envelope return" w:semiHidden="1" w:unhideWhenUsed="1"/>
-    <w:lsdException w:name="footnote reference" w:semiHidden="1" w:uiPriority="99" w:unhideWhenUsed="1"/>
-    <w:lsdException w:name="annotation reference" w:semiHidden="1" w:unhideWhenUsed="1"/>
-    <w:lsdException w:name="line number" w:semiHidden="1" w:unhideWhenUsed="1"/>
-    <w:lsdException w:name="page number" w:semiHidden="1" w:unhideWhenUsed="1"/>
-    <w:lsdException w:name="endnote reference" w:semiHidden="1" w:unhideWhenUsed="1"/>
-    <w:lsdException w:name="endnote text" w:semiHidden="1" w:unhideWhenUsed="1"/>
-    <w:lsdException w:name="table of authorities" w:semiHidden="1" w:unhideWhenUsed="1"/>
-    <w:lsdException w:name="macro" w:semiHidden="1" w:unhideWhenUsed="1"/>
-    <w:lsdException w:name="toa heading" w:semiHidden="1" w:unhideWhenUsed="1"/>
-    <w:lsdException w:name="List" w:semiHidden="1" w:unhideWhenUsed="1"/>
-    <w:lsdException w:name="List Bullet" w:semiHidden="1" w:unhideWhenUsed="1"/>
-    <w:lsdException w:name="List Number" w:semiHidden="1" w:unhideWhenUsed="1"/>
-    <w:lsdException w:name="List 2" w:semiHidden="1" w:unhideWhenUsed="1"/>
-    <w:lsdException w:name="List 3" w:semiHidden="1" w:unhideWhenUsed="1"/>
-    <w:lsdException w:name="List 4" w:semiHidden="1" w:unhideWhenUsed="1"/>
-    <w:lsdException w:name="List 5" w:semiHidden="1" w:unhideWhenUsed="1"/>
-    <w:lsdException w:name="List Bullet 2" w:semiHidden="1" w:unhideWhenUsed="1"/>
-    <w:lsdException w:name="List Bullet 3" w:semiHidden="1" w:unhideWhenUsed="1"/>
-    <w:lsdException w:name="List Bullet 4" w:semiHidden="1" w:unhideWhenUsed="1"/>
-    <w:lsdException w:name="List Bullet 5" w:semiHidden="1" w:unhideWhenUsed="1"/>
-    <w:lsdException w:name="List Number 3" w:semiHidden="1" w:unhideWhenUsed="1"/>
-    <w:lsdException w:name="List Number 4" w:semiHidden="1" w:unhideWhenUsed="1"/>
-    <w:lsdException w:name="Closing" w:semiHidden="1" w:unhideWhenUsed="1"/>
-    <w:lsdException w:name="Signature" w:semiHidden="1" w:unhideWhenUsed="1"/>
-    <w:lsdException w:name="Default Paragraph Font" w:semiHidden="1" w:unhideWhenUsed="1"/>
-    <w:lsdException w:name="Body Text" w:semiHidden="1" w:unhideWhenUsed="1"/>
-    <w:lsdException w:name="Body Text Indent" w:semiHidden="1" w:unhideWhenUsed="1"/>
-    <w:lsdException w:name="List Continue" w:semiHidden="1" w:unhideWhenUsed="1"/>
-    <w:lsdException w:name="List Continue 2" w:semiHidden="1" w:unhideWhenUsed="1"/>
-    <w:lsdException w:name="List Continue 3" w:semiHidden="1" w:unhideWhenUsed="1"/>
-    <w:lsdException w:name="List Continue 4" w:semiHidden="1" w:unhideWhenUsed="1"/>
-    <w:lsdException w:name="List Continue 5" w:semiHidden="1" w:unhideWhenUsed="1"/>
-    <w:lsdException w:name="Message Header" w:semiHidden="1" w:unhideWhenUsed="1"/>
-    <w:lsdException w:name="Salutation" w:semiHidden="1" w:unhideWhenUsed="1"/>
-    <w:lsdException w:name="Date" w:semiHidden="1" w:unhideWhenUsed="1"/>
-    <w:lsdException w:name="Body Text First Indent" w:semiHidden="1" w:unhideWhenUsed="1"/>
-    <w:lsdException w:name="Body Text First Indent 2" w:semiHidden="1" w:unhideWhenUsed="1"/>
-    <w:lsdException w:name="Note Heading" w:semiHidden="1" w:unhideWhenUsed="1"/>
-    <w:lsdException w:name="Body Text 2" w:semiHidden="1" w:unhideWhenUsed="1"/>
-    <w:lsdException w:name="Body Text 3" w:semiHidden="1" w:unhideWhenUsed="1"/>
-    <w:lsdException w:name="Body Text Indent 2" w:semiHidden="1" w:unhideWhenUsed="1"/>
-    <w:lsdException w:name="Document Map" w:semiHidden="1" w:unhideWhenUsed="1"/>
-    <w:lsdException w:name="Plain Text" w:semiHidden="1" w:unhideWhenUsed="1"/>
-    <w:lsdException w:name="E-mail Signature" w:semiHidden="1" w:unhideWhenUsed="1"/>
-    <w:lsdException w:name="HTML Top of Form" w:semiHidden="1" w:unhideWhenUsed="1"/>
-    <w:lsdException w:name="HTML Bottom of Form" w:semiHidden="1" w:unhideWhenUsed="1"/>
-    <w:lsdException w:name="Normal (Web)" w:semiHidden="1" w:unhideWhenUsed="1"/>
-    <w:lsdException w:name="HTML Acronym" w:semiHidden="1" w:unhideWhenUsed="1"/>
-    <w:lsdException w:name="HTML Address" w:semiHidden="1" w:unhideWhenUsed="1"/>
-    <w:lsdException w:name="HTML Cite" w:semiHidden="1" w:unhideWhenUsed="1"/>
-    <w:lsdException w:name="HTML Code" w:semiHidden="1" w:unhideWhenUsed="1"/>
-    <w:lsdException w:name="HTML Definition" w:semiHidden="1" w:unhideWhenUsed="1"/>
-    <w:lsdException w:name="HTML Keyboard" w:semiHidden="1" w:unhideWhenUsed="1"/>
-    <w:lsdException w:name="HTML Preformatted" w:semiHidden="1" w:unhideWhenUsed="1"/>
-    <w:lsdException w:name="HTML Sample" w:semiHidden="1" w:unhideWhenUsed="1"/>
-    <w:lsdException w:name="HTML Typewriter" w:semiHidden="1" w:unhideWhenUsed="1"/>
-    <w:lsdException w:name="HTML Variable" w:semiHidden="1" w:unhideWhenUsed="1"/>
-    <w:lsdException w:name="Normal Table" w:semiHidden="1" w:unhideWhenUsed="1"/>
-    <w:lsdException w:name="annotation subject" w:semiHidden="1" w:unhideWhenUsed="1"/>
-    <w:lsdException w:name="No List" w:semiHidden="1" w:unhideWhenUsed="1"/>
-    <w:lsdException w:name="Outline List 1" w:semiHidden="1" w:unhideWhenUsed="1"/>
-    <w:lsdException w:name="Outline List 2" w:semiHidden="1" w:unhideWhenUsed="1"/>
-    <w:lsdException w:name="Outline List 3" w:semiHidden="1" w:unhideWhenUsed="1"/>
-    <w:lsdException w:name="Table Simple 1" w:semiHidden="1" w:unhideWhenUsed="1"/>
-    <w:lsdException w:name="Table Simple 2" w:semiHidden="1" w:unhideWhenUsed="1"/>
-    <w:lsdException w:name="Table Simple 3" w:semiHidden="1" w:unhideWhenUsed="1"/>
-    <w:lsdException w:name="Table Classic 1" w:semiHidden="1" w:unhideWhenUsed="1"/>
-    <w:lsdException w:name="Table Classic 2" w:semiHidden="1" w:unhideWhenUsed="1"/>
-    <w:lsdException w:name="Table Classic 3" w:semiHidden="1" w:unhideWhenUsed="1"/>
-    <w:lsdException w:name="Table Classic 4" w:semiHidden="1" w:unhideWhenUsed="1"/>
-    <w:lsdException w:name="Table Colorful 1" w:semiHidden="1" w:unhideWhenUsed="1"/>
-    <w:lsdException w:name="Table Colorful 2" w:semiHidden="1" w:unhideWhenUsed="1"/>
-    <w:lsdException w:name="Table Colorful 3" w:semiHidden="1" w:unhideWhenUsed="1"/>
-    <w:lsdException w:name="Table Columns 1" w:semiHidden="1" w:unhideWhenUsed="1"/>
-    <w:lsdException w:name="Table Columns 2" w:semiHidden="1" w:unhideWhenUsed="1"/>
-    <w:lsdException w:name="Table Columns 3" w:semiHidden="1" w:unhideWhenUsed="1"/>
-    <w:lsdException w:name="Table Columns 4" w:semiHidden="1" w:unhideWhenUsed="1"/>
-    <w:lsdException w:name="Table Columns 5" w:semiHidden="1" w:unhideWhenUsed="1"/>
-    <w:lsdException w:name="Table Grid 1" w:semiHidden="1" w:unhideWhenUsed="1"/>
-    <w:lsdException w:name="Table Grid 2" w:semiHidden="1" w:unhideWhenUsed="1"/>
-    <w:lsdException w:name="Table Grid 3" w:semiHidden="1" w:unhideWhenUsed="1"/>
-    <w:lsdException w:name="Table Grid 4" w:semiHidden="1" w:unhideWhenUsed="1"/>
-    <w:lsdException w:name="Table Grid 5" w:semiHidden="1" w:unhideWhenUsed="1"/>
-    <w:lsdException w:name="Table Grid 6" w:semiHidden="1" w:unhideWhenUsed="1"/>
-    <w:lsdException w:name="Table Grid 7" w:semiHidden="1" w:unhideWhenUsed="1"/>
-    <w:lsdException w:name="Table Grid 8" w:semiHidden="1" w:unhideWhenUsed="1"/>
-    <w:lsdException w:name="Table List 1" w:semiHidden="1" w:unhideWhenUsed="1"/>
-    <w:lsdException w:name="Table List 2" w:semiHidden="1" w:unhideWhenUsed="1"/>
-    <w:lsdException w:name="Table List 3" w:semiHidden="1" w:unhideWhenUsed="1"/>
-    <w:lsdException w:name="Table List 4" w:semiHidden="1" w:unhideWhenUsed="1"/>
-    <w:lsdException w:name="Table List 5" w:semiHidden="1" w:unhideWhenUsed="1"/>
-    <w:lsdException w:name="Table List 6" w:semiHidden="1" w:unhideWhenUsed="1"/>
-    <w:lsdException w:name="Table List 7" w:semiHidden="1" w:unhideWhenUsed="1"/>
-    <w:lsdException w:name="Table List 8" w:semiHidden="1" w:unhideWhenUsed="1"/>
-    <w:lsdException w:name="Table 3D effects 1" w:semiHidden="1" w:unhideWhenUsed="1"/>
-    <w:lsdException w:name="Table 3D effects 2" w:semiHidden="1" w:unhideWhenUsed="1"/>
-    <w:lsdException w:name="Table 3D effects 3" w:semiHidden="1" w:unhideWhenUsed="1"/>
-    <w:lsdException w:name="Table Contemporary" w:semiHidden="1" w:unhideWhenUsed="1"/>
-    <w:lsdException w:name="Table Elegant" w:semiHidden="1" w:unhideWhenUsed="1"/>
-    <w:lsdException w:name="Table Professional" w:semiHidden="1" w:unhideWhenUsed="1"/>
-    <w:lsdException w:name="Table Subtle 1" w:semiHidden="1" w:unhideWhenUsed="1"/>
-    <w:lsdException w:name="Table Subtle 2" w:semiHidden="1" w:unhideWhenUsed="1"/>
-    <w:lsdException w:name="Table Web 1" w:semiHidden="1" w:unhideWhenUsed="1"/>
-    <w:lsdException w:name="Table Web 2" w:semiHidden="1" w:unhideWhenUsed="1"/>
-    <w:lsdException w:name="Table Web 3" w:semiHidden="1" w:unhideWhenUsed="1"/>
-    <w:lsdException w:name="Balloon Text" w:semiHidden="1" w:unhideWhenUsed="1"/>
-    <w:lsdException w:name="Table Theme" w:semiHidden="1" w:unhideWhenUsed="1"/>
-    <w:lsdException w:name="Placeholder Text" w:semiHidden="1"/>
-    <w:lsdException w:name="Revision" w:semiHidden="1"/>
-    <w:lsdException w:name="Bibliography" w:semiHidden="1" w:unhideWhenUsed="1"/>
-    <w:lsdException w:name="TOC Heading" w:semiHidden="1" w:unhideWhenUsed="1"/>
-  </w:latentStyles>
-  <w:style w:type="paragraph" w:default="1" w:styleId="Standard">
-    <w:name w:val="Normal"/>
-    <w:qFormat/>
-    <w:pPr>
-      <w:spacing w:after="200"/>
-    </w:pPr>
-  </w:style>
-  <w:style w:type="character" w:default="1" w:styleId="Absatzstandardschriftart">
-    <w:name w:val="Default Paragraph Font"/>
-    <w:uiPriority w:val="1"/>
-    <w:semiHidden/>
-    <w:unhideWhenUsed/>
-  </w:style>
-  <w:style w:type="table" w:default="1" w:styleId="NormaleTabelle">
-    <w:name w:val="Normal Table"/>
-    <w:uiPriority w:val="99"/>
-    <w:semiHidden/>
-    <w:unhideWhenUsed/>
-    <w:tblPr>
-      <w:tblInd w:w="0" w:type="dxa"/>
-      <w:tblCellMar>
-        <w:top w:w="0" w:type="dxa"/>
-        <w:left w:w="108" w:type="dxa"/>
-        <w:bottom w:w="0" w:type="dxa"/>
-        <w:right w:w="108" w:type="dxa"/>
-      </w:tblCellMar>
-    </w:tblPr>
-  </w:style>
-  <w:style w:type="numbering" w:default="1" w:styleId="KeineListe">
-    <w:name w:val="No List"/>
-    <w:uiPriority w:val="99"/>
-    <w:semiHidden/>
-    <w:unhideWhenUsed/>
-  </w:style>
-  <w:style w:type="paragraph" w:customStyle="1" w:styleId="berschrift11">
-    <w:name w:val="Überschrift 11"/>
-    <w:basedOn w:val="Standard"/>
-    <w:next w:val="Textkrper"/>
-    <w:uiPriority w:val="9"/>
-    <w:qFormat/>
-    <w:pPr>
-      <w:keepNext/>
-      <w:keepLines/>
-      <w:spacing w:before="480" w:after="0"/>
-      <w:outlineLvl w:val="0"/>
-    </w:pPr>
-    <w:rPr>
-      <w:rFonts w:asciiTheme="majorHAnsi" w:eastAsiaTheme="majorEastAsia" w:hAnsiTheme="majorHAnsi" w:cstheme="majorBidi"/>
-      <w:b/>
-      <w:bCs/>
-      <w:color w:val="345A8A" w:themeColor="accent1" w:themeShade="B5"/>
-      <w:sz w:val="32"/>
-      <w:szCs w:val="32"/>
-    </w:rPr>
-  </w:style>
-  <w:style w:type="paragraph" w:customStyle="1" w:styleId="berschrift21">
-    <w:name w:val="Überschrift 21"/>
-    <w:basedOn w:val="Standard"/>
-    <w:next w:val="Textkrper"/>
-    <w:uiPriority w:val="9"/>
-    <w:unhideWhenUsed/>
-    <w:qFormat/>
-    <w:pPr>
-      <w:keepNext/>
-      <w:keepLines/>
-      <w:spacing w:before="200" w:after="0"/>
-      <w:outlineLvl w:val="1"/>
-    </w:pPr>
-    <w:rPr>
-      <w:rFonts w:asciiTheme="majorHAnsi" w:eastAsiaTheme="majorEastAsia" w:hAnsiTheme="majorHAnsi" w:cstheme="majorBidi"/>
-      <w:b/>
-      <w:bCs/>
-      <w:color w:val="4F81BD" w:themeColor="accent1"/>
-      <w:sz w:val="32"/>
-      <w:szCs w:val="32"/>
-    </w:rPr>
-  </w:style>
-  <w:style w:type="paragraph" w:customStyle="1" w:styleId="berschrift31">
-    <w:name w:val="Überschrift 31"/>
-    <w:basedOn w:val="Standard"/>
-    <w:next w:val="Textkrper"/>
-    <w:uiPriority w:val="9"/>
-    <w:unhideWhenUsed/>
-    <w:qFormat/>
-    <w:pPr>
-      <w:keepNext/>
-      <w:keepLines/>
-      <w:spacing w:before="200" w:after="0"/>
-      <w:outlineLvl w:val="2"/>
-    </w:pPr>
-    <w:rPr>
-      <w:rFonts w:asciiTheme="majorHAnsi" w:eastAsiaTheme="majorEastAsia" w:hAnsiTheme="majorHAnsi" w:cstheme="majorBidi"/>
-      <w:b/>
-      <w:bCs/>
-      <w:color w:val="4F81BD" w:themeColor="accent1"/>
-      <w:sz w:val="28"/>
-      <w:szCs w:val="28"/>
-    </w:rPr>
-  </w:style>
-  <w:style w:type="paragraph" w:customStyle="1" w:styleId="berschrift41">
-    <w:name w:val="Überschrift 41"/>
-    <w:basedOn w:val="Standard"/>
-    <w:next w:val="Textkrper"/>
-    <w:uiPriority w:val="9"/>
-    <w:unhideWhenUsed/>
-    <w:qFormat/>
-    <w:pPr>
-      <w:keepNext/>
-      <w:keepLines/>
-      <w:spacing w:before="200" w:after="0"/>
-      <w:outlineLvl w:val="3"/>
-    </w:pPr>
-    <w:rPr>
-      <w:rFonts w:asciiTheme="majorHAnsi" w:eastAsiaTheme="majorEastAsia" w:hAnsiTheme="majorHAnsi" w:cstheme="majorBidi"/>
-      <w:b/>
-      <w:bCs/>
-      <w:color w:val="4F81BD" w:themeColor="accent1"/>
-    </w:rPr>
-  </w:style>
-  <w:style w:type="paragraph" w:customStyle="1" w:styleId="berschrift51">
-    <w:name w:val="Überschrift 51"/>
-    <w:basedOn w:val="Standard"/>
-    <w:next w:val="Textkrper"/>
-    <w:uiPriority w:val="9"/>
-    <w:unhideWhenUsed/>
-    <w:qFormat/>
-    <w:pPr>
-      <w:keepNext/>
-      <w:keepLines/>
-      <w:spacing w:before="200" w:after="0"/>
-      <w:outlineLvl w:val="4"/>
-    </w:pPr>
-    <w:rPr>
-      <w:rFonts w:asciiTheme="majorHAnsi" w:eastAsiaTheme="majorEastAsia" w:hAnsiTheme="majorHAnsi" w:cstheme="majorBidi"/>
-      <w:i/>
-      <w:iCs/>
-      <w:color w:val="4F81BD" w:themeColor="accent1"/>
-    </w:rPr>
-  </w:style>
-  <w:style w:type="paragraph" w:customStyle="1" w:styleId="berschrift61">
-    <w:name w:val="Überschrift 61"/>
-    <w:basedOn w:val="Standard"/>
-    <w:next w:val="Textkrper"/>
-    <w:uiPriority w:val="9"/>
-    <w:unhideWhenUsed/>
-    <w:qFormat/>
-    <w:pPr>
-      <w:keepNext/>
-      <w:keepLines/>
-      <w:spacing w:before="200" w:after="0"/>
-      <w:outlineLvl w:val="5"/>
-    </w:pPr>
-    <w:rPr>
-      <w:rFonts w:asciiTheme="majorHAnsi" w:eastAsiaTheme="majorEastAsia" w:hAnsiTheme="majorHAnsi" w:cstheme="majorBidi"/>
-      <w:color w:val="4F81BD" w:themeColor="accent1"/>
-    </w:rPr>
-  </w:style>
-  <w:style w:type="paragraph" w:customStyle="1" w:styleId="berschrift71">
-    <w:name w:val="Überschrift 71"/>
-    <w:basedOn w:val="Standard"/>
-    <w:next w:val="Textkrper"/>
-    <w:uiPriority w:val="9"/>
-    <w:unhideWhenUsed/>
-    <w:qFormat/>
-    <w:pPr>
-      <w:keepNext/>
-      <w:keepLines/>
-      <w:spacing w:before="200" w:after="0"/>
-      <w:outlineLvl w:val="6"/>
-    </w:pPr>
-    <w:rPr>
-      <w:rFonts w:asciiTheme="majorHAnsi" w:eastAsiaTheme="majorEastAsia" w:hAnsiTheme="majorHAnsi" w:cstheme="majorBidi"/>
-      <w:color w:val="4F81BD" w:themeColor="accent1"/>
-    </w:rPr>
-  </w:style>
-  <w:style w:type="paragraph" w:customStyle="1" w:styleId="berschrift81">
-    <w:name w:val="Überschrift 81"/>
-    <w:basedOn w:val="Standard"/>
-    <w:next w:val="Textkrper"/>
-    <w:uiPriority w:val="9"/>
-    <w:unhideWhenUsed/>
-    <w:qFormat/>
-    <w:pPr>
-      <w:keepNext/>
-      <w:keepLines/>
-      <w:spacing w:before="200" w:after="0"/>
-      <w:outlineLvl w:val="7"/>
-    </w:pPr>
-    <w:rPr>
-      <w:rFonts w:asciiTheme="majorHAnsi" w:eastAsiaTheme="majorEastAsia" w:hAnsiTheme="majorHAnsi" w:cstheme="majorBidi"/>
-      <w:color w:val="4F81BD" w:themeColor="accent1"/>
-    </w:rPr>
-  </w:style>
-  <w:style w:type="paragraph" w:customStyle="1" w:styleId="berschrift91">
-    <w:name w:val="Überschrift 91"/>
-    <w:basedOn w:val="Standard"/>
-    <w:next w:val="Textkrper"/>
-    <w:uiPriority w:val="9"/>
-    <w:unhideWhenUsed/>
-    <w:qFormat/>
-    <w:pPr>
-      <w:keepNext/>
-      <w:keepLines/>
-      <w:spacing w:before="200" w:after="0"/>
-      <w:outlineLvl w:val="8"/>
-    </w:pPr>
-    <w:rPr>
-      <w:rFonts w:asciiTheme="majorHAnsi" w:eastAsiaTheme="majorEastAsia" w:hAnsiTheme="majorHAnsi" w:cstheme="majorBidi"/>
-      <w:color w:val="4F81BD" w:themeColor="accent1"/>
-    </w:rPr>
-  </w:style>
-  <w:style w:type="character" w:customStyle="1" w:styleId="BeschriftungZeichen">
-    <w:name w:val="Beschriftung Zeichen"/>
-    <w:basedOn w:val="Absatzstandardschriftart"/>
-    <w:link w:val="Beschriftung1"/>
-    <w:qFormat/>
-  </w:style>
-  <w:style w:type="character" w:customStyle="1" w:styleId="VerbatimChar">
-    <w:name w:val="Verbatim Char"/>
-    <w:basedOn w:val="BeschriftungZeichen"/>
-    <w:link w:val="SourceCode"/>
-    <w:qFormat/>
-    <w:rPr>
-      <w:rFonts w:ascii="Consolas" w:hAnsi="Consolas"/>
-      <w:sz w:val="22"/>
-    </w:rPr>
-  </w:style>
-  <w:style w:type="character" w:customStyle="1" w:styleId="Funotenanker">
-    <w:name w:val="Fußnotenanker"/>
-    <w:rPr>
-      <w:vertAlign w:val="superscript"/>
-    </w:rPr>
-  </w:style>
-  <w:style w:type="character" w:customStyle="1" w:styleId="FootnoteCharacters">
-    <w:name w:val="Footnote Characters"/>
-    <w:basedOn w:val="BeschriftungZeichen"/>
-    <w:uiPriority w:val="99"/>
-    <w:qFormat/>
-    <w:rPr>
-      <w:vertAlign w:val="superscript"/>
-    </w:rPr>
-  </w:style>
-  <w:style w:type="character" w:customStyle="1" w:styleId="Internetverknpfung">
-    <w:name w:val="Internetverknüpfung"/>
-    <w:basedOn w:val="BeschriftungZeichen"/>
-    <w:rPr>
-      <w:color w:val="4F81BD" w:themeColor="accent1"/>
-    </w:rPr>
-  </w:style>
-  <w:style w:type="character" w:customStyle="1" w:styleId="KeywordTok">
-    <w:name w:val="KeywordTok"/>
-    <w:basedOn w:val="VerbatimChar"/>
-    <w:qFormat/>
-    <w:rPr>
-      <w:rFonts w:ascii="Consolas" w:hAnsi="Consolas"/>
-      <w:b/>
-      <w:color w:val="007020"/>
-      <w:sz w:val="22"/>
-    </w:rPr>
-  </w:style>
-  <w:style w:type="character" w:customStyle="1" w:styleId="DataTypeTok">
-    <w:name w:val="DataTypeTok"/>
-    <w:basedOn w:val="VerbatimChar"/>
-    <w:qFormat/>
-    <w:rPr>
-      <w:rFonts w:ascii="Consolas" w:hAnsi="Consolas"/>
-      <w:color w:val="902000"/>
-      <w:sz w:val="22"/>
-    </w:rPr>
-  </w:style>
-  <w:style w:type="character" w:customStyle="1" w:styleId="DecValTok">
-    <w:name w:val="DecValTok"/>
-    <w:basedOn w:val="VerbatimChar"/>
-    <w:qFormat/>
-    <w:rPr>
-      <w:rFonts w:ascii="Consolas" w:hAnsi="Consolas"/>
-      <w:color w:val="40A070"/>
-      <w:sz w:val="22"/>
-    </w:rPr>
-  </w:style>
-  <w:style w:type="character" w:customStyle="1" w:styleId="BaseNTok">
-    <w:name w:val="BaseNTok"/>
-    <w:basedOn w:val="VerbatimChar"/>
-    <w:qFormat/>
-    <w:rPr>
-      <w:rFonts w:ascii="Consolas" w:hAnsi="Consolas"/>
-      <w:color w:val="40A070"/>
-      <w:sz w:val="22"/>
-    </w:rPr>
-  </w:style>
-  <w:style w:type="character" w:customStyle="1" w:styleId="FloatTok">
-    <w:name w:val="FloatTok"/>
-    <w:basedOn w:val="VerbatimChar"/>
-    <w:qFormat/>
-    <w:rPr>
-      <w:rFonts w:ascii="Consolas" w:hAnsi="Consolas"/>
-      <w:color w:val="40A070"/>
-      <w:sz w:val="22"/>
-    </w:rPr>
-  </w:style>
-  <w:style w:type="character" w:customStyle="1" w:styleId="ConstantTok">
-    <w:name w:val="ConstantTok"/>
-    <w:basedOn w:val="VerbatimChar"/>
-    <w:qFormat/>
-    <w:rPr>
-      <w:rFonts w:ascii="Consolas" w:hAnsi="Consolas"/>
-      <w:color w:val="880000"/>
-      <w:sz w:val="22"/>
-    </w:rPr>
-  </w:style>
-  <w:style w:type="character" w:customStyle="1" w:styleId="CharTok">
-    <w:name w:val="CharTok"/>
-    <w:basedOn w:val="VerbatimChar"/>
-    <w:qFormat/>
-    <w:rPr>
-      <w:rFonts w:ascii="Consolas" w:hAnsi="Consolas"/>
-      <w:color w:val="4070A0"/>
-      <w:sz w:val="22"/>
-    </w:rPr>
-  </w:style>
-  <w:style w:type="character" w:customStyle="1" w:styleId="SpecialCharTok">
-    <w:name w:val="SpecialCharTok"/>
-    <w:basedOn w:val="VerbatimChar"/>
-    <w:qFormat/>
-    <w:rPr>
-      <w:rFonts w:ascii="Consolas" w:hAnsi="Consolas"/>
-      <w:color w:val="4070A0"/>
-      <w:sz w:val="22"/>
-    </w:rPr>
-  </w:style>
-  <w:style w:type="character" w:customStyle="1" w:styleId="StringTok">
-    <w:name w:val="StringTok"/>
-    <w:basedOn w:val="VerbatimChar"/>
-    <w:qFormat/>
-    <w:rPr>
-      <w:rFonts w:ascii="Consolas" w:hAnsi="Consolas"/>
-      <w:color w:val="4070A0"/>
-      <w:sz w:val="22"/>
-    </w:rPr>
-  </w:style>
-  <w:style w:type="character" w:customStyle="1" w:styleId="VerbatimStringTok">
-    <w:name w:val="VerbatimStringTok"/>
-    <w:basedOn w:val="VerbatimChar"/>
-    <w:qFormat/>
-    <w:rPr>
-      <w:rFonts w:ascii="Consolas" w:hAnsi="Consolas"/>
-      <w:color w:val="4070A0"/>
-      <w:sz w:val="22"/>
-    </w:rPr>
-  </w:style>
-  <w:style w:type="character" w:customStyle="1" w:styleId="SpecialStringTok">
-    <w:name w:val="SpecialStringTok"/>
-    <w:basedOn w:val="VerbatimChar"/>
-    <w:qFormat/>
-    <w:rPr>
-      <w:rFonts w:ascii="Consolas" w:hAnsi="Consolas"/>
-      <w:color w:val="BB6688"/>
-      <w:sz w:val="22"/>
-    </w:rPr>
-  </w:style>
-  <w:style w:type="character" w:customStyle="1" w:styleId="ImportTok">
-    <w:name w:val="ImportTok"/>
-    <w:basedOn w:val="VerbatimChar"/>
-    <w:qFormat/>
-    <w:rPr>
-      <w:rFonts w:ascii="Consolas" w:hAnsi="Consolas"/>
-      <w:sz w:val="22"/>
-    </w:rPr>
-  </w:style>
-  <w:style w:type="character" w:customStyle="1" w:styleId="CommentTok">
-    <w:name w:val="CommentTok"/>
-    <w:basedOn w:val="VerbatimChar"/>
-    <w:qFormat/>
-    <w:rPr>
-      <w:rFonts w:ascii="Consolas" w:hAnsi="Consolas"/>
-      <w:i/>
-      <w:color w:val="60A0B0"/>
-      <w:sz w:val="22"/>
-    </w:rPr>
-  </w:style>
-  <w:style w:type="character" w:customStyle="1" w:styleId="DocumentationTok">
-    <w:name w:val="DocumentationTok"/>
-    <w:basedOn w:val="VerbatimChar"/>
-    <w:qFormat/>
-    <w:rPr>
-      <w:rFonts w:ascii="Consolas" w:hAnsi="Consolas"/>
-      <w:i/>
-      <w:color w:val="BA2121"/>
-      <w:sz w:val="22"/>
-    </w:rPr>
-  </w:style>
-  <w:style w:type="character" w:customStyle="1" w:styleId="AnnotationTok">
-    <w:name w:val="AnnotationTok"/>
-    <w:basedOn w:val="VerbatimChar"/>
-    <w:qFormat/>
-    <w:rPr>
-      <w:rFonts w:ascii="Consolas" w:hAnsi="Consolas"/>
-      <w:b/>
-      <w:i/>
-      <w:color w:val="60A0B0"/>
-      <w:sz w:val="22"/>
-    </w:rPr>
-  </w:style>
-  <w:style w:type="character" w:customStyle="1" w:styleId="CommentVarTok">
-    <w:name w:val="CommentVarTok"/>
-    <w:basedOn w:val="VerbatimChar"/>
-    <w:qFormat/>
-    <w:rPr>
-      <w:rFonts w:ascii="Consolas" w:hAnsi="Consolas"/>
-      <w:b/>
-      <w:i/>
-      <w:color w:val="60A0B0"/>
-      <w:sz w:val="22"/>
-    </w:rPr>
-  </w:style>
-  <w:style w:type="character" w:customStyle="1" w:styleId="OtherTok">
-    <w:name w:val="OtherTok"/>
-    <w:basedOn w:val="VerbatimChar"/>
-    <w:qFormat/>
-    <w:rPr>
-      <w:rFonts w:ascii="Consolas" w:hAnsi="Consolas"/>
-      <w:color w:val="007020"/>
-      <w:sz w:val="22"/>
-    </w:rPr>
-  </w:style>
-  <w:style w:type="character" w:customStyle="1" w:styleId="FunctionTok">
-    <w:name w:val="FunctionTok"/>
-    <w:basedOn w:val="VerbatimChar"/>
-    <w:qFormat/>
-    <w:rPr>
-      <w:rFonts w:ascii="Consolas" w:hAnsi="Consolas"/>
-      <w:color w:val="06287E"/>
-      <w:sz w:val="22"/>
-    </w:rPr>
-  </w:style>
-  <w:style w:type="character" w:customStyle="1" w:styleId="VariableTok">
-    <w:name w:val="VariableTok"/>
-    <w:basedOn w:val="VerbatimChar"/>
-    <w:qFormat/>
-    <w:rPr>
-      <w:rFonts w:ascii="Consolas" w:hAnsi="Consolas"/>
-      <w:color w:val="19177C"/>
-      <w:sz w:val="22"/>
-    </w:rPr>
-  </w:style>
-  <w:style w:type="character" w:customStyle="1" w:styleId="ControlFlowTok">
-    <w:name w:val="ControlFlowTok"/>
-    <w:basedOn w:val="VerbatimChar"/>
-    <w:qFormat/>
-    <w:rPr>
-      <w:rFonts w:ascii="Consolas" w:hAnsi="Consolas"/>
-      <w:b/>
-      <w:color w:val="007020"/>
-      <w:sz w:val="22"/>
-    </w:rPr>
-  </w:style>
-  <w:style w:type="character" w:customStyle="1" w:styleId="OperatorTok">
-    <w:name w:val="OperatorTok"/>
-    <w:basedOn w:val="VerbatimChar"/>
-    <w:qFormat/>
-    <w:rPr>
-      <w:rFonts w:ascii="Consolas" w:hAnsi="Consolas"/>
-      <w:color w:val="666666"/>
-      <w:sz w:val="22"/>
-    </w:rPr>
-  </w:style>
-  <w:style w:type="character" w:customStyle="1" w:styleId="BuiltInTok">
-    <w:name w:val="BuiltInTok"/>
-    <w:basedOn w:val="VerbatimChar"/>
-    <w:qFormat/>
-    <w:rPr>
-      <w:rFonts w:ascii="Consolas" w:hAnsi="Consolas"/>
-      <w:sz w:val="22"/>
-    </w:rPr>
-  </w:style>
-  <w:style w:type="character" w:customStyle="1" w:styleId="ExtensionTok">
-    <w:name w:val="ExtensionTok"/>
-    <w:basedOn w:val="VerbatimChar"/>
-    <w:qFormat/>
-    <w:rPr>
-      <w:rFonts w:ascii="Consolas" w:hAnsi="Consolas"/>
-      <w:sz w:val="22"/>
-    </w:rPr>
-  </w:style>
-  <w:style w:type="character" w:customStyle="1" w:styleId="PreprocessorTok">
-    <w:name w:val="PreprocessorTok"/>
-    <w:basedOn w:val="VerbatimChar"/>
-    <w:qFormat/>
-    <w:rPr>
-      <w:rFonts w:ascii="Consolas" w:hAnsi="Consolas"/>
-      <w:color w:val="BC7A00"/>
-      <w:sz w:val="22"/>
-    </w:rPr>
-  </w:style>
-  <w:style w:type="character" w:customStyle="1" w:styleId="AttributeTok">
-    <w:name w:val="AttributeTok"/>
-    <w:basedOn w:val="VerbatimChar"/>
-    <w:qFormat/>
-    <w:rPr>
-      <w:rFonts w:ascii="Consolas" w:hAnsi="Consolas"/>
-      <w:color w:val="7D9029"/>
-      <w:sz w:val="22"/>
-    </w:rPr>
-  </w:style>
-  <w:style w:type="character" w:customStyle="1" w:styleId="RegionMarkerTok">
-    <w:name w:val="RegionMarkerTok"/>
-    <w:basedOn w:val="VerbatimChar"/>
-    <w:qFormat/>
-    <w:rPr>
-      <w:rFonts w:ascii="Consolas" w:hAnsi="Consolas"/>
-      <w:sz w:val="22"/>
-    </w:rPr>
-  </w:style>
-  <w:style w:type="character" w:customStyle="1" w:styleId="InformationTok">
-    <w:name w:val="InformationTok"/>
-    <w:basedOn w:val="VerbatimChar"/>
-    <w:qFormat/>
-    <w:rPr>
-      <w:rFonts w:ascii="Consolas" w:hAnsi="Consolas"/>
-      <w:b/>
-      <w:i/>
-      <w:color w:val="60A0B0"/>
-      <w:sz w:val="22"/>
-    </w:rPr>
-  </w:style>
-  <w:style w:type="character" w:customStyle="1" w:styleId="WarningTok">
-    <w:name w:val="WarningTok"/>
-    <w:basedOn w:val="VerbatimChar"/>
-    <w:qFormat/>
-    <w:rPr>
-      <w:rFonts w:ascii="Consolas" w:hAnsi="Consolas"/>
-      <w:b/>
-      <w:i/>
-      <w:color w:val="60A0B0"/>
-      <w:sz w:val="22"/>
-    </w:rPr>
-  </w:style>
-  <w:style w:type="character" w:customStyle="1" w:styleId="AlertTok">
-    <w:name w:val="AlertTok"/>
-    <w:basedOn w:val="VerbatimChar"/>
-    <w:qFormat/>
-    <w:rPr>
-      <w:rFonts w:ascii="Consolas" w:hAnsi="Consolas"/>
-      <w:b/>
-      <w:color w:val="FF0000"/>
-      <w:sz w:val="22"/>
-    </w:rPr>
-  </w:style>
-  <w:style w:type="character" w:customStyle="1" w:styleId="ErrorTok">
-    <w:name w:val="ErrorTok"/>
-    <w:basedOn w:val="VerbatimChar"/>
-    <w:qFormat/>
-    <w:rPr>
-      <w:rFonts w:ascii="Consolas" w:hAnsi="Consolas"/>
-      <w:b/>
-      <w:color w:val="FF0000"/>
-      <w:sz w:val="22"/>
-    </w:rPr>
-  </w:style>
-  <w:style w:type="character" w:customStyle="1" w:styleId="NormalTok">
-    <w:name w:val="NormalTok"/>
-    <w:basedOn w:val="VerbatimChar"/>
-    <w:qFormat/>
-    <w:rPr>
-      <w:rFonts w:ascii="Consolas" w:hAnsi="Consolas"/>
-      <w:sz w:val="22"/>
-    </w:rPr>
-  </w:style>
-  <w:style w:type="character" w:customStyle="1" w:styleId="FunotentextZeichen">
-    <w:name w:val="Fußnotentext Zeichen"/>
-    <w:basedOn w:val="Absatzstandardschriftart"/>
-    <w:link w:val="Funotentext1"/>
-    <w:qFormat/>
-    <w:rsid w:val="008A2E1D"/>
-  </w:style>
-  <w:style w:type="character" w:customStyle="1" w:styleId="SprechblasentextZeichen">
-    <w:name w:val="Sprechblasentext Zeichen"/>
-    <w:basedOn w:val="Absatzstandardschriftart"/>
-    <w:link w:val="Sprechblasentext"/>
-    <w:semiHidden/>
-    <w:qFormat/>
-    <w:rsid w:val="008A2E1D"/>
-    <w:rPr>
-      <w:rFonts w:ascii="Lucida Grande" w:hAnsi="Lucida Grande"/>
-      <w:sz w:val="18"/>
-      <w:szCs w:val="18"/>
-    </w:rPr>
-  </w:style>
-  <w:style w:type="character" w:styleId="Kommentarzeichen">
-    <w:name w:val="annotation reference"/>
-    <w:basedOn w:val="Absatzstandardschriftart"/>
-    <w:semiHidden/>
-    <w:unhideWhenUsed/>
-    <w:qFormat/>
-    <w:rsid w:val="00185505"/>
-    <w:rPr>
-      <w:sz w:val="18"/>
-      <w:szCs w:val="18"/>
-    </w:rPr>
-  </w:style>
-  <w:style w:type="character" w:customStyle="1" w:styleId="KommentartextZeichen">
-    <w:name w:val="Kommentartext Zeichen"/>
-    <w:basedOn w:val="Absatzstandardschriftart"/>
-    <w:link w:val="Kommentartext"/>
-    <w:semiHidden/>
-    <w:qFormat/>
-    <w:rsid w:val="00185505"/>
-  </w:style>
-  <w:style w:type="character" w:customStyle="1" w:styleId="KommentarthemaZeichen">
-    <w:name w:val="Kommentarthema Zeichen"/>
-    <w:basedOn w:val="KommentartextZeichen"/>
-    <w:link w:val="Kommentarthema"/>
-    <w:semiHidden/>
-    <w:qFormat/>
-    <w:rsid w:val="00185505"/>
-    <w:rPr>
-      <w:b/>
-      <w:bCs/>
-      <w:sz w:val="20"/>
-      <w:szCs w:val="20"/>
-    </w:rPr>
-  </w:style>
-  <w:style w:type="character" w:customStyle="1" w:styleId="ListLabel1">
-    <w:name w:val="ListLabel 1"/>
-    <w:qFormat/>
-  </w:style>
-  <w:style w:type="character" w:styleId="Funotenzeichen">
-    <w:name w:val="footnote reference"/>
-    <w:qFormat/>
-  </w:style>
-  <w:style w:type="character" w:customStyle="1" w:styleId="Endnotenanker">
-    <w:name w:val="Endnotenanker"/>
-    <w:rPr>
-      <w:vertAlign w:val="superscript"/>
-    </w:rPr>
-  </w:style>
-  <w:style w:type="character" w:styleId="Endnotenzeichen">
-    <w:name w:val="endnote reference"/>
-    <w:qFormat/>
-  </w:style>
-  <w:style w:type="paragraph" w:customStyle="1" w:styleId="berschrift">
-    <w:name w:val="Überschrift"/>
-    <w:basedOn w:val="Standard"/>
-    <w:next w:val="Textkrper"/>
-    <w:qFormat/>
-    <w:pPr>
-      <w:keepNext/>
-      <w:spacing w:before="240" w:after="120"/>
-    </w:pPr>
-    <w:rPr>
-      <w:rFonts w:ascii="Liberation Sans" w:eastAsia="Source Han Sans CN Regular" w:hAnsi="Liberation Sans" w:cs="Lohit Devanagari"/>
-      <w:sz w:val="28"/>
-      <w:szCs w:val="28"/>
-    </w:rPr>
-  </w:style>
-  <w:style w:type="paragraph" w:styleId="Textkrper">
-    <w:name w:val="Body Text"/>
-    <w:basedOn w:val="Standard"/>
-    <w:qFormat/>
-    <w:pPr>
-      <w:spacing w:before="180" w:after="180"/>
-    </w:pPr>
-  </w:style>
-  <w:style w:type="paragraph" w:styleId="Liste">
-    <w:name w:val="List"/>
-    <w:basedOn w:val="Textkrper"/>
-    <w:rPr>
-      <w:rFonts w:cs="Lohit Devanagari"/>
-    </w:rPr>
-  </w:style>
-  <w:style w:type="paragraph" w:customStyle="1" w:styleId="Beschriftung1">
-    <w:name w:val="Beschriftung1"/>
-    <w:basedOn w:val="Standard"/>
-    <w:link w:val="BeschriftungZeichen"/>
-    <w:qFormat/>
-    <w:pPr>
-      <w:suppressLineNumbers/>
-      <w:spacing w:before="120" w:after="120"/>
-    </w:pPr>
-    <w:rPr>
-      <w:rFonts w:cs="Lohit Devanagari"/>
-      <w:i/>
-      <w:iCs/>
-    </w:rPr>
-  </w:style>
-  <w:style w:type="paragraph" w:customStyle="1" w:styleId="Verzeichnis">
-    <w:name w:val="Verzeichnis"/>
-    <w:basedOn w:val="Standard"/>
-    <w:qFormat/>
-    <w:pPr>
-      <w:suppressLineNumbers/>
-    </w:pPr>
-    <w:rPr>
-      <w:rFonts w:cs="Lohit Devanagari"/>
-    </w:rPr>
-  </w:style>
-  <w:style w:type="paragraph" w:customStyle="1" w:styleId="FirstParagraph">
-    <w:name w:val="First Paragraph"/>
-    <w:basedOn w:val="Textkrper"/>
-    <w:next w:val="Textkrper"/>
-    <w:qFormat/>
-  </w:style>
-  <w:style w:type="paragraph" w:customStyle="1" w:styleId="Compact">
-    <w:name w:val="Compact"/>
-    <w:basedOn w:val="Textkrper"/>
-    <w:qFormat/>
-    <w:pPr>
-      <w:spacing w:before="36" w:after="36"/>
-    </w:pPr>
-  </w:style>
-  <w:style w:type="paragraph" w:styleId="Titel">
-    <w:name w:val="Title"/>
-    <w:basedOn w:val="Standard"/>
-    <w:next w:val="Textkrper"/>
-    <w:qFormat/>
-    <w:pPr>
-      <w:keepNext/>
-      <w:keepLines/>
-      <w:spacing w:before="480" w:after="240"/>
-      <w:jc w:val="center"/>
-    </w:pPr>
-    <w:rPr>
-      <w:rFonts w:asciiTheme="majorHAnsi" w:eastAsiaTheme="majorEastAsia" w:hAnsiTheme="majorHAnsi" w:cstheme="majorBidi"/>
-      <w:b/>
-      <w:bCs/>
-      <w:color w:val="345A8A" w:themeColor="accent1" w:themeShade="B5"/>
-      <w:sz w:val="36"/>
-      <w:szCs w:val="36"/>
-    </w:rPr>
-  </w:style>
-  <w:style w:type="paragraph" w:styleId="Untertitel">
-    <w:name w:val="Subtitle"/>
-    <w:basedOn w:val="Titel"/>
-    <w:next w:val="Textkrper"/>
-    <w:qFormat/>
-    <w:pPr>
-      <w:spacing w:before="240"/>
-    </w:pPr>
-    <w:rPr>
-      <w:sz w:val="30"/>
-      <w:szCs w:val="30"/>
-    </w:rPr>
-  </w:style>
-  <w:style w:type="paragraph" w:customStyle="1" w:styleId="Author">
-    <w:name w:val="Author"/>
-    <w:next w:val="Textkrper"/>
-    <w:qFormat/>
-    <w:pPr>
-      <w:keepNext/>
-      <w:keepLines/>
-      <w:jc w:val="center"/>
-    </w:pPr>
-  </w:style>
-  <w:style w:type="paragraph" w:styleId="Datum">
-    <w:name w:val="Date"/>
-    <w:next w:val="Textkrper"/>
-    <w:qFormat/>
-    <w:pPr>
-      <w:keepNext/>
-      <w:keepLines/>
-      <w:jc w:val="center"/>
-    </w:pPr>
-  </w:style>
-  <w:style w:type="paragraph" w:customStyle="1" w:styleId="Abstract">
-    <w:name w:val="Abstract"/>
-    <w:basedOn w:val="Standard"/>
-    <w:next w:val="Textkrper"/>
-    <w:qFormat/>
-    <w:pPr>
-      <w:keepNext/>
-      <w:keepLines/>
-      <w:spacing w:before="300" w:after="300"/>
-    </w:pPr>
-    <w:rPr>
-      <w:sz w:val="20"/>
-      <w:szCs w:val="20"/>
-    </w:rPr>
-  </w:style>
-  <w:style w:type="paragraph" w:styleId="Literaturverzeichnis">
-    <w:name w:val="Bibliography"/>
-    <w:basedOn w:val="Standard"/>
-    <w:qFormat/>
-  </w:style>
-  <w:style w:type="paragraph" w:styleId="Blocktext">
-    <w:name w:val="Block Text"/>
-    <w:basedOn w:val="Textkrper"/>
-    <w:next w:val="Textkrper"/>
-    <w:uiPriority w:val="9"/>
-    <w:unhideWhenUsed/>
-    <w:qFormat/>
-    <w:pPr>
-      <w:spacing w:before="100" w:after="100"/>
-    </w:pPr>
-    <w:rPr>
-      <w:rFonts w:asciiTheme="majorHAnsi" w:eastAsiaTheme="majorEastAsia" w:hAnsiTheme="majorHAnsi" w:cstheme="majorBidi"/>
-      <w:bCs/>
-      <w:sz w:val="20"/>
-      <w:szCs w:val="20"/>
-    </w:rPr>
-  </w:style>
-  <w:style w:type="paragraph" w:customStyle="1" w:styleId="Funotentext1">
-    <w:name w:val="Fußnotentext1"/>
-    <w:basedOn w:val="Standard"/>
-    <w:link w:val="FunotentextZeichen"/>
-    <w:unhideWhenUsed/>
-    <w:qFormat/>
-  </w:style>
-  <w:style w:type="paragraph" w:customStyle="1" w:styleId="DefinitionTerm">
-    <w:name w:val="Definition Term"/>
-    <w:basedOn w:val="Standard"/>
-    <w:next w:val="Definition"/>
-    <w:qFormat/>
-    <w:pPr>
-      <w:keepNext/>
-      <w:keepLines/>
-      <w:spacing w:after="0"/>
-    </w:pPr>
-    <w:rPr>
-      <w:b/>
-    </w:rPr>
-  </w:style>
-  <w:style w:type="paragraph" w:customStyle="1" w:styleId="Definition">
-    <w:name w:val="Definition"/>
-    <w:basedOn w:val="Standard"/>
-    <w:qFormat/>
-  </w:style>
-  <w:style w:type="paragraph" w:styleId="Beschriftung">
-    <w:name w:val="caption"/>
-    <w:basedOn w:val="Standard"/>
-    <w:qFormat/>
-    <w:pPr>
-      <w:spacing w:after="120"/>
-    </w:pPr>
-    <w:rPr>
-      <w:i/>
-    </w:rPr>
-  </w:style>
-  <w:style w:type="paragraph" w:customStyle="1" w:styleId="TableCaption">
-    <w:name w:val="Table Caption"/>
-    <w:basedOn w:val="Beschriftung"/>
-    <w:qFormat/>
-    <w:pPr>
-      <w:keepNext/>
-    </w:pPr>
-  </w:style>
-  <w:style w:type="paragraph" w:customStyle="1" w:styleId="ImageCaption">
-    <w:name w:val="Image Caption"/>
-    <w:basedOn w:val="Beschriftung"/>
-    <w:qFormat/>
-  </w:style>
-  <w:style w:type="paragraph" w:customStyle="1" w:styleId="Schaubild">
-    <w:name w:val="Schaubild"/>
-    <w:basedOn w:val="Standard"/>
-    <w:qFormat/>
-  </w:style>
-  <w:style w:type="paragraph" w:customStyle="1" w:styleId="CaptionedFigure">
-    <w:name w:val="Captioned Figure"/>
-    <w:basedOn w:val="Schaubild"/>
-    <w:qFormat/>
-    <w:pPr>
-      <w:keepNext/>
-    </w:pPr>
-  </w:style>
-  <w:style w:type="paragraph" w:styleId="Inhaltsverzeichnisberschrift">
-    <w:name w:val="TOC Heading"/>
-    <w:basedOn w:val="berschrift11"/>
-    <w:next w:val="Textkrper"/>
-    <w:uiPriority w:val="39"/>
-    <w:unhideWhenUsed/>
-    <w:qFormat/>
-    <w:pPr>
-      <w:spacing w:before="240" w:line="259" w:lineRule="auto"/>
-    </w:pPr>
-    <w:rPr>
-      <w:b w:val="0"/>
-      <w:bCs w:val="0"/>
-      <w:color w:val="365F91" w:themeColor="accent1" w:themeShade="BF"/>
-    </w:rPr>
-  </w:style>
-  <w:style w:type="paragraph" w:customStyle="1" w:styleId="SourceCode">
-    <w:name w:val="Source Code"/>
-    <w:basedOn w:val="Standard"/>
-    <w:link w:val="VerbatimChar"/>
-    <w:qFormat/>
-  </w:style>
-  <w:style w:type="paragraph" w:styleId="Sprechblasentext">
-    <w:name w:val="Balloon Text"/>
-    <w:basedOn w:val="Standard"/>
-    <w:link w:val="SprechblasentextZeichen"/>
-    <w:semiHidden/>
-    <w:unhideWhenUsed/>
-    <w:qFormat/>
-    <w:rsid w:val="008A2E1D"/>
-    <w:pPr>
-      <w:spacing w:after="0"/>
-    </w:pPr>
-    <w:rPr>
-      <w:rFonts w:ascii="Lucida Grande" w:hAnsi="Lucida Grande"/>
-      <w:sz w:val="18"/>
-      <w:szCs w:val="18"/>
-    </w:rPr>
-  </w:style>
-  <w:style w:type="paragraph" w:styleId="Kommentartext">
-    <w:name w:val="annotation text"/>
-    <w:basedOn w:val="Standard"/>
-    <w:link w:val="KommentartextZeichen"/>
-    <w:semiHidden/>
-    <w:unhideWhenUsed/>
-    <w:qFormat/>
-    <w:rsid w:val="00185505"/>
-  </w:style>
-  <w:style w:type="paragraph" w:styleId="Kommentarthema">
-    <w:name w:val="annotation subject"/>
-    <w:basedOn w:val="Kommentartext"/>
-    <w:next w:val="Kommentartext"/>
-    <w:link w:val="KommentarthemaZeichen"/>
-    <w:semiHidden/>
-    <w:unhideWhenUsed/>
-    <w:qFormat/>
-    <w:rsid w:val="00185505"/>
-    <w:rPr>
-      <w:b/>
-      <w:bCs/>
-      <w:sz w:val="20"/>
-      <w:szCs w:val="20"/>
-    </w:rPr>
-  </w:style>
-  <w:style w:type="table" w:customStyle="1" w:styleId="Table">
-    <w:name w:val="Table"/>
-    <w:semiHidden/>
-    <w:unhideWhenUsed/>
-    <w:qFormat/>
-    <w:tblPr>
-      <w:tblInd w:w="0" w:type="dxa"/>
-      <w:tblCellMar>
-        <w:top w:w="0" w:type="dxa"/>
-        <w:left w:w="108" w:type="dxa"/>
-        <w:bottom w:w="0" w:type="dxa"/>
-        <w:right w:w="108" w:type="dxa"/>
-      </w:tblCellMar>
-    </w:tblPr>
-  </w:style>
-  <w:style w:type="paragraph" w:styleId="Funotentext">
-    <w:name w:val="footnote text"/>
-    <w:basedOn w:val="Standard"/>
-    <w:link w:val="FunotentextZeichen1"/>
-    <w:unhideWhenUsed/>
-    <w:rsid w:val="00572419"/>
-    <w:pPr>
-      <w:spacing w:after="0"/>
-    </w:pPr>
-  </w:style>
-  <w:style w:type="character" w:customStyle="1" w:styleId="FunotentextZeichen1">
-    <w:name w:val="Fußnotentext Zeichen1"/>
-    <w:basedOn w:val="Absatzstandardschriftart"/>
-    <w:link w:val="Funotentext"/>
-    <w:rsid w:val="00572419"/>
-  </w:style>
-  <w:style w:type="paragraph" w:styleId="Fuzeile">
-    <w:name w:val="footer"/>
-    <w:basedOn w:val="Standard"/>
-    <w:link w:val="FuzeileZeichen"/>
-    <w:unhideWhenUsed/>
-    <w:rsid w:val="00C22001"/>
-    <w:pPr>
-      <w:tabs>
-        <w:tab w:val="center" w:pos="4536"/>
-        <w:tab w:val="right" w:pos="9072"/>
-      </w:tabs>
-      <w:spacing w:after="0"/>
-    </w:pPr>
-  </w:style>
-  <w:style w:type="character" w:customStyle="1" w:styleId="FuzeileZeichen">
-    <w:name w:val="Fußzeile Zeichen"/>
-    <w:basedOn w:val="Absatzstandardschriftart"/>
-    <w:link w:val="Fuzeile"/>
-    <w:rsid w:val="00C22001"/>
-  </w:style>
-  <w:style w:type="character" w:styleId="Seitenzahl">
-    <w:name w:val="page number"/>
-    <w:basedOn w:val="Absatzstandardschriftart"/>
-    <w:semiHidden/>
-    <w:unhideWhenUsed/>
-    <w:rsid w:val="00C22001"/>
-  </w:style>
-  <w:style w:type="paragraph" w:styleId="Kopfzeile">
-    <w:name w:val="header"/>
-    <w:basedOn w:val="Standard"/>
-    <w:link w:val="KopfzeileZeichen"/>
-    <w:unhideWhenUsed/>
-    <w:rsid w:val="003E1DCD"/>
-    <w:pPr>
-      <w:tabs>
-        <w:tab w:val="center" w:pos="4536"/>
-        <w:tab w:val="right" w:pos="9072"/>
-      </w:tabs>
-      <w:spacing w:after="0"/>
-    </w:pPr>
-  </w:style>
-  <w:style w:type="character" w:customStyle="1" w:styleId="KopfzeileZeichen">
-    <w:name w:val="Kopfzeile Zeichen"/>
-    <w:basedOn w:val="Absatzstandardschriftart"/>
-    <w:link w:val="Kopfzeile"/>
-    <w:rsid w:val="003E1DCD"/>
-  </w:style>
-  <w:style w:type="character" w:styleId="Link">
-    <w:name w:val="Hyperlink"/>
-    <w:basedOn w:val="Absatzstandardschriftart"/>
-    <w:rsid w:val="00B129F2"/>
-    <w:rPr>
-      <w:color w:val="0000FF" w:themeColor="hyperlink"/>
-      <w:u w:val="single"/>
-    </w:rPr>
-  </w:style>
-  <w:style w:type="character" w:styleId="GesichteterLink">
-    <w:name w:val="FollowedHyperlink"/>
-    <w:basedOn w:val="Absatzstandardschriftart"/>
+    <w:basedOn w:val="DefaultParagraphFont"/>
     <w:rsid w:val="003201FC"/>
     <w:rPr>
       <w:color w:val="800080" w:themeColor="followedHyperlink"/>

--- a/about/bericht-oege18-en.docx
+++ b/about/bericht-oege18-en.docx
@@ -1,10 +1,10 @@
 
 <file path=word/document.xml><?xml version="1.0" encoding="utf-8"?>
-<w:document xmlns:wpc="http://schemas.microsoft.com/office/word/2010/wordprocessingCanvas" xmlns:cx="http://schemas.microsoft.com/office/drawing/2014/chartex" xmlns:cx1="http://schemas.microsoft.com/office/drawing/2015/9/8/chartex" xmlns:cx2="http://schemas.microsoft.com/office/drawing/2015/10/21/chartex" xmlns:cx3="http://schemas.microsoft.com/office/drawing/2016/5/9/chartex" xmlns:cx4="http://schemas.microsoft.com/office/drawing/2016/5/10/chartex" xmlns:cx5="http://schemas.microsoft.com/office/drawing/2016/5/11/chartex" xmlns:cx6="http://schemas.microsoft.com/office/drawing/2016/5/12/chartex" xmlns:cx7="http://schemas.microsoft.com/office/drawing/2016/5/13/chartex" xmlns:cx8="http://schemas.microsoft.com/office/drawing/2016/5/14/chartex" xmlns:mc="http://schemas.openxmlformats.org/markup-compatibility/2006" xmlns:aink="http://schemas.microsoft.com/office/drawing/2016/ink" xmlns:am3d="http://schemas.microsoft.com/office/drawing/2017/model3d" xmlns:o="urn:schemas-microsoft-com:office:office" xmlns:r="http://schemas.openxmlformats.org/officeDocument/2006/relationships" xmlns:m="http://schemas.openxmlformats.org/officeDocument/2006/math" xmlns:v="urn:schemas-microsoft-com:vml" xmlns:wp14="http://schemas.microsoft.com/office/word/2010/wordprocessingDrawing" xmlns:wp="http://schemas.openxmlformats.org/drawingml/2006/wordprocessingDrawing" xmlns:w10="urn:schemas-microsoft-com:office:word" xmlns:w="http://schemas.openxmlformats.org/wordprocessingml/2006/main" xmlns:w14="http://schemas.microsoft.com/office/word/2010/wordml" xmlns:w15="http://schemas.microsoft.com/office/word/2012/wordml" xmlns:w16cid="http://schemas.microsoft.com/office/word/2016/wordml/cid" xmlns:w16se="http://schemas.microsoft.com/office/word/2015/wordml/symex" xmlns:wpg="http://schemas.microsoft.com/office/word/2010/wordprocessingGroup" xmlns:wpi="http://schemas.microsoft.com/office/word/2010/wordprocessingInk" xmlns:wne="http://schemas.microsoft.com/office/word/2006/wordml" xmlns:wps="http://schemas.microsoft.com/office/word/2010/wordprocessingShape" mc:Ignorable="w14 w15 w16se w16cid wp14">
+<w:document xmlns:wpc="http://schemas.microsoft.com/office/word/2010/wordprocessingCanvas" xmlns:mo="http://schemas.microsoft.com/office/mac/office/2008/main" xmlns:mc="http://schemas.openxmlformats.org/markup-compatibility/2006" xmlns:mv="urn:schemas-microsoft-com:mac:vml" xmlns:o="urn:schemas-microsoft-com:office:office" xmlns:r="http://schemas.openxmlformats.org/officeDocument/2006/relationships" xmlns:m="http://schemas.openxmlformats.org/officeDocument/2006/math" xmlns:v="urn:schemas-microsoft-com:vml" xmlns:wp14="http://schemas.microsoft.com/office/word/2010/wordprocessingDrawing" xmlns:wp="http://schemas.openxmlformats.org/drawingml/2006/wordprocessingDrawing" xmlns:w10="urn:schemas-microsoft-com:office:word" xmlns:w="http://schemas.openxmlformats.org/wordprocessingml/2006/main" xmlns:w14="http://schemas.microsoft.com/office/word/2010/wordml" xmlns:wpg="http://schemas.microsoft.com/office/word/2010/wordprocessingGroup" xmlns:wpi="http://schemas.microsoft.com/office/word/2010/wordprocessingInk" xmlns:wne="http://schemas.microsoft.com/office/word/2006/wordml" xmlns:wps="http://schemas.microsoft.com/office/word/2010/wordprocessingShape" mc:Ignorable="w14 wp14">
   <w:body>
     <w:p>
       <w:pPr>
-        <w:pStyle w:val="Title"/>
+        <w:pStyle w:val="Titel"/>
       </w:pPr>
       <w:r>
         <w:rPr>
@@ -40,7 +40,15 @@
         <w:br/>
       </w:r>
       <w:r>
-        <w:t>Digital Edition of the Documents of the Congresses of Aix-la-Chapelle, Troppau/</w:t>
+        <w:t xml:space="preserve">Digital Edition of the Documents of the Congresses of Aix-la-Chapelle, </w:t>
+      </w:r>
+      <w:proofErr w:type="spellStart"/>
+      <w:r>
+        <w:t>Troppau</w:t>
+      </w:r>
+      <w:proofErr w:type="spellEnd"/>
+      <w:r>
+        <w:t>/</w:t>
       </w:r>
       <w:proofErr w:type="spellStart"/>
       <w:r>
@@ -83,18 +91,19 @@
       <w:r>
         <w:t xml:space="preserve">The </w:t>
       </w:r>
-      <w:del w:id="1" w:author="Stephan Stockinger" w:date="2019-01-18T14:46:00Z">
-        <w:r>
-          <w:delText xml:space="preserve">congresses </w:delText>
-        </w:r>
-      </w:del>
-      <w:ins w:id="2" w:author="Stephan Stockinger" w:date="2019-01-18T14:46:00Z">
-        <w:r>
-          <w:t xml:space="preserve">Congresses </w:t>
-        </w:r>
-      </w:ins>
-      <w:r>
-        <w:t>of Aix-la-Chapelle (1818), Troppau/</w:t>
+      <w:r>
+        <w:t xml:space="preserve">Congresses </w:t>
+      </w:r>
+      <w:r>
+        <w:t xml:space="preserve">of Aix-la-Chapelle (1818), </w:t>
+      </w:r>
+      <w:proofErr w:type="spellStart"/>
+      <w:r>
+        <w:t>Troppau</w:t>
+      </w:r>
+      <w:proofErr w:type="spellEnd"/>
+      <w:r>
+        <w:t>/</w:t>
       </w:r>
       <w:proofErr w:type="spellStart"/>
       <w:r>
@@ -110,44 +119,22 @@
       </w:r>
       <w:proofErr w:type="spellEnd"/>
       <w:r>
-        <w:t xml:space="preserve">/Ljubljana (1821) and Verona (1822) were crucial for the formation and </w:t>
-      </w:r>
-      <w:del w:id="3" w:author="Stephan Stockinger" w:date="2019-01-18T14:28:00Z">
-        <w:r>
-          <w:delText xml:space="preserve">the </w:delText>
-        </w:r>
-      </w:del>
-      <w:r>
-        <w:t xml:space="preserve">functioning of the European </w:t>
-      </w:r>
-      <w:del w:id="4" w:author="Stephan Stockinger" w:date="2019-01-18T14:28:00Z">
-        <w:r>
-          <w:delText xml:space="preserve">State </w:delText>
-        </w:r>
-      </w:del>
-      <w:ins w:id="5" w:author="Stephan Stockinger" w:date="2019-01-18T15:15:00Z">
-        <w:r>
-          <w:t>system of powers</w:t>
-        </w:r>
-      </w:ins>
-      <w:del w:id="6" w:author="Stephan Stockinger" w:date="2019-01-18T14:28:00Z">
-        <w:r>
-          <w:delText xml:space="preserve">System </w:delText>
-        </w:r>
-      </w:del>
-      <w:ins w:id="7" w:author="Stephan Stockinger" w:date="2019-01-18T14:28:00Z">
-        <w:r>
-          <w:t xml:space="preserve"> </w:t>
-        </w:r>
-      </w:ins>
-      <w:r>
-        <w:t>in the nineteenth century. Nevertheless, these gatherings are largely marginalized in historiographic</w:t>
-      </w:r>
-      <w:del w:id="8" w:author="Stephan Stockinger" w:date="2019-01-18T14:29:00Z">
-        <w:r>
-          <w:delText>al</w:delText>
-        </w:r>
-      </w:del>
+        <w:t xml:space="preserve">/Ljubljana (1821) and Verona (1822) were crucial for the formation and functioning of the European </w:t>
+      </w:r>
+      <w:r>
+        <w:t>system of powers</w:t>
+      </w:r>
+      <w:r>
+        <w:t xml:space="preserve"> </w:t>
+      </w:r>
+      <w:r>
+        <w:t xml:space="preserve">in the nineteenth century. Nevertheless, these gatherings are largely marginalized in </w:t>
+      </w:r>
+      <w:proofErr w:type="spellStart"/>
+      <w:r>
+        <w:t>historiographic</w:t>
+      </w:r>
+      <w:proofErr w:type="spellEnd"/>
       <w:r>
         <w:t xml:space="preserve"> perception</w:t>
       </w:r>
@@ -157,29 +144,15 @@
       <w:r>
         <w:t>. Although the representatives of the European powers</w:t>
       </w:r>
-      <w:del w:id="9" w:author="Stephan Stockinger" w:date="2019-01-18T14:29:00Z">
-        <w:r>
-          <w:delText xml:space="preserve"> – </w:delText>
-        </w:r>
-      </w:del>
-      <w:ins w:id="10" w:author="Stephan Stockinger" w:date="2019-01-18T14:29:00Z">
-        <w:r>
-          <w:t>—</w:t>
-        </w:r>
-      </w:ins>
+      <w:r>
+        <w:t>—</w:t>
+      </w:r>
       <w:r>
         <w:t>namely Austria, France, Great Britain, Prussia and Russia</w:t>
       </w:r>
-      <w:del w:id="11" w:author="Stephan Stockinger" w:date="2019-01-18T14:29:00Z">
-        <w:r>
-          <w:delText xml:space="preserve"> – </w:delText>
-        </w:r>
-      </w:del>
-      <w:ins w:id="12" w:author="Stephan Stockinger" w:date="2019-01-18T14:29:00Z">
-        <w:r>
-          <w:t>—</w:t>
-        </w:r>
-      </w:ins>
+      <w:r>
+        <w:t>—</w:t>
+      </w:r>
       <w:r>
         <w:t>deliberated</w:t>
       </w:r>
@@ -187,15 +160,7 @@
         <w:t xml:space="preserve"> on</w:t>
       </w:r>
       <w:r>
-        <w:t xml:space="preserve"> security issues as well as </w:t>
-      </w:r>
-      <w:del w:id="13" w:author="Stephan Stockinger" w:date="2019-01-18T14:29:00Z">
-        <w:r>
-          <w:delText xml:space="preserve">the </w:delText>
-        </w:r>
-      </w:del>
-      <w:r>
-        <w:t>slave trade, the fate of the Ottoman Empire and the constitution of the German Confederation, historic</w:t>
+        <w:t xml:space="preserve"> security issues as well as slave trade, the fate of the Ottoman Empire and the constitution of the German Confederation, historic</w:t>
       </w:r>
       <w:r>
         <w:t>al</w:t>
@@ -207,26 +172,11 @@
         <w:t>f</w:t>
       </w:r>
       <w:r>
-        <w:t xml:space="preserve"> this period tend to simplify and </w:t>
-      </w:r>
-      <w:del w:id="14" w:author="Stephan Stockinger" w:date="2019-01-18T14:30:00Z">
-        <w:r>
-          <w:delText xml:space="preserve">to </w:delText>
-        </w:r>
-      </w:del>
-      <w:r>
-        <w:t>under</w:t>
-      </w:r>
-      <w:del w:id="15" w:author="Stephan Stockinger" w:date="2019-01-18T14:30:00Z">
-        <w:r>
-          <w:delText>estimate</w:delText>
-        </w:r>
-      </w:del>
-      <w:ins w:id="16" w:author="Stephan Stockinger" w:date="2019-01-18T14:30:00Z">
-        <w:r>
-          <w:t>value</w:t>
-        </w:r>
-      </w:ins>
+        <w:t xml:space="preserve"> this period tend to simplify and under</w:t>
+      </w:r>
+      <w:r>
+        <w:t>value</w:t>
+      </w:r>
       <w:r>
         <w:t xml:space="preserve"> the results of these negotiations.</w:t>
       </w:r>
@@ -239,18 +189,11 @@
     </w:p>
     <w:p>
       <w:pPr>
-        <w:pStyle w:val="BodyText"/>
+        <w:pStyle w:val="Textkrper"/>
       </w:pPr>
-      <w:del w:id="22" w:author="Stephan Stockinger" w:date="2019-01-18T14:30:00Z">
-        <w:r>
-          <w:delText xml:space="preserve">Different </w:delText>
-        </w:r>
-      </w:del>
-      <w:ins w:id="23" w:author="Stephan Stockinger" w:date="2019-01-18T14:30:00Z">
-        <w:r>
-          <w:t xml:space="preserve">Various </w:t>
-        </w:r>
-      </w:ins>
+      <w:r>
+        <w:t xml:space="preserve">Various </w:t>
+      </w:r>
       <w:r>
         <w:t>factor</w:t>
       </w:r>
@@ -260,111 +203,60 @@
       <w:r>
         <w:t xml:space="preserve"> </w:t>
       </w:r>
-      <w:ins w:id="24" w:author="Stephan Stockinger" w:date="2019-01-18T14:30:00Z">
-        <w:r>
-          <w:t xml:space="preserve">have </w:t>
-        </w:r>
-      </w:ins>
+      <w:r>
+        <w:t xml:space="preserve">have </w:t>
+      </w:r>
       <w:r>
         <w:t>impeded research on and analysis of these congresses. In German historiography</w:t>
       </w:r>
-      <w:ins w:id="25" w:author="Stephan Stockinger" w:date="2019-01-18T14:31:00Z">
-        <w:r>
-          <w:t>,</w:t>
-        </w:r>
-      </w:ins>
+      <w:r>
+        <w:t>,</w:t>
+      </w:r>
       <w:r>
         <w:t xml:space="preserve"> they are perceived as manifestations of reactionary political tendencies after the Congress of Vienna, which are </w:t>
       </w:r>
-      <w:del w:id="26" w:author="Stephan Stockinger" w:date="2019-01-18T14:31:00Z">
-        <w:r>
-          <w:delText xml:space="preserve">summed up </w:delText>
-        </w:r>
-        <w:r>
-          <w:delText>using</w:delText>
-        </w:r>
-      </w:del>
-      <w:ins w:id="27" w:author="Stephan Stockinger" w:date="2019-01-18T14:31:00Z">
-        <w:r>
-          <w:t>subsumed under</w:t>
-        </w:r>
-      </w:ins>
+      <w:r>
+        <w:t>subsumed under</w:t>
+      </w:r>
       <w:r>
         <w:t xml:space="preserve"> </w:t>
       </w:r>
       <w:r>
         <w:t xml:space="preserve">the pejorative label “Holy Alliance”. Sometimes they are </w:t>
       </w:r>
-      <w:del w:id="28" w:author="Stephan Stockinger" w:date="2019-01-18T14:31:00Z">
-        <w:r>
-          <w:delText xml:space="preserve">discerned </w:delText>
-        </w:r>
-      </w:del>
-      <w:ins w:id="29" w:author="Stephan Stockinger" w:date="2019-01-18T14:31:00Z">
-        <w:r>
-          <w:t xml:space="preserve">perceived </w:t>
-        </w:r>
-      </w:ins>
+      <w:r>
+        <w:t xml:space="preserve">perceived </w:t>
+      </w:r>
       <w:r>
         <w:t>as sequels of the Congress of Vienna</w:t>
       </w:r>
-      <w:del w:id="30" w:author="Stephan Stockinger" w:date="2019-01-18T14:31:00Z">
-        <w:r>
-          <w:delText>, which</w:delText>
-        </w:r>
-      </w:del>
-      <w:ins w:id="31" w:author="Stephan Stockinger" w:date="2019-01-18T14:31:00Z">
-        <w:r>
-          <w:t xml:space="preserve"> that</w:t>
-        </w:r>
-      </w:ins>
-      <w:r>
-        <w:t xml:space="preserve"> brought no political innovation for the European community of states. And </w:t>
-      </w:r>
-      <w:proofErr w:type="gramStart"/>
-      <w:r>
-        <w:t>last but not least</w:t>
-      </w:r>
-      <w:proofErr w:type="gramEnd"/>
-      <w:ins w:id="32" w:author="Stephan Stockinger" w:date="2019-01-18T14:32:00Z">
-        <w:r>
-          <w:t>,</w:t>
-        </w:r>
-      </w:ins>
+      <w:r>
+        <w:t xml:space="preserve"> that</w:t>
+      </w:r>
+      <w:r>
+        <w:t xml:space="preserve"> brought no political innovation for the European community of states. And last but not least</w:t>
+      </w:r>
+      <w:r>
+        <w:t>,</w:t>
+      </w:r>
       <w:r>
         <w:t xml:space="preserve"> almost no written historical sources </w:t>
       </w:r>
-      <w:del w:id="33" w:author="Stephan Stockinger" w:date="2019-01-18T14:32:00Z">
-        <w:r>
-          <w:delText xml:space="preserve">of </w:delText>
-        </w:r>
-      </w:del>
-      <w:ins w:id="34" w:author="Stephan Stockinger" w:date="2019-01-18T14:32:00Z">
-        <w:r>
-          <w:t xml:space="preserve">from </w:t>
-        </w:r>
-      </w:ins>
+      <w:r>
+        <w:t xml:space="preserve">from </w:t>
+      </w:r>
       <w:r>
         <w:t xml:space="preserve">these congresses were available in printed form. Over the years, some of the </w:t>
       </w:r>
-      <w:del w:id="35" w:author="Stephan Stockinger" w:date="2019-01-18T14:32:00Z">
-        <w:r>
-          <w:delText xml:space="preserve">protocols </w:delText>
-        </w:r>
-      </w:del>
-      <w:ins w:id="36" w:author="Stephan Stockinger" w:date="2019-01-18T14:32:00Z">
-        <w:r>
-          <w:t xml:space="preserve">minutes </w:t>
-        </w:r>
-      </w:ins>
+      <w:r>
+        <w:t xml:space="preserve">minutes </w:t>
+      </w:r>
       <w:r>
         <w:t xml:space="preserve">and memoirs have been published, but </w:t>
       </w:r>
-      <w:ins w:id="37" w:author="Stephan Stockinger" w:date="2019-01-18T14:32:00Z">
-        <w:r>
-          <w:t xml:space="preserve">they </w:t>
-        </w:r>
-      </w:ins>
+      <w:r>
+        <w:t xml:space="preserve">they </w:t>
+      </w:r>
       <w:r>
         <w:t xml:space="preserve">are not easy to access </w:t>
       </w:r>
@@ -374,315 +266,130 @@
       <w:r>
         <w:t>the</w:t>
       </w:r>
-      <w:ins w:id="38" w:author="Stephan Stockinger" w:date="2019-01-18T14:32:00Z">
-        <w:r>
-          <w:t>ir</w:t>
-        </w:r>
-      </w:ins>
+      <w:r>
+        <w:t>ir</w:t>
+      </w:r>
       <w:r>
         <w:t xml:space="preserve"> </w:t>
       </w:r>
-      <w:del w:id="39" w:author="Stephan Stockinger" w:date="2019-01-18T14:32:00Z">
-        <w:r>
-          <w:delText>various</w:delText>
-        </w:r>
-        <w:r>
-          <w:delText xml:space="preserve"> </w:delText>
-        </w:r>
-      </w:del>
-      <w:ins w:id="40" w:author="Stephan Stockinger" w:date="2019-01-18T14:32:00Z">
-        <w:r>
-          <w:t xml:space="preserve">different </w:t>
-        </w:r>
-      </w:ins>
+      <w:r>
+        <w:t xml:space="preserve">different </w:t>
+      </w:r>
       <w:r>
         <w:t xml:space="preserve">places of publication. </w:t>
       </w:r>
-      <w:del w:id="41" w:author="Stephan Stockinger" w:date="2019-01-18T14:32:00Z">
-        <w:r>
-          <w:delText>Therefore, s</w:delText>
-        </w:r>
-      </w:del>
-      <w:ins w:id="42" w:author="Stephan Stockinger" w:date="2019-01-18T14:32:00Z">
-        <w:r>
-          <w:t>S</w:t>
-        </w:r>
-      </w:ins>
+      <w:r>
+        <w:t>S</w:t>
+      </w:r>
       <w:r>
         <w:t>cholars interested in th</w:t>
       </w:r>
-      <w:del w:id="43" w:author="Stephan Stockinger" w:date="2019-01-18T14:32:00Z">
-        <w:r>
-          <w:delText>is</w:delText>
-        </w:r>
-      </w:del>
-      <w:ins w:id="44" w:author="Stephan Stockinger" w:date="2019-01-18T14:32:00Z">
-        <w:r>
-          <w:t>e</w:t>
-        </w:r>
-      </w:ins>
+      <w:r>
+        <w:t>e</w:t>
+      </w:r>
       <w:r>
         <w:t xml:space="preserve"> topic </w:t>
       </w:r>
-      <w:ins w:id="45" w:author="Stephan Stockinger" w:date="2019-01-18T14:32:00Z">
-        <w:r>
-          <w:t xml:space="preserve">therefore </w:t>
-        </w:r>
-      </w:ins>
+      <w:r>
+        <w:t xml:space="preserve">therefore </w:t>
+      </w:r>
       <w:r>
         <w:t xml:space="preserve">had to </w:t>
       </w:r>
-      <w:del w:id="46" w:author="Stephan Stockinger" w:date="2019-01-18T14:32:00Z">
-        <w:r>
-          <w:delText xml:space="preserve">do </w:delText>
-        </w:r>
-      </w:del>
-      <w:ins w:id="47" w:author="Stephan Stockinger" w:date="2019-01-18T14:32:00Z">
-        <w:r>
-          <w:t xml:space="preserve">engage </w:t>
-        </w:r>
-      </w:ins>
-      <w:ins w:id="48" w:author="Stephan Stockinger" w:date="2019-01-18T14:33:00Z">
-        <w:r>
-          <w:t>in</w:t>
-        </w:r>
-      </w:ins>
-      <w:ins w:id="49" w:author="Stephan Stockinger" w:date="2019-01-18T14:32:00Z">
-        <w:r>
-          <w:t xml:space="preserve"> </w:t>
-        </w:r>
-      </w:ins>
+      <w:r>
+        <w:t xml:space="preserve">engage in </w:t>
+      </w:r>
       <w:r>
         <w:t>extensive archival research and could not rely on printed editions.</w:t>
       </w:r>
     </w:p>
     <w:p>
       <w:pPr>
-        <w:pStyle w:val="BodyText"/>
+        <w:pStyle w:val="Textkrper"/>
       </w:pPr>
       <w:r>
         <w:t xml:space="preserve">This short paper presents the authors’ joint efforts to create a state-of-the-art digital edition of these important historical papers. The first </w:t>
       </w:r>
-      <w:del w:id="50" w:author="Stephan Stockinger" w:date="2019-01-18T14:33:00Z">
-        <w:r>
-          <w:delText xml:space="preserve">part </w:delText>
-        </w:r>
-      </w:del>
-      <w:ins w:id="51" w:author="Stephan Stockinger" w:date="2019-01-18T14:33:00Z">
-        <w:r>
-          <w:t xml:space="preserve">section </w:t>
-        </w:r>
-      </w:ins>
+      <w:r>
+        <w:t xml:space="preserve">section </w:t>
+      </w:r>
       <w:r>
         <w:t xml:space="preserve">outlines the historical context and the thematic contents of the documents. In the second </w:t>
       </w:r>
-      <w:del w:id="52" w:author="Stephan Stockinger" w:date="2019-01-18T14:33:00Z">
-        <w:r>
-          <w:delText xml:space="preserve">part </w:delText>
-        </w:r>
-      </w:del>
-      <w:ins w:id="53" w:author="Stephan Stockinger" w:date="2019-01-18T14:33:00Z">
-        <w:r>
-          <w:t xml:space="preserve">section, </w:t>
-        </w:r>
-      </w:ins>
+      <w:r>
+        <w:t xml:space="preserve">section, </w:t>
+      </w:r>
       <w:r>
         <w:t xml:space="preserve">we </w:t>
       </w:r>
-      <w:del w:id="54" w:author="Stephan Stockinger" w:date="2019-01-18T14:33:00Z">
-        <w:r>
-          <w:delText xml:space="preserve">show </w:delText>
-        </w:r>
-      </w:del>
-      <w:ins w:id="55" w:author="Stephan Stockinger" w:date="2019-01-18T14:33:00Z">
-        <w:r>
-          <w:t xml:space="preserve">discuss </w:t>
-        </w:r>
-      </w:ins>
+      <w:r>
+        <w:t xml:space="preserve">discuss </w:t>
+      </w:r>
       <w:r>
         <w:t xml:space="preserve">how we </w:t>
       </w:r>
-      <w:del w:id="56" w:author="Stephan Stockinger" w:date="2019-01-18T14:33:00Z">
-        <w:r>
-          <w:delText>dealt with</w:delText>
-        </w:r>
-      </w:del>
-      <w:ins w:id="57" w:author="Stephan Stockinger" w:date="2019-01-18T14:33:00Z">
-        <w:r>
-          <w:t>processed</w:t>
-        </w:r>
-      </w:ins>
+      <w:r>
+        <w:t>processed</w:t>
+      </w:r>
       <w:r>
         <w:t xml:space="preserve"> the resources</w:t>
       </w:r>
       <w:r>
         <w:t xml:space="preserve"> (technicalities of the transcriptions in TEI-flavoured XML, the development of multiple access paths as discovery tools,</w:t>
       </w:r>
-      <w:ins w:id="58" w:author="Stephan Stockinger" w:date="2019-01-18T14:33:00Z">
-        <w:r>
-          <w:t xml:space="preserve"> and</w:t>
-        </w:r>
-      </w:ins>
+      <w:r>
+        <w:t xml:space="preserve"> and</w:t>
+      </w:r>
       <w:r>
         <w:t xml:space="preserve"> the technical platform we are using). The paper thus </w:t>
       </w:r>
-      <w:del w:id="59" w:author="Stephan Stockinger" w:date="2019-01-18T14:34:00Z">
-        <w:r>
-          <w:delText xml:space="preserve">has </w:delText>
-        </w:r>
-      </w:del>
-      <w:ins w:id="60" w:author="Stephan Stockinger" w:date="2019-01-18T14:34:00Z">
-        <w:r>
-          <w:t xml:space="preserve">pursues </w:t>
-        </w:r>
-      </w:ins>
-      <w:del w:id="61" w:author="Stephan Stockinger" w:date="2019-01-18T14:34:00Z">
-        <w:r>
-          <w:delText xml:space="preserve">two </w:delText>
-        </w:r>
-      </w:del>
-      <w:ins w:id="62" w:author="Stephan Stockinger" w:date="2019-01-18T14:34:00Z">
-        <w:r>
-          <w:t xml:space="preserve">a two-part </w:t>
-        </w:r>
-      </w:ins>
-      <w:r>
-        <w:t>objective</w:t>
-      </w:r>
-      <w:del w:id="63" w:author="Stephan Stockinger" w:date="2019-01-18T14:34:00Z">
-        <w:r>
-          <w:delText>s</w:delText>
-        </w:r>
-      </w:del>
-      <w:r>
-        <w:t xml:space="preserve">: </w:t>
-      </w:r>
-      <w:del w:id="64" w:author="Stephan Stockinger" w:date="2019-01-18T14:33:00Z">
-        <w:r>
-          <w:delText xml:space="preserve">To </w:delText>
-        </w:r>
-      </w:del>
-      <w:ins w:id="65" w:author="Stephan Stockinger" w:date="2019-01-18T14:33:00Z">
-        <w:r>
-          <w:t xml:space="preserve">to </w:t>
-        </w:r>
-      </w:ins>
+      <w:r>
+        <w:t xml:space="preserve">pursues a two-part </w:t>
+      </w:r>
+      <w:r>
+        <w:t xml:space="preserve">objective: </w:t>
+      </w:r>
+      <w:r>
+        <w:t xml:space="preserve">to </w:t>
+      </w:r>
       <w:r>
         <w:t xml:space="preserve">further the use of our </w:t>
       </w:r>
-      <w:del w:id="66" w:author="Stephan Stockinger" w:date="2019-01-18T14:34:00Z">
-        <w:r>
-          <w:delText>‘</w:delText>
-        </w:r>
-      </w:del>
-      <w:ins w:id="67" w:author="Stephan Stockinger" w:date="2019-01-18T14:34:00Z">
-        <w:r>
-          <w:t>“</w:t>
-        </w:r>
-      </w:ins>
-      <w:proofErr w:type="spellStart"/>
-      <w:del w:id="68" w:author="Stephan Stockinger" w:date="2019-01-18T14:34:00Z">
-        <w:r>
-          <w:delText xml:space="preserve">Mächtekongresse’ </w:delText>
-        </w:r>
-      </w:del>
-      <w:ins w:id="69" w:author="Stephan Stockinger" w:date="2019-01-18T14:34:00Z">
-        <w:r>
-          <w:t>Mächtekongresse</w:t>
-        </w:r>
-        <w:proofErr w:type="spellEnd"/>
-        <w:r>
-          <w:t xml:space="preserve">” </w:t>
-        </w:r>
-      </w:ins>
+      <w:r>
+        <w:t>“</w:t>
+      </w:r>
+      <w:proofErr w:type="spellStart"/>
+      <w:r>
+        <w:t>Mächtekongresse</w:t>
+      </w:r>
+      <w:proofErr w:type="spellEnd"/>
+      <w:r>
+        <w:t xml:space="preserve">” </w:t>
+      </w:r>
       <w:r>
         <w:t xml:space="preserve">application, </w:t>
       </w:r>
-      <w:del w:id="70" w:author="Stephan Stockinger" w:date="2019-01-18T14:35:00Z">
-        <w:r>
-          <w:delText xml:space="preserve">thus </w:delText>
-        </w:r>
-      </w:del>
-      <w:ins w:id="71" w:author="Stephan Stockinger" w:date="2019-01-18T14:35:00Z">
-        <w:r>
-          <w:t xml:space="preserve">thereby </w:t>
-        </w:r>
-      </w:ins>
-      <w:del w:id="72" w:author="Stephan Stockinger" w:date="2019-01-18T14:35:00Z">
-        <w:r>
-          <w:delText xml:space="preserve">initiating </w:delText>
-        </w:r>
-      </w:del>
-      <w:ins w:id="73" w:author="Stephan Stockinger" w:date="2019-01-18T14:35:00Z">
-        <w:r>
-          <w:t xml:space="preserve">facilitating </w:t>
-        </w:r>
-      </w:ins>
+      <w:r>
+        <w:t xml:space="preserve">thereby facilitating </w:t>
+      </w:r>
       <w:r>
         <w:t xml:space="preserve">both an </w:t>
       </w:r>
-      <w:del w:id="74" w:author="Stephan Stockinger" w:date="2019-01-18T14:35:00Z">
-        <w:r>
-          <w:delText>ext</w:delText>
-        </w:r>
-      </w:del>
-      <w:ins w:id="75" w:author="Stephan Stockinger" w:date="2019-01-18T14:35:00Z">
-        <w:r>
-          <w:t>improved</w:t>
-        </w:r>
-      </w:ins>
-      <w:del w:id="76" w:author="Stephan Stockinger" w:date="2019-01-18T14:35:00Z">
-        <w:r>
-          <w:delText>ended</w:delText>
-        </w:r>
-      </w:del>
-      <w:r>
-        <w:t xml:space="preserve"> understanding of the historical source material</w:t>
-      </w:r>
-      <w:del w:id="77" w:author="Stephan Stockinger" w:date="2019-01-18T14:35:00Z">
-        <w:r>
-          <w:delText>,</w:delText>
-        </w:r>
-      </w:del>
-      <w:r>
-        <w:t xml:space="preserve"> and</w:t>
-      </w:r>
-      <w:del w:id="78" w:author="Stephan Stockinger" w:date="2019-01-18T14:35:00Z">
-        <w:r>
-          <w:delText xml:space="preserve"> </w:delText>
-        </w:r>
-      </w:del>
-      <w:ins w:id="79" w:author="Stephan Stockinger" w:date="2019-01-18T14:35:00Z">
-        <w:r>
-          <w:t>—</w:t>
-        </w:r>
-      </w:ins>
-      <w:del w:id="80" w:author="Stephan Stockinger" w:date="2019-01-18T14:35:00Z">
-        <w:r>
-          <w:delText xml:space="preserve">– </w:delText>
-        </w:r>
-      </w:del>
-      <w:r>
-        <w:t>no</w:t>
-      </w:r>
-      <w:del w:id="81" w:author="Stephan Stockinger" w:date="2019-01-18T14:35:00Z">
-        <w:r>
-          <w:delText>t</w:delText>
-        </w:r>
-      </w:del>
-      <w:r>
-        <w:t xml:space="preserve"> less importantly</w:t>
-      </w:r>
-      <w:del w:id="82" w:author="Stephan Stockinger" w:date="2019-01-18T14:35:00Z">
-        <w:r>
-          <w:delText xml:space="preserve"> – </w:delText>
-        </w:r>
-      </w:del>
-      <w:ins w:id="83" w:author="Stephan Stockinger" w:date="2019-01-18T14:35:00Z">
-        <w:r>
-          <w:t>—</w:t>
-        </w:r>
-      </w:ins>
+      <w:r>
+        <w:t>improved</w:t>
+      </w:r>
+      <w:r>
+        <w:t xml:space="preserve"> understanding of the historical source material and</w:t>
+      </w:r>
+      <w:r>
+        <w:t>—</w:t>
+      </w:r>
+      <w:r>
+        <w:t>no less importantly</w:t>
+      </w:r>
+      <w:r>
+        <w:t>—</w:t>
+      </w:r>
       <w:r>
         <w:t>fostering new discourse on methodologies that make use of the digital paradigm.</w:t>
       </w:r>
@@ -713,38 +420,25 @@
       <w:r>
         <w:t xml:space="preserve">s of the </w:t>
       </w:r>
-      <w:del w:id="84" w:author="Stephan Stockinger" w:date="2019-01-18T14:35:00Z">
-        <w:r>
-          <w:delText xml:space="preserve">Congresses </w:delText>
-        </w:r>
-      </w:del>
-      <w:ins w:id="85" w:author="Stephan Stockinger" w:date="2019-01-18T14:46:00Z">
-        <w:r>
-          <w:t>C</w:t>
-        </w:r>
-      </w:ins>
-      <w:ins w:id="86" w:author="Stephan Stockinger" w:date="2019-01-18T14:35:00Z">
-        <w:r>
-          <w:t xml:space="preserve">ongresses </w:t>
-        </w:r>
-      </w:ins>
-      <w:del w:id="87" w:author="Stephan Stockinger" w:date="2019-01-18T14:45:00Z">
-        <w:r>
-          <w:delText xml:space="preserve">of </w:delText>
-        </w:r>
-      </w:del>
-      <w:ins w:id="88" w:author="Stephan Stockinger" w:date="2019-01-18T14:46:00Z">
-        <w:r>
-          <w:t>of</w:t>
-        </w:r>
-      </w:ins>
-      <w:ins w:id="89" w:author="Stephan Stockinger" w:date="2019-01-18T14:45:00Z">
-        <w:r>
-          <w:t xml:space="preserve"> </w:t>
-        </w:r>
-      </w:ins>
-      <w:r>
-        <w:t>Aix-la-Chapelle, Troppau/</w:t>
+      <w:r>
+        <w:t>C</w:t>
+      </w:r>
+      <w:r>
+        <w:t xml:space="preserve">ongresses </w:t>
+      </w:r>
+      <w:r>
+        <w:t xml:space="preserve">of </w:t>
+      </w:r>
+      <w:r>
+        <w:t xml:space="preserve">Aix-la-Chapelle, </w:t>
+      </w:r>
+      <w:proofErr w:type="spellStart"/>
+      <w:r>
+        <w:t>Troppau</w:t>
+      </w:r>
+      <w:proofErr w:type="spellEnd"/>
+      <w:r>
+        <w:t>/</w:t>
       </w:r>
       <w:proofErr w:type="spellStart"/>
       <w:r>
@@ -762,31 +456,9 @@
       <w:r>
         <w:t xml:space="preserve">/Ljubljana and Verona are kept in the Austrian </w:t>
       </w:r>
-      <w:del w:id="90" w:author="Stephan Stockinger" w:date="2019-01-18T14:35:00Z">
-        <w:r>
-          <w:delText xml:space="preserve">state </w:delText>
-        </w:r>
-      </w:del>
-      <w:ins w:id="91" w:author="Stephan Stockinger" w:date="2019-01-18T14:35:00Z">
-        <w:r>
-          <w:t xml:space="preserve">State </w:t>
-        </w:r>
-      </w:ins>
-      <w:del w:id="92" w:author="Stephan Stockinger" w:date="2019-01-18T14:35:00Z">
-        <w:r>
-          <w:delText xml:space="preserve">archives </w:delText>
-        </w:r>
-      </w:del>
-      <w:ins w:id="93" w:author="Stephan Stockinger" w:date="2019-01-18T14:36:00Z">
-        <w:r>
-          <w:t>A</w:t>
-        </w:r>
-      </w:ins>
-      <w:ins w:id="94" w:author="Stephan Stockinger" w:date="2019-01-18T14:35:00Z">
-        <w:r>
-          <w:t xml:space="preserve">rchives </w:t>
-        </w:r>
-      </w:ins>
+      <w:r>
+        <w:t xml:space="preserve">State Archives </w:t>
+      </w:r>
       <w:r>
         <w:t xml:space="preserve">(Haus-, Hof- und </w:t>
       </w:r>
@@ -796,164 +468,50 @@
       </w:r>
       <w:proofErr w:type="spellEnd"/>
       <w:r>
-        <w:t xml:space="preserve"> department)</w:t>
-      </w:r>
-      <w:del w:id="95" w:author="Stephan Stockinger" w:date="2019-01-18T14:36:00Z">
-        <w:r>
-          <w:delText>,</w:delText>
-        </w:r>
-      </w:del>
-      <w:r>
-        <w:t xml:space="preserve"> and have been transcribed </w:t>
-      </w:r>
-      <w:ins w:id="96" w:author="Stephan Stockinger" w:date="2019-01-18T14:36:00Z">
-        <w:r>
-          <w:t xml:space="preserve">by Karin Schneider </w:t>
-        </w:r>
-      </w:ins>
+        <w:t xml:space="preserve"> department) and have been transcribed </w:t>
+      </w:r>
+      <w:r>
+        <w:t xml:space="preserve">by Karin Schneider </w:t>
+      </w:r>
       <w:r>
         <w:t>in a series of FWF</w:t>
       </w:r>
-      <w:ins w:id="97" w:author="Stephan Stockinger" w:date="2019-01-18T14:36:00Z">
-        <w:r>
-          <w:t>-</w:t>
-        </w:r>
-      </w:ins>
-      <w:del w:id="98" w:author="Stephan Stockinger" w:date="2019-01-18T14:36:00Z">
-        <w:r>
-          <w:delText xml:space="preserve"> </w:delText>
-        </w:r>
-      </w:del>
-      <w:r>
-        <w:t>funded projects</w:t>
-      </w:r>
-      <w:del w:id="99" w:author="Stephan Stockinger" w:date="2019-01-18T14:36:00Z">
-        <w:r>
-          <w:delText xml:space="preserve"> by Karin Schneider</w:delText>
-        </w:r>
-      </w:del>
-      <w:r>
-        <w:t xml:space="preserve">. This </w:t>
-      </w:r>
-      <w:del w:id="100" w:author="Stephan Stockinger" w:date="2019-01-18T14:36:00Z">
-        <w:r>
-          <w:delText xml:space="preserve">ensures </w:delText>
-        </w:r>
-      </w:del>
-      <w:del w:id="101" w:author="Stephan Stockinger" w:date="2019-01-18T14:48:00Z">
-        <w:r>
-          <w:delText xml:space="preserve">easier access to the </w:delText>
-        </w:r>
-        <w:r>
-          <w:delText>proceedings</w:delText>
-        </w:r>
-        <w:r>
-          <w:delText xml:space="preserve"> of the congresses</w:delText>
-        </w:r>
-      </w:del>
-      <w:del w:id="102" w:author="Stephan Stockinger" w:date="2019-01-18T14:47:00Z">
-        <w:r>
-          <w:delText xml:space="preserve">, </w:delText>
-        </w:r>
-        <w:r>
-          <w:delText>hence</w:delText>
-        </w:r>
-      </w:del>
-      <w:del w:id="103" w:author="Stephan Stockinger" w:date="2019-01-18T14:48:00Z">
-        <w:r>
-          <w:delText xml:space="preserve"> </w:delText>
-        </w:r>
-      </w:del>
-      <w:r>
-        <w:t>spar</w:t>
-      </w:r>
-      <w:del w:id="104" w:author="Stephan Stockinger" w:date="2019-01-18T14:47:00Z">
-        <w:r>
-          <w:delText>ing</w:delText>
-        </w:r>
-      </w:del>
-      <w:ins w:id="105" w:author="Stephan Stockinger" w:date="2019-01-18T14:47:00Z">
-        <w:r>
-          <w:t>es</w:t>
-        </w:r>
-      </w:ins>
+      <w:r>
+        <w:t>-</w:t>
+      </w:r>
+      <w:r>
+        <w:t>funded projects. This spar</w:t>
+      </w:r>
+      <w:r>
+        <w:t>es</w:t>
+      </w:r>
       <w:r>
         <w:t xml:space="preserve"> </w:t>
       </w:r>
-      <w:ins w:id="106" w:author="Stephan Stockinger" w:date="2019-01-18T14:47:00Z">
-        <w:r>
-          <w:t xml:space="preserve">handling of </w:t>
-        </w:r>
-      </w:ins>
+      <w:r>
+        <w:t xml:space="preserve">handling of </w:t>
+      </w:r>
       <w:r>
         <w:t>the original papers</w:t>
       </w:r>
-      <w:del w:id="107" w:author="Stephan Stockinger" w:date="2019-01-18T14:47:00Z">
-        <w:r>
-          <w:delText xml:space="preserve"> </w:delText>
-        </w:r>
-        <w:r>
-          <w:delText>documentation</w:delText>
-        </w:r>
-        <w:r>
-          <w:delText xml:space="preserve"> </w:delText>
-        </w:r>
-      </w:del>
-      <w:ins w:id="108" w:author="Stephan Stockinger" w:date="2019-01-18T14:47:00Z">
-        <w:r>
-          <w:t xml:space="preserve"> </w:t>
-        </w:r>
-      </w:ins>
-      <w:ins w:id="109" w:author="Stephan Stockinger" w:date="2019-01-18T14:48:00Z">
-        <w:r>
-          <w:t xml:space="preserve">and </w:t>
-        </w:r>
-      </w:ins>
-      <w:del w:id="110" w:author="Stephan Stockinger" w:date="2019-01-18T14:47:00Z">
-        <w:r>
-          <w:delText xml:space="preserve">– and </w:delText>
-        </w:r>
-      </w:del>
-      <w:ins w:id="111" w:author="Stephan Stockinger" w:date="2019-01-18T14:48:00Z">
-        <w:r>
-          <w:t xml:space="preserve">provides easier access to the proceedings of the congresses—and </w:t>
-        </w:r>
-      </w:ins>
-      <w:del w:id="112" w:author="Stephan Stockinger" w:date="2019-01-18T14:48:00Z">
-        <w:r>
-          <w:delText xml:space="preserve">offering </w:delText>
-        </w:r>
-        <w:r>
-          <w:delText xml:space="preserve">new </w:delText>
-        </w:r>
-        <w:r>
-          <w:delText>access</w:delText>
-        </w:r>
-      </w:del>
-      <w:ins w:id="113" w:author="Stephan Stockinger" w:date="2019-01-18T14:48:00Z">
-        <w:r>
-          <w:t>thus</w:t>
-        </w:r>
-      </w:ins>
       <w:r>
         <w:t xml:space="preserve"> </w:t>
       </w:r>
       <w:r>
+        <w:t>and provides easier access to the proceedings of the congresses—and thus</w:t>
+      </w:r>
+      <w:r>
+        <w:t xml:space="preserve"> </w:t>
+      </w:r>
+      <w:r>
         <w:t xml:space="preserve">to </w:t>
       </w:r>
       <w:r>
         <w:t>resources on early nineteenth</w:t>
       </w:r>
-      <w:ins w:id="114" w:author="Stephan Stockinger" w:date="2019-01-18T14:48:00Z">
-        <w:r>
-          <w:t>-</w:t>
-        </w:r>
-      </w:ins>
-      <w:del w:id="115" w:author="Stephan Stockinger" w:date="2019-01-18T14:48:00Z">
-        <w:r>
-          <w:delText xml:space="preserve"> </w:delText>
-        </w:r>
-      </w:del>
+      <w:r>
+        <w:t>-</w:t>
+      </w:r>
       <w:r>
         <w:t>century European history in the context of what has been dubbed the ‘Concert of Europe’.</w:t>
       </w:r>
@@ -962,206 +520,102 @@
       <w:r>
         <w:t xml:space="preserve">The Concert of Europe developed during the Napoleonic </w:t>
       </w:r>
-      <w:del w:id="116" w:author="Stephan Stockinger" w:date="2019-01-18T15:14:00Z">
-        <w:r>
-          <w:delText>wars</w:delText>
-        </w:r>
-      </w:del>
-      <w:ins w:id="117" w:author="Stephan Stockinger" w:date="2019-01-18T15:14:00Z">
-        <w:r>
-          <w:t>Wars</w:t>
-        </w:r>
-      </w:ins>
+      <w:r>
+        <w:t>Wars</w:t>
+      </w:r>
       <w:r>
         <w:t xml:space="preserve">. In 1813, the </w:t>
       </w:r>
-      <w:ins w:id="118" w:author="Stephan Stockinger" w:date="2019-01-18T14:48:00Z">
-        <w:r>
-          <w:t>gr</w:t>
-        </w:r>
-      </w:ins>
-      <w:ins w:id="119" w:author="Stephan Stockinger" w:date="2019-01-18T14:49:00Z">
-        <w:r>
-          <w:t xml:space="preserve">eat </w:t>
-        </w:r>
-      </w:ins>
+      <w:r>
+        <w:t xml:space="preserve">great </w:t>
+      </w:r>
       <w:r>
         <w:t xml:space="preserve">powers contracted in the </w:t>
       </w:r>
-      <w:del w:id="120" w:author="Stephan Stockinger" w:date="2019-01-18T14:49:00Z">
-        <w:r>
-          <w:delText xml:space="preserve">treaty </w:delText>
-        </w:r>
-      </w:del>
-      <w:ins w:id="121" w:author="Stephan Stockinger" w:date="2019-01-18T14:49:00Z">
-        <w:r>
-          <w:t xml:space="preserve">Treaty </w:t>
-        </w:r>
-      </w:ins>
-      <w:r>
-        <w:t xml:space="preserve">of Chaumont </w:t>
-      </w:r>
-      <w:del w:id="122" w:author="Stephan Stockinger" w:date="2019-01-18T14:49:00Z">
-        <w:r>
-          <w:delText xml:space="preserve">not </w:delText>
-        </w:r>
-      </w:del>
+      <w:r>
+        <w:t xml:space="preserve">Treaty </w:t>
+      </w:r>
+      <w:r>
+        <w:t>of Chaumont to</w:t>
+      </w:r>
+      <w:r>
+        <w:t xml:space="preserve"> not</w:t>
+      </w:r>
+      <w:r>
+        <w:t xml:space="preserve"> </w:t>
+      </w:r>
+      <w:r>
+        <w:t xml:space="preserve">conclude </w:t>
+      </w:r>
+      <w:r>
+        <w:t>separate</w:t>
+      </w:r>
+      <w:r>
+        <w:t xml:space="preserve"> peace treaties with France</w:t>
+      </w:r>
+      <w:r>
+        <w:t>,</w:t>
+      </w:r>
+      <w:r>
+        <w:t xml:space="preserve"> but </w:t>
+      </w:r>
+      <w:r>
+        <w:t xml:space="preserve">instead </w:t>
+      </w:r>
+      <w:r>
+        <w:t>to fight Napoleon until his final defeat. Austria, Great Britain, Prussia and Russia renewe</w:t>
+      </w:r>
+      <w:r>
+        <w:t>d their alliance after Napoleon</w:t>
+      </w:r>
+      <w:r>
+        <w:t xml:space="preserve"> returned from Elba in March 1815, transform</w:t>
+      </w:r>
+      <w:r>
+        <w:t>ing</w:t>
+      </w:r>
+      <w:r>
+        <w:t xml:space="preserve"> it </w:t>
+      </w:r>
+      <w:r>
+        <w:t xml:space="preserve">in November of the same year </w:t>
+      </w:r>
+      <w:r>
+        <w:t>into the so-called Quadruple alliance</w:t>
+      </w:r>
+      <w:r>
+        <w:t>,</w:t>
+      </w:r>
+      <w:r>
+        <w:t xml:space="preserve"> the nucleus of the European Concert of Powers. Article 6 of this treaty </w:t>
+      </w:r>
+      <w:r>
+        <w:t xml:space="preserve">stipulated </w:t>
+      </w:r>
+      <w:r>
+        <w:t>the periodical convocation of congresses to deal with issues of common European interest. In 1818, France was accepted in</w:t>
+      </w:r>
       <w:r>
         <w:t>to</w:t>
       </w:r>
-      <w:ins w:id="123" w:author="Stephan Stockinger" w:date="2019-01-18T14:49:00Z">
-        <w:r>
-          <w:t xml:space="preserve"> not</w:t>
-        </w:r>
-      </w:ins>
-      <w:r>
-        <w:t xml:space="preserve"> </w:t>
-      </w:r>
-      <w:del w:id="124" w:author="Stephan Stockinger" w:date="2019-01-18T14:49:00Z">
-        <w:r>
-          <w:delText xml:space="preserve">make </w:delText>
-        </w:r>
-      </w:del>
-      <w:ins w:id="125" w:author="Stephan Stockinger" w:date="2019-01-18T14:49:00Z">
-        <w:r>
-          <w:t xml:space="preserve">conclude </w:t>
-        </w:r>
-      </w:ins>
-      <w:r>
-        <w:t>separate</w:t>
-      </w:r>
-      <w:r>
-        <w:t xml:space="preserve"> peace treaties with France</w:t>
-      </w:r>
-      <w:ins w:id="126" w:author="Stephan Stockinger" w:date="2019-01-18T14:49:00Z">
-        <w:r>
-          <w:t>,</w:t>
-        </w:r>
-      </w:ins>
-      <w:r>
-        <w:t xml:space="preserve"> but </w:t>
-      </w:r>
-      <w:ins w:id="127" w:author="Stephan Stockinger" w:date="2019-01-18T14:49:00Z">
-        <w:r>
-          <w:t xml:space="preserve">instead </w:t>
-        </w:r>
-      </w:ins>
-      <w:r>
-        <w:t>to fight Napoleon until his final defeat. Austria, Great Britain, Prussia and Russia renewe</w:t>
-      </w:r>
-      <w:r>
-        <w:t>d their alliance after Napoleon</w:t>
-      </w:r>
-      <w:r>
-        <w:t xml:space="preserve"> returned from Elba in March 1815, </w:t>
-      </w:r>
-      <w:del w:id="128" w:author="Stephan Stockinger" w:date="2019-01-18T14:49:00Z">
-        <w:r>
-          <w:delText xml:space="preserve">and </w:delText>
-        </w:r>
-      </w:del>
-      <w:r>
-        <w:t>transform</w:t>
-      </w:r>
-      <w:del w:id="129" w:author="Stephan Stockinger" w:date="2019-01-18T14:49:00Z">
-        <w:r>
-          <w:delText>ed</w:delText>
-        </w:r>
-      </w:del>
-      <w:ins w:id="130" w:author="Stephan Stockinger" w:date="2019-01-18T14:49:00Z">
-        <w:r>
-          <w:t>ing</w:t>
-        </w:r>
-      </w:ins>
-      <w:r>
-        <w:t xml:space="preserve"> it </w:t>
-      </w:r>
-      <w:ins w:id="131" w:author="Stephan Stockinger" w:date="2019-01-18T14:50:00Z">
-        <w:r>
-          <w:t xml:space="preserve">in November of the same year </w:t>
-        </w:r>
-      </w:ins>
-      <w:del w:id="132" w:author="Stephan Stockinger" w:date="2019-01-18T14:49:00Z">
-        <w:r>
-          <w:delText xml:space="preserve">in November of the same year </w:delText>
-        </w:r>
-      </w:del>
-      <w:r>
-        <w:t>into the so-called Quadruple alliance</w:t>
-      </w:r>
-      <w:del w:id="133" w:author="Stephan Stockinger" w:date="2019-01-18T14:50:00Z">
-        <w:r>
-          <w:delText xml:space="preserve"> –</w:delText>
-        </w:r>
-      </w:del>
-      <w:ins w:id="134" w:author="Stephan Stockinger" w:date="2019-01-18T14:50:00Z">
-        <w:r>
-          <w:t>,</w:t>
-        </w:r>
-      </w:ins>
-      <w:r>
-        <w:t xml:space="preserve"> the nucleus of the European Concert of Powers. Article 6 of this treaty </w:t>
-      </w:r>
-      <w:del w:id="135" w:author="Stephan Stockinger" w:date="2019-01-18T14:50:00Z">
-        <w:r>
-          <w:delText xml:space="preserve">stipulates </w:delText>
-        </w:r>
-      </w:del>
-      <w:ins w:id="136" w:author="Stephan Stockinger" w:date="2019-01-18T14:50:00Z">
-        <w:r>
-          <w:t xml:space="preserve">stipulated </w:t>
-        </w:r>
-      </w:ins>
-      <w:r>
-        <w:t xml:space="preserve">the periodical convocation of congresses to deal with issues of common European interest. In 1818, France was accepted </w:t>
-      </w:r>
-      <w:del w:id="137" w:author="Stephan Stockinger" w:date="2019-01-18T14:51:00Z">
-        <w:r>
-          <w:delText xml:space="preserve">as partner </w:delText>
-        </w:r>
-      </w:del>
-      <w:r>
-        <w:t>in</w:t>
-      </w:r>
-      <w:ins w:id="138" w:author="Stephan Stockinger" w:date="2019-01-18T14:51:00Z">
-        <w:r>
-          <w:t>to</w:t>
-        </w:r>
-      </w:ins>
       <w:r>
         <w:t xml:space="preserve"> the alliance </w:t>
       </w:r>
-      <w:ins w:id="139" w:author="Stephan Stockinger" w:date="2019-01-18T14:51:00Z">
-        <w:r>
-          <w:t xml:space="preserve">as a partner </w:t>
-        </w:r>
-      </w:ins>
+      <w:r>
+        <w:t xml:space="preserve">as a partner </w:t>
+      </w:r>
       <w:r>
         <w:t>during the Congress of Aix-la-Chapelle</w:t>
       </w:r>
-      <w:del w:id="140" w:author="Stephan Stockinger" w:date="2019-01-18T14:51:00Z">
-        <w:r>
-          <w:delText xml:space="preserve"> and</w:delText>
-        </w:r>
-      </w:del>
-      <w:ins w:id="141" w:author="Stephan Stockinger" w:date="2019-01-18T14:51:00Z">
-        <w:r>
-          <w:t>, thus</w:t>
-        </w:r>
-      </w:ins>
+      <w:r>
+        <w:t>, thus</w:t>
+      </w:r>
       <w:r>
         <w:t xml:space="preserve"> complet</w:t>
       </w:r>
-      <w:ins w:id="142" w:author="Stephan Stockinger" w:date="2019-01-18T14:51:00Z">
-        <w:r>
-          <w:t>ing</w:t>
-        </w:r>
-      </w:ins>
-      <w:del w:id="143" w:author="Stephan Stockinger" w:date="2019-01-18T14:51:00Z">
-        <w:r>
-          <w:delText>ed</w:delText>
-        </w:r>
-      </w:del>
+      <w:r>
+        <w:t>ing</w:t>
+      </w:r>
       <w:r>
         <w:t xml:space="preserve"> the quintet of the five European great powers.</w:t>
       </w:r>
@@ -1176,29 +630,15 @@
       <w:r>
         <w:t xml:space="preserve">not </w:t>
       </w:r>
-      <w:del w:id="144" w:author="Stephan Stockinger" w:date="2019-01-18T14:51:00Z">
-        <w:r>
-          <w:delText xml:space="preserve">only </w:delText>
-        </w:r>
-      </w:del>
-      <w:ins w:id="145" w:author="Stephan Stockinger" w:date="2019-01-18T14:51:00Z">
-        <w:r>
-          <w:t xml:space="preserve">just </w:t>
-        </w:r>
-      </w:ins>
+      <w:r>
+        <w:t xml:space="preserve">just </w:t>
+      </w:r>
       <w:r>
         <w:t xml:space="preserve">the reintegration of France into the European state system. It also provided a forum for problems already relevant at the Congress of Vienna </w:t>
       </w:r>
-      <w:del w:id="146" w:author="Stephan Stockinger" w:date="2019-01-18T14:51:00Z">
-        <w:r>
-          <w:delText xml:space="preserve">which </w:delText>
-        </w:r>
-      </w:del>
-      <w:ins w:id="147" w:author="Stephan Stockinger" w:date="2019-01-18T14:51:00Z">
-        <w:r>
-          <w:t xml:space="preserve">that </w:t>
-        </w:r>
-      </w:ins>
+      <w:r>
+        <w:t xml:space="preserve">that </w:t>
+      </w:r>
       <w:r>
         <w:t xml:space="preserve">had not been solved in 1815. In other cases, the powers assumed the role of an arbitrator or an appeal body that mediated controversial issues. </w:t>
       </w:r>
@@ -1207,84 +647,39 @@
       <w:r>
         <w:t xml:space="preserve">On the one hand, the diplomats and statesmen present in Aix-la-Chapelle dealt with issues connected to the political upheavals </w:t>
       </w:r>
-      <w:del w:id="148" w:author="Stephan Stockinger" w:date="2019-01-18T14:52:00Z">
-        <w:r>
-          <w:delText>which took place</w:delText>
-        </w:r>
-      </w:del>
-      <w:ins w:id="149" w:author="Stephan Stockinger" w:date="2019-01-18T14:52:00Z">
-        <w:r>
-          <w:t>that had occurred</w:t>
-        </w:r>
-      </w:ins>
+      <w:r>
+        <w:t>that had occurred</w:t>
+      </w:r>
       <w:r>
         <w:t xml:space="preserve"> during the Napoleonic </w:t>
       </w:r>
-      <w:del w:id="150" w:author="Stephan Stockinger" w:date="2019-01-18T15:13:00Z">
-        <w:r>
-          <w:delText>wars</w:delText>
-        </w:r>
-      </w:del>
-      <w:ins w:id="151" w:author="Stephan Stockinger" w:date="2019-01-18T15:13:00Z">
-        <w:r>
-          <w:t>Wars</w:t>
-        </w:r>
-      </w:ins>
+      <w:r>
+        <w:t>Wars</w:t>
+      </w:r>
       <w:r>
         <w:t xml:space="preserve">. </w:t>
       </w:r>
-      <w:del w:id="152" w:author="Stephan Stockinger" w:date="2019-01-18T14:52:00Z">
-        <w:r>
-          <w:delText xml:space="preserve">These </w:delText>
-        </w:r>
-      </w:del>
-      <w:ins w:id="153" w:author="Stephan Stockinger" w:date="2019-01-18T14:52:00Z">
-        <w:r>
-          <w:t xml:space="preserve">This </w:t>
-        </w:r>
-      </w:ins>
+      <w:r>
+        <w:t xml:space="preserve">This </w:t>
+      </w:r>
       <w:r>
         <w:t>include</w:t>
       </w:r>
-      <w:ins w:id="154" w:author="Stephan Stockinger" w:date="2019-01-18T14:52:00Z">
-        <w:r>
-          <w:t>d</w:t>
-        </w:r>
-      </w:ins>
+      <w:r>
+        <w:t>d</w:t>
+      </w:r>
       <w:r>
         <w:t xml:space="preserve"> negotiations </w:t>
       </w:r>
-      <w:del w:id="155" w:author="Stephan Stockinger" w:date="2019-01-18T14:52:00Z">
-        <w:r>
-          <w:delText xml:space="preserve">about </w:delText>
-        </w:r>
-      </w:del>
-      <w:ins w:id="156" w:author="Stephan Stockinger" w:date="2019-01-18T14:52:00Z">
-        <w:r>
-          <w:t xml:space="preserve">on </w:t>
-        </w:r>
-      </w:ins>
-      <w:r>
-        <w:t xml:space="preserve">border and custom disputes within the German Confederation, the fate of the Bonaparte family, the question of </w:t>
-      </w:r>
-      <w:del w:id="157" w:author="Stephan Stockinger" w:date="2019-01-18T14:53:00Z">
-        <w:r>
-          <w:delText xml:space="preserve">the </w:delText>
-        </w:r>
-      </w:del>
-      <w:r>
-        <w:t xml:space="preserve">ceremonial rank in the diplomatic corps (which had already been discussed in Vienna in 1814/15), and the legal status of the Jews in the German Confederation. </w:t>
-      </w:r>
-      <w:del w:id="158" w:author="Stephan Stockinger" w:date="2019-01-18T14:53:00Z">
-        <w:r>
-          <w:delText>Moreover</w:delText>
-        </w:r>
-      </w:del>
-      <w:ins w:id="159" w:author="Stephan Stockinger" w:date="2019-01-18T14:53:00Z">
-        <w:r>
-          <w:t>In addition</w:t>
-        </w:r>
-      </w:ins>
+      <w:r>
+        <w:t xml:space="preserve">on </w:t>
+      </w:r>
+      <w:r>
+        <w:t xml:space="preserve">border and custom disputes within the German Confederation, the fate of the Bonaparte family, the question of ceremonial rank in the diplomatic corps (which had already been discussed in Vienna in 1814/15), and the legal status of the Jews in the German Confederation. </w:t>
+      </w:r>
+      <w:r>
+        <w:t>In addition</w:t>
+      </w:r>
       <w:r>
         <w:t>, the plenipotentiaries addressed the conflict between Denmark and Sweden regarding Swedish indemnity payments as part of the obligations contracted in the Treaty of Kiel in January 1814, as well as the complaints of the inhabitants of Monaco against the governmental system initiated by their new prince.</w:t>
       </w:r>
@@ -1293,16 +688,9 @@
       <w:r>
         <w:t xml:space="preserve">On the other hand, </w:t>
       </w:r>
-      <w:del w:id="160" w:author="Stephan Stockinger" w:date="2019-01-18T14:54:00Z">
-        <w:r>
-          <w:delText xml:space="preserve">some </w:delText>
-        </w:r>
-      </w:del>
-      <w:ins w:id="161" w:author="Stephan Stockinger" w:date="2019-01-18T14:54:00Z">
-        <w:r>
-          <w:t xml:space="preserve">certain </w:t>
-        </w:r>
-      </w:ins>
+      <w:r>
+        <w:t xml:space="preserve">certain </w:t>
+      </w:r>
       <w:r>
         <w:t>topics negotiated in Aix-la-Chapelle</w:t>
       </w:r>
@@ -1310,128 +698,68 @@
         <w:t xml:space="preserve"> also</w:t>
       </w:r>
       <w:r>
-        <w:t xml:space="preserve"> had a global or humanitarian character. Following up on the</w:t>
-      </w:r>
-      <w:del w:id="162" w:author="Stephan Stockinger" w:date="2019-01-18T14:54:00Z">
-        <w:r>
-          <w:delText>ir</w:delText>
-        </w:r>
-      </w:del>
-      <w:r>
-        <w:t xml:space="preserve"> </w:t>
-      </w:r>
-      <w:del w:id="163" w:author="Stephan Stockinger" w:date="2019-01-18T14:54:00Z">
-        <w:r>
-          <w:delText>negotiations</w:delText>
-        </w:r>
-        <w:r>
-          <w:delText xml:space="preserve"> </w:delText>
-        </w:r>
-      </w:del>
-      <w:ins w:id="164" w:author="Stephan Stockinger" w:date="2019-01-18T14:54:00Z">
-        <w:r>
-          <w:t>proceedings of</w:t>
-        </w:r>
-      </w:ins>
-      <w:del w:id="165" w:author="Stephan Stockinger" w:date="2019-01-18T14:54:00Z">
-        <w:r>
-          <w:delText>at</w:delText>
-        </w:r>
-      </w:del>
-      <w:r>
-        <w:t xml:space="preserve"> the </w:t>
-      </w:r>
-      <w:del w:id="166" w:author="Stephan Stockinger" w:date="2019-01-18T14:54:00Z">
-        <w:r>
-          <w:delText xml:space="preserve">Vienna </w:delText>
-        </w:r>
-      </w:del>
-      <w:r>
-        <w:t>Congress</w:t>
-      </w:r>
-      <w:ins w:id="167" w:author="Stephan Stockinger" w:date="2019-01-18T14:54:00Z">
-        <w:r>
-          <w:t xml:space="preserve"> of Vienna</w:t>
-        </w:r>
-      </w:ins>
+        <w:t xml:space="preserve"> had a global or humanitarian character. Following up on the </w:t>
+      </w:r>
+      <w:r>
+        <w:t>proceedings of</w:t>
+      </w:r>
+      <w:r>
+        <w:t xml:space="preserve"> the Congress</w:t>
+      </w:r>
+      <w:r>
+        <w:t xml:space="preserve"> of Vienna</w:t>
+      </w:r>
       <w:r>
         <w:t xml:space="preserve">, the plenipotentiaries discussed the </w:t>
       </w:r>
-      <w:del w:id="168" w:author="Stephan Stockinger" w:date="2019-01-18T14:55:00Z">
-        <w:r>
-          <w:delText xml:space="preserve">abolition </w:delText>
-        </w:r>
-      </w:del>
-      <w:ins w:id="169" w:author="Stephan Stockinger" w:date="2019-01-18T14:55:00Z">
-        <w:r>
-          <w:t xml:space="preserve">abolishment </w:t>
-        </w:r>
-      </w:ins>
+      <w:r>
+        <w:t xml:space="preserve">abolishment </w:t>
+      </w:r>
       <w:r>
         <w:t xml:space="preserve">of </w:t>
       </w:r>
-      <w:ins w:id="170" w:author="Stephan Stockinger" w:date="2019-01-18T15:04:00Z">
-        <w:r>
-          <w:t xml:space="preserve">the </w:t>
-        </w:r>
-      </w:ins>
-      <w:del w:id="171" w:author="Stephan Stockinger" w:date="2019-01-18T14:55:00Z">
-        <w:r>
-          <w:delText xml:space="preserve">the </w:delText>
-        </w:r>
-      </w:del>
+      <w:r>
+        <w:t xml:space="preserve">the </w:t>
+      </w:r>
       <w:r>
         <w:t>Atlantic slave trade, the fight against the Barbary pirates and the liberation of their Christian prisoners. A new issue related to the global order was South America. The revolutions there</w:t>
       </w:r>
-      <w:ins w:id="172" w:author="Stephan Stockinger" w:date="2019-01-18T14:55:00Z">
-        <w:r>
-          <w:t>,</w:t>
-        </w:r>
-      </w:ins>
+      <w:r>
+        <w:t>,</w:t>
+      </w:r>
       <w:r>
         <w:t xml:space="preserve"> as well as the conflict over Montevideo</w:t>
       </w:r>
-      <w:ins w:id="173" w:author="Stephan Stockinger" w:date="2019-01-18T14:55:00Z">
-        <w:r>
-          <w:t>,</w:t>
-        </w:r>
-      </w:ins>
+      <w:r>
+        <w:t>,</w:t>
+      </w:r>
       <w:r>
         <w:t xml:space="preserve"> were important points on the agenda of the statesmen and diplomats assembled in Aix-la-Chapelle. Moreover, the </w:t>
       </w:r>
-      <w:del w:id="174" w:author="Stephan Stockinger" w:date="2019-01-18T14:56:00Z">
-        <w:r>
-          <w:delText xml:space="preserve">plenipotentiaries </w:delText>
-        </w:r>
-      </w:del>
-      <w:ins w:id="175" w:author="Stephan Stockinger" w:date="2019-01-18T14:56:00Z">
-        <w:r>
-          <w:t xml:space="preserve">negotiators </w:t>
-        </w:r>
-      </w:ins>
+      <w:r>
+        <w:t xml:space="preserve">negotiators </w:t>
+      </w:r>
       <w:r>
         <w:t xml:space="preserve">dealt with the fate of the </w:t>
       </w:r>
-      <w:ins w:id="176" w:author="Stephan Stockinger" w:date="2019-01-18T14:56:00Z">
-        <w:r>
-          <w:t xml:space="preserve">former </w:t>
-        </w:r>
-      </w:ins>
-      <w:r>
-        <w:t xml:space="preserve">Swedish </w:t>
-      </w:r>
-      <w:del w:id="177" w:author="Stephan Stockinger" w:date="2019-01-18T14:56:00Z">
-        <w:r>
-          <w:delText>ex-</w:delText>
-        </w:r>
-      </w:del>
-      <w:r>
-        <w:t>queen and her family.</w:t>
+      <w:r>
+        <w:t xml:space="preserve">former </w:t>
+      </w:r>
+      <w:r>
+        <w:t>Swedish queen and her family.</w:t>
       </w:r>
     </w:p>
     <w:p>
       <w:r>
-        <w:t>The congresses of Troppau/</w:t>
+        <w:t xml:space="preserve">The congresses of </w:t>
+      </w:r>
+      <w:proofErr w:type="spellStart"/>
+      <w:r>
+        <w:t>Troppau</w:t>
+      </w:r>
+      <w:proofErr w:type="spellEnd"/>
+      <w:r>
+        <w:t>/</w:t>
       </w:r>
       <w:proofErr w:type="spellStart"/>
       <w:r>
@@ -1449,42 +777,21 @@
       <w:r>
         <w:t>/Ljubljana (1820/21) differed from the negotiations in Aix-la-Chapelle</w:t>
       </w:r>
-      <w:ins w:id="178" w:author="Stephan Stockinger" w:date="2019-01-18T14:56:00Z">
-        <w:r>
-          <w:t xml:space="preserve"> in that</w:t>
-        </w:r>
-      </w:ins>
-      <w:del w:id="179" w:author="Stephan Stockinger" w:date="2019-01-18T14:56:00Z">
-        <w:r>
-          <w:delText>, as</w:delText>
-        </w:r>
-      </w:del>
+      <w:r>
+        <w:t xml:space="preserve"> in that</w:t>
+      </w:r>
       <w:r>
         <w:t xml:space="preserve"> there was only </w:t>
       </w:r>
-      <w:del w:id="180" w:author="Stephan Stockinger" w:date="2019-01-18T14:56:00Z">
-        <w:r>
-          <w:delText xml:space="preserve">one </w:delText>
-        </w:r>
-      </w:del>
-      <w:ins w:id="181" w:author="Stephan Stockinger" w:date="2019-01-18T14:56:00Z">
-        <w:r>
-          <w:t xml:space="preserve">a single </w:t>
-        </w:r>
-      </w:ins>
+      <w:r>
+        <w:t xml:space="preserve">a single </w:t>
+      </w:r>
       <w:r>
         <w:t xml:space="preserve">issue on the agenda: the fear of new revolutions in </w:t>
       </w:r>
-      <w:del w:id="182" w:author="Stephan Stockinger" w:date="2019-01-18T14:56:00Z">
-        <w:r>
-          <w:delText>Europa</w:delText>
-        </w:r>
-      </w:del>
-      <w:ins w:id="183" w:author="Stephan Stockinger" w:date="2019-01-18T14:56:00Z">
-        <w:r>
-          <w:t>Europe</w:t>
-        </w:r>
-      </w:ins>
+      <w:r>
+        <w:t>Europe</w:t>
+      </w:r>
       <w:r>
         <w:t>. In 1820, revolution</w:t>
       </w:r>
@@ -1494,16 +801,9 @@
       <w:r>
         <w:t xml:space="preserve"> </w:t>
       </w:r>
-      <w:del w:id="184" w:author="Stephan Stockinger" w:date="2019-01-18T14:56:00Z">
-        <w:r>
-          <w:delText xml:space="preserve">broke </w:delText>
-        </w:r>
-      </w:del>
-      <w:ins w:id="185" w:author="Stephan Stockinger" w:date="2019-01-18T14:56:00Z">
-        <w:r>
-          <w:t xml:space="preserve">had broken </w:t>
-        </w:r>
-      </w:ins>
+      <w:r>
+        <w:t xml:space="preserve">had broken </w:t>
+      </w:r>
       <w:r>
         <w:t xml:space="preserve">out in Spain, Portugal and the Kingdom of the Two </w:t>
       </w:r>
@@ -1515,50 +815,21 @@
       <w:r>
         <w:t xml:space="preserve">. The new governments proclaimed the liberal </w:t>
       </w:r>
-      <w:del w:id="186" w:author="Stephan Stockinger" w:date="2019-01-18T14:56:00Z">
-        <w:r>
-          <w:delText xml:space="preserve">constitution </w:delText>
-        </w:r>
-      </w:del>
-      <w:ins w:id="187" w:author="Stephan Stockinger" w:date="2019-01-18T14:56:00Z">
-        <w:r>
-          <w:t xml:space="preserve">Constitution </w:t>
-        </w:r>
-      </w:ins>
-      <w:r>
-        <w:t>of Cádiz of 1812, which limited the rights of the monarchic</w:t>
-      </w:r>
-      <w:del w:id="188" w:author="Stephan Stockinger" w:date="2019-01-18T14:57:00Z">
-        <w:r>
-          <w:delText>al</w:delText>
-        </w:r>
-      </w:del>
-      <w:r>
-        <w:t xml:space="preserve"> sovereign and</w:t>
-      </w:r>
-      <w:ins w:id="189" w:author="Stephan Stockinger" w:date="2019-01-18T14:57:00Z">
-        <w:r>
-          <w:t>—</w:t>
-        </w:r>
-      </w:ins>
-      <w:del w:id="190" w:author="Stephan Stockinger" w:date="2019-01-18T14:57:00Z">
-        <w:r>
-          <w:delText xml:space="preserve"> – </w:delText>
-        </w:r>
-      </w:del>
+      <w:r>
+        <w:t xml:space="preserve">Constitution </w:t>
+      </w:r>
+      <w:r>
+        <w:t>of Cádiz of 1812, which limited the rights of the monarchic sovereign and</w:t>
+      </w:r>
+      <w:r>
+        <w:t>—</w:t>
+      </w:r>
       <w:r>
         <w:t>in the view of conservative statesmen and traditional monarchs</w:t>
       </w:r>
-      <w:ins w:id="191" w:author="Stephan Stockinger" w:date="2019-01-18T14:57:00Z">
-        <w:r>
-          <w:t>—</w:t>
-        </w:r>
-      </w:ins>
-      <w:del w:id="192" w:author="Stephan Stockinger" w:date="2019-01-18T14:57:00Z">
-        <w:r>
-          <w:delText xml:space="preserve"> – </w:delText>
-        </w:r>
-      </w:del>
+      <w:r>
+        <w:t>—</w:t>
+      </w:r>
       <w:r>
         <w:t xml:space="preserve">posed a threat </w:t>
       </w:r>
@@ -1566,126 +837,64 @@
         <w:lastRenderedPageBreak/>
         <w:t xml:space="preserve">to peace and tranquillity in Europe. The discussions and negotiations in these years not only </w:t>
       </w:r>
-      <w:del w:id="193" w:author="Stephan Stockinger" w:date="2019-01-18T14:57:00Z">
-        <w:r>
-          <w:delText xml:space="preserve">show </w:delText>
-        </w:r>
-      </w:del>
-      <w:ins w:id="194" w:author="Stephan Stockinger" w:date="2019-01-18T14:57:00Z">
-        <w:r>
-          <w:t xml:space="preserve">evidence </w:t>
-        </w:r>
-      </w:ins>
-      <w:r>
-        <w:t>the fear of revolution</w:t>
-      </w:r>
-      <w:del w:id="195" w:author="Stephan Stockinger" w:date="2019-01-18T14:58:00Z">
-        <w:r>
-          <w:delText>,</w:delText>
-        </w:r>
-      </w:del>
-      <w:r>
-        <w:t xml:space="preserve"> but </w:t>
-      </w:r>
-      <w:ins w:id="196" w:author="Stephan Stockinger" w:date="2019-01-18T14:58:00Z">
-        <w:r>
-          <w:t xml:space="preserve">also </w:t>
-        </w:r>
-      </w:ins>
+      <w:r>
+        <w:t xml:space="preserve">evidence </w:t>
+      </w:r>
+      <w:r>
+        <w:t xml:space="preserve">the fear of revolution but </w:t>
+      </w:r>
+      <w:r>
+        <w:t xml:space="preserve">also </w:t>
+      </w:r>
       <w:r>
         <w:t xml:space="preserve">reflect the complex relations between the European powers </w:t>
       </w:r>
-      <w:del w:id="197" w:author="Stephan Stockinger" w:date="2019-01-18T14:58:00Z">
-        <w:r>
-          <w:delText xml:space="preserve">in </w:delText>
-        </w:r>
-      </w:del>
-      <w:ins w:id="198" w:author="Stephan Stockinger" w:date="2019-01-18T14:58:00Z">
-        <w:r>
-          <w:t xml:space="preserve">during </w:t>
-        </w:r>
-      </w:ins>
+      <w:r>
+        <w:t xml:space="preserve">during </w:t>
+      </w:r>
       <w:r>
         <w:t xml:space="preserve">this </w:t>
       </w:r>
-      <w:del w:id="199" w:author="Stephan Stockinger" w:date="2019-01-18T14:58:00Z">
-        <w:r>
-          <w:delText xml:space="preserve">era </w:delText>
-        </w:r>
-      </w:del>
-      <w:ins w:id="200" w:author="Stephan Stockinger" w:date="2019-01-18T14:58:00Z">
-        <w:r>
-          <w:t xml:space="preserve">period </w:t>
-        </w:r>
-      </w:ins>
+      <w:r>
+        <w:t xml:space="preserve">period </w:t>
+      </w:r>
       <w:r>
         <w:t>and the connection between f</w:t>
       </w:r>
       <w:r>
-        <w:t>oreign policy and internal political considerations</w:t>
-      </w:r>
-      <w:del w:id="201" w:author="Stephan Stockinger" w:date="2019-01-18T14:58:00Z">
-        <w:r>
-          <w:delText xml:space="preserve"> as well</w:delText>
-        </w:r>
-      </w:del>
-      <w:r>
-        <w:t xml:space="preserve">. The governments of France and Great Britain </w:t>
-      </w:r>
-      <w:ins w:id="202" w:author="Stephan Stockinger" w:date="2019-01-18T14:58:00Z">
-        <w:r>
-          <w:t xml:space="preserve">were </w:t>
-        </w:r>
-      </w:ins>
+        <w:t xml:space="preserve">oreign policy and internal political considerations. The governments of France and Great Britain </w:t>
+      </w:r>
+      <w:r>
+        <w:t xml:space="preserve">were </w:t>
+      </w:r>
       <w:r>
         <w:t>both struggl</w:t>
       </w:r>
-      <w:del w:id="203" w:author="Stephan Stockinger" w:date="2019-01-18T14:58:00Z">
-        <w:r>
-          <w:delText>ed</w:delText>
-        </w:r>
-      </w:del>
-      <w:ins w:id="204" w:author="Stephan Stockinger" w:date="2019-01-18T14:58:00Z">
-        <w:r>
-          <w:t>ing</w:t>
-        </w:r>
-      </w:ins>
+      <w:r>
+        <w:t>ing</w:t>
+      </w:r>
       <w:r>
         <w:t xml:space="preserve"> with domestic problems and a strong opposition. </w:t>
       </w:r>
-      <w:del w:id="205" w:author="Stephan Stockinger" w:date="2019-01-18T14:59:00Z">
-        <w:r>
-          <w:delText>Both states did not</w:delText>
-        </w:r>
-      </w:del>
-      <w:ins w:id="206" w:author="Stephan Stockinger" w:date="2019-01-18T14:59:00Z">
-        <w:r>
-          <w:t>Neither state</w:t>
-        </w:r>
-      </w:ins>
+      <w:r>
+        <w:t>Neither state</w:t>
+      </w:r>
       <w:r>
         <w:t xml:space="preserve"> </w:t>
       </w:r>
-      <w:del w:id="207" w:author="Stephan Stockinger" w:date="2019-01-18T14:59:00Z">
-        <w:r>
-          <w:delText xml:space="preserve">send </w:delText>
-        </w:r>
-      </w:del>
-      <w:ins w:id="208" w:author="Stephan Stockinger" w:date="2019-01-18T14:59:00Z">
-        <w:r>
-          <w:t xml:space="preserve">sent </w:t>
-        </w:r>
-      </w:ins>
-      <w:r>
-        <w:t>official plenipotentiaries</w:t>
-      </w:r>
-      <w:del w:id="209" w:author="Stephan Stockinger" w:date="2019-01-18T14:59:00Z">
-        <w:r>
-          <w:delText>, but only observers</w:delText>
-        </w:r>
-      </w:del>
-      <w:r>
-        <w:t xml:space="preserve"> to Troppau/</w:t>
+      <w:r>
+        <w:t xml:space="preserve">sent </w:t>
+      </w:r>
+      <w:r>
+        <w:t xml:space="preserve">official plenipotentiaries to </w:t>
+      </w:r>
+      <w:proofErr w:type="spellStart"/>
+      <w:r>
+        <w:t>Troppau</w:t>
+      </w:r>
+      <w:proofErr w:type="spellEnd"/>
+      <w:r>
+        <w:t>/</w:t>
       </w:r>
       <w:proofErr w:type="spellStart"/>
       <w:r>
@@ -1695,24 +904,15 @@
       <w:r>
         <w:t xml:space="preserve"> in order not to stir up liberal headwinds at home</w:t>
       </w:r>
-      <w:ins w:id="210" w:author="Stephan Stockinger" w:date="2019-01-18T14:59:00Z">
-        <w:r>
-          <w:t>; instead they opted to dispatch only observers</w:t>
-        </w:r>
-      </w:ins>
+      <w:r>
+        <w:t>; instead they opted to dispatch only observers</w:t>
+      </w:r>
       <w:r>
         <w:t xml:space="preserve">. Nevertheless, the diplomats and statesmen </w:t>
       </w:r>
-      <w:del w:id="211" w:author="Stephan Stockinger" w:date="2019-01-18T15:00:00Z">
-        <w:r>
-          <w:delText xml:space="preserve">followed </w:delText>
-        </w:r>
-      </w:del>
-      <w:ins w:id="212" w:author="Stephan Stockinger" w:date="2019-01-18T15:00:00Z">
-        <w:r>
-          <w:t xml:space="preserve">signed off </w:t>
-        </w:r>
-      </w:ins>
+      <w:r>
+        <w:t xml:space="preserve">signed off </w:t>
+      </w:r>
       <w:r>
         <w:t>the proposal of Austria’s foreign minister Metternich and</w:t>
       </w:r>
@@ -1730,24 +930,15 @@
       <w:r>
         <w:t xml:space="preserve">. Furthermore, the plenipotentiaries decided to </w:t>
       </w:r>
-      <w:del w:id="213" w:author="Stephan Stockinger" w:date="2019-01-18T15:00:00Z">
-        <w:r>
-          <w:delText xml:space="preserve">summon </w:delText>
-        </w:r>
-      </w:del>
-      <w:ins w:id="214" w:author="Stephan Stockinger" w:date="2019-01-18T15:00:00Z">
-        <w:r>
-          <w:t xml:space="preserve">convene </w:t>
-        </w:r>
-      </w:ins>
+      <w:r>
+        <w:t xml:space="preserve">convene </w:t>
+      </w:r>
       <w:r>
         <w:t xml:space="preserve">a new congress </w:t>
       </w:r>
-      <w:ins w:id="215" w:author="Stephan Stockinger" w:date="2019-01-18T15:00:00Z">
-        <w:r>
-          <w:t xml:space="preserve">in </w:t>
-        </w:r>
-      </w:ins>
+      <w:r>
+        <w:t xml:space="preserve">in </w:t>
+      </w:r>
       <w:r>
         <w:t>the following year to discuss the end of the military occupation of Naples.</w:t>
       </w:r>
@@ -1756,16 +947,9 @@
       <w:r>
         <w:t xml:space="preserve">In 1822, the representatives of the European powers gathered in Verona. </w:t>
       </w:r>
-      <w:del w:id="216" w:author="Stephan Stockinger" w:date="2019-01-18T15:00:00Z">
-        <w:r>
-          <w:delText>However i</w:delText>
-        </w:r>
-      </w:del>
-      <w:ins w:id="217" w:author="Stephan Stockinger" w:date="2019-01-18T15:00:00Z">
-        <w:r>
-          <w:t>I</w:t>
-        </w:r>
-      </w:ins>
+      <w:r>
+        <w:t>I</w:t>
+      </w:r>
       <w:r>
         <w:t>n the meantime</w:t>
       </w:r>
@@ -1775,36 +959,22 @@
       <w:r>
         <w:t xml:space="preserve"> </w:t>
       </w:r>
-      <w:ins w:id="218" w:author="Stephan Stockinger" w:date="2019-01-18T15:00:00Z">
-        <w:r>
-          <w:t xml:space="preserve">however, </w:t>
-        </w:r>
-      </w:ins>
+      <w:r>
+        <w:t xml:space="preserve">however, </w:t>
+      </w:r>
       <w:r>
         <w:t xml:space="preserve">the results of the </w:t>
       </w:r>
-      <w:del w:id="219" w:author="Stephan Stockinger" w:date="2019-01-18T15:00:00Z">
-        <w:r>
-          <w:delText xml:space="preserve">congresses </w:delText>
-        </w:r>
-      </w:del>
-      <w:ins w:id="220" w:author="Stephan Stockinger" w:date="2019-01-18T15:00:00Z">
-        <w:r>
-          <w:t xml:space="preserve">meetings </w:t>
-        </w:r>
-      </w:ins>
-      <w:del w:id="221" w:author="Stephan Stockinger" w:date="2019-01-18T15:00:00Z">
-        <w:r>
-          <w:delText xml:space="preserve">of </w:delText>
-        </w:r>
-      </w:del>
-      <w:ins w:id="222" w:author="Stephan Stockinger" w:date="2019-01-18T15:00:00Z">
-        <w:r>
-          <w:t xml:space="preserve">at </w:t>
-        </w:r>
-      </w:ins>
-      <w:r>
-        <w:t>Troppau/</w:t>
+      <w:r>
+        <w:t xml:space="preserve">meetings at </w:t>
+      </w:r>
+      <w:proofErr w:type="spellStart"/>
+      <w:r>
+        <w:t>Troppau</w:t>
+      </w:r>
+      <w:proofErr w:type="spellEnd"/>
+      <w:r>
+        <w:t>/</w:t>
       </w:r>
       <w:proofErr w:type="spellStart"/>
       <w:r>
@@ -1822,113 +992,54 @@
       <w:r>
         <w:t xml:space="preserve">/Ljubljana had been </w:t>
       </w:r>
-      <w:del w:id="223" w:author="Stephan Stockinger" w:date="2019-01-18T15:01:00Z">
-        <w:r>
-          <w:delText xml:space="preserve">overtaken </w:delText>
-        </w:r>
-      </w:del>
-      <w:ins w:id="224" w:author="Stephan Stockinger" w:date="2019-01-18T15:01:00Z">
-        <w:r>
-          <w:t xml:space="preserve">voided </w:t>
-        </w:r>
-      </w:ins>
+      <w:r>
+        <w:t xml:space="preserve">voided </w:t>
+      </w:r>
       <w:r>
         <w:t xml:space="preserve">by the course of events: </w:t>
       </w:r>
-      <w:del w:id="225" w:author="Stephan Stockinger" w:date="2019-01-18T15:01:00Z">
-        <w:r>
-          <w:delText xml:space="preserve">After </w:delText>
-        </w:r>
-      </w:del>
-      <w:ins w:id="226" w:author="Stephan Stockinger" w:date="2019-01-18T15:01:00Z">
-        <w:r>
-          <w:t xml:space="preserve">Following </w:t>
-        </w:r>
-      </w:ins>
+      <w:r>
+        <w:t xml:space="preserve">Following </w:t>
+      </w:r>
       <w:r>
         <w:t>the revolution of 1820</w:t>
       </w:r>
-      <w:ins w:id="227" w:author="Stephan Stockinger" w:date="2019-01-18T15:01:00Z">
-        <w:r>
-          <w:t>,</w:t>
-        </w:r>
-      </w:ins>
+      <w:r>
+        <w:t>,</w:t>
+      </w:r>
       <w:r>
         <w:t xml:space="preserve"> Spain was in fact in a state </w:t>
       </w:r>
-      <w:del w:id="228" w:author="Stephan Stockinger" w:date="2019-01-18T15:01:00Z">
-        <w:r>
-          <w:delText xml:space="preserve">akin </w:delText>
-        </w:r>
-      </w:del>
-      <w:ins w:id="229" w:author="Stephan Stockinger" w:date="2019-01-18T15:01:00Z">
-        <w:r>
-          <w:t>on the brink</w:t>
-        </w:r>
-      </w:ins>
-      <w:del w:id="230" w:author="Stephan Stockinger" w:date="2019-01-18T15:01:00Z">
-        <w:r>
-          <w:delText>to</w:delText>
-        </w:r>
-      </w:del>
-      <w:ins w:id="231" w:author="Stephan Stockinger" w:date="2019-01-18T15:01:00Z">
-        <w:r>
-          <w:t xml:space="preserve"> of</w:t>
-        </w:r>
-      </w:ins>
+      <w:r>
+        <w:t>on the brink of</w:t>
+      </w:r>
       <w:r>
         <w:t xml:space="preserve"> civil war</w:t>
       </w:r>
-      <w:del w:id="232" w:author="Stephan Stockinger" w:date="2019-01-18T15:01:00Z">
-        <w:r>
-          <w:delText xml:space="preserve">. </w:delText>
-        </w:r>
-        <w:r>
-          <w:delText>Out of</w:delText>
-        </w:r>
-      </w:del>
-      <w:ins w:id="233" w:author="Stephan Stockinger" w:date="2019-01-18T15:01:00Z">
-        <w:r>
-          <w:t>, and from</w:t>
-        </w:r>
-      </w:ins>
+      <w:r>
+        <w:t>, and from</w:t>
+      </w:r>
       <w:r>
         <w:t xml:space="preserve"> </w:t>
       </w:r>
       <w:r>
         <w:t xml:space="preserve">the perspective of the French government, </w:t>
       </w:r>
-      <w:del w:id="234" w:author="Stephan Stockinger" w:date="2019-01-18T15:01:00Z">
-        <w:r>
-          <w:delText>these conditions</w:delText>
-        </w:r>
-      </w:del>
-      <w:ins w:id="235" w:author="Stephan Stockinger" w:date="2019-01-18T15:01:00Z">
-        <w:r>
-          <w:t>this circumstance</w:t>
-        </w:r>
-      </w:ins>
+      <w:r>
+        <w:t>this circumstance</w:t>
+      </w:r>
       <w:r>
         <w:t xml:space="preserve"> threatened peace and security in France. </w:t>
       </w:r>
-      <w:del w:id="236" w:author="Stephan Stockinger" w:date="2019-01-18T15:01:00Z">
-        <w:r>
-          <w:delText>Therefore, t</w:delText>
-        </w:r>
-      </w:del>
-      <w:ins w:id="237" w:author="Stephan Stockinger" w:date="2019-01-18T15:01:00Z">
-        <w:r>
-          <w:t>T</w:t>
-        </w:r>
-      </w:ins>
+      <w:r>
+        <w:t>T</w:t>
+      </w:r>
       <w:r>
         <w:t xml:space="preserve">he most important topic on the agenda was </w:t>
       </w:r>
-      <w:ins w:id="238" w:author="Stephan Stockinger" w:date="2019-01-18T15:01:00Z">
-        <w:r>
-          <w:t xml:space="preserve">thus </w:t>
-        </w:r>
-      </w:ins>
+      <w:r>
+        <w:t xml:space="preserve">thus </w:t>
+      </w:r>
       <w:r>
         <w:t xml:space="preserve">the envisaged French military intervention on the Iberian Peninsula. But the plenipotentiaries deliberated not only </w:t>
       </w:r>
@@ -1938,45 +1049,14 @@
       <w:r>
         <w:t xml:space="preserve">the difficult situation in Spain, </w:t>
       </w:r>
-      <w:del w:id="239" w:author="Stephan Stockinger" w:date="2019-01-18T15:02:00Z">
-        <w:r>
-          <w:delText xml:space="preserve">but </w:delText>
-        </w:r>
-        <w:r>
-          <w:delText>also</w:delText>
-        </w:r>
-      </w:del>
-      <w:ins w:id="240" w:author="Stephan Stockinger" w:date="2019-01-18T15:02:00Z">
-        <w:r>
-          <w:t>they also dealt with</w:t>
-        </w:r>
-      </w:ins>
-      <w:del w:id="241" w:author="Stephan Stockinger" w:date="2019-01-18T15:02:00Z">
-        <w:r>
-          <w:delText xml:space="preserve"> on</w:delText>
-        </w:r>
-      </w:del>
+      <w:r>
+        <w:t>they also dealt with</w:t>
+      </w:r>
       <w:r>
         <w:t xml:space="preserve"> </w:t>
       </w:r>
       <w:r>
-        <w:t>political questions regarding Italy</w:t>
-      </w:r>
-      <w:del w:id="242" w:author="Stephan Stockinger" w:date="2019-01-18T15:02:00Z">
-        <w:r>
-          <w:delText>, too</w:delText>
-        </w:r>
-      </w:del>
-      <w:r>
-        <w:t xml:space="preserve">. </w:t>
-      </w:r>
-      <w:proofErr w:type="gramStart"/>
-      <w:r>
-        <w:t>In particular, they</w:t>
-      </w:r>
-      <w:proofErr w:type="gramEnd"/>
-      <w:r>
-        <w:t xml:space="preserve"> discussed the withdrawal of the occupation forces from the Kingdom of the Two </w:t>
+        <w:t xml:space="preserve">political questions regarding Italy. In particular, they discussed the withdrawal of the occupation forces from the Kingdom of the Two </w:t>
       </w:r>
       <w:proofErr w:type="spellStart"/>
       <w:r>
@@ -1984,444 +1064,220 @@
       </w:r>
       <w:proofErr w:type="spellEnd"/>
       <w:r>
-        <w:t xml:space="preserve"> and </w:t>
-      </w:r>
-      <w:del w:id="243" w:author="Stephan Stockinger" w:date="2019-01-18T15:02:00Z">
-        <w:r>
-          <w:delText xml:space="preserve">from </w:delText>
-        </w:r>
-      </w:del>
-      <w:r>
-        <w:t>the Kingdom of Sardinia-Piedmont</w:t>
-      </w:r>
-      <w:del w:id="244" w:author="Stephan Stockinger" w:date="2019-01-18T15:02:00Z">
-        <w:r>
-          <w:delText>,</w:delText>
-        </w:r>
-      </w:del>
-      <w:r>
-        <w:t xml:space="preserve"> after the </w:t>
-      </w:r>
-      <w:ins w:id="245" w:author="Stephan Stockinger" w:date="2019-01-18T15:02:00Z">
-        <w:r>
-          <w:t xml:space="preserve">revolutions of </w:t>
-        </w:r>
-      </w:ins>
-      <w:r>
-        <w:t>1821</w:t>
-      </w:r>
-      <w:del w:id="246" w:author="Stephan Stockinger" w:date="2019-01-18T15:02:00Z">
-        <w:r>
-          <w:delText xml:space="preserve"> revolutions</w:delText>
-        </w:r>
-      </w:del>
-      <w:r>
-        <w:t xml:space="preserve">. Similar to the proceedings </w:t>
-      </w:r>
-      <w:del w:id="247" w:author="Stephan Stockinger" w:date="2019-01-18T15:02:00Z">
-        <w:r>
-          <w:delText xml:space="preserve">of </w:delText>
-        </w:r>
-      </w:del>
-      <w:ins w:id="248" w:author="Stephan Stockinger" w:date="2019-01-18T15:02:00Z">
-        <w:r>
-          <w:t xml:space="preserve">at </w:t>
-        </w:r>
-      </w:ins>
+        <w:t xml:space="preserve"> and the Kingdom of Sardinia-Piedmont after the </w:t>
+      </w:r>
+      <w:r>
+        <w:t xml:space="preserve">revolutions of </w:t>
+      </w:r>
+      <w:r>
+        <w:t>182</w:t>
+      </w:r>
+      <w:ins w:id="1" w:author="Karin" w:date="2019-02-11T14:09:00Z">
+        <w:r>
+          <w:t>0 and 182</w:t>
+        </w:r>
+      </w:ins>
+      <w:r>
+        <w:t xml:space="preserve">1. Similar to the proceedings </w:t>
+      </w:r>
+      <w:r>
+        <w:t xml:space="preserve">at </w:t>
+      </w:r>
       <w:r>
         <w:t xml:space="preserve">Aix-la-Chapelle, the diplomats and statesmen assembled in Verona </w:t>
       </w:r>
-      <w:del w:id="249" w:author="Stephan Stockinger" w:date="2019-01-18T15:03:00Z">
-        <w:r>
-          <w:delText>dealt with</w:delText>
-        </w:r>
-      </w:del>
-      <w:ins w:id="250" w:author="Stephan Stockinger" w:date="2019-01-18T15:03:00Z">
-        <w:r>
-          <w:t>also spoke about</w:t>
-        </w:r>
-      </w:ins>
+      <w:r>
+        <w:t>also spoke about</w:t>
+      </w:r>
       <w:r>
         <w:t xml:space="preserve"> </w:t>
       </w:r>
-      <w:del w:id="251" w:author="Stephan Stockinger" w:date="2019-01-18T15:03:00Z">
-        <w:r>
-          <w:delText xml:space="preserve">several </w:delText>
-        </w:r>
-      </w:del>
-      <w:ins w:id="252" w:author="Stephan Stockinger" w:date="2019-01-18T15:03:00Z">
-        <w:r>
-          <w:t xml:space="preserve">various </w:t>
-        </w:r>
-      </w:ins>
+      <w:r>
+        <w:t xml:space="preserve">various </w:t>
+      </w:r>
       <w:r>
         <w:t xml:space="preserve">political, humanitarian and economic issues of European interest, e.g. the </w:t>
       </w:r>
-      <w:del w:id="253" w:author="Stephan Stockinger" w:date="2019-01-18T15:03:00Z">
-        <w:r>
-          <w:delText xml:space="preserve">constraint </w:delText>
-        </w:r>
-      </w:del>
-      <w:ins w:id="254" w:author="Stephan Stockinger" w:date="2019-01-18T15:03:00Z">
-        <w:r>
-          <w:t xml:space="preserve">strained </w:t>
-        </w:r>
-      </w:ins>
+      <w:r>
+        <w:t xml:space="preserve">strained </w:t>
+      </w:r>
       <w:r>
         <w:t xml:space="preserve">relations </w:t>
       </w:r>
-      <w:del w:id="255" w:author="Stephan Stockinger" w:date="2019-01-18T15:03:00Z">
-        <w:r>
-          <w:delText xml:space="preserve">between </w:delText>
-        </w:r>
-      </w:del>
-      <w:ins w:id="256" w:author="Stephan Stockinger" w:date="2019-01-18T15:03:00Z">
-        <w:r>
-          <w:t xml:space="preserve">with </w:t>
-        </w:r>
-      </w:ins>
+      <w:r>
+        <w:t xml:space="preserve">with </w:t>
+      </w:r>
       <w:r>
         <w:t xml:space="preserve">the Ottoman Empire and </w:t>
       </w:r>
-      <w:ins w:id="257" w:author="Stephan Stockinger" w:date="2019-01-18T15:03:00Z">
-        <w:r>
-          <w:t>—</w:t>
-        </w:r>
-      </w:ins>
-      <w:del w:id="258" w:author="Stephan Stockinger" w:date="2019-01-18T15:03:00Z">
-        <w:r>
-          <w:delText xml:space="preserve">– </w:delText>
-        </w:r>
-      </w:del>
+      <w:r>
+        <w:t>—</w:t>
+      </w:r>
       <w:r>
         <w:t xml:space="preserve">closely </w:t>
       </w:r>
-      <w:del w:id="259" w:author="Stephan Stockinger" w:date="2019-01-18T15:03:00Z">
-        <w:r>
-          <w:delText>connected –</w:delText>
-        </w:r>
-      </w:del>
-      <w:ins w:id="260" w:author="Stephan Stockinger" w:date="2019-01-18T15:03:00Z">
-        <w:r>
-          <w:t>related—</w:t>
-        </w:r>
-      </w:ins>
-      <w:del w:id="261" w:author="Stephan Stockinger" w:date="2019-01-18T15:03:00Z">
-        <w:r>
-          <w:delText xml:space="preserve"> </w:delText>
-        </w:r>
-      </w:del>
+      <w:r>
+        <w:t>related—</w:t>
+      </w:r>
       <w:r>
         <w:t xml:space="preserve">the Greek </w:t>
       </w:r>
-      <w:del w:id="262" w:author="Stephan Stockinger" w:date="2019-01-18T15:04:00Z">
-        <w:r>
-          <w:delText xml:space="preserve">war </w:delText>
-        </w:r>
-      </w:del>
-      <w:ins w:id="263" w:author="Stephan Stockinger" w:date="2019-01-18T15:04:00Z">
-        <w:r>
-          <w:t xml:space="preserve">War </w:t>
-        </w:r>
-      </w:ins>
+      <w:r>
+        <w:t xml:space="preserve">War </w:t>
+      </w:r>
       <w:r>
         <w:t xml:space="preserve">of </w:t>
       </w:r>
-      <w:del w:id="264" w:author="Stephan Stockinger" w:date="2019-01-18T15:04:00Z">
-        <w:r>
-          <w:delText>independence</w:delText>
-        </w:r>
-      </w:del>
-      <w:ins w:id="265" w:author="Stephan Stockinger" w:date="2019-01-18T15:04:00Z">
-        <w:r>
-          <w:t>Independence</w:t>
-        </w:r>
-      </w:ins>
+      <w:r>
+        <w:t>Independence</w:t>
+      </w:r>
       <w:r>
         <w:t>, the Atlantic slave trade, the relation</w:t>
       </w:r>
-      <w:ins w:id="266" w:author="Stephan Stockinger" w:date="2019-01-18T15:04:00Z">
-        <w:r>
-          <w:t>ship</w:t>
-        </w:r>
-      </w:ins>
+      <w:r>
+        <w:t>ship</w:t>
+      </w:r>
       <w:r>
         <w:t xml:space="preserve"> between the European </w:t>
       </w:r>
-      <w:del w:id="267" w:author="Stephan Stockinger" w:date="2019-01-18T15:04:00Z">
-        <w:r>
-          <w:delText xml:space="preserve">Powers </w:delText>
-        </w:r>
-      </w:del>
-      <w:ins w:id="268" w:author="Stephan Stockinger" w:date="2019-01-18T15:04:00Z">
-        <w:r>
-          <w:t xml:space="preserve">powers </w:t>
-        </w:r>
-      </w:ins>
+      <w:r>
+        <w:t xml:space="preserve">powers </w:t>
+      </w:r>
       <w:r>
         <w:t>and the former colonies in South America, custom</w:t>
       </w:r>
-      <w:ins w:id="269" w:author="Stephan Stockinger" w:date="2019-01-18T15:05:00Z">
-        <w:r>
-          <w:t>s</w:t>
-        </w:r>
-      </w:ins>
-      <w:r>
-        <w:t xml:space="preserve">-free </w:t>
-      </w:r>
-      <w:del w:id="270" w:author="Stephan Stockinger" w:date="2019-01-18T15:05:00Z">
-        <w:r>
-          <w:delText xml:space="preserve">river </w:delText>
-        </w:r>
-      </w:del>
-      <w:r>
-        <w:t xml:space="preserve">transport </w:t>
-      </w:r>
-      <w:ins w:id="271" w:author="Stephan Stockinger" w:date="2019-01-18T15:05:00Z">
-        <w:r>
-          <w:t>along rivers, and</w:t>
-        </w:r>
-      </w:ins>
-      <w:del w:id="272" w:author="Stephan Stockinger" w:date="2019-01-18T15:05:00Z">
-        <w:r>
-          <w:delText>as well as</w:delText>
-        </w:r>
-      </w:del>
+      <w:r>
+        <w:t>s</w:t>
+      </w:r>
+      <w:r>
+        <w:t xml:space="preserve">-free transport </w:t>
+      </w:r>
+      <w:r>
+        <w:t>along rivers, and</w:t>
+      </w:r>
       <w:r>
         <w:t xml:space="preserve"> the fate and </w:t>
       </w:r>
-      <w:del w:id="273" w:author="Stephan Stockinger" w:date="2019-01-18T15:05:00Z">
-        <w:r>
-          <w:delText>the abode</w:delText>
-        </w:r>
-      </w:del>
-      <w:ins w:id="274" w:author="Stephan Stockinger" w:date="2019-01-18T15:06:00Z">
-        <w:r>
-          <w:t>domiciles</w:t>
-        </w:r>
-      </w:ins>
+      <w:r>
+        <w:t>domiciles</w:t>
+      </w:r>
       <w:r>
         <w:t xml:space="preserve"> of members of the Bonaparte and Murat family</w:t>
       </w:r>
-      <w:del w:id="275" w:author="Stephan Stockinger" w:date="2019-01-18T15:06:00Z">
-        <w:r>
-          <w:delText>,</w:delText>
-        </w:r>
-      </w:del>
-      <w:ins w:id="276" w:author="Stephan Stockinger" w:date="2019-01-18T15:06:00Z">
-        <w:r>
-          <w:t xml:space="preserve"> along with</w:t>
-        </w:r>
-      </w:ins>
-      <w:del w:id="277" w:author="Stephan Stockinger" w:date="2019-01-18T15:06:00Z">
-        <w:r>
-          <w:delText xml:space="preserve"> and</w:delText>
-        </w:r>
-      </w:del>
+      <w:r>
+        <w:t xml:space="preserve"> along with</w:t>
+      </w:r>
       <w:r>
         <w:t xml:space="preserve"> legal claims deriving from the Napoleonic era.</w:t>
       </w:r>
     </w:p>
     <w:p>
       <w:r>
-        <w:t xml:space="preserve">The Congress of Verona was the last gathering </w:t>
-      </w:r>
-      <w:proofErr w:type="gramStart"/>
-      <w:r>
-        <w:t>on the basis of</w:t>
-      </w:r>
-      <w:proofErr w:type="gramEnd"/>
+        <w:t xml:space="preserve">The Congress of Verona was the last gathering on the basis of </w:t>
+      </w:r>
+      <w:r>
+        <w:t xml:space="preserve">Article </w:t>
+      </w:r>
+      <w:r>
+        <w:t xml:space="preserve">6 of the </w:t>
+      </w:r>
+      <w:r>
+        <w:t xml:space="preserve">1815 </w:t>
+      </w:r>
+      <w:r>
+        <w:t xml:space="preserve">treaty </w:t>
+      </w:r>
+      <w:r>
+        <w:t xml:space="preserve">among </w:t>
+      </w:r>
+      <w:r>
+        <w:t xml:space="preserve">the quadruple alliance. Seven years after the Congress of Vienna, this form of consultation practice </w:t>
+      </w:r>
+      <w:r>
+        <w:t xml:space="preserve">had come </w:t>
+      </w:r>
+      <w:r>
+        <w:t>to an end. The reasons for this development are complex a</w:t>
+      </w:r>
+      <w:r>
+        <w:t xml:space="preserve">nd may be </w:t>
+      </w:r>
+      <w:r>
+        <w:t xml:space="preserve">sought </w:t>
+      </w:r>
+      <w:r>
+        <w:t xml:space="preserve">in the personalities </w:t>
+      </w:r>
+      <w:r>
+        <w:t>of the actors</w:t>
+      </w:r>
+      <w:r>
+        <w:t xml:space="preserve"> and</w:t>
+      </w:r>
+      <w:r>
+        <w:t xml:space="preserve"> the shift of the political </w:t>
+      </w:r>
+      <w:r>
+        <w:t>focus</w:t>
+      </w:r>
+      <w:r>
+        <w:t xml:space="preserve"> from Western and Southern Eur</w:t>
+      </w:r>
+      <w:r>
+        <w:t xml:space="preserve">ope towards </w:t>
+      </w:r>
+      <w:r>
+        <w:t>South-eastern</w:t>
+      </w:r>
+      <w:r>
+        <w:t xml:space="preserve"> Europe. The Greek insurrection and the reaction of the powers </w:t>
+      </w:r>
+      <w:r>
+        <w:t xml:space="preserve">clearly </w:t>
+      </w:r>
+      <w:r>
+        <w:t xml:space="preserve">showed their </w:t>
+      </w:r>
+      <w:r>
+        <w:t>divergent interests</w:t>
+      </w:r>
+      <w:r>
+        <w:t xml:space="preserve"> in this part of the world</w:t>
+      </w:r>
+      <w:r>
+        <w:t>.</w:t>
+      </w:r>
+      <w:r>
+        <w:rPr>
+          <w:rStyle w:val="Funotenzeichen"/>
+          <w:vertAlign w:val="superscript"/>
+        </w:rPr>
+        <w:footnoteReference w:id="2"/>
+      </w:r>
       <w:r>
         <w:t xml:space="preserve"> </w:t>
       </w:r>
-      <w:del w:id="278" w:author="Stephan Stockinger" w:date="2019-01-18T15:07:00Z">
-        <w:r>
-          <w:delText xml:space="preserve">article </w:delText>
-        </w:r>
-      </w:del>
-      <w:ins w:id="279" w:author="Stephan Stockinger" w:date="2019-01-18T15:07:00Z">
-        <w:r>
-          <w:t xml:space="preserve">Article </w:t>
-        </w:r>
-      </w:ins>
-      <w:r>
-        <w:t xml:space="preserve">6 of the </w:t>
-      </w:r>
-      <w:ins w:id="280" w:author="Stephan Stockinger" w:date="2019-01-18T15:07:00Z">
-        <w:r>
-          <w:t xml:space="preserve">1815 </w:t>
-        </w:r>
-      </w:ins>
-      <w:r>
-        <w:t xml:space="preserve">treaty </w:t>
-      </w:r>
-      <w:del w:id="281" w:author="Stephan Stockinger" w:date="2019-01-18T15:07:00Z">
-        <w:r>
-          <w:delText xml:space="preserve">of </w:delText>
-        </w:r>
-      </w:del>
-      <w:ins w:id="282" w:author="Stephan Stockinger" w:date="2019-01-18T15:07:00Z">
-        <w:r>
-          <w:t xml:space="preserve">among </w:t>
-        </w:r>
-      </w:ins>
-      <w:r>
-        <w:t>the quadruple alliance</w:t>
-      </w:r>
-      <w:del w:id="283" w:author="Stephan Stockinger" w:date="2019-01-18T15:07:00Z">
-        <w:r>
-          <w:delText xml:space="preserve"> from 1815</w:delText>
-        </w:r>
-      </w:del>
-      <w:r>
-        <w:t xml:space="preserve">. Seven years after the Congress of Vienna, this form of consultation practice </w:t>
-      </w:r>
-      <w:del w:id="284" w:author="Stephan Stockinger" w:date="2019-01-18T15:07:00Z">
-        <w:r>
-          <w:delText xml:space="preserve">came </w:delText>
-        </w:r>
-      </w:del>
-      <w:ins w:id="285" w:author="Stephan Stockinger" w:date="2019-01-18T15:07:00Z">
-        <w:r>
-          <w:t xml:space="preserve">had come </w:t>
-        </w:r>
-      </w:ins>
-      <w:r>
-        <w:t>to an end. The reasons for this development are complex a</w:t>
-      </w:r>
-      <w:r>
-        <w:t xml:space="preserve">nd may be </w:t>
-      </w:r>
-      <w:del w:id="286" w:author="Stephan Stockinger" w:date="2019-01-18T15:08:00Z">
-        <w:r>
-          <w:delText xml:space="preserve">found </w:delText>
-        </w:r>
-      </w:del>
-      <w:ins w:id="287" w:author="Stephan Stockinger" w:date="2019-01-18T15:08:00Z">
-        <w:r>
-          <w:t xml:space="preserve">sought </w:t>
-        </w:r>
-      </w:ins>
-      <w:r>
-        <w:t xml:space="preserve">in the personalities </w:t>
-      </w:r>
-      <w:r>
-        <w:t>of the actors</w:t>
-      </w:r>
-      <w:del w:id="288" w:author="Stephan Stockinger" w:date="2019-01-18T15:08:00Z">
-        <w:r>
-          <w:delText>,</w:delText>
-        </w:r>
-      </w:del>
-      <w:ins w:id="289" w:author="Stephan Stockinger" w:date="2019-01-18T15:08:00Z">
-        <w:r>
-          <w:t xml:space="preserve"> and</w:t>
-        </w:r>
-      </w:ins>
-      <w:r>
-        <w:t xml:space="preserve"> the shift of the political </w:t>
-      </w:r>
-      <w:r>
-        <w:t>focus</w:t>
-      </w:r>
-      <w:r>
-        <w:t xml:space="preserve"> from Western and Southern Eur</w:t>
-      </w:r>
-      <w:r>
-        <w:t xml:space="preserve">ope towards </w:t>
-      </w:r>
-      <w:del w:id="290" w:author="Stephan Stockinger" w:date="2019-01-18T15:08:00Z">
-        <w:r>
-          <w:delText>Southeastern</w:delText>
-        </w:r>
-      </w:del>
-      <w:ins w:id="291" w:author="Stephan Stockinger" w:date="2019-01-18T15:08:00Z">
-        <w:r>
-          <w:t>South-eastern</w:t>
-        </w:r>
-      </w:ins>
-      <w:r>
-        <w:t xml:space="preserve"> Europe. The Greek insurrection and the reaction of the powers </w:t>
-      </w:r>
-      <w:r>
-        <w:t xml:space="preserve">clearly </w:t>
-      </w:r>
-      <w:r>
-        <w:t xml:space="preserve">showed their </w:t>
-      </w:r>
-      <w:r>
-        <w:t>divergent interests</w:t>
-      </w:r>
-      <w:r>
-        <w:t xml:space="preserve"> in this part of the world</w:t>
-      </w:r>
-      <w:r>
-        <w:t>.</w:t>
-      </w:r>
-      <w:r>
-        <w:rPr>
-          <w:rStyle w:val="FootnoteReference"/>
-          <w:vertAlign w:val="superscript"/>
-        </w:rPr>
-        <w:footnoteReference w:id="2"/>
+      <w:r>
+        <w:t>They</w:t>
       </w:r>
       <w:r>
         <w:t xml:space="preserve"> </w:t>
       </w:r>
-      <w:del w:id="292" w:author="Stephan Stockinger" w:date="2019-01-18T15:09:00Z">
-        <w:r>
-          <w:delText xml:space="preserve">Nevertheless, </w:delText>
-        </w:r>
-      </w:del>
-      <w:del w:id="293" w:author="Stephan Stockinger" w:date="2019-01-18T15:08:00Z">
-        <w:r>
-          <w:delText>the European powers</w:delText>
-        </w:r>
-      </w:del>
-      <w:ins w:id="294" w:author="Stephan Stockinger" w:date="2019-01-18T15:09:00Z">
-        <w:r>
-          <w:t>T</w:t>
-        </w:r>
-      </w:ins>
-      <w:ins w:id="295" w:author="Stephan Stockinger" w:date="2019-01-18T15:08:00Z">
-        <w:r>
-          <w:t>hey</w:t>
-        </w:r>
-      </w:ins>
-      <w:r>
-        <w:t xml:space="preserve"> </w:t>
-      </w:r>
-      <w:ins w:id="296" w:author="Stephan Stockinger" w:date="2019-01-18T15:09:00Z">
-        <w:r>
-          <w:t xml:space="preserve">nevertheless </w:t>
-        </w:r>
-      </w:ins>
+      <w:r>
+        <w:t xml:space="preserve">nevertheless </w:t>
+      </w:r>
       <w:r>
         <w:t>continued their close cooperation and consultation</w:t>
       </w:r>
-      <w:ins w:id="297" w:author="Stephan Stockinger" w:date="2019-01-18T15:09:00Z">
-        <w:r>
-          <w:t>, however:</w:t>
-        </w:r>
-      </w:ins>
-      <w:del w:id="298" w:author="Stephan Stockinger" w:date="2019-01-18T15:09:00Z">
-        <w:r>
-          <w:delText>.</w:delText>
-        </w:r>
-      </w:del>
+      <w:r>
+        <w:t>, however:</w:t>
+      </w:r>
       <w:r>
         <w:t xml:space="preserve"> During the nineteenth century, several multilateral conferences </w:t>
       </w:r>
-      <w:del w:id="299" w:author="Stephan Stockinger" w:date="2019-01-18T15:09:00Z">
-        <w:r>
-          <w:delText xml:space="preserve">on </w:delText>
-        </w:r>
-      </w:del>
-      <w:ins w:id="300" w:author="Stephan Stockinger" w:date="2019-01-18T15:09:00Z">
-        <w:r>
-          <w:t xml:space="preserve">at </w:t>
-        </w:r>
-      </w:ins>
+      <w:r>
+        <w:t xml:space="preserve">at </w:t>
+      </w:r>
       <w:r>
         <w:t xml:space="preserve">different diplomatic levels took place to deliberate </w:t>
       </w:r>
@@ -2431,74 +1287,39 @@
       <w:r>
         <w:t xml:space="preserve">and regulate international conflicts. On more than 15 occasions, the representatives of the </w:t>
       </w:r>
-      <w:ins w:id="301" w:author="Stephan Stockinger" w:date="2019-01-18T15:09:00Z">
-        <w:r>
-          <w:t xml:space="preserve">European </w:t>
-        </w:r>
-      </w:ins>
+      <w:r>
+        <w:t xml:space="preserve">European </w:t>
+      </w:r>
       <w:r>
         <w:t xml:space="preserve">powers discussed mediation strategies, </w:t>
       </w:r>
-      <w:del w:id="302" w:author="Stephan Stockinger" w:date="2019-01-18T15:09:00Z">
-        <w:r>
-          <w:delText xml:space="preserve">practiced </w:delText>
-        </w:r>
-      </w:del>
-      <w:ins w:id="303" w:author="Stephan Stockinger" w:date="2019-01-18T15:09:00Z">
-        <w:r>
-          <w:t xml:space="preserve">engaged in </w:t>
-        </w:r>
-      </w:ins>
+      <w:r>
+        <w:t xml:space="preserve">engaged in </w:t>
+      </w:r>
       <w:r>
         <w:t xml:space="preserve">conflict management and took concerted measures to increase diplomatic pressure </w:t>
       </w:r>
-      <w:del w:id="304" w:author="Stephan Stockinger" w:date="2019-01-18T15:10:00Z">
-        <w:r>
-          <w:delText xml:space="preserve">to </w:delText>
-        </w:r>
-      </w:del>
-      <w:ins w:id="305" w:author="Stephan Stockinger" w:date="2019-01-18T15:10:00Z">
-        <w:r>
-          <w:t xml:space="preserve">with the goal of </w:t>
-        </w:r>
-      </w:ins>
+      <w:r>
+        <w:t xml:space="preserve">with the goal of </w:t>
+      </w:r>
       <w:r>
         <w:t>forestall</w:t>
       </w:r>
-      <w:ins w:id="306" w:author="Stephan Stockinger" w:date="2019-01-18T15:10:00Z">
-        <w:r>
-          <w:t>ing</w:t>
-        </w:r>
-      </w:ins>
+      <w:r>
+        <w:t>ing</w:t>
+      </w:r>
       <w:r>
         <w:t xml:space="preserve"> military confrontation</w:t>
       </w:r>
-      <w:ins w:id="307" w:author="Stephan Stockinger" w:date="2019-01-18T15:10:00Z">
-        <w:r>
-          <w:t>s</w:t>
-        </w:r>
-      </w:ins>
-      <w:r>
-        <w:t xml:space="preserve"> and </w:t>
-      </w:r>
-      <w:del w:id="308" w:author="Stephan Stockinger" w:date="2019-01-18T15:10:00Z">
-        <w:r>
-          <w:delText xml:space="preserve">to </w:delText>
-        </w:r>
-      </w:del>
-      <w:r>
-        <w:t>secur</w:t>
-      </w:r>
-      <w:ins w:id="309" w:author="Stephan Stockinger" w:date="2019-01-18T15:10:00Z">
-        <w:r>
-          <w:t>ing the</w:t>
-        </w:r>
-      </w:ins>
-      <w:del w:id="310" w:author="Stephan Stockinger" w:date="2019-01-18T15:10:00Z">
-        <w:r>
-          <w:delText>e</w:delText>
-        </w:r>
-      </w:del>
+      <w:r>
+        <w:t>s</w:t>
+      </w:r>
+      <w:r>
+        <w:t xml:space="preserve"> and secur</w:t>
+      </w:r>
+      <w:r>
+        <w:t>ing the</w:t>
+      </w:r>
       <w:r>
         <w:t xml:space="preserve"> peace.</w:t>
       </w:r>
@@ -2519,88 +1340,26 @@
       </w:r>
       <w:r>
         <w:lastRenderedPageBreak/>
-        <w:t xml:space="preserve">statesmen and monarchs, it continued to exist and function </w:t>
-      </w:r>
-      <w:del w:id="313" w:author="Stephan Stockinger" w:date="2019-01-18T15:11:00Z">
-        <w:r>
-          <w:delText xml:space="preserve">up </w:delText>
-        </w:r>
-      </w:del>
-      <w:r>
-        <w:t xml:space="preserve">at least until the Crimean War </w:t>
+        <w:t xml:space="preserve">statesmen and monarchs, it continued to exist and function at least until the Crimean War </w:t>
       </w:r>
       <w:r>
         <w:t xml:space="preserve">that </w:t>
       </w:r>
-      <w:del w:id="314" w:author="Stephan Stockinger" w:date="2019-01-18T15:11:00Z">
-        <w:r>
-          <w:delText xml:space="preserve">started </w:delText>
-        </w:r>
-      </w:del>
-      <w:ins w:id="315" w:author="Stephan Stockinger" w:date="2019-01-18T15:11:00Z">
-        <w:r>
-          <w:t xml:space="preserve">began </w:t>
-        </w:r>
-      </w:ins>
+      <w:r>
+        <w:t xml:space="preserve">began </w:t>
+      </w:r>
       <w:r>
         <w:t xml:space="preserve">in 1853. </w:t>
       </w:r>
-      <w:del w:id="316" w:author="Stephan Stockinger" w:date="2019-01-18T15:11:00Z">
-        <w:r>
-          <w:delText xml:space="preserve">At the same time, </w:delText>
-        </w:r>
-      </w:del>
-      <w:del w:id="317" w:author="Stephan Stockinger" w:date="2019-01-18T15:12:00Z">
-        <w:r>
-          <w:delText>in the second half of the nineteenth century s</w:delText>
-        </w:r>
-      </w:del>
-      <w:ins w:id="318" w:author="Stephan Stockinger" w:date="2019-01-18T15:12:00Z">
-        <w:r>
-          <w:t>S</w:t>
-        </w:r>
-      </w:ins>
-      <w:r>
-        <w:t xml:space="preserve">everal conferences and consultation meetings </w:t>
-      </w:r>
-      <w:del w:id="319" w:author="Stephan Stockinger" w:date="2019-01-18T15:12:00Z">
-        <w:r>
-          <w:delText xml:space="preserve">took place </w:delText>
-        </w:r>
-      </w:del>
-      <w:r>
-        <w:t>to regulate European affairs</w:t>
-      </w:r>
-      <w:ins w:id="320" w:author="Stephan Stockinger" w:date="2019-01-18T15:11:00Z">
-        <w:r>
-          <w:t xml:space="preserve"> still took place </w:t>
-        </w:r>
-      </w:ins>
-      <w:ins w:id="321" w:author="Stephan Stockinger" w:date="2019-01-18T15:12:00Z">
-        <w:r>
-          <w:t>in the second half of the nineteenth century, however</w:t>
-        </w:r>
-      </w:ins>
-      <w:del w:id="322" w:author="Stephan Stockinger" w:date="2019-01-18T15:12:00Z">
-        <w:r>
-          <w:delText xml:space="preserve"> – </w:delText>
-        </w:r>
-      </w:del>
-      <w:ins w:id="323" w:author="Stephan Stockinger" w:date="2019-01-18T15:12:00Z">
-        <w:r>
-          <w:t>—</w:t>
-        </w:r>
-      </w:ins>
-      <w:del w:id="324" w:author="Stephan Stockinger" w:date="2019-01-18T15:12:00Z">
-        <w:r>
-          <w:delText xml:space="preserve">this </w:delText>
-        </w:r>
-      </w:del>
-      <w:ins w:id="325" w:author="Stephan Stockinger" w:date="2019-01-18T15:12:00Z">
-        <w:r>
-          <w:t xml:space="preserve">the practice </w:t>
-        </w:r>
-      </w:ins>
+      <w:r>
+        <w:t>S</w:t>
+      </w:r>
+      <w:r>
+        <w:t>everal conferences and consultation meetings to regulate European affairs</w:t>
+      </w:r>
+      <w:r>
+        <w:t xml:space="preserve"> still took place in the second half of the nineteenth century, however—the practice </w:t>
+      </w:r>
       <w:r>
         <w:t>only came to</w:t>
       </w:r>
@@ -2608,7 +1367,17 @@
         <w:t xml:space="preserve"> an</w:t>
       </w:r>
       <w:r>
-        <w:t xml:space="preserve"> end when World War I brought a decisive break.</w:t>
+        <w:t xml:space="preserve"> end when World War I </w:t>
+      </w:r>
+      <w:ins w:id="2" w:author="Karin" w:date="2019-02-11T14:21:00Z">
+        <w:r>
+          <w:t xml:space="preserve">and the founding of the League of Nations in 1920 </w:t>
+        </w:r>
+      </w:ins>
+      <w:bookmarkStart w:id="3" w:name="_GoBack"/>
+      <w:bookmarkEnd w:id="3"/>
+      <w:r>
+        <w:t>brought a decisive break.</w:t>
       </w:r>
     </w:p>
     <w:p>
@@ -2619,15 +1388,7 @@
         <w:t xml:space="preserve">interpreted </w:t>
       </w:r>
       <w:r>
-        <w:t>as diplomatic manifestations of a new approach to</w:t>
-      </w:r>
-      <w:del w:id="326" w:author="Stephan Stockinger" w:date="2019-01-18T15:12:00Z">
-        <w:r>
-          <w:delText>wards</w:delText>
-        </w:r>
-      </w:del>
-      <w:r>
-        <w:t xml:space="preserve"> international relations in the first decades of the nineteenth century. As Paul W. Schroeder has pointed out, the European system of powers moved towards cooperation and consensus in the wake of the Napoleonic Wars.</w:t>
+        <w:t>as diplomatic manifestations of a new approach to international relations in the first decades of the nineteenth century. As Paul W. Schroeder has pointed out, the European system of powers moved towards cooperation and consensus in the wake of the Napoleonic Wars.</w:t>
       </w:r>
       <w:r>
         <w:rPr>
@@ -2638,79 +1399,38 @@
       <w:r>
         <w:t xml:space="preserve"> The </w:t>
       </w:r>
-      <w:del w:id="327" w:author="Stephan Stockinger" w:date="2019-01-18T15:15:00Z">
-        <w:r>
-          <w:delText>European Concert of Powers</w:delText>
-        </w:r>
-      </w:del>
-      <w:ins w:id="328" w:author="Stephan Stockinger" w:date="2019-01-18T15:15:00Z">
-        <w:r>
-          <w:t>Concert of Europe</w:t>
-        </w:r>
-      </w:ins>
-      <w:r>
-        <w:t xml:space="preserve"> institutionalized international conferences to discuss problems concerning Europe and </w:t>
-      </w:r>
-      <w:del w:id="329" w:author="Stephan Stockinger" w:date="2019-01-18T15:15:00Z">
-        <w:r>
-          <w:delText xml:space="preserve">to </w:delText>
-        </w:r>
-      </w:del>
-      <w:r>
-        <w:t xml:space="preserve">mediate between conflicting parties </w:t>
-      </w:r>
-      <w:ins w:id="330" w:author="Stephan Stockinger" w:date="2019-01-18T15:15:00Z">
-        <w:r>
-          <w:t xml:space="preserve">so as </w:t>
-        </w:r>
-      </w:ins>
+      <w:r>
+        <w:t>Concert of Europe</w:t>
+      </w:r>
+      <w:r>
+        <w:t xml:space="preserve"> institutionalized international conferences to discuss problems concerning Europe and mediate between conflicting parties </w:t>
+      </w:r>
+      <w:r>
+        <w:t xml:space="preserve">so as </w:t>
+      </w:r>
       <w:r>
         <w:t xml:space="preserve">to secure peace and tranquillity on the continent. </w:t>
       </w:r>
-      <w:ins w:id="331" w:author="Stephan Stockinger" w:date="2019-01-18T15:15:00Z">
-        <w:r>
-          <w:t>Besides several ambassadorial conferences</w:t>
-        </w:r>
-      </w:ins>
-      <w:ins w:id="332" w:author="Stephan Stockinger" w:date="2019-01-18T15:16:00Z">
-        <w:r>
-          <w:t>, t</w:t>
-        </w:r>
-      </w:ins>
-      <w:del w:id="333" w:author="Stephan Stockinger" w:date="2019-01-18T15:15:00Z">
-        <w:r>
-          <w:delText>T</w:delText>
-        </w:r>
-      </w:del>
+      <w:r>
+        <w:t>Besides several ambassadorial conferences, t</w:t>
+      </w:r>
       <w:r>
         <w:t xml:space="preserve">he four congresses </w:t>
       </w:r>
-      <w:ins w:id="334" w:author="Stephan Stockinger" w:date="2019-01-18T15:16:00Z">
-        <w:r>
-          <w:t xml:space="preserve">convened </w:t>
-        </w:r>
-      </w:ins>
+      <w:r>
+        <w:t xml:space="preserve">convened </w:t>
+      </w:r>
       <w:r>
         <w:t xml:space="preserve">after the Congress of Vienna </w:t>
       </w:r>
-      <w:r>
-        <w:t xml:space="preserve">were </w:t>
-      </w:r>
-      <w:del w:id="335" w:author="Stephan Stockinger" w:date="2019-01-18T15:16:00Z">
-        <w:r>
-          <w:delText>–</w:delText>
-        </w:r>
-      </w:del>
-      <w:del w:id="336" w:author="Stephan Stockinger" w:date="2019-01-18T15:15:00Z">
-        <w:r>
-          <w:delText xml:space="preserve"> besides several ambassadorial conferences </w:delText>
-        </w:r>
-      </w:del>
-      <w:del w:id="337" w:author="Stephan Stockinger" w:date="2019-01-18T15:16:00Z">
-        <w:r>
-          <w:delText xml:space="preserve">– </w:delText>
-        </w:r>
-      </w:del>
+      <w:proofErr w:type="gramStart"/>
+      <w:r>
+        <w:t>were</w:t>
+      </w:r>
+      <w:proofErr w:type="gramEnd"/>
+      <w:r>
+        <w:t xml:space="preserve"> </w:t>
+      </w:r>
       <w:r>
         <w:t>means to achieve these ends.</w:t>
       </w:r>
@@ -2722,12 +1442,7 @@
       <w:r>
         <w:t xml:space="preserve">Preliminary </w:t>
       </w:r>
-      <w:del w:id="338" w:author="Stephan Stockinger" w:date="2019-01-18T15:16:00Z">
-        <w:r>
-          <w:delText xml:space="preserve">works </w:delText>
-        </w:r>
-      </w:del>
-      <w:ins w:id="339" w:author="Stephan Stockinger" w:date="2019-01-18T15:16:00Z">
+      <w:ins w:id="4" w:author="Stephan Stockinger" w:date="2019-01-18T15:16:00Z">
         <w:r>
           <w:t xml:space="preserve">Work </w:t>
         </w:r>
@@ -2735,12 +1450,12 @@
       <w:r>
         <w:t xml:space="preserve">and Cooperation </w:t>
       </w:r>
-      <w:del w:id="340" w:author="Stephan Stockinger" w:date="2019-01-18T15:16:00Z">
+      <w:del w:id="5" w:author="Stephan Stockinger" w:date="2019-01-18T15:16:00Z">
         <w:r>
           <w:delText>partners</w:delText>
         </w:r>
       </w:del>
-      <w:ins w:id="341" w:author="Stephan Stockinger" w:date="2019-01-18T15:16:00Z">
+      <w:ins w:id="6" w:author="Stephan Stockinger" w:date="2019-01-18T15:16:00Z">
         <w:r>
           <w:t>Partners</w:t>
         </w:r>
@@ -2750,12 +1465,12 @@
       <w:pPr>
         <w:pStyle w:val="FirstParagraph"/>
       </w:pPr>
-      <w:del w:id="342" w:author="Stephan Stockinger" w:date="2019-01-18T15:16:00Z">
+      <w:del w:id="7" w:author="Stephan Stockinger" w:date="2019-01-18T15:16:00Z">
         <w:r>
           <w:delText>The t</w:delText>
         </w:r>
       </w:del>
-      <w:ins w:id="343" w:author="Stephan Stockinger" w:date="2019-01-18T15:16:00Z">
+      <w:ins w:id="8" w:author="Stephan Stockinger" w:date="2019-01-18T15:16:00Z">
         <w:r>
           <w:t>T</w:t>
         </w:r>
@@ -2763,12 +1478,12 @@
       <w:r>
         <w:t xml:space="preserve">ranscription of the documents related to the congresses </w:t>
       </w:r>
-      <w:del w:id="344" w:author="Stephan Stockinger" w:date="2019-01-18T15:16:00Z">
+      <w:del w:id="9" w:author="Stephan Stockinger" w:date="2019-01-18T15:16:00Z">
         <w:r>
           <w:delText xml:space="preserve">started </w:delText>
         </w:r>
       </w:del>
-      <w:ins w:id="345" w:author="Stephan Stockinger" w:date="2019-01-18T15:16:00Z">
+      <w:ins w:id="10" w:author="Stephan Stockinger" w:date="2019-01-18T15:16:00Z">
         <w:r>
           <w:t xml:space="preserve">began </w:t>
         </w:r>
@@ -2808,12 +1523,12 @@
       <w:r>
         <w:t xml:space="preserve"> (University of Klagenfurt). Karin Schneider finished this </w:t>
       </w:r>
-      <w:del w:id="346" w:author="Stephan Stockinger" w:date="2019-01-18T15:17:00Z">
+      <w:del w:id="11" w:author="Stephan Stockinger" w:date="2019-01-18T15:17:00Z">
         <w:r>
           <w:delText xml:space="preserve">work </w:delText>
         </w:r>
       </w:del>
-      <w:ins w:id="347" w:author="Stephan Stockinger" w:date="2019-01-18T15:17:00Z">
+      <w:ins w:id="12" w:author="Stephan Stockinger" w:date="2019-01-18T15:17:00Z">
         <w:r>
           <w:t xml:space="preserve">task </w:t>
         </w:r>
@@ -2837,7 +1552,7 @@
       <w:r>
         <w:t xml:space="preserve"> 1820/21”, </w:t>
       </w:r>
-      <w:ins w:id="348" w:author="Stephan Stockinger" w:date="2019-01-18T15:17:00Z">
+      <w:ins w:id="13" w:author="Stephan Stockinger" w:date="2019-01-18T15:17:00Z">
         <w:r>
           <w:t xml:space="preserve">likewise </w:t>
         </w:r>
@@ -2845,7 +1560,7 @@
       <w:r>
         <w:t>funded by the FWF</w:t>
       </w:r>
-      <w:del w:id="349" w:author="Stephan Stockinger" w:date="2019-01-18T15:17:00Z">
+      <w:del w:id="14" w:author="Stephan Stockinger" w:date="2019-01-18T15:17:00Z">
         <w:r>
           <w:delText>, too</w:delText>
         </w:r>
@@ -2853,12 +1568,12 @@
       <w:r>
         <w:t xml:space="preserve">. </w:t>
       </w:r>
-      <w:del w:id="350" w:author="Stephan Stockinger" w:date="2019-01-18T15:17:00Z">
+      <w:del w:id="15" w:author="Stephan Stockinger" w:date="2019-01-18T15:17:00Z">
         <w:r>
           <w:delText>Initially i</w:delText>
         </w:r>
       </w:del>
-      <w:ins w:id="351" w:author="Stephan Stockinger" w:date="2019-01-18T15:17:00Z">
+      <w:ins w:id="16" w:author="Stephan Stockinger" w:date="2019-01-18T15:17:00Z">
         <w:r>
           <w:t>I</w:t>
         </w:r>
@@ -2866,7 +1581,7 @@
       <w:r>
         <w:t xml:space="preserve">t was </w:t>
       </w:r>
-      <w:ins w:id="352" w:author="Stephan Stockinger" w:date="2019-01-18T15:17:00Z">
+      <w:ins w:id="17" w:author="Stephan Stockinger" w:date="2019-01-18T15:17:00Z">
         <w:r>
           <w:t xml:space="preserve">initially </w:t>
         </w:r>
@@ -2896,142 +1611,134 @@
       </w:r>
       <w:proofErr w:type="spellEnd"/>
       <w:r>
+        <w:t xml:space="preserve"> Geschichte </w:t>
+      </w:r>
+      <w:proofErr w:type="spellStart"/>
+      <w:r>
+        <w:t>Österreichs</w:t>
+      </w:r>
+      <w:proofErr w:type="spellEnd"/>
+      <w:r>
+        <w:t>”</w:t>
+      </w:r>
+      <w:ins w:id="18" w:author="Stephan Stockinger" w:date="2019-01-18T15:17:00Z">
+        <w:r>
+          <w:t>,</w:t>
+        </w:r>
+      </w:ins>
+      <w:del w:id="19" w:author="Stephan Stockinger" w:date="2019-01-18T15:17:00Z">
+        <w:r>
+          <w:delText>.</w:delText>
+        </w:r>
+      </w:del>
+      <w:r>
         <w:t xml:space="preserve"> </w:t>
       </w:r>
-      <w:proofErr w:type="spellStart"/>
-      <w:r>
-        <w:t>Geschichte</w:t>
-      </w:r>
-      <w:proofErr w:type="spellEnd"/>
+      <w:del w:id="20" w:author="Stephan Stockinger" w:date="2019-01-18T15:17:00Z">
+        <w:r>
+          <w:delText xml:space="preserve">But </w:delText>
+        </w:r>
+      </w:del>
+      <w:ins w:id="21" w:author="Stephan Stockinger" w:date="2019-01-18T15:17:00Z">
+        <w:r>
+          <w:t xml:space="preserve">but </w:t>
+        </w:r>
+      </w:ins>
+      <w:r>
+        <w:t>given</w:t>
+      </w:r>
+      <w:r>
+        <w:t xml:space="preserve"> the advantages of digital editions</w:t>
+      </w:r>
+      <w:ins w:id="22" w:author="Stephan Stockinger" w:date="2019-01-18T15:17:00Z">
+        <w:r>
+          <w:t>,</w:t>
+        </w:r>
+      </w:ins>
+      <w:r>
+        <w:t xml:space="preserve"> this plan was </w:t>
+      </w:r>
+      <w:r>
+        <w:t>discarded</w:t>
+      </w:r>
+      <w:r>
+        <w:t>. Two arguments justify the edition</w:t>
+      </w:r>
+      <w:ins w:id="23" w:author="Stephan Stockinger" w:date="2019-01-18T15:17:00Z">
+        <w:r>
+          <w:t>:</w:t>
+        </w:r>
+      </w:ins>
+      <w:del w:id="24" w:author="Stephan Stockinger" w:date="2019-01-18T15:17:00Z">
+        <w:r>
+          <w:delText xml:space="preserve"> –</w:delText>
+        </w:r>
+      </w:del>
       <w:r>
         <w:t xml:space="preserve"> </w:t>
       </w:r>
-      <w:proofErr w:type="spellStart"/>
-      <w:r>
-        <w:t>Österreichs</w:t>
-      </w:r>
-      <w:proofErr w:type="spellEnd"/>
-      <w:r>
-        <w:t>”</w:t>
-      </w:r>
-      <w:ins w:id="353" w:author="Stephan Stockinger" w:date="2019-01-18T15:17:00Z">
-        <w:r>
-          <w:t>,</w:t>
-        </w:r>
-      </w:ins>
-      <w:del w:id="354" w:author="Stephan Stockinger" w:date="2019-01-18T15:17:00Z">
-        <w:r>
-          <w:delText>.</w:delText>
-        </w:r>
-      </w:del>
+      <w:del w:id="25" w:author="Stephan Stockinger" w:date="2019-01-18T15:18:00Z">
+        <w:r>
+          <w:delText>the first aiming</w:delText>
+        </w:r>
+      </w:del>
+      <w:ins w:id="26" w:author="Stephan Stockinger" w:date="2019-01-18T15:18:00Z">
+        <w:r>
+          <w:t>the goal</w:t>
+        </w:r>
+      </w:ins>
+      <w:del w:id="27" w:author="Stephan Stockinger" w:date="2019-01-18T15:18:00Z">
+        <w:r>
+          <w:delText xml:space="preserve"> for</w:delText>
+        </w:r>
+      </w:del>
+      <w:ins w:id="28" w:author="Stephan Stockinger" w:date="2019-01-18T15:18:00Z">
+        <w:r>
+          <w:t xml:space="preserve"> of</w:t>
+        </w:r>
+      </w:ins>
+      <w:r>
+        <w:t xml:space="preserve"> general accessibility of </w:t>
+      </w:r>
+      <w:r>
+        <w:t>reliable</w:t>
+      </w:r>
+      <w:r>
+        <w:t xml:space="preserve"> transcripts of the Congresses’ respective </w:t>
+      </w:r>
+      <w:r>
+        <w:t>record</w:t>
+      </w:r>
+      <w:r>
+        <w:t xml:space="preserve">s (which could have been tackled </w:t>
+      </w:r>
+      <w:del w:id="29" w:author="Stephan Stockinger" w:date="2019-01-18T15:18:00Z">
+        <w:r>
+          <w:delText xml:space="preserve">by </w:delText>
+        </w:r>
+      </w:del>
+      <w:ins w:id="30" w:author="Stephan Stockinger" w:date="2019-01-18T15:18:00Z">
+        <w:r>
+          <w:t xml:space="preserve">in </w:t>
+        </w:r>
+      </w:ins>
+      <w:r>
+        <w:t xml:space="preserve">a ‘traditional’ paper-based edition as well), </w:t>
+      </w:r>
+      <w:del w:id="31" w:author="Stephan Stockinger" w:date="2019-01-18T15:18:00Z">
+        <w:r>
+          <w:delText>the second expanding</w:delText>
+        </w:r>
+      </w:del>
+      <w:ins w:id="32" w:author="Stephan Stockinger" w:date="2019-01-18T15:18:00Z">
+        <w:r>
+          <w:t>and the expansion</w:t>
+        </w:r>
+      </w:ins>
       <w:r>
         <w:t xml:space="preserve"> </w:t>
       </w:r>
-      <w:del w:id="355" w:author="Stephan Stockinger" w:date="2019-01-18T15:17:00Z">
-        <w:r>
-          <w:delText xml:space="preserve">But </w:delText>
-        </w:r>
-      </w:del>
-      <w:ins w:id="356" w:author="Stephan Stockinger" w:date="2019-01-18T15:17:00Z">
-        <w:r>
-          <w:t xml:space="preserve">but </w:t>
-        </w:r>
-      </w:ins>
-      <w:r>
-        <w:t>given</w:t>
-      </w:r>
-      <w:r>
-        <w:t xml:space="preserve"> the advantages of digital editions</w:t>
-      </w:r>
-      <w:ins w:id="357" w:author="Stephan Stockinger" w:date="2019-01-18T15:17:00Z">
-        <w:r>
-          <w:t>,</w:t>
-        </w:r>
-      </w:ins>
-      <w:r>
-        <w:t xml:space="preserve"> this plan was </w:t>
-      </w:r>
-      <w:r>
-        <w:t>discarded</w:t>
-      </w:r>
-      <w:r>
-        <w:t>. Two arguments justify the edition</w:t>
-      </w:r>
-      <w:ins w:id="358" w:author="Stephan Stockinger" w:date="2019-01-18T15:17:00Z">
-        <w:r>
-          <w:t>:</w:t>
-        </w:r>
-      </w:ins>
-      <w:del w:id="359" w:author="Stephan Stockinger" w:date="2019-01-18T15:17:00Z">
-        <w:r>
-          <w:delText xml:space="preserve"> –</w:delText>
-        </w:r>
-      </w:del>
-      <w:r>
-        <w:t xml:space="preserve"> </w:t>
-      </w:r>
-      <w:del w:id="360" w:author="Stephan Stockinger" w:date="2019-01-18T15:18:00Z">
-        <w:r>
-          <w:delText>the first aiming</w:delText>
-        </w:r>
-      </w:del>
-      <w:ins w:id="361" w:author="Stephan Stockinger" w:date="2019-01-18T15:18:00Z">
-        <w:r>
-          <w:t>the goal</w:t>
-        </w:r>
-      </w:ins>
-      <w:del w:id="362" w:author="Stephan Stockinger" w:date="2019-01-18T15:18:00Z">
-        <w:r>
-          <w:delText xml:space="preserve"> for</w:delText>
-        </w:r>
-      </w:del>
-      <w:ins w:id="363" w:author="Stephan Stockinger" w:date="2019-01-18T15:18:00Z">
-        <w:r>
-          <w:t xml:space="preserve"> of</w:t>
-        </w:r>
-      </w:ins>
-      <w:r>
-        <w:t xml:space="preserve"> general accessibility of </w:t>
-      </w:r>
-      <w:r>
-        <w:t>reliable</w:t>
-      </w:r>
-      <w:r>
-        <w:t xml:space="preserve"> transcripts of the Congresses’ respective </w:t>
-      </w:r>
-      <w:r>
-        <w:t>record</w:t>
-      </w:r>
-      <w:r>
-        <w:t xml:space="preserve">s (which could have been tackled </w:t>
-      </w:r>
-      <w:del w:id="364" w:author="Stephan Stockinger" w:date="2019-01-18T15:18:00Z">
-        <w:r>
-          <w:delText xml:space="preserve">by </w:delText>
-        </w:r>
-      </w:del>
-      <w:ins w:id="365" w:author="Stephan Stockinger" w:date="2019-01-18T15:18:00Z">
-        <w:r>
-          <w:t xml:space="preserve">in </w:t>
-        </w:r>
-      </w:ins>
-      <w:r>
-        <w:t xml:space="preserve">a ‘traditional’ paper-based edition as well), </w:t>
-      </w:r>
-      <w:del w:id="366" w:author="Stephan Stockinger" w:date="2019-01-18T15:18:00Z">
-        <w:r>
-          <w:delText>the second expanding</w:delText>
-        </w:r>
-      </w:del>
-      <w:ins w:id="367" w:author="Stephan Stockinger" w:date="2019-01-18T15:18:00Z">
-        <w:r>
-          <w:t>and the expansion</w:t>
-        </w:r>
-      </w:ins>
-      <w:r>
-        <w:t xml:space="preserve"> </w:t>
-      </w:r>
-      <w:del w:id="368" w:author="Stephan Stockinger" w:date="2019-01-18T15:18:00Z">
+      <w:del w:id="33" w:author="Stephan Stockinger" w:date="2019-01-18T15:18:00Z">
         <w:r>
           <w:delText xml:space="preserve">that </w:delText>
         </w:r>
@@ -3039,12 +1746,12 @@
       <w:r>
         <w:t xml:space="preserve">to online accessibility without the need to physically </w:t>
       </w:r>
-      <w:del w:id="369" w:author="Stephan Stockinger" w:date="2019-01-18T15:18:00Z">
+      <w:del w:id="34" w:author="Stephan Stockinger" w:date="2019-01-18T15:18:00Z">
         <w:r>
           <w:delText xml:space="preserve">move </w:delText>
         </w:r>
       </w:del>
-      <w:ins w:id="370" w:author="Stephan Stockinger" w:date="2019-01-18T15:18:00Z">
+      <w:ins w:id="35" w:author="Stephan Stockinger" w:date="2019-01-18T15:18:00Z">
         <w:r>
           <w:t xml:space="preserve">travel </w:t>
         </w:r>
@@ -3052,12 +1759,12 @@
       <w:r>
         <w:t xml:space="preserve">to either the archives or a library </w:t>
       </w:r>
-      <w:del w:id="371" w:author="Stephan Stockinger" w:date="2019-01-18T15:19:00Z">
+      <w:del w:id="36" w:author="Stephan Stockinger" w:date="2019-01-18T15:19:00Z">
         <w:r>
           <w:delText xml:space="preserve">holding </w:delText>
         </w:r>
       </w:del>
-      <w:ins w:id="372" w:author="Stephan Stockinger" w:date="2019-01-18T15:19:00Z">
+      <w:ins w:id="37" w:author="Stephan Stockinger" w:date="2019-01-18T15:19:00Z">
         <w:r>
           <w:t xml:space="preserve">owning </w:t>
         </w:r>
@@ -3068,24 +1775,24 @@
     </w:p>
     <w:p>
       <w:pPr>
-        <w:pStyle w:val="BodyText"/>
+        <w:pStyle w:val="Textkrper"/>
       </w:pPr>
-      <w:del w:id="373" w:author="Stephan Stockinger" w:date="2019-01-18T15:19:00Z">
+      <w:del w:id="38" w:author="Stephan Stockinger" w:date="2019-01-18T15:19:00Z">
         <w:r>
           <w:delText xml:space="preserve">Workshops </w:delText>
         </w:r>
       </w:del>
-      <w:ins w:id="374" w:author="Stephan Stockinger" w:date="2019-01-18T15:19:00Z">
+      <w:ins w:id="39" w:author="Stephan Stockinger" w:date="2019-01-18T15:19:00Z">
         <w:r>
           <w:t xml:space="preserve">Several workshops </w:t>
         </w:r>
       </w:ins>
-      <w:del w:id="375" w:author="Stephan Stockinger" w:date="2019-01-18T15:19:00Z">
+      <w:del w:id="40" w:author="Stephan Stockinger" w:date="2019-01-18T15:19:00Z">
         <w:r>
           <w:delText xml:space="preserve">about </w:delText>
         </w:r>
       </w:del>
-      <w:ins w:id="376" w:author="Stephan Stockinger" w:date="2019-01-18T15:19:00Z">
+      <w:ins w:id="41" w:author="Stephan Stockinger" w:date="2019-01-18T15:19:00Z">
         <w:r>
           <w:t xml:space="preserve">on </w:t>
         </w:r>
@@ -3127,7 +1834,7 @@
     </w:p>
     <w:p>
       <w:pPr>
-        <w:pStyle w:val="BodyText"/>
+        <w:pStyle w:val="Textkrper"/>
       </w:pPr>
       <w:r>
         <w:t>Moreover, the ÖAW-ACDH, which serves as a service institution within the Austrian Academy of Sciences, provided technical support and</w:t>
@@ -3143,12 +1850,12 @@
       <w:pPr>
         <w:pStyle w:val="berschrift11"/>
       </w:pPr>
-      <w:bookmarkStart w:id="389" w:name="transcriptions-in-xml"/>
+      <w:bookmarkStart w:id="54" w:name="transcriptions-in-xml"/>
       <w:r>
         <w:lastRenderedPageBreak/>
         <w:t>Transcription</w:t>
       </w:r>
-      <w:del w:id="390" w:author="Stephan Stockinger" w:date="2019-01-18T15:21:00Z">
+      <w:del w:id="55" w:author="Stephan Stockinger" w:date="2019-01-18T15:21:00Z">
         <w:r>
           <w:delText>s</w:delText>
         </w:r>
@@ -3156,7 +1863,7 @@
       <w:r>
         <w:t xml:space="preserve"> in</w:t>
       </w:r>
-      <w:ins w:id="391" w:author="Stephan Stockinger" w:date="2019-01-18T15:21:00Z">
+      <w:ins w:id="56" w:author="Stephan Stockinger" w:date="2019-01-18T15:21:00Z">
         <w:r>
           <w:t>to</w:t>
         </w:r>
@@ -3164,7 +1871,7 @@
       <w:r>
         <w:t xml:space="preserve"> XML</w:t>
       </w:r>
-      <w:bookmarkEnd w:id="389"/>
+      <w:bookmarkEnd w:id="54"/>
     </w:p>
     <w:p>
       <w:pPr>
@@ -3173,12 +1880,12 @@
       <w:r>
         <w:t xml:space="preserve">Following </w:t>
       </w:r>
-      <w:ins w:id="392" w:author="Stephan Stockinger" w:date="2019-01-18T15:22:00Z">
+      <w:ins w:id="57" w:author="Stephan Stockinger" w:date="2019-01-18T15:22:00Z">
         <w:r>
           <w:t>a</w:t>
         </w:r>
       </w:ins>
-      <w:ins w:id="393" w:author="Stephan Stockinger" w:date="2019-01-18T15:21:00Z">
+      <w:ins w:id="58" w:author="Stephan Stockinger" w:date="2019-01-18T15:21:00Z">
         <w:r>
           <w:t xml:space="preserve"> </w:t>
         </w:r>
@@ -3186,12 +1893,12 @@
       <w:r>
         <w:t xml:space="preserve">widespread good practice of digital scholarly editing, the transcriptions were </w:t>
       </w:r>
-      <w:del w:id="394" w:author="Stephan Stockinger" w:date="2019-01-18T15:21:00Z">
+      <w:del w:id="59" w:author="Stephan Stockinger" w:date="2019-01-18T15:21:00Z">
         <w:r>
           <w:delText xml:space="preserve">prepared </w:delText>
         </w:r>
       </w:del>
-      <w:ins w:id="395" w:author="Stephan Stockinger" w:date="2019-01-18T15:21:00Z">
+      <w:ins w:id="60" w:author="Stephan Stockinger" w:date="2019-01-18T15:21:00Z">
         <w:r>
           <w:t xml:space="preserve">created </w:t>
         </w:r>
@@ -3199,12 +1906,12 @@
       <w:r>
         <w:t xml:space="preserve">using the XML </w:t>
       </w:r>
-      <w:del w:id="396" w:author="Stephan Stockinger" w:date="2019-01-18T15:21:00Z">
+      <w:del w:id="61" w:author="Stephan Stockinger" w:date="2019-01-18T15:21:00Z">
         <w:r>
           <w:delText xml:space="preserve">schema </w:delText>
         </w:r>
       </w:del>
-      <w:ins w:id="397" w:author="Stephan Stockinger" w:date="2019-01-18T15:21:00Z">
+      <w:ins w:id="62" w:author="Stephan Stockinger" w:date="2019-01-18T15:21:00Z">
         <w:r>
           <w:t xml:space="preserve">scheme </w:t>
         </w:r>
@@ -3221,7 +1928,7 @@
       <w:r>
         <w:t xml:space="preserve"> Given that </w:t>
       </w:r>
-      <w:del w:id="399" w:author="Stephan Stockinger" w:date="2019-01-18T15:22:00Z">
+      <w:del w:id="64" w:author="Stephan Stockinger" w:date="2019-01-18T15:22:00Z">
         <w:r>
           <w:delText xml:space="preserve">in almost all cases </w:delText>
         </w:r>
@@ -3229,12 +1936,12 @@
       <w:r>
         <w:t xml:space="preserve">there are only </w:t>
       </w:r>
-      <w:del w:id="400" w:author="Stephan Stockinger" w:date="2019-01-18T15:22:00Z">
+      <w:del w:id="65" w:author="Stephan Stockinger" w:date="2019-01-18T15:22:00Z">
         <w:r>
           <w:delText xml:space="preserve">singular </w:delText>
         </w:r>
       </w:del>
-      <w:ins w:id="401" w:author="Stephan Stockinger" w:date="2019-01-18T15:22:00Z">
+      <w:ins w:id="66" w:author="Stephan Stockinger" w:date="2019-01-18T15:22:00Z">
         <w:r>
           <w:t xml:space="preserve">individual </w:t>
         </w:r>
@@ -3242,7 +1949,7 @@
       <w:r>
         <w:t>archival records available as source materials</w:t>
       </w:r>
-      <w:ins w:id="402" w:author="Stephan Stockinger" w:date="2019-01-18T15:22:00Z">
+      <w:ins w:id="67" w:author="Stephan Stockinger" w:date="2019-01-18T15:22:00Z">
         <w:r>
           <w:t xml:space="preserve"> </w:t>
         </w:r>
@@ -3253,12 +1960,12 @@
       <w:r>
         <w:t xml:space="preserve">, this </w:t>
       </w:r>
-      <w:del w:id="403" w:author="Stephan Stockinger" w:date="2019-01-18T15:22:00Z">
+      <w:del w:id="68" w:author="Stephan Stockinger" w:date="2019-01-18T15:22:00Z">
         <w:r>
           <w:delText xml:space="preserve">is </w:delText>
         </w:r>
       </w:del>
-      <w:ins w:id="404" w:author="Stephan Stockinger" w:date="2019-01-18T15:22:00Z">
+      <w:ins w:id="69" w:author="Stephan Stockinger" w:date="2019-01-18T15:22:00Z">
         <w:r>
           <w:t xml:space="preserve">represented </w:t>
         </w:r>
@@ -3266,7 +1973,7 @@
       <w:r>
         <w:t xml:space="preserve">an adequate solution that did not require </w:t>
       </w:r>
-      <w:del w:id="405" w:author="Stephan Stockinger" w:date="2019-01-18T15:22:00Z">
+      <w:del w:id="70" w:author="Stephan Stockinger" w:date="2019-01-18T15:22:00Z">
         <w:r>
           <w:delText xml:space="preserve">too </w:delText>
         </w:r>
@@ -3291,28 +1998,28 @@
     </w:p>
     <w:p>
       <w:pPr>
-        <w:pStyle w:val="BodyText"/>
+        <w:pStyle w:val="Textkrper"/>
       </w:pPr>
       <w:r>
         <w:t xml:space="preserve">From the perspective of editorial scholarship, the </w:t>
       </w:r>
-      <w:del w:id="416" w:author="Stephan Stockinger" w:date="2019-01-18T15:28:00Z">
+      <w:del w:id="81" w:author="Stephan Stockinger" w:date="2019-01-18T15:28:00Z">
         <w:r>
           <w:delText>‘</w:delText>
         </w:r>
       </w:del>
-      <w:ins w:id="417" w:author="Stephan Stockinger" w:date="2019-01-18T15:28:00Z">
+      <w:ins w:id="82" w:author="Stephan Stockinger" w:date="2019-01-18T15:28:00Z">
         <w:r>
           <w:t>“</w:t>
         </w:r>
       </w:ins>
-      <w:proofErr w:type="spellStart"/>
-      <w:del w:id="418" w:author="Stephan Stockinger" w:date="2019-01-18T15:28:00Z">
+      <w:del w:id="83" w:author="Stephan Stockinger" w:date="2019-01-18T15:28:00Z">
         <w:r>
           <w:delText xml:space="preserve">Mächtekongresse’ </w:delText>
         </w:r>
       </w:del>
-      <w:ins w:id="419" w:author="Stephan Stockinger" w:date="2019-01-18T15:28:00Z">
+      <w:proofErr w:type="spellStart"/>
+      <w:ins w:id="84" w:author="Stephan Stockinger" w:date="2019-01-18T15:28:00Z">
         <w:r>
           <w:t>Mächtekongresse</w:t>
         </w:r>
@@ -3324,12 +2031,12 @@
       <w:r>
         <w:t xml:space="preserve">edition </w:t>
       </w:r>
-      <w:del w:id="420" w:author="Stephan Stockinger" w:date="2019-01-18T15:28:00Z">
+      <w:del w:id="85" w:author="Stephan Stockinger" w:date="2019-01-18T15:28:00Z">
         <w:r>
           <w:delText>does follow</w:delText>
         </w:r>
       </w:del>
-      <w:ins w:id="421" w:author="Stephan Stockinger" w:date="2019-01-18T15:28:00Z">
+      <w:ins w:id="86" w:author="Stephan Stockinger" w:date="2019-01-18T15:28:00Z">
         <w:r>
           <w:t>adheres to</w:t>
         </w:r>
@@ -3337,7 +2044,7 @@
       <w:r>
         <w:t xml:space="preserve"> the guidelines and good </w:t>
       </w:r>
-      <w:del w:id="422" w:author="Stephan Stockinger" w:date="2019-01-18T15:28:00Z">
+      <w:del w:id="87" w:author="Stephan Stockinger" w:date="2019-01-18T15:28:00Z">
         <w:r>
           <w:delText xml:space="preserve">standard </w:delText>
         </w:r>
@@ -3345,7 +2052,7 @@
       <w:r>
         <w:t>practice</w:t>
       </w:r>
-      <w:ins w:id="423" w:author="Stephan Stockinger" w:date="2019-01-18T15:29:00Z">
+      <w:ins w:id="88" w:author="Stephan Stockinger" w:date="2019-01-18T15:29:00Z">
         <w:r>
           <w:t xml:space="preserve"> </w:t>
         </w:r>
@@ -3353,7 +2060,7 @@
       <w:r>
         <w:t>s</w:t>
       </w:r>
-      <w:ins w:id="424" w:author="Stephan Stockinger" w:date="2019-01-18T15:29:00Z">
+      <w:ins w:id="89" w:author="Stephan Stockinger" w:date="2019-01-18T15:29:00Z">
         <w:r>
           <w:t>tandards</w:t>
         </w:r>
@@ -3361,7 +2068,7 @@
       <w:r>
         <w:t xml:space="preserve"> necessary to produce accurate textual representation</w:t>
       </w:r>
-      <w:ins w:id="425" w:author="Stephan Stockinger" w:date="2019-01-18T15:29:00Z">
+      <w:ins w:id="90" w:author="Stephan Stockinger" w:date="2019-01-18T15:29:00Z">
         <w:r>
           <w:t>s</w:t>
         </w:r>
@@ -3372,7 +2079,7 @@
     </w:p>
     <w:p>
       <w:pPr>
-        <w:pStyle w:val="BodyText"/>
+        <w:pStyle w:val="Textkrper"/>
       </w:pPr>
       <w:r>
         <w:t>In order to achieve this, a subset of the TEI namespace had to be used.</w:t>
@@ -3386,12 +2093,12 @@
     </w:p>
     <w:p>
       <w:pPr>
-        <w:pStyle w:val="BodyText"/>
+        <w:pStyle w:val="Textkrper"/>
       </w:pPr>
       <w:r>
         <w:t>In this short overview</w:t>
       </w:r>
-      <w:del w:id="429" w:author="Stephan Stockinger" w:date="2019-01-18T15:29:00Z">
+      <w:del w:id="94" w:author="Stephan Stockinger" w:date="2019-01-18T15:29:00Z">
         <w:r>
           <w:delText>,</w:delText>
         </w:r>
@@ -3399,7 +2106,7 @@
       <w:r>
         <w:t xml:space="preserve"> we cannot go into detail on the elements used, but we </w:t>
       </w:r>
-      <w:ins w:id="430" w:author="Stephan Stockinger" w:date="2019-01-18T15:29:00Z">
+      <w:ins w:id="95" w:author="Stephan Stockinger" w:date="2019-01-18T15:29:00Z">
         <w:r>
           <w:t xml:space="preserve">wish to </w:t>
         </w:r>
@@ -3407,7 +2114,7 @@
       <w:r>
         <w:t>point out that the TEI files are readily available for download both from the individual document</w:t>
       </w:r>
-      <w:del w:id="431" w:author="Stephan Stockinger" w:date="2019-01-18T15:29:00Z">
+      <w:del w:id="96" w:author="Stephan Stockinger" w:date="2019-01-18T15:29:00Z">
         <w:r>
           <w:delText>’</w:delText>
         </w:r>
@@ -3415,7 +2122,7 @@
       <w:r>
         <w:t>s</w:t>
       </w:r>
-      <w:ins w:id="432" w:author="Stephan Stockinger" w:date="2019-01-18T15:29:00Z">
+      <w:ins w:id="97" w:author="Stephan Stockinger" w:date="2019-01-18T15:29:00Z">
         <w:r>
           <w:t>’</w:t>
         </w:r>
@@ -3423,7 +2130,7 @@
       <w:r>
         <w:t xml:space="preserve"> metadata header block</w:t>
       </w:r>
-      <w:ins w:id="433" w:author="Stephan Stockinger" w:date="2019-01-18T15:29:00Z">
+      <w:ins w:id="98" w:author="Stephan Stockinger" w:date="2019-01-18T15:29:00Z">
         <w:r>
           <w:t>s</w:t>
         </w:r>
@@ -3442,12 +2149,12 @@
     </w:p>
     <w:p>
       <w:pPr>
-        <w:pStyle w:val="BodyText"/>
+        <w:pStyle w:val="Textkrper"/>
       </w:pPr>
       <w:r>
         <w:t>The most frequent textual phenomena encountered in the edition files include</w:t>
       </w:r>
-      <w:del w:id="434" w:author="Stephan Stockinger" w:date="2019-01-18T15:29:00Z">
+      <w:del w:id="99" w:author="Stephan Stockinger" w:date="2019-01-18T15:29:00Z">
         <w:r>
           <w:delText>:</w:delText>
         </w:r>
@@ -3455,7 +2162,7 @@
       <w:r>
         <w:t xml:space="preserve"> contemporary additions and deletions, changes of scribes, recordings of paper damage</w:t>
       </w:r>
-      <w:ins w:id="435" w:author="Stephan Stockinger" w:date="2019-01-18T15:30:00Z">
+      <w:ins w:id="100" w:author="Stephan Stockinger" w:date="2019-01-18T15:30:00Z">
         <w:r>
           <w:t>,</w:t>
         </w:r>
@@ -3463,7 +2170,7 @@
       <w:r>
         <w:t xml:space="preserve"> and additions and supplements by the editor. To add to the functionality of the resulting web application and </w:t>
       </w:r>
-      <w:del w:id="436" w:author="Stephan Stockinger" w:date="2019-01-18T15:30:00Z">
+      <w:del w:id="101" w:author="Stephan Stockinger" w:date="2019-01-18T15:30:00Z">
         <w:r>
           <w:delText xml:space="preserve">root </w:delText>
         </w:r>
@@ -3471,7 +2178,7 @@
       <w:r>
         <w:t>link</w:t>
       </w:r>
-      <w:del w:id="437" w:author="Stephan Stockinger" w:date="2019-01-18T15:30:00Z">
+      <w:del w:id="102" w:author="Stephan Stockinger" w:date="2019-01-18T15:30:00Z">
         <w:r>
           <w:delText>ed</w:delText>
         </w:r>
@@ -3479,7 +2186,7 @@
       <w:r>
         <w:t xml:space="preserve"> data deep</w:t>
       </w:r>
-      <w:ins w:id="438" w:author="Stephan Stockinger" w:date="2019-01-18T15:30:00Z">
+      <w:ins w:id="103" w:author="Stephan Stockinger" w:date="2019-01-18T15:30:00Z">
         <w:r>
           <w:t>ly</w:t>
         </w:r>
@@ -3487,12 +2194,12 @@
       <w:r>
         <w:t xml:space="preserve"> </w:t>
       </w:r>
-      <w:del w:id="439" w:author="Stephan Stockinger" w:date="2019-01-18T15:30:00Z">
+      <w:del w:id="104" w:author="Stephan Stockinger" w:date="2019-01-18T15:30:00Z">
         <w:r>
           <w:delText xml:space="preserve">in </w:delText>
         </w:r>
       </w:del>
-      <w:ins w:id="440" w:author="Stephan Stockinger" w:date="2019-01-18T15:30:00Z">
+      <w:ins w:id="105" w:author="Stephan Stockinger" w:date="2019-01-18T15:30:00Z">
         <w:r>
           <w:t xml:space="preserve">within </w:t>
         </w:r>
@@ -3503,12 +2210,12 @@
       <w:r>
         <w:t xml:space="preserve">, references to named entities such as persons, places and institutions have been added as well. The edition currently distinguishes between directly mentioned </w:t>
       </w:r>
-      <w:ins w:id="441" w:author="Stephan Stockinger" w:date="2019-01-18T15:31:00Z">
+      <w:ins w:id="106" w:author="Stephan Stockinger" w:date="2019-01-18T15:31:00Z">
         <w:r>
           <w:t xml:space="preserve">persons </w:t>
         </w:r>
       </w:ins>
-      <w:ins w:id="442" w:author="Stephan Stockinger" w:date="2019-01-18T15:32:00Z">
+      <w:ins w:id="107" w:author="Stephan Stockinger" w:date="2019-01-18T15:32:00Z">
         <w:r>
           <w:t>(</w:t>
         </w:r>
@@ -3537,15 +2244,10 @@
         <w:rPr>
           <w:rStyle w:val="VerbatimChar"/>
           <w:rFonts w:asciiTheme="minorHAnsi" w:hAnsiTheme="minorHAnsi"/>
-          <w:rPrChange w:id="443" w:author="Stephan Stockinger" w:date="2019-01-18T15:32:00Z">
-            <w:rPr>
-              <w:rStyle w:val="VerbatimChar"/>
-            </w:rPr>
-          </w:rPrChange>
         </w:rPr>
         <w:t>Name</w:t>
       </w:r>
-      <w:ins w:id="444" w:author="Stephan Stockinger" w:date="2019-01-18T15:32:00Z">
+      <w:ins w:id="108" w:author="Stephan Stockinger" w:date="2019-01-18T15:32:00Z">
         <w:r>
           <w:rPr>
             <w:rStyle w:val="VerbatimChar"/>
@@ -3554,20 +2256,15 @@
           <w:t>)</w:t>
         </w:r>
       </w:ins>
-      <w:del w:id="445" w:author="Stephan Stockinger" w:date="2019-01-18T15:31:00Z">
-        <w:r>
-          <w:rPr>
-            <w:rPrChange w:id="446" w:author="Stephan Stockinger" w:date="2019-01-18T15:32:00Z">
-              <w:rPr/>
-            </w:rPrChange>
-          </w:rPr>
+      <w:del w:id="109" w:author="Stephan Stockinger" w:date="2019-01-18T15:31:00Z">
+        <w:r>
           <w:delText>s</w:delText>
         </w:r>
       </w:del>
       <w:r>
         <w:t xml:space="preserve"> and </w:t>
       </w:r>
-      <w:ins w:id="447" w:author="Stephan Stockinger" w:date="2019-01-18T15:32:00Z">
+      <w:ins w:id="110" w:author="Stephan Stockinger" w:date="2019-01-18T15:32:00Z">
         <w:r>
           <w:t xml:space="preserve">indirect </w:t>
         </w:r>
@@ -3575,7 +2272,7 @@
       <w:r>
         <w:t xml:space="preserve">references </w:t>
       </w:r>
-      <w:del w:id="448" w:author="Stephan Stockinger" w:date="2019-01-18T15:32:00Z">
+      <w:del w:id="111" w:author="Stephan Stockinger" w:date="2019-01-18T15:32:00Z">
         <w:r>
           <w:delText xml:space="preserve">to the </w:delText>
         </w:r>
@@ -3586,7 +2283,7 @@
           <w:delText xml:space="preserve">meant </w:delText>
         </w:r>
       </w:del>
-      <w:ins w:id="449" w:author="Stephan Stockinger" w:date="2019-01-18T15:32:00Z">
+      <w:ins w:id="112" w:author="Stephan Stockinger" w:date="2019-01-18T15:32:00Z">
         <w:r>
           <w:t xml:space="preserve">to them </w:t>
         </w:r>
@@ -3605,12 +2302,12 @@
       <w:r>
         <w:t xml:space="preserve"> is used if a part of a person’s proper name is </w:t>
       </w:r>
-      <w:del w:id="450" w:author="Stephan Stockinger" w:date="2019-01-18T15:32:00Z">
+      <w:del w:id="113" w:author="Stephan Stockinger" w:date="2019-01-18T15:32:00Z">
         <w:r>
           <w:delText>mentioned</w:delText>
         </w:r>
       </w:del>
-      <w:ins w:id="451" w:author="Stephan Stockinger" w:date="2019-01-18T15:32:00Z">
+      <w:ins w:id="114" w:author="Stephan Stockinger" w:date="2019-01-18T15:32:00Z">
         <w:r>
           <w:t>given</w:t>
         </w:r>
@@ -3618,12 +2315,12 @@
       <w:r>
         <w:t xml:space="preserve">, whereas a reference to the same person without explicit </w:t>
       </w:r>
-      <w:del w:id="452" w:author="Stephan Stockinger" w:date="2019-01-18T15:32:00Z">
+      <w:del w:id="115" w:author="Stephan Stockinger" w:date="2019-01-18T15:32:00Z">
         <w:r>
           <w:delText xml:space="preserve">naming </w:delText>
         </w:r>
       </w:del>
-      <w:ins w:id="453" w:author="Stephan Stockinger" w:date="2019-01-18T15:32:00Z">
+      <w:ins w:id="116" w:author="Stephan Stockinger" w:date="2019-01-18T15:32:00Z">
         <w:r>
           <w:t xml:space="preserve">mention of their name </w:t>
         </w:r>
@@ -3657,7 +2354,7 @@
     </w:p>
     <w:p>
       <w:pPr>
-        <w:pStyle w:val="BodyText"/>
+        <w:pStyle w:val="Textkrper"/>
       </w:pPr>
       <w:r>
         <w:t>Up to three scientific apparatus</w:t>
@@ -3668,12 +2365,12 @@
       <w:r>
         <w:t xml:space="preserve"> are displayed throughout the edition documents: </w:t>
       </w:r>
-      <w:del w:id="463" w:author="Stephan Stockinger" w:date="2019-01-18T15:34:00Z">
+      <w:del w:id="126" w:author="Stephan Stockinger" w:date="2019-01-18T15:34:00Z">
         <w:r>
           <w:delText>t</w:delText>
         </w:r>
       </w:del>
-      <w:ins w:id="464" w:author="Stephan Stockinger" w:date="2019-01-18T15:34:00Z">
+      <w:ins w:id="127" w:author="Stephan Stockinger" w:date="2019-01-18T15:34:00Z">
         <w:r>
           <w:t>T</w:t>
         </w:r>
@@ -3681,7 +2378,7 @@
       <w:r>
         <w:t xml:space="preserve">he editorial apparatus including commentary and notes on context is </w:t>
       </w:r>
-      <w:del w:id="465" w:author="Stephan Stockinger" w:date="2019-01-18T15:34:00Z">
+      <w:del w:id="128" w:author="Stephan Stockinger" w:date="2019-01-18T15:34:00Z">
         <w:r>
           <w:delText xml:space="preserve">being </w:delText>
         </w:r>
@@ -3689,12 +2386,12 @@
       <w:r>
         <w:t>counted numerically (1, 2, 3, …). As soon as notes are present in the source documents, th</w:t>
       </w:r>
-      <w:del w:id="466" w:author="Stephan Stockinger" w:date="2019-01-18T15:34:00Z">
+      <w:del w:id="129" w:author="Stephan Stockinger" w:date="2019-01-18T15:34:00Z">
         <w:r>
           <w:delText>ose</w:delText>
         </w:r>
       </w:del>
-      <w:ins w:id="467" w:author="Stephan Stockinger" w:date="2019-01-18T15:34:00Z">
+      <w:ins w:id="130" w:author="Stephan Stockinger" w:date="2019-01-18T15:34:00Z">
         <w:r>
           <w:t>ey</w:t>
         </w:r>
@@ -3702,12 +2399,12 @@
       <w:r>
         <w:t xml:space="preserve"> are distinguished </w:t>
       </w:r>
-      <w:del w:id="468" w:author="Stephan Stockinger" w:date="2019-01-18T15:35:00Z">
+      <w:del w:id="131" w:author="Stephan Stockinger" w:date="2019-01-18T15:35:00Z">
         <w:r>
           <w:delText xml:space="preserve">by </w:delText>
         </w:r>
       </w:del>
-      <w:ins w:id="469" w:author="Stephan Stockinger" w:date="2019-01-18T15:35:00Z">
+      <w:ins w:id="132" w:author="Stephan Stockinger" w:date="2019-01-18T15:35:00Z">
         <w:r>
           <w:t xml:space="preserve">using </w:t>
         </w:r>
@@ -3715,12 +2412,12 @@
       <w:r>
         <w:t xml:space="preserve">alphabetical </w:t>
       </w:r>
-      <w:del w:id="470" w:author="Stephan Stockinger" w:date="2019-01-18T15:35:00Z">
+      <w:del w:id="133" w:author="Stephan Stockinger" w:date="2019-01-18T15:35:00Z">
         <w:r>
           <w:delText xml:space="preserve">indexes </w:delText>
         </w:r>
       </w:del>
-      <w:ins w:id="471" w:author="Stephan Stockinger" w:date="2019-01-18T15:35:00Z">
+      <w:ins w:id="134" w:author="Stephan Stockinger" w:date="2019-01-18T15:35:00Z">
         <w:r>
           <w:t xml:space="preserve">indices </w:t>
         </w:r>
@@ -3728,23 +2425,23 @@
       <w:r>
         <w:t xml:space="preserve">(a, b, c, …). A third apparatus, indicated by lowercase </w:t>
       </w:r>
-      <w:del w:id="472" w:author="Stephan Stockinger" w:date="2019-01-18T15:35:00Z">
+      <w:del w:id="135" w:author="Stephan Stockinger" w:date="2019-01-18T15:35:00Z">
         <w:r>
           <w:delText xml:space="preserve">roman </w:delText>
         </w:r>
       </w:del>
-      <w:ins w:id="473" w:author="Stephan Stockinger" w:date="2019-01-18T15:35:00Z">
+      <w:ins w:id="136" w:author="Stephan Stockinger" w:date="2019-01-18T15:35:00Z">
         <w:r>
           <w:t xml:space="preserve">Roman </w:t>
         </w:r>
       </w:ins>
-      <w:del w:id="474" w:author="Stephan Stockinger" w:date="2019-01-18T15:35:00Z">
+      <w:del w:id="137" w:author="Stephan Stockinger" w:date="2019-01-18T15:35:00Z">
         <w:r>
           <w:lastRenderedPageBreak/>
           <w:delText>numbering</w:delText>
         </w:r>
       </w:del>
-      <w:ins w:id="475" w:author="Stephan Stockinger" w:date="2019-01-18T15:35:00Z">
+      <w:ins w:id="138" w:author="Stephan Stockinger" w:date="2019-01-18T15:35:00Z">
         <w:r>
           <w:t>numerals</w:t>
         </w:r>
@@ -3752,12 +2449,12 @@
       <w:r>
         <w:t xml:space="preserve">, is </w:t>
       </w:r>
-      <w:del w:id="476" w:author="Stephan Stockinger" w:date="2019-01-18T15:35:00Z">
+      <w:del w:id="139" w:author="Stephan Stockinger" w:date="2019-01-18T15:35:00Z">
         <w:r>
           <w:delText xml:space="preserve">shown </w:delText>
         </w:r>
       </w:del>
-      <w:ins w:id="477" w:author="Stephan Stockinger" w:date="2019-01-18T15:35:00Z">
+      <w:ins w:id="140" w:author="Stephan Stockinger" w:date="2019-01-18T15:35:00Z">
         <w:r>
           <w:t xml:space="preserve">used </w:t>
         </w:r>
@@ -3768,17 +2465,17 @@
     </w:p>
     <w:p>
       <w:pPr>
-        <w:pStyle w:val="BodyText"/>
+        <w:pStyle w:val="Textkrper"/>
       </w:pPr>
       <w:r>
         <w:t xml:space="preserve">When we </w:t>
       </w:r>
-      <w:del w:id="478" w:author="Stephan Stockinger" w:date="2019-01-18T15:38:00Z">
+      <w:del w:id="141" w:author="Stephan Stockinger" w:date="2019-01-18T15:38:00Z">
         <w:r>
           <w:delText xml:space="preserve">started </w:delText>
         </w:r>
       </w:del>
-      <w:ins w:id="479" w:author="Stephan Stockinger" w:date="2019-01-18T15:38:00Z">
+      <w:ins w:id="142" w:author="Stephan Stockinger" w:date="2019-01-18T15:38:00Z">
         <w:r>
           <w:t xml:space="preserve">began </w:t>
         </w:r>
@@ -3786,12 +2483,12 @@
       <w:r>
         <w:t xml:space="preserve">to develop and </w:t>
       </w:r>
-      <w:del w:id="480" w:author="Stephan Stockinger" w:date="2019-01-18T15:38:00Z">
+      <w:del w:id="143" w:author="Stephan Stockinger" w:date="2019-01-18T15:38:00Z">
         <w:r>
           <w:delText xml:space="preserve">adopt </w:delText>
         </w:r>
       </w:del>
-      <w:ins w:id="481" w:author="Stephan Stockinger" w:date="2019-01-18T15:38:00Z">
+      <w:ins w:id="144" w:author="Stephan Stockinger" w:date="2019-01-18T15:38:00Z">
         <w:r>
           <w:t xml:space="preserve">adapt </w:t>
         </w:r>
@@ -3799,12 +2496,12 @@
       <w:r>
         <w:t xml:space="preserve">the viewer application, the transcripts were already in an almost publishable form, but </w:t>
       </w:r>
-      <w:del w:id="482" w:author="Stephan Stockinger" w:date="2019-01-18T15:38:00Z">
+      <w:del w:id="145" w:author="Stephan Stockinger" w:date="2019-01-18T15:38:00Z">
         <w:r>
           <w:delText xml:space="preserve">had </w:delText>
         </w:r>
       </w:del>
-      <w:ins w:id="483" w:author="Stephan Stockinger" w:date="2019-01-18T15:38:00Z">
+      <w:ins w:id="146" w:author="Stephan Stockinger" w:date="2019-01-18T15:38:00Z">
         <w:r>
           <w:t xml:space="preserve">still needed </w:t>
         </w:r>
@@ -3812,14 +2509,9 @@
       <w:r>
         <w:t>to be corrected (</w:t>
       </w:r>
-      <w:proofErr w:type="gramStart"/>
-      <w:ins w:id="484" w:author="Stephan Stockinger" w:date="2019-01-18T15:38:00Z">
-        <w:r>
-          <w:t>in regard to</w:t>
-        </w:r>
-        <w:proofErr w:type="gramEnd"/>
-        <w:r>
-          <w:t xml:space="preserve"> </w:t>
+      <w:ins w:id="147" w:author="Stephan Stockinger" w:date="2019-01-18T15:38:00Z">
+        <w:r>
+          <w:t xml:space="preserve">in regard to </w:t>
         </w:r>
       </w:ins>
       <w:proofErr w:type="spellStart"/>
@@ -3827,7 +2519,7 @@
         <w:t>markup</w:t>
       </w:r>
       <w:proofErr w:type="spellEnd"/>
-      <w:del w:id="485" w:author="Stephan Stockinger" w:date="2019-01-18T15:38:00Z">
+      <w:del w:id="148" w:author="Stephan Stockinger" w:date="2019-01-18T15:38:00Z">
         <w:r>
           <w:delText>-</w:delText>
         </w:r>
@@ -3835,7 +2527,7 @@
       <w:r>
         <w:t xml:space="preserve"> and language</w:t>
       </w:r>
-      <w:del w:id="486" w:author="Stephan Stockinger" w:date="2019-01-18T15:38:00Z">
+      <w:del w:id="149" w:author="Stephan Stockinger" w:date="2019-01-18T15:38:00Z">
         <w:r>
           <w:delText>-wise</w:delText>
         </w:r>
@@ -3843,17 +2535,14 @@
       <w:r>
         <w:t xml:space="preserve">) and harmonised with respect to </w:t>
       </w:r>
-      <w:del w:id="487" w:author="Stephan Stockinger" w:date="2019-01-18T15:38:00Z">
+      <w:del w:id="150" w:author="Stephan Stockinger" w:date="2019-01-18T15:38:00Z">
         <w:r>
           <w:delText xml:space="preserve">some </w:delText>
         </w:r>
       </w:del>
-      <w:ins w:id="488" w:author="Stephan Stockinger" w:date="2019-01-18T15:38:00Z">
-        <w:r>
-          <w:t>certain</w:t>
-        </w:r>
-        <w:r>
-          <w:t xml:space="preserve"> </w:t>
+      <w:ins w:id="151" w:author="Stephan Stockinger" w:date="2019-01-18T15:38:00Z">
+        <w:r>
+          <w:t xml:space="preserve">certain </w:t>
         </w:r>
       </w:ins>
       <w:r>
@@ -3864,64 +2553,52 @@
       <w:pPr>
         <w:pStyle w:val="berschrift11"/>
       </w:pPr>
-      <w:bookmarkStart w:id="489" w:name="interfaces-as-access-paths-to-historical"/>
+      <w:bookmarkStart w:id="152" w:name="interfaces-as-access-paths-to-historical"/>
       <w:r>
         <w:t xml:space="preserve">Interfaces as </w:t>
       </w:r>
-      <w:del w:id="490" w:author="Stephan Stockinger" w:date="2019-01-18T15:39:00Z">
+      <w:del w:id="153" w:author="Stephan Stockinger" w:date="2019-01-18T15:39:00Z">
         <w:r>
           <w:delText xml:space="preserve">access </w:delText>
         </w:r>
       </w:del>
-      <w:ins w:id="491" w:author="Stephan Stockinger" w:date="2019-01-18T15:39:00Z">
-        <w:r>
-          <w:t>A</w:t>
-        </w:r>
-        <w:r>
-          <w:t xml:space="preserve">ccess </w:t>
-        </w:r>
-      </w:ins>
-      <w:del w:id="492" w:author="Stephan Stockinger" w:date="2019-01-18T15:39:00Z">
+      <w:ins w:id="154" w:author="Stephan Stockinger" w:date="2019-01-18T15:39:00Z">
+        <w:r>
+          <w:t xml:space="preserve">Access </w:t>
+        </w:r>
+      </w:ins>
+      <w:del w:id="155" w:author="Stephan Stockinger" w:date="2019-01-18T15:39:00Z">
         <w:r>
           <w:delText xml:space="preserve">paths </w:delText>
         </w:r>
       </w:del>
-      <w:ins w:id="493" w:author="Stephan Stockinger" w:date="2019-01-18T15:39:00Z">
-        <w:r>
-          <w:t>P</w:t>
-        </w:r>
-        <w:r>
-          <w:t xml:space="preserve">aths </w:t>
+      <w:ins w:id="156" w:author="Stephan Stockinger" w:date="2019-01-18T15:39:00Z">
+        <w:r>
+          <w:t xml:space="preserve">Paths </w:t>
         </w:r>
       </w:ins>
       <w:r>
         <w:t xml:space="preserve">to </w:t>
       </w:r>
-      <w:del w:id="494" w:author="Stephan Stockinger" w:date="2019-01-18T15:39:00Z">
+      <w:del w:id="157" w:author="Stephan Stockinger" w:date="2019-01-18T15:39:00Z">
         <w:r>
           <w:delText xml:space="preserve">historical </w:delText>
         </w:r>
       </w:del>
-      <w:ins w:id="495" w:author="Stephan Stockinger" w:date="2019-01-18T15:39:00Z">
-        <w:r>
-          <w:t>H</w:t>
-        </w:r>
-        <w:r>
-          <w:t xml:space="preserve">istorical </w:t>
-        </w:r>
-      </w:ins>
-      <w:del w:id="496" w:author="Stephan Stockinger" w:date="2019-01-18T15:39:00Z">
+      <w:ins w:id="158" w:author="Stephan Stockinger" w:date="2019-01-18T15:39:00Z">
+        <w:r>
+          <w:t xml:space="preserve">Historical </w:t>
+        </w:r>
+      </w:ins>
+      <w:del w:id="159" w:author="Stephan Stockinger" w:date="2019-01-18T15:39:00Z">
         <w:r>
           <w:delText>documents</w:delText>
         </w:r>
       </w:del>
-      <w:bookmarkEnd w:id="489"/>
-      <w:ins w:id="497" w:author="Stephan Stockinger" w:date="2019-01-18T15:39:00Z">
-        <w:r>
-          <w:t>D</w:t>
-        </w:r>
-        <w:r>
-          <w:t>ocuments</w:t>
+      <w:bookmarkEnd w:id="152"/>
+      <w:ins w:id="160" w:author="Stephan Stockinger" w:date="2019-01-18T15:39:00Z">
+        <w:r>
+          <w:t>Documents</w:t>
         </w:r>
       </w:ins>
     </w:p>
@@ -3941,7 +2618,7 @@
       <w:r>
         <w:t>above</w:t>
       </w:r>
-      <w:del w:id="498" w:author="Stephan Stockinger" w:date="2019-01-18T15:39:00Z">
+      <w:del w:id="161" w:author="Stephan Stockinger" w:date="2019-01-18T15:39:00Z">
         <w:r>
           <w:delText>-</w:delText>
         </w:r>
@@ -3955,7 +2632,7 @@
       <w:r>
         <w:t>arguments for a digital edition</w:t>
       </w:r>
-      <w:ins w:id="499" w:author="Stephan Stockinger" w:date="2019-01-18T15:39:00Z">
+      <w:ins w:id="162" w:author="Stephan Stockinger" w:date="2019-01-18T15:39:00Z">
         <w:r>
           <w:t>,</w:t>
         </w:r>
@@ -3963,17 +2640,14 @@
       <w:r>
         <w:t xml:space="preserve"> there is an even more </w:t>
       </w:r>
-      <w:del w:id="500" w:author="Stephan Stockinger" w:date="2019-01-18T15:39:00Z">
+      <w:del w:id="163" w:author="Stephan Stockinger" w:date="2019-01-18T15:39:00Z">
         <w:r>
           <w:delText xml:space="preserve">powerful </w:delText>
         </w:r>
       </w:del>
-      <w:ins w:id="501" w:author="Stephan Stockinger" w:date="2019-01-18T15:39:00Z">
-        <w:r>
-          <w:t>significant</w:t>
-        </w:r>
-        <w:r>
-          <w:t xml:space="preserve"> </w:t>
+      <w:ins w:id="164" w:author="Stephan Stockinger" w:date="2019-01-18T15:39:00Z">
+        <w:r>
+          <w:t xml:space="preserve">significant </w:t>
         </w:r>
       </w:ins>
       <w:r>
@@ -3982,12 +2656,12 @@
       <w:r>
         <w:t xml:space="preserve"> </w:t>
       </w:r>
-      <w:del w:id="502" w:author="Stephan Stockinger" w:date="2019-01-18T15:39:00Z">
+      <w:del w:id="165" w:author="Stephan Stockinger" w:date="2019-01-18T15:39:00Z">
         <w:r>
           <w:delText>that the</w:delText>
         </w:r>
       </w:del>
-      <w:ins w:id="503" w:author="Stephan Stockinger" w:date="2019-01-18T15:39:00Z">
+      <w:ins w:id="166" w:author="Stephan Stockinger" w:date="2019-01-18T15:39:00Z">
         <w:r>
           <w:t>provided by the</w:t>
         </w:r>
@@ -3995,12 +2669,12 @@
       <w:r>
         <w:t xml:space="preserve"> digital form</w:t>
       </w:r>
-      <w:ins w:id="504" w:author="Stephan Stockinger" w:date="2019-01-18T15:39:00Z">
+      <w:ins w:id="167" w:author="Stephan Stockinger" w:date="2019-01-18T15:39:00Z">
         <w:r>
           <w:t>at</w:t>
         </w:r>
       </w:ins>
-      <w:del w:id="505" w:author="Stephan Stockinger" w:date="2019-01-18T15:39:00Z">
+      <w:del w:id="168" w:author="Stephan Stockinger" w:date="2019-01-18T15:39:00Z">
         <w:r>
           <w:delText xml:space="preserve"> entails</w:delText>
         </w:r>
@@ -4008,28 +2682,25 @@
       <w:r>
         <w:t xml:space="preserve">: The edition’s web application </w:t>
       </w:r>
-      <w:del w:id="506" w:author="Stephan Stockinger" w:date="2019-01-18T15:40:00Z">
+      <w:del w:id="169" w:author="Stephan Stockinger" w:date="2019-01-18T15:40:00Z">
         <w:r>
           <w:delText xml:space="preserve">enables </w:delText>
         </w:r>
       </w:del>
-      <w:ins w:id="507" w:author="Stephan Stockinger" w:date="2019-01-18T15:40:00Z">
-        <w:r>
-          <w:t>allows</w:t>
-        </w:r>
-        <w:r>
-          <w:t xml:space="preserve"> </w:t>
+      <w:ins w:id="170" w:author="Stephan Stockinger" w:date="2019-01-18T15:40:00Z">
+        <w:r>
+          <w:t xml:space="preserve">allows </w:t>
         </w:r>
       </w:ins>
       <w:r>
         <w:t xml:space="preserve">users to access the edition data in new ways </w:t>
       </w:r>
-      <w:del w:id="508" w:author="Stephan Stockinger" w:date="2019-01-18T15:40:00Z">
+      <w:del w:id="171" w:author="Stephan Stockinger" w:date="2019-01-18T15:40:00Z">
         <w:r>
           <w:delText>that transcend</w:delText>
         </w:r>
       </w:del>
-      <w:ins w:id="509" w:author="Stephan Stockinger" w:date="2019-01-18T15:40:00Z">
+      <w:ins w:id="172" w:author="Stephan Stockinger" w:date="2019-01-18T15:40:00Z">
         <w:r>
           <w:t>that exceed the</w:t>
         </w:r>
@@ -4045,12 +2716,12 @@
       <w:r>
         <w:t xml:space="preserve"> </w:t>
       </w:r>
-      <w:del w:id="510" w:author="Stephan Stockinger" w:date="2019-01-18T15:40:00Z">
+      <w:del w:id="173" w:author="Stephan Stockinger" w:date="2019-01-18T15:40:00Z">
         <w:r>
           <w:delText>that constitutes</w:delText>
         </w:r>
       </w:del>
-      <w:ins w:id="511" w:author="Stephan Stockinger" w:date="2019-01-18T15:40:00Z">
+      <w:ins w:id="174" w:author="Stephan Stockinger" w:date="2019-01-18T15:40:00Z">
         <w:r>
           <w:t>constituting</w:t>
         </w:r>
@@ -4061,7 +2732,7 @@
     </w:p>
     <w:p>
       <w:pPr>
-        <w:pStyle w:val="BodyText"/>
+        <w:pStyle w:val="Textkrper"/>
       </w:pPr>
       <w:r>
         <w:t>Tables of contents are con</w:t>
@@ -4072,12 +2743,12 @@
       <w:r>
         <w:t xml:space="preserve">tructed from the file listings. The underlying files are labelled and sorted </w:t>
       </w:r>
-      <w:del w:id="512" w:author="Stephan Stockinger" w:date="2019-01-18T15:41:00Z">
+      <w:del w:id="175" w:author="Stephan Stockinger" w:date="2019-01-18T15:41:00Z">
         <w:r>
           <w:delText>by the places</w:delText>
         </w:r>
       </w:del>
-      <w:ins w:id="513" w:author="Stephan Stockinger" w:date="2019-01-18T15:41:00Z">
+      <w:ins w:id="176" w:author="Stephan Stockinger" w:date="2019-01-18T15:41:00Z">
         <w:r>
           <w:t>according to the locations</w:t>
         </w:r>
@@ -4085,49 +2756,43 @@
       <w:r>
         <w:t xml:space="preserve"> of the congresses and a consecutive numbering </w:t>
       </w:r>
-      <w:del w:id="514" w:author="Stephan Stockinger" w:date="2019-01-18T15:41:00Z">
+      <w:del w:id="177" w:author="Stephan Stockinger" w:date="2019-01-18T15:41:00Z">
         <w:r>
           <w:delText xml:space="preserve">which </w:delText>
         </w:r>
       </w:del>
-      <w:ins w:id="515" w:author="Stephan Stockinger" w:date="2019-01-18T15:41:00Z">
-        <w:r>
-          <w:t>that</w:t>
-        </w:r>
-        <w:r>
-          <w:t xml:space="preserve"> </w:t>
+      <w:ins w:id="178" w:author="Stephan Stockinger" w:date="2019-01-18T15:41:00Z">
+        <w:r>
+          <w:t xml:space="preserve">that </w:t>
         </w:r>
       </w:ins>
       <w:r>
         <w:t xml:space="preserve">depicts the chronological order of the </w:t>
       </w:r>
-      <w:del w:id="516" w:author="Stephan Stockinger" w:date="2019-01-18T15:41:00Z">
+      <w:del w:id="179" w:author="Stephan Stockinger" w:date="2019-01-18T15:41:00Z">
         <w:r>
           <w:delText xml:space="preserve">congresses’ </w:delText>
         </w:r>
       </w:del>
-      <w:ins w:id="517" w:author="Stephan Stockinger" w:date="2019-01-18T15:41:00Z">
-        <w:r>
-          <w:t>their</w:t>
-        </w:r>
-        <w:r>
-          <w:t xml:space="preserve"> </w:t>
+      <w:ins w:id="180" w:author="Stephan Stockinger" w:date="2019-01-18T15:41:00Z">
+        <w:r>
+          <w:t xml:space="preserve">their </w:t>
         </w:r>
       </w:ins>
       <w:r>
         <w:t xml:space="preserve">proceedings. This structure is used </w:t>
       </w:r>
-      <w:del w:id="518" w:author="Stephan Stockinger" w:date="2019-01-18T15:41:00Z">
+      <w:del w:id="181" w:author="Stephan Stockinger" w:date="2019-01-18T15:41:00Z">
         <w:r>
           <w:delText xml:space="preserve">for the ordering </w:delText>
         </w:r>
       </w:del>
-      <w:ins w:id="519" w:author="Stephan Stockinger" w:date="2019-01-18T15:41:00Z">
+      <w:ins w:id="182" w:author="Stephan Stockinger" w:date="2019-01-18T15:41:00Z">
         <w:r>
           <w:t>to arrange</w:t>
         </w:r>
       </w:ins>
-      <w:del w:id="520" w:author="Stephan Stockinger" w:date="2019-01-18T15:41:00Z">
+      <w:del w:id="183" w:author="Stephan Stockinger" w:date="2019-01-18T15:41:00Z">
         <w:r>
           <w:delText>of</w:delText>
         </w:r>
@@ -4162,22 +2827,19 @@
     </w:p>
     <w:p>
       <w:pPr>
-        <w:pStyle w:val="BodyText"/>
+        <w:pStyle w:val="Textkrper"/>
       </w:pPr>
       <w:r>
         <w:t xml:space="preserve">A spatial rendering of the origins of the edited documents is available directly </w:t>
       </w:r>
-      <w:del w:id="521" w:author="Stephan Stockinger" w:date="2019-01-18T15:42:00Z">
+      <w:del w:id="184" w:author="Stephan Stockinger" w:date="2019-01-18T15:42:00Z">
         <w:r>
           <w:delText xml:space="preserve">at </w:delText>
         </w:r>
       </w:del>
-      <w:ins w:id="522" w:author="Stephan Stockinger" w:date="2019-01-18T15:42:00Z">
-        <w:r>
-          <w:t>on</w:t>
-        </w:r>
-        <w:r>
-          <w:t xml:space="preserve"> </w:t>
+      <w:ins w:id="185" w:author="Stephan Stockinger" w:date="2019-01-18T15:42:00Z">
+        <w:r>
+          <w:t xml:space="preserve">on </w:t>
         </w:r>
       </w:ins>
       <w:r>
@@ -4186,28 +2848,25 @@
       <w:r>
         <w:t xml:space="preserve">the </w:t>
       </w:r>
-      <w:del w:id="523" w:author="Stephan Stockinger" w:date="2019-01-18T15:42:00Z">
+      <w:del w:id="186" w:author="Stephan Stockinger" w:date="2019-01-18T15:42:00Z">
         <w:r>
           <w:delText xml:space="preserve">form </w:delText>
         </w:r>
       </w:del>
-      <w:ins w:id="524" w:author="Stephan Stockinger" w:date="2019-01-18T15:42:00Z">
-        <w:r>
-          <w:t>shape</w:t>
-        </w:r>
-        <w:r>
-          <w:t xml:space="preserve"> </w:t>
+      <w:ins w:id="187" w:author="Stephan Stockinger" w:date="2019-01-18T15:42:00Z">
+        <w:r>
+          <w:t xml:space="preserve">shape </w:t>
         </w:r>
       </w:ins>
       <w:r>
         <w:t xml:space="preserve">of a map </w:t>
       </w:r>
-      <w:del w:id="525" w:author="Stephan Stockinger" w:date="2019-01-18T15:42:00Z">
+      <w:del w:id="188" w:author="Stephan Stockinger" w:date="2019-01-18T15:42:00Z">
         <w:r>
           <w:delText>that gives</w:delText>
         </w:r>
       </w:del>
-      <w:ins w:id="526" w:author="Stephan Stockinger" w:date="2019-01-18T15:42:00Z">
+      <w:ins w:id="189" w:author="Stephan Stockinger" w:date="2019-01-18T15:42:00Z">
         <w:r>
           <w:t>showing</w:t>
         </w:r>
@@ -4230,7 +2889,7 @@
     </w:p>
     <w:p>
       <w:pPr>
-        <w:pStyle w:val="BodyText"/>
+        <w:pStyle w:val="Textkrper"/>
       </w:pPr>
       <w:r>
         <w:t xml:space="preserve">Two additional chronological access paths make use of the </w:t>
@@ -4255,7 +2914,7 @@
       <w:r>
         <w:t xml:space="preserve"> metadata </w:t>
       </w:r>
-      <w:del w:id="531" w:author="Stephan Stockinger" w:date="2019-01-18T15:47:00Z">
+      <w:del w:id="194" w:author="Stephan Stockinger" w:date="2019-01-18T15:47:00Z">
         <w:r>
           <w:delText>concernin</w:delText>
         </w:r>
@@ -4263,12 +2922,9 @@
           <w:delText xml:space="preserve">g </w:delText>
         </w:r>
       </w:del>
-      <w:ins w:id="532" w:author="Stephan Stockinger" w:date="2019-01-18T15:47:00Z">
-        <w:r>
-          <w:t>representing</w:t>
-        </w:r>
-        <w:r>
-          <w:t xml:space="preserve"> </w:t>
+      <w:ins w:id="195" w:author="Stephan Stockinger" w:date="2019-01-18T15:47:00Z">
+        <w:r>
+          <w:t xml:space="preserve">representing </w:t>
         </w:r>
       </w:ins>
       <w:r>
@@ -4277,7 +2933,7 @@
       <w:r>
         <w:t xml:space="preserve"> calendar view and a timeline view. While the calendar allows </w:t>
       </w:r>
-      <w:del w:id="533" w:author="Stephan Stockinger" w:date="2019-01-18T15:42:00Z">
+      <w:del w:id="196" w:author="Stephan Stockinger" w:date="2019-01-18T15:42:00Z">
         <w:r>
           <w:delText xml:space="preserve">one </w:delText>
         </w:r>
@@ -4288,7 +2944,7 @@
       <w:r>
         <w:t xml:space="preserve">the documents (and the events that led to them) </w:t>
       </w:r>
-      <w:ins w:id="534" w:author="Stephan Stockinger" w:date="2019-01-18T15:42:00Z">
+      <w:ins w:id="197" w:author="Stephan Stockinger" w:date="2019-01-18T15:42:00Z">
         <w:r>
           <w:t xml:space="preserve">to be linked </w:t>
         </w:r>
@@ -4296,7 +2952,7 @@
       <w:r>
         <w:t>to a structured understanding of time (from year</w:t>
       </w:r>
-      <w:ins w:id="535" w:author="Stephan Stockinger" w:date="2019-01-18T15:42:00Z">
+      <w:ins w:id="198" w:author="Stephan Stockinger" w:date="2019-01-18T15:42:00Z">
         <w:r>
           <w:t>s</w:t>
         </w:r>
@@ -4304,39 +2960,33 @@
       <w:r>
         <w:t xml:space="preserve"> to months and days of the week), the timeline view </w:t>
       </w:r>
-      <w:del w:id="536" w:author="Stephan Stockinger" w:date="2019-01-18T15:42:00Z">
+      <w:del w:id="199" w:author="Stephan Stockinger" w:date="2019-01-18T15:42:00Z">
         <w:r>
           <w:delText xml:space="preserve">gives </w:delText>
         </w:r>
       </w:del>
-      <w:ins w:id="537" w:author="Stephan Stockinger" w:date="2019-01-18T15:42:00Z">
-        <w:r>
-          <w:t>offers</w:t>
-        </w:r>
-        <w:r>
-          <w:t xml:space="preserve"> </w:t>
+      <w:ins w:id="200" w:author="Stephan Stockinger" w:date="2019-01-18T15:42:00Z">
+        <w:r>
+          <w:t xml:space="preserve">offers </w:t>
         </w:r>
       </w:ins>
       <w:r>
         <w:t xml:space="preserve">an overview of the temporal continuum </w:t>
       </w:r>
-      <w:del w:id="538" w:author="Stephan Stockinger" w:date="2019-01-18T15:43:00Z">
+      <w:del w:id="201" w:author="Stephan Stockinger" w:date="2019-01-18T15:43:00Z">
         <w:r>
           <w:delText xml:space="preserve">that </w:delText>
         </w:r>
       </w:del>
-      <w:ins w:id="539" w:author="Stephan Stockinger" w:date="2019-01-18T15:43:00Z">
-        <w:r>
-          <w:t>to which</w:t>
-        </w:r>
-        <w:r>
-          <w:t xml:space="preserve"> </w:t>
+      <w:ins w:id="202" w:author="Stephan Stockinger" w:date="2019-01-18T15:43:00Z">
+        <w:r>
+          <w:t xml:space="preserve">to which </w:t>
         </w:r>
       </w:ins>
       <w:r>
         <w:t xml:space="preserve">the documents relate </w:t>
       </w:r>
-      <w:del w:id="540" w:author="Stephan Stockinger" w:date="2019-01-18T15:43:00Z">
+      <w:del w:id="203" w:author="Stephan Stockinger" w:date="2019-01-18T15:43:00Z">
         <w:r>
           <w:delText xml:space="preserve">to more </w:delText>
         </w:r>
@@ -4344,7 +2994,7 @@
       <w:r>
         <w:t xml:space="preserve">from </w:t>
       </w:r>
-      <w:ins w:id="541" w:author="Stephan Stockinger" w:date="2019-01-18T15:43:00Z">
+      <w:ins w:id="204" w:author="Stephan Stockinger" w:date="2019-01-18T15:43:00Z">
         <w:r>
           <w:t xml:space="preserve">more of </w:t>
         </w:r>
@@ -4352,12 +3002,12 @@
       <w:r>
         <w:t>a bird’s</w:t>
       </w:r>
-      <w:ins w:id="542" w:author="Stephan Stockinger" w:date="2019-01-18T15:43:00Z">
+      <w:ins w:id="205" w:author="Stephan Stockinger" w:date="2019-01-18T15:43:00Z">
         <w:r>
           <w:t>-</w:t>
         </w:r>
       </w:ins>
-      <w:del w:id="543" w:author="Stephan Stockinger" w:date="2019-01-18T15:43:00Z">
+      <w:del w:id="206" w:author="Stephan Stockinger" w:date="2019-01-18T15:43:00Z">
         <w:r>
           <w:delText xml:space="preserve"> </w:delText>
         </w:r>
@@ -4365,7 +3015,7 @@
       <w:r>
         <w:t>eye</w:t>
       </w:r>
-      <w:ins w:id="544" w:author="Stephan Stockinger" w:date="2019-01-18T15:43:00Z">
+      <w:ins w:id="207" w:author="Stephan Stockinger" w:date="2019-01-18T15:43:00Z">
         <w:r>
           <w:t xml:space="preserve"> view</w:t>
         </w:r>
@@ -4376,17 +3026,17 @@
     </w:p>
     <w:p>
       <w:pPr>
-        <w:pStyle w:val="BodyText"/>
+        <w:pStyle w:val="Textkrper"/>
       </w:pPr>
       <w:r>
         <w:t>The relatively deep tagging of named entities in the TEI files</w:t>
       </w:r>
-      <w:del w:id="545" w:author="Stephan Stockinger" w:date="2019-01-18T15:47:00Z">
+      <w:del w:id="208" w:author="Stephan Stockinger" w:date="2019-01-18T15:47:00Z">
         <w:r>
           <w:delText xml:space="preserve"> – </w:delText>
         </w:r>
       </w:del>
-      <w:ins w:id="546" w:author="Stephan Stockinger" w:date="2019-01-18T15:47:00Z">
+      <w:ins w:id="209" w:author="Stephan Stockinger" w:date="2019-01-18T15:47:00Z">
         <w:r>
           <w:t>—</w:t>
         </w:r>
@@ -4394,7 +3044,7 @@
       <w:r>
         <w:t xml:space="preserve">mostly person and place data, </w:t>
       </w:r>
-      <w:ins w:id="547" w:author="Stephan Stockinger" w:date="2019-01-18T15:48:00Z">
+      <w:ins w:id="210" w:author="Stephan Stockinger" w:date="2019-01-18T15:48:00Z">
         <w:r>
           <w:t xml:space="preserve">with </w:t>
         </w:r>
@@ -4408,12 +3058,12 @@
       <w:r>
         <w:t xml:space="preserve">ions </w:t>
       </w:r>
-      <w:del w:id="548" w:author="Stephan Stockinger" w:date="2019-01-18T15:48:00Z">
+      <w:del w:id="211" w:author="Stephan Stockinger" w:date="2019-01-18T15:48:00Z">
         <w:r>
           <w:delText>have been</w:delText>
         </w:r>
       </w:del>
-      <w:ins w:id="549" w:author="Stephan Stockinger" w:date="2019-01-18T15:48:00Z">
+      <w:ins w:id="212" w:author="Stephan Stockinger" w:date="2019-01-18T15:48:00Z">
         <w:r>
           <w:t>being</w:t>
         </w:r>
@@ -4421,22 +3071,22 @@
       <w:r>
         <w:t xml:space="preserve"> listed separately</w:t>
       </w:r>
-      <w:del w:id="550" w:author="Stephan Stockinger" w:date="2019-01-18T15:48:00Z">
+      <w:del w:id="213" w:author="Stephan Stockinger" w:date="2019-01-18T15:48:00Z">
         <w:r>
           <w:delText xml:space="preserve"> – </w:delText>
         </w:r>
       </w:del>
-      <w:ins w:id="551" w:author="Stephan Stockinger" w:date="2019-01-18T15:48:00Z">
+      <w:ins w:id="214" w:author="Stephan Stockinger" w:date="2019-01-18T15:48:00Z">
         <w:r>
           <w:t>—</w:t>
         </w:r>
       </w:ins>
-      <w:del w:id="552" w:author="Stephan Stockinger" w:date="2019-01-18T15:48:00Z">
+      <w:del w:id="215" w:author="Stephan Stockinger" w:date="2019-01-18T15:48:00Z">
         <w:r>
           <w:delText xml:space="preserve">enables </w:delText>
         </w:r>
       </w:del>
-      <w:ins w:id="553" w:author="Stephan Stockinger" w:date="2019-01-18T15:48:00Z">
+      <w:ins w:id="216" w:author="Stephan Stockinger" w:date="2019-01-18T15:48:00Z">
         <w:r>
           <w:t>enables</w:t>
         </w:r>
@@ -4447,7 +3097,7 @@
       <w:r>
         <w:t xml:space="preserve">access to the edition data by means of indices </w:t>
       </w:r>
-      <w:del w:id="554" w:author="Stephan Stockinger" w:date="2019-01-18T15:48:00Z">
+      <w:del w:id="217" w:author="Stephan Stockinger" w:date="2019-01-18T15:48:00Z">
         <w:r>
           <w:delText xml:space="preserve">automatically </w:delText>
         </w:r>
@@ -4455,7 +3105,7 @@
       <w:r>
         <w:t xml:space="preserve">created </w:t>
       </w:r>
-      <w:ins w:id="555" w:author="Stephan Stockinger" w:date="2019-01-18T15:48:00Z">
+      <w:ins w:id="218" w:author="Stephan Stockinger" w:date="2019-01-18T15:48:00Z">
         <w:r>
           <w:t xml:space="preserve">automatically </w:t>
         </w:r>
@@ -4474,7 +3124,7 @@
       <w:r>
         <w:t xml:space="preserve"> index of places includes geo</w:t>
       </w:r>
-      <w:del w:id="556" w:author="Stephan Stockinger" w:date="2019-01-18T15:48:00Z">
+      <w:del w:id="219" w:author="Stephan Stockinger" w:date="2019-01-18T15:48:00Z">
         <w:r>
           <w:delText xml:space="preserve"> </w:delText>
         </w:r>
@@ -4482,28 +3132,25 @@
       <w:r>
         <w:t xml:space="preserve">data that allows for a spatial pinning not only of the places </w:t>
       </w:r>
-      <w:del w:id="557" w:author="Stephan Stockinger" w:date="2019-01-18T15:49:00Z">
+      <w:del w:id="220" w:author="Stephan Stockinger" w:date="2019-01-18T15:49:00Z">
         <w:r>
           <w:delText xml:space="preserve">of </w:delText>
         </w:r>
       </w:del>
-      <w:ins w:id="558" w:author="Stephan Stockinger" w:date="2019-01-18T15:49:00Z">
-        <w:r>
-          <w:t>where</w:t>
-        </w:r>
-        <w:r>
-          <w:t xml:space="preserve"> </w:t>
+      <w:ins w:id="221" w:author="Stephan Stockinger" w:date="2019-01-18T15:49:00Z">
+        <w:r>
+          <w:t xml:space="preserve">where </w:t>
         </w:r>
       </w:ins>
       <w:r>
         <w:t>document</w:t>
       </w:r>
-      <w:ins w:id="559" w:author="Stephan Stockinger" w:date="2019-01-18T15:49:00Z">
+      <w:ins w:id="222" w:author="Stephan Stockinger" w:date="2019-01-18T15:49:00Z">
         <w:r>
           <w:t>s were generated</w:t>
         </w:r>
       </w:ins>
-      <w:del w:id="560" w:author="Stephan Stockinger" w:date="2019-01-18T15:49:00Z">
+      <w:del w:id="223" w:author="Stephan Stockinger" w:date="2019-01-18T15:49:00Z">
         <w:r>
           <w:delText xml:space="preserve"> generation</w:delText>
         </w:r>
@@ -4519,12 +3166,12 @@
       <w:r>
         <w:t xml:space="preserve"> identifiers to ensure interoperability with other resources in a linked open data approach</w:t>
       </w:r>
-      <w:del w:id="561" w:author="Stephan Stockinger" w:date="2019-01-18T15:49:00Z">
+      <w:del w:id="224" w:author="Stephan Stockinger" w:date="2019-01-18T15:49:00Z">
         <w:r>
           <w:delText>, and a</w:delText>
         </w:r>
       </w:del>
-      <w:ins w:id="562" w:author="Stephan Stockinger" w:date="2019-01-18T15:49:00Z">
+      <w:ins w:id="225" w:author="Stephan Stockinger" w:date="2019-01-18T15:49:00Z">
         <w:r>
           <w:t xml:space="preserve"> as well as</w:t>
         </w:r>
@@ -4532,23 +3179,20 @@
       <w:r>
         <w:t xml:space="preserve"> representation on any given map (in the current version, our web application </w:t>
       </w:r>
-      <w:del w:id="563" w:author="Stephan Stockinger" w:date="2019-01-18T15:50:00Z">
+      <w:del w:id="226" w:author="Stephan Stockinger" w:date="2019-01-18T15:50:00Z">
         <w:r>
           <w:delText xml:space="preserve">takes </w:delText>
         </w:r>
       </w:del>
-      <w:ins w:id="564" w:author="Stephan Stockinger" w:date="2019-01-18T15:50:00Z">
-        <w:r>
-          <w:t>makes use of</w:t>
-        </w:r>
-        <w:r>
-          <w:t xml:space="preserve"> </w:t>
+      <w:ins w:id="227" w:author="Stephan Stockinger" w:date="2019-01-18T15:50:00Z">
+        <w:r>
+          <w:t xml:space="preserve">makes use of </w:t>
         </w:r>
       </w:ins>
       <w:r>
         <w:t xml:space="preserve">the shortcut of </w:t>
       </w:r>
-      <w:del w:id="565" w:author="Stephan Stockinger" w:date="2019-01-18T15:50:00Z">
+      <w:del w:id="228" w:author="Stephan Stockinger" w:date="2019-01-18T15:50:00Z">
         <w:r>
           <w:delText xml:space="preserve">using </w:delText>
         </w:r>
@@ -4556,17 +3200,14 @@
       <w:r>
         <w:t xml:space="preserve">contemporary GIS data via </w:t>
       </w:r>
-      <w:del w:id="566" w:author="Stephan Stockinger" w:date="2019-01-18T15:50:00Z">
+      <w:del w:id="229" w:author="Stephan Stockinger" w:date="2019-01-18T15:50:00Z">
         <w:r>
           <w:delText>leaflet</w:delText>
         </w:r>
       </w:del>
-      <w:ins w:id="567" w:author="Stephan Stockinger" w:date="2019-01-18T15:50:00Z">
-        <w:r>
-          <w:t>L</w:t>
-        </w:r>
-        <w:r>
-          <w:t>eaflet</w:t>
+      <w:ins w:id="230" w:author="Stephan Stockinger" w:date="2019-01-18T15:50:00Z">
+        <w:r>
+          <w:t>Leaflet</w:t>
         </w:r>
       </w:ins>
       <w:r>
@@ -4581,12 +3222,12 @@
       <w:r>
         <w:t xml:space="preserve"> The same </w:t>
       </w:r>
-      <w:del w:id="574" w:author="Stephan Stockinger" w:date="2019-01-18T15:50:00Z">
+      <w:del w:id="237" w:author="Stephan Stockinger" w:date="2019-01-18T15:50:00Z">
         <w:r>
           <w:delText>holds true for</w:delText>
         </w:r>
       </w:del>
-      <w:ins w:id="575" w:author="Stephan Stockinger" w:date="2019-01-18T15:50:00Z">
+      <w:ins w:id="238" w:author="Stephan Stockinger" w:date="2019-01-18T15:50:00Z">
         <w:r>
           <w:t>applies to</w:t>
         </w:r>
@@ -4594,7 +3235,7 @@
       <w:r>
         <w:t xml:space="preserve"> the reference data identifying persons, where we chose to use the </w:t>
       </w:r>
-      <w:del w:id="576" w:author="Stephan Stockinger" w:date="2019-01-18T15:51:00Z">
+      <w:del w:id="239" w:author="Stephan Stockinger" w:date="2019-01-18T15:51:00Z">
         <w:r>
           <w:delText xml:space="preserve">norm </w:delText>
         </w:r>
@@ -4606,12 +3247,12 @@
         <w:lastRenderedPageBreak/>
         <w:t xml:space="preserve">the Virtual International Authority File (VIAF) to disambiguate persons and link them to the documents in a machine-readable </w:t>
       </w:r>
-      <w:del w:id="577" w:author="Stephan Stockinger" w:date="2019-01-18T15:51:00Z">
+      <w:del w:id="240" w:author="Stephan Stockinger" w:date="2019-01-18T15:51:00Z">
         <w:r>
           <w:delText>way</w:delText>
         </w:r>
       </w:del>
-      <w:ins w:id="578" w:author="Stephan Stockinger" w:date="2019-01-18T15:51:00Z">
+      <w:ins w:id="241" w:author="Stephan Stockinger" w:date="2019-01-18T15:51:00Z">
         <w:r>
           <w:t>fashion</w:t>
         </w:r>
@@ -4622,7 +3263,7 @@
     </w:p>
     <w:p>
       <w:pPr>
-        <w:pStyle w:val="BodyText"/>
+        <w:pStyle w:val="Textkrper"/>
       </w:pPr>
       <w:r>
         <w:t xml:space="preserve">Abstracts are provided to describe the actual contents of the documents. These are provided </w:t>
@@ -4633,12 +3274,12 @@
       <w:r>
         <w:t>a separate list through the table of contents submenu</w:t>
       </w:r>
-      <w:del w:id="579" w:author="Stephan Stockinger" w:date="2019-01-18T15:52:00Z">
+      <w:del w:id="242" w:author="Stephan Stockinger" w:date="2019-01-18T15:52:00Z">
         <w:r>
           <w:delText>, but also</w:delText>
         </w:r>
       </w:del>
-      <w:ins w:id="580" w:author="Stephan Stockinger" w:date="2019-01-18T15:52:00Z">
+      <w:ins w:id="243" w:author="Stephan Stockinger" w:date="2019-01-18T15:52:00Z">
         <w:r>
           <w:t xml:space="preserve"> as well as</w:t>
         </w:r>
@@ -4646,7 +3287,7 @@
       <w:r>
         <w:t xml:space="preserve"> in the head</w:t>
       </w:r>
-      <w:ins w:id="581" w:author="Stephan Stockinger" w:date="2019-01-18T15:52:00Z">
+      <w:ins w:id="244" w:author="Stephan Stockinger" w:date="2019-01-18T15:52:00Z">
         <w:r>
           <w:t>er</w:t>
         </w:r>
@@ -4657,17 +3298,17 @@
     </w:p>
     <w:p>
       <w:pPr>
-        <w:pStyle w:val="BodyText"/>
+        <w:pStyle w:val="Textkrper"/>
       </w:pPr>
       <w:r>
         <w:t>Concept</w:t>
       </w:r>
-      <w:del w:id="582" w:author="Stephan Stockinger" w:date="2019-01-18T15:56:00Z">
+      <w:del w:id="245" w:author="Stephan Stockinger" w:date="2019-01-18T15:56:00Z">
         <w:r>
           <w:delText>ion</w:delText>
         </w:r>
       </w:del>
-      <w:ins w:id="583" w:author="Stephan Stockinger" w:date="2019-01-18T15:56:00Z">
+      <w:ins w:id="246" w:author="Stephan Stockinger" w:date="2019-01-18T15:56:00Z">
         <w:r>
           <w:t>u</w:t>
         </w:r>
@@ -4675,12 +3316,12 @@
       <w:r>
         <w:t xml:space="preserve">ally </w:t>
       </w:r>
-      <w:del w:id="584" w:author="Stephan Stockinger" w:date="2019-01-18T15:56:00Z">
+      <w:del w:id="247" w:author="Stephan Stockinger" w:date="2019-01-18T15:56:00Z">
         <w:r>
           <w:delText>opposed</w:delText>
         </w:r>
       </w:del>
-      <w:ins w:id="585" w:author="Stephan Stockinger" w:date="2019-01-18T15:56:00Z">
+      <w:ins w:id="248" w:author="Stephan Stockinger" w:date="2019-01-18T15:56:00Z">
         <w:r>
           <w:t>complementary</w:t>
         </w:r>
@@ -4688,23 +3329,20 @@
       <w:r>
         <w:t xml:space="preserve"> to </w:t>
       </w:r>
-      <w:del w:id="586" w:author="Stephan Stockinger" w:date="2019-01-18T15:56:00Z">
+      <w:del w:id="249" w:author="Stephan Stockinger" w:date="2019-01-18T15:56:00Z">
         <w:r>
           <w:delText xml:space="preserve">a </w:delText>
         </w:r>
       </w:del>
-      <w:ins w:id="587" w:author="Stephan Stockinger" w:date="2019-01-18T15:56:00Z">
-        <w:r>
-          <w:t>the</w:t>
-        </w:r>
-        <w:r>
-          <w:t xml:space="preserve"> </w:t>
+      <w:ins w:id="250" w:author="Stephan Stockinger" w:date="2019-01-18T15:56:00Z">
+        <w:r>
+          <w:t xml:space="preserve">the </w:t>
         </w:r>
       </w:ins>
       <w:r>
         <w:t>structured semantic approach</w:t>
       </w:r>
-      <w:ins w:id="588" w:author="Stephan Stockinger" w:date="2019-01-18T15:56:00Z">
+      <w:ins w:id="251" w:author="Stephan Stockinger" w:date="2019-01-18T15:56:00Z">
         <w:r>
           <w:t>,</w:t>
         </w:r>
@@ -4729,17 +3367,14 @@
       <w:r>
         <w:t xml:space="preserve"> view) can be narrowed down on the fly </w:t>
       </w:r>
-      <w:del w:id="589" w:author="Stephan Stockinger" w:date="2019-01-18T15:56:00Z">
+      <w:del w:id="252" w:author="Stephan Stockinger" w:date="2019-01-18T15:56:00Z">
         <w:r>
           <w:delText xml:space="preserve">just </w:delText>
         </w:r>
       </w:del>
-      <w:ins w:id="590" w:author="Stephan Stockinger" w:date="2019-01-18T15:56:00Z">
-        <w:r>
-          <w:t>simply</w:t>
-        </w:r>
-        <w:r>
-          <w:t xml:space="preserve"> </w:t>
+      <w:ins w:id="253" w:author="Stephan Stockinger" w:date="2019-01-18T15:56:00Z">
+        <w:r>
+          <w:t xml:space="preserve">simply </w:t>
         </w:r>
       </w:ins>
       <w:r>
@@ -4750,220 +3385,208 @@
       <w:pPr>
         <w:pStyle w:val="berschrift11"/>
       </w:pPr>
-      <w:bookmarkStart w:id="591" w:name="technicalities-and-platform-choice"/>
+      <w:bookmarkStart w:id="254" w:name="technicalities-and-platform-choice"/>
       <w:r>
         <w:t>Technicalities and Platform Choice</w:t>
       </w:r>
-      <w:bookmarkEnd w:id="591"/>
+      <w:bookmarkEnd w:id="254"/>
     </w:p>
     <w:p>
       <w:pPr>
         <w:pStyle w:val="FirstParagraph"/>
       </w:pPr>
-      <w:del w:id="592" w:author="Stephan Stockinger" w:date="2019-01-18T15:57:00Z">
+      <w:del w:id="255" w:author="Stephan Stockinger" w:date="2019-01-18T15:57:00Z">
         <w:r>
           <w:delText xml:space="preserve">As </w:delText>
         </w:r>
       </w:del>
-      <w:ins w:id="593" w:author="Stephan Stockinger" w:date="2019-01-18T15:57:00Z">
-        <w:r>
-          <w:t>Since</w:t>
-        </w:r>
+      <w:ins w:id="256" w:author="Stephan Stockinger" w:date="2019-01-18T15:57:00Z">
+        <w:r>
+          <w:t xml:space="preserve">Since </w:t>
+        </w:r>
+      </w:ins>
+      <w:r>
+        <w:t xml:space="preserve">the ÖAW-ACDH was </w:t>
+      </w:r>
+      <w:r>
+        <w:t xml:space="preserve">already </w:t>
+      </w:r>
+      <w:r>
+        <w:t xml:space="preserve">taking part in the HRSM-funded project </w:t>
+      </w:r>
+      <w:proofErr w:type="spellStart"/>
+      <w:r>
+        <w:rPr>
+          <w:i/>
+        </w:rPr>
+        <w:t>Kompetenznetzwerk</w:t>
+      </w:r>
+      <w:proofErr w:type="spellEnd"/>
+      <w:r>
+        <w:rPr>
+          <w:i/>
+        </w:rPr>
+        <w:t xml:space="preserve"> </w:t>
+      </w:r>
+      <w:proofErr w:type="spellStart"/>
+      <w:r>
+        <w:rPr>
+          <w:i/>
+        </w:rPr>
+        <w:t>Digitale</w:t>
+      </w:r>
+      <w:proofErr w:type="spellEnd"/>
+      <w:r>
+        <w:rPr>
+          <w:i/>
+        </w:rPr>
+        <w:t xml:space="preserve"> Edition (KONDE)</w:t>
+      </w:r>
+      <w:del w:id="257" w:author="Stephan Stockinger" w:date="2019-01-18T15:57:00Z">
+        <w:r>
+          <w:delText>,</w:delText>
+        </w:r>
+      </w:del>
+      <w:r>
+        <w:t xml:space="preserve"> and our academic home institute, the Institute for Modern and Contemporary Historical Research (INZ)</w:t>
+      </w:r>
+      <w:ins w:id="258" w:author="Stephan Stockinger" w:date="2019-01-18T15:57:00Z">
+        <w:r>
+          <w:t>,</w:t>
+        </w:r>
+      </w:ins>
+      <w:r>
+        <w:t xml:space="preserve"> </w:t>
+      </w:r>
+      <w:del w:id="259" w:author="Stephan Stockinger" w:date="2019-01-18T15:57:00Z">
+        <w:r>
+          <w:delText xml:space="preserve">got </w:delText>
+        </w:r>
+      </w:del>
+      <w:ins w:id="260" w:author="Stephan Stockinger" w:date="2019-01-18T15:57:00Z">
+        <w:r>
+          <w:t xml:space="preserve">became </w:t>
+        </w:r>
+      </w:ins>
+      <w:r>
+        <w:t xml:space="preserve">involved in this network effort as well, our attention focused on choosing a technical solution </w:t>
+      </w:r>
+      <w:ins w:id="261" w:author="Stephan Stockinger" w:date="2019-01-18T15:57:00Z">
+        <w:r>
+          <w:t xml:space="preserve">from this environment </w:t>
+        </w:r>
+      </w:ins>
+      <w:r>
+        <w:t>for the web application</w:t>
+      </w:r>
+      <w:del w:id="262" w:author="Stephan Stockinger" w:date="2019-01-18T15:57:00Z">
+        <w:r>
+          <w:delText xml:space="preserve"> from this </w:delText>
+        </w:r>
+        <w:r>
+          <w:delText>enviro</w:delText>
+        </w:r>
+        <w:r>
+          <w:delText>n</w:delText>
+        </w:r>
+        <w:r>
+          <w:delText>ment</w:delText>
+        </w:r>
+      </w:del>
+      <w:r>
+        <w:t xml:space="preserve">. This predetermined our </w:t>
+      </w:r>
+      <w:r>
+        <w:t xml:space="preserve">decision </w:t>
+      </w:r>
+      <w:r>
+        <w:t xml:space="preserve">to use </w:t>
+      </w:r>
+      <w:del w:id="263" w:author="Stephan Stockinger" w:date="2019-01-18T15:57:00Z">
+        <w:r>
+          <w:delText xml:space="preserve">the </w:delText>
+        </w:r>
+      </w:del>
+      <w:proofErr w:type="spellStart"/>
+      <w:r>
+        <w:rPr>
+          <w:rStyle w:val="VerbatimChar"/>
+        </w:rPr>
+        <w:t>dsebaseapp</w:t>
+      </w:r>
+      <w:proofErr w:type="spellEnd"/>
+      <w:r>
+        <w:t xml:space="preserve"> as a blueprint for </w:t>
+      </w:r>
+      <w:del w:id="264" w:author="Stephan Stockinger" w:date="2019-01-18T15:58:00Z">
+        <w:r>
+          <w:delText xml:space="preserve">developing </w:delText>
+        </w:r>
+      </w:del>
+      <w:ins w:id="265" w:author="Stephan Stockinger" w:date="2019-01-18T15:58:00Z">
+        <w:r>
+          <w:t xml:space="preserve">the development of </w:t>
+        </w:r>
+      </w:ins>
+      <w:r>
+        <w:t xml:space="preserve">an application for accessing the TEI edition data. </w:t>
+      </w:r>
+      <w:proofErr w:type="spellStart"/>
+      <w:r>
+        <w:rPr>
+          <w:rStyle w:val="VerbatimChar"/>
+        </w:rPr>
+        <w:t>dsebaseapp</w:t>
+      </w:r>
+      <w:proofErr w:type="spellEnd"/>
+      <w:r>
+        <w:t xml:space="preserve"> (</w:t>
+      </w:r>
+      <w:proofErr w:type="spellStart"/>
+      <w:r>
+        <w:t>dse</w:t>
+      </w:r>
+      <w:proofErr w:type="spellEnd"/>
+      <w:r>
+        <w:t xml:space="preserve"> stands for ‘digital scholarly edition’) was developed by Peter Andorfer at the ÖAW-ACDH as a starting point for edition interfaces</w:t>
+      </w:r>
+      <w:del w:id="266" w:author="Stephan Stockinger" w:date="2019-01-18T15:58:00Z">
+        <w:r>
+          <w:delText>, and</w:delText>
+        </w:r>
+      </w:del>
+      <w:ins w:id="267" w:author="Stephan Stockinger" w:date="2019-01-18T15:58:00Z">
+        <w:r>
+          <w:t>;</w:t>
+        </w:r>
+      </w:ins>
+      <w:r>
+        <w:t xml:space="preserve"> it is especially suitable for epistolary material since it </w:t>
+      </w:r>
+      <w:del w:id="268" w:author="Stephan Stockinger" w:date="2019-01-18T15:58:00Z">
+        <w:r>
+          <w:delText xml:space="preserve">in itself </w:delText>
+        </w:r>
+      </w:del>
+      <w:ins w:id="269" w:author="Stephan Stockinger" w:date="2019-01-18T15:59:00Z">
+        <w:r>
+          <w:t>is itself derived</w:t>
+        </w:r>
+      </w:ins>
+      <w:del w:id="270" w:author="Stephan Stockinger" w:date="2019-01-18T15:59:00Z">
+        <w:r>
+          <w:delText xml:space="preserve">stems </w:delText>
+        </w:r>
+      </w:del>
+      <w:ins w:id="271" w:author="Stephan Stockinger" w:date="2019-01-18T15:59:00Z">
         <w:r>
           <w:t xml:space="preserve"> </w:t>
         </w:r>
       </w:ins>
       <w:r>
-        <w:t xml:space="preserve">the ÖAW-ACDH was </w:t>
-      </w:r>
-      <w:r>
-        <w:t xml:space="preserve">already </w:t>
-      </w:r>
-      <w:r>
-        <w:t xml:space="preserve">taking part in the HRSM-funded project </w:t>
-      </w:r>
-      <w:proofErr w:type="spellStart"/>
-      <w:r>
-        <w:rPr>
-          <w:i/>
-        </w:rPr>
-        <w:t>Kompetenznetzwerk</w:t>
-      </w:r>
-      <w:proofErr w:type="spellEnd"/>
-      <w:r>
-        <w:rPr>
-          <w:i/>
-        </w:rPr>
-        <w:t xml:space="preserve"> </w:t>
-      </w:r>
-      <w:proofErr w:type="spellStart"/>
-      <w:r>
-        <w:rPr>
-          <w:i/>
-        </w:rPr>
-        <w:t>Digitale</w:t>
-      </w:r>
-      <w:proofErr w:type="spellEnd"/>
-      <w:r>
-        <w:rPr>
-          <w:i/>
-        </w:rPr>
-        <w:t xml:space="preserve"> Edition (KONDE)</w:t>
-      </w:r>
-      <w:del w:id="594" w:author="Stephan Stockinger" w:date="2019-01-18T15:57:00Z">
-        <w:r>
-          <w:delText>,</w:delText>
-        </w:r>
-      </w:del>
-      <w:r>
-        <w:t xml:space="preserve"> and our academic home institute, the Institute for Modern and Contemporary Historical Research (INZ)</w:t>
-      </w:r>
-      <w:ins w:id="595" w:author="Stephan Stockinger" w:date="2019-01-18T15:57:00Z">
-        <w:r>
-          <w:t>,</w:t>
-        </w:r>
-      </w:ins>
-      <w:r>
-        <w:t xml:space="preserve"> </w:t>
-      </w:r>
-      <w:del w:id="596" w:author="Stephan Stockinger" w:date="2019-01-18T15:57:00Z">
-        <w:r>
-          <w:delText xml:space="preserve">got </w:delText>
-        </w:r>
-      </w:del>
-      <w:ins w:id="597" w:author="Stephan Stockinger" w:date="2019-01-18T15:57:00Z">
-        <w:r>
-          <w:t>became</w:t>
-        </w:r>
-        <w:r>
-          <w:t xml:space="preserve"> </w:t>
-        </w:r>
-      </w:ins>
-      <w:r>
-        <w:t xml:space="preserve">involved in this network effort as well, our attention focused on choosing a technical solution </w:t>
-      </w:r>
-      <w:ins w:id="598" w:author="Stephan Stockinger" w:date="2019-01-18T15:57:00Z">
-        <w:r>
-          <w:t>from this environment</w:t>
-        </w:r>
-        <w:r>
-          <w:t xml:space="preserve"> </w:t>
-        </w:r>
-      </w:ins>
-      <w:r>
-        <w:t>for the web application</w:t>
-      </w:r>
-      <w:del w:id="599" w:author="Stephan Stockinger" w:date="2019-01-18T15:57:00Z">
-        <w:r>
-          <w:delText xml:space="preserve"> from this </w:delText>
-        </w:r>
-        <w:r>
-          <w:delText>enviro</w:delText>
-        </w:r>
-        <w:r>
-          <w:delText>n</w:delText>
-        </w:r>
-        <w:r>
-          <w:delText>ment</w:delText>
-        </w:r>
-      </w:del>
-      <w:r>
-        <w:t xml:space="preserve">. This predetermined our </w:t>
-      </w:r>
-      <w:r>
-        <w:t xml:space="preserve">decision </w:t>
-      </w:r>
-      <w:r>
-        <w:t xml:space="preserve">to use </w:t>
-      </w:r>
-      <w:del w:id="600" w:author="Stephan Stockinger" w:date="2019-01-18T15:57:00Z">
-        <w:r>
-          <w:delText xml:space="preserve">the </w:delText>
-        </w:r>
-      </w:del>
-      <w:proofErr w:type="spellStart"/>
-      <w:r>
-        <w:rPr>
-          <w:rStyle w:val="VerbatimChar"/>
-        </w:rPr>
-        <w:t>dsebaseapp</w:t>
-      </w:r>
-      <w:proofErr w:type="spellEnd"/>
-      <w:r>
-        <w:t xml:space="preserve"> as a blueprint for </w:t>
-      </w:r>
-      <w:del w:id="601" w:author="Stephan Stockinger" w:date="2019-01-18T15:58:00Z">
-        <w:r>
-          <w:delText xml:space="preserve">developing </w:delText>
-        </w:r>
-      </w:del>
-      <w:ins w:id="602" w:author="Stephan Stockinger" w:date="2019-01-18T15:58:00Z">
-        <w:r>
-          <w:t>the development of</w:t>
-        </w:r>
-        <w:r>
-          <w:t xml:space="preserve"> </w:t>
-        </w:r>
-      </w:ins>
-      <w:r>
-        <w:t xml:space="preserve">an application for accessing the TEI edition data. </w:t>
-      </w:r>
-      <w:proofErr w:type="spellStart"/>
-      <w:r>
-        <w:rPr>
-          <w:rStyle w:val="VerbatimChar"/>
-        </w:rPr>
-        <w:t>dsebaseapp</w:t>
-      </w:r>
-      <w:proofErr w:type="spellEnd"/>
-      <w:r>
-        <w:t xml:space="preserve"> (</w:t>
-      </w:r>
-      <w:proofErr w:type="spellStart"/>
-      <w:r>
-        <w:t>dse</w:t>
-      </w:r>
-      <w:proofErr w:type="spellEnd"/>
-      <w:r>
-        <w:t xml:space="preserve"> stands for ‘digital scholarly edition’) was developed by Peter Andorfer at the ÖAW-ACDH as a starting point for edition interfaces</w:t>
-      </w:r>
-      <w:del w:id="603" w:author="Stephan Stockinger" w:date="2019-01-18T15:58:00Z">
-        <w:r>
-          <w:delText>, and</w:delText>
-        </w:r>
-      </w:del>
-      <w:ins w:id="604" w:author="Stephan Stockinger" w:date="2019-01-18T15:58:00Z">
-        <w:r>
-          <w:t>;</w:t>
-        </w:r>
-      </w:ins>
-      <w:r>
-        <w:t xml:space="preserve"> it is especially suitable for epistolary material since it </w:t>
-      </w:r>
-      <w:del w:id="605" w:author="Stephan Stockinger" w:date="2019-01-18T15:58:00Z">
-        <w:r>
-          <w:delText xml:space="preserve">in itself </w:delText>
-        </w:r>
-      </w:del>
-      <w:ins w:id="606" w:author="Stephan Stockinger" w:date="2019-01-18T15:59:00Z">
-        <w:r>
-          <w:t>is itself derived</w:t>
-        </w:r>
-      </w:ins>
-      <w:del w:id="607" w:author="Stephan Stockinger" w:date="2019-01-18T15:59:00Z">
-        <w:r>
-          <w:delText xml:space="preserve">stems </w:delText>
-        </w:r>
-      </w:del>
-      <w:ins w:id="608" w:author="Stephan Stockinger" w:date="2019-01-18T15:59:00Z">
-        <w:r>
-          <w:t xml:space="preserve"> </w:t>
-        </w:r>
-      </w:ins>
-      <w:r>
         <w:t xml:space="preserve">from the application </w:t>
       </w:r>
-      <w:ins w:id="609" w:author="Stephan Stockinger" w:date="2019-01-18T15:59:00Z">
+      <w:ins w:id="272" w:author="Stephan Stockinger" w:date="2019-01-18T15:59:00Z">
         <w:r>
           <w:t xml:space="preserve">designed </w:t>
         </w:r>
@@ -4980,17 +3603,14 @@
       <w:r>
         <w:t xml:space="preserve"> With the </w:t>
       </w:r>
-      <w:del w:id="614" w:author="Stephan Stockinger" w:date="2019-01-18T15:59:00Z">
+      <w:del w:id="277" w:author="Stephan Stockinger" w:date="2019-01-18T15:59:00Z">
         <w:r>
           <w:delText xml:space="preserve">assistance </w:delText>
         </w:r>
       </w:del>
-      <w:ins w:id="615" w:author="Stephan Stockinger" w:date="2019-01-18T15:59:00Z">
-        <w:r>
-          <w:t>help</w:t>
-        </w:r>
-        <w:r>
-          <w:t xml:space="preserve"> </w:t>
+      <w:ins w:id="278" w:author="Stephan Stockinger" w:date="2019-01-18T15:59:00Z">
+        <w:r>
+          <w:t xml:space="preserve">help </w:t>
         </w:r>
       </w:ins>
       <w:r>
@@ -5039,17 +3659,17 @@
     </w:p>
     <w:p>
       <w:pPr>
-        <w:pStyle w:val="BodyText"/>
+        <w:pStyle w:val="Textkrper"/>
       </w:pPr>
       <w:r>
         <w:t xml:space="preserve">This choice </w:t>
       </w:r>
-      <w:del w:id="621" w:author="Stephan Stockinger" w:date="2019-01-18T15:59:00Z">
+      <w:del w:id="284" w:author="Stephan Stockinger" w:date="2019-01-18T15:59:00Z">
         <w:r>
           <w:delText>has also been</w:delText>
         </w:r>
       </w:del>
-      <w:ins w:id="622" w:author="Stephan Stockinger" w:date="2019-01-18T15:59:00Z">
+      <w:ins w:id="285" w:author="Stephan Stockinger" w:date="2019-01-18T15:59:00Z">
         <w:r>
           <w:t>was also</w:t>
         </w:r>
@@ -5057,23 +3677,20 @@
       <w:r>
         <w:t xml:space="preserve"> influenced by the fact that the amount of data in the edition is relatively small, </w:t>
       </w:r>
-      <w:del w:id="623" w:author="Stephan Stockinger" w:date="2019-01-18T15:59:00Z">
+      <w:del w:id="286" w:author="Stephan Stockinger" w:date="2019-01-18T15:59:00Z">
         <w:r>
           <w:delText xml:space="preserve">as </w:delText>
         </w:r>
       </w:del>
-      <w:ins w:id="624" w:author="Stephan Stockinger" w:date="2019-01-18T15:59:00Z">
-        <w:r>
-          <w:t>since</w:t>
-        </w:r>
-        <w:r>
-          <w:t xml:space="preserve"> </w:t>
+      <w:ins w:id="287" w:author="Stephan Stockinger" w:date="2019-01-18T15:59:00Z">
+        <w:r>
+          <w:t xml:space="preserve">since </w:t>
         </w:r>
       </w:ins>
       <w:r>
         <w:t xml:space="preserve">it does not include image data and spans a total of 115 XML documents only. Moreover, due to the fact that there was no additional funding available, the </w:t>
       </w:r>
-      <w:ins w:id="625" w:author="Stephan Stockinger" w:date="2019-01-18T16:00:00Z">
+      <w:ins w:id="288" w:author="Stephan Stockinger" w:date="2019-01-18T16:00:00Z">
         <w:r>
           <w:t xml:space="preserve">software </w:t>
         </w:r>
@@ -5081,12 +3698,12 @@
       <w:r>
         <w:t xml:space="preserve">solution to be selected </w:t>
       </w:r>
-      <w:del w:id="626" w:author="Stephan Stockinger" w:date="2019-01-18T16:00:00Z">
+      <w:del w:id="289" w:author="Stephan Stockinger" w:date="2019-01-18T16:00:00Z">
         <w:r>
           <w:delText>could not be other than</w:delText>
         </w:r>
       </w:del>
-      <w:ins w:id="627" w:author="Stephan Stockinger" w:date="2019-01-18T16:00:00Z">
+      <w:ins w:id="290" w:author="Stephan Stockinger" w:date="2019-01-18T16:00:00Z">
         <w:r>
           <w:t>had to be</w:t>
         </w:r>
@@ -5094,12 +3711,12 @@
       <w:r>
         <w:t xml:space="preserve"> </w:t>
       </w:r>
-      <w:del w:id="628" w:author="Stephan Stockinger" w:date="2019-01-18T16:00:00Z">
+      <w:del w:id="291" w:author="Stephan Stockinger" w:date="2019-01-18T16:00:00Z">
         <w:r>
           <w:delText>“free” (as in software)</w:delText>
         </w:r>
       </w:del>
-      <w:ins w:id="629" w:author="Stephan Stockinger" w:date="2019-01-18T16:00:00Z">
+      <w:ins w:id="292" w:author="Stephan Stockinger" w:date="2019-01-18T16:00:00Z">
         <w:r>
           <w:t>free of charge</w:t>
         </w:r>
@@ -5107,7 +3724,7 @@
       <w:r>
         <w:t>, and the ÖAW-ACDH already had server and network infrastructure</w:t>
       </w:r>
-      <w:ins w:id="630" w:author="Stephan Stockinger" w:date="2019-01-18T16:00:00Z">
+      <w:ins w:id="293" w:author="Stephan Stockinger" w:date="2019-01-18T16:00:00Z">
         <w:r>
           <w:t>s</w:t>
         </w:r>
@@ -5115,12 +3732,12 @@
       <w:r>
         <w:t xml:space="preserve"> in place </w:t>
       </w:r>
-      <w:del w:id="631" w:author="Stephan Stockinger" w:date="2019-01-18T16:01:00Z">
+      <w:del w:id="294" w:author="Stephan Stockinger" w:date="2019-01-18T16:01:00Z">
         <w:r>
           <w:delText>for using</w:delText>
         </w:r>
       </w:del>
-      <w:ins w:id="632" w:author="Stephan Stockinger" w:date="2019-01-18T16:01:00Z">
+      <w:ins w:id="295" w:author="Stephan Stockinger" w:date="2019-01-18T16:01:00Z">
         <w:r>
           <w:t>to allow the use of</w:t>
         </w:r>
@@ -5136,12 +3753,12 @@
       <w:r>
         <w:t xml:space="preserve"> approach. </w:t>
       </w:r>
-      <w:del w:id="633" w:author="Stephan Stockinger" w:date="2019-01-18T16:01:00Z">
+      <w:del w:id="296" w:author="Stephan Stockinger" w:date="2019-01-18T16:01:00Z">
         <w:r>
           <w:delText>In addition, t</w:delText>
         </w:r>
       </w:del>
-      <w:ins w:id="634" w:author="Stephan Stockinger" w:date="2019-01-18T16:01:00Z">
+      <w:ins w:id="297" w:author="Stephan Stockinger" w:date="2019-01-18T16:01:00Z">
         <w:r>
           <w:t>T</w:t>
         </w:r>
@@ -5149,7 +3766,7 @@
       <w:r>
         <w:t xml:space="preserve">his infrastructure </w:t>
       </w:r>
-      <w:ins w:id="635" w:author="Stephan Stockinger" w:date="2019-01-18T16:01:00Z">
+      <w:ins w:id="298" w:author="Stephan Stockinger" w:date="2019-01-18T16:01:00Z">
         <w:r>
           <w:t xml:space="preserve">also </w:t>
         </w:r>
@@ -5174,25 +3791,22 @@
       <w:r>
         <w:t xml:space="preserve"> Consequently, there were no viable alternatives available </w:t>
       </w:r>
-      <w:del w:id="636" w:author="Stephan Stockinger" w:date="2019-01-18T16:01:00Z">
+      <w:del w:id="299" w:author="Stephan Stockinger" w:date="2019-01-18T16:01:00Z">
         <w:r>
           <w:delText xml:space="preserve">to </w:delText>
         </w:r>
       </w:del>
-      <w:ins w:id="637" w:author="Stephan Stockinger" w:date="2019-01-18T16:01:00Z">
-        <w:r>
-          <w:t>for</w:t>
-        </w:r>
-        <w:r>
-          <w:t xml:space="preserve"> </w:t>
-        </w:r>
-      </w:ins>
-      <w:del w:id="638" w:author="Stephan Stockinger" w:date="2019-01-18T16:02:00Z">
+      <w:ins w:id="300" w:author="Stephan Stockinger" w:date="2019-01-18T16:01:00Z">
+        <w:r>
+          <w:t xml:space="preserve">for </w:t>
+        </w:r>
+      </w:ins>
+      <w:del w:id="301" w:author="Stephan Stockinger" w:date="2019-01-18T16:02:00Z">
         <w:r>
           <w:delText>this whole package</w:delText>
         </w:r>
       </w:del>
-      <w:ins w:id="639" w:author="Stephan Stockinger" w:date="2019-01-18T16:02:00Z">
+      <w:ins w:id="302" w:author="Stephan Stockinger" w:date="2019-01-18T16:02:00Z">
         <w:r>
           <w:t>our implementation</w:t>
         </w:r>
@@ -5203,28 +3817,25 @@
     </w:p>
     <w:p>
       <w:pPr>
-        <w:pStyle w:val="BodyText"/>
+        <w:pStyle w:val="Textkrper"/>
       </w:pPr>
       <w:r>
         <w:t xml:space="preserve">The access paths outlined above are mostly based on preparatory work </w:t>
       </w:r>
-      <w:del w:id="640" w:author="Stephan Stockinger" w:date="2019-01-18T16:02:00Z">
+      <w:del w:id="303" w:author="Stephan Stockinger" w:date="2019-01-18T16:02:00Z">
         <w:r>
           <w:delText xml:space="preserve">from </w:delText>
         </w:r>
       </w:del>
-      <w:ins w:id="641" w:author="Stephan Stockinger" w:date="2019-01-18T16:02:00Z">
-        <w:r>
-          <w:t>by</w:t>
-        </w:r>
-        <w:r>
-          <w:t xml:space="preserve"> </w:t>
+      <w:ins w:id="304" w:author="Stephan Stockinger" w:date="2019-01-18T16:02:00Z">
+        <w:r>
+          <w:t xml:space="preserve">by </w:t>
         </w:r>
       </w:ins>
       <w:r>
         <w:t xml:space="preserve">the KONDE consortium, </w:t>
       </w:r>
-      <w:del w:id="642" w:author="Stephan Stockinger" w:date="2019-01-18T16:02:00Z">
+      <w:del w:id="305" w:author="Stephan Stockinger" w:date="2019-01-18T16:02:00Z">
         <w:r>
           <w:delText xml:space="preserve">especially </w:delText>
         </w:r>
@@ -5232,30 +3843,23 @@
       <w:r>
         <w:t xml:space="preserve">drawing </w:t>
       </w:r>
-      <w:ins w:id="643" w:author="Stephan Stockinger" w:date="2019-01-18T16:02:00Z">
+      <w:ins w:id="306" w:author="Stephan Stockinger" w:date="2019-01-18T16:02:00Z">
         <w:r>
           <w:t xml:space="preserve">in particular </w:t>
         </w:r>
       </w:ins>
-      <w:del w:id="644" w:author="Stephan Stockinger" w:date="2019-01-18T16:02:00Z">
+      <w:del w:id="307" w:author="Stephan Stockinger" w:date="2019-01-18T16:02:00Z">
         <w:r>
           <w:delText xml:space="preserve">from </w:delText>
         </w:r>
       </w:del>
-      <w:ins w:id="645" w:author="Stephan Stockinger" w:date="2019-01-18T16:02:00Z">
-        <w:r>
-          <w:t>on</w:t>
-        </w:r>
-        <w:r>
-          <w:t xml:space="preserve"> </w:t>
-        </w:r>
-      </w:ins>
-      <w:r>
-        <w:t xml:space="preserve">the </w:t>
-      </w:r>
-      <w:proofErr w:type="gramStart"/>
-      <w:r>
-        <w:t xml:space="preserve">aforementioned </w:t>
+      <w:ins w:id="308" w:author="Stephan Stockinger" w:date="2019-01-18T16:02:00Z">
+        <w:r>
+          <w:t xml:space="preserve">on </w:t>
+        </w:r>
+      </w:ins>
+      <w:r>
+        <w:t xml:space="preserve">the aforementioned </w:t>
       </w:r>
       <w:proofErr w:type="spellStart"/>
       <w:r>
@@ -5265,24 +3869,17 @@
         <w:t>dsebaseapp</w:t>
       </w:r>
       <w:proofErr w:type="spellEnd"/>
-      <w:proofErr w:type="gramEnd"/>
       <w:r>
         <w:t xml:space="preserve"> package that </w:t>
       </w:r>
-      <w:del w:id="646" w:author="Stephan Stockinger" w:date="2019-01-18T16:02:00Z">
+      <w:del w:id="309" w:author="Stephan Stockinger" w:date="2019-01-18T16:02:00Z">
         <w:r>
           <w:delText xml:space="preserve">reused </w:delText>
         </w:r>
       </w:del>
-      <w:ins w:id="647" w:author="Stephan Stockinger" w:date="2019-01-18T16:02:00Z">
-        <w:r>
-          <w:t>reuse</w:t>
-        </w:r>
-        <w:r>
-          <w:t>s</w:t>
-        </w:r>
-        <w:r>
-          <w:t xml:space="preserve"> </w:t>
+      <w:ins w:id="310" w:author="Stephan Stockinger" w:date="2019-01-18T16:02:00Z">
+        <w:r>
+          <w:t xml:space="preserve">reuses </w:t>
         </w:r>
       </w:ins>
       <w:r>
@@ -5296,16 +3893,16 @@
       <w:r>
         <w:t xml:space="preserve"> (</w:t>
       </w:r>
-      <w:commentRangeStart w:id="648"/>
+      <w:commentRangeStart w:id="311"/>
       <w:r>
         <w:t xml:space="preserve">both are </w:t>
       </w:r>
-      <w:commentRangeEnd w:id="648"/>
-      <w:r>
-        <w:rPr>
-          <w:rStyle w:val="CommentReference"/>
-        </w:rPr>
-        <w:commentReference w:id="648"/>
+      <w:commentRangeEnd w:id="311"/>
+      <w:r>
+        <w:rPr>
+          <w:rStyle w:val="Kommentarzeichen"/>
+        </w:rPr>
+        <w:commentReference w:id="311"/>
       </w:r>
       <w:r>
         <w:t xml:space="preserve">currently </w:t>
@@ -5314,17 +3911,14 @@
         <w:lastRenderedPageBreak/>
         <w:t xml:space="preserve">working at the ÖAW-ACDH). Since early 2018, the application </w:t>
       </w:r>
-      <w:del w:id="649" w:author="Stephan Stockinger" w:date="2019-01-18T16:03:00Z">
+      <w:del w:id="312" w:author="Stephan Stockinger" w:date="2019-01-18T16:03:00Z">
         <w:r>
           <w:delText xml:space="preserve">was </w:delText>
         </w:r>
       </w:del>
-      <w:ins w:id="650" w:author="Stephan Stockinger" w:date="2019-01-18T16:03:00Z">
-        <w:r>
-          <w:t>has been</w:t>
-        </w:r>
-        <w:r>
-          <w:t xml:space="preserve"> </w:t>
+      <w:ins w:id="313" w:author="Stephan Stockinger" w:date="2019-01-18T16:03:00Z">
+        <w:r>
+          <w:t xml:space="preserve">has been </w:t>
         </w:r>
       </w:ins>
       <w:r>
@@ -5333,7 +3927,7 @@
     </w:p>
     <w:p>
       <w:pPr>
-        <w:pStyle w:val="BodyText"/>
+        <w:pStyle w:val="Textkrper"/>
       </w:pPr>
       <w:r>
         <w:t>T</w:t>
@@ -5341,54 +3935,48 @@
       <w:r>
         <w:t xml:space="preserve">he </w:t>
       </w:r>
-      <w:del w:id="651" w:author="Stephan Stockinger" w:date="2019-01-18T16:04:00Z">
+      <w:del w:id="314" w:author="Stephan Stockinger" w:date="2019-01-18T16:04:00Z">
         <w:r>
           <w:delText>‘</w:delText>
         </w:r>
       </w:del>
-      <w:ins w:id="652" w:author="Stephan Stockinger" w:date="2019-01-18T16:04:00Z">
+      <w:ins w:id="315" w:author="Stephan Stockinger" w:date="2019-01-18T16:04:00Z">
         <w:r>
           <w:t>“</w:t>
         </w:r>
       </w:ins>
-      <w:proofErr w:type="spellStart"/>
-      <w:del w:id="653" w:author="Stephan Stockinger" w:date="2019-01-18T16:04:00Z">
+      <w:del w:id="316" w:author="Stephan Stockinger" w:date="2019-01-18T16:04:00Z">
         <w:r>
           <w:delText xml:space="preserve">Mächtekongresse’ </w:delText>
         </w:r>
       </w:del>
-      <w:ins w:id="654" w:author="Stephan Stockinger" w:date="2019-01-18T16:04:00Z">
+      <w:proofErr w:type="spellStart"/>
+      <w:ins w:id="317" w:author="Stephan Stockinger" w:date="2019-01-18T16:04:00Z">
         <w:r>
           <w:t>Mächtekongresse</w:t>
         </w:r>
         <w:proofErr w:type="spellEnd"/>
         <w:r>
-          <w:t>”</w:t>
-        </w:r>
-        <w:r>
-          <w:t xml:space="preserve"> </w:t>
+          <w:t xml:space="preserve">” </w:t>
         </w:r>
       </w:ins>
       <w:r>
         <w:t xml:space="preserve">edition </w:t>
       </w:r>
-      <w:del w:id="655" w:author="Stephan Stockinger" w:date="2019-01-18T16:04:00Z">
+      <w:del w:id="318" w:author="Stephan Stockinger" w:date="2019-01-18T16:04:00Z">
         <w:r>
           <w:delText xml:space="preserve">is </w:delText>
         </w:r>
       </w:del>
-      <w:ins w:id="656" w:author="Stephan Stockinger" w:date="2019-01-18T16:04:00Z">
-        <w:r>
-          <w:t>has been</w:t>
-        </w:r>
-        <w:r>
-          <w:t xml:space="preserve"> </w:t>
+      <w:ins w:id="319" w:author="Stephan Stockinger" w:date="2019-01-18T16:04:00Z">
+        <w:r>
+          <w:t xml:space="preserve">has been </w:t>
         </w:r>
       </w:ins>
       <w:r>
         <w:t xml:space="preserve">available online </w:t>
       </w:r>
-      <w:del w:id="657" w:author="Stephan Stockinger" w:date="2019-01-18T16:04:00Z">
+      <w:del w:id="320" w:author="Stephan Stockinger" w:date="2019-01-18T16:04:00Z">
         <w:r>
           <w:delText xml:space="preserve">since September 2018 </w:delText>
         </w:r>
@@ -5399,15 +3987,12 @@
           <w:delText xml:space="preserve"> </w:delText>
         </w:r>
       </w:del>
-      <w:ins w:id="658" w:author="Stephan Stockinger" w:date="2019-01-18T16:04:00Z">
-        <w:r>
-          <w:t>at</w:t>
-        </w:r>
-        <w:r>
-          <w:t xml:space="preserve"> </w:t>
-        </w:r>
-      </w:ins>
-      <w:hyperlink r:id="rId10">
+      <w:ins w:id="321" w:author="Stephan Stockinger" w:date="2019-01-18T16:04:00Z">
+        <w:r>
+          <w:t xml:space="preserve">at </w:t>
+        </w:r>
+      </w:ins>
+      <w:hyperlink r:id="rId9">
         <w:r>
           <w:rPr>
             <w:rStyle w:val="Internetverknpfung"/>
@@ -5415,7 +4000,7 @@
           <w:t>https://maechtekongresse.acdh.oeaw.ac.at/</w:t>
         </w:r>
       </w:hyperlink>
-      <w:ins w:id="659" w:author="Stephan Stockinger" w:date="2019-01-18T16:04:00Z">
+      <w:ins w:id="322" w:author="Stephan Stockinger" w:date="2019-01-18T16:04:00Z">
         <w:r>
           <w:t xml:space="preserve"> </w:t>
         </w:r>
@@ -5426,7 +4011,7 @@
       <w:r>
         <w:t xml:space="preserve">. The digital edition licences all </w:t>
       </w:r>
-      <w:del w:id="660" w:author="Stephan Stockinger" w:date="2019-01-18T16:04:00Z">
+      <w:del w:id="323" w:author="Stephan Stockinger" w:date="2019-01-18T16:04:00Z">
         <w:r>
           <w:delText xml:space="preserve">the </w:delText>
         </w:r>
@@ -5434,7 +4019,7 @@
       <w:r>
         <w:t xml:space="preserve">edition data under </w:t>
       </w:r>
-      <w:ins w:id="661" w:author="Stephan Stockinger" w:date="2019-01-18T16:04:00Z">
+      <w:ins w:id="324" w:author="Stephan Stockinger" w:date="2019-01-18T16:04:00Z">
         <w:r>
           <w:t xml:space="preserve">the </w:t>
         </w:r>
@@ -5457,43 +4042,40 @@
     </w:p>
     <w:p>
       <w:pPr>
-        <w:pStyle w:val="BodyText"/>
+        <w:pStyle w:val="Textkrper"/>
       </w:pPr>
       <w:r>
         <w:t xml:space="preserve">With the publication of the </w:t>
       </w:r>
-      <w:del w:id="662" w:author="Stephan Stockinger" w:date="2019-01-18T16:04:00Z">
+      <w:del w:id="325" w:author="Stephan Stockinger" w:date="2019-01-18T16:04:00Z">
         <w:r>
           <w:delText>‘</w:delText>
         </w:r>
       </w:del>
-      <w:ins w:id="663" w:author="Stephan Stockinger" w:date="2019-01-18T16:04:00Z">
+      <w:ins w:id="326" w:author="Stephan Stockinger" w:date="2019-01-18T16:04:00Z">
         <w:r>
           <w:t>“</w:t>
         </w:r>
       </w:ins>
-      <w:proofErr w:type="spellStart"/>
-      <w:del w:id="664" w:author="Stephan Stockinger" w:date="2019-01-18T16:04:00Z">
+      <w:del w:id="327" w:author="Stephan Stockinger" w:date="2019-01-18T16:04:00Z">
         <w:r>
           <w:delText xml:space="preserve">Mächtekongresse’ </w:delText>
         </w:r>
       </w:del>
-      <w:ins w:id="665" w:author="Stephan Stockinger" w:date="2019-01-18T16:04:00Z">
+      <w:proofErr w:type="spellStart"/>
+      <w:ins w:id="328" w:author="Stephan Stockinger" w:date="2019-01-18T16:04:00Z">
         <w:r>
           <w:t>Mächtekongresse</w:t>
         </w:r>
         <w:proofErr w:type="spellEnd"/>
         <w:r>
-          <w:t>”</w:t>
-        </w:r>
-        <w:r>
-          <w:t xml:space="preserve"> </w:t>
+          <w:t xml:space="preserve">” </w:t>
         </w:r>
       </w:ins>
       <w:r>
         <w:t>edition, we hope to have contributed to further historiographical investigation</w:t>
       </w:r>
-      <w:ins w:id="666" w:author="Stephan Stockinger" w:date="2019-01-18T16:05:00Z">
+      <w:ins w:id="329" w:author="Stephan Stockinger" w:date="2019-01-18T16:05:00Z">
         <w:r>
           <w:t>s</w:t>
         </w:r>
@@ -5501,28 +4083,25 @@
       <w:r>
         <w:t xml:space="preserve"> </w:t>
       </w:r>
-      <w:del w:id="667" w:author="Stephan Stockinger" w:date="2019-01-18T16:05:00Z">
+      <w:del w:id="330" w:author="Stephan Stockinger" w:date="2019-01-18T16:05:00Z">
         <w:r>
           <w:delText xml:space="preserve">on </w:delText>
         </w:r>
       </w:del>
-      <w:ins w:id="668" w:author="Stephan Stockinger" w:date="2019-01-18T16:05:00Z">
-        <w:r>
-          <w:t>into</w:t>
-        </w:r>
-        <w:r>
-          <w:t xml:space="preserve"> </w:t>
+      <w:ins w:id="331" w:author="Stephan Stockinger" w:date="2019-01-18T16:05:00Z">
+        <w:r>
+          <w:t xml:space="preserve">into </w:t>
         </w:r>
       </w:ins>
       <w:r>
         <w:t xml:space="preserve">a crucial period in European history following the Napoleonic </w:t>
       </w:r>
-      <w:del w:id="669" w:author="Stephan Stockinger" w:date="2019-01-18T15:14:00Z">
+      <w:del w:id="332" w:author="Stephan Stockinger" w:date="2019-01-18T15:14:00Z">
         <w:r>
           <w:delText xml:space="preserve">wars </w:delText>
         </w:r>
       </w:del>
-      <w:ins w:id="670" w:author="Stephan Stockinger" w:date="2019-01-18T15:14:00Z">
+      <w:ins w:id="333" w:author="Stephan Stockinger" w:date="2019-01-18T15:14:00Z">
         <w:r>
           <w:t xml:space="preserve">Wars </w:t>
         </w:r>
@@ -5530,12 +4109,12 @@
       <w:r>
         <w:t xml:space="preserve">and the Congress of Vienna, </w:t>
       </w:r>
-      <w:ins w:id="671" w:author="Stephan Stockinger" w:date="2019-01-18T16:05:00Z">
+      <w:ins w:id="334" w:author="Stephan Stockinger" w:date="2019-01-18T16:05:00Z">
         <w:r>
           <w:t xml:space="preserve">based on actual archival </w:t>
         </w:r>
       </w:ins>
-      <w:del w:id="672" w:author="Stephan Stockinger" w:date="2019-01-18T16:05:00Z">
+      <w:del w:id="335" w:author="Stephan Stockinger" w:date="2019-01-18T16:05:00Z">
         <w:r>
           <w:delText xml:space="preserve">based on actual archival </w:delText>
         </w:r>
@@ -5543,42 +4122,34 @@
       <w:r>
         <w:t xml:space="preserve">sources. On the technical and methodological flip side of our effort, we intend to continue </w:t>
       </w:r>
-      <w:del w:id="673" w:author="Stephan Stockinger" w:date="2019-01-18T16:06:00Z">
+      <w:del w:id="336" w:author="Stephan Stockinger" w:date="2019-01-18T16:06:00Z">
         <w:r>
           <w:delText xml:space="preserve">furthering </w:delText>
         </w:r>
       </w:del>
       <w:r>
-        <w:t xml:space="preserve">the development of suitable tools that </w:t>
-      </w:r>
-      <w:proofErr w:type="gramStart"/>
-      <w:r>
-        <w:t>open up</w:t>
-      </w:r>
-      <w:proofErr w:type="gramEnd"/>
-      <w:r>
-        <w:t xml:space="preserve"> historical documents to new questions (and APIs).</w:t>
+        <w:t>the development of suitable tools that open up historical documents to new questions (and APIs).</w:t>
       </w:r>
     </w:p>
     <w:p>
       <w:pPr>
         <w:pStyle w:val="berschrift11"/>
       </w:pPr>
-      <w:bookmarkStart w:id="674" w:name="postscriptum-known-desiderata"/>
+      <w:bookmarkStart w:id="337" w:name="postscriptum-known-desiderata"/>
       <w:r>
         <w:t>Post</w:t>
       </w:r>
-      <w:ins w:id="675" w:author="Stephan Stockinger" w:date="2019-01-18T15:14:00Z">
+      <w:ins w:id="338" w:author="Stephan Stockinger" w:date="2019-01-18T15:14:00Z">
         <w:r>
           <w:t xml:space="preserve"> </w:t>
         </w:r>
       </w:ins>
-      <w:del w:id="676" w:author="Stephan Stockinger" w:date="2019-01-18T15:14:00Z">
+      <w:del w:id="339" w:author="Stephan Stockinger" w:date="2019-01-18T15:14:00Z">
         <w:r>
           <w:delText>s</w:delText>
         </w:r>
       </w:del>
-      <w:ins w:id="677" w:author="Stephan Stockinger" w:date="2019-01-18T15:14:00Z">
+      <w:ins w:id="340" w:author="Stephan Stockinger" w:date="2019-01-18T15:14:00Z">
         <w:r>
           <w:t>S</w:t>
         </w:r>
@@ -5586,7 +4157,7 @@
       <w:r>
         <w:t>criptum: Known Desiderata</w:t>
       </w:r>
-      <w:bookmarkEnd w:id="674"/>
+      <w:bookmarkEnd w:id="337"/>
     </w:p>
     <w:p>
       <w:pPr>
@@ -5651,12 +4222,12 @@
       <w:r>
         <w:t>Whitespace handling, especially in mixed</w:t>
       </w:r>
-      <w:ins w:id="678" w:author="Stephan Stockinger" w:date="2019-01-18T16:06:00Z">
+      <w:ins w:id="341" w:author="Stephan Stockinger" w:date="2019-01-18T16:06:00Z">
         <w:r>
           <w:t>-</w:t>
         </w:r>
       </w:ins>
-      <w:del w:id="679" w:author="Stephan Stockinger" w:date="2019-01-18T16:06:00Z">
+      <w:del w:id="342" w:author="Stephan Stockinger" w:date="2019-01-18T16:06:00Z">
         <w:r>
           <w:delText xml:space="preserve"> </w:delText>
         </w:r>
@@ -5664,23 +4235,20 @@
       <w:r>
         <w:t xml:space="preserve">content XML nodes that contain both text and child elements, </w:t>
       </w:r>
-      <w:del w:id="680" w:author="Stephan Stockinger" w:date="2019-01-18T16:06:00Z">
+      <w:del w:id="343" w:author="Stephan Stockinger" w:date="2019-01-18T16:06:00Z">
         <w:r>
           <w:delText xml:space="preserve">is </w:delText>
         </w:r>
       </w:del>
-      <w:ins w:id="681" w:author="Stephan Stockinger" w:date="2019-01-18T16:06:00Z">
-        <w:r>
-          <w:t>has</w:t>
-        </w:r>
-        <w:r>
-          <w:t xml:space="preserve"> </w:t>
+      <w:ins w:id="344" w:author="Stephan Stockinger" w:date="2019-01-18T16:06:00Z">
+        <w:r>
+          <w:t xml:space="preserve">has </w:t>
         </w:r>
       </w:ins>
       <w:r>
         <w:t xml:space="preserve">still not </w:t>
       </w:r>
-      <w:ins w:id="682" w:author="Stephan Stockinger" w:date="2019-01-18T16:06:00Z">
+      <w:ins w:id="345" w:author="Stephan Stockinger" w:date="2019-01-18T16:06:00Z">
         <w:r>
           <w:t xml:space="preserve">been </w:t>
         </w:r>
@@ -5688,48 +4256,45 @@
       <w:r>
         <w:t xml:space="preserve">properly addressed. As a result, some links include trailing spaces preceding punctuation marks. In general, the authoritative version of the </w:t>
       </w:r>
-      <w:del w:id="683" w:author="Stephan Stockinger" w:date="2019-01-18T16:06:00Z">
+      <w:del w:id="346" w:author="Stephan Stockinger" w:date="2019-01-18T16:06:00Z">
         <w:r>
           <w:delText>‘</w:delText>
         </w:r>
       </w:del>
-      <w:ins w:id="684" w:author="Stephan Stockinger" w:date="2019-01-18T16:06:00Z">
+      <w:ins w:id="347" w:author="Stephan Stockinger" w:date="2019-01-18T16:06:00Z">
         <w:r>
           <w:t>“</w:t>
         </w:r>
       </w:ins>
-      <w:proofErr w:type="spellStart"/>
-      <w:del w:id="685" w:author="Stephan Stockinger" w:date="2019-01-18T16:06:00Z">
+      <w:del w:id="348" w:author="Stephan Stockinger" w:date="2019-01-18T16:06:00Z">
         <w:r>
           <w:delText xml:space="preserve">Mächtekongresse’ </w:delText>
         </w:r>
       </w:del>
-      <w:ins w:id="686" w:author="Stephan Stockinger" w:date="2019-01-18T16:06:00Z">
+      <w:proofErr w:type="spellStart"/>
+      <w:ins w:id="349" w:author="Stephan Stockinger" w:date="2019-01-18T16:06:00Z">
         <w:r>
           <w:t>Mächtekongresse</w:t>
         </w:r>
         <w:proofErr w:type="spellEnd"/>
         <w:r>
-          <w:t>”</w:t>
-        </w:r>
-        <w:r>
-          <w:t xml:space="preserve"> </w:t>
+          <w:t xml:space="preserve">” </w:t>
         </w:r>
       </w:ins>
       <w:r>
         <w:t>edition is the one transcribed in the TEI XML files; th</w:t>
       </w:r>
-      <w:del w:id="687" w:author="Stephan Stockinger" w:date="2019-01-18T16:07:00Z">
+      <w:del w:id="350" w:author="Stephan Stockinger" w:date="2019-01-18T16:07:00Z">
         <w:r>
           <w:delText>ose</w:delText>
         </w:r>
       </w:del>
-      <w:ins w:id="688" w:author="Stephan Stockinger" w:date="2019-01-18T16:07:00Z">
+      <w:ins w:id="351" w:author="Stephan Stockinger" w:date="2019-01-18T16:07:00Z">
         <w:r>
           <w:t>e</w:t>
         </w:r>
       </w:ins>
-      <w:ins w:id="689" w:author="Stephan Stockinger" w:date="2019-01-18T16:09:00Z">
+      <w:ins w:id="352" w:author="Stephan Stockinger" w:date="2019-01-18T16:09:00Z">
         <w:r>
           <w:t>se</w:t>
         </w:r>
@@ -5737,7 +4302,7 @@
       <w:r>
         <w:t xml:space="preserve"> should </w:t>
       </w:r>
-      <w:ins w:id="690" w:author="Stephan Stockinger" w:date="2019-01-18T16:07:00Z">
+      <w:ins w:id="353" w:author="Stephan Stockinger" w:date="2019-01-18T16:07:00Z">
         <w:r>
           <w:t xml:space="preserve">therefore </w:t>
         </w:r>
@@ -5745,7 +4310,7 @@
       <w:r>
         <w:t>be consulted in case</w:t>
       </w:r>
-      <w:ins w:id="691" w:author="Stephan Stockinger" w:date="2019-01-18T16:07:00Z">
+      <w:ins w:id="354" w:author="Stephan Stockinger" w:date="2019-01-18T16:07:00Z">
         <w:r>
           <w:t>s where</w:t>
         </w:r>
@@ -5765,12 +4330,12 @@
       <w:r>
         <w:t xml:space="preserve">A network representation in GEFX format is </w:t>
       </w:r>
-      <w:del w:id="692" w:author="Stephan Stockinger" w:date="2019-01-18T16:09:00Z">
+      <w:del w:id="355" w:author="Stephan Stockinger" w:date="2019-01-18T16:09:00Z">
         <w:r>
           <w:delText>being prepared</w:delText>
         </w:r>
       </w:del>
-      <w:ins w:id="693" w:author="Stephan Stockinger" w:date="2019-01-18T16:09:00Z">
+      <w:ins w:id="356" w:author="Stephan Stockinger" w:date="2019-01-18T16:09:00Z">
         <w:r>
           <w:t>in preparation</w:t>
         </w:r>
@@ -5784,12 +4349,12 @@
       <w:r>
         <w:t xml:space="preserve">sessions (and the resulting documents that form the edition) and the individuals taking part </w:t>
       </w:r>
-      <w:del w:id="694" w:author="Stephan Stockinger" w:date="2019-01-18T16:10:00Z">
+      <w:del w:id="357" w:author="Stephan Stockinger" w:date="2019-01-18T16:10:00Z">
         <w:r>
           <w:delText>therein</w:delText>
         </w:r>
       </w:del>
-      <w:ins w:id="695" w:author="Stephan Stockinger" w:date="2019-01-18T16:10:00Z">
+      <w:ins w:id="358" w:author="Stephan Stockinger" w:date="2019-01-18T16:10:00Z">
         <w:r>
           <w:t>in them</w:t>
         </w:r>
@@ -5797,7 +4362,7 @@
       <w:r>
         <w:t xml:space="preserve">. Such a network view will allow </w:t>
       </w:r>
-      <w:del w:id="696" w:author="Stephan Stockinger" w:date="2019-01-18T16:10:00Z">
+      <w:del w:id="359" w:author="Stephan Stockinger" w:date="2019-01-18T16:10:00Z">
         <w:r>
           <w:delText xml:space="preserve">for </w:delText>
         </w:r>
@@ -5805,22 +4370,22 @@
           <w:delText>grasping</w:delText>
         </w:r>
       </w:del>
-      <w:ins w:id="697" w:author="Stephan Stockinger" w:date="2019-01-18T16:10:00Z">
+      <w:ins w:id="360" w:author="Stephan Stockinger" w:date="2019-01-18T16:10:00Z">
         <w:r>
           <w:t>the display of</w:t>
         </w:r>
       </w:ins>
-      <w:del w:id="698" w:author="Stephan Stockinger" w:date="2019-01-18T16:10:00Z">
+      <w:del w:id="361" w:author="Stephan Stockinger" w:date="2019-01-18T16:10:00Z">
         <w:r>
           <w:delText xml:space="preserve"> the</w:delText>
         </w:r>
       </w:del>
-      <w:ins w:id="699" w:author="Stephan Stockinger" w:date="2019-01-18T16:10:00Z">
+      <w:ins w:id="362" w:author="Stephan Stockinger" w:date="2019-01-18T16:10:00Z">
         <w:r>
           <w:t xml:space="preserve"> these relations</w:t>
         </w:r>
       </w:ins>
-      <w:del w:id="700" w:author="Stephan Stockinger" w:date="2019-01-18T16:10:00Z">
+      <w:del w:id="363" w:author="Stephan Stockinger" w:date="2019-01-18T16:10:00Z">
         <w:r>
           <w:delText xml:space="preserve"> relation</w:delText>
         </w:r>
@@ -5845,52 +4410,41 @@
           <w:numId w:val="1"/>
         </w:numPr>
       </w:pPr>
-      <w:proofErr w:type="gramStart"/>
-      <w:r>
-        <w:t>All of</w:t>
-      </w:r>
-      <w:proofErr w:type="gramEnd"/>
-      <w:r>
-        <w:t xml:space="preserve"> the edition’s documentary data </w:t>
-      </w:r>
-      <w:del w:id="701" w:author="Stephan Stockinger" w:date="2019-01-18T16:10:00Z">
+      <w:r>
+        <w:t xml:space="preserve">All of the edition’s documentary data </w:t>
+      </w:r>
+      <w:del w:id="364" w:author="Stephan Stockinger" w:date="2019-01-18T16:10:00Z">
         <w:r>
           <w:delText xml:space="preserve">is </w:delText>
         </w:r>
       </w:del>
-      <w:ins w:id="702" w:author="Stephan Stockinger" w:date="2019-01-18T16:10:00Z">
-        <w:r>
-          <w:t>has</w:t>
-        </w:r>
-        <w:r>
-          <w:t xml:space="preserve"> </w:t>
+      <w:ins w:id="365" w:author="Stephan Stockinger" w:date="2019-01-18T16:10:00Z">
+        <w:r>
+          <w:t xml:space="preserve">has </w:t>
         </w:r>
       </w:ins>
       <w:r>
         <w:t xml:space="preserve">yet to be archived </w:t>
       </w:r>
-      <w:del w:id="703" w:author="Stephan Stockinger" w:date="2019-01-18T16:10:00Z">
+      <w:del w:id="366" w:author="Stephan Stockinger" w:date="2019-01-18T16:10:00Z">
         <w:r>
           <w:delText xml:space="preserve">on </w:delText>
         </w:r>
       </w:del>
-      <w:ins w:id="704" w:author="Stephan Stockinger" w:date="2019-01-18T16:10:00Z">
-        <w:r>
-          <w:t>in</w:t>
-        </w:r>
-        <w:r>
-          <w:t xml:space="preserve"> </w:t>
+      <w:ins w:id="367" w:author="Stephan Stockinger" w:date="2019-01-18T16:10:00Z">
+        <w:r>
+          <w:t xml:space="preserve">in </w:t>
         </w:r>
       </w:ins>
       <w:r>
         <w:t xml:space="preserve">the ARCHE service. Furthermore, the application’s code will soon be </w:t>
       </w:r>
-      <w:ins w:id="705" w:author="Stephan Stockinger" w:date="2019-01-18T16:10:00Z">
+      <w:ins w:id="368" w:author="Stephan Stockinger" w:date="2019-01-18T16:10:00Z">
         <w:r>
           <w:t>m</w:t>
         </w:r>
       </w:ins>
-      <w:ins w:id="706" w:author="Stephan Stockinger" w:date="2019-01-18T16:11:00Z">
+      <w:ins w:id="369" w:author="Stephan Stockinger" w:date="2019-01-18T16:11:00Z">
         <w:r>
           <w:t xml:space="preserve">ade </w:t>
         </w:r>
@@ -5898,7 +4452,7 @@
       <w:r>
         <w:t>public under</w:t>
       </w:r>
-      <w:ins w:id="707" w:author="Stephan Stockinger" w:date="2019-01-18T16:11:00Z">
+      <w:ins w:id="370" w:author="Stephan Stockinger" w:date="2019-01-18T16:11:00Z">
         <w:r>
           <w:t xml:space="preserve"> the</w:t>
         </w:r>
@@ -5906,17 +4460,14 @@
       <w:r>
         <w:t xml:space="preserve"> MIT licence </w:t>
       </w:r>
-      <w:del w:id="708" w:author="Stephan Stockinger" w:date="2019-01-18T16:11:00Z">
+      <w:del w:id="371" w:author="Stephan Stockinger" w:date="2019-01-18T16:11:00Z">
         <w:r>
           <w:delText xml:space="preserve">on </w:delText>
         </w:r>
       </w:del>
-      <w:ins w:id="709" w:author="Stephan Stockinger" w:date="2019-01-18T16:11:00Z">
-        <w:r>
-          <w:t>at</w:t>
-        </w:r>
-        <w:r>
-          <w:t xml:space="preserve"> </w:t>
+      <w:ins w:id="372" w:author="Stephan Stockinger" w:date="2019-01-18T16:11:00Z">
+        <w:r>
+          <w:t xml:space="preserve">at </w:t>
         </w:r>
       </w:ins>
       <w:r>
@@ -5936,48 +4487,37 @@
       <w:r>
         <w:t xml:space="preserve">The team </w:t>
       </w:r>
-      <w:del w:id="710" w:author="Stephan Stockinger" w:date="2019-01-18T16:11:00Z">
+      <w:del w:id="373" w:author="Stephan Stockinger" w:date="2019-01-18T16:11:00Z">
         <w:r>
           <w:delText xml:space="preserve">are </w:delText>
         </w:r>
       </w:del>
-      <w:ins w:id="711" w:author="Stephan Stockinger" w:date="2019-01-18T16:11:00Z">
-        <w:r>
-          <w:t>is</w:t>
-        </w:r>
-        <w:r>
-          <w:t xml:space="preserve"> </w:t>
+      <w:ins w:id="374" w:author="Stephan Stockinger" w:date="2019-01-18T16:11:00Z">
+        <w:r>
+          <w:t xml:space="preserve">is </w:t>
         </w:r>
       </w:ins>
       <w:r>
         <w:t xml:space="preserve">grateful for any feedback regarding the </w:t>
       </w:r>
-      <w:del w:id="712" w:author="Stephan Stockinger" w:date="2019-01-18T16:11:00Z">
+      <w:del w:id="375" w:author="Stephan Stockinger" w:date="2019-01-18T16:11:00Z">
         <w:r>
           <w:delText>‘</w:delText>
         </w:r>
       </w:del>
-      <w:ins w:id="713" w:author="Stephan Stockinger" w:date="2019-01-18T16:11:00Z">
+      <w:ins w:id="376" w:author="Stephan Stockinger" w:date="2019-01-18T16:11:00Z">
         <w:r>
           <w:t>“</w:t>
         </w:r>
       </w:ins>
-      <w:del w:id="714" w:author="Stephan Stockinger" w:date="2019-01-18T16:11:00Z">
+      <w:del w:id="377" w:author="Stephan Stockinger" w:date="2019-01-18T16:11:00Z">
         <w:r>
           <w:delText xml:space="preserve">Mächtekongresse’ </w:delText>
         </w:r>
       </w:del>
-      <w:ins w:id="715" w:author="Stephan Stockinger" w:date="2019-01-18T16:11:00Z">
-        <w:r>
-          <w:t>Mächtekongresse</w:t>
-        </w:r>
-        <w:r>
-          <w:t>”</w:t>
-        </w:r>
-        <w:bookmarkStart w:id="716" w:name="_GoBack"/>
-        <w:bookmarkEnd w:id="716"/>
-        <w:r>
-          <w:t xml:space="preserve"> </w:t>
+      <w:ins w:id="378" w:author="Stephan Stockinger" w:date="2019-01-18T16:11:00Z">
+        <w:r>
+          <w:t xml:space="preserve">Mächtekongresse” </w:t>
         </w:r>
       </w:ins>
       <w:r>
@@ -5985,8 +4525,8 @@
       </w:r>
     </w:p>
     <w:sectPr>
-      <w:footerReference w:type="even" r:id="rId11"/>
-      <w:footerReference w:type="default" r:id="rId12"/>
+      <w:footerReference w:type="even" r:id="rId10"/>
+      <w:footerReference w:type="default" r:id="rId11"/>
       <w:pgSz w:w="11906" w:h="16838" w:code="9"/>
       <w:pgMar w:top="1417" w:right="1417" w:bottom="1134" w:left="1417" w:header="0" w:footer="0" w:gutter="0"/>
       <w:cols w:space="720"/>
@@ -5998,15 +4538,15 @@
 </file>
 
 <file path=word/comments.xml><?xml version="1.0" encoding="utf-8"?>
-<w:comments xmlns:wpc="http://schemas.microsoft.com/office/word/2010/wordprocessingCanvas" xmlns:cx="http://schemas.microsoft.com/office/drawing/2014/chartex" xmlns:cx1="http://schemas.microsoft.com/office/drawing/2015/9/8/chartex" xmlns:cx2="http://schemas.microsoft.com/office/drawing/2015/10/21/chartex" xmlns:cx3="http://schemas.microsoft.com/office/drawing/2016/5/9/chartex" xmlns:cx4="http://schemas.microsoft.com/office/drawing/2016/5/10/chartex" xmlns:cx5="http://schemas.microsoft.com/office/drawing/2016/5/11/chartex" xmlns:cx6="http://schemas.microsoft.com/office/drawing/2016/5/12/chartex" xmlns:cx7="http://schemas.microsoft.com/office/drawing/2016/5/13/chartex" xmlns:cx8="http://schemas.microsoft.com/office/drawing/2016/5/14/chartex" xmlns:mc="http://schemas.openxmlformats.org/markup-compatibility/2006" xmlns:aink="http://schemas.microsoft.com/office/drawing/2016/ink" xmlns:am3d="http://schemas.microsoft.com/office/drawing/2017/model3d" xmlns:o="urn:schemas-microsoft-com:office:office" xmlns:r="http://schemas.openxmlformats.org/officeDocument/2006/relationships" xmlns:m="http://schemas.openxmlformats.org/officeDocument/2006/math" xmlns:v="urn:schemas-microsoft-com:vml" xmlns:wp14="http://schemas.microsoft.com/office/word/2010/wordprocessingDrawing" xmlns:wp="http://schemas.openxmlformats.org/drawingml/2006/wordprocessingDrawing" xmlns:w10="urn:schemas-microsoft-com:office:word" xmlns:w="http://schemas.openxmlformats.org/wordprocessingml/2006/main" xmlns:w14="http://schemas.microsoft.com/office/word/2010/wordml" xmlns:w15="http://schemas.microsoft.com/office/word/2012/wordml" xmlns:w16cid="http://schemas.microsoft.com/office/word/2016/wordml/cid" xmlns:w16se="http://schemas.microsoft.com/office/word/2015/wordml/symex" xmlns:wpg="http://schemas.microsoft.com/office/word/2010/wordprocessingGroup" xmlns:wpi="http://schemas.microsoft.com/office/word/2010/wordprocessingInk" xmlns:wne="http://schemas.microsoft.com/office/word/2006/wordml" xmlns:wps="http://schemas.microsoft.com/office/word/2010/wordprocessingShape" mc:Ignorable="w14 w15 w16se w16cid wp14">
-  <w:comment w:id="648" w:author="Stephan Stockinger" w:date="2019-01-18T16:02:00Z" w:initials="SS">
+<w:comments xmlns:wpc="http://schemas.microsoft.com/office/word/2010/wordprocessingCanvas" xmlns:mo="http://schemas.microsoft.com/office/mac/office/2008/main" xmlns:mc="http://schemas.openxmlformats.org/markup-compatibility/2006" xmlns:mv="urn:schemas-microsoft-com:mac:vml" xmlns:o="urn:schemas-microsoft-com:office:office" xmlns:r="http://schemas.openxmlformats.org/officeDocument/2006/relationships" xmlns:m="http://schemas.openxmlformats.org/officeDocument/2006/math" xmlns:v="urn:schemas-microsoft-com:vml" xmlns:wp14="http://schemas.microsoft.com/office/word/2010/wordprocessingDrawing" xmlns:wp="http://schemas.openxmlformats.org/drawingml/2006/wordprocessingDrawing" xmlns:w10="urn:schemas-microsoft-com:office:word" xmlns:w="http://schemas.openxmlformats.org/wordprocessingml/2006/main" xmlns:w14="http://schemas.microsoft.com/office/word/2010/wordml" xmlns:wpg="http://schemas.microsoft.com/office/word/2010/wordprocessingGroup" xmlns:wpi="http://schemas.microsoft.com/office/word/2010/wordprocessingInk" xmlns:wne="http://schemas.microsoft.com/office/word/2006/wordml" xmlns:wps="http://schemas.microsoft.com/office/word/2010/wordprocessingShape" mc:Ignorable="w14 wp14">
+  <w:comment w:id="311" w:author="Stephan Stockinger" w:date="2019-01-18T16:02:00Z" w:initials="SS">
     <w:p>
       <w:pPr>
-        <w:pStyle w:val="CommentText"/>
+        <w:pStyle w:val="Kommentartext"/>
       </w:pPr>
       <w:r>
         <w:rPr>
-          <w:rStyle w:val="CommentReference"/>
+          <w:rStyle w:val="Kommentarzeichen"/>
         </w:rPr>
         <w:annotationRef/>
       </w:r>
@@ -6031,7 +4571,7 @@
 </file>
 
 <file path=word/endnotes.xml><?xml version="1.0" encoding="utf-8"?>
-<w:endnotes xmlns:wpc="http://schemas.microsoft.com/office/word/2010/wordprocessingCanvas" xmlns:cx="http://schemas.microsoft.com/office/drawing/2014/chartex" xmlns:cx1="http://schemas.microsoft.com/office/drawing/2015/9/8/chartex" xmlns:cx2="http://schemas.microsoft.com/office/drawing/2015/10/21/chartex" xmlns:cx3="http://schemas.microsoft.com/office/drawing/2016/5/9/chartex" xmlns:cx4="http://schemas.microsoft.com/office/drawing/2016/5/10/chartex" xmlns:cx5="http://schemas.microsoft.com/office/drawing/2016/5/11/chartex" xmlns:cx6="http://schemas.microsoft.com/office/drawing/2016/5/12/chartex" xmlns:cx7="http://schemas.microsoft.com/office/drawing/2016/5/13/chartex" xmlns:cx8="http://schemas.microsoft.com/office/drawing/2016/5/14/chartex" xmlns:mc="http://schemas.openxmlformats.org/markup-compatibility/2006" xmlns:aink="http://schemas.microsoft.com/office/drawing/2016/ink" xmlns:am3d="http://schemas.microsoft.com/office/drawing/2017/model3d" xmlns:o="urn:schemas-microsoft-com:office:office" xmlns:r="http://schemas.openxmlformats.org/officeDocument/2006/relationships" xmlns:m="http://schemas.openxmlformats.org/officeDocument/2006/math" xmlns:v="urn:schemas-microsoft-com:vml" xmlns:wp14="http://schemas.microsoft.com/office/word/2010/wordprocessingDrawing" xmlns:wp="http://schemas.openxmlformats.org/drawingml/2006/wordprocessingDrawing" xmlns:w10="urn:schemas-microsoft-com:office:word" xmlns:w="http://schemas.openxmlformats.org/wordprocessingml/2006/main" xmlns:w14="http://schemas.microsoft.com/office/word/2010/wordml" xmlns:w15="http://schemas.microsoft.com/office/word/2012/wordml" xmlns:w16cid="http://schemas.microsoft.com/office/word/2016/wordml/cid" xmlns:w16se="http://schemas.microsoft.com/office/word/2015/wordml/symex" xmlns:wpg="http://schemas.microsoft.com/office/word/2010/wordprocessingGroup" xmlns:wpi="http://schemas.microsoft.com/office/word/2010/wordprocessingInk" xmlns:wne="http://schemas.microsoft.com/office/word/2006/wordml" xmlns:wps="http://schemas.microsoft.com/office/word/2010/wordprocessingShape" mc:Ignorable="w14 w15 w16se w16cid wp14">
+<w:endnotes xmlns:wpc="http://schemas.microsoft.com/office/word/2010/wordprocessingCanvas" xmlns:mo="http://schemas.microsoft.com/office/mac/office/2008/main" xmlns:mc="http://schemas.openxmlformats.org/markup-compatibility/2006" xmlns:mv="urn:schemas-microsoft-com:mac:vml" xmlns:o="urn:schemas-microsoft-com:office:office" xmlns:r="http://schemas.openxmlformats.org/officeDocument/2006/relationships" xmlns:m="http://schemas.openxmlformats.org/officeDocument/2006/math" xmlns:v="urn:schemas-microsoft-com:vml" xmlns:wp14="http://schemas.microsoft.com/office/word/2010/wordprocessingDrawing" xmlns:wp="http://schemas.openxmlformats.org/drawingml/2006/wordprocessingDrawing" xmlns:w10="urn:schemas-microsoft-com:office:word" xmlns:w="http://schemas.openxmlformats.org/wordprocessingml/2006/main" xmlns:w14="http://schemas.microsoft.com/office/word/2010/wordml" xmlns:wpg="http://schemas.microsoft.com/office/word/2010/wordprocessingGroup" xmlns:wpi="http://schemas.microsoft.com/office/word/2010/wordprocessingInk" xmlns:wne="http://schemas.microsoft.com/office/word/2006/wordml" xmlns:wps="http://schemas.microsoft.com/office/word/2010/wordprocessingShape" mc:Ignorable="w14 wp14">
   <w:endnote w:type="separator" w:id="-1">
     <w:p>
       <w:pPr>
@@ -6056,37 +4596,37 @@
 </file>
 
 <file path=word/footer1.xml><?xml version="1.0" encoding="utf-8"?>
-<w:ftr xmlns:wpc="http://schemas.microsoft.com/office/word/2010/wordprocessingCanvas" xmlns:cx="http://schemas.microsoft.com/office/drawing/2014/chartex" xmlns:cx1="http://schemas.microsoft.com/office/drawing/2015/9/8/chartex" xmlns:cx2="http://schemas.microsoft.com/office/drawing/2015/10/21/chartex" xmlns:cx3="http://schemas.microsoft.com/office/drawing/2016/5/9/chartex" xmlns:cx4="http://schemas.microsoft.com/office/drawing/2016/5/10/chartex" xmlns:cx5="http://schemas.microsoft.com/office/drawing/2016/5/11/chartex" xmlns:cx6="http://schemas.microsoft.com/office/drawing/2016/5/12/chartex" xmlns:cx7="http://schemas.microsoft.com/office/drawing/2016/5/13/chartex" xmlns:cx8="http://schemas.microsoft.com/office/drawing/2016/5/14/chartex" xmlns:mc="http://schemas.openxmlformats.org/markup-compatibility/2006" xmlns:aink="http://schemas.microsoft.com/office/drawing/2016/ink" xmlns:am3d="http://schemas.microsoft.com/office/drawing/2017/model3d" xmlns:o="urn:schemas-microsoft-com:office:office" xmlns:r="http://schemas.openxmlformats.org/officeDocument/2006/relationships" xmlns:m="http://schemas.openxmlformats.org/officeDocument/2006/math" xmlns:v="urn:schemas-microsoft-com:vml" xmlns:wp14="http://schemas.microsoft.com/office/word/2010/wordprocessingDrawing" xmlns:wp="http://schemas.openxmlformats.org/drawingml/2006/wordprocessingDrawing" xmlns:w10="urn:schemas-microsoft-com:office:word" xmlns:w="http://schemas.openxmlformats.org/wordprocessingml/2006/main" xmlns:w14="http://schemas.microsoft.com/office/word/2010/wordml" xmlns:w15="http://schemas.microsoft.com/office/word/2012/wordml" xmlns:w16cid="http://schemas.microsoft.com/office/word/2016/wordml/cid" xmlns:w16se="http://schemas.microsoft.com/office/word/2015/wordml/symex" xmlns:wpg="http://schemas.microsoft.com/office/word/2010/wordprocessingGroup" xmlns:wpi="http://schemas.microsoft.com/office/word/2010/wordprocessingInk" xmlns:wne="http://schemas.microsoft.com/office/word/2006/wordml" xmlns:wps="http://schemas.microsoft.com/office/word/2010/wordprocessingShape" mc:Ignorable="w14 w15 w16se w16cid wp14">
+<w:ftr xmlns:wpc="http://schemas.microsoft.com/office/word/2010/wordprocessingCanvas" xmlns:mo="http://schemas.microsoft.com/office/mac/office/2008/main" xmlns:mc="http://schemas.openxmlformats.org/markup-compatibility/2006" xmlns:mv="urn:schemas-microsoft-com:mac:vml" xmlns:o="urn:schemas-microsoft-com:office:office" xmlns:r="http://schemas.openxmlformats.org/officeDocument/2006/relationships" xmlns:m="http://schemas.openxmlformats.org/officeDocument/2006/math" xmlns:v="urn:schemas-microsoft-com:vml" xmlns:wp14="http://schemas.microsoft.com/office/word/2010/wordprocessingDrawing" xmlns:wp="http://schemas.openxmlformats.org/drawingml/2006/wordprocessingDrawing" xmlns:w10="urn:schemas-microsoft-com:office:word" xmlns:w="http://schemas.openxmlformats.org/wordprocessingml/2006/main" xmlns:w14="http://schemas.microsoft.com/office/word/2010/wordml" xmlns:wpg="http://schemas.microsoft.com/office/word/2010/wordprocessingGroup" xmlns:wpi="http://schemas.microsoft.com/office/word/2010/wordprocessingInk" xmlns:wne="http://schemas.microsoft.com/office/word/2006/wordml" xmlns:wps="http://schemas.microsoft.com/office/word/2010/wordprocessingShape" mc:Ignorable="w14 wp14">
   <w:p>
     <w:pPr>
-      <w:pStyle w:val="Footer"/>
+      <w:pStyle w:val="Fuzeile"/>
       <w:framePr w:wrap="around" w:vAnchor="text" w:hAnchor="margin" w:xAlign="right" w:y="1"/>
       <w:rPr>
-        <w:rStyle w:val="PageNumber"/>
+        <w:rStyle w:val="Seitenzahl"/>
       </w:rPr>
     </w:pPr>
     <w:r>
       <w:rPr>
-        <w:rStyle w:val="PageNumber"/>
+        <w:rStyle w:val="Seitenzahl"/>
       </w:rPr>
       <w:fldChar w:fldCharType="begin"/>
     </w:r>
     <w:r>
       <w:rPr>
-        <w:rStyle w:val="PageNumber"/>
+        <w:rStyle w:val="Seitenzahl"/>
       </w:rPr>
       <w:instrText xml:space="preserve">PAGE  </w:instrText>
     </w:r>
     <w:r>
       <w:rPr>
-        <w:rStyle w:val="PageNumber"/>
+        <w:rStyle w:val="Seitenzahl"/>
       </w:rPr>
       <w:fldChar w:fldCharType="end"/>
     </w:r>
   </w:p>
   <w:p>
     <w:pPr>
-      <w:pStyle w:val="Footer"/>
+      <w:pStyle w:val="Fuzeile"/>
       <w:ind w:right="360"/>
     </w:pPr>
   </w:p>
@@ -6094,50 +4634,50 @@
 </file>
 
 <file path=word/footer2.xml><?xml version="1.0" encoding="utf-8"?>
-<w:ftr xmlns:wpc="http://schemas.microsoft.com/office/word/2010/wordprocessingCanvas" xmlns:cx="http://schemas.microsoft.com/office/drawing/2014/chartex" xmlns:cx1="http://schemas.microsoft.com/office/drawing/2015/9/8/chartex" xmlns:cx2="http://schemas.microsoft.com/office/drawing/2015/10/21/chartex" xmlns:cx3="http://schemas.microsoft.com/office/drawing/2016/5/9/chartex" xmlns:cx4="http://schemas.microsoft.com/office/drawing/2016/5/10/chartex" xmlns:cx5="http://schemas.microsoft.com/office/drawing/2016/5/11/chartex" xmlns:cx6="http://schemas.microsoft.com/office/drawing/2016/5/12/chartex" xmlns:cx7="http://schemas.microsoft.com/office/drawing/2016/5/13/chartex" xmlns:cx8="http://schemas.microsoft.com/office/drawing/2016/5/14/chartex" xmlns:mc="http://schemas.openxmlformats.org/markup-compatibility/2006" xmlns:aink="http://schemas.microsoft.com/office/drawing/2016/ink" xmlns:am3d="http://schemas.microsoft.com/office/drawing/2017/model3d" xmlns:o="urn:schemas-microsoft-com:office:office" xmlns:r="http://schemas.openxmlformats.org/officeDocument/2006/relationships" xmlns:m="http://schemas.openxmlformats.org/officeDocument/2006/math" xmlns:v="urn:schemas-microsoft-com:vml" xmlns:wp14="http://schemas.microsoft.com/office/word/2010/wordprocessingDrawing" xmlns:wp="http://schemas.openxmlformats.org/drawingml/2006/wordprocessingDrawing" xmlns:w10="urn:schemas-microsoft-com:office:word" xmlns:w="http://schemas.openxmlformats.org/wordprocessingml/2006/main" xmlns:w14="http://schemas.microsoft.com/office/word/2010/wordml" xmlns:w15="http://schemas.microsoft.com/office/word/2012/wordml" xmlns:w16cid="http://schemas.microsoft.com/office/word/2016/wordml/cid" xmlns:w16se="http://schemas.microsoft.com/office/word/2015/wordml/symex" xmlns:wpg="http://schemas.microsoft.com/office/word/2010/wordprocessingGroup" xmlns:wpi="http://schemas.microsoft.com/office/word/2010/wordprocessingInk" xmlns:wne="http://schemas.microsoft.com/office/word/2006/wordml" xmlns:wps="http://schemas.microsoft.com/office/word/2010/wordprocessingShape" mc:Ignorable="w14 w15 w16se w16cid wp14">
+<w:ftr xmlns:wpc="http://schemas.microsoft.com/office/word/2010/wordprocessingCanvas" xmlns:mo="http://schemas.microsoft.com/office/mac/office/2008/main" xmlns:mc="http://schemas.openxmlformats.org/markup-compatibility/2006" xmlns:mv="urn:schemas-microsoft-com:mac:vml" xmlns:o="urn:schemas-microsoft-com:office:office" xmlns:r="http://schemas.openxmlformats.org/officeDocument/2006/relationships" xmlns:m="http://schemas.openxmlformats.org/officeDocument/2006/math" xmlns:v="urn:schemas-microsoft-com:vml" xmlns:wp14="http://schemas.microsoft.com/office/word/2010/wordprocessingDrawing" xmlns:wp="http://schemas.openxmlformats.org/drawingml/2006/wordprocessingDrawing" xmlns:w10="urn:schemas-microsoft-com:office:word" xmlns:w="http://schemas.openxmlformats.org/wordprocessingml/2006/main" xmlns:w14="http://schemas.microsoft.com/office/word/2010/wordml" xmlns:wpg="http://schemas.microsoft.com/office/word/2010/wordprocessingGroup" xmlns:wpi="http://schemas.microsoft.com/office/word/2010/wordprocessingInk" xmlns:wne="http://schemas.microsoft.com/office/word/2006/wordml" xmlns:wps="http://schemas.microsoft.com/office/word/2010/wordprocessingShape" mc:Ignorable="w14 wp14">
   <w:p>
     <w:pPr>
-      <w:pStyle w:val="Footer"/>
+      <w:pStyle w:val="Fuzeile"/>
       <w:framePr w:h="359" w:hRule="exact" w:wrap="around" w:vAnchor="text" w:hAnchor="page" w:x="10778" w:y="-639"/>
       <w:rPr>
-        <w:rStyle w:val="PageNumber"/>
+        <w:rStyle w:val="Seitenzahl"/>
       </w:rPr>
     </w:pPr>
     <w:r>
       <w:rPr>
-        <w:rStyle w:val="PageNumber"/>
+        <w:rStyle w:val="Seitenzahl"/>
       </w:rPr>
       <w:fldChar w:fldCharType="begin"/>
     </w:r>
     <w:r>
       <w:rPr>
-        <w:rStyle w:val="PageNumber"/>
+        <w:rStyle w:val="Seitenzahl"/>
       </w:rPr>
       <w:instrText xml:space="preserve">PAGE  </w:instrText>
     </w:r>
     <w:r>
       <w:rPr>
-        <w:rStyle w:val="PageNumber"/>
+        <w:rStyle w:val="Seitenzahl"/>
       </w:rPr>
       <w:fldChar w:fldCharType="separate"/>
     </w:r>
     <w:r>
       <w:rPr>
-        <w:rStyle w:val="PageNumber"/>
+        <w:rStyle w:val="Seitenzahl"/>
         <w:noProof/>
       </w:rPr>
-      <w:t>1</w:t>
+      <w:t>4</w:t>
     </w:r>
     <w:r>
       <w:rPr>
-        <w:rStyle w:val="PageNumber"/>
+        <w:rStyle w:val="Seitenzahl"/>
       </w:rPr>
       <w:fldChar w:fldCharType="end"/>
     </w:r>
   </w:p>
   <w:p>
     <w:pPr>
-      <w:pStyle w:val="Footer"/>
+      <w:pStyle w:val="Fuzeile"/>
       <w:ind w:right="360"/>
     </w:pPr>
   </w:p>
@@ -6145,7 +4685,7 @@
 </file>
 
 <file path=word/footnotes.xml><?xml version="1.0" encoding="utf-8"?>
-<w:footnotes xmlns:wpc="http://schemas.microsoft.com/office/word/2010/wordprocessingCanvas" xmlns:cx="http://schemas.microsoft.com/office/drawing/2014/chartex" xmlns:cx1="http://schemas.microsoft.com/office/drawing/2015/9/8/chartex" xmlns:cx2="http://schemas.microsoft.com/office/drawing/2015/10/21/chartex" xmlns:cx3="http://schemas.microsoft.com/office/drawing/2016/5/9/chartex" xmlns:cx4="http://schemas.microsoft.com/office/drawing/2016/5/10/chartex" xmlns:cx5="http://schemas.microsoft.com/office/drawing/2016/5/11/chartex" xmlns:cx6="http://schemas.microsoft.com/office/drawing/2016/5/12/chartex" xmlns:cx7="http://schemas.microsoft.com/office/drawing/2016/5/13/chartex" xmlns:cx8="http://schemas.microsoft.com/office/drawing/2016/5/14/chartex" xmlns:mc="http://schemas.openxmlformats.org/markup-compatibility/2006" xmlns:aink="http://schemas.microsoft.com/office/drawing/2016/ink" xmlns:am3d="http://schemas.microsoft.com/office/drawing/2017/model3d" xmlns:o="urn:schemas-microsoft-com:office:office" xmlns:r="http://schemas.openxmlformats.org/officeDocument/2006/relationships" xmlns:m="http://schemas.openxmlformats.org/officeDocument/2006/math" xmlns:v="urn:schemas-microsoft-com:vml" xmlns:wp14="http://schemas.microsoft.com/office/word/2010/wordprocessingDrawing" xmlns:wp="http://schemas.openxmlformats.org/drawingml/2006/wordprocessingDrawing" xmlns:w10="urn:schemas-microsoft-com:office:word" xmlns:w="http://schemas.openxmlformats.org/wordprocessingml/2006/main" xmlns:w14="http://schemas.microsoft.com/office/word/2010/wordml" xmlns:w15="http://schemas.microsoft.com/office/word/2012/wordml" xmlns:w16cid="http://schemas.microsoft.com/office/word/2016/wordml/cid" xmlns:w16se="http://schemas.microsoft.com/office/word/2015/wordml/symex" xmlns:wpg="http://schemas.microsoft.com/office/word/2010/wordprocessingGroup" xmlns:wpi="http://schemas.microsoft.com/office/word/2010/wordprocessingInk" xmlns:wne="http://schemas.microsoft.com/office/word/2006/wordml" xmlns:wps="http://schemas.microsoft.com/office/word/2010/wordprocessingShape" mc:Ignorable="w14 w15 w16se w16cid wp14">
+<w:footnotes xmlns:wpc="http://schemas.microsoft.com/office/word/2010/wordprocessingCanvas" xmlns:mo="http://schemas.microsoft.com/office/mac/office/2008/main" xmlns:mc="http://schemas.openxmlformats.org/markup-compatibility/2006" xmlns:mv="urn:schemas-microsoft-com:mac:vml" xmlns:o="urn:schemas-microsoft-com:office:office" xmlns:r="http://schemas.openxmlformats.org/officeDocument/2006/relationships" xmlns:m="http://schemas.openxmlformats.org/officeDocument/2006/math" xmlns:v="urn:schemas-microsoft-com:vml" xmlns:wp14="http://schemas.microsoft.com/office/word/2010/wordprocessingDrawing" xmlns:wp="http://schemas.openxmlformats.org/drawingml/2006/wordprocessingDrawing" xmlns:w10="urn:schemas-microsoft-com:office:word" xmlns:w="http://schemas.openxmlformats.org/wordprocessingml/2006/main" xmlns:w14="http://schemas.microsoft.com/office/word/2010/wordml" xmlns:wpg="http://schemas.microsoft.com/office/word/2010/wordprocessingGroup" xmlns:wpi="http://schemas.microsoft.com/office/word/2010/wordprocessingInk" xmlns:wne="http://schemas.microsoft.com/office/word/2006/wordml" xmlns:wps="http://schemas.microsoft.com/office/word/2010/wordprocessingShape" mc:Ignorable="w14 wp14">
   <w:footnote w:type="separator" w:id="-1">
     <w:p>
       <w:r>
@@ -6170,7 +4710,7 @@
       </w:pPr>
       <w:r>
         <w:rPr>
-          <w:rStyle w:val="FootnoteReference"/>
+          <w:rStyle w:val="Funotenzeichen"/>
         </w:rPr>
         <w:footnoteRef/>
       </w:r>
@@ -6207,39 +4747,33 @@
         </w:rPr>
         <w:t>Ein europäisches Gipfeltreffen im Vormärz (</w:t>
       </w:r>
-      <w:del w:id="17" w:author="Stephan Stockinger" w:date="2019-01-18T14:30:00Z">
-        <w:r>
-          <w:rPr>
-            <w:lang w:val="de-DE"/>
-          </w:rPr>
-          <w:delText xml:space="preserve">München </w:delText>
-        </w:r>
-      </w:del>
-      <w:ins w:id="18" w:author="Stephan Stockinger" w:date="2019-01-18T14:30:00Z">
-        <w:r>
-          <w:rPr>
-            <w:lang w:val="de-DE"/>
-          </w:rPr>
-          <w:t>Munich</w:t>
-        </w:r>
-        <w:r>
-          <w:rPr>
-            <w:lang w:val="de-DE"/>
-          </w:rPr>
-          <w:t xml:space="preserve"> </w:t>
-        </w:r>
-      </w:ins>
+      <w:proofErr w:type="spellStart"/>
+      <w:proofErr w:type="gramStart"/>
       <w:r>
         <w:rPr>
           <w:lang w:val="de-DE"/>
         </w:rPr>
-        <w:t xml:space="preserve">2018); Paul W. Schroeder, </w:t>
-      </w:r>
-      <w:proofErr w:type="spellStart"/>
+        <w:t>Munich</w:t>
+      </w:r>
+      <w:proofErr w:type="spellEnd"/>
       <w:r>
         <w:rPr>
           <w:lang w:val="de-DE"/>
         </w:rPr>
+        <w:t xml:space="preserve"> 2018</w:t>
+      </w:r>
+      <w:proofErr w:type="gramEnd"/>
+      <w:r>
+        <w:rPr>
+          <w:lang w:val="de-DE"/>
+        </w:rPr>
+        <w:t xml:space="preserve">); Paul W. Schroeder, </w:t>
+      </w:r>
+      <w:proofErr w:type="spellStart"/>
+      <w:r>
+        <w:rPr>
+          <w:lang w:val="de-DE"/>
+        </w:rPr>
         <w:t>Metternich’s</w:t>
       </w:r>
       <w:proofErr w:type="spellEnd"/>
@@ -6333,30 +4867,12 @@
         </w:rPr>
         <w:t xml:space="preserve"> de Vienne, </w:t>
       </w:r>
-      <w:del w:id="19" w:author="Stephan Stockinger" w:date="2019-01-18T14:30:00Z">
-        <w:r>
-          <w:rPr>
-            <w:lang w:val="de-DE"/>
-          </w:rPr>
-          <w:delText>B</w:delText>
-        </w:r>
-      </w:del>
-      <w:ins w:id="20" w:author="Stephan Stockinger" w:date="2019-01-18T14:30:00Z">
-        <w:r>
-          <w:rPr>
-            <w:lang w:val="de-DE"/>
-          </w:rPr>
-          <w:t>vol</w:t>
-        </w:r>
-      </w:ins>
-      <w:del w:id="21" w:author="Stephan Stockinger" w:date="2019-01-18T14:30:00Z">
-        <w:r>
-          <w:rPr>
-            <w:lang w:val="de-DE"/>
-          </w:rPr>
-          <w:delText>d</w:delText>
-        </w:r>
-      </w:del>
+      <w:r>
+        <w:rPr>
+          <w:lang w:val="de-DE"/>
+        </w:rPr>
+        <w:t>vol</w:t>
+      </w:r>
       <w:r>
         <w:rPr>
           <w:lang w:val="de-DE"/>
@@ -6368,14 +4884,14 @@
   <w:footnote w:id="2">
     <w:p>
       <w:pPr>
-        <w:pStyle w:val="FootnoteText"/>
+        <w:pStyle w:val="Funotentext"/>
         <w:rPr>
           <w:lang w:val="en-US"/>
         </w:rPr>
       </w:pPr>
       <w:r>
         <w:rPr>
-          <w:rStyle w:val="FootnoteReference"/>
+          <w:rStyle w:val="Funotenzeichen"/>
         </w:rPr>
         <w:footnoteRef/>
       </w:r>
@@ -6428,7 +4944,7 @@
       </w:pPr>
       <w:r>
         <w:rPr>
-          <w:rStyle w:val="FootnoteReference"/>
+          <w:rStyle w:val="Funotenzeichen"/>
         </w:rPr>
         <w:footnoteRef/>
       </w:r>
@@ -6444,27 +4960,19 @@
         </w:rPr>
         <w:t>See Matthias Schulz, Normen und Praxis. Das Europäische Konzert der Großmächte als Sicherheitsrat 1815–1860 (</w:t>
       </w:r>
-      <w:del w:id="311" w:author="Stephan Stockinger" w:date="2019-01-18T15:11:00Z">
-        <w:r>
-          <w:rPr>
-            <w:lang w:val="de-DE"/>
-          </w:rPr>
-          <w:delText xml:space="preserve">München </w:delText>
-        </w:r>
-      </w:del>
-      <w:ins w:id="312" w:author="Stephan Stockinger" w:date="2019-01-18T15:11:00Z">
-        <w:r>
-          <w:rPr>
-            <w:lang w:val="de-DE"/>
-          </w:rPr>
-          <w:t xml:space="preserve">Munich </w:t>
-        </w:r>
-      </w:ins>
+      <w:proofErr w:type="spellStart"/>
       <w:r>
         <w:rPr>
           <w:lang w:val="de-DE"/>
         </w:rPr>
-        <w:t>2009), 684.</w:t>
+        <w:t>Munich</w:t>
+      </w:r>
+      <w:proofErr w:type="spellEnd"/>
+      <w:r>
+        <w:rPr>
+          <w:lang w:val="de-DE"/>
+        </w:rPr>
+        <w:t xml:space="preserve"> 2009), 684.</w:t>
       </w:r>
     </w:p>
   </w:footnote>
@@ -6475,7 +4983,7 @@
       </w:pPr>
       <w:r>
         <w:rPr>
-          <w:rStyle w:val="FootnoteReference"/>
+          <w:rStyle w:val="Funotenzeichen"/>
         </w:rPr>
         <w:footnoteRef/>
       </w:r>
@@ -6497,14 +5005,14 @@
       </w:pPr>
       <w:r>
         <w:rPr>
-          <w:rStyle w:val="FootnoteReference"/>
+          <w:rStyle w:val="Funotenzeichen"/>
         </w:rPr>
         <w:footnoteRef/>
       </w:r>
       <w:r>
         <w:t xml:space="preserve"> The Summer school was </w:t>
       </w:r>
-      <w:ins w:id="377" w:author="Stephan Stockinger" w:date="2019-01-18T15:20:00Z">
+      <w:ins w:id="42" w:author="Stephan Stockinger" w:date="2019-01-18T15:20:00Z">
         <w:r>
           <w:t>co-</w:t>
         </w:r>
@@ -6512,12 +5020,12 @@
       <w:r>
         <w:t xml:space="preserve">organised </w:t>
       </w:r>
-      <w:del w:id="378" w:author="Stephan Stockinger" w:date="2019-01-18T15:20:00Z">
+      <w:del w:id="43" w:author="Stephan Stockinger" w:date="2019-01-18T15:20:00Z">
         <w:r>
           <w:delText xml:space="preserve">between </w:delText>
         </w:r>
       </w:del>
-      <w:ins w:id="379" w:author="Stephan Stockinger" w:date="2019-01-18T15:20:00Z">
+      <w:ins w:id="44" w:author="Stephan Stockinger" w:date="2019-01-18T15:20:00Z">
         <w:r>
           <w:t xml:space="preserve">by </w:t>
         </w:r>
@@ -6557,7 +5065,7 @@
       <w:r>
         <w:t xml:space="preserve">)” (P 30091), the Institute for History at Salzburg University, </w:t>
       </w:r>
-      <w:ins w:id="380" w:author="Stephan Stockinger" w:date="2019-01-18T15:20:00Z">
+      <w:ins w:id="45" w:author="Stephan Stockinger" w:date="2019-01-18T15:20:00Z">
         <w:r>
           <w:t xml:space="preserve">and </w:t>
         </w:r>
@@ -6565,7 +5073,7 @@
       <w:r>
         <w:t xml:space="preserve">the Centre for Information Modelling at </w:t>
       </w:r>
-      <w:ins w:id="381" w:author="Stephan Stockinger" w:date="2019-01-18T15:20:00Z">
+      <w:ins w:id="46" w:author="Stephan Stockinger" w:date="2019-01-18T15:20:00Z">
         <w:r>
           <w:t xml:space="preserve">the </w:t>
         </w:r>
@@ -6577,7 +5085,7 @@
       <w:r>
         <w:rPr>
           <w:i/>
-          <w:rPrChange w:id="382" w:author="Stephan Stockinger" w:date="2019-01-18T15:20:00Z">
+          <w:rPrChange w:id="47" w:author="Stephan Stockinger" w:date="2019-01-18T15:20:00Z">
             <w:rPr/>
           </w:rPrChange>
         </w:rPr>
@@ -6587,7 +5095,7 @@
       <w:r>
         <w:rPr>
           <w:i/>
-          <w:rPrChange w:id="383" w:author="Stephan Stockinger" w:date="2019-01-18T15:20:00Z">
+          <w:rPrChange w:id="48" w:author="Stephan Stockinger" w:date="2019-01-18T15:20:00Z">
             <w:rPr/>
           </w:rPrChange>
         </w:rPr>
@@ -6597,7 +5105,7 @@
       <w:r>
         <w:rPr>
           <w:i/>
-          <w:rPrChange w:id="384" w:author="Stephan Stockinger" w:date="2019-01-18T15:20:00Z">
+          <w:rPrChange w:id="49" w:author="Stephan Stockinger" w:date="2019-01-18T15:20:00Z">
             <w:rPr/>
           </w:rPrChange>
         </w:rPr>
@@ -6607,7 +5115,7 @@
       <w:r>
         <w:rPr>
           <w:i/>
-          <w:rPrChange w:id="385" w:author="Stephan Stockinger" w:date="2019-01-18T15:20:00Z">
+          <w:rPrChange w:id="50" w:author="Stephan Stockinger" w:date="2019-01-18T15:20:00Z">
             <w:rPr/>
           </w:rPrChange>
         </w:rPr>
@@ -6617,7 +5125,7 @@
       <w:r>
         <w:rPr>
           <w:i/>
-          <w:rPrChange w:id="386" w:author="Stephan Stockinger" w:date="2019-01-18T15:20:00Z">
+          <w:rPrChange w:id="51" w:author="Stephan Stockinger" w:date="2019-01-18T15:20:00Z">
             <w:rPr/>
           </w:rPrChange>
         </w:rPr>
@@ -6627,7 +5135,7 @@
       <w:r>
         <w:rPr>
           <w:i/>
-          <w:rPrChange w:id="387" w:author="Stephan Stockinger" w:date="2019-01-18T15:20:00Z">
+          <w:rPrChange w:id="52" w:author="Stephan Stockinger" w:date="2019-01-18T15:20:00Z">
             <w:rPr/>
           </w:rPrChange>
         </w:rPr>
@@ -6637,7 +5145,7 @@
       <w:r>
         <w:rPr>
           <w:i/>
-          <w:rPrChange w:id="388" w:author="Stephan Stockinger" w:date="2019-01-18T15:20:00Z">
+          <w:rPrChange w:id="53" w:author="Stephan Stockinger" w:date="2019-01-18T15:20:00Z">
             <w:rPr/>
           </w:rPrChange>
         </w:rPr>
@@ -6656,14 +5164,14 @@
       </w:pPr>
       <w:r>
         <w:rPr>
-          <w:rStyle w:val="FootnoteReference"/>
+          <w:rStyle w:val="Funotenzeichen"/>
         </w:rPr>
         <w:footnoteRef/>
       </w:r>
       <w:r>
         <w:t xml:space="preserve"> In fact, some documents had been transcribed using standard MS Word text processing</w:t>
       </w:r>
-      <w:del w:id="398" w:author="Stephan Stockinger" w:date="2019-01-18T15:33:00Z">
+      <w:del w:id="63" w:author="Stephan Stockinger" w:date="2019-01-18T15:33:00Z">
         <w:r>
           <w:delText>,</w:delText>
         </w:r>
@@ -6699,14 +5207,14 @@
       </w:pPr>
       <w:r>
         <w:rPr>
-          <w:rStyle w:val="FootnoteReference"/>
+          <w:rStyle w:val="Funotenzeichen"/>
         </w:rPr>
         <w:footnoteRef/>
       </w:r>
       <w:r>
         <w:t xml:space="preserve"> For a different approach concerning a similar textual genre</w:t>
       </w:r>
-      <w:del w:id="406" w:author="Stephan Stockinger" w:date="2019-01-18T15:33:00Z">
+      <w:del w:id="71" w:author="Stephan Stockinger" w:date="2019-01-18T15:33:00Z">
         <w:r>
           <w:delText>,</w:delText>
         </w:r>
@@ -6714,12 +5222,12 @@
       <w:r>
         <w:t xml:space="preserve"> </w:t>
       </w:r>
-      <w:del w:id="407" w:author="Stephan Stockinger" w:date="2019-01-18T15:33:00Z">
+      <w:del w:id="72" w:author="Stephan Stockinger" w:date="2019-01-18T15:33:00Z">
         <w:r>
           <w:delText>but different</w:delText>
         </w:r>
       </w:del>
-      <w:ins w:id="408" w:author="Stephan Stockinger" w:date="2019-01-18T15:33:00Z">
+      <w:ins w:id="73" w:author="Stephan Stockinger" w:date="2019-01-18T15:33:00Z">
         <w:r>
           <w:t>with a differing</w:t>
         </w:r>
@@ -6727,12 +5235,12 @@
       <w:r>
         <w:t xml:space="preserve"> textual source situation, cf. the representation of the records of the Constitutional Convention of 1787 that remodels textual events </w:t>
       </w:r>
-      <w:del w:id="409" w:author="Stephan Stockinger" w:date="2019-01-18T15:33:00Z">
+      <w:del w:id="74" w:author="Stephan Stockinger" w:date="2019-01-18T15:33:00Z">
         <w:r>
           <w:delText xml:space="preserve">with </w:delText>
         </w:r>
       </w:del>
-      <w:ins w:id="410" w:author="Stephan Stockinger" w:date="2019-01-18T15:33:00Z">
+      <w:ins w:id="75" w:author="Stephan Stockinger" w:date="2019-01-18T15:33:00Z">
         <w:r>
           <w:t xml:space="preserve">in </w:t>
         </w:r>
@@ -6740,7 +5248,7 @@
       <w:r>
         <w:t>a relational database</w:t>
       </w:r>
-      <w:del w:id="411" w:author="Stephan Stockinger" w:date="2019-01-18T15:33:00Z">
+      <w:del w:id="76" w:author="Stephan Stockinger" w:date="2019-01-18T15:33:00Z">
         <w:r>
           <w:delText>,</w:delText>
         </w:r>
@@ -6759,12 +5267,12 @@
       <w:r>
         <w:t xml:space="preserve">). In this case, the negotiations underlying a collaboratively edited text like the US </w:t>
       </w:r>
-      <w:del w:id="412" w:author="Stephan Stockinger" w:date="2019-01-18T15:34:00Z">
+      <w:del w:id="77" w:author="Stephan Stockinger" w:date="2019-01-18T15:34:00Z">
         <w:r>
           <w:delText>federal c</w:delText>
         </w:r>
       </w:del>
-      <w:ins w:id="413" w:author="Stephan Stockinger" w:date="2019-01-18T15:34:00Z">
+      <w:ins w:id="78" w:author="Stephan Stockinger" w:date="2019-01-18T15:34:00Z">
         <w:r>
           <w:t>C</w:t>
         </w:r>
@@ -6772,7 +5280,7 @@
       <w:r>
         <w:t xml:space="preserve">onstitution are represented as different types of events that result in different states of textual snippets at </w:t>
       </w:r>
-      <w:del w:id="414" w:author="Stephan Stockinger" w:date="2019-01-18T15:34:00Z">
+      <w:del w:id="79" w:author="Stephan Stockinger" w:date="2019-01-18T15:34:00Z">
         <w:r>
           <w:delText xml:space="preserve">a </w:delText>
         </w:r>
@@ -6780,7 +5288,7 @@
       <w:r>
         <w:t>given point</w:t>
       </w:r>
-      <w:ins w:id="415" w:author="Stephan Stockinger" w:date="2019-01-18T15:34:00Z">
+      <w:ins w:id="80" w:author="Stephan Stockinger" w:date="2019-01-18T15:34:00Z">
         <w:r>
           <w:t>s in</w:t>
         </w:r>
@@ -6797,19 +5305,19 @@
       </w:pPr>
       <w:r>
         <w:rPr>
-          <w:rStyle w:val="FootnoteReference"/>
+          <w:rStyle w:val="Funotenzeichen"/>
         </w:rPr>
         <w:footnoteRef/>
       </w:r>
       <w:r>
         <w:t xml:space="preserve"> </w:t>
       </w:r>
-      <w:del w:id="426" w:author="Stephan Stockinger" w:date="2019-01-18T15:36:00Z">
+      <w:del w:id="91" w:author="Stephan Stockinger" w:date="2019-01-18T15:36:00Z">
         <w:r>
           <w:delText>In particular, this</w:delText>
         </w:r>
       </w:del>
-      <w:ins w:id="427" w:author="Stephan Stockinger" w:date="2019-01-18T15:36:00Z">
+      <w:ins w:id="92" w:author="Stephan Stockinger" w:date="2019-01-18T15:36:00Z">
         <w:r>
           <w:t>This</w:t>
         </w:r>
@@ -6817,18 +5325,13 @@
       <w:r>
         <w:t xml:space="preserve"> refers </w:t>
       </w:r>
-      <w:proofErr w:type="gramStart"/>
-      <w:ins w:id="428" w:author="Stephan Stockinger" w:date="2019-01-18T15:36:00Z">
+      <w:ins w:id="93" w:author="Stephan Stockinger" w:date="2019-01-18T15:36:00Z">
         <w:r>
           <w:t xml:space="preserve">in particular </w:t>
         </w:r>
       </w:ins>
       <w:r>
-        <w:t>to</w:t>
-      </w:r>
-      <w:proofErr w:type="gramEnd"/>
-      <w:r>
-        <w:t xml:space="preserve"> the following TEI modules: </w:t>
+        <w:t xml:space="preserve">to the following TEI modules: </w:t>
       </w:r>
       <w:r>
         <w:rPr>
@@ -6930,7 +5433,7 @@
       </w:pPr>
       <w:r>
         <w:rPr>
-          <w:rStyle w:val="FootnoteReference"/>
+          <w:rStyle w:val="Funotenzeichen"/>
         </w:rPr>
         <w:footnoteRef/>
       </w:r>
@@ -6946,7 +5449,7 @@
       <w:r>
         <w:t>: Only</w:t>
       </w:r>
-      <w:ins w:id="454" w:author="Stephan Stockinger" w:date="2019-01-18T15:35:00Z">
+      <w:ins w:id="117" w:author="Stephan Stockinger" w:date="2019-01-18T15:35:00Z">
         <w:r>
           <w:t xml:space="preserve"> instances of</w:t>
         </w:r>
@@ -6960,7 +5463,7 @@
         </w:rPr>
         <w:t>place</w:t>
       </w:r>
-      <w:del w:id="455" w:author="Stephan Stockinger" w:date="2019-01-18T15:35:00Z">
+      <w:del w:id="118" w:author="Stephan Stockinger" w:date="2019-01-18T15:35:00Z">
         <w:r>
           <w:delText>s</w:delText>
         </w:r>
@@ -6979,12 +5482,12 @@
       <w:r>
         <w:t xml:space="preserve"> index</w:t>
       </w:r>
-      <w:ins w:id="456" w:author="Stephan Stockinger" w:date="2019-01-18T15:36:00Z">
+      <w:ins w:id="119" w:author="Stephan Stockinger" w:date="2019-01-18T15:36:00Z">
         <w:r>
           <w:t>.</w:t>
         </w:r>
       </w:ins>
-      <w:del w:id="457" w:author="Stephan Stockinger" w:date="2019-01-18T15:36:00Z">
+      <w:del w:id="120" w:author="Stephan Stockinger" w:date="2019-01-18T15:36:00Z">
         <w:r>
           <w:delText>,</w:delText>
         </w:r>
@@ -6992,22 +5495,22 @@
       <w:r>
         <w:t xml:space="preserve"> </w:t>
       </w:r>
-      <w:del w:id="458" w:author="Stephan Stockinger" w:date="2019-01-18T15:36:00Z">
+      <w:del w:id="121" w:author="Stephan Stockinger" w:date="2019-01-18T15:36:00Z">
         <w:r>
           <w:delText xml:space="preserve">historical </w:delText>
         </w:r>
       </w:del>
-      <w:ins w:id="459" w:author="Stephan Stockinger" w:date="2019-01-18T15:36:00Z">
+      <w:ins w:id="122" w:author="Stephan Stockinger" w:date="2019-01-18T15:36:00Z">
         <w:r>
           <w:t xml:space="preserve">Historical </w:t>
         </w:r>
       </w:ins>
-      <w:del w:id="460" w:author="Stephan Stockinger" w:date="2019-01-18T15:36:00Z">
+      <w:del w:id="123" w:author="Stephan Stockinger" w:date="2019-01-18T15:36:00Z">
         <w:r>
           <w:delText>country names</w:delText>
         </w:r>
       </w:del>
-      <w:ins w:id="461" w:author="Stephan Stockinger" w:date="2019-01-18T15:36:00Z">
+      <w:ins w:id="124" w:author="Stephan Stockinger" w:date="2019-01-18T15:36:00Z">
         <w:r>
           <w:t>names of countries</w:t>
         </w:r>
@@ -7015,7 +5518,7 @@
       <w:r>
         <w:t xml:space="preserve"> are not geo</w:t>
       </w:r>
-      <w:del w:id="462" w:author="Stephan Stockinger" w:date="2019-01-18T15:36:00Z">
+      <w:del w:id="125" w:author="Stephan Stockinger" w:date="2019-01-18T15:36:00Z">
         <w:r>
           <w:delText>-</w:delText>
         </w:r>
@@ -7041,7 +5544,7 @@
       </w:pPr>
       <w:r>
         <w:rPr>
-          <w:rStyle w:val="FootnoteReference"/>
+          <w:rStyle w:val="Funotenzeichen"/>
         </w:rPr>
         <w:footnoteRef/>
       </w:r>
@@ -7075,33 +5578,27 @@
       <w:r>
         <w:t xml:space="preserve">); it has been edited by Stephan Kurz and forms the background </w:t>
       </w:r>
-      <w:del w:id="527" w:author="Stephan Stockinger" w:date="2019-01-18T15:52:00Z">
+      <w:del w:id="190" w:author="Stephan Stockinger" w:date="2019-01-18T15:52:00Z">
         <w:r>
           <w:delText xml:space="preserve">graphics </w:delText>
         </w:r>
       </w:del>
-      <w:ins w:id="528" w:author="Stephan Stockinger" w:date="2019-01-18T15:52:00Z">
-        <w:r>
-          <w:t>image</w:t>
-        </w:r>
-        <w:r>
-          <w:t xml:space="preserve"> </w:t>
+      <w:ins w:id="191" w:author="Stephan Stockinger" w:date="2019-01-18T15:52:00Z">
+        <w:r>
+          <w:t xml:space="preserve">image </w:t>
         </w:r>
       </w:ins>
       <w:r>
         <w:t xml:space="preserve">for the </w:t>
       </w:r>
-      <w:del w:id="529" w:author="Stephan Stockinger" w:date="2019-01-18T15:52:00Z">
+      <w:del w:id="192" w:author="Stephan Stockinger" w:date="2019-01-18T15:52:00Z">
         <w:r>
           <w:delText xml:space="preserve">whole </w:delText>
         </w:r>
       </w:del>
-      <w:ins w:id="530" w:author="Stephan Stockinger" w:date="2019-01-18T15:52:00Z">
-        <w:r>
-          <w:t>entire</w:t>
-        </w:r>
-        <w:r>
-          <w:t xml:space="preserve"> </w:t>
+      <w:ins w:id="193" w:author="Stephan Stockinger" w:date="2019-01-18T15:52:00Z">
+        <w:r>
+          <w:t xml:space="preserve">entire </w:t>
         </w:r>
       </w:ins>
       <w:r>
@@ -7116,40 +5613,34 @@
       </w:pPr>
       <w:r>
         <w:rPr>
-          <w:rStyle w:val="FootnoteReference"/>
+          <w:rStyle w:val="Funotenzeichen"/>
         </w:rPr>
         <w:footnoteRef/>
       </w:r>
       <w:r>
         <w:t xml:space="preserve"> This </w:t>
       </w:r>
-      <w:del w:id="568" w:author="Stephan Stockinger" w:date="2019-01-18T15:52:00Z">
+      <w:del w:id="231" w:author="Stephan Stockinger" w:date="2019-01-18T15:52:00Z">
         <w:r>
           <w:delText xml:space="preserve">might </w:delText>
         </w:r>
       </w:del>
-      <w:ins w:id="569" w:author="Stephan Stockinger" w:date="2019-01-18T15:52:00Z">
-        <w:r>
-          <w:t>may</w:t>
-        </w:r>
-        <w:r>
-          <w:t xml:space="preserve"> </w:t>
+      <w:ins w:id="232" w:author="Stephan Stockinger" w:date="2019-01-18T15:52:00Z">
+        <w:r>
+          <w:t xml:space="preserve">may </w:t>
         </w:r>
       </w:ins>
       <w:r>
         <w:t xml:space="preserve">be updated to a more accurate data set </w:t>
       </w:r>
-      <w:del w:id="570" w:author="Stephan Stockinger" w:date="2019-01-18T15:52:00Z">
+      <w:del w:id="233" w:author="Stephan Stockinger" w:date="2019-01-18T15:52:00Z">
         <w:r>
           <w:delText xml:space="preserve">stemming </w:delText>
         </w:r>
       </w:del>
-      <w:ins w:id="571" w:author="Stephan Stockinger" w:date="2019-01-18T15:52:00Z">
-        <w:r>
-          <w:t>originating</w:t>
-        </w:r>
-        <w:r>
-          <w:t xml:space="preserve"> </w:t>
+      <w:ins w:id="234" w:author="Stephan Stockinger" w:date="2019-01-18T15:52:00Z">
+        <w:r>
+          <w:t xml:space="preserve">originating </w:t>
         </w:r>
       </w:ins>
       <w:r>
@@ -7163,12 +5654,12 @@
       <w:r>
         <w:t xml:space="preserve"> project </w:t>
       </w:r>
-      <w:del w:id="572" w:author="Stephan Stockinger" w:date="2019-01-18T15:52:00Z">
+      <w:del w:id="235" w:author="Stephan Stockinger" w:date="2019-01-18T15:52:00Z">
         <w:r>
           <w:delText>that involves</w:delText>
         </w:r>
       </w:del>
-      <w:ins w:id="573" w:author="Stephan Stockinger" w:date="2019-01-18T15:52:00Z">
+      <w:ins w:id="236" w:author="Stephan Stockinger" w:date="2019-01-18T15:52:00Z">
         <w:r>
           <w:t>involving</w:t>
         </w:r>
@@ -7196,19 +5687,19 @@
       </w:pPr>
       <w:r>
         <w:rPr>
-          <w:rStyle w:val="FootnoteReference"/>
+          <w:rStyle w:val="Funotenzeichen"/>
         </w:rPr>
         <w:footnoteRef/>
       </w:r>
       <w:r>
         <w:t xml:space="preserve"> The latest iteration of th</w:t>
       </w:r>
-      <w:del w:id="610" w:author="Stephan Stockinger" w:date="2019-01-18T16:03:00Z">
+      <w:del w:id="273" w:author="Stephan Stockinger" w:date="2019-01-18T16:03:00Z">
         <w:r>
           <w:delText>is</w:delText>
         </w:r>
       </w:del>
-      <w:ins w:id="611" w:author="Stephan Stockinger" w:date="2019-01-18T16:03:00Z">
+      <w:ins w:id="274" w:author="Stephan Stockinger" w:date="2019-01-18T16:03:00Z">
         <w:r>
           <w:t>is</w:t>
         </w:r>
@@ -7216,12 +5707,12 @@
       <w:r>
         <w:t xml:space="preserve"> application </w:t>
       </w:r>
-      <w:del w:id="612" w:author="Stephan Stockinger" w:date="2019-01-18T16:03:00Z">
+      <w:del w:id="275" w:author="Stephan Stockinger" w:date="2019-01-18T16:03:00Z">
         <w:r>
           <w:delText>is to</w:delText>
         </w:r>
       </w:del>
-      <w:ins w:id="613" w:author="Stephan Stockinger" w:date="2019-01-18T16:03:00Z">
+      <w:ins w:id="276" w:author="Stephan Stockinger" w:date="2019-01-18T16:03:00Z">
         <w:r>
           <w:t>can</w:t>
         </w:r>
@@ -7249,7 +5740,7 @@
       </w:pPr>
       <w:r>
         <w:rPr>
-          <w:rStyle w:val="FootnoteReference"/>
+          <w:rStyle w:val="Funotenzeichen"/>
         </w:rPr>
         <w:footnoteRef/>
       </w:r>
@@ -7276,7 +5767,7 @@
       </w:pPr>
       <w:r>
         <w:rPr>
-          <w:rStyle w:val="FootnoteReference"/>
+          <w:rStyle w:val="Funotenzeichen"/>
         </w:rPr>
         <w:footnoteRef/>
       </w:r>
@@ -7300,7 +5791,7 @@
       <w:r>
         <w:t xml:space="preserve">This toolset is notorious </w:t>
       </w:r>
-      <w:ins w:id="616" w:author="Stephan Stockinger" w:date="2019-01-18T16:03:00Z">
+      <w:ins w:id="279" w:author="Stephan Stockinger" w:date="2019-01-18T16:03:00Z">
         <w:r>
           <w:t>with</w:t>
         </w:r>
@@ -7308,12 +5799,12 @@
       <w:r>
         <w:t>in the Digital Humanities context for various reasons</w:t>
       </w:r>
-      <w:del w:id="617" w:author="Stephan Stockinger" w:date="2019-01-18T16:03:00Z">
+      <w:del w:id="280" w:author="Stephan Stockinger" w:date="2019-01-18T16:03:00Z">
         <w:r>
           <w:delText xml:space="preserve"> –</w:delText>
         </w:r>
       </w:del>
-      <w:ins w:id="618" w:author="Stephan Stockinger" w:date="2019-01-18T16:03:00Z">
+      <w:ins w:id="281" w:author="Stephan Stockinger" w:date="2019-01-18T16:03:00Z">
         <w:r>
           <w:t>;</w:t>
         </w:r>
@@ -7321,17 +5812,14 @@
       <w:r>
         <w:t xml:space="preserve"> our experiences </w:t>
       </w:r>
-      <w:del w:id="619" w:author="Stephan Stockinger" w:date="2019-01-18T16:03:00Z">
+      <w:del w:id="282" w:author="Stephan Stockinger" w:date="2019-01-18T16:03:00Z">
         <w:r>
           <w:delText xml:space="preserve">are </w:delText>
         </w:r>
       </w:del>
-      <w:ins w:id="620" w:author="Stephan Stockinger" w:date="2019-01-18T16:03:00Z">
-        <w:r>
-          <w:t>have been</w:t>
-        </w:r>
-        <w:r>
-          <w:t xml:space="preserve"> </w:t>
+      <w:ins w:id="283" w:author="Stephan Stockinger" w:date="2019-01-18T16:03:00Z">
+        <w:r>
+          <w:t xml:space="preserve">have been </w:t>
         </w:r>
       </w:ins>
       <w:r>
@@ -7346,7 +5834,7 @@
       </w:pPr>
       <w:r>
         <w:rPr>
-          <w:rStyle w:val="FootnoteReference"/>
+          <w:rStyle w:val="Funotenzeichen"/>
         </w:rPr>
         <w:footnoteRef/>
       </w:r>
@@ -7373,7 +5861,7 @@
       </w:pPr>
       <w:r>
         <w:rPr>
-          <w:rStyle w:val="FootnoteReference"/>
+          <w:rStyle w:val="Funotenzeichen"/>
         </w:rPr>
         <w:footnoteRef/>
       </w:r>
@@ -7397,8 +5885,8 @@
 </file>
 
 <file path=word/numbering.xml><?xml version="1.0" encoding="utf-8"?>
-<w:numbering xmlns:wpc="http://schemas.microsoft.com/office/word/2010/wordprocessingCanvas" xmlns:cx="http://schemas.microsoft.com/office/drawing/2014/chartex" xmlns:cx1="http://schemas.microsoft.com/office/drawing/2015/9/8/chartex" xmlns:cx2="http://schemas.microsoft.com/office/drawing/2015/10/21/chartex" xmlns:cx3="http://schemas.microsoft.com/office/drawing/2016/5/9/chartex" xmlns:cx4="http://schemas.microsoft.com/office/drawing/2016/5/10/chartex" xmlns:cx5="http://schemas.microsoft.com/office/drawing/2016/5/11/chartex" xmlns:cx6="http://schemas.microsoft.com/office/drawing/2016/5/12/chartex" xmlns:cx7="http://schemas.microsoft.com/office/drawing/2016/5/13/chartex" xmlns:cx8="http://schemas.microsoft.com/office/drawing/2016/5/14/chartex" xmlns:mc="http://schemas.openxmlformats.org/markup-compatibility/2006" xmlns:aink="http://schemas.microsoft.com/office/drawing/2016/ink" xmlns:am3d="http://schemas.microsoft.com/office/drawing/2017/model3d" xmlns:o="urn:schemas-microsoft-com:office:office" xmlns:r="http://schemas.openxmlformats.org/officeDocument/2006/relationships" xmlns:m="http://schemas.openxmlformats.org/officeDocument/2006/math" xmlns:v="urn:schemas-microsoft-com:vml" xmlns:wp14="http://schemas.microsoft.com/office/word/2010/wordprocessingDrawing" xmlns:wp="http://schemas.openxmlformats.org/drawingml/2006/wordprocessingDrawing" xmlns:w10="urn:schemas-microsoft-com:office:word" xmlns:w="http://schemas.openxmlformats.org/wordprocessingml/2006/main" xmlns:w14="http://schemas.microsoft.com/office/word/2010/wordml" xmlns:w15="http://schemas.microsoft.com/office/word/2012/wordml" xmlns:w16cid="http://schemas.microsoft.com/office/word/2016/wordml/cid" xmlns:w16se="http://schemas.microsoft.com/office/word/2015/wordml/symex" xmlns:wpg="http://schemas.microsoft.com/office/word/2010/wordprocessingGroup" xmlns:wpi="http://schemas.microsoft.com/office/word/2010/wordprocessingInk" xmlns:wne="http://schemas.microsoft.com/office/word/2006/wordml" xmlns:wps="http://schemas.microsoft.com/office/word/2010/wordprocessingShape" mc:Ignorable="w14 w15 w16se w16cid wp14">
-  <w:abstractNum w:abstractNumId="0" w15:restartNumberingAfterBreak="0">
+<w:numbering xmlns:wpc="http://schemas.microsoft.com/office/word/2010/wordprocessingCanvas" xmlns:mo="http://schemas.microsoft.com/office/mac/office/2008/main" xmlns:mc="http://schemas.openxmlformats.org/markup-compatibility/2006" xmlns:mv="urn:schemas-microsoft-com:mac:vml" xmlns:o="urn:schemas-microsoft-com:office:office" xmlns:r="http://schemas.openxmlformats.org/officeDocument/2006/relationships" xmlns:m="http://schemas.openxmlformats.org/officeDocument/2006/math" xmlns:v="urn:schemas-microsoft-com:vml" xmlns:wp14="http://schemas.microsoft.com/office/word/2010/wordprocessingDrawing" xmlns:wp="http://schemas.openxmlformats.org/drawingml/2006/wordprocessingDrawing" xmlns:w10="urn:schemas-microsoft-com:office:word" xmlns:w="http://schemas.openxmlformats.org/wordprocessingml/2006/main" xmlns:w14="http://schemas.microsoft.com/office/word/2010/wordml" xmlns:wpg="http://schemas.microsoft.com/office/word/2010/wordprocessingGroup" xmlns:wpi="http://schemas.microsoft.com/office/word/2010/wordprocessingInk" xmlns:wne="http://schemas.microsoft.com/office/word/2006/wordml" xmlns:wps="http://schemas.microsoft.com/office/word/2010/wordprocessingShape" mc:Ignorable="w14 wp14">
+  <w:abstractNum w:abstractNumId="0">
     <w:nsid w:val="352879B0"/>
     <w:multiLevelType w:val="multilevel"/>
     <w:tmpl w:val="63FACD8E"/>
@@ -7493,7 +5981,7 @@
       </w:pPr>
     </w:lvl>
   </w:abstractNum>
-  <w:abstractNum w:abstractNumId="1" w15:restartNumberingAfterBreak="0">
+  <w:abstractNum w:abstractNumId="1">
     <w:nsid w:val="5FF75E58"/>
     <w:multiLevelType w:val="multilevel"/>
     <w:tmpl w:val="612EAB84"/>
@@ -7648,7 +6136,7 @@
 </file>
 
 <file path=word/styles.xml><?xml version="1.0" encoding="utf-8"?>
-<w:styles xmlns:mc="http://schemas.openxmlformats.org/markup-compatibility/2006" xmlns:r="http://schemas.openxmlformats.org/officeDocument/2006/relationships" xmlns:w="http://schemas.openxmlformats.org/wordprocessingml/2006/main" xmlns:w14="http://schemas.microsoft.com/office/word/2010/wordml" xmlns:w15="http://schemas.microsoft.com/office/word/2012/wordml" xmlns:w16cid="http://schemas.microsoft.com/office/word/2016/wordml/cid" xmlns:w16se="http://schemas.microsoft.com/office/word/2015/wordml/symex" mc:Ignorable="w14 w15 w16se w16cid">
+<w:styles xmlns:mc="http://schemas.openxmlformats.org/markup-compatibility/2006" xmlns:r="http://schemas.openxmlformats.org/officeDocument/2006/relationships" xmlns:w="http://schemas.openxmlformats.org/wordprocessingml/2006/main" xmlns:w14="http://schemas.microsoft.com/office/word/2010/wordml" mc:Ignorable="w14">
   <w:docDefaults>
     <w:rPrDefault>
       <w:rPr>
@@ -7660,363 +6148,157 @@
     </w:rPrDefault>
     <w:pPrDefault/>
   </w:docDefaults>
-  <w:latentStyles w:defLockedState="0" w:defUIPriority="0" w:defSemiHidden="0" w:defUnhideWhenUsed="0" w:defQFormat="0" w:count="375">
-    <w:lsdException w:name="heading 6" w:semiHidden="1" w:unhideWhenUsed="1"/>
-    <w:lsdException w:name="index 1" w:semiHidden="1" w:unhideWhenUsed="1"/>
-    <w:lsdException w:name="index 3" w:semiHidden="1" w:unhideWhenUsed="1"/>
-    <w:lsdException w:name="index 4" w:semiHidden="1" w:unhideWhenUsed="1"/>
-    <w:lsdException w:name="index 5" w:semiHidden="1" w:unhideWhenUsed="1"/>
-    <w:lsdException w:name="index 6" w:semiHidden="1" w:unhideWhenUsed="1"/>
-    <w:lsdException w:name="index 7" w:semiHidden="1" w:unhideWhenUsed="1"/>
-    <w:lsdException w:name="index 8" w:semiHidden="1" w:unhideWhenUsed="1"/>
-    <w:lsdException w:name="index 9" w:semiHidden="1" w:unhideWhenUsed="1"/>
-    <w:lsdException w:name="toc 1" w:semiHidden="1" w:unhideWhenUsed="1"/>
-    <w:lsdException w:name="toc 2" w:semiHidden="1" w:unhideWhenUsed="1"/>
-    <w:lsdException w:name="toc 3" w:semiHidden="1" w:unhideWhenUsed="1"/>
-    <w:lsdException w:name="toc 4" w:semiHidden="1" w:unhideWhenUsed="1"/>
-    <w:lsdException w:name="toc 5" w:semiHidden="1" w:unhideWhenUsed="1"/>
-    <w:lsdException w:name="toc 6" w:semiHidden="1" w:unhideWhenUsed="1"/>
-    <w:lsdException w:name="toc 7" w:semiHidden="1" w:unhideWhenUsed="1"/>
-    <w:lsdException w:name="toc 8" w:semiHidden="1" w:unhideWhenUsed="1"/>
-    <w:lsdException w:name="toc 9" w:semiHidden="1" w:unhideWhenUsed="1"/>
-    <w:lsdException w:name="Normal Indent" w:semiHidden="1" w:unhideWhenUsed="1"/>
-    <w:lsdException w:name="footnote text" w:semiHidden="1" w:unhideWhenUsed="1"/>
-    <w:lsdException w:name="annotation text" w:semiHidden="1" w:unhideWhenUsed="1"/>
-    <w:lsdException w:name="header" w:semiHidden="1" w:unhideWhenUsed="1"/>
-    <w:lsdException w:name="footer" w:semiHidden="1" w:unhideWhenUsed="1"/>
-    <w:lsdException w:name="index heading" w:semiHidden="1" w:unhideWhenUsed="1"/>
-    <w:lsdException w:name="caption" w:semiHidden="1" w:unhideWhenUsed="1"/>
-    <w:lsdException w:name="table of figures" w:semiHidden="1" w:unhideWhenUsed="1"/>
-    <w:lsdException w:name="envelope address" w:semiHidden="1" w:unhideWhenUsed="1"/>
-    <w:lsdException w:name="envelope return" w:semiHidden="1" w:unhideWhenUsed="1"/>
-    <w:lsdException w:name="footnote reference" w:semiHidden="1" w:uiPriority="99" w:unhideWhenUsed="1"/>
-    <w:lsdException w:name="annotation reference" w:semiHidden="1" w:unhideWhenUsed="1"/>
-    <w:lsdException w:name="line number" w:semiHidden="1" w:unhideWhenUsed="1"/>
-    <w:lsdException w:name="page number" w:semiHidden="1" w:unhideWhenUsed="1"/>
-    <w:lsdException w:name="endnote reference" w:semiHidden="1" w:unhideWhenUsed="1"/>
-    <w:lsdException w:name="endnote text" w:semiHidden="1" w:unhideWhenUsed="1"/>
-    <w:lsdException w:name="table of authorities" w:semiHidden="1" w:unhideWhenUsed="1"/>
-    <w:lsdException w:name="macro" w:semiHidden="1" w:unhideWhenUsed="1"/>
-    <w:lsdException w:name="toa heading" w:semiHidden="1" w:unhideWhenUsed="1"/>
-    <w:lsdException w:name="List" w:semiHidden="1" w:unhideWhenUsed="1"/>
-    <w:lsdException w:name="List Bullet" w:semiHidden="1" w:unhideWhenUsed="1"/>
-    <w:lsdException w:name="List Number" w:semiHidden="1" w:unhideWhenUsed="1"/>
-    <w:lsdException w:name="List 2" w:semiHidden="1" w:unhideWhenUsed="1"/>
-    <w:lsdException w:name="List 3" w:semiHidden="1" w:unhideWhenUsed="1"/>
-    <w:lsdException w:name="List 4" w:semiHidden="1" w:unhideWhenUsed="1"/>
-    <w:lsdException w:name="List 5" w:semiHidden="1" w:unhideWhenUsed="1"/>
-    <w:lsdException w:name="List Bullet 2" w:semiHidden="1" w:unhideWhenUsed="1"/>
-    <w:lsdException w:name="List Bullet 3" w:semiHidden="1" w:unhideWhenUsed="1"/>
-    <w:lsdException w:name="List Bullet 4" w:semiHidden="1" w:unhideWhenUsed="1"/>
-    <w:lsdException w:name="List Bullet 5" w:semiHidden="1" w:unhideWhenUsed="1"/>
-    <w:lsdException w:name="List Number 3" w:semiHidden="1" w:unhideWhenUsed="1"/>
-    <w:lsdException w:name="List Number 4" w:semiHidden="1" w:unhideWhenUsed="1"/>
-    <w:lsdException w:name="List Number 5" w:semiHidden="1" w:unhideWhenUsed="1"/>
-    <w:lsdException w:name="Closing" w:semiHidden="1" w:unhideWhenUsed="1"/>
-    <w:lsdException w:name="Signature" w:semiHidden="1" w:unhideWhenUsed="1"/>
-    <w:lsdException w:name="Default Paragraph Font" w:semiHidden="1" w:unhideWhenUsed="1"/>
-    <w:lsdException w:name="Body Text" w:semiHidden="1" w:unhideWhenUsed="1"/>
-    <w:lsdException w:name="Body Text Indent" w:semiHidden="1" w:unhideWhenUsed="1"/>
-    <w:lsdException w:name="List Continue" w:semiHidden="1" w:unhideWhenUsed="1"/>
-    <w:lsdException w:name="List Continue 2" w:semiHidden="1" w:unhideWhenUsed="1"/>
-    <w:lsdException w:name="List Continue 3" w:semiHidden="1" w:unhideWhenUsed="1"/>
-    <w:lsdException w:name="List Continue 4" w:semiHidden="1" w:unhideWhenUsed="1"/>
-    <w:lsdException w:name="List Continue 5" w:semiHidden="1" w:unhideWhenUsed="1"/>
-    <w:lsdException w:name="Message Header" w:semiHidden="1" w:unhideWhenUsed="1"/>
-    <w:lsdException w:name="Salutation" w:semiHidden="1" w:unhideWhenUsed="1"/>
-    <w:lsdException w:name="Date" w:semiHidden="1" w:unhideWhenUsed="1"/>
-    <w:lsdException w:name="Body Text First Indent" w:semiHidden="1" w:unhideWhenUsed="1"/>
-    <w:lsdException w:name="Body Text First Indent 2" w:semiHidden="1" w:unhideWhenUsed="1"/>
-    <w:lsdException w:name="Note Heading" w:semiHidden="1" w:unhideWhenUsed="1"/>
-    <w:lsdException w:name="Body Text 2" w:semiHidden="1" w:unhideWhenUsed="1"/>
-    <w:lsdException w:name="Body Text 3" w:semiHidden="1" w:unhideWhenUsed="1"/>
-    <w:lsdException w:name="Body Text Indent 2" w:semiHidden="1" w:unhideWhenUsed="1"/>
-    <w:lsdException w:name="Body Text Indent 3" w:semiHidden="1" w:unhideWhenUsed="1"/>
-    <w:lsdException w:name="Block Text" w:semiHidden="1" w:unhideWhenUsed="1"/>
-    <w:lsdException w:name="Hyperlink" w:semiHidden="1" w:unhideWhenUsed="1"/>
-    <w:lsdException w:name="FollowedHyperlink" w:semiHidden="1" w:unhideWhenUsed="1"/>
-    <w:lsdException w:name="Document Map" w:semiHidden="1" w:unhideWhenUsed="1"/>
-    <w:lsdException w:name="Plain Text" w:semiHidden="1" w:unhideWhenUsed="1"/>
-    <w:lsdException w:name="E-mail Signature" w:semiHidden="1" w:unhideWhenUsed="1"/>
-    <w:lsdException w:name="HTML Top of Form" w:semiHidden="1" w:unhideWhenUsed="1"/>
-    <w:lsdException w:name="HTML Bottom of Form" w:semiHidden="1" w:unhideWhenUsed="1"/>
-    <w:lsdException w:name="Normal (Web)" w:semiHidden="1" w:unhideWhenUsed="1"/>
-    <w:lsdException w:name="HTML Acronym" w:semiHidden="1" w:unhideWhenUsed="1"/>
-    <w:lsdException w:name="HTML Address" w:semiHidden="1" w:unhideWhenUsed="1"/>
-    <w:lsdException w:name="HTML Cite" w:semiHidden="1" w:unhideWhenUsed="1"/>
-    <w:lsdException w:name="HTML Code" w:semiHidden="1" w:unhideWhenUsed="1"/>
-    <w:lsdException w:name="HTML Definition" w:semiHidden="1" w:unhideWhenUsed="1"/>
-    <w:lsdException w:name="HTML Keyboard" w:semiHidden="1" w:unhideWhenUsed="1"/>
-    <w:lsdException w:name="HTML Preformatted" w:semiHidden="1" w:unhideWhenUsed="1"/>
-    <w:lsdException w:name="HTML Sample" w:semiHidden="1" w:unhideWhenUsed="1"/>
-    <w:lsdException w:name="HTML Typewriter" w:semiHidden="1" w:unhideWhenUsed="1"/>
-    <w:lsdException w:name="HTML Variable" w:semiHidden="1" w:unhideWhenUsed="1"/>
-    <w:lsdException w:name="Normal Table" w:semiHidden="1" w:unhideWhenUsed="1"/>
-    <w:lsdException w:name="annotation subject" w:semiHidden="1" w:unhideWhenUsed="1"/>
-    <w:lsdException w:name="No List" w:semiHidden="1" w:unhideWhenUsed="1"/>
-    <w:lsdException w:name="Outline List 1" w:semiHidden="1" w:unhideWhenUsed="1"/>
-    <w:lsdException w:name="Outline List 2" w:semiHidden="1" w:unhideWhenUsed="1"/>
-    <w:lsdException w:name="Outline List 3" w:semiHidden="1" w:unhideWhenUsed="1"/>
-    <w:lsdException w:name="Table Simple 1" w:semiHidden="1" w:unhideWhenUsed="1"/>
-    <w:lsdException w:name="Table Simple 2" w:semiHidden="1" w:unhideWhenUsed="1"/>
-    <w:lsdException w:name="Table Simple 3" w:semiHidden="1" w:unhideWhenUsed="1"/>
-    <w:lsdException w:name="Table Classic 1" w:semiHidden="1" w:unhideWhenUsed="1"/>
-    <w:lsdException w:name="Table Classic 2" w:semiHidden="1" w:unhideWhenUsed="1"/>
-    <w:lsdException w:name="Table Classic 3" w:semiHidden="1" w:unhideWhenUsed="1"/>
-    <w:lsdException w:name="Table Classic 4" w:semiHidden="1" w:unhideWhenUsed="1"/>
-    <w:lsdException w:name="Table Colorful 1" w:semiHidden="1" w:unhideWhenUsed="1"/>
-    <w:lsdException w:name="Table Colorful 2" w:semiHidden="1" w:unhideWhenUsed="1"/>
-    <w:lsdException w:name="Table Colorful 3" w:semiHidden="1" w:unhideWhenUsed="1"/>
-    <w:lsdException w:name="Table Columns 1" w:semiHidden="1" w:unhideWhenUsed="1"/>
-    <w:lsdException w:name="Table Columns 2" w:semiHidden="1" w:unhideWhenUsed="1"/>
-    <w:lsdException w:name="Table Columns 3" w:semiHidden="1" w:unhideWhenUsed="1"/>
-    <w:lsdException w:name="Table Columns 4" w:semiHidden="1" w:unhideWhenUsed="1"/>
-    <w:lsdException w:name="Table Columns 5" w:semiHidden="1" w:unhideWhenUsed="1"/>
-    <w:lsdException w:name="Table Grid 1" w:semiHidden="1" w:unhideWhenUsed="1"/>
-    <w:lsdException w:name="Table Grid 2" w:semiHidden="1" w:unhideWhenUsed="1"/>
-    <w:lsdException w:name="Table Grid 3" w:semiHidden="1" w:unhideWhenUsed="1"/>
-    <w:lsdException w:name="Table Grid 4" w:semiHidden="1" w:unhideWhenUsed="1"/>
-    <w:lsdException w:name="Table Grid 5" w:semiHidden="1" w:unhideWhenUsed="1"/>
-    <w:lsdException w:name="Table Grid 6" w:semiHidden="1" w:unhideWhenUsed="1"/>
-    <w:lsdException w:name="Table Grid 7" w:semiHidden="1" w:unhideWhenUsed="1"/>
-    <w:lsdException w:name="Table Grid 8" w:semiHidden="1" w:unhideWhenUsed="1"/>
-    <w:lsdException w:name="Table List 1" w:semiHidden="1" w:unhideWhenUsed="1"/>
-    <w:lsdException w:name="Table List 2" w:semiHidden="1" w:unhideWhenUsed="1"/>
-    <w:lsdException w:name="Table List 3" w:semiHidden="1" w:unhideWhenUsed="1"/>
-    <w:lsdException w:name="Table List 4" w:semiHidden="1" w:unhideWhenUsed="1"/>
-    <w:lsdException w:name="Table List 5" w:semiHidden="1" w:unhideWhenUsed="1"/>
-    <w:lsdException w:name="Table List 6" w:semiHidden="1" w:unhideWhenUsed="1"/>
-    <w:lsdException w:name="Table List 7" w:semiHidden="1" w:unhideWhenUsed="1"/>
-    <w:lsdException w:name="Table List 8" w:semiHidden="1" w:unhideWhenUsed="1"/>
-    <w:lsdException w:name="Table 3D effects 1" w:semiHidden="1" w:unhideWhenUsed="1"/>
-    <w:lsdException w:name="Table 3D effects 2" w:semiHidden="1" w:unhideWhenUsed="1"/>
-    <w:lsdException w:name="Table 3D effects 3" w:semiHidden="1" w:unhideWhenUsed="1"/>
-    <w:lsdException w:name="Table Contemporary" w:semiHidden="1" w:unhideWhenUsed="1"/>
-    <w:lsdException w:name="Table Elegant" w:semiHidden="1" w:unhideWhenUsed="1"/>
-    <w:lsdException w:name="Table Professional" w:semiHidden="1" w:unhideWhenUsed="1"/>
-    <w:lsdException w:name="Table Subtle 1" w:semiHidden="1" w:unhideWhenUsed="1"/>
-    <w:lsdException w:name="Table Subtle 2" w:semiHidden="1" w:unhideWhenUsed="1"/>
-    <w:lsdException w:name="Table Web 1" w:semiHidden="1" w:unhideWhenUsed="1"/>
-    <w:lsdException w:name="Table Web 2" w:semiHidden="1" w:unhideWhenUsed="1"/>
-    <w:lsdException w:name="Table Web 3" w:semiHidden="1" w:unhideWhenUsed="1"/>
-    <w:lsdException w:name="Balloon Text" w:semiHidden="1" w:unhideWhenUsed="1"/>
-    <w:lsdException w:name="Table Theme" w:semiHidden="1" w:unhideWhenUsed="1"/>
-    <w:lsdException w:name="Placeholder Text" w:semiHidden="1"/>
-    <w:lsdException w:name="Light Shading"/>
-    <w:lsdException w:name="Light List"/>
-    <w:lsdException w:name="Light Grid"/>
-    <w:lsdException w:name="Medium Shading 1"/>
-    <w:lsdException w:name="Medium Shading 2"/>
-    <w:lsdException w:name="Medium List 1"/>
-    <w:lsdException w:name="Medium List 2"/>
-    <w:lsdException w:name="Medium Grid 1"/>
-    <w:lsdException w:name="Medium Grid 2"/>
-    <w:lsdException w:name="Medium Grid 3"/>
-    <w:lsdException w:name="Dark List"/>
-    <w:lsdException w:name="Colorful Shading"/>
-    <w:lsdException w:name="Colorful List"/>
-    <w:lsdException w:name="Colorful Grid"/>
-    <w:lsdException w:name="Light Shading Accent 1"/>
-    <w:lsdException w:name="Light List Accent 1"/>
-    <w:lsdException w:name="Light Grid Accent 1"/>
-    <w:lsdException w:name="Medium Shading 1 Accent 1"/>
-    <w:lsdException w:name="Medium Shading 2 Accent 1"/>
-    <w:lsdException w:name="Medium List 1 Accent 1"/>
-    <w:lsdException w:name="Revision" w:semiHidden="1"/>
-    <w:lsdException w:name="Medium List 2 Accent 1"/>
-    <w:lsdException w:name="Medium Grid 1 Accent 1"/>
-    <w:lsdException w:name="Medium Grid 2 Accent 1"/>
-    <w:lsdException w:name="Medium Grid 3 Accent 1"/>
-    <w:lsdException w:name="Dark List Accent 1"/>
-    <w:lsdException w:name="Colorful Shading Accent 1"/>
-    <w:lsdException w:name="Colorful List Accent 1"/>
-    <w:lsdException w:name="Colorful Grid Accent 1"/>
-    <w:lsdException w:name="Light Shading Accent 2"/>
-    <w:lsdException w:name="Light List Accent 2"/>
-    <w:lsdException w:name="Light Grid Accent 2"/>
-    <w:lsdException w:name="Medium Shading 1 Accent 2"/>
-    <w:lsdException w:name="Medium Shading 2 Accent 2"/>
-    <w:lsdException w:name="Medium List 1 Accent 2"/>
-    <w:lsdException w:name="Medium List 2 Accent 2"/>
-    <w:lsdException w:name="Medium Grid 1 Accent 2"/>
-    <w:lsdException w:name="Medium Grid 2 Accent 2"/>
-    <w:lsdException w:name="Medium Grid 3 Accent 2"/>
-    <w:lsdException w:name="Dark List Accent 2"/>
-    <w:lsdException w:name="Colorful Shading Accent 2"/>
-    <w:lsdException w:name="Colorful List Accent 2"/>
-    <w:lsdException w:name="Colorful Grid Accent 2"/>
-    <w:lsdException w:name="Light Shading Accent 3"/>
-    <w:lsdException w:name="Light List Accent 3"/>
-    <w:lsdException w:name="Light Grid Accent 3"/>
-    <w:lsdException w:name="Medium Shading 1 Accent 3"/>
-    <w:lsdException w:name="Medium Shading 2 Accent 3"/>
-    <w:lsdException w:name="Medium List 1 Accent 3"/>
-    <w:lsdException w:name="Medium List 2 Accent 3"/>
-    <w:lsdException w:name="Medium Grid 1 Accent 3"/>
-    <w:lsdException w:name="Medium Grid 2 Accent 3"/>
-    <w:lsdException w:name="Medium Grid 3 Accent 3"/>
-    <w:lsdException w:name="Dark List Accent 3"/>
-    <w:lsdException w:name="Colorful Shading Accent 3"/>
-    <w:lsdException w:name="Colorful List Accent 3"/>
-    <w:lsdException w:name="Colorful Grid Accent 3"/>
-    <w:lsdException w:name="Light Shading Accent 4"/>
-    <w:lsdException w:name="Light List Accent 4"/>
-    <w:lsdException w:name="Light Grid Accent 4"/>
-    <w:lsdException w:name="Medium Shading 1 Accent 4"/>
-    <w:lsdException w:name="Medium Shading 2 Accent 4"/>
-    <w:lsdException w:name="Medium List 1 Accent 4"/>
-    <w:lsdException w:name="Medium List 2 Accent 4"/>
-    <w:lsdException w:name="Medium Grid 1 Accent 4"/>
-    <w:lsdException w:name="Medium Grid 2 Accent 4"/>
-    <w:lsdException w:name="Medium Grid 3 Accent 4"/>
-    <w:lsdException w:name="Dark List Accent 4"/>
-    <w:lsdException w:name="Colorful Shading Accent 4"/>
-    <w:lsdException w:name="Colorful List Accent 4"/>
-    <w:lsdException w:name="Colorful Grid Accent 4"/>
-    <w:lsdException w:name="Light Shading Accent 5"/>
-    <w:lsdException w:name="Light List Accent 5"/>
-    <w:lsdException w:name="Light Grid Accent 5"/>
-    <w:lsdException w:name="Medium Shading 1 Accent 5"/>
-    <w:lsdException w:name="Medium Shading 2 Accent 5"/>
-    <w:lsdException w:name="Medium List 1 Accent 5"/>
-    <w:lsdException w:name="Medium List 2 Accent 5"/>
-    <w:lsdException w:name="Medium Grid 1 Accent 5"/>
-    <w:lsdException w:name="Medium Grid 2 Accent 5"/>
-    <w:lsdException w:name="Medium Grid 3 Accent 5"/>
-    <w:lsdException w:name="Dark List Accent 5"/>
-    <w:lsdException w:name="Colorful Shading Accent 5"/>
-    <w:lsdException w:name="Colorful List Accent 5"/>
-    <w:lsdException w:name="Colorful Grid Accent 5"/>
-    <w:lsdException w:name="Light Shading Accent 6"/>
-    <w:lsdException w:name="Light List Accent 6"/>
-    <w:lsdException w:name="Light Grid Accent 6"/>
-    <w:lsdException w:name="Medium Shading 1 Accent 6"/>
-    <w:lsdException w:name="Medium Shading 2 Accent 6"/>
-    <w:lsdException w:name="Medium List 1 Accent 6"/>
-    <w:lsdException w:name="Medium List 2 Accent 6"/>
-    <w:lsdException w:name="Medium Grid 1 Accent 6"/>
-    <w:lsdException w:name="Medium Grid 2 Accent 6"/>
-    <w:lsdException w:name="Medium Grid 3 Accent 6"/>
-    <w:lsdException w:name="Dark List Accent 6"/>
-    <w:lsdException w:name="Colorful Shading Accent 6"/>
-    <w:lsdException w:name="Colorful List Accent 6"/>
-    <w:lsdException w:name="Colorful Grid Accent 6"/>
-    <w:lsdException w:name="Bibliography" w:semiHidden="1" w:unhideWhenUsed="1"/>
-    <w:lsdException w:name="TOC Heading" w:semiHidden="1" w:unhideWhenUsed="1"/>
-    <w:lsdException w:name="Grid Table 4" w:uiPriority="49"/>
-    <w:lsdException w:name="Grid Table 5 Dark" w:uiPriority="50"/>
-    <w:lsdException w:name="Grid Table 6 Colorful" w:uiPriority="51"/>
-    <w:lsdException w:name="Grid Table 7 Colorful" w:uiPriority="52"/>
-    <w:lsdException w:name="Grid Table 1 Light Accent 1" w:uiPriority="46"/>
-    <w:lsdException w:name="Grid Table 2 Accent 1" w:uiPriority="47"/>
-    <w:lsdException w:name="Grid Table 3 Accent 1" w:uiPriority="48"/>
-    <w:lsdException w:name="Grid Table 4 Accent 1" w:uiPriority="49"/>
-    <w:lsdException w:name="Grid Table 5 Dark Accent 1" w:uiPriority="50"/>
-    <w:lsdException w:name="Grid Table 6 Colorful Accent 1" w:uiPriority="51"/>
-    <w:lsdException w:name="Grid Table 7 Colorful Accent 1" w:uiPriority="52"/>
-    <w:lsdException w:name="Grid Table 1 Light Accent 2" w:uiPriority="46"/>
-    <w:lsdException w:name="Grid Table 2 Accent 2" w:uiPriority="47"/>
-    <w:lsdException w:name="Grid Table 3 Accent 2" w:uiPriority="48"/>
-    <w:lsdException w:name="Grid Table 4 Accent 2" w:uiPriority="49"/>
-    <w:lsdException w:name="Grid Table 5 Dark Accent 2" w:uiPriority="50"/>
-    <w:lsdException w:name="Grid Table 6 Colorful Accent 2" w:uiPriority="51"/>
-    <w:lsdException w:name="Grid Table 7 Colorful Accent 2" w:uiPriority="52"/>
-    <w:lsdException w:name="Grid Table 1 Light Accent 3" w:uiPriority="46"/>
-    <w:lsdException w:name="Grid Table 2 Accent 3" w:uiPriority="47"/>
-    <w:lsdException w:name="Grid Table 3 Accent 3" w:uiPriority="48"/>
-    <w:lsdException w:name="Grid Table 4 Accent 3" w:uiPriority="49"/>
-    <w:lsdException w:name="Grid Table 5 Dark Accent 3" w:uiPriority="50"/>
-    <w:lsdException w:name="Grid Table 6 Colorful Accent 3" w:uiPriority="51"/>
-    <w:lsdException w:name="Grid Table 7 Colorful Accent 3" w:uiPriority="52"/>
-    <w:lsdException w:name="Grid Table 1 Light Accent 4" w:uiPriority="46"/>
-    <w:lsdException w:name="Grid Table 2 Accent 4" w:uiPriority="47"/>
-    <w:lsdException w:name="Grid Table 3 Accent 4" w:uiPriority="48"/>
-    <w:lsdException w:name="Grid Table 4 Accent 4" w:uiPriority="49"/>
-    <w:lsdException w:name="Grid Table 5 Dark Accent 4" w:uiPriority="50"/>
-    <w:lsdException w:name="Grid Table 6 Colorful Accent 4" w:uiPriority="51"/>
-    <w:lsdException w:name="Grid Table 7 Colorful Accent 4" w:uiPriority="52"/>
-    <w:lsdException w:name="Grid Table 1 Light Accent 5" w:uiPriority="46"/>
-    <w:lsdException w:name="Grid Table 2 Accent 5" w:uiPriority="47"/>
-    <w:lsdException w:name="Grid Table 3 Accent 5" w:uiPriority="48"/>
-    <w:lsdException w:name="Grid Table 4 Accent 5" w:uiPriority="49"/>
-    <w:lsdException w:name="Grid Table 5 Dark Accent 5" w:uiPriority="50"/>
-    <w:lsdException w:name="Grid Table 6 Colorful Accent 5" w:uiPriority="51"/>
-    <w:lsdException w:name="Grid Table 7 Colorful Accent 5" w:uiPriority="52"/>
-    <w:lsdException w:name="Grid Table 1 Light Accent 6" w:uiPriority="46"/>
-    <w:lsdException w:name="Grid Table 2 Accent 6" w:uiPriority="47"/>
-    <w:lsdException w:name="Grid Table 3 Accent 6" w:uiPriority="48"/>
-    <w:lsdException w:name="Grid Table 4 Accent 6" w:uiPriority="49"/>
-    <w:lsdException w:name="Grid Table 5 Dark Accent 6" w:uiPriority="50"/>
-    <w:lsdException w:name="Grid Table 6 Colorful Accent 6" w:uiPriority="51"/>
-    <w:lsdException w:name="Grid Table 7 Colorful Accent 6" w:uiPriority="52"/>
-    <w:lsdException w:name="List Table 1 Light" w:uiPriority="46"/>
-    <w:lsdException w:name="List Table 2" w:uiPriority="47"/>
-    <w:lsdException w:name="List Table 3" w:uiPriority="48"/>
-    <w:lsdException w:name="List Table 4" w:uiPriority="49"/>
-    <w:lsdException w:name="List Table 5 Dark" w:uiPriority="50"/>
-    <w:lsdException w:name="List Table 6 Colorful" w:uiPriority="51"/>
-    <w:lsdException w:name="List Table 7 Colorful" w:uiPriority="52"/>
-    <w:lsdException w:name="List Table 1 Light Accent 1" w:uiPriority="46"/>
-    <w:lsdException w:name="List Table 2 Accent 1" w:uiPriority="47"/>
-    <w:lsdException w:name="List Table 3 Accent 1" w:uiPriority="48"/>
-    <w:lsdException w:name="List Table 4 Accent 1" w:uiPriority="49"/>
-    <w:lsdException w:name="List Table 5 Dark Accent 1" w:uiPriority="50"/>
-    <w:lsdException w:name="List Table 6 Colorful Accent 1" w:uiPriority="51"/>
-    <w:lsdException w:name="List Table 7 Colorful Accent 1" w:uiPriority="52"/>
-    <w:lsdException w:name="List Table 1 Light Accent 2" w:uiPriority="46"/>
-    <w:lsdException w:name="List Table 2 Accent 2" w:uiPriority="47"/>
-    <w:lsdException w:name="List Table 3 Accent 2" w:uiPriority="48"/>
-    <w:lsdException w:name="List Table 4 Accent 2" w:uiPriority="49"/>
-    <w:lsdException w:name="List Table 5 Dark Accent 2" w:uiPriority="50"/>
-    <w:lsdException w:name="List Table 6 Colorful Accent 2" w:uiPriority="51"/>
-    <w:lsdException w:name="List Table 7 Colorful Accent 2" w:uiPriority="52"/>
-    <w:lsdException w:name="List Table 1 Light Accent 3" w:uiPriority="46"/>
-    <w:lsdException w:name="List Table 2 Accent 3" w:uiPriority="47"/>
-    <w:lsdException w:name="List Table 3 Accent 3" w:uiPriority="48"/>
-    <w:lsdException w:name="List Table 4 Accent 3" w:uiPriority="49"/>
-    <w:lsdException w:name="List Table 5 Dark Accent 3" w:uiPriority="50"/>
-    <w:lsdException w:name="List Table 6 Colorful Accent 3" w:uiPriority="51"/>
-    <w:lsdException w:name="List Table 7 Colorful Accent 3" w:uiPriority="52"/>
-    <w:lsdException w:name="List Table 1 Light Accent 4" w:uiPriority="46"/>
-    <w:lsdException w:name="List Table 2 Accent 4" w:uiPriority="47"/>
-    <w:lsdException w:name="List Table 3 Accent 4" w:uiPriority="48"/>
-    <w:lsdException w:name="List Table 4 Accent 4" w:uiPriority="49"/>
-    <w:lsdException w:name="List Table 5 Dark Accent 4" w:uiPriority="50"/>
-    <w:lsdException w:name="List Table 6 Colorful Accent 4" w:uiPriority="51"/>
-    <w:lsdException w:name="List Table 7 Colorful Accent 4" w:uiPriority="52"/>
-    <w:lsdException w:name="List Table 1 Light Accent 5" w:uiPriority="46"/>
-    <w:lsdException w:name="List Table 2 Accent 5" w:uiPriority="47"/>
-    <w:lsdException w:name="List Table 3 Accent 5" w:uiPriority="48"/>
-    <w:lsdException w:name="List Table 4 Accent 5" w:uiPriority="49"/>
-    <w:lsdException w:name="List Table 5 Dark Accent 5" w:uiPriority="50"/>
-    <w:lsdException w:name="List Table 6 Colorful Accent 5" w:uiPriority="51"/>
-    <w:lsdException w:name="List Table 7 Colorful Accent 5" w:uiPriority="52"/>
-    <w:lsdException w:name="List Table 1 Light Accent 6" w:uiPriority="46"/>
-    <w:lsdException w:name="List Table 2 Accent 6" w:uiPriority="47"/>
-    <w:lsdException w:name="List Table 3 Accent 6" w:uiPriority="48"/>
-    <w:lsdException w:name="List Table 4 Accent 6" w:uiPriority="49"/>
-    <w:lsdException w:name="List Table 5 Dark Accent 6" w:uiPriority="50"/>
-    <w:lsdException w:name="List Table 6 Colorful Accent 6" w:uiPriority="51"/>
-    <w:lsdException w:name="List Table 7 Colorful Accent 6" w:uiPriority="52"/>
-    <w:lsdException w:name="Mention" w:semiHidden="1" w:uiPriority="99" w:unhideWhenUsed="1"/>
-    <w:lsdException w:name="Smart Hyperlink" w:semiHidden="1" w:uiPriority="99" w:unhideWhenUsed="1"/>
-    <w:lsdException w:name="Hashtag" w:semiHidden="1" w:uiPriority="99" w:unhideWhenUsed="1"/>
-    <w:lsdException w:name="Unresolved Mention" w:semiHidden="1" w:uiPriority="99" w:unhideWhenUsed="1"/>
+  <w:latentStyles w:defLockedState="0" w:defUIPriority="0" w:defSemiHidden="1" w:defUnhideWhenUsed="1" w:defQFormat="0" w:count="276">
+    <w:lsdException w:name="Normal" w:semiHidden="0" w:unhideWhenUsed="0"/>
+    <w:lsdException w:name="heading 1" w:semiHidden="0" w:unhideWhenUsed="0"/>
+    <w:lsdException w:name="heading 2" w:semiHidden="0" w:unhideWhenUsed="0"/>
+    <w:lsdException w:name="heading 3" w:semiHidden="0" w:unhideWhenUsed="0"/>
+    <w:lsdException w:name="heading 4" w:semiHidden="0" w:unhideWhenUsed="0"/>
+    <w:lsdException w:name="heading 5" w:semiHidden="0" w:unhideWhenUsed="0"/>
+    <w:lsdException w:name="heading 7" w:semiHidden="0" w:unhideWhenUsed="0"/>
+    <w:lsdException w:name="heading 8" w:semiHidden="0" w:unhideWhenUsed="0"/>
+    <w:lsdException w:name="heading 9" w:semiHidden="0" w:unhideWhenUsed="0"/>
+    <w:lsdException w:name="index 2" w:semiHidden="0" w:unhideWhenUsed="0"/>
+    <w:lsdException w:name="footnote reference" w:uiPriority="99"/>
+    <w:lsdException w:name="List Number 2" w:semiHidden="0" w:unhideWhenUsed="0"/>
+    <w:lsdException w:name="Title" w:semiHidden="0" w:unhideWhenUsed="0"/>
+    <w:lsdException w:name="Subtitle" w:semiHidden="0" w:unhideWhenUsed="0"/>
+    <w:lsdException w:name="Strong" w:semiHidden="0" w:unhideWhenUsed="0"/>
+    <w:lsdException w:name="Emphasis" w:semiHidden="0" w:unhideWhenUsed="0"/>
+    <w:lsdException w:name="Table Grid" w:semiHidden="0" w:unhideWhenUsed="0"/>
+    <w:lsdException w:name="Note Level 1" w:semiHidden="0" w:unhideWhenUsed="0"/>
+    <w:lsdException w:name="Note Level 2" w:semiHidden="0" w:unhideWhenUsed="0"/>
+    <w:lsdException w:name="Note Level 3" w:semiHidden="0" w:unhideWhenUsed="0"/>
+    <w:lsdException w:name="Note Level 4" w:semiHidden="0" w:unhideWhenUsed="0"/>
+    <w:lsdException w:name="Note Level 5" w:semiHidden="0" w:unhideWhenUsed="0"/>
+    <w:lsdException w:name="Note Level 6" w:semiHidden="0" w:unhideWhenUsed="0"/>
+    <w:lsdException w:name="Note Level 7" w:semiHidden="0" w:unhideWhenUsed="0"/>
+    <w:lsdException w:name="Note Level 8" w:semiHidden="0" w:unhideWhenUsed="0"/>
+    <w:lsdException w:name="Note Level 9" w:semiHidden="0" w:unhideWhenUsed="0"/>
+    <w:lsdException w:name="Placeholder Text" w:unhideWhenUsed="0"/>
+    <w:lsdException w:name="No Spacing" w:semiHidden="0" w:unhideWhenUsed="0"/>
+    <w:lsdException w:name="Light Shading" w:semiHidden="0" w:unhideWhenUsed="0"/>
+    <w:lsdException w:name="Light List" w:semiHidden="0" w:unhideWhenUsed="0"/>
+    <w:lsdException w:name="Light Grid" w:semiHidden="0" w:unhideWhenUsed="0"/>
+    <w:lsdException w:name="Medium Shading 1" w:semiHidden="0" w:unhideWhenUsed="0"/>
+    <w:lsdException w:name="Medium Shading 2" w:semiHidden="0" w:unhideWhenUsed="0"/>
+    <w:lsdException w:name="Medium List 1" w:semiHidden="0" w:unhideWhenUsed="0"/>
+    <w:lsdException w:name="Medium List 2" w:semiHidden="0" w:unhideWhenUsed="0"/>
+    <w:lsdException w:name="Medium Grid 1" w:semiHidden="0" w:unhideWhenUsed="0"/>
+    <w:lsdException w:name="Medium Grid 2" w:semiHidden="0" w:unhideWhenUsed="0"/>
+    <w:lsdException w:name="Medium Grid 3" w:semiHidden="0" w:unhideWhenUsed="0"/>
+    <w:lsdException w:name="Dark List" w:semiHidden="0" w:unhideWhenUsed="0"/>
+    <w:lsdException w:name="Colorful Shading" w:semiHidden="0" w:unhideWhenUsed="0"/>
+    <w:lsdException w:name="Colorful List" w:semiHidden="0" w:unhideWhenUsed="0"/>
+    <w:lsdException w:name="Colorful Grid" w:semiHidden="0" w:unhideWhenUsed="0"/>
+    <w:lsdException w:name="Light Shading Accent 1" w:semiHidden="0" w:unhideWhenUsed="0"/>
+    <w:lsdException w:name="Light List Accent 1" w:semiHidden="0" w:unhideWhenUsed="0"/>
+    <w:lsdException w:name="Light Grid Accent 1" w:semiHidden="0" w:unhideWhenUsed="0"/>
+    <w:lsdException w:name="Medium Shading 1 Accent 1" w:semiHidden="0" w:unhideWhenUsed="0"/>
+    <w:lsdException w:name="Medium Shading 2 Accent 1" w:semiHidden="0" w:unhideWhenUsed="0"/>
+    <w:lsdException w:name="Medium List 1 Accent 1" w:semiHidden="0" w:unhideWhenUsed="0"/>
+    <w:lsdException w:name="Revision" w:unhideWhenUsed="0"/>
+    <w:lsdException w:name="List Paragraph" w:semiHidden="0" w:unhideWhenUsed="0"/>
+    <w:lsdException w:name="Quote" w:semiHidden="0" w:unhideWhenUsed="0"/>
+    <w:lsdException w:name="Intense Quote" w:semiHidden="0" w:unhideWhenUsed="0"/>
+    <w:lsdException w:name="Medium List 2 Accent 1" w:semiHidden="0" w:unhideWhenUsed="0"/>
+    <w:lsdException w:name="Medium Grid 1 Accent 1" w:semiHidden="0" w:unhideWhenUsed="0"/>
+    <w:lsdException w:name="Medium Grid 2 Accent 1" w:semiHidden="0" w:unhideWhenUsed="0"/>
+    <w:lsdException w:name="Medium Grid 3 Accent 1" w:semiHidden="0" w:unhideWhenUsed="0"/>
+    <w:lsdException w:name="Dark List Accent 1" w:semiHidden="0" w:unhideWhenUsed="0"/>
+    <w:lsdException w:name="Colorful Shading Accent 1" w:semiHidden="0" w:unhideWhenUsed="0"/>
+    <w:lsdException w:name="Colorful List Accent 1" w:semiHidden="0" w:unhideWhenUsed="0"/>
+    <w:lsdException w:name="Colorful Grid Accent 1" w:semiHidden="0" w:unhideWhenUsed="0"/>
+    <w:lsdException w:name="Light Shading Accent 2" w:semiHidden="0" w:unhideWhenUsed="0"/>
+    <w:lsdException w:name="Light List Accent 2" w:semiHidden="0" w:unhideWhenUsed="0"/>
+    <w:lsdException w:name="Light Grid Accent 2" w:semiHidden="0" w:unhideWhenUsed="0"/>
+    <w:lsdException w:name="Medium Shading 1 Accent 2" w:semiHidden="0" w:unhideWhenUsed="0"/>
+    <w:lsdException w:name="Medium Shading 2 Accent 2" w:semiHidden="0" w:unhideWhenUsed="0"/>
+    <w:lsdException w:name="Medium List 1 Accent 2" w:semiHidden="0" w:unhideWhenUsed="0"/>
+    <w:lsdException w:name="Medium List 2 Accent 2" w:semiHidden="0" w:unhideWhenUsed="0"/>
+    <w:lsdException w:name="Medium Grid 1 Accent 2" w:semiHidden="0" w:unhideWhenUsed="0"/>
+    <w:lsdException w:name="Medium Grid 2 Accent 2" w:semiHidden="0" w:unhideWhenUsed="0"/>
+    <w:lsdException w:name="Medium Grid 3 Accent 2" w:semiHidden="0" w:unhideWhenUsed="0"/>
+    <w:lsdException w:name="Dark List Accent 2" w:semiHidden="0" w:unhideWhenUsed="0"/>
+    <w:lsdException w:name="Colorful Shading Accent 2" w:semiHidden="0" w:unhideWhenUsed="0"/>
+    <w:lsdException w:name="Colorful List Accent 2" w:semiHidden="0" w:unhideWhenUsed="0"/>
+    <w:lsdException w:name="Colorful Grid Accent 2" w:semiHidden="0" w:unhideWhenUsed="0"/>
+    <w:lsdException w:name="Light Shading Accent 3" w:semiHidden="0" w:unhideWhenUsed="0"/>
+    <w:lsdException w:name="Light List Accent 3" w:semiHidden="0" w:unhideWhenUsed="0"/>
+    <w:lsdException w:name="Light Grid Accent 3" w:semiHidden="0" w:unhideWhenUsed="0"/>
+    <w:lsdException w:name="Medium Shading 1 Accent 3" w:semiHidden="0" w:unhideWhenUsed="0"/>
+    <w:lsdException w:name="Medium Shading 2 Accent 3" w:semiHidden="0" w:unhideWhenUsed="0"/>
+    <w:lsdException w:name="Medium List 1 Accent 3" w:semiHidden="0" w:unhideWhenUsed="0"/>
+    <w:lsdException w:name="Medium List 2 Accent 3" w:semiHidden="0" w:unhideWhenUsed="0"/>
+    <w:lsdException w:name="Medium Grid 1 Accent 3" w:semiHidden="0" w:unhideWhenUsed="0"/>
+    <w:lsdException w:name="Medium Grid 2 Accent 3" w:semiHidden="0" w:unhideWhenUsed="0"/>
+    <w:lsdException w:name="Medium Grid 3 Accent 3" w:semiHidden="0" w:unhideWhenUsed="0"/>
+    <w:lsdException w:name="Dark List Accent 3" w:semiHidden="0" w:unhideWhenUsed="0"/>
+    <w:lsdException w:name="Colorful Shading Accent 3" w:semiHidden="0" w:unhideWhenUsed="0"/>
+    <w:lsdException w:name="Colorful List Accent 3" w:semiHidden="0" w:unhideWhenUsed="0"/>
+    <w:lsdException w:name="Colorful Grid Accent 3" w:semiHidden="0" w:unhideWhenUsed="0"/>
+    <w:lsdException w:name="Light Shading Accent 4" w:semiHidden="0" w:unhideWhenUsed="0"/>
+    <w:lsdException w:name="Light List Accent 4" w:semiHidden="0" w:unhideWhenUsed="0"/>
+    <w:lsdException w:name="Light Grid Accent 4" w:semiHidden="0" w:unhideWhenUsed="0"/>
+    <w:lsdException w:name="Medium Shading 1 Accent 4" w:semiHidden="0" w:unhideWhenUsed="0"/>
+    <w:lsdException w:name="Medium Shading 2 Accent 4" w:semiHidden="0" w:unhideWhenUsed="0"/>
+    <w:lsdException w:name="Medium List 1 Accent 4" w:semiHidden="0" w:unhideWhenUsed="0"/>
+    <w:lsdException w:name="Medium List 2 Accent 4" w:semiHidden="0" w:unhideWhenUsed="0"/>
+    <w:lsdException w:name="Medium Grid 1 Accent 4" w:semiHidden="0" w:unhideWhenUsed="0"/>
+    <w:lsdException w:name="Medium Grid 2 Accent 4" w:semiHidden="0" w:unhideWhenUsed="0"/>
+    <w:lsdException w:name="Medium Grid 3 Accent 4" w:semiHidden="0" w:unhideWhenUsed="0"/>
+    <w:lsdException w:name="Dark List Accent 4" w:semiHidden="0" w:unhideWhenUsed="0"/>
+    <w:lsdException w:name="Colorful Shading Accent 4" w:semiHidden="0" w:unhideWhenUsed="0"/>
+    <w:lsdException w:name="Colorful List Accent 4" w:semiHidden="0" w:unhideWhenUsed="0"/>
+    <w:lsdException w:name="Colorful Grid Accent 4" w:semiHidden="0" w:unhideWhenUsed="0"/>
+    <w:lsdException w:name="Light Shading Accent 5" w:semiHidden="0" w:unhideWhenUsed="0"/>
+    <w:lsdException w:name="Light List Accent 5" w:semiHidden="0" w:unhideWhenUsed="0"/>
+    <w:lsdException w:name="Light Grid Accent 5" w:semiHidden="0" w:unhideWhenUsed="0"/>
+    <w:lsdException w:name="Medium Shading 1 Accent 5" w:semiHidden="0" w:unhideWhenUsed="0"/>
+    <w:lsdException w:name="Medium Shading 2 Accent 5" w:semiHidden="0" w:unhideWhenUsed="0"/>
+    <w:lsdException w:name="Medium List 1 Accent 5" w:semiHidden="0" w:unhideWhenUsed="0"/>
+    <w:lsdException w:name="Medium List 2 Accent 5" w:semiHidden="0" w:unhideWhenUsed="0"/>
+    <w:lsdException w:name="Medium Grid 1 Accent 5" w:semiHidden="0" w:unhideWhenUsed="0"/>
+    <w:lsdException w:name="Medium Grid 2 Accent 5" w:semiHidden="0" w:unhideWhenUsed="0"/>
+    <w:lsdException w:name="Medium Grid 3 Accent 5" w:semiHidden="0" w:unhideWhenUsed="0"/>
+    <w:lsdException w:name="Dark List Accent 5" w:semiHidden="0" w:unhideWhenUsed="0"/>
+    <w:lsdException w:name="Colorful Shading Accent 5" w:semiHidden="0" w:unhideWhenUsed="0"/>
+    <w:lsdException w:name="Colorful List Accent 5" w:semiHidden="0" w:unhideWhenUsed="0"/>
+    <w:lsdException w:name="Colorful Grid Accent 5" w:semiHidden="0" w:unhideWhenUsed="0"/>
+    <w:lsdException w:name="Light Shading Accent 6" w:semiHidden="0" w:unhideWhenUsed="0"/>
+    <w:lsdException w:name="Light List Accent 6" w:semiHidden="0" w:unhideWhenUsed="0"/>
+    <w:lsdException w:name="Light Grid Accent 6" w:semiHidden="0" w:unhideWhenUsed="0"/>
+    <w:lsdException w:name="Medium Shading 1 Accent 6" w:semiHidden="0" w:unhideWhenUsed="0"/>
+    <w:lsdException w:name="Medium Shading 2 Accent 6" w:semiHidden="0" w:unhideWhenUsed="0"/>
+    <w:lsdException w:name="Medium List 1 Accent 6" w:semiHidden="0" w:unhideWhenUsed="0"/>
+    <w:lsdException w:name="Medium List 2 Accent 6" w:semiHidden="0" w:unhideWhenUsed="0"/>
+    <w:lsdException w:name="Medium Grid 1 Accent 6" w:semiHidden="0" w:unhideWhenUsed="0"/>
+    <w:lsdException w:name="Medium Grid 2 Accent 6" w:semiHidden="0" w:unhideWhenUsed="0"/>
+    <w:lsdException w:name="Medium Grid 3 Accent 6" w:semiHidden="0" w:unhideWhenUsed="0"/>
+    <w:lsdException w:name="Dark List Accent 6" w:semiHidden="0" w:unhideWhenUsed="0"/>
+    <w:lsdException w:name="Colorful Shading Accent 6" w:semiHidden="0" w:unhideWhenUsed="0"/>
+    <w:lsdException w:name="Colorful List Accent 6" w:semiHidden="0" w:unhideWhenUsed="0"/>
+    <w:lsdException w:name="Colorful Grid Accent 6" w:semiHidden="0" w:unhideWhenUsed="0"/>
+    <w:lsdException w:name="Subtle Emphasis" w:semiHidden="0" w:unhideWhenUsed="0"/>
+    <w:lsdException w:name="Intense Emphasis" w:semiHidden="0" w:unhideWhenUsed="0"/>
+    <w:lsdException w:name="Subtle Reference" w:semiHidden="0" w:unhideWhenUsed="0"/>
+    <w:lsdException w:name="Intense Reference" w:semiHidden="0" w:unhideWhenUsed="0"/>
+    <w:lsdException w:name="Book Title" w:semiHidden="0" w:unhideWhenUsed="0"/>
   </w:latentStyles>
-  <w:style w:type="paragraph" w:default="1" w:styleId="Normal">
+  <w:style w:type="paragraph" w:default="1" w:styleId="Standard">
     <w:name w:val="Normal"/>
     <w:qFormat/>
     <w:pPr>
       <w:spacing w:after="200"/>
     </w:pPr>
   </w:style>
-  <w:style w:type="character" w:default="1" w:styleId="DefaultParagraphFont">
+  <w:style w:type="character" w:default="1" w:styleId="Absatzstandardschriftart">
     <w:name w:val="Default Paragraph Font"/>
     <w:uiPriority w:val="1"/>
     <w:semiHidden/>
     <w:unhideWhenUsed/>
   </w:style>
-  <w:style w:type="table" w:default="1" w:styleId="TableNormal">
+  <w:style w:type="table" w:default="1" w:styleId="NormaleTabelle">
     <w:name w:val="Normal Table"/>
     <w:uiPriority w:val="99"/>
     <w:semiHidden/>
@@ -8031,7 +6313,7 @@
       </w:tblCellMar>
     </w:tblPr>
   </w:style>
-  <w:style w:type="numbering" w:default="1" w:styleId="NoList">
+  <w:style w:type="numbering" w:default="1" w:styleId="KeineListe">
     <w:name w:val="No List"/>
     <w:uiPriority w:val="99"/>
     <w:semiHidden/>
@@ -8039,8 +6321,8 @@
   </w:style>
   <w:style w:type="paragraph" w:customStyle="1" w:styleId="berschrift11">
     <w:name w:val="Überschrift 11"/>
-    <w:basedOn w:val="Normal"/>
-    <w:next w:val="BodyText"/>
+    <w:basedOn w:val="Standard"/>
+    <w:next w:val="Textkrper"/>
     <w:uiPriority w:val="9"/>
     <w:qFormat/>
     <w:pPr>
@@ -8060,8 +6342,8 @@
   </w:style>
   <w:style w:type="paragraph" w:customStyle="1" w:styleId="berschrift21">
     <w:name w:val="Überschrift 21"/>
-    <w:basedOn w:val="Normal"/>
-    <w:next w:val="BodyText"/>
+    <w:basedOn w:val="Standard"/>
+    <w:next w:val="Textkrper"/>
     <w:uiPriority w:val="9"/>
     <w:unhideWhenUsed/>
     <w:qFormat/>
@@ -8082,8 +6364,8 @@
   </w:style>
   <w:style w:type="paragraph" w:customStyle="1" w:styleId="berschrift31">
     <w:name w:val="Überschrift 31"/>
-    <w:basedOn w:val="Normal"/>
-    <w:next w:val="BodyText"/>
+    <w:basedOn w:val="Standard"/>
+    <w:next w:val="Textkrper"/>
     <w:uiPriority w:val="9"/>
     <w:unhideWhenUsed/>
     <w:qFormat/>
@@ -8104,8 +6386,8 @@
   </w:style>
   <w:style w:type="paragraph" w:customStyle="1" w:styleId="berschrift41">
     <w:name w:val="Überschrift 41"/>
-    <w:basedOn w:val="Normal"/>
-    <w:next w:val="BodyText"/>
+    <w:basedOn w:val="Standard"/>
+    <w:next w:val="Textkrper"/>
     <w:uiPriority w:val="9"/>
     <w:unhideWhenUsed/>
     <w:qFormat/>
@@ -8124,8 +6406,8 @@
   </w:style>
   <w:style w:type="paragraph" w:customStyle="1" w:styleId="berschrift51">
     <w:name w:val="Überschrift 51"/>
-    <w:basedOn w:val="Normal"/>
-    <w:next w:val="BodyText"/>
+    <w:basedOn w:val="Standard"/>
+    <w:next w:val="Textkrper"/>
     <w:uiPriority w:val="9"/>
     <w:unhideWhenUsed/>
     <w:qFormat/>
@@ -8144,8 +6426,8 @@
   </w:style>
   <w:style w:type="paragraph" w:customStyle="1" w:styleId="berschrift61">
     <w:name w:val="Überschrift 61"/>
-    <w:basedOn w:val="Normal"/>
-    <w:next w:val="BodyText"/>
+    <w:basedOn w:val="Standard"/>
+    <w:next w:val="Textkrper"/>
     <w:uiPriority w:val="9"/>
     <w:unhideWhenUsed/>
     <w:qFormat/>
@@ -8162,8 +6444,8 @@
   </w:style>
   <w:style w:type="paragraph" w:customStyle="1" w:styleId="berschrift71">
     <w:name w:val="Überschrift 71"/>
-    <w:basedOn w:val="Normal"/>
-    <w:next w:val="BodyText"/>
+    <w:basedOn w:val="Standard"/>
+    <w:next w:val="Textkrper"/>
     <w:uiPriority w:val="9"/>
     <w:unhideWhenUsed/>
     <w:qFormat/>
@@ -8180,8 +6462,8 @@
   </w:style>
   <w:style w:type="paragraph" w:customStyle="1" w:styleId="berschrift81">
     <w:name w:val="Überschrift 81"/>
-    <w:basedOn w:val="Normal"/>
-    <w:next w:val="BodyText"/>
+    <w:basedOn w:val="Standard"/>
+    <w:next w:val="Textkrper"/>
     <w:uiPriority w:val="9"/>
     <w:unhideWhenUsed/>
     <w:qFormat/>
@@ -8198,8 +6480,8 @@
   </w:style>
   <w:style w:type="paragraph" w:customStyle="1" w:styleId="berschrift91">
     <w:name w:val="Überschrift 91"/>
-    <w:basedOn w:val="Normal"/>
-    <w:next w:val="BodyText"/>
+    <w:basedOn w:val="Standard"/>
+    <w:next w:val="Textkrper"/>
     <w:uiPriority w:val="9"/>
     <w:unhideWhenUsed/>
     <w:qFormat/>
@@ -8216,7 +6498,7 @@
   </w:style>
   <w:style w:type="character" w:customStyle="1" w:styleId="BeschriftungZeichen">
     <w:name w:val="Beschriftung Zeichen"/>
-    <w:basedOn w:val="DefaultParagraphFont"/>
+    <w:basedOn w:val="Absatzstandardschriftart"/>
     <w:link w:val="Beschriftung1"/>
     <w:qFormat/>
   </w:style>
@@ -8573,15 +6855,15 @@
   </w:style>
   <w:style w:type="character" w:customStyle="1" w:styleId="FunotentextZeichen">
     <w:name w:val="Fußnotentext Zeichen"/>
-    <w:basedOn w:val="DefaultParagraphFont"/>
+    <w:basedOn w:val="Absatzstandardschriftart"/>
     <w:link w:val="Funotentext1"/>
     <w:qFormat/>
     <w:rsid w:val="008A2E1D"/>
   </w:style>
-  <w:style w:type="character" w:customStyle="1" w:styleId="BalloonTextChar">
-    <w:name w:val="Balloon Text Char"/>
-    <w:basedOn w:val="DefaultParagraphFont"/>
-    <w:link w:val="BalloonText"/>
+  <w:style w:type="character" w:customStyle="1" w:styleId="SprechblasentextZeichen">
+    <w:name w:val="Sprechblasentext Zeichen"/>
+    <w:basedOn w:val="Absatzstandardschriftart"/>
+    <w:link w:val="Sprechblasentext"/>
     <w:semiHidden/>
     <w:qFormat/>
     <w:rsid w:val="008A2E1D"/>
@@ -8591,9 +6873,9 @@
       <w:szCs w:val="18"/>
     </w:rPr>
   </w:style>
-  <w:style w:type="character" w:styleId="CommentReference">
+  <w:style w:type="character" w:styleId="Kommentarzeichen">
     <w:name w:val="annotation reference"/>
-    <w:basedOn w:val="DefaultParagraphFont"/>
+    <w:basedOn w:val="Absatzstandardschriftart"/>
     <w:semiHidden/>
     <w:unhideWhenUsed/>
     <w:qFormat/>
@@ -8603,18 +6885,18 @@
       <w:szCs w:val="18"/>
     </w:rPr>
   </w:style>
-  <w:style w:type="character" w:customStyle="1" w:styleId="CommentTextChar">
-    <w:name w:val="Comment Text Char"/>
-    <w:basedOn w:val="DefaultParagraphFont"/>
-    <w:link w:val="CommentText"/>
+  <w:style w:type="character" w:customStyle="1" w:styleId="KommentartextZeichen">
+    <w:name w:val="Kommentartext Zeichen"/>
+    <w:basedOn w:val="Absatzstandardschriftart"/>
+    <w:link w:val="Kommentartext"/>
     <w:semiHidden/>
     <w:qFormat/>
     <w:rsid w:val="00185505"/>
   </w:style>
-  <w:style w:type="character" w:customStyle="1" w:styleId="CommentSubjectChar">
-    <w:name w:val="Comment Subject Char"/>
-    <w:basedOn w:val="CommentTextChar"/>
-    <w:link w:val="CommentSubject"/>
+  <w:style w:type="character" w:customStyle="1" w:styleId="KommentarthemaZeichen">
+    <w:name w:val="Kommentarthema Zeichen"/>
+    <w:basedOn w:val="KommentartextZeichen"/>
+    <w:link w:val="Kommentarthema"/>
     <w:semiHidden/>
     <w:qFormat/>
     <w:rsid w:val="00185505"/>
@@ -8629,7 +6911,7 @@
     <w:name w:val="ListLabel 1"/>
     <w:qFormat/>
   </w:style>
-  <w:style w:type="character" w:styleId="FootnoteReference">
+  <w:style w:type="character" w:styleId="Funotenzeichen">
     <w:name w:val="footnote reference"/>
     <w:qFormat/>
   </w:style>
@@ -8639,14 +6921,14 @@
       <w:vertAlign w:val="superscript"/>
     </w:rPr>
   </w:style>
-  <w:style w:type="character" w:styleId="EndnoteReference">
+  <w:style w:type="character" w:styleId="Endnotenzeichen">
     <w:name w:val="endnote reference"/>
     <w:qFormat/>
   </w:style>
   <w:style w:type="paragraph" w:customStyle="1" w:styleId="berschrift">
     <w:name w:val="Überschrift"/>
-    <w:basedOn w:val="Normal"/>
-    <w:next w:val="BodyText"/>
+    <w:basedOn w:val="Standard"/>
+    <w:next w:val="Textkrper"/>
     <w:qFormat/>
     <w:pPr>
       <w:keepNext/>
@@ -8658,24 +6940,24 @@
       <w:szCs w:val="28"/>
     </w:rPr>
   </w:style>
-  <w:style w:type="paragraph" w:styleId="BodyText">
+  <w:style w:type="paragraph" w:styleId="Textkrper">
     <w:name w:val="Body Text"/>
-    <w:basedOn w:val="Normal"/>
+    <w:basedOn w:val="Standard"/>
     <w:qFormat/>
     <w:pPr>
       <w:spacing w:before="180" w:after="180"/>
     </w:pPr>
   </w:style>
-  <w:style w:type="paragraph" w:styleId="List">
+  <w:style w:type="paragraph" w:styleId="Liste">
     <w:name w:val="List"/>
-    <w:basedOn w:val="BodyText"/>
+    <w:basedOn w:val="Textkrper"/>
     <w:rPr>
       <w:rFonts w:cs="Lohit Devanagari"/>
     </w:rPr>
   </w:style>
   <w:style w:type="paragraph" w:customStyle="1" w:styleId="Beschriftung1">
     <w:name w:val="Beschriftung1"/>
-    <w:basedOn w:val="Normal"/>
+    <w:basedOn w:val="Standard"/>
     <w:link w:val="BeschriftungZeichen"/>
     <w:qFormat/>
     <w:pPr>
@@ -8690,7 +6972,7 @@
   </w:style>
   <w:style w:type="paragraph" w:customStyle="1" w:styleId="Verzeichnis">
     <w:name w:val="Verzeichnis"/>
-    <w:basedOn w:val="Normal"/>
+    <w:basedOn w:val="Standard"/>
     <w:qFormat/>
     <w:pPr>
       <w:suppressLineNumbers/>
@@ -8701,22 +6983,22 @@
   </w:style>
   <w:style w:type="paragraph" w:customStyle="1" w:styleId="FirstParagraph">
     <w:name w:val="First Paragraph"/>
-    <w:basedOn w:val="BodyText"/>
-    <w:next w:val="BodyText"/>
+    <w:basedOn w:val="Textkrper"/>
+    <w:next w:val="Textkrper"/>
     <w:qFormat/>
   </w:style>
   <w:style w:type="paragraph" w:customStyle="1" w:styleId="Compact">
     <w:name w:val="Compact"/>
-    <w:basedOn w:val="BodyText"/>
+    <w:basedOn w:val="Textkrper"/>
     <w:qFormat/>
     <w:pPr>
       <w:spacing w:before="36" w:after="36"/>
     </w:pPr>
   </w:style>
-  <w:style w:type="paragraph" w:styleId="Title">
+  <w:style w:type="paragraph" w:styleId="Titel">
     <w:name w:val="Title"/>
-    <w:basedOn w:val="Normal"/>
-    <w:next w:val="BodyText"/>
+    <w:basedOn w:val="Standard"/>
+    <w:next w:val="Textkrper"/>
     <w:qFormat/>
     <w:pPr>
       <w:keepNext/>
@@ -8733,10 +7015,10 @@
       <w:szCs w:val="36"/>
     </w:rPr>
   </w:style>
-  <w:style w:type="paragraph" w:styleId="Subtitle">
+  <w:style w:type="paragraph" w:styleId="Untertitel">
     <w:name w:val="Subtitle"/>
-    <w:basedOn w:val="Title"/>
-    <w:next w:val="BodyText"/>
+    <w:basedOn w:val="Titel"/>
+    <w:next w:val="Textkrper"/>
     <w:qFormat/>
     <w:pPr>
       <w:spacing w:before="240"/>
@@ -8748,7 +7030,7 @@
   </w:style>
   <w:style w:type="paragraph" w:customStyle="1" w:styleId="Author">
     <w:name w:val="Author"/>
-    <w:next w:val="BodyText"/>
+    <w:next w:val="Textkrper"/>
     <w:qFormat/>
     <w:pPr>
       <w:keepNext/>
@@ -8756,9 +7038,9 @@
       <w:jc w:val="center"/>
     </w:pPr>
   </w:style>
-  <w:style w:type="paragraph" w:styleId="Date">
+  <w:style w:type="paragraph" w:styleId="Datum">
     <w:name w:val="Date"/>
-    <w:next w:val="BodyText"/>
+    <w:next w:val="Textkrper"/>
     <w:qFormat/>
     <w:pPr>
       <w:keepNext/>
@@ -8768,8 +7050,8 @@
   </w:style>
   <w:style w:type="paragraph" w:customStyle="1" w:styleId="Abstract">
     <w:name w:val="Abstract"/>
-    <w:basedOn w:val="Normal"/>
-    <w:next w:val="BodyText"/>
+    <w:basedOn w:val="Standard"/>
+    <w:next w:val="Textkrper"/>
     <w:qFormat/>
     <w:pPr>
       <w:keepNext/>
@@ -8781,15 +7063,15 @@
       <w:szCs w:val="20"/>
     </w:rPr>
   </w:style>
-  <w:style w:type="paragraph" w:styleId="Bibliography">
+  <w:style w:type="paragraph" w:styleId="Literaturverzeichnis">
     <w:name w:val="Bibliography"/>
-    <w:basedOn w:val="Normal"/>
-    <w:qFormat/>
-  </w:style>
-  <w:style w:type="paragraph" w:styleId="BlockText">
+    <w:basedOn w:val="Standard"/>
+    <w:qFormat/>
+  </w:style>
+  <w:style w:type="paragraph" w:styleId="Blocktext">
     <w:name w:val="Block Text"/>
-    <w:basedOn w:val="BodyText"/>
-    <w:next w:val="BodyText"/>
+    <w:basedOn w:val="Textkrper"/>
+    <w:next w:val="Textkrper"/>
     <w:uiPriority w:val="9"/>
     <w:unhideWhenUsed/>
     <w:qFormat/>
@@ -8805,14 +7087,14 @@
   </w:style>
   <w:style w:type="paragraph" w:customStyle="1" w:styleId="Funotentext1">
     <w:name w:val="Fußnotentext1"/>
-    <w:basedOn w:val="Normal"/>
+    <w:basedOn w:val="Standard"/>
     <w:link w:val="FunotentextZeichen"/>
     <w:unhideWhenUsed/>
     <w:qFormat/>
   </w:style>
   <w:style w:type="paragraph" w:customStyle="1" w:styleId="DefinitionTerm">
     <w:name w:val="Definition Term"/>
-    <w:basedOn w:val="Normal"/>
+    <w:basedOn w:val="Standard"/>
     <w:next w:val="Definition"/>
     <w:qFormat/>
     <w:pPr>
@@ -8826,12 +7108,12 @@
   </w:style>
   <w:style w:type="paragraph" w:customStyle="1" w:styleId="Definition">
     <w:name w:val="Definition"/>
-    <w:basedOn w:val="Normal"/>
-    <w:qFormat/>
-  </w:style>
-  <w:style w:type="paragraph" w:styleId="Caption">
+    <w:basedOn w:val="Standard"/>
+    <w:qFormat/>
+  </w:style>
+  <w:style w:type="paragraph" w:styleId="Beschriftung">
     <w:name w:val="caption"/>
-    <w:basedOn w:val="Normal"/>
+    <w:basedOn w:val="Standard"/>
     <w:qFormat/>
     <w:pPr>
       <w:spacing w:after="120"/>
@@ -8842,7 +7124,7 @@
   </w:style>
   <w:style w:type="paragraph" w:customStyle="1" w:styleId="TableCaption">
     <w:name w:val="Table Caption"/>
-    <w:basedOn w:val="Caption"/>
+    <w:basedOn w:val="Beschriftung"/>
     <w:qFormat/>
     <w:pPr>
       <w:keepNext/>
@@ -8850,12 +7132,12 @@
   </w:style>
   <w:style w:type="paragraph" w:customStyle="1" w:styleId="ImageCaption">
     <w:name w:val="Image Caption"/>
-    <w:basedOn w:val="Caption"/>
+    <w:basedOn w:val="Beschriftung"/>
     <w:qFormat/>
   </w:style>
   <w:style w:type="paragraph" w:customStyle="1" w:styleId="Schaubild">
     <w:name w:val="Schaubild"/>
-    <w:basedOn w:val="Normal"/>
+    <w:basedOn w:val="Standard"/>
     <w:qFormat/>
   </w:style>
   <w:style w:type="paragraph" w:customStyle="1" w:styleId="CaptionedFigure">
@@ -8866,10 +7148,10 @@
       <w:keepNext/>
     </w:pPr>
   </w:style>
-  <w:style w:type="paragraph" w:styleId="TOCHeading">
+  <w:style w:type="paragraph" w:styleId="Inhaltsverzeichnisberschrift">
     <w:name w:val="TOC Heading"/>
     <w:basedOn w:val="berschrift11"/>
-    <w:next w:val="BodyText"/>
+    <w:next w:val="Textkrper"/>
     <w:uiPriority w:val="39"/>
     <w:unhideWhenUsed/>
     <w:qFormat/>
@@ -8884,14 +7166,14 @@
   </w:style>
   <w:style w:type="paragraph" w:customStyle="1" w:styleId="SourceCode">
     <w:name w:val="Source Code"/>
-    <w:basedOn w:val="Normal"/>
+    <w:basedOn w:val="Standard"/>
     <w:link w:val="VerbatimChar"/>
     <w:qFormat/>
   </w:style>
-  <w:style w:type="paragraph" w:styleId="BalloonText">
+  <w:style w:type="paragraph" w:styleId="Sprechblasentext">
     <w:name w:val="Balloon Text"/>
-    <w:basedOn w:val="Normal"/>
-    <w:link w:val="BalloonTextChar"/>
+    <w:basedOn w:val="Standard"/>
+    <w:link w:val="SprechblasentextZeichen"/>
     <w:semiHidden/>
     <w:unhideWhenUsed/>
     <w:qFormat/>
@@ -8905,20 +7187,20 @@
       <w:szCs w:val="18"/>
     </w:rPr>
   </w:style>
-  <w:style w:type="paragraph" w:styleId="CommentText">
+  <w:style w:type="paragraph" w:styleId="Kommentartext">
     <w:name w:val="annotation text"/>
-    <w:basedOn w:val="Normal"/>
-    <w:link w:val="CommentTextChar"/>
+    <w:basedOn w:val="Standard"/>
+    <w:link w:val="KommentartextZeichen"/>
     <w:semiHidden/>
     <w:unhideWhenUsed/>
     <w:qFormat/>
     <w:rsid w:val="00185505"/>
   </w:style>
-  <w:style w:type="paragraph" w:styleId="CommentSubject">
+  <w:style w:type="paragraph" w:styleId="Kommentarthema">
     <w:name w:val="annotation subject"/>
-    <w:basedOn w:val="CommentText"/>
-    <w:next w:val="CommentText"/>
-    <w:link w:val="CommentSubjectChar"/>
+    <w:basedOn w:val="Kommentartext"/>
+    <w:next w:val="Kommentartext"/>
+    <w:link w:val="KommentarthemaZeichen"/>
     <w:semiHidden/>
     <w:unhideWhenUsed/>
     <w:qFormat/>
@@ -8945,26 +7227,26 @@
       </w:tblCellMar>
     </w:tblPr>
   </w:style>
-  <w:style w:type="paragraph" w:styleId="FootnoteText">
+  <w:style w:type="paragraph" w:styleId="Funotentext">
     <w:name w:val="footnote text"/>
-    <w:basedOn w:val="Normal"/>
-    <w:link w:val="FootnoteTextChar"/>
+    <w:basedOn w:val="Standard"/>
+    <w:link w:val="FunotentextZeichen1"/>
     <w:unhideWhenUsed/>
     <w:rsid w:val="00572419"/>
     <w:pPr>
       <w:spacing w:after="0"/>
     </w:pPr>
   </w:style>
-  <w:style w:type="character" w:customStyle="1" w:styleId="FootnoteTextChar">
-    <w:name w:val="Footnote Text Char"/>
-    <w:basedOn w:val="DefaultParagraphFont"/>
-    <w:link w:val="FootnoteText"/>
+  <w:style w:type="character" w:customStyle="1" w:styleId="FunotentextZeichen1">
+    <w:name w:val="Fußnotentext Zeichen1"/>
+    <w:basedOn w:val="Absatzstandardschriftart"/>
+    <w:link w:val="Funotentext"/>
     <w:rsid w:val="00572419"/>
   </w:style>
-  <w:style w:type="paragraph" w:styleId="Footer">
+  <w:style w:type="paragraph" w:styleId="Fuzeile">
     <w:name w:val="footer"/>
-    <w:basedOn w:val="Normal"/>
-    <w:link w:val="FooterChar"/>
+    <w:basedOn w:val="Standard"/>
+    <w:link w:val="FuzeileZeichen"/>
     <w:unhideWhenUsed/>
     <w:rsid w:val="00C22001"/>
     <w:pPr>
@@ -8975,23 +7257,23 @@
       <w:spacing w:after="0"/>
     </w:pPr>
   </w:style>
-  <w:style w:type="character" w:customStyle="1" w:styleId="FooterChar">
-    <w:name w:val="Footer Char"/>
-    <w:basedOn w:val="DefaultParagraphFont"/>
-    <w:link w:val="Footer"/>
+  <w:style w:type="character" w:customStyle="1" w:styleId="FuzeileZeichen">
+    <w:name w:val="Fußzeile Zeichen"/>
+    <w:basedOn w:val="Absatzstandardschriftart"/>
+    <w:link w:val="Fuzeile"/>
     <w:rsid w:val="00C22001"/>
   </w:style>
-  <w:style w:type="character" w:styleId="PageNumber">
+  <w:style w:type="character" w:styleId="Seitenzahl">
     <w:name w:val="page number"/>
-    <w:basedOn w:val="DefaultParagraphFont"/>
+    <w:basedOn w:val="Absatzstandardschriftart"/>
     <w:semiHidden/>
     <w:unhideWhenUsed/>
     <w:rsid w:val="00C22001"/>
   </w:style>
-  <w:style w:type="paragraph" w:styleId="Header">
+  <w:style w:type="paragraph" w:styleId="Kopfzeile">
     <w:name w:val="header"/>
-    <w:basedOn w:val="Normal"/>
-    <w:link w:val="HeaderChar"/>
+    <w:basedOn w:val="Standard"/>
+    <w:link w:val="KopfzeileZeichen"/>
     <w:unhideWhenUsed/>
     <w:rsid w:val="003E1DCD"/>
     <w:pPr>
@@ -9002,29 +7284,1217 @@
       <w:spacing w:after="0"/>
     </w:pPr>
   </w:style>
-  <w:style w:type="character" w:customStyle="1" w:styleId="HeaderChar">
-    <w:name w:val="Header Char"/>
-    <w:basedOn w:val="DefaultParagraphFont"/>
-    <w:link w:val="Header"/>
+  <w:style w:type="character" w:customStyle="1" w:styleId="KopfzeileZeichen">
+    <w:name w:val="Kopfzeile Zeichen"/>
+    <w:basedOn w:val="Absatzstandardschriftart"/>
+    <w:link w:val="Kopfzeile"/>
     <w:rsid w:val="003E1DCD"/>
   </w:style>
-  <w:style w:type="character" w:styleId="Hyperlink">
+  <w:style w:type="character" w:styleId="Link">
     <w:name w:val="Hyperlink"/>
-    <w:basedOn w:val="DefaultParagraphFont"/>
+    <w:basedOn w:val="Absatzstandardschriftart"/>
     <w:rsid w:val="00B129F2"/>
     <w:rPr>
       <w:color w:val="0000FF" w:themeColor="hyperlink"/>
       <w:u w:val="single"/>
     </w:rPr>
   </w:style>
-  <w:style w:type="character" w:styleId="FollowedHyperlink">
+  <w:style w:type="character" w:styleId="GesichteterLink">
     <w:name w:val="FollowedHyperlink"/>
-    <w:basedOn w:val="DefaultParagraphFont"/>
+    <w:basedOn w:val="Absatzstandardschriftart"/>
     <w:rsid w:val="003201FC"/>
     <w:rPr>
       <w:color w:val="800080" w:themeColor="followedHyperlink"/>
       <w:u w:val="single"/>
     </w:rPr>
+  </w:style>
+  <w:style w:type="paragraph" w:styleId="Bearbeitung">
+    <w:name w:val="Revision"/>
+    <w:hidden/>
+    <w:semiHidden/>
+    <w:rsid w:val="0089678A"/>
+  </w:style>
+</w:styles>
+</file>
+
+<file path=word/stylesWithEffects.xml><?xml version="1.0" encoding="utf-8"?>
+<w:styles xmlns:wpc="http://schemas.microsoft.com/office/word/2010/wordprocessingCanvas" xmlns:mo="http://schemas.microsoft.com/office/mac/office/2008/main" xmlns:mc="http://schemas.openxmlformats.org/markup-compatibility/2006" xmlns:mv="urn:schemas-microsoft-com:mac:vml" xmlns:o="urn:schemas-microsoft-com:office:office" xmlns:r="http://schemas.openxmlformats.org/officeDocument/2006/relationships" xmlns:m="http://schemas.openxmlformats.org/officeDocument/2006/math" xmlns:v="urn:schemas-microsoft-com:vml" xmlns:wp14="http://schemas.microsoft.com/office/word/2010/wordprocessingDrawing" xmlns:wp="http://schemas.openxmlformats.org/drawingml/2006/wordprocessingDrawing" xmlns:w10="urn:schemas-microsoft-com:office:word" xmlns:w="http://schemas.openxmlformats.org/wordprocessingml/2006/main" xmlns:w14="http://schemas.microsoft.com/office/word/2010/wordml" xmlns:wpg="http://schemas.microsoft.com/office/word/2010/wordprocessingGroup" xmlns:wpi="http://schemas.microsoft.com/office/word/2010/wordprocessingInk" xmlns:wne="http://schemas.microsoft.com/office/word/2006/wordml" xmlns:wps="http://schemas.microsoft.com/office/word/2010/wordprocessingShape" mc:Ignorable="w14 wp14">
+  <w:docDefaults>
+    <w:rPrDefault>
+      <w:rPr>
+        <w:rFonts w:asciiTheme="minorHAnsi" w:eastAsiaTheme="minorHAnsi" w:hAnsiTheme="minorHAnsi" w:cstheme="minorBidi"/>
+        <w:sz w:val="24"/>
+        <w:szCs w:val="24"/>
+        <w:lang w:val="en-GB" w:eastAsia="en-US" w:bidi="ar-SA"/>
+      </w:rPr>
+    </w:rPrDefault>
+    <w:pPrDefault/>
+  </w:docDefaults>
+  <w:latentStyles w:defLockedState="0" w:defUIPriority="0" w:defSemiHidden="1" w:defUnhideWhenUsed="1" w:defQFormat="0" w:count="276">
+    <w:lsdException w:name="Normal" w:semiHidden="0" w:unhideWhenUsed="0"/>
+    <w:lsdException w:name="heading 1" w:semiHidden="0" w:unhideWhenUsed="0"/>
+    <w:lsdException w:name="heading 2" w:semiHidden="0" w:unhideWhenUsed="0"/>
+    <w:lsdException w:name="heading 3" w:semiHidden="0" w:unhideWhenUsed="0"/>
+    <w:lsdException w:name="heading 4" w:semiHidden="0" w:unhideWhenUsed="0"/>
+    <w:lsdException w:name="heading 5" w:semiHidden="0" w:unhideWhenUsed="0"/>
+    <w:lsdException w:name="heading 7" w:semiHidden="0" w:unhideWhenUsed="0"/>
+    <w:lsdException w:name="heading 8" w:semiHidden="0" w:unhideWhenUsed="0"/>
+    <w:lsdException w:name="heading 9" w:semiHidden="0" w:unhideWhenUsed="0"/>
+    <w:lsdException w:name="index 2" w:semiHidden="0" w:unhideWhenUsed="0"/>
+    <w:lsdException w:name="footnote reference" w:uiPriority="99"/>
+    <w:lsdException w:name="List Number 2" w:semiHidden="0" w:unhideWhenUsed="0"/>
+    <w:lsdException w:name="Title" w:semiHidden="0" w:unhideWhenUsed="0"/>
+    <w:lsdException w:name="Subtitle" w:semiHidden="0" w:unhideWhenUsed="0"/>
+    <w:lsdException w:name="Strong" w:semiHidden="0" w:unhideWhenUsed="0"/>
+    <w:lsdException w:name="Emphasis" w:semiHidden="0" w:unhideWhenUsed="0"/>
+    <w:lsdException w:name="Table Grid" w:semiHidden="0" w:unhideWhenUsed="0"/>
+    <w:lsdException w:name="Note Level 1" w:semiHidden="0" w:unhideWhenUsed="0"/>
+    <w:lsdException w:name="Note Level 2" w:semiHidden="0" w:unhideWhenUsed="0"/>
+    <w:lsdException w:name="Note Level 3" w:semiHidden="0" w:unhideWhenUsed="0"/>
+    <w:lsdException w:name="Note Level 4" w:semiHidden="0" w:unhideWhenUsed="0"/>
+    <w:lsdException w:name="Note Level 5" w:semiHidden="0" w:unhideWhenUsed="0"/>
+    <w:lsdException w:name="Note Level 6" w:semiHidden="0" w:unhideWhenUsed="0"/>
+    <w:lsdException w:name="Note Level 7" w:semiHidden="0" w:unhideWhenUsed="0"/>
+    <w:lsdException w:name="Note Level 8" w:semiHidden="0" w:unhideWhenUsed="0"/>
+    <w:lsdException w:name="Note Level 9" w:semiHidden="0" w:unhideWhenUsed="0"/>
+    <w:lsdException w:name="Placeholder Text" w:unhideWhenUsed="0"/>
+    <w:lsdException w:name="No Spacing" w:semiHidden="0" w:unhideWhenUsed="0"/>
+    <w:lsdException w:name="Light Shading" w:semiHidden="0" w:unhideWhenUsed="0"/>
+    <w:lsdException w:name="Light List" w:semiHidden="0" w:unhideWhenUsed="0"/>
+    <w:lsdException w:name="Light Grid" w:semiHidden="0" w:unhideWhenUsed="0"/>
+    <w:lsdException w:name="Medium Shading 1" w:semiHidden="0" w:unhideWhenUsed="0"/>
+    <w:lsdException w:name="Medium Shading 2" w:semiHidden="0" w:unhideWhenUsed="0"/>
+    <w:lsdException w:name="Medium List 1" w:semiHidden="0" w:unhideWhenUsed="0"/>
+    <w:lsdException w:name="Medium List 2" w:semiHidden="0" w:unhideWhenUsed="0"/>
+    <w:lsdException w:name="Medium Grid 1" w:semiHidden="0" w:unhideWhenUsed="0"/>
+    <w:lsdException w:name="Medium Grid 2" w:semiHidden="0" w:unhideWhenUsed="0"/>
+    <w:lsdException w:name="Medium Grid 3" w:semiHidden="0" w:unhideWhenUsed="0"/>
+    <w:lsdException w:name="Dark List" w:semiHidden="0" w:unhideWhenUsed="0"/>
+    <w:lsdException w:name="Colorful Shading" w:semiHidden="0" w:unhideWhenUsed="0"/>
+    <w:lsdException w:name="Colorful List" w:semiHidden="0" w:unhideWhenUsed="0"/>
+    <w:lsdException w:name="Colorful Grid" w:semiHidden="0" w:unhideWhenUsed="0"/>
+    <w:lsdException w:name="Light Shading Accent 1" w:semiHidden="0" w:unhideWhenUsed="0"/>
+    <w:lsdException w:name="Light List Accent 1" w:semiHidden="0" w:unhideWhenUsed="0"/>
+    <w:lsdException w:name="Light Grid Accent 1" w:semiHidden="0" w:unhideWhenUsed="0"/>
+    <w:lsdException w:name="Medium Shading 1 Accent 1" w:semiHidden="0" w:unhideWhenUsed="0"/>
+    <w:lsdException w:name="Medium Shading 2 Accent 1" w:semiHidden="0" w:unhideWhenUsed="0"/>
+    <w:lsdException w:name="Medium List 1 Accent 1" w:semiHidden="0" w:unhideWhenUsed="0"/>
+    <w:lsdException w:name="Revision" w:unhideWhenUsed="0"/>
+    <w:lsdException w:name="List Paragraph" w:semiHidden="0" w:unhideWhenUsed="0"/>
+    <w:lsdException w:name="Quote" w:semiHidden="0" w:unhideWhenUsed="0"/>
+    <w:lsdException w:name="Intense Quote" w:semiHidden="0" w:unhideWhenUsed="0"/>
+    <w:lsdException w:name="Medium List 2 Accent 1" w:semiHidden="0" w:unhideWhenUsed="0"/>
+    <w:lsdException w:name="Medium Grid 1 Accent 1" w:semiHidden="0" w:unhideWhenUsed="0"/>
+    <w:lsdException w:name="Medium Grid 2 Accent 1" w:semiHidden="0" w:unhideWhenUsed="0"/>
+    <w:lsdException w:name="Medium Grid 3 Accent 1" w:semiHidden="0" w:unhideWhenUsed="0"/>
+    <w:lsdException w:name="Dark List Accent 1" w:semiHidden="0" w:unhideWhenUsed="0"/>
+    <w:lsdException w:name="Colorful Shading Accent 1" w:semiHidden="0" w:unhideWhenUsed="0"/>
+    <w:lsdException w:name="Colorful List Accent 1" w:semiHidden="0" w:unhideWhenUsed="0"/>
+    <w:lsdException w:name="Colorful Grid Accent 1" w:semiHidden="0" w:unhideWhenUsed="0"/>
+    <w:lsdException w:name="Light Shading Accent 2" w:semiHidden="0" w:unhideWhenUsed="0"/>
+    <w:lsdException w:name="Light List Accent 2" w:semiHidden="0" w:unhideWhenUsed="0"/>
+    <w:lsdException w:name="Light Grid Accent 2" w:semiHidden="0" w:unhideWhenUsed="0"/>
+    <w:lsdException w:name="Medium Shading 1 Accent 2" w:semiHidden="0" w:unhideWhenUsed="0"/>
+    <w:lsdException w:name="Medium Shading 2 Accent 2" w:semiHidden="0" w:unhideWhenUsed="0"/>
+    <w:lsdException w:name="Medium List 1 Accent 2" w:semiHidden="0" w:unhideWhenUsed="0"/>
+    <w:lsdException w:name="Medium List 2 Accent 2" w:semiHidden="0" w:unhideWhenUsed="0"/>
+    <w:lsdException w:name="Medium Grid 1 Accent 2" w:semiHidden="0" w:unhideWhenUsed="0"/>
+    <w:lsdException w:name="Medium Grid 2 Accent 2" w:semiHidden="0" w:unhideWhenUsed="0"/>
+    <w:lsdException w:name="Medium Grid 3 Accent 2" w:semiHidden="0" w:unhideWhenUsed="0"/>
+    <w:lsdException w:name="Dark List Accent 2" w:semiHidden="0" w:unhideWhenUsed="0"/>
+    <w:lsdException w:name="Colorful Shading Accent 2" w:semiHidden="0" w:unhideWhenUsed="0"/>
+    <w:lsdException w:name="Colorful List Accent 2" w:semiHidden="0" w:unhideWhenUsed="0"/>
+    <w:lsdException w:name="Colorful Grid Accent 2" w:semiHidden="0" w:unhideWhenUsed="0"/>
+    <w:lsdException w:name="Light Shading Accent 3" w:semiHidden="0" w:unhideWhenUsed="0"/>
+    <w:lsdException w:name="Light List Accent 3" w:semiHidden="0" w:unhideWhenUsed="0"/>
+    <w:lsdException w:name="Light Grid Accent 3" w:semiHidden="0" w:unhideWhenUsed="0"/>
+    <w:lsdException w:name="Medium Shading 1 Accent 3" w:semiHidden="0" w:unhideWhenUsed="0"/>
+    <w:lsdException w:name="Medium Shading 2 Accent 3" w:semiHidden="0" w:unhideWhenUsed="0"/>
+    <w:lsdException w:name="Medium List 1 Accent 3" w:semiHidden="0" w:unhideWhenUsed="0"/>
+    <w:lsdException w:name="Medium List 2 Accent 3" w:semiHidden="0" w:unhideWhenUsed="0"/>
+    <w:lsdException w:name="Medium Grid 1 Accent 3" w:semiHidden="0" w:unhideWhenUsed="0"/>
+    <w:lsdException w:name="Medium Grid 2 Accent 3" w:semiHidden="0" w:unhideWhenUsed="0"/>
+    <w:lsdException w:name="Medium Grid 3 Accent 3" w:semiHidden="0" w:unhideWhenUsed="0"/>
+    <w:lsdException w:name="Dark List Accent 3" w:semiHidden="0" w:unhideWhenUsed="0"/>
+    <w:lsdException w:name="Colorful Shading Accent 3" w:semiHidden="0" w:unhideWhenUsed="0"/>
+    <w:lsdException w:name="Colorful List Accent 3" w:semiHidden="0" w:unhideWhenUsed="0"/>
+    <w:lsdException w:name="Colorful Grid Accent 3" w:semiHidden="0" w:unhideWhenUsed="0"/>
+    <w:lsdException w:name="Light Shading Accent 4" w:semiHidden="0" w:unhideWhenUsed="0"/>
+    <w:lsdException w:name="Light List Accent 4" w:semiHidden="0" w:unhideWhenUsed="0"/>
+    <w:lsdException w:name="Light Grid Accent 4" w:semiHidden="0" w:unhideWhenUsed="0"/>
+    <w:lsdException w:name="Medium Shading 1 Accent 4" w:semiHidden="0" w:unhideWhenUsed="0"/>
+    <w:lsdException w:name="Medium Shading 2 Accent 4" w:semiHidden="0" w:unhideWhenUsed="0"/>
+    <w:lsdException w:name="Medium List 1 Accent 4" w:semiHidden="0" w:unhideWhenUsed="0"/>
+    <w:lsdException w:name="Medium List 2 Accent 4" w:semiHidden="0" w:unhideWhenUsed="0"/>
+    <w:lsdException w:name="Medium Grid 1 Accent 4" w:semiHidden="0" w:unhideWhenUsed="0"/>
+    <w:lsdException w:name="Medium Grid 2 Accent 4" w:semiHidden="0" w:unhideWhenUsed="0"/>
+    <w:lsdException w:name="Medium Grid 3 Accent 4" w:semiHidden="0" w:unhideWhenUsed="0"/>
+    <w:lsdException w:name="Dark List Accent 4" w:semiHidden="0" w:unhideWhenUsed="0"/>
+    <w:lsdException w:name="Colorful Shading Accent 4" w:semiHidden="0" w:unhideWhenUsed="0"/>
+    <w:lsdException w:name="Colorful List Accent 4" w:semiHidden="0" w:unhideWhenUsed="0"/>
+    <w:lsdException w:name="Colorful Grid Accent 4" w:semiHidden="0" w:unhideWhenUsed="0"/>
+    <w:lsdException w:name="Light Shading Accent 5" w:semiHidden="0" w:unhideWhenUsed="0"/>
+    <w:lsdException w:name="Light List Accent 5" w:semiHidden="0" w:unhideWhenUsed="0"/>
+    <w:lsdException w:name="Light Grid Accent 5" w:semiHidden="0" w:unhideWhenUsed="0"/>
+    <w:lsdException w:name="Medium Shading 1 Accent 5" w:semiHidden="0" w:unhideWhenUsed="0"/>
+    <w:lsdException w:name="Medium Shading 2 Accent 5" w:semiHidden="0" w:unhideWhenUsed="0"/>
+    <w:lsdException w:name="Medium List 1 Accent 5" w:semiHidden="0" w:unhideWhenUsed="0"/>
+    <w:lsdException w:name="Medium List 2 Accent 5" w:semiHidden="0" w:unhideWhenUsed="0"/>
+    <w:lsdException w:name="Medium Grid 1 Accent 5" w:semiHidden="0" w:unhideWhenUsed="0"/>
+    <w:lsdException w:name="Medium Grid 2 Accent 5" w:semiHidden="0" w:unhideWhenUsed="0"/>
+    <w:lsdException w:name="Medium Grid 3 Accent 5" w:semiHidden="0" w:unhideWhenUsed="0"/>
+    <w:lsdException w:name="Dark List Accent 5" w:semiHidden="0" w:unhideWhenUsed="0"/>
+    <w:lsdException w:name="Colorful Shading Accent 5" w:semiHidden="0" w:unhideWhenUsed="0"/>
+    <w:lsdException w:name="Colorful List Accent 5" w:semiHidden="0" w:unhideWhenUsed="0"/>
+    <w:lsdException w:name="Colorful Grid Accent 5" w:semiHidden="0" w:unhideWhenUsed="0"/>
+    <w:lsdException w:name="Light Shading Accent 6" w:semiHidden="0" w:unhideWhenUsed="0"/>
+    <w:lsdException w:name="Light List Accent 6" w:semiHidden="0" w:unhideWhenUsed="0"/>
+    <w:lsdException w:name="Light Grid Accent 6" w:semiHidden="0" w:unhideWhenUsed="0"/>
+    <w:lsdException w:name="Medium Shading 1 Accent 6" w:semiHidden="0" w:unhideWhenUsed="0"/>
+    <w:lsdException w:name="Medium Shading 2 Accent 6" w:semiHidden="0" w:unhideWhenUsed="0"/>
+    <w:lsdException w:name="Medium List 1 Accent 6" w:semiHidden="0" w:unhideWhenUsed="0"/>
+    <w:lsdException w:name="Medium List 2 Accent 6" w:semiHidden="0" w:unhideWhenUsed="0"/>
+    <w:lsdException w:name="Medium Grid 1 Accent 6" w:semiHidden="0" w:unhideWhenUsed="0"/>
+    <w:lsdException w:name="Medium Grid 2 Accent 6" w:semiHidden="0" w:unhideWhenUsed="0"/>
+    <w:lsdException w:name="Medium Grid 3 Accent 6" w:semiHidden="0" w:unhideWhenUsed="0"/>
+    <w:lsdException w:name="Dark List Accent 6" w:semiHidden="0" w:unhideWhenUsed="0"/>
+    <w:lsdException w:name="Colorful Shading Accent 6" w:semiHidden="0" w:unhideWhenUsed="0"/>
+    <w:lsdException w:name="Colorful List Accent 6" w:semiHidden="0" w:unhideWhenUsed="0"/>
+    <w:lsdException w:name="Colorful Grid Accent 6" w:semiHidden="0" w:unhideWhenUsed="0"/>
+    <w:lsdException w:name="Subtle Emphasis" w:semiHidden="0" w:unhideWhenUsed="0"/>
+    <w:lsdException w:name="Intense Emphasis" w:semiHidden="0" w:unhideWhenUsed="0"/>
+    <w:lsdException w:name="Subtle Reference" w:semiHidden="0" w:unhideWhenUsed="0"/>
+    <w:lsdException w:name="Intense Reference" w:semiHidden="0" w:unhideWhenUsed="0"/>
+    <w:lsdException w:name="Book Title" w:semiHidden="0" w:unhideWhenUsed="0"/>
+  </w:latentStyles>
+  <w:style w:type="paragraph" w:default="1" w:styleId="Standard">
+    <w:name w:val="Normal"/>
+    <w:qFormat/>
+    <w:pPr>
+      <w:spacing w:after="200"/>
+    </w:pPr>
+  </w:style>
+  <w:style w:type="character" w:default="1" w:styleId="Absatzstandardschriftart">
+    <w:name w:val="Default Paragraph Font"/>
+    <w:uiPriority w:val="1"/>
+    <w:semiHidden/>
+    <w:unhideWhenUsed/>
+  </w:style>
+  <w:style w:type="table" w:default="1" w:styleId="NormaleTabelle">
+    <w:name w:val="Normal Table"/>
+    <w:uiPriority w:val="99"/>
+    <w:semiHidden/>
+    <w:unhideWhenUsed/>
+    <w:tblPr>
+      <w:tblInd w:w="0" w:type="dxa"/>
+      <w:tblCellMar>
+        <w:top w:w="0" w:type="dxa"/>
+        <w:left w:w="108" w:type="dxa"/>
+        <w:bottom w:w="0" w:type="dxa"/>
+        <w:right w:w="108" w:type="dxa"/>
+      </w:tblCellMar>
+    </w:tblPr>
+  </w:style>
+  <w:style w:type="numbering" w:default="1" w:styleId="KeineListe">
+    <w:name w:val="No List"/>
+    <w:uiPriority w:val="99"/>
+    <w:semiHidden/>
+    <w:unhideWhenUsed/>
+  </w:style>
+  <w:style w:type="paragraph" w:customStyle="1" w:styleId="berschrift11">
+    <w:name w:val="Überschrift 11"/>
+    <w:basedOn w:val="Standard"/>
+    <w:next w:val="Textkrper"/>
+    <w:uiPriority w:val="9"/>
+    <w:qFormat/>
+    <w:pPr>
+      <w:keepNext/>
+      <w:keepLines/>
+      <w:spacing w:before="480" w:after="0"/>
+      <w:outlineLvl w:val="0"/>
+    </w:pPr>
+    <w:rPr>
+      <w:rFonts w:asciiTheme="majorHAnsi" w:eastAsiaTheme="majorEastAsia" w:hAnsiTheme="majorHAnsi" w:cstheme="majorBidi"/>
+      <w:b/>
+      <w:bCs/>
+      <w:color w:val="345A8A" w:themeColor="accent1" w:themeShade="B5"/>
+      <w:sz w:val="32"/>
+      <w:szCs w:val="32"/>
+    </w:rPr>
+  </w:style>
+  <w:style w:type="paragraph" w:customStyle="1" w:styleId="berschrift21">
+    <w:name w:val="Überschrift 21"/>
+    <w:basedOn w:val="Standard"/>
+    <w:next w:val="Textkrper"/>
+    <w:uiPriority w:val="9"/>
+    <w:unhideWhenUsed/>
+    <w:qFormat/>
+    <w:pPr>
+      <w:keepNext/>
+      <w:keepLines/>
+      <w:spacing w:before="200" w:after="0"/>
+      <w:outlineLvl w:val="1"/>
+    </w:pPr>
+    <w:rPr>
+      <w:rFonts w:asciiTheme="majorHAnsi" w:eastAsiaTheme="majorEastAsia" w:hAnsiTheme="majorHAnsi" w:cstheme="majorBidi"/>
+      <w:b/>
+      <w:bCs/>
+      <w:color w:val="4F81BD" w:themeColor="accent1"/>
+      <w:sz w:val="32"/>
+      <w:szCs w:val="32"/>
+    </w:rPr>
+  </w:style>
+  <w:style w:type="paragraph" w:customStyle="1" w:styleId="berschrift31">
+    <w:name w:val="Überschrift 31"/>
+    <w:basedOn w:val="Standard"/>
+    <w:next w:val="Textkrper"/>
+    <w:uiPriority w:val="9"/>
+    <w:unhideWhenUsed/>
+    <w:qFormat/>
+    <w:pPr>
+      <w:keepNext/>
+      <w:keepLines/>
+      <w:spacing w:before="200" w:after="0"/>
+      <w:outlineLvl w:val="2"/>
+    </w:pPr>
+    <w:rPr>
+      <w:rFonts w:asciiTheme="majorHAnsi" w:eastAsiaTheme="majorEastAsia" w:hAnsiTheme="majorHAnsi" w:cstheme="majorBidi"/>
+      <w:b/>
+      <w:bCs/>
+      <w:color w:val="4F81BD" w:themeColor="accent1"/>
+      <w:sz w:val="28"/>
+      <w:szCs w:val="28"/>
+    </w:rPr>
+  </w:style>
+  <w:style w:type="paragraph" w:customStyle="1" w:styleId="berschrift41">
+    <w:name w:val="Überschrift 41"/>
+    <w:basedOn w:val="Standard"/>
+    <w:next w:val="Textkrper"/>
+    <w:uiPriority w:val="9"/>
+    <w:unhideWhenUsed/>
+    <w:qFormat/>
+    <w:pPr>
+      <w:keepNext/>
+      <w:keepLines/>
+      <w:spacing w:before="200" w:after="0"/>
+      <w:outlineLvl w:val="3"/>
+    </w:pPr>
+    <w:rPr>
+      <w:rFonts w:asciiTheme="majorHAnsi" w:eastAsiaTheme="majorEastAsia" w:hAnsiTheme="majorHAnsi" w:cstheme="majorBidi"/>
+      <w:b/>
+      <w:bCs/>
+      <w:color w:val="4F81BD" w:themeColor="accent1"/>
+    </w:rPr>
+  </w:style>
+  <w:style w:type="paragraph" w:customStyle="1" w:styleId="berschrift51">
+    <w:name w:val="Überschrift 51"/>
+    <w:basedOn w:val="Standard"/>
+    <w:next w:val="Textkrper"/>
+    <w:uiPriority w:val="9"/>
+    <w:unhideWhenUsed/>
+    <w:qFormat/>
+    <w:pPr>
+      <w:keepNext/>
+      <w:keepLines/>
+      <w:spacing w:before="200" w:after="0"/>
+      <w:outlineLvl w:val="4"/>
+    </w:pPr>
+    <w:rPr>
+      <w:rFonts w:asciiTheme="majorHAnsi" w:eastAsiaTheme="majorEastAsia" w:hAnsiTheme="majorHAnsi" w:cstheme="majorBidi"/>
+      <w:i/>
+      <w:iCs/>
+      <w:color w:val="4F81BD" w:themeColor="accent1"/>
+    </w:rPr>
+  </w:style>
+  <w:style w:type="paragraph" w:customStyle="1" w:styleId="berschrift61">
+    <w:name w:val="Überschrift 61"/>
+    <w:basedOn w:val="Standard"/>
+    <w:next w:val="Textkrper"/>
+    <w:uiPriority w:val="9"/>
+    <w:unhideWhenUsed/>
+    <w:qFormat/>
+    <w:pPr>
+      <w:keepNext/>
+      <w:keepLines/>
+      <w:spacing w:before="200" w:after="0"/>
+      <w:outlineLvl w:val="5"/>
+    </w:pPr>
+    <w:rPr>
+      <w:rFonts w:asciiTheme="majorHAnsi" w:eastAsiaTheme="majorEastAsia" w:hAnsiTheme="majorHAnsi" w:cstheme="majorBidi"/>
+      <w:color w:val="4F81BD" w:themeColor="accent1"/>
+    </w:rPr>
+  </w:style>
+  <w:style w:type="paragraph" w:customStyle="1" w:styleId="berschrift71">
+    <w:name w:val="Überschrift 71"/>
+    <w:basedOn w:val="Standard"/>
+    <w:next w:val="Textkrper"/>
+    <w:uiPriority w:val="9"/>
+    <w:unhideWhenUsed/>
+    <w:qFormat/>
+    <w:pPr>
+      <w:keepNext/>
+      <w:keepLines/>
+      <w:spacing w:before="200" w:after="0"/>
+      <w:outlineLvl w:val="6"/>
+    </w:pPr>
+    <w:rPr>
+      <w:rFonts w:asciiTheme="majorHAnsi" w:eastAsiaTheme="majorEastAsia" w:hAnsiTheme="majorHAnsi" w:cstheme="majorBidi"/>
+      <w:color w:val="4F81BD" w:themeColor="accent1"/>
+    </w:rPr>
+  </w:style>
+  <w:style w:type="paragraph" w:customStyle="1" w:styleId="berschrift81">
+    <w:name w:val="Überschrift 81"/>
+    <w:basedOn w:val="Standard"/>
+    <w:next w:val="Textkrper"/>
+    <w:uiPriority w:val="9"/>
+    <w:unhideWhenUsed/>
+    <w:qFormat/>
+    <w:pPr>
+      <w:keepNext/>
+      <w:keepLines/>
+      <w:spacing w:before="200" w:after="0"/>
+      <w:outlineLvl w:val="7"/>
+    </w:pPr>
+    <w:rPr>
+      <w:rFonts w:asciiTheme="majorHAnsi" w:eastAsiaTheme="majorEastAsia" w:hAnsiTheme="majorHAnsi" w:cstheme="majorBidi"/>
+      <w:color w:val="4F81BD" w:themeColor="accent1"/>
+    </w:rPr>
+  </w:style>
+  <w:style w:type="paragraph" w:customStyle="1" w:styleId="berschrift91">
+    <w:name w:val="Überschrift 91"/>
+    <w:basedOn w:val="Standard"/>
+    <w:next w:val="Textkrper"/>
+    <w:uiPriority w:val="9"/>
+    <w:unhideWhenUsed/>
+    <w:qFormat/>
+    <w:pPr>
+      <w:keepNext/>
+      <w:keepLines/>
+      <w:spacing w:before="200" w:after="0"/>
+      <w:outlineLvl w:val="8"/>
+    </w:pPr>
+    <w:rPr>
+      <w:rFonts w:asciiTheme="majorHAnsi" w:eastAsiaTheme="majorEastAsia" w:hAnsiTheme="majorHAnsi" w:cstheme="majorBidi"/>
+      <w:color w:val="4F81BD" w:themeColor="accent1"/>
+    </w:rPr>
+  </w:style>
+  <w:style w:type="character" w:customStyle="1" w:styleId="BeschriftungZeichen">
+    <w:name w:val="Beschriftung Zeichen"/>
+    <w:basedOn w:val="Absatzstandardschriftart"/>
+    <w:link w:val="Beschriftung1"/>
+    <w:qFormat/>
+  </w:style>
+  <w:style w:type="character" w:customStyle="1" w:styleId="VerbatimChar">
+    <w:name w:val="Verbatim Char"/>
+    <w:basedOn w:val="BeschriftungZeichen"/>
+    <w:link w:val="SourceCode"/>
+    <w:qFormat/>
+    <w:rPr>
+      <w:rFonts w:ascii="Consolas" w:hAnsi="Consolas"/>
+      <w:sz w:val="22"/>
+    </w:rPr>
+  </w:style>
+  <w:style w:type="character" w:customStyle="1" w:styleId="Funotenanker">
+    <w:name w:val="Fußnotenanker"/>
+    <w:rPr>
+      <w:vertAlign w:val="superscript"/>
+    </w:rPr>
+  </w:style>
+  <w:style w:type="character" w:customStyle="1" w:styleId="FootnoteCharacters">
+    <w:name w:val="Footnote Characters"/>
+    <w:basedOn w:val="BeschriftungZeichen"/>
+    <w:uiPriority w:val="99"/>
+    <w:qFormat/>
+    <w:rPr>
+      <w:vertAlign w:val="superscript"/>
+    </w:rPr>
+  </w:style>
+  <w:style w:type="character" w:customStyle="1" w:styleId="Internetverknpfung">
+    <w:name w:val="Internetverknüpfung"/>
+    <w:basedOn w:val="BeschriftungZeichen"/>
+    <w:rPr>
+      <w:color w:val="4F81BD" w:themeColor="accent1"/>
+    </w:rPr>
+  </w:style>
+  <w:style w:type="character" w:customStyle="1" w:styleId="KeywordTok">
+    <w:name w:val="KeywordTok"/>
+    <w:basedOn w:val="VerbatimChar"/>
+    <w:qFormat/>
+    <w:rPr>
+      <w:rFonts w:ascii="Consolas" w:hAnsi="Consolas"/>
+      <w:b/>
+      <w:color w:val="007020"/>
+      <w:sz w:val="22"/>
+    </w:rPr>
+  </w:style>
+  <w:style w:type="character" w:customStyle="1" w:styleId="DataTypeTok">
+    <w:name w:val="DataTypeTok"/>
+    <w:basedOn w:val="VerbatimChar"/>
+    <w:qFormat/>
+    <w:rPr>
+      <w:rFonts w:ascii="Consolas" w:hAnsi="Consolas"/>
+      <w:color w:val="902000"/>
+      <w:sz w:val="22"/>
+    </w:rPr>
+  </w:style>
+  <w:style w:type="character" w:customStyle="1" w:styleId="DecValTok">
+    <w:name w:val="DecValTok"/>
+    <w:basedOn w:val="VerbatimChar"/>
+    <w:qFormat/>
+    <w:rPr>
+      <w:rFonts w:ascii="Consolas" w:hAnsi="Consolas"/>
+      <w:color w:val="40A070"/>
+      <w:sz w:val="22"/>
+    </w:rPr>
+  </w:style>
+  <w:style w:type="character" w:customStyle="1" w:styleId="BaseNTok">
+    <w:name w:val="BaseNTok"/>
+    <w:basedOn w:val="VerbatimChar"/>
+    <w:qFormat/>
+    <w:rPr>
+      <w:rFonts w:ascii="Consolas" w:hAnsi="Consolas"/>
+      <w:color w:val="40A070"/>
+      <w:sz w:val="22"/>
+    </w:rPr>
+  </w:style>
+  <w:style w:type="character" w:customStyle="1" w:styleId="FloatTok">
+    <w:name w:val="FloatTok"/>
+    <w:basedOn w:val="VerbatimChar"/>
+    <w:qFormat/>
+    <w:rPr>
+      <w:rFonts w:ascii="Consolas" w:hAnsi="Consolas"/>
+      <w:color w:val="40A070"/>
+      <w:sz w:val="22"/>
+    </w:rPr>
+  </w:style>
+  <w:style w:type="character" w:customStyle="1" w:styleId="ConstantTok">
+    <w:name w:val="ConstantTok"/>
+    <w:basedOn w:val="VerbatimChar"/>
+    <w:qFormat/>
+    <w:rPr>
+      <w:rFonts w:ascii="Consolas" w:hAnsi="Consolas"/>
+      <w:color w:val="880000"/>
+      <w:sz w:val="22"/>
+    </w:rPr>
+  </w:style>
+  <w:style w:type="character" w:customStyle="1" w:styleId="CharTok">
+    <w:name w:val="CharTok"/>
+    <w:basedOn w:val="VerbatimChar"/>
+    <w:qFormat/>
+    <w:rPr>
+      <w:rFonts w:ascii="Consolas" w:hAnsi="Consolas"/>
+      <w:color w:val="4070A0"/>
+      <w:sz w:val="22"/>
+    </w:rPr>
+  </w:style>
+  <w:style w:type="character" w:customStyle="1" w:styleId="SpecialCharTok">
+    <w:name w:val="SpecialCharTok"/>
+    <w:basedOn w:val="VerbatimChar"/>
+    <w:qFormat/>
+    <w:rPr>
+      <w:rFonts w:ascii="Consolas" w:hAnsi="Consolas"/>
+      <w:color w:val="4070A0"/>
+      <w:sz w:val="22"/>
+    </w:rPr>
+  </w:style>
+  <w:style w:type="character" w:customStyle="1" w:styleId="StringTok">
+    <w:name w:val="StringTok"/>
+    <w:basedOn w:val="VerbatimChar"/>
+    <w:qFormat/>
+    <w:rPr>
+      <w:rFonts w:ascii="Consolas" w:hAnsi="Consolas"/>
+      <w:color w:val="4070A0"/>
+      <w:sz w:val="22"/>
+    </w:rPr>
+  </w:style>
+  <w:style w:type="character" w:customStyle="1" w:styleId="VerbatimStringTok">
+    <w:name w:val="VerbatimStringTok"/>
+    <w:basedOn w:val="VerbatimChar"/>
+    <w:qFormat/>
+    <w:rPr>
+      <w:rFonts w:ascii="Consolas" w:hAnsi="Consolas"/>
+      <w:color w:val="4070A0"/>
+      <w:sz w:val="22"/>
+    </w:rPr>
+  </w:style>
+  <w:style w:type="character" w:customStyle="1" w:styleId="SpecialStringTok">
+    <w:name w:val="SpecialStringTok"/>
+    <w:basedOn w:val="VerbatimChar"/>
+    <w:qFormat/>
+    <w:rPr>
+      <w:rFonts w:ascii="Consolas" w:hAnsi="Consolas"/>
+      <w:color w:val="BB6688"/>
+      <w:sz w:val="22"/>
+    </w:rPr>
+  </w:style>
+  <w:style w:type="character" w:customStyle="1" w:styleId="ImportTok">
+    <w:name w:val="ImportTok"/>
+    <w:basedOn w:val="VerbatimChar"/>
+    <w:qFormat/>
+    <w:rPr>
+      <w:rFonts w:ascii="Consolas" w:hAnsi="Consolas"/>
+      <w:sz w:val="22"/>
+    </w:rPr>
+  </w:style>
+  <w:style w:type="character" w:customStyle="1" w:styleId="CommentTok">
+    <w:name w:val="CommentTok"/>
+    <w:basedOn w:val="VerbatimChar"/>
+    <w:qFormat/>
+    <w:rPr>
+      <w:rFonts w:ascii="Consolas" w:hAnsi="Consolas"/>
+      <w:i/>
+      <w:color w:val="60A0B0"/>
+      <w:sz w:val="22"/>
+    </w:rPr>
+  </w:style>
+  <w:style w:type="character" w:customStyle="1" w:styleId="DocumentationTok">
+    <w:name w:val="DocumentationTok"/>
+    <w:basedOn w:val="VerbatimChar"/>
+    <w:qFormat/>
+    <w:rPr>
+      <w:rFonts w:ascii="Consolas" w:hAnsi="Consolas"/>
+      <w:i/>
+      <w:color w:val="BA2121"/>
+      <w:sz w:val="22"/>
+    </w:rPr>
+  </w:style>
+  <w:style w:type="character" w:customStyle="1" w:styleId="AnnotationTok">
+    <w:name w:val="AnnotationTok"/>
+    <w:basedOn w:val="VerbatimChar"/>
+    <w:qFormat/>
+    <w:rPr>
+      <w:rFonts w:ascii="Consolas" w:hAnsi="Consolas"/>
+      <w:b/>
+      <w:i/>
+      <w:color w:val="60A0B0"/>
+      <w:sz w:val="22"/>
+    </w:rPr>
+  </w:style>
+  <w:style w:type="character" w:customStyle="1" w:styleId="CommentVarTok">
+    <w:name w:val="CommentVarTok"/>
+    <w:basedOn w:val="VerbatimChar"/>
+    <w:qFormat/>
+    <w:rPr>
+      <w:rFonts w:ascii="Consolas" w:hAnsi="Consolas"/>
+      <w:b/>
+      <w:i/>
+      <w:color w:val="60A0B0"/>
+      <w:sz w:val="22"/>
+    </w:rPr>
+  </w:style>
+  <w:style w:type="character" w:customStyle="1" w:styleId="OtherTok">
+    <w:name w:val="OtherTok"/>
+    <w:basedOn w:val="VerbatimChar"/>
+    <w:qFormat/>
+    <w:rPr>
+      <w:rFonts w:ascii="Consolas" w:hAnsi="Consolas"/>
+      <w:color w:val="007020"/>
+      <w:sz w:val="22"/>
+    </w:rPr>
+  </w:style>
+  <w:style w:type="character" w:customStyle="1" w:styleId="FunctionTok">
+    <w:name w:val="FunctionTok"/>
+    <w:basedOn w:val="VerbatimChar"/>
+    <w:qFormat/>
+    <w:rPr>
+      <w:rFonts w:ascii="Consolas" w:hAnsi="Consolas"/>
+      <w:color w:val="06287E"/>
+      <w:sz w:val="22"/>
+    </w:rPr>
+  </w:style>
+  <w:style w:type="character" w:customStyle="1" w:styleId="VariableTok">
+    <w:name w:val="VariableTok"/>
+    <w:basedOn w:val="VerbatimChar"/>
+    <w:qFormat/>
+    <w:rPr>
+      <w:rFonts w:ascii="Consolas" w:hAnsi="Consolas"/>
+      <w:color w:val="19177C"/>
+      <w:sz w:val="22"/>
+    </w:rPr>
+  </w:style>
+  <w:style w:type="character" w:customStyle="1" w:styleId="ControlFlowTok">
+    <w:name w:val="ControlFlowTok"/>
+    <w:basedOn w:val="VerbatimChar"/>
+    <w:qFormat/>
+    <w:rPr>
+      <w:rFonts w:ascii="Consolas" w:hAnsi="Consolas"/>
+      <w:b/>
+      <w:color w:val="007020"/>
+      <w:sz w:val="22"/>
+    </w:rPr>
+  </w:style>
+  <w:style w:type="character" w:customStyle="1" w:styleId="OperatorTok">
+    <w:name w:val="OperatorTok"/>
+    <w:basedOn w:val="VerbatimChar"/>
+    <w:qFormat/>
+    <w:rPr>
+      <w:rFonts w:ascii="Consolas" w:hAnsi="Consolas"/>
+      <w:color w:val="666666"/>
+      <w:sz w:val="22"/>
+    </w:rPr>
+  </w:style>
+  <w:style w:type="character" w:customStyle="1" w:styleId="BuiltInTok">
+    <w:name w:val="BuiltInTok"/>
+    <w:basedOn w:val="VerbatimChar"/>
+    <w:qFormat/>
+    <w:rPr>
+      <w:rFonts w:ascii="Consolas" w:hAnsi="Consolas"/>
+      <w:sz w:val="22"/>
+    </w:rPr>
+  </w:style>
+  <w:style w:type="character" w:customStyle="1" w:styleId="ExtensionTok">
+    <w:name w:val="ExtensionTok"/>
+    <w:basedOn w:val="VerbatimChar"/>
+    <w:qFormat/>
+    <w:rPr>
+      <w:rFonts w:ascii="Consolas" w:hAnsi="Consolas"/>
+      <w:sz w:val="22"/>
+    </w:rPr>
+  </w:style>
+  <w:style w:type="character" w:customStyle="1" w:styleId="PreprocessorTok">
+    <w:name w:val="PreprocessorTok"/>
+    <w:basedOn w:val="VerbatimChar"/>
+    <w:qFormat/>
+    <w:rPr>
+      <w:rFonts w:ascii="Consolas" w:hAnsi="Consolas"/>
+      <w:color w:val="BC7A00"/>
+      <w:sz w:val="22"/>
+    </w:rPr>
+  </w:style>
+  <w:style w:type="character" w:customStyle="1" w:styleId="AttributeTok">
+    <w:name w:val="AttributeTok"/>
+    <w:basedOn w:val="VerbatimChar"/>
+    <w:qFormat/>
+    <w:rPr>
+      <w:rFonts w:ascii="Consolas" w:hAnsi="Consolas"/>
+      <w:color w:val="7D9029"/>
+      <w:sz w:val="22"/>
+    </w:rPr>
+  </w:style>
+  <w:style w:type="character" w:customStyle="1" w:styleId="RegionMarkerTok">
+    <w:name w:val="RegionMarkerTok"/>
+    <w:basedOn w:val="VerbatimChar"/>
+    <w:qFormat/>
+    <w:rPr>
+      <w:rFonts w:ascii="Consolas" w:hAnsi="Consolas"/>
+      <w:sz w:val="22"/>
+    </w:rPr>
+  </w:style>
+  <w:style w:type="character" w:customStyle="1" w:styleId="InformationTok">
+    <w:name w:val="InformationTok"/>
+    <w:basedOn w:val="VerbatimChar"/>
+    <w:qFormat/>
+    <w:rPr>
+      <w:rFonts w:ascii="Consolas" w:hAnsi="Consolas"/>
+      <w:b/>
+      <w:i/>
+      <w:color w:val="60A0B0"/>
+      <w:sz w:val="22"/>
+    </w:rPr>
+  </w:style>
+  <w:style w:type="character" w:customStyle="1" w:styleId="WarningTok">
+    <w:name w:val="WarningTok"/>
+    <w:basedOn w:val="VerbatimChar"/>
+    <w:qFormat/>
+    <w:rPr>
+      <w:rFonts w:ascii="Consolas" w:hAnsi="Consolas"/>
+      <w:b/>
+      <w:i/>
+      <w:color w:val="60A0B0"/>
+      <w:sz w:val="22"/>
+    </w:rPr>
+  </w:style>
+  <w:style w:type="character" w:customStyle="1" w:styleId="AlertTok">
+    <w:name w:val="AlertTok"/>
+    <w:basedOn w:val="VerbatimChar"/>
+    <w:qFormat/>
+    <w:rPr>
+      <w:rFonts w:ascii="Consolas" w:hAnsi="Consolas"/>
+      <w:b/>
+      <w:color w:val="FF0000"/>
+      <w:sz w:val="22"/>
+    </w:rPr>
+  </w:style>
+  <w:style w:type="character" w:customStyle="1" w:styleId="ErrorTok">
+    <w:name w:val="ErrorTok"/>
+    <w:basedOn w:val="VerbatimChar"/>
+    <w:qFormat/>
+    <w:rPr>
+      <w:rFonts w:ascii="Consolas" w:hAnsi="Consolas"/>
+      <w:b/>
+      <w:color w:val="FF0000"/>
+      <w:sz w:val="22"/>
+    </w:rPr>
+  </w:style>
+  <w:style w:type="character" w:customStyle="1" w:styleId="NormalTok">
+    <w:name w:val="NormalTok"/>
+    <w:basedOn w:val="VerbatimChar"/>
+    <w:qFormat/>
+    <w:rPr>
+      <w:rFonts w:ascii="Consolas" w:hAnsi="Consolas"/>
+      <w:sz w:val="22"/>
+    </w:rPr>
+  </w:style>
+  <w:style w:type="character" w:customStyle="1" w:styleId="FunotentextZeichen">
+    <w:name w:val="Fußnotentext Zeichen"/>
+    <w:basedOn w:val="Absatzstandardschriftart"/>
+    <w:link w:val="Funotentext1"/>
+    <w:qFormat/>
+    <w:rsid w:val="008A2E1D"/>
+  </w:style>
+  <w:style w:type="character" w:customStyle="1" w:styleId="SprechblasentextZeichen">
+    <w:name w:val="Sprechblasentext Zeichen"/>
+    <w:basedOn w:val="Absatzstandardschriftart"/>
+    <w:link w:val="Sprechblasentext"/>
+    <w:semiHidden/>
+    <w:qFormat/>
+    <w:rsid w:val="008A2E1D"/>
+    <w:rPr>
+      <w:rFonts w:ascii="Lucida Grande" w:hAnsi="Lucida Grande"/>
+      <w:sz w:val="18"/>
+      <w:szCs w:val="18"/>
+    </w:rPr>
+  </w:style>
+  <w:style w:type="character" w:styleId="Kommentarzeichen">
+    <w:name w:val="annotation reference"/>
+    <w:basedOn w:val="Absatzstandardschriftart"/>
+    <w:semiHidden/>
+    <w:unhideWhenUsed/>
+    <w:qFormat/>
+    <w:rsid w:val="00185505"/>
+    <w:rPr>
+      <w:sz w:val="18"/>
+      <w:szCs w:val="18"/>
+    </w:rPr>
+  </w:style>
+  <w:style w:type="character" w:customStyle="1" w:styleId="KommentartextZeichen">
+    <w:name w:val="Kommentartext Zeichen"/>
+    <w:basedOn w:val="Absatzstandardschriftart"/>
+    <w:link w:val="Kommentartext"/>
+    <w:semiHidden/>
+    <w:qFormat/>
+    <w:rsid w:val="00185505"/>
+  </w:style>
+  <w:style w:type="character" w:customStyle="1" w:styleId="KommentarthemaZeichen">
+    <w:name w:val="Kommentarthema Zeichen"/>
+    <w:basedOn w:val="KommentartextZeichen"/>
+    <w:link w:val="Kommentarthema"/>
+    <w:semiHidden/>
+    <w:qFormat/>
+    <w:rsid w:val="00185505"/>
+    <w:rPr>
+      <w:b/>
+      <w:bCs/>
+      <w:sz w:val="20"/>
+      <w:szCs w:val="20"/>
+    </w:rPr>
+  </w:style>
+  <w:style w:type="character" w:customStyle="1" w:styleId="ListLabel1">
+    <w:name w:val="ListLabel 1"/>
+    <w:qFormat/>
+  </w:style>
+  <w:style w:type="character" w:styleId="Funotenzeichen">
+    <w:name w:val="footnote reference"/>
+    <w:qFormat/>
+  </w:style>
+  <w:style w:type="character" w:customStyle="1" w:styleId="Endnotenanker">
+    <w:name w:val="Endnotenanker"/>
+    <w:rPr>
+      <w:vertAlign w:val="superscript"/>
+    </w:rPr>
+  </w:style>
+  <w:style w:type="character" w:styleId="Endnotenzeichen">
+    <w:name w:val="endnote reference"/>
+    <w:qFormat/>
+  </w:style>
+  <w:style w:type="paragraph" w:customStyle="1" w:styleId="berschrift">
+    <w:name w:val="Überschrift"/>
+    <w:basedOn w:val="Standard"/>
+    <w:next w:val="Textkrper"/>
+    <w:qFormat/>
+    <w:pPr>
+      <w:keepNext/>
+      <w:spacing w:before="240" w:after="120"/>
+    </w:pPr>
+    <w:rPr>
+      <w:rFonts w:ascii="Liberation Sans" w:eastAsia="Source Han Sans CN Regular" w:hAnsi="Liberation Sans" w:cs="Lohit Devanagari"/>
+      <w:sz w:val="28"/>
+      <w:szCs w:val="28"/>
+    </w:rPr>
+  </w:style>
+  <w:style w:type="paragraph" w:styleId="Textkrper">
+    <w:name w:val="Body Text"/>
+    <w:basedOn w:val="Standard"/>
+    <w:qFormat/>
+    <w:pPr>
+      <w:spacing w:before="180" w:after="180"/>
+    </w:pPr>
+  </w:style>
+  <w:style w:type="paragraph" w:styleId="Liste">
+    <w:name w:val="List"/>
+    <w:basedOn w:val="Textkrper"/>
+    <w:rPr>
+      <w:rFonts w:cs="Lohit Devanagari"/>
+    </w:rPr>
+  </w:style>
+  <w:style w:type="paragraph" w:customStyle="1" w:styleId="Beschriftung1">
+    <w:name w:val="Beschriftung1"/>
+    <w:basedOn w:val="Standard"/>
+    <w:link w:val="BeschriftungZeichen"/>
+    <w:qFormat/>
+    <w:pPr>
+      <w:suppressLineNumbers/>
+      <w:spacing w:before="120" w:after="120"/>
+    </w:pPr>
+    <w:rPr>
+      <w:rFonts w:cs="Lohit Devanagari"/>
+      <w:i/>
+      <w:iCs/>
+    </w:rPr>
+  </w:style>
+  <w:style w:type="paragraph" w:customStyle="1" w:styleId="Verzeichnis">
+    <w:name w:val="Verzeichnis"/>
+    <w:basedOn w:val="Standard"/>
+    <w:qFormat/>
+    <w:pPr>
+      <w:suppressLineNumbers/>
+    </w:pPr>
+    <w:rPr>
+      <w:rFonts w:cs="Lohit Devanagari"/>
+    </w:rPr>
+  </w:style>
+  <w:style w:type="paragraph" w:customStyle="1" w:styleId="FirstParagraph">
+    <w:name w:val="First Paragraph"/>
+    <w:basedOn w:val="Textkrper"/>
+    <w:next w:val="Textkrper"/>
+    <w:qFormat/>
+  </w:style>
+  <w:style w:type="paragraph" w:customStyle="1" w:styleId="Compact">
+    <w:name w:val="Compact"/>
+    <w:basedOn w:val="Textkrper"/>
+    <w:qFormat/>
+    <w:pPr>
+      <w:spacing w:before="36" w:after="36"/>
+    </w:pPr>
+  </w:style>
+  <w:style w:type="paragraph" w:styleId="Titel">
+    <w:name w:val="Title"/>
+    <w:basedOn w:val="Standard"/>
+    <w:next w:val="Textkrper"/>
+    <w:qFormat/>
+    <w:pPr>
+      <w:keepNext/>
+      <w:keepLines/>
+      <w:spacing w:before="480" w:after="240"/>
+      <w:jc w:val="center"/>
+    </w:pPr>
+    <w:rPr>
+      <w:rFonts w:asciiTheme="majorHAnsi" w:eastAsiaTheme="majorEastAsia" w:hAnsiTheme="majorHAnsi" w:cstheme="majorBidi"/>
+      <w:b/>
+      <w:bCs/>
+      <w:color w:val="345A8A" w:themeColor="accent1" w:themeShade="B5"/>
+      <w:sz w:val="36"/>
+      <w:szCs w:val="36"/>
+    </w:rPr>
+  </w:style>
+  <w:style w:type="paragraph" w:styleId="Untertitel">
+    <w:name w:val="Subtitle"/>
+    <w:basedOn w:val="Titel"/>
+    <w:next w:val="Textkrper"/>
+    <w:qFormat/>
+    <w:pPr>
+      <w:spacing w:before="240"/>
+    </w:pPr>
+    <w:rPr>
+      <w:sz w:val="30"/>
+      <w:szCs w:val="30"/>
+    </w:rPr>
+  </w:style>
+  <w:style w:type="paragraph" w:customStyle="1" w:styleId="Author">
+    <w:name w:val="Author"/>
+    <w:next w:val="Textkrper"/>
+    <w:qFormat/>
+    <w:pPr>
+      <w:keepNext/>
+      <w:keepLines/>
+      <w:jc w:val="center"/>
+    </w:pPr>
+  </w:style>
+  <w:style w:type="paragraph" w:styleId="Datum">
+    <w:name w:val="Date"/>
+    <w:next w:val="Textkrper"/>
+    <w:qFormat/>
+    <w:pPr>
+      <w:keepNext/>
+      <w:keepLines/>
+      <w:jc w:val="center"/>
+    </w:pPr>
+  </w:style>
+  <w:style w:type="paragraph" w:customStyle="1" w:styleId="Abstract">
+    <w:name w:val="Abstract"/>
+    <w:basedOn w:val="Standard"/>
+    <w:next w:val="Textkrper"/>
+    <w:qFormat/>
+    <w:pPr>
+      <w:keepNext/>
+      <w:keepLines/>
+      <w:spacing w:before="300" w:after="300"/>
+    </w:pPr>
+    <w:rPr>
+      <w:sz w:val="20"/>
+      <w:szCs w:val="20"/>
+    </w:rPr>
+  </w:style>
+  <w:style w:type="paragraph" w:styleId="Literaturverzeichnis">
+    <w:name w:val="Bibliography"/>
+    <w:basedOn w:val="Standard"/>
+    <w:qFormat/>
+  </w:style>
+  <w:style w:type="paragraph" w:styleId="Blocktext">
+    <w:name w:val="Block Text"/>
+    <w:basedOn w:val="Textkrper"/>
+    <w:next w:val="Textkrper"/>
+    <w:uiPriority w:val="9"/>
+    <w:unhideWhenUsed/>
+    <w:qFormat/>
+    <w:pPr>
+      <w:spacing w:before="100" w:after="100"/>
+    </w:pPr>
+    <w:rPr>
+      <w:rFonts w:asciiTheme="majorHAnsi" w:eastAsiaTheme="majorEastAsia" w:hAnsiTheme="majorHAnsi" w:cstheme="majorBidi"/>
+      <w:bCs/>
+      <w:sz w:val="20"/>
+      <w:szCs w:val="20"/>
+    </w:rPr>
+  </w:style>
+  <w:style w:type="paragraph" w:customStyle="1" w:styleId="Funotentext1">
+    <w:name w:val="Fußnotentext1"/>
+    <w:basedOn w:val="Standard"/>
+    <w:link w:val="FunotentextZeichen"/>
+    <w:unhideWhenUsed/>
+    <w:qFormat/>
+  </w:style>
+  <w:style w:type="paragraph" w:customStyle="1" w:styleId="DefinitionTerm">
+    <w:name w:val="Definition Term"/>
+    <w:basedOn w:val="Standard"/>
+    <w:next w:val="Definition"/>
+    <w:qFormat/>
+    <w:pPr>
+      <w:keepNext/>
+      <w:keepLines/>
+      <w:spacing w:after="0"/>
+    </w:pPr>
+    <w:rPr>
+      <w:b/>
+    </w:rPr>
+  </w:style>
+  <w:style w:type="paragraph" w:customStyle="1" w:styleId="Definition">
+    <w:name w:val="Definition"/>
+    <w:basedOn w:val="Standard"/>
+    <w:qFormat/>
+  </w:style>
+  <w:style w:type="paragraph" w:styleId="Beschriftung">
+    <w:name w:val="caption"/>
+    <w:basedOn w:val="Standard"/>
+    <w:qFormat/>
+    <w:pPr>
+      <w:spacing w:after="120"/>
+    </w:pPr>
+    <w:rPr>
+      <w:i/>
+    </w:rPr>
+  </w:style>
+  <w:style w:type="paragraph" w:customStyle="1" w:styleId="TableCaption">
+    <w:name w:val="Table Caption"/>
+    <w:basedOn w:val="Beschriftung"/>
+    <w:qFormat/>
+    <w:pPr>
+      <w:keepNext/>
+    </w:pPr>
+  </w:style>
+  <w:style w:type="paragraph" w:customStyle="1" w:styleId="ImageCaption">
+    <w:name w:val="Image Caption"/>
+    <w:basedOn w:val="Beschriftung"/>
+    <w:qFormat/>
+  </w:style>
+  <w:style w:type="paragraph" w:customStyle="1" w:styleId="Schaubild">
+    <w:name w:val="Schaubild"/>
+    <w:basedOn w:val="Standard"/>
+    <w:qFormat/>
+  </w:style>
+  <w:style w:type="paragraph" w:customStyle="1" w:styleId="CaptionedFigure">
+    <w:name w:val="Captioned Figure"/>
+    <w:basedOn w:val="Schaubild"/>
+    <w:qFormat/>
+    <w:pPr>
+      <w:keepNext/>
+    </w:pPr>
+  </w:style>
+  <w:style w:type="paragraph" w:styleId="Inhaltsverzeichnisberschrift">
+    <w:name w:val="TOC Heading"/>
+    <w:basedOn w:val="berschrift11"/>
+    <w:next w:val="Textkrper"/>
+    <w:uiPriority w:val="39"/>
+    <w:unhideWhenUsed/>
+    <w:qFormat/>
+    <w:pPr>
+      <w:spacing w:before="240" w:line="259" w:lineRule="auto"/>
+    </w:pPr>
+    <w:rPr>
+      <w:b w:val="0"/>
+      <w:bCs w:val="0"/>
+      <w:color w:val="365F91" w:themeColor="accent1" w:themeShade="BF"/>
+    </w:rPr>
+  </w:style>
+  <w:style w:type="paragraph" w:customStyle="1" w:styleId="SourceCode">
+    <w:name w:val="Source Code"/>
+    <w:basedOn w:val="Standard"/>
+    <w:link w:val="VerbatimChar"/>
+    <w:qFormat/>
+  </w:style>
+  <w:style w:type="paragraph" w:styleId="Sprechblasentext">
+    <w:name w:val="Balloon Text"/>
+    <w:basedOn w:val="Standard"/>
+    <w:link w:val="SprechblasentextZeichen"/>
+    <w:semiHidden/>
+    <w:unhideWhenUsed/>
+    <w:qFormat/>
+    <w:rsid w:val="008A2E1D"/>
+    <w:pPr>
+      <w:spacing w:after="0"/>
+    </w:pPr>
+    <w:rPr>
+      <w:rFonts w:ascii="Lucida Grande" w:hAnsi="Lucida Grande"/>
+      <w:sz w:val="18"/>
+      <w:szCs w:val="18"/>
+    </w:rPr>
+  </w:style>
+  <w:style w:type="paragraph" w:styleId="Kommentartext">
+    <w:name w:val="annotation text"/>
+    <w:basedOn w:val="Standard"/>
+    <w:link w:val="KommentartextZeichen"/>
+    <w:semiHidden/>
+    <w:unhideWhenUsed/>
+    <w:qFormat/>
+    <w:rsid w:val="00185505"/>
+  </w:style>
+  <w:style w:type="paragraph" w:styleId="Kommentarthema">
+    <w:name w:val="annotation subject"/>
+    <w:basedOn w:val="Kommentartext"/>
+    <w:next w:val="Kommentartext"/>
+    <w:link w:val="KommentarthemaZeichen"/>
+    <w:semiHidden/>
+    <w:unhideWhenUsed/>
+    <w:qFormat/>
+    <w:rsid w:val="00185505"/>
+    <w:rPr>
+      <w:b/>
+      <w:bCs/>
+      <w:sz w:val="20"/>
+      <w:szCs w:val="20"/>
+    </w:rPr>
+  </w:style>
+  <w:style w:type="table" w:customStyle="1" w:styleId="Table">
+    <w:name w:val="Table"/>
+    <w:semiHidden/>
+    <w:unhideWhenUsed/>
+    <w:qFormat/>
+    <w:tblPr>
+      <w:tblInd w:w="0" w:type="dxa"/>
+      <w:tblCellMar>
+        <w:top w:w="0" w:type="dxa"/>
+        <w:left w:w="108" w:type="dxa"/>
+        <w:bottom w:w="0" w:type="dxa"/>
+        <w:right w:w="108" w:type="dxa"/>
+      </w:tblCellMar>
+    </w:tblPr>
+  </w:style>
+  <w:style w:type="paragraph" w:styleId="Funotentext">
+    <w:name w:val="footnote text"/>
+    <w:basedOn w:val="Standard"/>
+    <w:link w:val="FunotentextZeichen1"/>
+    <w:unhideWhenUsed/>
+    <w:rsid w:val="00572419"/>
+    <w:pPr>
+      <w:spacing w:after="0"/>
+    </w:pPr>
+  </w:style>
+  <w:style w:type="character" w:customStyle="1" w:styleId="FunotentextZeichen1">
+    <w:name w:val="Fußnotentext Zeichen1"/>
+    <w:basedOn w:val="Absatzstandardschriftart"/>
+    <w:link w:val="Funotentext"/>
+    <w:rsid w:val="00572419"/>
+  </w:style>
+  <w:style w:type="paragraph" w:styleId="Fuzeile">
+    <w:name w:val="footer"/>
+    <w:basedOn w:val="Standard"/>
+    <w:link w:val="FuzeileZeichen"/>
+    <w:unhideWhenUsed/>
+    <w:rsid w:val="00C22001"/>
+    <w:pPr>
+      <w:tabs>
+        <w:tab w:val="center" w:pos="4536"/>
+        <w:tab w:val="right" w:pos="9072"/>
+      </w:tabs>
+      <w:spacing w:after="0"/>
+    </w:pPr>
+  </w:style>
+  <w:style w:type="character" w:customStyle="1" w:styleId="FuzeileZeichen">
+    <w:name w:val="Fußzeile Zeichen"/>
+    <w:basedOn w:val="Absatzstandardschriftart"/>
+    <w:link w:val="Fuzeile"/>
+    <w:rsid w:val="00C22001"/>
+  </w:style>
+  <w:style w:type="character" w:styleId="Seitenzahl">
+    <w:name w:val="page number"/>
+    <w:basedOn w:val="Absatzstandardschriftart"/>
+    <w:semiHidden/>
+    <w:unhideWhenUsed/>
+    <w:rsid w:val="00C22001"/>
+  </w:style>
+  <w:style w:type="paragraph" w:styleId="Kopfzeile">
+    <w:name w:val="header"/>
+    <w:basedOn w:val="Standard"/>
+    <w:link w:val="KopfzeileZeichen"/>
+    <w:unhideWhenUsed/>
+    <w:rsid w:val="003E1DCD"/>
+    <w:pPr>
+      <w:tabs>
+        <w:tab w:val="center" w:pos="4536"/>
+        <w:tab w:val="right" w:pos="9072"/>
+      </w:tabs>
+      <w:spacing w:after="0"/>
+    </w:pPr>
+  </w:style>
+  <w:style w:type="character" w:customStyle="1" w:styleId="KopfzeileZeichen">
+    <w:name w:val="Kopfzeile Zeichen"/>
+    <w:basedOn w:val="Absatzstandardschriftart"/>
+    <w:link w:val="Kopfzeile"/>
+    <w:rsid w:val="003E1DCD"/>
+  </w:style>
+  <w:style w:type="character" w:styleId="Link">
+    <w:name w:val="Hyperlink"/>
+    <w:basedOn w:val="Absatzstandardschriftart"/>
+    <w:rsid w:val="00B129F2"/>
+    <w:rPr>
+      <w:color w:val="0000FF" w:themeColor="hyperlink"/>
+      <w:u w:val="single"/>
+    </w:rPr>
+  </w:style>
+  <w:style w:type="character" w:styleId="GesichteterLink">
+    <w:name w:val="FollowedHyperlink"/>
+    <w:basedOn w:val="Absatzstandardschriftart"/>
+    <w:rsid w:val="003201FC"/>
+    <w:rPr>
+      <w:color w:val="800080" w:themeColor="followedHyperlink"/>
+      <w:u w:val="single"/>
+    </w:rPr>
+  </w:style>
+  <w:style w:type="paragraph" w:styleId="Bearbeitung">
+    <w:name w:val="Revision"/>
+    <w:hidden/>
+    <w:semiHidden/>
+    <w:rsid w:val="0089678A"/>
   </w:style>
 </w:styles>
 </file>
